--- a/Portfolio Webprogrammierung.docx
+++ b/Portfolio Webprogrammierung.docx
@@ -56,61 +56,74 @@
       <w:pPr>
         <w:pStyle w:val="100-Deckblatt-Titel-Zentriert"/>
       </w:pPr>
-      <w:fldSimple w:instr=" TITLE   \* MERGEFORMAT ">
-        <w:r>
-          <w:rPr>
-            <w:noProof/>
-          </w:rPr>
-          <w:drawing>
-            <wp:inline distT="0" distB="0" distL="0" distR="0" wp14:anchorId="132E6C77" wp14:editId="06DF5DC3">
-              <wp:extent cx="3076996" cy="3081337"/>
-              <wp:effectExtent l="0" t="0" r="0" b="0"/>
-              <wp:docPr id="1" name="Grafik 1"/>
-              <wp:cNvGraphicFramePr>
-                <a:graphicFrameLocks xmlns:a="http://schemas.openxmlformats.org/drawingml/2006/main" noChangeAspect="1"/>
-              </wp:cNvGraphicFramePr>
-              <a:graphic xmlns:a="http://schemas.openxmlformats.org/drawingml/2006/main">
-                <a:graphicData uri="http://schemas.openxmlformats.org/drawingml/2006/picture">
-                  <pic:pic xmlns:pic="http://schemas.openxmlformats.org/drawingml/2006/picture">
-                    <pic:nvPicPr>
-                      <pic:cNvPr id="0" name="Picture 7"/>
-                      <pic:cNvPicPr>
-                        <a:picLocks noChangeAspect="1" noChangeArrowheads="1"/>
-                      </pic:cNvPicPr>
-                    </pic:nvPicPr>
-                    <pic:blipFill>
-                      <a:blip r:embed="rId8" cstate="print">
-                        <a:extLst>
-                          <a:ext uri="{28A0092B-C50C-407E-A947-70E740481C1C}">
-                            <a14:useLocalDpi xmlns:a14="http://schemas.microsoft.com/office/drawing/2010/main" val="0"/>
-                          </a:ext>
-                        </a:extLst>
-                      </a:blip>
-                      <a:srcRect/>
-                      <a:stretch>
-                        <a:fillRect/>
-                      </a:stretch>
-                    </pic:blipFill>
-                    <pic:spPr bwMode="auto">
-                      <a:xfrm>
-                        <a:off x="0" y="0"/>
-                        <a:ext cx="3091436" cy="3095797"/>
-                      </a:xfrm>
-                      <a:prstGeom prst="rect">
-                        <a:avLst/>
-                      </a:prstGeom>
+      <w:r>
+        <w:fldChar w:fldCharType="begin"/>
+      </w:r>
+      <w:r>
+        <w:instrText xml:space="preserve"> TITLE   \* MERGEFORMAT </w:instrText>
+      </w:r>
+      <w:r>
+        <w:fldChar w:fldCharType="separate"/>
+      </w:r>
+      <w:r>
+        <w:rPr>
+          <w:noProof/>
+        </w:rPr>
+        <w:drawing>
+          <wp:inline distT="0" distB="0" distL="0" distR="0" wp14:anchorId="132E6C77" wp14:editId="06DF5DC3">
+            <wp:extent cx="3076996" cy="3081337"/>
+            <wp:effectExtent l="0" t="0" r="0" b="0"/>
+            <wp:docPr id="1" name="Grafik 1"/>
+            <wp:cNvGraphicFramePr>
+              <a:graphicFrameLocks xmlns:a="http://schemas.openxmlformats.org/drawingml/2006/main" noChangeAspect="1"/>
+            </wp:cNvGraphicFramePr>
+            <a:graphic xmlns:a="http://schemas.openxmlformats.org/drawingml/2006/main">
+              <a:graphicData uri="http://schemas.openxmlformats.org/drawingml/2006/picture">
+                <pic:pic xmlns:pic="http://schemas.openxmlformats.org/drawingml/2006/picture">
+                  <pic:nvPicPr>
+                    <pic:cNvPr id="0" name="Picture 7"/>
+                    <pic:cNvPicPr>
+                      <a:picLocks noChangeAspect="1" noChangeArrowheads="1"/>
+                    </pic:cNvPicPr>
+                  </pic:nvPicPr>
+                  <pic:blipFill>
+                    <a:blip r:embed="rId8" cstate="print">
+                      <a:extLst>
+                        <a:ext uri="{28A0092B-C50C-407E-A947-70E740481C1C}">
+                          <a14:useLocalDpi xmlns:a14="http://schemas.microsoft.com/office/drawing/2010/main" val="0"/>
+                        </a:ext>
+                      </a:extLst>
+                    </a:blip>
+                    <a:srcRect/>
+                    <a:stretch>
+                      <a:fillRect/>
+                    </a:stretch>
+                  </pic:blipFill>
+                  <pic:spPr bwMode="auto">
+                    <a:xfrm>
+                      <a:off x="0" y="0"/>
+                      <a:ext cx="3091436" cy="3095797"/>
+                    </a:xfrm>
+                    <a:prstGeom prst="rect">
+                      <a:avLst/>
+                    </a:prstGeom>
+                    <a:noFill/>
+                    <a:ln>
                       <a:noFill/>
-                      <a:ln>
-                        <a:noFill/>
-                      </a:ln>
-                    </pic:spPr>
-                  </pic:pic>
-                </a:graphicData>
-              </a:graphic>
-            </wp:inline>
-          </w:drawing>
-        </w:r>
-      </w:fldSimple>
+                    </a:ln>
+                  </pic:spPr>
+                </pic:pic>
+              </a:graphicData>
+            </a:graphic>
+          </wp:inline>
+        </w:drawing>
+      </w:r>
+      <w:r>
+        <w:rPr>
+          <w:noProof/>
+        </w:rPr>
+        <w:fldChar w:fldCharType="end"/>
+      </w:r>
     </w:p>
     <w:tbl>
       <w:tblPr>
@@ -170,13 +183,18 @@
               <w:t xml:space="preserve"> (</w:t>
             </w:r>
             <w:r>
-              <w:t>Matrikel-Nr:</w:t>
-            </w:r>
-            <w:r>
-              <w:t xml:space="preserve"> </w:t>
-            </w:r>
-            <w:r>
-              <w:t>4364633</w:t>
+              <w:t>Matrikel-</w:t>
+            </w:r>
+            <w:proofErr w:type="spellStart"/>
+            <w:r>
+              <w:t>Nr</w:t>
+            </w:r>
+            <w:proofErr w:type="spellEnd"/>
+            <w:r>
+              <w:t>:</w:t>
+            </w:r>
+            <w:r>
+              <w:t xml:space="preserve"> 4364633</w:t>
             </w:r>
             <w:r>
               <w:t>)</w:t>
@@ -195,7 +213,15 @@
               <w:t xml:space="preserve"> (</w:t>
             </w:r>
             <w:r>
-              <w:t xml:space="preserve">Matrikel-Nr: </w:t>
+              <w:t>Matrikel-</w:t>
+            </w:r>
+            <w:proofErr w:type="spellStart"/>
+            <w:r>
+              <w:t>Nr</w:t>
+            </w:r>
+            <w:proofErr w:type="spellEnd"/>
+            <w:r>
+              <w:t xml:space="preserve">: </w:t>
             </w:r>
             <w:r>
               <w:t>6015969)</w:t>
@@ -214,19 +240,35 @@
               <w:rPr>
                 <w:lang w:val="en-GB"/>
               </w:rPr>
-              <w:t>Fabian Qarqur</w:t>
-            </w:r>
+              <w:t xml:space="preserve">Fabian </w:t>
+            </w:r>
+            <w:proofErr w:type="spellStart"/>
             <w:r>
               <w:rPr>
                 <w:lang w:val="en-GB"/>
               </w:rPr>
+              <w:t>Qarqur</w:t>
+            </w:r>
+            <w:proofErr w:type="spellEnd"/>
+            <w:r>
+              <w:rPr>
+                <w:lang w:val="en-GB"/>
+              </w:rPr>
               <w:t xml:space="preserve"> (</w:t>
             </w:r>
+            <w:proofErr w:type="spellStart"/>
             <w:r>
               <w:rPr>
                 <w:lang w:val="en-GB"/>
               </w:rPr>
-              <w:t xml:space="preserve">Matrikel-Nr: </w:t>
+              <w:t>Matrikel</w:t>
+            </w:r>
+            <w:proofErr w:type="spellEnd"/>
+            <w:r>
+              <w:rPr>
+                <w:lang w:val="en-GB"/>
+              </w:rPr>
+              <w:t xml:space="preserve">-Nr: </w:t>
             </w:r>
             <w:r>
               <w:t>3655976</w:t>
@@ -251,19 +293,35 @@
               <w:rPr>
                 <w:lang w:val="en-GB"/>
               </w:rPr>
-              <w:t>Julian Stipovic</w:t>
-            </w:r>
+              <w:t xml:space="preserve">Julian </w:t>
+            </w:r>
+            <w:proofErr w:type="spellStart"/>
             <w:r>
               <w:rPr>
                 <w:lang w:val="en-GB"/>
               </w:rPr>
+              <w:t>Stipovic</w:t>
+            </w:r>
+            <w:proofErr w:type="spellEnd"/>
+            <w:r>
+              <w:rPr>
+                <w:lang w:val="en-GB"/>
+              </w:rPr>
               <w:t xml:space="preserve"> (</w:t>
             </w:r>
+            <w:proofErr w:type="spellStart"/>
             <w:r>
               <w:rPr>
                 <w:lang w:val="en-GB"/>
               </w:rPr>
-              <w:t xml:space="preserve">Matrikel-Nr: </w:t>
+              <w:t>Matrikel</w:t>
+            </w:r>
+            <w:proofErr w:type="spellEnd"/>
+            <w:r>
+              <w:rPr>
+                <w:lang w:val="en-GB"/>
+              </w:rPr>
+              <w:t xml:space="preserve">-Nr: </w:t>
             </w:r>
             <w:r>
               <w:t>8994343</w:t>
@@ -2198,11 +2256,33 @@
           <w:lang w:val="de-DE"/>
         </w:rPr>
       </w:pPr>
+      <w:proofErr w:type="spellStart"/>
       <w:r>
         <w:rPr>
           <w:lang w:val="de-DE"/>
         </w:rPr>
-        <w:t>Product Navigator behebt das Problem. Die Software zeigt dem Benutzer ausgehend von seinem aktuellen Standort die nächstliegende Filiale, in der das Produkt zur Verfügung steht. Der Benutzer kann die Filiale auswählen und erhält den Standort auf Google Maps angezeigt. Bei der Auswahl des Produkts, welches benötigt wird, erhält der Nutzer in der Software den Standort. Hierbei markiert Product Navigator auf einem Filialplan das entsprechende Regal in welchem sich der Artikel befindet.</w:t>
+        <w:t>Product</w:t>
+      </w:r>
+      <w:proofErr w:type="spellEnd"/>
+      <w:r>
+        <w:rPr>
+          <w:lang w:val="de-DE"/>
+        </w:rPr>
+        <w:t xml:space="preserve"> Navigator behebt das Problem. Die Software zeigt dem Benutzer ausgehend von seinem aktuellen Standort die nächstliegende Filiale, in der das Produkt zur Verfügung steht. Der Benutzer kann die Filiale auswählen und erhält den Standort auf Google Maps angezeigt. Bei der Auswahl des Produkts, welches benötigt wird, erhält der Nutzer in der Software den Standort. Hierbei markiert </w:t>
+      </w:r>
+      <w:proofErr w:type="spellStart"/>
+      <w:r>
+        <w:rPr>
+          <w:lang w:val="de-DE"/>
+        </w:rPr>
+        <w:t>Product</w:t>
+      </w:r>
+      <w:proofErr w:type="spellEnd"/>
+      <w:r>
+        <w:rPr>
+          <w:lang w:val="de-DE"/>
+        </w:rPr>
+        <w:t xml:space="preserve"> Navigator auf einem Filialplan das entsprechende Regal in welchem sich der Artikel befindet.</w:t>
       </w:r>
     </w:p>
     <w:p>
@@ -2216,7 +2296,21 @@
         <w:rPr>
           <w:lang w:val="de-DE"/>
         </w:rPr>
-        <w:t>Außerdem stellt Product Navigator dem Nutzer eine Auswahl an Alternativen, falls das Produkt nicht in der entsprechenden Filiale zur Verfügung steht. Die Software zeigt gleiche Produkt in einer anderen Marke oder eine andere Filiale, in der das Produkt zur Verfügung steht. Außerdem werden die verschiedenen Angebote der entsprechenden Filiale angezeigt. Ein weiteres Feature ist die Integration von Alexa. Der Nutzer kann Alexa fragen, in welcher Filiale das Produkt zu Verfügung steht und erhält eine Antwort.</w:t>
+        <w:t xml:space="preserve">Außerdem stellt </w:t>
+      </w:r>
+      <w:proofErr w:type="spellStart"/>
+      <w:r>
+        <w:rPr>
+          <w:lang w:val="de-DE"/>
+        </w:rPr>
+        <w:t>Product</w:t>
+      </w:r>
+      <w:proofErr w:type="spellEnd"/>
+      <w:r>
+        <w:rPr>
+          <w:lang w:val="de-DE"/>
+        </w:rPr>
+        <w:t xml:space="preserve"> Navigator dem Nutzer eine Auswahl an Alternativen, falls das Produkt nicht in der entsprechenden Filiale zur Verfügung steht. Die Software zeigt gleiche Produkt in einer anderen Marke oder eine andere Filiale, in der das Produkt zur Verfügung steht. Außerdem werden die verschiedenen Angebote der entsprechenden Filiale angezeigt. Ein weiteres Feature ist die Integration von Alexa. Der Nutzer kann Alexa fragen, in welcher Filiale das Produkt zu Verfügung steht und erhält eine Antwort.</w:t>
       </w:r>
     </w:p>
     <w:p>
@@ -2230,7 +2324,21 @@
         <w:rPr>
           <w:lang w:val="de-DE"/>
         </w:rPr>
-        <w:t>Der Nutzer kann somit bereits von zu Hause alle gewünschten Produkte in der Software markieren und sich somit das Suchen in der Filiale sparen. Product Navigator spart Zeit beim Einkaufen und lässt keinen Raum für Verzweiflung, wenn die Artikel wieder auf andere Regale verteilt werden.</w:t>
+        <w:t xml:space="preserve">Der Nutzer kann somit bereits von zu Hause alle gewünschten Produkte in der Software markieren und sich somit das Suchen in der Filiale sparen. </w:t>
+      </w:r>
+      <w:proofErr w:type="spellStart"/>
+      <w:r>
+        <w:rPr>
+          <w:lang w:val="de-DE"/>
+        </w:rPr>
+        <w:t>Product</w:t>
+      </w:r>
+      <w:proofErr w:type="spellEnd"/>
+      <w:r>
+        <w:rPr>
+          <w:lang w:val="de-DE"/>
+        </w:rPr>
+        <w:t xml:space="preserve"> Navigator spart Zeit beim Einkaufen und lässt keinen Raum für Verzweiflung, wenn die Artikel wieder auf andere Regale verteilt werden.</w:t>
       </w:r>
     </w:p>
     <w:p>
@@ -2755,7 +2863,21 @@
               <w:rPr>
                 <w:rFonts w:cs="Times New Roman"/>
               </w:rPr>
-              <w:t>Der Kunde registriert sich bei Product Navigator</w:t>
+              <w:t xml:space="preserve">Der Kunde registriert sich bei </w:t>
+            </w:r>
+            <w:proofErr w:type="spellStart"/>
+            <w:r>
+              <w:rPr>
+                <w:rFonts w:cs="Times New Roman"/>
+              </w:rPr>
+              <w:t>Product</w:t>
+            </w:r>
+            <w:proofErr w:type="spellEnd"/>
+            <w:r>
+              <w:rPr>
+                <w:rFonts w:cs="Times New Roman"/>
+              </w:rPr>
+              <w:t xml:space="preserve"> Navigator</w:t>
             </w:r>
           </w:p>
         </w:tc>
@@ -2807,7 +2929,21 @@
               <w:rPr>
                 <w:rFonts w:cs="Times New Roman"/>
               </w:rPr>
-              <w:t>Der Kunde meldet sich bei Product Navigator an</w:t>
+              <w:t xml:space="preserve">Der Kunde meldet sich bei </w:t>
+            </w:r>
+            <w:proofErr w:type="spellStart"/>
+            <w:r>
+              <w:rPr>
+                <w:rFonts w:cs="Times New Roman"/>
+              </w:rPr>
+              <w:t>Product</w:t>
+            </w:r>
+            <w:proofErr w:type="spellEnd"/>
+            <w:r>
+              <w:rPr>
+                <w:rFonts w:cs="Times New Roman"/>
+              </w:rPr>
+              <w:t xml:space="preserve"> Navigator an</w:t>
             </w:r>
           </w:p>
         </w:tc>
@@ -4129,24 +4265,26 @@
     <w:tbl>
       <w:tblPr>
         <w:tblStyle w:val="Gitternetztabelle4Akzent5"/>
-        <w:tblW w:w="0" w:type="auto"/>
+        <w:tblW w:w="9130" w:type="dxa"/>
+        <w:tblLayout w:type="fixed"/>
         <w:tblLook w:val="04A0" w:firstRow="1" w:lastRow="0" w:firstColumn="1" w:lastColumn="0" w:noHBand="0" w:noVBand="1"/>
       </w:tblPr>
       <w:tblGrid>
-        <w:gridCol w:w="1812"/>
-        <w:gridCol w:w="1812"/>
-        <w:gridCol w:w="1812"/>
-        <w:gridCol w:w="1812"/>
-        <w:gridCol w:w="1812"/>
+        <w:gridCol w:w="1129"/>
+        <w:gridCol w:w="1843"/>
+        <w:gridCol w:w="1701"/>
+        <w:gridCol w:w="2268"/>
+        <w:gridCol w:w="2189"/>
       </w:tblGrid>
       <w:tr>
         <w:trPr>
           <w:cnfStyle w:val="100000000000" w:firstRow="1" w:lastRow="0" w:firstColumn="0" w:lastColumn="0" w:oddVBand="0" w:evenVBand="0" w:oddHBand="0" w:evenHBand="0" w:firstRowFirstColumn="0" w:firstRowLastColumn="0" w:lastRowFirstColumn="0" w:lastRowLastColumn="0"/>
+          <w:trHeight w:val="697"/>
         </w:trPr>
         <w:tc>
           <w:tcPr>
             <w:cnfStyle w:val="001000000000" w:firstRow="0" w:lastRow="0" w:firstColumn="1" w:lastColumn="0" w:oddVBand="0" w:evenVBand="0" w:oddHBand="0" w:evenHBand="0" w:firstRowFirstColumn="0" w:firstRowLastColumn="0" w:lastRowFirstColumn="0" w:lastRowLastColumn="0"/>
-            <w:tcW w:w="1812" w:type="dxa"/>
+            <w:tcW w:w="1129" w:type="dxa"/>
             <w:shd w:val="clear" w:color="auto" w:fill="4F81BD" w:themeFill="accent1"/>
           </w:tcPr>
           <w:p>
@@ -4170,7 +4308,7 @@
         </w:tc>
         <w:tc>
           <w:tcPr>
-            <w:tcW w:w="1812" w:type="dxa"/>
+            <w:tcW w:w="1843" w:type="dxa"/>
             <w:shd w:val="clear" w:color="auto" w:fill="4F81BD" w:themeFill="accent1"/>
           </w:tcPr>
           <w:p>
@@ -4195,7 +4333,7 @@
         </w:tc>
         <w:tc>
           <w:tcPr>
-            <w:tcW w:w="1812" w:type="dxa"/>
+            <w:tcW w:w="1701" w:type="dxa"/>
             <w:shd w:val="clear" w:color="auto" w:fill="4F81BD" w:themeFill="accent1"/>
           </w:tcPr>
           <w:p>
@@ -4220,7 +4358,7 @@
         </w:tc>
         <w:tc>
           <w:tcPr>
-            <w:tcW w:w="1812" w:type="dxa"/>
+            <w:tcW w:w="2268" w:type="dxa"/>
             <w:shd w:val="clear" w:color="auto" w:fill="4F81BD" w:themeFill="accent1"/>
           </w:tcPr>
           <w:p>
@@ -4245,7 +4383,7 @@
         </w:tc>
         <w:tc>
           <w:tcPr>
-            <w:tcW w:w="1812" w:type="dxa"/>
+            <w:tcW w:w="2189" w:type="dxa"/>
             <w:shd w:val="clear" w:color="auto" w:fill="4F81BD" w:themeFill="accent1"/>
           </w:tcPr>
           <w:p>
@@ -4272,22 +4410,26 @@
       <w:tr>
         <w:trPr>
           <w:cnfStyle w:val="000000100000" w:firstRow="0" w:lastRow="0" w:firstColumn="0" w:lastColumn="0" w:oddVBand="0" w:evenVBand="0" w:oddHBand="1" w:evenHBand="0" w:firstRowFirstColumn="0" w:firstRowLastColumn="0" w:lastRowFirstColumn="0" w:lastRowLastColumn="0"/>
+          <w:trHeight w:val="551"/>
         </w:trPr>
         <w:tc>
           <w:tcPr>
             <w:cnfStyle w:val="001000000000" w:firstRow="0" w:lastRow="0" w:firstColumn="1" w:lastColumn="0" w:oddVBand="0" w:evenVBand="0" w:oddHBand="0" w:evenHBand="0" w:firstRowFirstColumn="0" w:firstRowLastColumn="0" w:lastRowFirstColumn="0" w:lastRowLastColumn="0"/>
-            <w:tcW w:w="1812" w:type="dxa"/>
+            <w:tcW w:w="1129" w:type="dxa"/>
           </w:tcPr>
           <w:p>
             <w:pPr>
               <w:spacing w:after="200" w:line="276" w:lineRule="auto"/>
               <w:jc w:val="left"/>
             </w:pPr>
-          </w:p>
-        </w:tc>
-        <w:tc>
-          <w:tcPr>
-            <w:tcW w:w="1812" w:type="dxa"/>
+            <w:r>
+              <w:t>POST</w:t>
+            </w:r>
+          </w:p>
+        </w:tc>
+        <w:tc>
+          <w:tcPr>
+            <w:tcW w:w="1843" w:type="dxa"/>
           </w:tcPr>
           <w:p>
             <w:pPr>
@@ -4295,11 +4437,35 @@
               <w:jc w:val="left"/>
               <w:cnfStyle w:val="000000100000" w:firstRow="0" w:lastRow="0" w:firstColumn="0" w:lastColumn="0" w:oddVBand="0" w:evenVBand="0" w:oddHBand="1" w:evenHBand="0" w:firstRowFirstColumn="0" w:firstRowLastColumn="0" w:lastRowFirstColumn="0" w:lastRowLastColumn="0"/>
             </w:pPr>
-          </w:p>
-        </w:tc>
-        <w:tc>
-          <w:tcPr>
-            <w:tcW w:w="1812" w:type="dxa"/>
+            <w:r>
+              <w:t>/</w:t>
+            </w:r>
+            <w:proofErr w:type="spellStart"/>
+            <w:r>
+              <w:t>api</w:t>
+            </w:r>
+            <w:proofErr w:type="spellEnd"/>
+            <w:r>
+              <w:t>/</w:t>
+            </w:r>
+            <w:proofErr w:type="spellStart"/>
+            <w:r>
+              <w:t>user</w:t>
+            </w:r>
+            <w:proofErr w:type="spellEnd"/>
+            <w:r>
+              <w:t>/</w:t>
+            </w:r>
+            <w:proofErr w:type="spellStart"/>
+            <w:r>
+              <w:t>login</w:t>
+            </w:r>
+            <w:proofErr w:type="spellEnd"/>
+          </w:p>
+        </w:tc>
+        <w:tc>
+          <w:tcPr>
+            <w:tcW w:w="1701" w:type="dxa"/>
           </w:tcPr>
           <w:p>
             <w:pPr>
@@ -4307,49 +4473,136 @@
               <w:jc w:val="left"/>
               <w:cnfStyle w:val="000000100000" w:firstRow="0" w:lastRow="0" w:firstColumn="0" w:lastColumn="0" w:oddVBand="0" w:evenVBand="0" w:oddHBand="1" w:evenHBand="0" w:firstRowFirstColumn="0" w:firstRowLastColumn="0" w:lastRowFirstColumn="0" w:lastRowLastColumn="0"/>
             </w:pPr>
-          </w:p>
-        </w:tc>
-        <w:tc>
-          <w:tcPr>
-            <w:tcW w:w="1812" w:type="dxa"/>
+            <w:r>
+              <w:t>Login</w:t>
+            </w:r>
+          </w:p>
+        </w:tc>
+        <w:tc>
+          <w:tcPr>
+            <w:tcW w:w="2268" w:type="dxa"/>
           </w:tcPr>
           <w:p>
             <w:pPr>
               <w:spacing w:after="200" w:line="276" w:lineRule="auto"/>
               <w:jc w:val="left"/>
               <w:cnfStyle w:val="000000100000" w:firstRow="0" w:lastRow="0" w:firstColumn="0" w:lastColumn="0" w:oddVBand="0" w:evenVBand="0" w:oddHBand="1" w:evenHBand="0" w:firstRowFirstColumn="0" w:firstRowLastColumn="0" w:lastRowFirstColumn="0" w:lastRowLastColumn="0"/>
-            </w:pPr>
-          </w:p>
-        </w:tc>
-        <w:tc>
-          <w:tcPr>
-            <w:tcW w:w="1812" w:type="dxa"/>
+              <w:rPr>
+                <w:lang w:val="en-GB"/>
+              </w:rPr>
+            </w:pPr>
+            <w:r>
+              <w:rPr>
+                <w:lang w:val="en-GB"/>
+              </w:rPr>
+              <w:t>LoginData</w:t>
+            </w:r>
+            <w:r>
+              <w:rPr>
+                <w:lang w:val="en-GB"/>
+              </w:rPr>
+              <w:t xml:space="preserve">: </w:t>
+            </w:r>
+            <w:r>
+              <w:rPr>
+                <w:lang w:val="en-GB"/>
+              </w:rPr>
+              <w:t>{</w:t>
+            </w:r>
+            <w:r>
+              <w:rPr>
+                <w:lang w:val="en-GB"/>
+              </w:rPr>
+              <w:t>N</w:t>
+            </w:r>
+            <w:r>
+              <w:rPr>
+                <w:lang w:val="en-GB"/>
+              </w:rPr>
+              <w:t>ame</w:t>
+            </w:r>
+            <w:r>
+              <w:rPr>
+                <w:lang w:val="en-GB"/>
+              </w:rPr>
+              <w:t>, E-M</w:t>
+            </w:r>
+            <w:r>
+              <w:rPr>
+                <w:lang w:val="en-GB"/>
+              </w:rPr>
+              <w:t>a</w:t>
+            </w:r>
+            <w:r>
+              <w:rPr>
+                <w:lang w:val="en-GB"/>
+              </w:rPr>
+              <w:t>il</w:t>
+            </w:r>
+            <w:r>
+              <w:rPr>
+                <w:lang w:val="en-GB"/>
+              </w:rPr>
+              <w:t>, P</w:t>
+            </w:r>
+            <w:r>
+              <w:rPr>
+                <w:lang w:val="en-GB"/>
+              </w:rPr>
+              <w:t>assword</w:t>
+            </w:r>
+            <w:r>
+              <w:rPr>
+                <w:lang w:val="en-GB"/>
+              </w:rPr>
+              <w:t>}</w:t>
+            </w:r>
+          </w:p>
+        </w:tc>
+        <w:tc>
+          <w:tcPr>
+            <w:tcW w:w="2189" w:type="dxa"/>
           </w:tcPr>
           <w:p>
             <w:pPr>
               <w:spacing w:after="200" w:line="276" w:lineRule="auto"/>
               <w:jc w:val="left"/>
               <w:cnfStyle w:val="000000100000" w:firstRow="0" w:lastRow="0" w:firstColumn="0" w:lastColumn="0" w:oddVBand="0" w:evenVBand="0" w:oddHBand="1" w:evenHBand="0" w:firstRowFirstColumn="0" w:firstRowLastColumn="0" w:lastRowFirstColumn="0" w:lastRowLastColumn="0"/>
-            </w:pPr>
+              <w:rPr>
+                <w:lang w:val="en-GB"/>
+              </w:rPr>
+            </w:pPr>
+            <w:r>
+              <w:rPr>
+                <w:lang w:val="en-GB"/>
+              </w:rPr>
+              <w:t>{_id, name, email, password, city, street, birthday}</w:t>
+            </w:r>
           </w:p>
         </w:tc>
       </w:tr>
       <w:tr>
+        <w:trPr>
+          <w:trHeight w:val="567"/>
+        </w:trPr>
         <w:tc>
           <w:tcPr>
             <w:cnfStyle w:val="001000000000" w:firstRow="0" w:lastRow="0" w:firstColumn="1" w:lastColumn="0" w:oddVBand="0" w:evenVBand="0" w:oddHBand="0" w:evenHBand="0" w:firstRowFirstColumn="0" w:firstRowLastColumn="0" w:lastRowFirstColumn="0" w:lastRowLastColumn="0"/>
-            <w:tcW w:w="1812" w:type="dxa"/>
+            <w:tcW w:w="1129" w:type="dxa"/>
           </w:tcPr>
           <w:p>
             <w:pPr>
               <w:spacing w:after="200" w:line="276" w:lineRule="auto"/>
               <w:jc w:val="left"/>
             </w:pPr>
-          </w:p>
-        </w:tc>
-        <w:tc>
-          <w:tcPr>
-            <w:tcW w:w="1812" w:type="dxa"/>
+            <w:r>
+              <w:t>POST</w:t>
+            </w:r>
+          </w:p>
+        </w:tc>
+        <w:tc>
+          <w:tcPr>
+            <w:tcW w:w="1843" w:type="dxa"/>
           </w:tcPr>
           <w:p>
             <w:pPr>
@@ -4357,11 +4610,35 @@
               <w:jc w:val="left"/>
               <w:cnfStyle w:val="000000000000" w:firstRow="0" w:lastRow="0" w:firstColumn="0" w:lastColumn="0" w:oddVBand="0" w:evenVBand="0" w:oddHBand="0" w:evenHBand="0" w:firstRowFirstColumn="0" w:firstRowLastColumn="0" w:lastRowFirstColumn="0" w:lastRowLastColumn="0"/>
             </w:pPr>
-          </w:p>
-        </w:tc>
-        <w:tc>
-          <w:tcPr>
-            <w:tcW w:w="1812" w:type="dxa"/>
+            <w:r>
+              <w:t>/</w:t>
+            </w:r>
+            <w:proofErr w:type="spellStart"/>
+            <w:r>
+              <w:t>api</w:t>
+            </w:r>
+            <w:proofErr w:type="spellEnd"/>
+            <w:r>
+              <w:t>/</w:t>
+            </w:r>
+            <w:proofErr w:type="spellStart"/>
+            <w:r>
+              <w:t>user</w:t>
+            </w:r>
+            <w:proofErr w:type="spellEnd"/>
+            <w:r>
+              <w:t>/</w:t>
+            </w:r>
+            <w:proofErr w:type="spellStart"/>
+            <w:r>
+              <w:t>register</w:t>
+            </w:r>
+            <w:proofErr w:type="spellEnd"/>
+          </w:p>
+        </w:tc>
+        <w:tc>
+          <w:tcPr>
+            <w:tcW w:w="1701" w:type="dxa"/>
           </w:tcPr>
           <w:p>
             <w:pPr>
@@ -4369,11 +4646,14 @@
               <w:jc w:val="left"/>
               <w:cnfStyle w:val="000000000000" w:firstRow="0" w:lastRow="0" w:firstColumn="0" w:lastColumn="0" w:oddVBand="0" w:evenVBand="0" w:oddHBand="0" w:evenHBand="0" w:firstRowFirstColumn="0" w:firstRowLastColumn="0" w:lastRowFirstColumn="0" w:lastRowLastColumn="0"/>
             </w:pPr>
-          </w:p>
-        </w:tc>
-        <w:tc>
-          <w:tcPr>
-            <w:tcW w:w="1812" w:type="dxa"/>
+            <w:r>
+              <w:t>Register</w:t>
+            </w:r>
+          </w:p>
+        </w:tc>
+        <w:tc>
+          <w:tcPr>
+            <w:tcW w:w="2268" w:type="dxa"/>
           </w:tcPr>
           <w:p>
             <w:pPr>
@@ -4381,40 +4661,62 @@
               <w:jc w:val="left"/>
               <w:cnfStyle w:val="000000000000" w:firstRow="0" w:lastRow="0" w:firstColumn="0" w:lastColumn="0" w:oddVBand="0" w:evenVBand="0" w:oddHBand="0" w:evenHBand="0" w:firstRowFirstColumn="0" w:firstRowLastColumn="0" w:lastRowFirstColumn="0" w:lastRowLastColumn="0"/>
             </w:pPr>
-          </w:p>
-        </w:tc>
-        <w:tc>
-          <w:tcPr>
-            <w:tcW w:w="1812" w:type="dxa"/>
+            <w:r>
+              <w:t>RegisterData</w:t>
+            </w:r>
+            <w:r>
+              <w:t xml:space="preserve">: </w:t>
+            </w:r>
+            <w:r>
+              <w:t>{Name, E-Mail, Password}</w:t>
+            </w:r>
+          </w:p>
+        </w:tc>
+        <w:tc>
+          <w:tcPr>
+            <w:tcW w:w="2189" w:type="dxa"/>
           </w:tcPr>
           <w:p>
             <w:pPr>
               <w:spacing w:after="200" w:line="276" w:lineRule="auto"/>
               <w:jc w:val="left"/>
               <w:cnfStyle w:val="000000000000" w:firstRow="0" w:lastRow="0" w:firstColumn="0" w:lastColumn="0" w:oddVBand="0" w:evenVBand="0" w:oddHBand="0" w:evenHBand="0" w:firstRowFirstColumn="0" w:firstRowLastColumn="0" w:lastRowFirstColumn="0" w:lastRowLastColumn="0"/>
-            </w:pPr>
+              <w:rPr>
+                <w:lang w:val="en-GB"/>
+              </w:rPr>
+            </w:pPr>
+            <w:r>
+              <w:rPr>
+                <w:lang w:val="en-GB"/>
+              </w:rPr>
+              <w:t>{_id, name, email, password, city, street, birthday}</w:t>
+            </w:r>
           </w:p>
         </w:tc>
       </w:tr>
       <w:tr>
         <w:trPr>
           <w:cnfStyle w:val="000000100000" w:firstRow="0" w:lastRow="0" w:firstColumn="0" w:lastColumn="0" w:oddVBand="0" w:evenVBand="0" w:oddHBand="1" w:evenHBand="0" w:firstRowFirstColumn="0" w:firstRowLastColumn="0" w:lastRowFirstColumn="0" w:lastRowLastColumn="0"/>
+          <w:trHeight w:val="892"/>
         </w:trPr>
         <w:tc>
           <w:tcPr>
             <w:cnfStyle w:val="001000000000" w:firstRow="0" w:lastRow="0" w:firstColumn="1" w:lastColumn="0" w:oddVBand="0" w:evenVBand="0" w:oddHBand="0" w:evenHBand="0" w:firstRowFirstColumn="0" w:firstRowLastColumn="0" w:lastRowFirstColumn="0" w:lastRowLastColumn="0"/>
-            <w:tcW w:w="1812" w:type="dxa"/>
+            <w:tcW w:w="1129" w:type="dxa"/>
           </w:tcPr>
           <w:p>
             <w:pPr>
               <w:spacing w:after="200" w:line="276" w:lineRule="auto"/>
               <w:jc w:val="left"/>
             </w:pPr>
-          </w:p>
-        </w:tc>
-        <w:tc>
-          <w:tcPr>
-            <w:tcW w:w="1812" w:type="dxa"/>
+            <w:r>
+              <w:t>POST</w:t>
+            </w:r>
+          </w:p>
+        </w:tc>
+        <w:tc>
+          <w:tcPr>
+            <w:tcW w:w="1843" w:type="dxa"/>
           </w:tcPr>
           <w:p>
             <w:pPr>
@@ -4422,11 +4724,30 @@
               <w:jc w:val="left"/>
               <w:cnfStyle w:val="000000100000" w:firstRow="0" w:lastRow="0" w:firstColumn="0" w:lastColumn="0" w:oddVBand="0" w:evenVBand="0" w:oddHBand="1" w:evenHBand="0" w:firstRowFirstColumn="0" w:firstRowLastColumn="0" w:lastRowFirstColumn="0" w:lastRowLastColumn="0"/>
             </w:pPr>
-          </w:p>
-        </w:tc>
-        <w:tc>
-          <w:tcPr>
-            <w:tcW w:w="1812" w:type="dxa"/>
+            <w:r>
+              <w:t>/</w:t>
+            </w:r>
+            <w:proofErr w:type="spellStart"/>
+            <w:r>
+              <w:t>api</w:t>
+            </w:r>
+            <w:proofErr w:type="spellEnd"/>
+            <w:r>
+              <w:t>/</w:t>
+            </w:r>
+            <w:proofErr w:type="spellStart"/>
+            <w:r>
+              <w:t>user</w:t>
+            </w:r>
+            <w:proofErr w:type="spellEnd"/>
+            <w:r>
+              <w:t>/update</w:t>
+            </w:r>
+          </w:p>
+        </w:tc>
+        <w:tc>
+          <w:tcPr>
+            <w:tcW w:w="1701" w:type="dxa"/>
           </w:tcPr>
           <w:p>
             <w:pPr>
@@ -4434,23 +4755,71 @@
               <w:jc w:val="left"/>
               <w:cnfStyle w:val="000000100000" w:firstRow="0" w:lastRow="0" w:firstColumn="0" w:lastColumn="0" w:oddVBand="0" w:evenVBand="0" w:oddHBand="1" w:evenHBand="0" w:firstRowFirstColumn="0" w:firstRowLastColumn="0" w:lastRowFirstColumn="0" w:lastRowLastColumn="0"/>
             </w:pPr>
-          </w:p>
-        </w:tc>
-        <w:tc>
-          <w:tcPr>
-            <w:tcW w:w="1812" w:type="dxa"/>
+            <w:r>
+              <w:t>Update User Information</w:t>
+            </w:r>
+          </w:p>
+        </w:tc>
+        <w:tc>
+          <w:tcPr>
+            <w:tcW w:w="2268" w:type="dxa"/>
           </w:tcPr>
           <w:p>
             <w:pPr>
               <w:spacing w:after="200" w:line="276" w:lineRule="auto"/>
               <w:jc w:val="left"/>
               <w:cnfStyle w:val="000000100000" w:firstRow="0" w:lastRow="0" w:firstColumn="0" w:lastColumn="0" w:oddVBand="0" w:evenVBand="0" w:oddHBand="1" w:evenHBand="0" w:firstRowFirstColumn="0" w:firstRowLastColumn="0" w:lastRowFirstColumn="0" w:lastRowLastColumn="0"/>
-            </w:pPr>
-          </w:p>
-        </w:tc>
-        <w:tc>
-          <w:tcPr>
-            <w:tcW w:w="1812" w:type="dxa"/>
+              <w:rPr>
+                <w:lang w:val="en-GB"/>
+              </w:rPr>
+            </w:pPr>
+            <w:r>
+              <w:rPr>
+                <w:lang w:val="en-GB"/>
+              </w:rPr>
+              <w:t>personalU</w:t>
+            </w:r>
+            <w:r>
+              <w:rPr>
+                <w:lang w:val="en-GB"/>
+              </w:rPr>
+              <w:t>p</w:t>
+            </w:r>
+            <w:r>
+              <w:rPr>
+                <w:lang w:val="en-GB"/>
+              </w:rPr>
+              <w:t>date</w:t>
+            </w:r>
+            <w:r>
+              <w:rPr>
+                <w:lang w:val="en-GB"/>
+              </w:rPr>
+              <w:t xml:space="preserve">: </w:t>
+            </w:r>
+            <w:r>
+              <w:rPr>
+                <w:lang w:val="en-GB"/>
+              </w:rPr>
+              <w:t>{</w:t>
+            </w:r>
+            <w:r>
+              <w:rPr>
+                <w:lang w:val="en-GB"/>
+              </w:rPr>
+              <w:t>Name, E-Mail, Pass</w:t>
+            </w:r>
+            <w:r>
+              <w:rPr>
+                <w:lang w:val="en-GB"/>
+              </w:rPr>
+              <w:t>word, Birthday}</w:t>
+            </w:r>
+          </w:p>
+        </w:tc>
+        <w:tc>
+          <w:tcPr>
+            <w:tcW w:w="2189" w:type="dxa"/>
           </w:tcPr>
           <w:p>
             <w:pPr>
@@ -4458,6 +4827,487 @@
               <w:jc w:val="left"/>
               <w:cnfStyle w:val="000000100000" w:firstRow="0" w:lastRow="0" w:firstColumn="0" w:lastColumn="0" w:oddVBand="0" w:evenVBand="0" w:oddHBand="1" w:evenHBand="0" w:firstRowFirstColumn="0" w:firstRowLastColumn="0" w:lastRowFirstColumn="0" w:lastRowLastColumn="0"/>
             </w:pPr>
+            <w:r>
+              <w:t>Bei Erfolg wird nichts z</w:t>
+            </w:r>
+            <w:r>
+              <w:t>urückgegeben und bei Misserfolg der Fehler</w:t>
+            </w:r>
+          </w:p>
+        </w:tc>
+      </w:tr>
+      <w:tr>
+        <w:trPr>
+          <w:trHeight w:val="892"/>
+        </w:trPr>
+        <w:tc>
+          <w:tcPr>
+            <w:cnfStyle w:val="001000000000" w:firstRow="0" w:lastRow="0" w:firstColumn="1" w:lastColumn="0" w:oddVBand="0" w:evenVBand="0" w:oddHBand="0" w:evenHBand="0" w:firstRowFirstColumn="0" w:firstRowLastColumn="0" w:lastRowFirstColumn="0" w:lastRowLastColumn="0"/>
+            <w:tcW w:w="1129" w:type="dxa"/>
+          </w:tcPr>
+          <w:p>
+            <w:pPr>
+              <w:spacing w:after="200" w:line="276" w:lineRule="auto"/>
+              <w:jc w:val="left"/>
+            </w:pPr>
+            <w:r>
+              <w:t>POST</w:t>
+            </w:r>
+          </w:p>
+        </w:tc>
+        <w:tc>
+          <w:tcPr>
+            <w:tcW w:w="1843" w:type="dxa"/>
+          </w:tcPr>
+          <w:p>
+            <w:pPr>
+              <w:spacing w:after="200" w:line="276" w:lineRule="auto"/>
+              <w:jc w:val="left"/>
+              <w:cnfStyle w:val="000000000000" w:firstRow="0" w:lastRow="0" w:firstColumn="0" w:lastColumn="0" w:oddVBand="0" w:evenVBand="0" w:oddHBand="0" w:evenHBand="0" w:firstRowFirstColumn="0" w:firstRowLastColumn="0" w:lastRowFirstColumn="0" w:lastRowLastColumn="0"/>
+            </w:pPr>
+            <w:r>
+              <w:t>/</w:t>
+            </w:r>
+            <w:proofErr w:type="spellStart"/>
+            <w:r>
+              <w:t>api</w:t>
+            </w:r>
+            <w:proofErr w:type="spellEnd"/>
+            <w:r>
+              <w:t>/</w:t>
+            </w:r>
+            <w:proofErr w:type="spellStart"/>
+            <w:r>
+              <w:t>user</w:t>
+            </w:r>
+            <w:proofErr w:type="spellEnd"/>
+            <w:r>
+              <w:t>/update</w:t>
+            </w:r>
+          </w:p>
+        </w:tc>
+        <w:tc>
+          <w:tcPr>
+            <w:tcW w:w="1701" w:type="dxa"/>
+          </w:tcPr>
+          <w:p>
+            <w:pPr>
+              <w:spacing w:after="200" w:line="276" w:lineRule="auto"/>
+              <w:jc w:val="left"/>
+              <w:cnfStyle w:val="000000000000" w:firstRow="0" w:lastRow="0" w:firstColumn="0" w:lastColumn="0" w:oddVBand="0" w:evenVBand="0" w:oddHBand="0" w:evenHBand="0" w:firstRowFirstColumn="0" w:firstRowLastColumn="0" w:lastRowFirstColumn="0" w:lastRowLastColumn="0"/>
+            </w:pPr>
+            <w:r>
+              <w:t xml:space="preserve">Update Location </w:t>
+            </w:r>
+            <w:r>
+              <w:t>Information</w:t>
+            </w:r>
+          </w:p>
+        </w:tc>
+        <w:tc>
+          <w:tcPr>
+            <w:tcW w:w="2268" w:type="dxa"/>
+          </w:tcPr>
+          <w:p>
+            <w:pPr>
+              <w:spacing w:after="200" w:line="276" w:lineRule="auto"/>
+              <w:jc w:val="left"/>
+              <w:cnfStyle w:val="000000000000" w:firstRow="0" w:lastRow="0" w:firstColumn="0" w:lastColumn="0" w:oddVBand="0" w:evenVBand="0" w:oddHBand="0" w:evenHBand="0" w:firstRowFirstColumn="0" w:firstRowLastColumn="0" w:lastRowFirstColumn="0" w:lastRowLastColumn="0"/>
+            </w:pPr>
+            <w:r>
+              <w:t>locationUpdate</w:t>
+            </w:r>
+            <w:r>
+              <w:t xml:space="preserve">: </w:t>
+            </w:r>
+            <w:r>
+              <w:t>{</w:t>
+            </w:r>
+            <w:r>
+              <w:t>Name, City, Street}</w:t>
+            </w:r>
+          </w:p>
+        </w:tc>
+        <w:tc>
+          <w:tcPr>
+            <w:tcW w:w="2189" w:type="dxa"/>
+          </w:tcPr>
+          <w:p>
+            <w:pPr>
+              <w:spacing w:after="200" w:line="276" w:lineRule="auto"/>
+              <w:jc w:val="left"/>
+              <w:cnfStyle w:val="000000000000" w:firstRow="0" w:lastRow="0" w:firstColumn="0" w:lastColumn="0" w:oddVBand="0" w:evenVBand="0" w:oddHBand="0" w:evenHBand="0" w:firstRowFirstColumn="0" w:firstRowLastColumn="0" w:lastRowFirstColumn="0" w:lastRowLastColumn="0"/>
+            </w:pPr>
+            <w:r>
+              <w:t>Bei Erfolg wird nichts z</w:t>
+            </w:r>
+            <w:r>
+              <w:t>urückgegeben und bei Misserfolg der Fehler</w:t>
+            </w:r>
+          </w:p>
+        </w:tc>
+      </w:tr>
+      <w:tr>
+        <w:trPr>
+          <w:cnfStyle w:val="000000100000" w:firstRow="0" w:lastRow="0" w:firstColumn="0" w:lastColumn="0" w:oddVBand="0" w:evenVBand="0" w:oddHBand="1" w:evenHBand="0" w:firstRowFirstColumn="0" w:firstRowLastColumn="0" w:lastRowFirstColumn="0" w:lastRowLastColumn="0"/>
+          <w:trHeight w:val="892"/>
+        </w:trPr>
+        <w:tc>
+          <w:tcPr>
+            <w:cnfStyle w:val="001000000000" w:firstRow="0" w:lastRow="0" w:firstColumn="1" w:lastColumn="0" w:oddVBand="0" w:evenVBand="0" w:oddHBand="0" w:evenHBand="0" w:firstRowFirstColumn="0" w:firstRowLastColumn="0" w:lastRowFirstColumn="0" w:lastRowLastColumn="0"/>
+            <w:tcW w:w="1129" w:type="dxa"/>
+          </w:tcPr>
+          <w:p>
+            <w:pPr>
+              <w:spacing w:after="200" w:line="276" w:lineRule="auto"/>
+              <w:jc w:val="left"/>
+            </w:pPr>
+            <w:r>
+              <w:t>POST</w:t>
+            </w:r>
+          </w:p>
+        </w:tc>
+        <w:tc>
+          <w:tcPr>
+            <w:tcW w:w="1843" w:type="dxa"/>
+          </w:tcPr>
+          <w:p>
+            <w:pPr>
+              <w:spacing w:after="200" w:line="276" w:lineRule="auto"/>
+              <w:jc w:val="left"/>
+              <w:cnfStyle w:val="000000100000" w:firstRow="0" w:lastRow="0" w:firstColumn="0" w:lastColumn="0" w:oddVBand="0" w:evenVBand="0" w:oddHBand="1" w:evenHBand="0" w:firstRowFirstColumn="0" w:firstRowLastColumn="0" w:lastRowFirstColumn="0" w:lastRowLastColumn="0"/>
+            </w:pPr>
+            <w:r>
+              <w:t>/</w:t>
+            </w:r>
+            <w:proofErr w:type="spellStart"/>
+            <w:r>
+              <w:t>api</w:t>
+            </w:r>
+            <w:proofErr w:type="spellEnd"/>
+            <w:r>
+              <w:t>/</w:t>
+            </w:r>
+            <w:proofErr w:type="spellStart"/>
+            <w:r>
+              <w:t>products</w:t>
+            </w:r>
+            <w:proofErr w:type="spellEnd"/>
+            <w:r>
+              <w:t>/</w:t>
+            </w:r>
+            <w:proofErr w:type="spellStart"/>
+            <w:r>
+              <w:t>searchProduct</w:t>
+            </w:r>
+            <w:proofErr w:type="spellEnd"/>
+          </w:p>
+        </w:tc>
+        <w:tc>
+          <w:tcPr>
+            <w:tcW w:w="1701" w:type="dxa"/>
+          </w:tcPr>
+          <w:p>
+            <w:pPr>
+              <w:spacing w:after="200" w:line="276" w:lineRule="auto"/>
+              <w:jc w:val="left"/>
+              <w:cnfStyle w:val="000000100000" w:firstRow="0" w:lastRow="0" w:firstColumn="0" w:lastColumn="0" w:oddVBand="0" w:evenVBand="0" w:oddHBand="1" w:evenHBand="0" w:firstRowFirstColumn="0" w:firstRowLastColumn="0" w:lastRowFirstColumn="0" w:lastRowLastColumn="0"/>
+            </w:pPr>
+            <w:r>
+              <w:t>Produktsuche</w:t>
+            </w:r>
+          </w:p>
+        </w:tc>
+        <w:tc>
+          <w:tcPr>
+            <w:tcW w:w="2268" w:type="dxa"/>
+          </w:tcPr>
+          <w:p>
+            <w:pPr>
+              <w:spacing w:after="200" w:line="276" w:lineRule="auto"/>
+              <w:jc w:val="left"/>
+              <w:cnfStyle w:val="000000100000" w:firstRow="0" w:lastRow="0" w:firstColumn="0" w:lastColumn="0" w:oddVBand="0" w:evenVBand="0" w:oddHBand="1" w:evenHBand="0" w:firstRowFirstColumn="0" w:firstRowLastColumn="0" w:lastRowFirstColumn="0" w:lastRowLastColumn="0"/>
+            </w:pPr>
+            <w:r>
+              <w:t>String: {Name}</w:t>
+            </w:r>
+          </w:p>
+        </w:tc>
+        <w:tc>
+          <w:tcPr>
+            <w:tcW w:w="2189" w:type="dxa"/>
+          </w:tcPr>
+          <w:p>
+            <w:pPr>
+              <w:spacing w:after="200" w:line="276" w:lineRule="auto"/>
+              <w:jc w:val="left"/>
+              <w:cnfStyle w:val="000000100000" w:firstRow="0" w:lastRow="0" w:firstColumn="0" w:lastColumn="0" w:oddVBand="0" w:evenVBand="0" w:oddHBand="1" w:evenHBand="0" w:firstRowFirstColumn="0" w:firstRowLastColumn="0" w:lastRowFirstColumn="0" w:lastRowLastColumn="0"/>
+            </w:pPr>
+            <w:r>
+              <w:t>Array mit allen Produkten die gefunden werden</w:t>
+            </w:r>
+          </w:p>
+        </w:tc>
+      </w:tr>
+      <w:tr>
+        <w:trPr>
+          <w:trHeight w:val="892"/>
+        </w:trPr>
+        <w:tc>
+          <w:tcPr>
+            <w:cnfStyle w:val="001000000000" w:firstRow="0" w:lastRow="0" w:firstColumn="1" w:lastColumn="0" w:oddVBand="0" w:evenVBand="0" w:oddHBand="0" w:evenHBand="0" w:firstRowFirstColumn="0" w:firstRowLastColumn="0" w:lastRowFirstColumn="0" w:lastRowLastColumn="0"/>
+            <w:tcW w:w="1129" w:type="dxa"/>
+          </w:tcPr>
+          <w:p>
+            <w:pPr>
+              <w:spacing w:after="200" w:line="276" w:lineRule="auto"/>
+              <w:jc w:val="left"/>
+            </w:pPr>
+            <w:r>
+              <w:t>POST</w:t>
+            </w:r>
+          </w:p>
+        </w:tc>
+        <w:tc>
+          <w:tcPr>
+            <w:tcW w:w="1843" w:type="dxa"/>
+          </w:tcPr>
+          <w:p>
+            <w:pPr>
+              <w:spacing w:after="200" w:line="276" w:lineRule="auto"/>
+              <w:jc w:val="left"/>
+              <w:cnfStyle w:val="000000000000" w:firstRow="0" w:lastRow="0" w:firstColumn="0" w:lastColumn="0" w:oddVBand="0" w:evenVBand="0" w:oddHBand="0" w:evenHBand="0" w:firstRowFirstColumn="0" w:firstRowLastColumn="0" w:lastRowFirstColumn="0" w:lastRowLastColumn="0"/>
+            </w:pPr>
+            <w:r>
+              <w:t>/</w:t>
+            </w:r>
+            <w:proofErr w:type="spellStart"/>
+            <w:r>
+              <w:t>api</w:t>
+            </w:r>
+            <w:proofErr w:type="spellEnd"/>
+            <w:r>
+              <w:t>/</w:t>
+            </w:r>
+            <w:proofErr w:type="spellStart"/>
+            <w:r>
+              <w:t>products</w:t>
+            </w:r>
+            <w:proofErr w:type="spellEnd"/>
+            <w:r>
+              <w:t>/</w:t>
+            </w:r>
+            <w:proofErr w:type="spellStart"/>
+            <w:r>
+              <w:t>addProduct</w:t>
+            </w:r>
+            <w:proofErr w:type="spellEnd"/>
+          </w:p>
+        </w:tc>
+        <w:tc>
+          <w:tcPr>
+            <w:tcW w:w="1701" w:type="dxa"/>
+          </w:tcPr>
+          <w:p>
+            <w:pPr>
+              <w:spacing w:after="200" w:line="276" w:lineRule="auto"/>
+              <w:jc w:val="left"/>
+              <w:cnfStyle w:val="000000000000" w:firstRow="0" w:lastRow="0" w:firstColumn="0" w:lastColumn="0" w:oddVBand="0" w:evenVBand="0" w:oddHBand="0" w:evenHBand="0" w:firstRowFirstColumn="0" w:firstRowLastColumn="0" w:lastRowFirstColumn="0" w:lastRowLastColumn="0"/>
+            </w:pPr>
+            <w:r>
+              <w:t>Produkt hinzufügen</w:t>
+            </w:r>
+          </w:p>
+        </w:tc>
+        <w:tc>
+          <w:tcPr>
+            <w:tcW w:w="2268" w:type="dxa"/>
+          </w:tcPr>
+          <w:p>
+            <w:pPr>
+              <w:spacing w:after="200" w:line="276" w:lineRule="auto"/>
+              <w:jc w:val="left"/>
+              <w:cnfStyle w:val="000000000000" w:firstRow="0" w:lastRow="0" w:firstColumn="0" w:lastColumn="0" w:oddVBand="0" w:evenVBand="0" w:oddHBand="0" w:evenHBand="0" w:firstRowFirstColumn="0" w:firstRowLastColumn="0" w:lastRowFirstColumn="0" w:lastRowLastColumn="0"/>
+              <w:rPr>
+                <w:lang w:val="en-GB"/>
+              </w:rPr>
+            </w:pPr>
+            <w:proofErr w:type="spellStart"/>
+            <w:r>
+              <w:rPr>
+                <w:lang w:val="en-GB"/>
+              </w:rPr>
+              <w:t>productData</w:t>
+            </w:r>
+            <w:proofErr w:type="spellEnd"/>
+            <w:r>
+              <w:rPr>
+                <w:lang w:val="en-GB"/>
+              </w:rPr>
+              <w:t>: {</w:t>
+            </w:r>
+            <w:proofErr w:type="spellStart"/>
+            <w:r>
+              <w:rPr>
+                <w:lang w:val="en-GB"/>
+              </w:rPr>
+              <w:t>marketID</w:t>
+            </w:r>
+            <w:proofErr w:type="spellEnd"/>
+            <w:r>
+              <w:rPr>
+                <w:lang w:val="en-GB"/>
+              </w:rPr>
+              <w:t>, Name, Price, k</w:t>
+            </w:r>
+            <w:r>
+              <w:rPr>
+                <w:lang w:val="en-GB"/>
+              </w:rPr>
+              <w:t>cal, fat, carbohydrate</w:t>
+            </w:r>
+            <w:r>
+              <w:rPr>
+                <w:lang w:val="en-GB"/>
+              </w:rPr>
+              <w:t>, protein, salt, location, stock}</w:t>
+            </w:r>
+          </w:p>
+        </w:tc>
+        <w:tc>
+          <w:tcPr>
+            <w:tcW w:w="2189" w:type="dxa"/>
+          </w:tcPr>
+          <w:p>
+            <w:pPr>
+              <w:spacing w:after="200" w:line="276" w:lineRule="auto"/>
+              <w:jc w:val="left"/>
+              <w:cnfStyle w:val="000000000000" w:firstRow="0" w:lastRow="0" w:firstColumn="0" w:lastColumn="0" w:oddVBand="0" w:evenVBand="0" w:oddHBand="0" w:evenHBand="0" w:firstRowFirstColumn="0" w:firstRowLastColumn="0" w:lastRowFirstColumn="0" w:lastRowLastColumn="0"/>
+            </w:pPr>
+            <w:r>
+              <w:t>Bei Erfolg wird nichts z</w:t>
+            </w:r>
+            <w:r>
+              <w:t>urückgegeben und bei Misserfolg der Fehler</w:t>
+            </w:r>
+          </w:p>
+        </w:tc>
+      </w:tr>
+      <w:tr>
+        <w:trPr>
+          <w:cnfStyle w:val="000000100000" w:firstRow="0" w:lastRow="0" w:firstColumn="0" w:lastColumn="0" w:oddVBand="0" w:evenVBand="0" w:oddHBand="1" w:evenHBand="0" w:firstRowFirstColumn="0" w:firstRowLastColumn="0" w:lastRowFirstColumn="0" w:lastRowLastColumn="0"/>
+          <w:trHeight w:val="892"/>
+        </w:trPr>
+        <w:tc>
+          <w:tcPr>
+            <w:cnfStyle w:val="001000000000" w:firstRow="0" w:lastRow="0" w:firstColumn="1" w:lastColumn="0" w:oddVBand="0" w:evenVBand="0" w:oddHBand="0" w:evenHBand="0" w:firstRowFirstColumn="0" w:firstRowLastColumn="0" w:lastRowFirstColumn="0" w:lastRowLastColumn="0"/>
+            <w:tcW w:w="1129" w:type="dxa"/>
+          </w:tcPr>
+          <w:p>
+            <w:pPr>
+              <w:spacing w:after="200" w:line="276" w:lineRule="auto"/>
+              <w:jc w:val="left"/>
+            </w:pPr>
+            <w:r>
+              <w:t>POST</w:t>
+            </w:r>
+          </w:p>
+        </w:tc>
+        <w:tc>
+          <w:tcPr>
+            <w:tcW w:w="1843" w:type="dxa"/>
+          </w:tcPr>
+          <w:p>
+            <w:pPr>
+              <w:spacing w:after="200" w:line="276" w:lineRule="auto"/>
+              <w:jc w:val="left"/>
+              <w:cnfStyle w:val="000000100000" w:firstRow="0" w:lastRow="0" w:firstColumn="0" w:lastColumn="0" w:oddVBand="0" w:evenVBand="0" w:oddHBand="1" w:evenHBand="0" w:firstRowFirstColumn="0" w:firstRowLastColumn="0" w:lastRowFirstColumn="0" w:lastRowLastColumn="0"/>
+            </w:pPr>
+            <w:r>
+              <w:t>https://product-navigator-back-end.herokuapp.com/api/products/updateProduct</w:t>
+            </w:r>
+          </w:p>
+        </w:tc>
+        <w:tc>
+          <w:tcPr>
+            <w:tcW w:w="1701" w:type="dxa"/>
+          </w:tcPr>
+          <w:p>
+            <w:pPr>
+              <w:spacing w:after="200" w:line="276" w:lineRule="auto"/>
+              <w:jc w:val="left"/>
+              <w:cnfStyle w:val="000000100000" w:firstRow="0" w:lastRow="0" w:firstColumn="0" w:lastColumn="0" w:oddVBand="0" w:evenVBand="0" w:oddHBand="1" w:evenHBand="0" w:firstRowFirstColumn="0" w:firstRowLastColumn="0" w:lastRowFirstColumn="0" w:lastRowLastColumn="0"/>
+            </w:pPr>
+            <w:r>
+              <w:t>Produkt updaten</w:t>
+            </w:r>
+          </w:p>
+        </w:tc>
+        <w:tc>
+          <w:tcPr>
+            <w:tcW w:w="2268" w:type="dxa"/>
+          </w:tcPr>
+          <w:p>
+            <w:pPr>
+              <w:spacing w:after="200" w:line="276" w:lineRule="auto"/>
+              <w:jc w:val="left"/>
+              <w:cnfStyle w:val="000000100000" w:firstRow="0" w:lastRow="0" w:firstColumn="0" w:lastColumn="0" w:oddVBand="0" w:evenVBand="0" w:oddHBand="1" w:evenHBand="0" w:firstRowFirstColumn="0" w:firstRowLastColumn="0" w:lastRowFirstColumn="0" w:lastRowLastColumn="0"/>
+              <w:rPr>
+                <w:lang w:val="en-GB"/>
+              </w:rPr>
+            </w:pPr>
+            <w:proofErr w:type="spellStart"/>
+            <w:r>
+              <w:rPr>
+                <w:lang w:val="en-GB"/>
+              </w:rPr>
+              <w:t>productData</w:t>
+            </w:r>
+            <w:proofErr w:type="spellEnd"/>
+            <w:r>
+              <w:rPr>
+                <w:lang w:val="en-GB"/>
+              </w:rPr>
+              <w:t>: {</w:t>
+            </w:r>
+            <w:proofErr w:type="spellStart"/>
+            <w:r>
+              <w:rPr>
+                <w:lang w:val="en-GB"/>
+              </w:rPr>
+              <w:t>marketID</w:t>
+            </w:r>
+            <w:proofErr w:type="spellEnd"/>
+            <w:r>
+              <w:rPr>
+                <w:lang w:val="en-GB"/>
+              </w:rPr>
+              <w:t>, Name, Price, k</w:t>
+            </w:r>
+            <w:r>
+              <w:rPr>
+                <w:lang w:val="en-GB"/>
+              </w:rPr>
+              <w:t>cal, fat, carbohydrate, protein, salt, location, stock}</w:t>
+            </w:r>
+          </w:p>
+        </w:tc>
+        <w:tc>
+          <w:tcPr>
+            <w:tcW w:w="2189" w:type="dxa"/>
+          </w:tcPr>
+          <w:p>
+            <w:pPr>
+              <w:spacing w:after="200" w:line="276" w:lineRule="auto"/>
+              <w:jc w:val="left"/>
+              <w:cnfStyle w:val="000000100000" w:firstRow="0" w:lastRow="0" w:firstColumn="0" w:lastColumn="0" w:oddVBand="0" w:evenVBand="0" w:oddHBand="1" w:evenHBand="0" w:firstRowFirstColumn="0" w:firstRowLastColumn="0" w:lastRowFirstColumn="0" w:lastRowLastColumn="0"/>
+            </w:pPr>
+            <w:r>
+              <w:t>Bei Erfolg wird nichts z</w:t>
+            </w:r>
+            <w:r>
+              <w:t>urückgegeben und bei Misserfolg der Fehler</w:t>
+            </w:r>
           </w:p>
         </w:tc>
       </w:tr>
@@ -4466,6 +5316,24 @@
       <w:pPr>
         <w:spacing w:after="200" w:line="276" w:lineRule="auto"/>
         <w:jc w:val="left"/>
+        <w:rPr>
+          <w:rFonts w:eastAsiaTheme="majorEastAsia" w:cstheme="majorBidi"/>
+          <w:b/>
+          <w:bCs/>
+          <w:szCs w:val="26"/>
+        </w:rPr>
+      </w:pPr>
+    </w:p>
+    <w:p>
+      <w:pPr>
+        <w:spacing w:after="200" w:line="276" w:lineRule="auto"/>
+        <w:jc w:val="left"/>
+        <w:rPr>
+          <w:rFonts w:eastAsiaTheme="majorEastAsia" w:cstheme="majorBidi"/>
+          <w:b/>
+          <w:bCs/>
+          <w:szCs w:val="26"/>
+        </w:rPr>
       </w:pPr>
     </w:p>
     <w:p>
@@ -4480,9 +5348,6 @@
           <w:szCs w:val="26"/>
         </w:rPr>
       </w:pPr>
-      <w:r>
-        <w:br w:type="page"/>
-      </w:r>
     </w:p>
     <w:p>
       <w:pPr>
@@ -4762,7 +5627,15 @@
         <w:pStyle w:val="000-Grundlage-Standard"/>
       </w:pPr>
       <w:r>
-        <w:t>Die Kommunikation verläuft über Discord, bei der wir je Meeting die Aufgaben verteilen und die Aufgaben besprochen werden, welche erledigt wurden vom einzelnen Projektteilnehmer. Hierbei wird jedem einzelnen Feedback gegeben.</w:t>
+        <w:t xml:space="preserve">Die Kommunikation verläuft über </w:t>
+      </w:r>
+      <w:proofErr w:type="spellStart"/>
+      <w:r>
+        <w:t>Discord</w:t>
+      </w:r>
+      <w:proofErr w:type="spellEnd"/>
+      <w:r>
+        <w:t>, bei der wir je Meeting die Aufgaben verteilen und die Aufgaben besprochen werden, welche erledigt wurden vom einzelnen Projektteilnehmer. Hierbei wird jedem einzelnen Feedback gegeben.</w:t>
       </w:r>
       <w:r>
         <w:t xml:space="preserve"> </w:t>
@@ -5079,7 +5952,15 @@
         <w:t>,</w:t>
       </w:r>
       <w:r>
-        <w:t xml:space="preserve"> mongoose usw. Wenn man diese Hürden überwunden </w:t>
+        <w:t xml:space="preserve"> </w:t>
+      </w:r>
+      <w:proofErr w:type="spellStart"/>
+      <w:r>
+        <w:t>mongoose</w:t>
+      </w:r>
+      <w:proofErr w:type="spellEnd"/>
+      <w:r>
+        <w:t xml:space="preserve"> usw. Wenn man diese Hürden überwunden </w:t>
       </w:r>
       <w:r>
         <w:t>hatte,</w:t>
@@ -5204,11 +6085,16 @@
       <w:r>
         <w:t xml:space="preserve">verfügt. Die </w:t>
       </w:r>
+      <w:proofErr w:type="spellStart"/>
       <w:r>
         <w:t>c</w:t>
       </w:r>
       <w:r>
-        <w:t>onnection zur Datenbank konnte relativ einfach mit Hilfe der oben genannten Hilfsmittel hergestellt werden und die ersten Test</w:t>
+        <w:t>onnection</w:t>
+      </w:r>
+      <w:proofErr w:type="spellEnd"/>
+      <w:r>
+        <w:t xml:space="preserve"> zur Datenbank konnte relativ einfach mit Hilfe der oben genannten Hilfsmittel hergestellt werden und die ersten Test</w:t>
       </w:r>
       <w:r>
         <w:t xml:space="preserve">s, </w:t>
@@ -5232,7 +6118,23 @@
         <w:t xml:space="preserve">am Anfang schwerer zu begreifen war, waren </w:t>
       </w:r>
       <w:r>
-        <w:t>„router.post“ oder „router.get“.</w:t>
+        <w:t>„</w:t>
+      </w:r>
+      <w:proofErr w:type="spellStart"/>
+      <w:r>
+        <w:t>router.post</w:t>
+      </w:r>
+      <w:proofErr w:type="spellEnd"/>
+      <w:r>
+        <w:t>“ oder „</w:t>
+      </w:r>
+      <w:proofErr w:type="spellStart"/>
+      <w:r>
+        <w:t>router.get</w:t>
+      </w:r>
+      <w:proofErr w:type="spellEnd"/>
+      <w:r>
+        <w:t>“.</w:t>
       </w:r>
     </w:p>
     <w:p>
@@ -5247,11 +6149,16 @@
       <w:r>
         <w:t xml:space="preserve">Für mich hat das große und ganze dabei gefehlt. Dadurch, dass wir eben </w:t>
       </w:r>
+      <w:proofErr w:type="spellStart"/>
       <w:r>
         <w:t>f</w:t>
       </w:r>
       <w:r>
-        <w:t xml:space="preserve">rontend und </w:t>
+        <w:t>rontend</w:t>
+      </w:r>
+      <w:proofErr w:type="spellEnd"/>
+      <w:r>
+        <w:t xml:space="preserve"> und </w:t>
       </w:r>
       <w:r>
         <w:t>b</w:t>
@@ -5265,17 +6172,35 @@
       <w:r>
         <w:t xml:space="preserve"> wusste ich nicht wirklich wie das </w:t>
       </w:r>
+      <w:proofErr w:type="spellStart"/>
       <w:r>
         <w:t>f</w:t>
       </w:r>
       <w:r>
-        <w:t xml:space="preserve">rontend funktioniert und dementsprechend auch nicht wie das Frontend auf „‘/register‘“ zugreift. Diese Dinge haben sich dann später mit der Zeit gelegt, da ich mir den </w:t>
-      </w:r>
+        <w:t>rontend</w:t>
+      </w:r>
+      <w:proofErr w:type="spellEnd"/>
+      <w:r>
+        <w:t xml:space="preserve"> funktioniert und dementsprechend auch nicht wie das Frontend auf „‘/</w:t>
+      </w:r>
+      <w:proofErr w:type="spellStart"/>
+      <w:r>
+        <w:t>register</w:t>
+      </w:r>
+      <w:proofErr w:type="spellEnd"/>
+      <w:r>
+        <w:t xml:space="preserve">‘“ zugreift. Diese Dinge haben sich dann später mit der Zeit gelegt, da ich mir den </w:t>
+      </w:r>
+      <w:proofErr w:type="spellStart"/>
       <w:r>
         <w:t>f</w:t>
       </w:r>
       <w:r>
-        <w:t xml:space="preserve">rontend Code genauer angeschaut habe und konnte somit dann auch das </w:t>
+        <w:t>rontend</w:t>
+      </w:r>
+      <w:proofErr w:type="spellEnd"/>
+      <w:r>
+        <w:t xml:space="preserve"> Code genauer angeschaut habe und konnte somit dann auch das </w:t>
       </w:r>
       <w:r>
         <w:t>b</w:t>
@@ -5314,22 +6239,32 @@
         <w:t xml:space="preserve"> die im </w:t>
       </w:r>
       <w:r>
-        <w:t>„b</w:t>
+        <w:t>„</w:t>
+      </w:r>
+      <w:proofErr w:type="spellStart"/>
+      <w:r>
+        <w:t>b</w:t>
       </w:r>
       <w:r>
         <w:t>ody</w:t>
       </w:r>
+      <w:proofErr w:type="spellEnd"/>
       <w:r>
         <w:t>“</w:t>
       </w:r>
       <w:r>
         <w:t xml:space="preserve"> vom </w:t>
       </w:r>
+      <w:proofErr w:type="spellStart"/>
       <w:r>
         <w:t>f</w:t>
       </w:r>
       <w:r>
-        <w:t>rontend an das Backend geschickt wurden</w:t>
+        <w:t>rontend</w:t>
+      </w:r>
+      <w:proofErr w:type="spellEnd"/>
+      <w:r>
+        <w:t xml:space="preserve"> an das Backend geschickt wurden</w:t>
       </w:r>
       <w:r>
         <w:t>,</w:t>
@@ -5436,11 +6371,16 @@
       <w:r>
         <w:t xml:space="preserve">, dass </w:t>
       </w:r>
+      <w:proofErr w:type="spellStart"/>
       <w:r>
         <w:t>h</w:t>
       </w:r>
       <w:r>
-        <w:t>ashen des Passwortes.</w:t>
+        <w:t>ashen</w:t>
+      </w:r>
+      <w:proofErr w:type="spellEnd"/>
+      <w:r>
+        <w:t xml:space="preserve"> des Passwortes.</w:t>
       </w:r>
     </w:p>
     <w:p>
@@ -5458,7 +6398,15 @@
         <w:pStyle w:val="000-Grundlage-Standard"/>
       </w:pPr>
       <w:r>
-        <w:t>Hierfür haben wir das Package „bcrypt“ verwendet. Es war nicht klar, wie wir das Passwort verschlüsseln können oder ob wir das überhaupt brauchen. Wir haben es zur Sicherheit trotzdem implementiert, da es dazu relativ viele Erklärungen und Informationen im Internet gab und dieses Thema somit sehr wichtig gewirkt hat.</w:t>
+        <w:t>Hierfür haben wir das Package „</w:t>
+      </w:r>
+      <w:proofErr w:type="spellStart"/>
+      <w:r>
+        <w:t>bcrypt</w:t>
+      </w:r>
+      <w:proofErr w:type="spellEnd"/>
+      <w:r>
+        <w:t>“ verwendet. Es war nicht klar, wie wir das Passwort verschlüsseln können oder ob wir das überhaupt brauchen. Wir haben es zur Sicherheit trotzdem implementiert, da es dazu relativ viele Erklärungen und Informationen im Internet gab und dieses Thema somit sehr wichtig gewirkt hat.</w:t>
       </w:r>
       <w:r>
         <w:t xml:space="preserve"> </w:t>
@@ -5486,9 +6434,11 @@
       <w:r>
         <w:t>„</w:t>
       </w:r>
+      <w:proofErr w:type="spellStart"/>
       <w:r>
         <w:t>routes</w:t>
       </w:r>
+      <w:proofErr w:type="spellEnd"/>
       <w:r>
         <w:t>“</w:t>
       </w:r>
@@ -5519,9 +6469,11 @@
       <w:r>
         <w:t>„</w:t>
       </w:r>
+      <w:proofErr w:type="spellStart"/>
       <w:r>
         <w:t>routes</w:t>
       </w:r>
+      <w:proofErr w:type="spellEnd"/>
       <w:r>
         <w:t>“</w:t>
       </w:r>
@@ -5543,21 +6495,41 @@
       <w:r>
         <w:t>„</w:t>
       </w:r>
+      <w:proofErr w:type="spellStart"/>
       <w:r>
         <w:t>routes</w:t>
       </w:r>
+      <w:proofErr w:type="spellEnd"/>
       <w:r>
         <w:t>“</w:t>
       </w:r>
       <w:r>
-        <w:t xml:space="preserve"> von „get“ und „post“ nicht mit den </w:t>
+        <w:t xml:space="preserve"> von „</w:t>
+      </w:r>
+      <w:proofErr w:type="spellStart"/>
+      <w:r>
+        <w:t>get</w:t>
+      </w:r>
+      <w:proofErr w:type="spellEnd"/>
+      <w:r>
+        <w:t>“ und „</w:t>
+      </w:r>
+      <w:proofErr w:type="spellStart"/>
+      <w:r>
+        <w:t>post</w:t>
+      </w:r>
+      <w:proofErr w:type="spellEnd"/>
+      <w:r>
+        <w:t xml:space="preserve">“ nicht mit den </w:t>
       </w:r>
       <w:r>
         <w:t>„</w:t>
       </w:r>
+      <w:proofErr w:type="spellStart"/>
       <w:r>
         <w:t>routes</w:t>
       </w:r>
+      <w:proofErr w:type="spellEnd"/>
       <w:r>
         <w:t>“</w:t>
       </w:r>
@@ -5567,9 +6539,11 @@
       <w:r>
         <w:t>„</w:t>
       </w:r>
+      <w:proofErr w:type="spellStart"/>
       <w:r>
         <w:t>routes</w:t>
       </w:r>
+      <w:proofErr w:type="spellEnd"/>
       <w:r>
         <w:t>“</w:t>
       </w:r>
@@ -5668,11 +6642,16 @@
         <w:t xml:space="preserve">seite </w:t>
       </w:r>
       <w:r>
-        <w:t>„m</w:t>
+        <w:t>„</w:t>
+      </w:r>
+      <w:proofErr w:type="spellStart"/>
+      <w:r>
+        <w:t>m</w:t>
       </w:r>
       <w:r>
         <w:t>iddlewares</w:t>
       </w:r>
+      <w:proofErr w:type="spellEnd"/>
       <w:r>
         <w:t>“</w:t>
       </w:r>
@@ -5705,7 +6684,15 @@
       </w:r>
       <w:proofErr w:type="gramEnd"/>
       <w:r>
-        <w:t xml:space="preserve"> schnell verständlich. Dort war es bloß wichtig, welche Einschränkungen und Anforderungen man an die jeweiligen „propertys“ des Schemas hat. Es war wichtig welchen </w:t>
+        <w:t xml:space="preserve"> schnell verständlich. Dort war es bloß wichtig, welche Einschränkungen und Anforderungen man an die jeweiligen „</w:t>
+      </w:r>
+      <w:proofErr w:type="spellStart"/>
+      <w:r>
+        <w:t>propertys</w:t>
+      </w:r>
+      <w:proofErr w:type="spellEnd"/>
+      <w:r>
+        <w:t xml:space="preserve">“ des Schemas hat. Es war wichtig welchen </w:t>
       </w:r>
       <w:r>
         <w:t>„</w:t>
@@ -5726,14 +6713,24 @@
         <w:t xml:space="preserve"> Buchstaben z.B. ein String haben darf oder haben muss. Außerdem war wichtig</w:t>
       </w:r>
       <w:r>
-        <w:t xml:space="preserve">, ob diese property </w:t>
+        <w:t xml:space="preserve">, ob diese </w:t>
+      </w:r>
+      <w:proofErr w:type="spellStart"/>
+      <w:r>
+        <w:t>property</w:t>
+      </w:r>
+      <w:proofErr w:type="spellEnd"/>
+      <w:r>
+        <w:t xml:space="preserve"> </w:t>
       </w:r>
       <w:r>
         <w:t>„</w:t>
       </w:r>
+      <w:proofErr w:type="spellStart"/>
       <w:r>
         <w:t>required</w:t>
       </w:r>
+      <w:proofErr w:type="spellEnd"/>
       <w:r>
         <w:t>“</w:t>
       </w:r>
@@ -5899,7 +6896,31 @@
         <w:pStyle w:val="000-Grundlage-Standard"/>
       </w:pPr>
       <w:r>
-        <w:t xml:space="preserve">Die property „date“ gibt den Tag an, an welchem der Account erstellt wurde. Da diese property auf Default: Date.now gesetzt ist. </w:t>
+        <w:t xml:space="preserve">Die </w:t>
+      </w:r>
+      <w:proofErr w:type="spellStart"/>
+      <w:r>
+        <w:t>property</w:t>
+      </w:r>
+      <w:proofErr w:type="spellEnd"/>
+      <w:r>
+        <w:t xml:space="preserve"> „date“ gibt den Tag an, an welchem der Account erstellt wurde. Da diese </w:t>
+      </w:r>
+      <w:proofErr w:type="spellStart"/>
+      <w:r>
+        <w:t>property</w:t>
+      </w:r>
+      <w:proofErr w:type="spellEnd"/>
+      <w:r>
+        <w:t xml:space="preserve"> auf Default: </w:t>
+      </w:r>
+      <w:proofErr w:type="spellStart"/>
+      <w:r>
+        <w:t>Date.now</w:t>
+      </w:r>
+      <w:proofErr w:type="spellEnd"/>
+      <w:r>
+        <w:t xml:space="preserve"> gesetzt ist. </w:t>
       </w:r>
     </w:p>
     <w:p>
@@ -5996,21 +7017,47 @@
       <w:r>
         <w:t xml:space="preserve">Eines unser ersten „Probleme“ war einheitliches Design. Jeder hatte leicht unterschiedliche Ideen, wenn es um Farben, Layout und allgemein Design ging. Bereits kleine Unterschiede im Blauton in verschiedenen Bereichen fielen ins Auge. Eine einfache Lösung dazu war das Anlegen einer Farbpalette, mithilfe des </w:t>
       </w:r>
+      <w:proofErr w:type="spellStart"/>
       <w:proofErr w:type="gramStart"/>
       <w:r>
-        <w:t>var(</w:t>
+        <w:t>var</w:t>
+      </w:r>
+      <w:proofErr w:type="spellEnd"/>
+      <w:r>
+        <w:t>(</w:t>
       </w:r>
       <w:proofErr w:type="gramEnd"/>
       <w:r>
-        <w:t xml:space="preserve">) statements. Somit konnten wir mehrere Farben in Variablen speichern, diese benennen und verwenden. Das erleichtert vor allem die Entscheidung. Jedes Mitglied sieht somit bei Eingeben des </w:t>
-      </w:r>
+        <w:t xml:space="preserve">) </w:t>
+      </w:r>
+      <w:proofErr w:type="spellStart"/>
+      <w:r>
+        <w:t>statements</w:t>
+      </w:r>
+      <w:proofErr w:type="spellEnd"/>
+      <w:r>
+        <w:t xml:space="preserve">. Somit konnten wir mehrere Farben in Variablen speichern, diese benennen und verwenden. Das erleichtert vor allem die Entscheidung. Jedes Mitglied sieht somit bei Eingeben des </w:t>
+      </w:r>
+      <w:proofErr w:type="spellStart"/>
       <w:proofErr w:type="gramStart"/>
       <w:r>
-        <w:t>var(</w:t>
+        <w:t>var</w:t>
+      </w:r>
+      <w:proofErr w:type="spellEnd"/>
+      <w:r>
+        <w:t>(</w:t>
       </w:r>
       <w:proofErr w:type="gramEnd"/>
       <w:r>
-        <w:t xml:space="preserve">) statements, welche Farben zur Verfügung stehen.   </w:t>
+        <w:t xml:space="preserve">) </w:t>
+      </w:r>
+      <w:proofErr w:type="spellStart"/>
+      <w:r>
+        <w:t>statements</w:t>
+      </w:r>
+      <w:proofErr w:type="spellEnd"/>
+      <w:r>
+        <w:t xml:space="preserve">, welche Farben zur Verfügung stehen.   </w:t>
       </w:r>
     </w:p>
     <w:p>
@@ -6029,7 +7076,15 @@
         <w:t xml:space="preserve">Die Implementierung des Hintergrunds war zunächst auch ein Problem, da das Bild immer verzogen aussah. Zuerst wurde mit verschiedenen Auflösungen experimentiert, was jedoch nicht geholfen hat. Nach kurzer Recherche im Internet, entdeckten wir das Schlüsselwort background-size. Mithilfe dieses Statements konnten wir die Größe des Bilds auf die gesamte Seite strecken </w:t>
       </w:r>
       <w:r>
-        <w:t xml:space="preserve">(mithilfe von „cover“) </w:t>
+        <w:t>(mithilfe von „</w:t>
+      </w:r>
+      <w:proofErr w:type="spellStart"/>
+      <w:r>
+        <w:t>cover</w:t>
+      </w:r>
+      <w:proofErr w:type="spellEnd"/>
+      <w:r>
+        <w:t xml:space="preserve">“) </w:t>
       </w:r>
       <w:r>
         <w:t xml:space="preserve">und somit ein einheitliches, passendes Bild erzeugen. </w:t>
@@ -6267,22 +7322,54 @@
           <w:rFonts w:cs="Times New Roman"/>
           <w:szCs w:val="24"/>
         </w:rPr>
-        <w:t>, dass er den Product Navigator benutzt. Grad die Modellierung, beispielsweise vom Use-Case Diagramm oder dem Architekturdiagramm fiel mir leicht.</w:t>
-      </w:r>
-    </w:p>
-    <w:p>
-      <w:pPr>
+        <w:t xml:space="preserve">, dass er den </w:t>
+      </w:r>
+      <w:proofErr w:type="spellStart"/>
+      <w:r>
         <w:rPr>
           <w:rFonts w:cs="Times New Roman"/>
           <w:szCs w:val="24"/>
         </w:rPr>
-      </w:pPr>
+        <w:t>Product</w:t>
+      </w:r>
+      <w:proofErr w:type="spellEnd"/>
       <w:r>
         <w:rPr>
           <w:rFonts w:cs="Times New Roman"/>
           <w:szCs w:val="24"/>
         </w:rPr>
-        <w:t>Bei der Programmierung von Product Navigator war meine Schwäche das Backend. Ich habe dort nicht ganz verstanden, wie ich zum Beispiel die Datenbank mit dem System verbinde, dass die Daten von der Datenbank abgerufen oder Daten geändert werden können. Lediglich habe ich verstanden, dass man die Methoden „GET“ und „POST“ Methoden benötigt, damit man etwas abruft bzw. ändert, aber die genaue Einsetzung war mir unklar.</w:t>
+        <w:t xml:space="preserve"> Navigator benutzt. Grad die Modellierung, beispielsweise vom Use-Case Diagramm oder dem Architekturdiagramm fiel mir leicht.</w:t>
+      </w:r>
+    </w:p>
+    <w:p>
+      <w:pPr>
+        <w:rPr>
+          <w:rFonts w:cs="Times New Roman"/>
+          <w:szCs w:val="24"/>
+        </w:rPr>
+      </w:pPr>
+      <w:r>
+        <w:rPr>
+          <w:rFonts w:cs="Times New Roman"/>
+          <w:szCs w:val="24"/>
+        </w:rPr>
+        <w:t xml:space="preserve">Bei der Programmierung von </w:t>
+      </w:r>
+      <w:proofErr w:type="spellStart"/>
+      <w:r>
+        <w:rPr>
+          <w:rFonts w:cs="Times New Roman"/>
+          <w:szCs w:val="24"/>
+        </w:rPr>
+        <w:t>Product</w:t>
+      </w:r>
+      <w:proofErr w:type="spellEnd"/>
+      <w:r>
+        <w:rPr>
+          <w:rFonts w:cs="Times New Roman"/>
+          <w:szCs w:val="24"/>
+        </w:rPr>
+        <w:t xml:space="preserve"> Navigator war meine Schwäche das Backend. Ich habe dort nicht ganz verstanden, wie ich zum Beispiel die Datenbank mit dem System verbinde, dass die Daten von der Datenbank abgerufen oder Daten geändert werden können. Lediglich habe ich verstanden, dass man die Methoden „GET“ und „POST“ Methoden benötigt, damit man etwas abruft bzw. ändert, aber die genaue Einsetzung war mir unklar.</w:t>
       </w:r>
     </w:p>
     <w:p>
@@ -6406,9 +7493,14 @@
       <w:bookmarkStart w:id="20" w:name="_Toc87200401"/>
       <w:r>
         <w:lastRenderedPageBreak/>
-        <w:t>Fabian Qarqur</w:t>
+        <w:t xml:space="preserve">Fabian </w:t>
+      </w:r>
+      <w:proofErr w:type="spellStart"/>
+      <w:r>
+        <w:t>Qarqur</w:t>
       </w:r>
       <w:bookmarkEnd w:id="20"/>
+      <w:proofErr w:type="spellEnd"/>
     </w:p>
     <w:p>
       <w:pPr>
@@ -6494,7 +7586,15 @@
         <w:jc w:val="left"/>
       </w:pPr>
       <w:r>
-        <w:t>Ich sehe definitiv meine stärken im Backend und der API. Das war meine Aufgabe in diesem Projekt. Am Anfang war ich sehr überfordert, da ich nichts verstanden hatte und nicht wirklich wusste</w:t>
+        <w:t xml:space="preserve">Ich sehe definitiv meine </w:t>
+      </w:r>
+      <w:proofErr w:type="spellStart"/>
+      <w:r>
+        <w:t>stärken</w:t>
+      </w:r>
+      <w:proofErr w:type="spellEnd"/>
+      <w:r>
+        <w:t xml:space="preserve"> im Backend und der API. Das war meine Aufgabe in diesem Projekt. Am Anfang war ich sehr überfordert, da ich nichts verstanden hatte und nicht wirklich wusste</w:t>
       </w:r>
       <w:r>
         <w:t>,</w:t>
@@ -6512,7 +7612,23 @@
         <w:t>,</w:t>
       </w:r>
       <w:r>
-        <w:t xml:space="preserve"> ist die Applikation „Postman“ mit dieser kann man wunderbar alle „get“ und „post“ Funktionen ausprobieren und gegebenenfalls abändern.  </w:t>
+        <w:t xml:space="preserve"> ist die Applikation „Postman“ mit dieser kann man wunderbar alle „</w:t>
+      </w:r>
+      <w:proofErr w:type="spellStart"/>
+      <w:r>
+        <w:t>get</w:t>
+      </w:r>
+      <w:proofErr w:type="spellEnd"/>
+      <w:r>
+        <w:t>“ und „</w:t>
+      </w:r>
+      <w:proofErr w:type="spellStart"/>
+      <w:r>
+        <w:t>post</w:t>
+      </w:r>
+      <w:proofErr w:type="spellEnd"/>
+      <w:r>
+        <w:t xml:space="preserve">“ Funktionen ausprobieren und gegebenenfalls abändern.  </w:t>
       </w:r>
     </w:p>
     <w:p>
@@ -6524,7 +7640,31 @@
         <w:t>Meine Schwächen sind dementsprechend das Frontend</w:t>
       </w:r>
       <w:r>
-        <w:t xml:space="preserve">. Ich verstehe, wie dieses Aufgebaut ist, jedoch habe ich in diesem Thema keine tiefergehenden Kompetenzen. Erstrecht wenn es zum Thema JavaScript kommt. Dort geht es meiner Meinung nach um kompliziertere Dinge geht als bei CSS und HTML. Außerdem würde ich sagen, dass meine Schwächen ebenfalls in Packages liegen, die man nicht sehr oft benutzt hat. Dinge wie „bcrypt“ oder „@hapi/joi“ habe ich zwar grundlegend verstanden, jedoch </w:t>
+        <w:t>. Ich verstehe, wie dieses Aufgebaut ist, jedoch habe ich in diesem Thema keine tiefergehenden Kompetenzen. Erstrecht wenn es zum Thema JavaScript kommt. Dort geht es meiner Meinung nach um kompliziertere Dinge geht als bei CSS und HTML. Außerdem würde ich sagen, dass meine Schwächen ebenfalls in Packages liegen, die man nicht sehr oft benutzt hat. Dinge wie „</w:t>
+      </w:r>
+      <w:proofErr w:type="spellStart"/>
+      <w:r>
+        <w:t>bcrypt</w:t>
+      </w:r>
+      <w:proofErr w:type="spellEnd"/>
+      <w:r>
+        <w:t>“ oder „@</w:t>
+      </w:r>
+      <w:proofErr w:type="spellStart"/>
+      <w:r>
+        <w:t>hapi</w:t>
+      </w:r>
+      <w:proofErr w:type="spellEnd"/>
+      <w:r>
+        <w:t>/</w:t>
+      </w:r>
+      <w:proofErr w:type="spellStart"/>
+      <w:r>
+        <w:t>joi</w:t>
+      </w:r>
+      <w:proofErr w:type="spellEnd"/>
+      <w:r>
+        <w:t xml:space="preserve">“ habe ich zwar grundlegend verstanden, jedoch </w:t>
       </w:r>
       <w:r>
         <w:t xml:space="preserve">habe ich </w:t>
@@ -6699,9 +7839,14 @@
       <w:bookmarkStart w:id="21" w:name="_Toc87200402"/>
       <w:r>
         <w:lastRenderedPageBreak/>
-        <w:t>Julian Stipovic</w:t>
+        <w:t xml:space="preserve">Julian </w:t>
+      </w:r>
+      <w:proofErr w:type="spellStart"/>
+      <w:r>
+        <w:t>Stipovic</w:t>
       </w:r>
       <w:bookmarkEnd w:id="21"/>
+      <w:proofErr w:type="spellEnd"/>
     </w:p>
     <w:p>
       <w:pPr>
@@ -6760,27 +7905,14 @@
     <w:pPr>
       <w:pStyle w:val="100-Kopf-undFuzeile-000-Grundlage"/>
     </w:pPr>
-    <w:r>
-      <w:fldChar w:fldCharType="begin"/>
-    </w:r>
-    <w:r>
-      <w:instrText xml:space="preserve"> AUTHOR   \* MERGEFORMAT </w:instrText>
-    </w:r>
-    <w:r>
-      <w:fldChar w:fldCharType="separate"/>
-    </w:r>
-    <w:r>
-      <w:rPr>
-        <w:noProof/>
-      </w:rPr>
-      <w:t>vbu</w:t>
-    </w:r>
-    <w:r>
-      <w:rPr>
-        <w:noProof/>
-      </w:rPr>
-      <w:fldChar w:fldCharType="end"/>
-    </w:r>
+    <w:fldSimple w:instr=" AUTHOR   \* MERGEFORMAT ">
+      <w:r>
+        <w:rPr>
+          <w:noProof/>
+        </w:rPr>
+        <w:t>vbu</w:t>
+      </w:r>
+    </w:fldSimple>
   </w:p>
 </w:ftr>
 </file>
@@ -6791,27 +7923,14 @@
     <w:pPr>
       <w:pStyle w:val="100-Kopf-undFuzeile-000-Grundlage"/>
     </w:pPr>
-    <w:r>
-      <w:fldChar w:fldCharType="begin"/>
-    </w:r>
-    <w:r>
-      <w:instrText xml:space="preserve"> AUTHOR   \* MERGEFORMAT </w:instrText>
-    </w:r>
-    <w:r>
-      <w:fldChar w:fldCharType="separate"/>
-    </w:r>
-    <w:r>
-      <w:rPr>
-        <w:noProof/>
-      </w:rPr>
-      <w:t>vbu</w:t>
-    </w:r>
-    <w:r>
-      <w:rPr>
-        <w:noProof/>
-      </w:rPr>
-      <w:fldChar w:fldCharType="end"/>
-    </w:r>
+    <w:fldSimple w:instr=" AUTHOR   \* MERGEFORMAT ">
+      <w:r>
+        <w:rPr>
+          <w:noProof/>
+        </w:rPr>
+        <w:t>vbu</w:t>
+      </w:r>
+    </w:fldSimple>
   </w:p>
 </w:ftr>
 </file>
@@ -7080,8 +8199,13 @@
     <w:pPr>
       <w:pStyle w:val="100-Kopf-undFuzeile-Kopfzeile-Standard"/>
     </w:pPr>
+    <w:proofErr w:type="spellStart"/>
     <w:r>
-      <w:t>Product Navigator</w:t>
+      <w:t>Product</w:t>
+    </w:r>
+    <w:proofErr w:type="spellEnd"/>
+    <w:r>
+      <w:t xml:space="preserve"> Navigator</w:t>
     </w:r>
     <w:r>
       <w:tab/>
@@ -11067,7 +12191,6 @@
     <w:uiPriority w:val="1"/>
     <w:semiHidden/>
     <w:unhideWhenUsed/>
-    <w:rsid w:val="00CA3333"/>
   </w:style>
   <w:style w:type="table" w:default="1" w:styleId="NormaleTabelle">
     <w:name w:val="Normal Table"/>
@@ -11089,7 +12212,6 @@
     <w:uiPriority w:val="99"/>
     <w:semiHidden/>
     <w:unhideWhenUsed/>
-    <w:rsid w:val="00CA3333"/>
   </w:style>
   <w:style w:type="paragraph" w:styleId="Verzeichnis2">
     <w:name w:val="toc 2"/>

--- a/Portfolio Webprogrammierung.docx
+++ b/Portfolio Webprogrammierung.docx
@@ -56,74 +56,61 @@
       <w:pPr>
         <w:pStyle w:val="100-Deckblatt-Titel-Zentriert"/>
       </w:pPr>
-      <w:r>
-        <w:fldChar w:fldCharType="begin"/>
-      </w:r>
-      <w:r>
-        <w:instrText xml:space="preserve"> TITLE   \* MERGEFORMAT </w:instrText>
-      </w:r>
-      <w:r>
-        <w:fldChar w:fldCharType="separate"/>
-      </w:r>
-      <w:r>
-        <w:rPr>
-          <w:noProof/>
-        </w:rPr>
-        <w:drawing>
-          <wp:inline distT="0" distB="0" distL="0" distR="0" wp14:anchorId="132E6C77" wp14:editId="06DF5DC3">
-            <wp:extent cx="3076996" cy="3081337"/>
-            <wp:effectExtent l="0" t="0" r="0" b="0"/>
-            <wp:docPr id="1" name="Grafik 1"/>
-            <wp:cNvGraphicFramePr>
-              <a:graphicFrameLocks xmlns:a="http://schemas.openxmlformats.org/drawingml/2006/main" noChangeAspect="1"/>
-            </wp:cNvGraphicFramePr>
-            <a:graphic xmlns:a="http://schemas.openxmlformats.org/drawingml/2006/main">
-              <a:graphicData uri="http://schemas.openxmlformats.org/drawingml/2006/picture">
-                <pic:pic xmlns:pic="http://schemas.openxmlformats.org/drawingml/2006/picture">
-                  <pic:nvPicPr>
-                    <pic:cNvPr id="0" name="Picture 7"/>
-                    <pic:cNvPicPr>
-                      <a:picLocks noChangeAspect="1" noChangeArrowheads="1"/>
-                    </pic:cNvPicPr>
-                  </pic:nvPicPr>
-                  <pic:blipFill>
-                    <a:blip r:embed="rId8" cstate="print">
-                      <a:extLst>
-                        <a:ext uri="{28A0092B-C50C-407E-A947-70E740481C1C}">
-                          <a14:useLocalDpi xmlns:a14="http://schemas.microsoft.com/office/drawing/2010/main" val="0"/>
-                        </a:ext>
-                      </a:extLst>
-                    </a:blip>
-                    <a:srcRect/>
-                    <a:stretch>
-                      <a:fillRect/>
-                    </a:stretch>
-                  </pic:blipFill>
-                  <pic:spPr bwMode="auto">
-                    <a:xfrm>
-                      <a:off x="0" y="0"/>
-                      <a:ext cx="3091436" cy="3095797"/>
-                    </a:xfrm>
-                    <a:prstGeom prst="rect">
-                      <a:avLst/>
-                    </a:prstGeom>
-                    <a:noFill/>
-                    <a:ln>
+      <w:fldSimple w:instr=" TITLE   \* MERGEFORMAT ">
+        <w:r>
+          <w:rPr>
+            <w:noProof/>
+          </w:rPr>
+          <w:drawing>
+            <wp:inline distT="0" distB="0" distL="0" distR="0" wp14:anchorId="132E6C77" wp14:editId="06DF5DC3">
+              <wp:extent cx="3076996" cy="3081337"/>
+              <wp:effectExtent l="0" t="0" r="0" b="0"/>
+              <wp:docPr id="1" name="Grafik 1"/>
+              <wp:cNvGraphicFramePr>
+                <a:graphicFrameLocks xmlns:a="http://schemas.openxmlformats.org/drawingml/2006/main" noChangeAspect="1"/>
+              </wp:cNvGraphicFramePr>
+              <a:graphic xmlns:a="http://schemas.openxmlformats.org/drawingml/2006/main">
+                <a:graphicData uri="http://schemas.openxmlformats.org/drawingml/2006/picture">
+                  <pic:pic xmlns:pic="http://schemas.openxmlformats.org/drawingml/2006/picture">
+                    <pic:nvPicPr>
+                      <pic:cNvPr id="0" name="Picture 7"/>
+                      <pic:cNvPicPr>
+                        <a:picLocks noChangeAspect="1" noChangeArrowheads="1"/>
+                      </pic:cNvPicPr>
+                    </pic:nvPicPr>
+                    <pic:blipFill>
+                      <a:blip r:embed="rId8" cstate="print">
+                        <a:extLst>
+                          <a:ext uri="{28A0092B-C50C-407E-A947-70E740481C1C}">
+                            <a14:useLocalDpi xmlns:a14="http://schemas.microsoft.com/office/drawing/2010/main" val="0"/>
+                          </a:ext>
+                        </a:extLst>
+                      </a:blip>
+                      <a:srcRect/>
+                      <a:stretch>
+                        <a:fillRect/>
+                      </a:stretch>
+                    </pic:blipFill>
+                    <pic:spPr bwMode="auto">
+                      <a:xfrm>
+                        <a:off x="0" y="0"/>
+                        <a:ext cx="3091436" cy="3095797"/>
+                      </a:xfrm>
+                      <a:prstGeom prst="rect">
+                        <a:avLst/>
+                      </a:prstGeom>
                       <a:noFill/>
-                    </a:ln>
-                  </pic:spPr>
-                </pic:pic>
-              </a:graphicData>
-            </a:graphic>
-          </wp:inline>
-        </w:drawing>
-      </w:r>
-      <w:r>
-        <w:rPr>
-          <w:noProof/>
-        </w:rPr>
-        <w:fldChar w:fldCharType="end"/>
-      </w:r>
+                      <a:ln>
+                        <a:noFill/>
+                      </a:ln>
+                    </pic:spPr>
+                  </pic:pic>
+                </a:graphicData>
+              </a:graphic>
+            </wp:inline>
+          </w:drawing>
+        </w:r>
+      </w:fldSimple>
     </w:p>
     <w:tbl>
       <w:tblPr>
@@ -6109,7 +6096,13 @@
         <w:t xml:space="preserve"> haben ebenfalls funktioniert.</w:t>
       </w:r>
       <w:r>
-        <w:t xml:space="preserve"> Die Schwierigkeiten hierbei lagen, den richtigen Command zu finde, da MongoDB Lokal auf dem PC anders angesprochen wird. Wir natürlich wollten die Datenbank online haben und nicht auf einem lokalen Rechner. Da wir eine Aufgabenteilung gemacht haben war die Kommunikation des Web-Servers und der API erstmal nicht so wichtig. Wir haben uns am Anfang jeder auf seinen Teil fokussiert. Was für mich</w:t>
+        <w:t xml:space="preserve"> Die Schwierigkeiten hierbei lagen, den richtigen Command zu finde</w:t>
+      </w:r>
+      <w:r>
+        <w:t>n</w:t>
+      </w:r>
+      <w:r>
+        <w:t>, da MongoDB Lokal auf dem PC anders angesprochen wird. Wir natürlich wollten die Datenbank online haben und nicht auf einem lokalen Rechner. Da wir eine Aufgabenteilung gemacht haben war die Kommunikation des Web-Servers und der API erstmal nicht so wichtig. Wir haben uns am Anfang jeder auf seinen Teil fokussiert. Was für mich</w:t>
       </w:r>
       <w:r>
         <w:t xml:space="preserve"> </w:t>
@@ -6149,56 +6142,46 @@
       <w:r>
         <w:t xml:space="preserve">Für mich hat das große und ganze dabei gefehlt. Dadurch, dass wir eben </w:t>
       </w:r>
+      <w:r>
+        <w:t>Frontend</w:t>
+      </w:r>
+      <w:r>
+        <w:t xml:space="preserve"> und </w:t>
+      </w:r>
+      <w:proofErr w:type="gramStart"/>
+      <w:r>
+        <w:t>B</w:t>
+      </w:r>
+      <w:r>
+        <w:t>ackend</w:t>
+      </w:r>
+      <w:proofErr w:type="gramEnd"/>
+      <w:r>
+        <w:t xml:space="preserve"> strikt getrennt programmiert hatten</w:t>
+      </w:r>
+      <w:r>
+        <w:t>,</w:t>
+      </w:r>
+      <w:r>
+        <w:t xml:space="preserve"> wusste ich nicht wirklich wie das </w:t>
+      </w:r>
+      <w:r>
+        <w:t>Frontend</w:t>
+      </w:r>
+      <w:r>
+        <w:t xml:space="preserve"> funktioniert und dementsprechend auch nicht wie das Frontend auf „‘/</w:t>
+      </w:r>
       <w:proofErr w:type="spellStart"/>
       <w:r>
-        <w:t>f</w:t>
-      </w:r>
-      <w:r>
-        <w:t>rontend</w:t>
+        <w:t>register</w:t>
       </w:r>
       <w:proofErr w:type="spellEnd"/>
       <w:r>
-        <w:t xml:space="preserve"> und </w:t>
-      </w:r>
-      <w:r>
-        <w:t>b</w:t>
-      </w:r>
-      <w:r>
-        <w:t>ackend strikt getrennt programmiert hatten</w:t>
-      </w:r>
-      <w:r>
-        <w:t>,</w:t>
-      </w:r>
-      <w:r>
-        <w:t xml:space="preserve"> wusste ich nicht wirklich wie das </w:t>
-      </w:r>
-      <w:proofErr w:type="spellStart"/>
-      <w:r>
-        <w:t>f</w:t>
-      </w:r>
-      <w:r>
-        <w:t>rontend</w:t>
-      </w:r>
-      <w:proofErr w:type="spellEnd"/>
-      <w:r>
-        <w:t xml:space="preserve"> funktioniert und dementsprechend auch nicht wie das Frontend auf „‘/</w:t>
-      </w:r>
-      <w:proofErr w:type="spellStart"/>
-      <w:r>
-        <w:t>register</w:t>
-      </w:r>
-      <w:proofErr w:type="spellEnd"/>
-      <w:r>
         <w:t xml:space="preserve">‘“ zugreift. Diese Dinge haben sich dann später mit der Zeit gelegt, da ich mir den </w:t>
       </w:r>
-      <w:proofErr w:type="spellStart"/>
-      <w:r>
-        <w:t>f</w:t>
-      </w:r>
-      <w:r>
-        <w:t>rontend</w:t>
-      </w:r>
-      <w:proofErr w:type="spellEnd"/>
+      <w:r>
+        <w:t>Frontend</w:t>
+      </w:r>
       <w:r>
         <w:t xml:space="preserve"> Code genauer angeschaut habe und konnte somit dann auch das </w:t>
       </w:r>
@@ -6255,14 +6238,9 @@
       <w:r>
         <w:t xml:space="preserve"> vom </w:t>
       </w:r>
-      <w:proofErr w:type="spellStart"/>
-      <w:r>
-        <w:t>f</w:t>
-      </w:r>
-      <w:r>
-        <w:t>rontend</w:t>
-      </w:r>
-      <w:proofErr w:type="spellEnd"/>
+      <w:r>
+        <w:t>Frontend</w:t>
+      </w:r>
       <w:r>
         <w:t xml:space="preserve"> an das Backend geschickt wurden</w:t>
       </w:r>
@@ -6678,13 +6656,17 @@
       <w:r>
         <w:t xml:space="preserve">Schemas </w:t>
       </w:r>
-      <w:proofErr w:type="gramStart"/>
-      <w:r>
-        <w:t>waren relativ</w:t>
-      </w:r>
-      <w:proofErr w:type="gramEnd"/>
-      <w:r>
-        <w:t xml:space="preserve"> schnell verständlich. Dort war es bloß wichtig, welche Einschränkungen und Anforderungen man an die jeweiligen „</w:t>
+      <w:r>
+        <w:t>waren</w:t>
+      </w:r>
+      <w:r>
+        <w:t xml:space="preserve"> schnell verständlich. Dort war es bloß </w:t>
+      </w:r>
+      <w:r>
+        <w:t>unklar</w:t>
+      </w:r>
+      <w:r>
+        <w:t>, welche Einschränkungen und Anforderungen man an die jeweiligen „</w:t>
       </w:r>
       <w:proofErr w:type="spellStart"/>
       <w:r>
@@ -6692,7 +6674,13 @@
       </w:r>
       <w:proofErr w:type="spellEnd"/>
       <w:r>
-        <w:t xml:space="preserve">“ des Schemas hat. Es war wichtig welchen </w:t>
+        <w:t xml:space="preserve">“ des Schemas hat. </w:t>
+      </w:r>
+      <w:r>
+        <w:t>Wir mussten klären,</w:t>
+      </w:r>
+      <w:r>
+        <w:t xml:space="preserve"> welchen </w:t>
       </w:r>
       <w:r>
         <w:t>„</w:t>
@@ -6704,16 +6692,31 @@
         <w:t>“</w:t>
       </w:r>
       <w:r>
-        <w:t xml:space="preserve"> man verwendet wie viel</w:t>
+        <w:t xml:space="preserve"> man verwendet </w:t>
+      </w:r>
+      <w:r>
+        <w:t xml:space="preserve">und </w:t>
+      </w:r>
+      <w:r>
+        <w:t>wie viel</w:t>
       </w:r>
       <w:r>
         <w:t>e</w:t>
       </w:r>
       <w:r>
-        <w:t xml:space="preserve"> Buchstaben z.B. ein String haben darf oder haben muss. Außerdem war wichtig</w:t>
-      </w:r>
-      <w:r>
-        <w:t xml:space="preserve">, ob diese </w:t>
+        <w:t xml:space="preserve"> Buchstaben z.B. ein String haben darf oder haben muss. Außerdem war </w:t>
+      </w:r>
+      <w:r>
+        <w:t>es unklar</w:t>
+      </w:r>
+      <w:r>
+        <w:t>, ob diese</w:t>
+      </w:r>
+      <w:r>
+        <w:t xml:space="preserve"> Anforderung die</w:t>
+      </w:r>
+      <w:r>
+        <w:t xml:space="preserve"> </w:t>
       </w:r>
       <w:proofErr w:type="spellStart"/>
       <w:r>
@@ -6735,17 +6738,23 @@
         <w:t>“</w:t>
       </w:r>
       <w:r>
-        <w:t xml:space="preserve"> ist oder nicht. Bei den Schemas war ebenfalls wichtig dann </w:t>
+        <w:t xml:space="preserve"> </w:t>
+      </w:r>
+      <w:r>
+        <w:t>besitzen muss oder nicht</w:t>
+      </w:r>
+      <w:r>
+        <w:t xml:space="preserve">. Bei den Schemas war ebenfalls </w:t>
       </w:r>
       <w:r>
         <w:t>herauszufinden,</w:t>
       </w:r>
       <w:r>
-        <w:t xml:space="preserve"> wie man z.B. alle Dateien eines Schemas abfragen kann. </w:t>
+        <w:t xml:space="preserve"> wie man alle Dateien eines Schemas </w:t>
       </w:r>
       <w:r>
         <w:lastRenderedPageBreak/>
-        <w:t xml:space="preserve">Wenn z.B. man Produkte auf der Webseite sucht, muss die Liste der Produkte dem Frontend geschickt werden, welches dann das richtige Produkt heraussucht. </w:t>
+        <w:t xml:space="preserve">abfragen kann. Wenn man Produkte auf der Webseite sucht, muss die Liste der Produkte dem Frontend geschickt werden, welches dann das richtige Produkt heraussucht. </w:t>
       </w:r>
     </w:p>
     <w:p>
@@ -6934,15 +6943,7 @@
         <w:t>zu codieren</w:t>
       </w:r>
       <w:r>
-        <w:t xml:space="preserve">, damit man keine fehlerhaften Dateien bekommen kann. Mit dem Schema setzt </w:t>
-      </w:r>
-      <w:proofErr w:type="gramStart"/>
-      <w:r>
-        <w:t>man sozusagen</w:t>
-      </w:r>
-      <w:proofErr w:type="gramEnd"/>
-      <w:r>
-        <w:t xml:space="preserve"> die Regeln der erstellbaren Datei fest.</w:t>
+        <w:t>, damit man keine fehlerhaften Dateien bekommen kann. Mit dem Schema setzt man die Regeln der erstellbaren Datei fest.</w:t>
       </w:r>
     </w:p>
     <w:p>
@@ -6950,10 +6951,31 @@
         <w:pStyle w:val="000-Grundlage-Standard"/>
       </w:pPr>
       <w:r>
-        <w:t xml:space="preserve">Darüber hinaus gab es mehrere kleine Probleme. Da JavaScript viele Klammern benötigt und tiefe Verschachtlungen möglich sind ist es vorgekommen, dass man wegen einer fehlenden Klammer länger suchen musste. </w:t>
-      </w:r>
-      <w:r>
-        <w:t>Manche Fehlermeldungen musste man Googlen, weil man diese nicht verstanden hatte. Jedoch konnte man sich immer mit guter Recherche weiterhelfen.</w:t>
+        <w:t xml:space="preserve">Darüber hinaus gab es mehrere kleine </w:t>
+      </w:r>
+      <w:r>
+        <w:t>Probleme,</w:t>
+      </w:r>
+      <w:r>
+        <w:t xml:space="preserve"> die mit dem Klammern </w:t>
+      </w:r>
+      <w:r>
+        <w:t>in JavaScript verbunden waren</w:t>
+      </w:r>
+      <w:r>
+        <w:t>. Da JavaScript viele Klammern benötigt</w:t>
+      </w:r>
+      <w:r>
+        <w:t xml:space="preserve"> durch die Verwendung von JSON Objekten</w:t>
+      </w:r>
+      <w:r>
+        <w:t xml:space="preserve"> und tiefe Verschachtlungen möglich sind ist es vorgekommen, dass man wegen einer fehlenden Klammer länger suchen musste. </w:t>
+      </w:r>
+      <w:r>
+        <w:t>Viele</w:t>
+      </w:r>
+      <w:r>
+        <w:t xml:space="preserve"> Fehlermeldungen musste man Googlen, weil man diese nicht verstanden hatte. Jedoch konnte man sich immer mit guter Recherche weiterhelfen.</w:t>
       </w:r>
     </w:p>
     <w:p>
@@ -6977,7 +6999,6 @@
       </w:pPr>
       <w:bookmarkStart w:id="15" w:name="_Toc87200396"/>
       <w:r>
-        <w:lastRenderedPageBreak/>
         <w:t>Front</w:t>
       </w:r>
       <w:r>
@@ -7066,28 +7087,6 @@
       </w:pPr>
       <w:r>
         <w:t>Die Variablen trugen ebenfalls dazu bei, ein einheitliches Bild zwischen Login- bzw. Homepage zu generieren.</w:t>
-      </w:r>
-    </w:p>
-    <w:p>
-      <w:pPr>
-        <w:pStyle w:val="000-Grundlage-Standard"/>
-      </w:pPr>
-      <w:r>
-        <w:t xml:space="preserve">Die Implementierung des Hintergrunds war zunächst auch ein Problem, da das Bild immer verzogen aussah. Zuerst wurde mit verschiedenen Auflösungen experimentiert, was jedoch nicht geholfen hat. Nach kurzer Recherche im Internet, entdeckten wir das Schlüsselwort background-size. Mithilfe dieses Statements konnten wir die Größe des Bilds auf die gesamte Seite strecken </w:t>
-      </w:r>
-      <w:r>
-        <w:t>(mithilfe von „</w:t>
-      </w:r>
-      <w:proofErr w:type="spellStart"/>
-      <w:r>
-        <w:t>cover</w:t>
-      </w:r>
-      <w:proofErr w:type="spellEnd"/>
-      <w:r>
-        <w:t xml:space="preserve">“) </w:t>
-      </w:r>
-      <w:r>
-        <w:t xml:space="preserve">und somit ein einheitliches, passendes Bild erzeugen. </w:t>
       </w:r>
     </w:p>
     <w:p>
@@ -7099,17 +7098,17 @@
           <w:noProof/>
         </w:rPr>
         <w:drawing>
-          <wp:anchor distT="0" distB="0" distL="114300" distR="114300" simplePos="0" relativeHeight="251661312" behindDoc="0" locked="0" layoutInCell="1" allowOverlap="1" wp14:anchorId="513E059E" wp14:editId="2506D2E3">
+          <wp:anchor distT="0" distB="0" distL="114300" distR="114300" simplePos="0" relativeHeight="251661312" behindDoc="0" locked="0" layoutInCell="1" allowOverlap="1" wp14:anchorId="513E059E" wp14:editId="5CF39A1E">
             <wp:simplePos x="0" y="0"/>
             <wp:positionH relativeFrom="margin">
-              <wp:posOffset>898525</wp:posOffset>
+              <wp:align>center</wp:align>
             </wp:positionH>
             <wp:positionV relativeFrom="margin">
-              <wp:posOffset>6219507</wp:posOffset>
+              <wp:posOffset>6500495</wp:posOffset>
             </wp:positionV>
             <wp:extent cx="3429000" cy="1524000"/>
             <wp:effectExtent l="0" t="0" r="0" b="0"/>
-            <wp:wrapSquare wrapText="bothSides"/>
+            <wp:wrapTopAndBottom/>
             <wp:docPr id="5" name="Grafik 5"/>
             <wp:cNvGraphicFramePr>
               <a:graphicFrameLocks xmlns:a="http://schemas.openxmlformats.org/drawingml/2006/main" noChangeAspect="1"/>
@@ -7148,6 +7147,23 @@
           </wp:anchor>
         </w:drawing>
       </w:r>
+      <w:r>
+        <w:t xml:space="preserve">Die Implementierung des Hintergrunds war zunächst auch ein Problem, da das Bild immer verzogen aussah. Zuerst wurde mit verschiedenen Auflösungen experimentiert, was jedoch nicht geholfen hat. Nach kurzer Recherche im Internet, entdeckten wir das Schlüsselwort background-size. Mithilfe dieses Statements konnten wir die Größe des Bilds auf die gesamte Seite strecken </w:t>
+      </w:r>
+      <w:r>
+        <w:t>(mithilfe von „</w:t>
+      </w:r>
+      <w:proofErr w:type="spellStart"/>
+      <w:r>
+        <w:t>cover</w:t>
+      </w:r>
+      <w:proofErr w:type="spellEnd"/>
+      <w:r>
+        <w:t xml:space="preserve">“) </w:t>
+      </w:r>
+      <w:r>
+        <w:t xml:space="preserve">und somit ein einheitliches, passendes Bild erzeugen. </w:t>
+      </w:r>
     </w:p>
     <w:p>
       <w:pPr>
@@ -7156,6 +7172,20 @@
     </w:p>
     <w:p>
       <w:pPr>
+        <w:pStyle w:val="berschrift3"/>
+      </w:pPr>
+      <w:r>
+        <w:lastRenderedPageBreak/>
+        <w:t xml:space="preserve">Verbindung zwischen Frontend und </w:t>
+      </w:r>
+      <w:proofErr w:type="gramStart"/>
+      <w:r>
+        <w:t>Backend</w:t>
+      </w:r>
+      <w:proofErr w:type="gramEnd"/>
+    </w:p>
+    <w:p>
+      <w:pPr>
         <w:pStyle w:val="000-Grundlage-Standard"/>
       </w:pPr>
     </w:p>
@@ -7166,21 +7196,10 @@
     </w:p>
     <w:p>
       <w:pPr>
-        <w:pStyle w:val="000-Grundlage-Standard"/>
-      </w:pPr>
-    </w:p>
-    <w:p>
-      <w:pPr>
-        <w:pStyle w:val="000-Grundlage-Standard"/>
-      </w:pPr>
-    </w:p>
-    <w:p>
-      <w:pPr>
         <w:pStyle w:val="berschrift2"/>
       </w:pPr>
       <w:bookmarkStart w:id="16" w:name="_Toc87200397"/>
       <w:r>
-        <w:lastRenderedPageBreak/>
         <w:t>Literatur/Quellen die verwendet wurden</w:t>
       </w:r>
       <w:bookmarkEnd w:id="16"/>
@@ -7905,14 +7924,27 @@
     <w:pPr>
       <w:pStyle w:val="100-Kopf-undFuzeile-000-Grundlage"/>
     </w:pPr>
-    <w:fldSimple w:instr=" AUTHOR   \* MERGEFORMAT ">
-      <w:r>
-        <w:rPr>
-          <w:noProof/>
-        </w:rPr>
-        <w:t>vbu</w:t>
-      </w:r>
-    </w:fldSimple>
+    <w:r>
+      <w:fldChar w:fldCharType="begin"/>
+    </w:r>
+    <w:r>
+      <w:instrText xml:space="preserve"> AUTHOR   \* MERGEFORMAT </w:instrText>
+    </w:r>
+    <w:r>
+      <w:fldChar w:fldCharType="separate"/>
+    </w:r>
+    <w:r>
+      <w:rPr>
+        <w:noProof/>
+      </w:rPr>
+      <w:t>vbu</w:t>
+    </w:r>
+    <w:r>
+      <w:rPr>
+        <w:noProof/>
+      </w:rPr>
+      <w:fldChar w:fldCharType="end"/>
+    </w:r>
   </w:p>
 </w:ftr>
 </file>
@@ -7923,14 +7955,27 @@
     <w:pPr>
       <w:pStyle w:val="100-Kopf-undFuzeile-000-Grundlage"/>
     </w:pPr>
-    <w:fldSimple w:instr=" AUTHOR   \* MERGEFORMAT ">
-      <w:r>
-        <w:rPr>
-          <w:noProof/>
-        </w:rPr>
-        <w:t>vbu</w:t>
-      </w:r>
-    </w:fldSimple>
+    <w:r>
+      <w:fldChar w:fldCharType="begin"/>
+    </w:r>
+    <w:r>
+      <w:instrText xml:space="preserve"> AUTHOR   \* MERGEFORMAT </w:instrText>
+    </w:r>
+    <w:r>
+      <w:fldChar w:fldCharType="separate"/>
+    </w:r>
+    <w:r>
+      <w:rPr>
+        <w:noProof/>
+      </w:rPr>
+      <w:t>vbu</w:t>
+    </w:r>
+    <w:r>
+      <w:rPr>
+        <w:noProof/>
+      </w:rPr>
+      <w:fldChar w:fldCharType="end"/>
+    </w:r>
   </w:p>
 </w:ftr>
 </file>

--- a/Portfolio Webprogrammierung.docx
+++ b/Portfolio Webprogrammierung.docx
@@ -1,6 +1,6 @@
 
 <file path=word/document.xml><?xml version="1.0" encoding="utf-8"?>
-<w:document xmlns:wpc="http://schemas.microsoft.com/office/word/2010/wordprocessingCanvas" xmlns:cx="http://schemas.microsoft.com/office/drawing/2014/chartex" xmlns:cx1="http://schemas.microsoft.com/office/drawing/2015/9/8/chartex" xmlns:cx2="http://schemas.microsoft.com/office/drawing/2015/10/21/chartex" xmlns:cx3="http://schemas.microsoft.com/office/drawing/2016/5/9/chartex" xmlns:cx4="http://schemas.microsoft.com/office/drawing/2016/5/10/chartex" xmlns:cx5="http://schemas.microsoft.com/office/drawing/2016/5/11/chartex" xmlns:cx6="http://schemas.microsoft.com/office/drawing/2016/5/12/chartex" xmlns:cx7="http://schemas.microsoft.com/office/drawing/2016/5/13/chartex" xmlns:cx8="http://schemas.microsoft.com/office/drawing/2016/5/14/chartex" xmlns:mc="http://schemas.openxmlformats.org/markup-compatibility/2006" xmlns:aink="http://schemas.microsoft.com/office/drawing/2016/ink" xmlns:am3d="http://schemas.microsoft.com/office/drawing/2017/model3d" xmlns:o="urn:schemas-microsoft-com:office:office" xmlns:r="http://schemas.openxmlformats.org/officeDocument/2006/relationships" xmlns:m="http://schemas.openxmlformats.org/officeDocument/2006/math" xmlns:v="urn:schemas-microsoft-com:vml" xmlns:wp14="http://schemas.microsoft.com/office/word/2010/wordprocessingDrawing" xmlns:wp="http://schemas.openxmlformats.org/drawingml/2006/wordprocessingDrawing" xmlns:w10="urn:schemas-microsoft-com:office:word" xmlns:w="http://schemas.openxmlformats.org/wordprocessingml/2006/main" xmlns:w14="http://schemas.microsoft.com/office/word/2010/wordml" xmlns:w15="http://schemas.microsoft.com/office/word/2012/wordml" xmlns:w16cex="http://schemas.microsoft.com/office/word/2018/wordml/cex" xmlns:w16cid="http://schemas.microsoft.com/office/word/2016/wordml/cid" xmlns:w16="http://schemas.microsoft.com/office/word/2018/wordml" xmlns:w16sdtdh="http://schemas.microsoft.com/office/word/2020/wordml/sdtdatahash" xmlns:w16se="http://schemas.microsoft.com/office/word/2015/wordml/symex" xmlns:wpg="http://schemas.microsoft.com/office/word/2010/wordprocessingGroup" xmlns:wpi="http://schemas.microsoft.com/office/word/2010/wordprocessingInk" xmlns:wne="http://schemas.microsoft.com/office/word/2006/wordml" xmlns:wps="http://schemas.microsoft.com/office/word/2010/wordprocessingShape" mc:Ignorable="w14 w15 w16se w16cid w16 w16cex w16sdtdh wp14">
+<w:document xmlns:wpc="http://schemas.microsoft.com/office/word/2010/wordprocessingCanvas" xmlns:cx="http://schemas.microsoft.com/office/drawing/2014/chartex" xmlns:cx1="http://schemas.microsoft.com/office/drawing/2015/9/8/chartex" xmlns:cx2="http://schemas.microsoft.com/office/drawing/2015/10/21/chartex" xmlns:cx3="http://schemas.microsoft.com/office/drawing/2016/5/9/chartex" xmlns:cx4="http://schemas.microsoft.com/office/drawing/2016/5/10/chartex" xmlns:cx5="http://schemas.microsoft.com/office/drawing/2016/5/11/chartex" xmlns:cx6="http://schemas.microsoft.com/office/drawing/2016/5/12/chartex" xmlns:cx7="http://schemas.microsoft.com/office/drawing/2016/5/13/chartex" xmlns:cx8="http://schemas.microsoft.com/office/drawing/2016/5/14/chartex" xmlns:mc="http://schemas.openxmlformats.org/markup-compatibility/2006" xmlns:aink="http://schemas.microsoft.com/office/drawing/2016/ink" xmlns:am3d="http://schemas.microsoft.com/office/drawing/2017/model3d" xmlns:o="urn:schemas-microsoft-com:office:office" xmlns:r="http://schemas.openxmlformats.org/officeDocument/2006/relationships" xmlns:m="http://schemas.openxmlformats.org/officeDocument/2006/math" xmlns:v="urn:schemas-microsoft-com:vml" xmlns:wp14="http://schemas.microsoft.com/office/word/2010/wordprocessingDrawing" xmlns:wp="http://schemas.openxmlformats.org/drawingml/2006/wordprocessingDrawing" xmlns:w10="urn:schemas-microsoft-com:office:word" xmlns:w="http://schemas.openxmlformats.org/wordprocessingml/2006/main" xmlns:w14="http://schemas.microsoft.com/office/word/2010/wordml" xmlns:w15="http://schemas.microsoft.com/office/word/2012/wordml" xmlns:w16cex="http://schemas.microsoft.com/office/word/2018/wordml/cex" xmlns:w16cid="http://schemas.microsoft.com/office/word/2016/wordml/cid" xmlns:w16="http://schemas.microsoft.com/office/word/2018/wordml" xmlns:w16se="http://schemas.microsoft.com/office/word/2015/wordml/symex" xmlns:wpg="http://schemas.microsoft.com/office/word/2010/wordprocessingGroup" xmlns:wpi="http://schemas.microsoft.com/office/word/2010/wordprocessingInk" xmlns:wne="http://schemas.microsoft.com/office/word/2006/wordml" xmlns:wps="http://schemas.microsoft.com/office/word/2010/wordprocessingShape" mc:Ignorable="w14 w15 w16se w16cid w16 w16cex wp14">
   <w:body>
     <w:tbl>
       <w:tblPr>
@@ -56,61 +56,74 @@
       <w:pPr>
         <w:pStyle w:val="100-Deckblatt-Titel-Zentriert"/>
       </w:pPr>
-      <w:fldSimple w:instr=" TITLE   \* MERGEFORMAT ">
-        <w:r>
-          <w:rPr>
-            <w:noProof/>
-          </w:rPr>
-          <w:drawing>
-            <wp:inline distT="0" distB="0" distL="0" distR="0" wp14:anchorId="132E6C77" wp14:editId="06DF5DC3">
-              <wp:extent cx="3076996" cy="3081337"/>
-              <wp:effectExtent l="0" t="0" r="0" b="0"/>
-              <wp:docPr id="1" name="Grafik 1"/>
-              <wp:cNvGraphicFramePr>
-                <a:graphicFrameLocks xmlns:a="http://schemas.openxmlformats.org/drawingml/2006/main" noChangeAspect="1"/>
-              </wp:cNvGraphicFramePr>
-              <a:graphic xmlns:a="http://schemas.openxmlformats.org/drawingml/2006/main">
-                <a:graphicData uri="http://schemas.openxmlformats.org/drawingml/2006/picture">
-                  <pic:pic xmlns:pic="http://schemas.openxmlformats.org/drawingml/2006/picture">
-                    <pic:nvPicPr>
-                      <pic:cNvPr id="0" name="Picture 7"/>
-                      <pic:cNvPicPr>
-                        <a:picLocks noChangeAspect="1" noChangeArrowheads="1"/>
-                      </pic:cNvPicPr>
-                    </pic:nvPicPr>
-                    <pic:blipFill>
-                      <a:blip r:embed="rId8" cstate="print">
-                        <a:extLst>
-                          <a:ext uri="{28A0092B-C50C-407E-A947-70E740481C1C}">
-                            <a14:useLocalDpi xmlns:a14="http://schemas.microsoft.com/office/drawing/2010/main" val="0"/>
-                          </a:ext>
-                        </a:extLst>
-                      </a:blip>
-                      <a:srcRect/>
-                      <a:stretch>
-                        <a:fillRect/>
-                      </a:stretch>
-                    </pic:blipFill>
-                    <pic:spPr bwMode="auto">
-                      <a:xfrm>
-                        <a:off x="0" y="0"/>
-                        <a:ext cx="3091436" cy="3095797"/>
-                      </a:xfrm>
-                      <a:prstGeom prst="rect">
-                        <a:avLst/>
-                      </a:prstGeom>
+      <w:r>
+        <w:fldChar w:fldCharType="begin"/>
+      </w:r>
+      <w:r>
+        <w:instrText xml:space="preserve"> TITLE   \* MERGEFORMAT </w:instrText>
+      </w:r>
+      <w:r>
+        <w:fldChar w:fldCharType="separate"/>
+      </w:r>
+      <w:r>
+        <w:rPr>
+          <w:noProof/>
+        </w:rPr>
+        <w:drawing>
+          <wp:inline distT="0" distB="0" distL="0" distR="0" wp14:anchorId="132E6C77" wp14:editId="06DF5DC3">
+            <wp:extent cx="3076996" cy="3081337"/>
+            <wp:effectExtent l="0" t="0" r="0" b="0"/>
+            <wp:docPr id="1" name="Grafik 1"/>
+            <wp:cNvGraphicFramePr>
+              <a:graphicFrameLocks xmlns:a="http://schemas.openxmlformats.org/drawingml/2006/main" noChangeAspect="1"/>
+            </wp:cNvGraphicFramePr>
+            <a:graphic xmlns:a="http://schemas.openxmlformats.org/drawingml/2006/main">
+              <a:graphicData uri="http://schemas.openxmlformats.org/drawingml/2006/picture">
+                <pic:pic xmlns:pic="http://schemas.openxmlformats.org/drawingml/2006/picture">
+                  <pic:nvPicPr>
+                    <pic:cNvPr id="0" name="Picture 7"/>
+                    <pic:cNvPicPr>
+                      <a:picLocks noChangeAspect="1" noChangeArrowheads="1"/>
+                    </pic:cNvPicPr>
+                  </pic:nvPicPr>
+                  <pic:blipFill>
+                    <a:blip r:embed="rId8" cstate="print">
+                      <a:extLst>
+                        <a:ext uri="{28A0092B-C50C-407E-A947-70E740481C1C}">
+                          <a14:useLocalDpi xmlns:a14="http://schemas.microsoft.com/office/drawing/2010/main" val="0"/>
+                        </a:ext>
+                      </a:extLst>
+                    </a:blip>
+                    <a:srcRect/>
+                    <a:stretch>
+                      <a:fillRect/>
+                    </a:stretch>
+                  </pic:blipFill>
+                  <pic:spPr bwMode="auto">
+                    <a:xfrm>
+                      <a:off x="0" y="0"/>
+                      <a:ext cx="3091436" cy="3095797"/>
+                    </a:xfrm>
+                    <a:prstGeom prst="rect">
+                      <a:avLst/>
+                    </a:prstGeom>
+                    <a:noFill/>
+                    <a:ln>
                       <a:noFill/>
-                      <a:ln>
-                        <a:noFill/>
-                      </a:ln>
-                    </pic:spPr>
-                  </pic:pic>
-                </a:graphicData>
-              </a:graphic>
-            </wp:inline>
-          </w:drawing>
-        </w:r>
-      </w:fldSimple>
+                    </a:ln>
+                  </pic:spPr>
+                </pic:pic>
+              </a:graphicData>
+            </a:graphic>
+          </wp:inline>
+        </w:drawing>
+      </w:r>
+      <w:r>
+        <w:rPr>
+          <w:noProof/>
+        </w:rPr>
+        <w:fldChar w:fldCharType="end"/>
+      </w:r>
     </w:p>
     <w:tbl>
       <w:tblPr>
@@ -258,6 +271,9 @@
               <w:t xml:space="preserve">-Nr: </w:t>
             </w:r>
             <w:r>
+              <w:rPr>
+                <w:lang w:val="en-GB"/>
+              </w:rPr>
               <w:t>3655976</w:t>
             </w:r>
             <w:r>
@@ -280,16 +296,8 @@
               <w:rPr>
                 <w:lang w:val="en-GB"/>
               </w:rPr>
-              <w:t xml:space="preserve">Julian </w:t>
+              <w:t>Julian Stipovic</w:t>
             </w:r>
-            <w:proofErr w:type="spellStart"/>
-            <w:r>
-              <w:rPr>
-                <w:lang w:val="en-GB"/>
-              </w:rPr>
-              <w:t>Stipovic</w:t>
-            </w:r>
-            <w:proofErr w:type="spellEnd"/>
             <w:r>
               <w:rPr>
                 <w:lang w:val="en-GB"/>
@@ -311,6 +319,9 @@
               <w:t xml:space="preserve">-Nr: </w:t>
             </w:r>
             <w:r>
+              <w:rPr>
+                <w:lang w:val="en-GB"/>
+              </w:rPr>
               <w:t>8994343</w:t>
             </w:r>
             <w:r>
@@ -4252,26 +4263,24 @@
     <w:tbl>
       <w:tblPr>
         <w:tblStyle w:val="Gitternetztabelle4Akzent5"/>
-        <w:tblW w:w="9130" w:type="dxa"/>
-        <w:tblLayout w:type="fixed"/>
+        <w:tblW w:w="0" w:type="auto"/>
         <w:tblLook w:val="04A0" w:firstRow="1" w:lastRow="0" w:firstColumn="1" w:lastColumn="0" w:noHBand="0" w:noVBand="1"/>
       </w:tblPr>
       <w:tblGrid>
-        <w:gridCol w:w="1129"/>
-        <w:gridCol w:w="1843"/>
-        <w:gridCol w:w="1701"/>
-        <w:gridCol w:w="2268"/>
-        <w:gridCol w:w="2189"/>
+        <w:gridCol w:w="1812"/>
+        <w:gridCol w:w="1812"/>
+        <w:gridCol w:w="1812"/>
+        <w:gridCol w:w="1812"/>
+        <w:gridCol w:w="1812"/>
       </w:tblGrid>
       <w:tr>
         <w:trPr>
           <w:cnfStyle w:val="100000000000" w:firstRow="1" w:lastRow="0" w:firstColumn="0" w:lastColumn="0" w:oddVBand="0" w:evenVBand="0" w:oddHBand="0" w:evenHBand="0" w:firstRowFirstColumn="0" w:firstRowLastColumn="0" w:lastRowFirstColumn="0" w:lastRowLastColumn="0"/>
-          <w:trHeight w:val="697"/>
         </w:trPr>
         <w:tc>
           <w:tcPr>
             <w:cnfStyle w:val="001000000000" w:firstRow="0" w:lastRow="0" w:firstColumn="1" w:lastColumn="0" w:oddVBand="0" w:evenVBand="0" w:oddHBand="0" w:evenHBand="0" w:firstRowFirstColumn="0" w:firstRowLastColumn="0" w:lastRowFirstColumn="0" w:lastRowLastColumn="0"/>
-            <w:tcW w:w="1129" w:type="dxa"/>
+            <w:tcW w:w="1812" w:type="dxa"/>
             <w:shd w:val="clear" w:color="auto" w:fill="4F81BD" w:themeFill="accent1"/>
           </w:tcPr>
           <w:p>
@@ -4295,7 +4304,7 @@
         </w:tc>
         <w:tc>
           <w:tcPr>
-            <w:tcW w:w="1843" w:type="dxa"/>
+            <w:tcW w:w="1812" w:type="dxa"/>
             <w:shd w:val="clear" w:color="auto" w:fill="4F81BD" w:themeFill="accent1"/>
           </w:tcPr>
           <w:p>
@@ -4320,7 +4329,7 @@
         </w:tc>
         <w:tc>
           <w:tcPr>
-            <w:tcW w:w="1701" w:type="dxa"/>
+            <w:tcW w:w="1812" w:type="dxa"/>
             <w:shd w:val="clear" w:color="auto" w:fill="4F81BD" w:themeFill="accent1"/>
           </w:tcPr>
           <w:p>
@@ -4345,7 +4354,7 @@
         </w:tc>
         <w:tc>
           <w:tcPr>
-            <w:tcW w:w="2268" w:type="dxa"/>
+            <w:tcW w:w="1812" w:type="dxa"/>
             <w:shd w:val="clear" w:color="auto" w:fill="4F81BD" w:themeFill="accent1"/>
           </w:tcPr>
           <w:p>
@@ -4370,7 +4379,7 @@
         </w:tc>
         <w:tc>
           <w:tcPr>
-            <w:tcW w:w="2189" w:type="dxa"/>
+            <w:tcW w:w="1812" w:type="dxa"/>
             <w:shd w:val="clear" w:color="auto" w:fill="4F81BD" w:themeFill="accent1"/>
           </w:tcPr>
           <w:p>
@@ -4397,26 +4406,22 @@
       <w:tr>
         <w:trPr>
           <w:cnfStyle w:val="000000100000" w:firstRow="0" w:lastRow="0" w:firstColumn="0" w:lastColumn="0" w:oddVBand="0" w:evenVBand="0" w:oddHBand="1" w:evenHBand="0" w:firstRowFirstColumn="0" w:firstRowLastColumn="0" w:lastRowFirstColumn="0" w:lastRowLastColumn="0"/>
-          <w:trHeight w:val="551"/>
         </w:trPr>
         <w:tc>
           <w:tcPr>
             <w:cnfStyle w:val="001000000000" w:firstRow="0" w:lastRow="0" w:firstColumn="1" w:lastColumn="0" w:oddVBand="0" w:evenVBand="0" w:oddHBand="0" w:evenHBand="0" w:firstRowFirstColumn="0" w:firstRowLastColumn="0" w:lastRowFirstColumn="0" w:lastRowLastColumn="0"/>
-            <w:tcW w:w="1129" w:type="dxa"/>
+            <w:tcW w:w="1812" w:type="dxa"/>
           </w:tcPr>
           <w:p>
             <w:pPr>
               <w:spacing w:after="200" w:line="276" w:lineRule="auto"/>
               <w:jc w:val="left"/>
             </w:pPr>
-            <w:r>
-              <w:t>POST</w:t>
-            </w:r>
-          </w:p>
-        </w:tc>
-        <w:tc>
-          <w:tcPr>
-            <w:tcW w:w="1843" w:type="dxa"/>
+          </w:p>
+        </w:tc>
+        <w:tc>
+          <w:tcPr>
+            <w:tcW w:w="1812" w:type="dxa"/>
           </w:tcPr>
           <w:p>
             <w:pPr>
@@ -4424,35 +4429,11 @@
               <w:jc w:val="left"/>
               <w:cnfStyle w:val="000000100000" w:firstRow="0" w:lastRow="0" w:firstColumn="0" w:lastColumn="0" w:oddVBand="0" w:evenVBand="0" w:oddHBand="1" w:evenHBand="0" w:firstRowFirstColumn="0" w:firstRowLastColumn="0" w:lastRowFirstColumn="0" w:lastRowLastColumn="0"/>
             </w:pPr>
-            <w:r>
-              <w:t>/</w:t>
-            </w:r>
-            <w:proofErr w:type="spellStart"/>
-            <w:r>
-              <w:t>api</w:t>
-            </w:r>
-            <w:proofErr w:type="spellEnd"/>
-            <w:r>
-              <w:t>/</w:t>
-            </w:r>
-            <w:proofErr w:type="spellStart"/>
-            <w:r>
-              <w:t>user</w:t>
-            </w:r>
-            <w:proofErr w:type="spellEnd"/>
-            <w:r>
-              <w:t>/</w:t>
-            </w:r>
-            <w:proofErr w:type="spellStart"/>
-            <w:r>
-              <w:t>login</w:t>
-            </w:r>
-            <w:proofErr w:type="spellEnd"/>
-          </w:p>
-        </w:tc>
-        <w:tc>
-          <w:tcPr>
-            <w:tcW w:w="1701" w:type="dxa"/>
+          </w:p>
+        </w:tc>
+        <w:tc>
+          <w:tcPr>
+            <w:tcW w:w="1812" w:type="dxa"/>
           </w:tcPr>
           <w:p>
             <w:pPr>
@@ -4460,136 +4441,49 @@
               <w:jc w:val="left"/>
               <w:cnfStyle w:val="000000100000" w:firstRow="0" w:lastRow="0" w:firstColumn="0" w:lastColumn="0" w:oddVBand="0" w:evenVBand="0" w:oddHBand="1" w:evenHBand="0" w:firstRowFirstColumn="0" w:firstRowLastColumn="0" w:lastRowFirstColumn="0" w:lastRowLastColumn="0"/>
             </w:pPr>
-            <w:r>
-              <w:t>Login</w:t>
-            </w:r>
-          </w:p>
-        </w:tc>
-        <w:tc>
-          <w:tcPr>
-            <w:tcW w:w="2268" w:type="dxa"/>
+          </w:p>
+        </w:tc>
+        <w:tc>
+          <w:tcPr>
+            <w:tcW w:w="1812" w:type="dxa"/>
           </w:tcPr>
           <w:p>
             <w:pPr>
               <w:spacing w:after="200" w:line="276" w:lineRule="auto"/>
               <w:jc w:val="left"/>
               <w:cnfStyle w:val="000000100000" w:firstRow="0" w:lastRow="0" w:firstColumn="0" w:lastColumn="0" w:oddVBand="0" w:evenVBand="0" w:oddHBand="1" w:evenHBand="0" w:firstRowFirstColumn="0" w:firstRowLastColumn="0" w:lastRowFirstColumn="0" w:lastRowLastColumn="0"/>
-              <w:rPr>
-                <w:lang w:val="en-GB"/>
-              </w:rPr>
-            </w:pPr>
-            <w:r>
-              <w:rPr>
-                <w:lang w:val="en-GB"/>
-              </w:rPr>
-              <w:t>LoginData</w:t>
-            </w:r>
-            <w:r>
-              <w:rPr>
-                <w:lang w:val="en-GB"/>
-              </w:rPr>
-              <w:t xml:space="preserve">: </w:t>
-            </w:r>
-            <w:r>
-              <w:rPr>
-                <w:lang w:val="en-GB"/>
-              </w:rPr>
-              <w:t>{</w:t>
-            </w:r>
-            <w:r>
-              <w:rPr>
-                <w:lang w:val="en-GB"/>
-              </w:rPr>
-              <w:t>N</w:t>
-            </w:r>
-            <w:r>
-              <w:rPr>
-                <w:lang w:val="en-GB"/>
-              </w:rPr>
-              <w:t>ame</w:t>
-            </w:r>
-            <w:r>
-              <w:rPr>
-                <w:lang w:val="en-GB"/>
-              </w:rPr>
-              <w:t>, E-M</w:t>
-            </w:r>
-            <w:r>
-              <w:rPr>
-                <w:lang w:val="en-GB"/>
-              </w:rPr>
-              <w:t>a</w:t>
-            </w:r>
-            <w:r>
-              <w:rPr>
-                <w:lang w:val="en-GB"/>
-              </w:rPr>
-              <w:t>il</w:t>
-            </w:r>
-            <w:r>
-              <w:rPr>
-                <w:lang w:val="en-GB"/>
-              </w:rPr>
-              <w:t>, P</w:t>
-            </w:r>
-            <w:r>
-              <w:rPr>
-                <w:lang w:val="en-GB"/>
-              </w:rPr>
-              <w:t>assword</w:t>
-            </w:r>
-            <w:r>
-              <w:rPr>
-                <w:lang w:val="en-GB"/>
-              </w:rPr>
-              <w:t>}</w:t>
-            </w:r>
-          </w:p>
-        </w:tc>
-        <w:tc>
-          <w:tcPr>
-            <w:tcW w:w="2189" w:type="dxa"/>
+            </w:pPr>
+          </w:p>
+        </w:tc>
+        <w:tc>
+          <w:tcPr>
+            <w:tcW w:w="1812" w:type="dxa"/>
           </w:tcPr>
           <w:p>
             <w:pPr>
               <w:spacing w:after="200" w:line="276" w:lineRule="auto"/>
               <w:jc w:val="left"/>
               <w:cnfStyle w:val="000000100000" w:firstRow="0" w:lastRow="0" w:firstColumn="0" w:lastColumn="0" w:oddVBand="0" w:evenVBand="0" w:oddHBand="1" w:evenHBand="0" w:firstRowFirstColumn="0" w:firstRowLastColumn="0" w:lastRowFirstColumn="0" w:lastRowLastColumn="0"/>
-              <w:rPr>
-                <w:lang w:val="en-GB"/>
-              </w:rPr>
-            </w:pPr>
-            <w:r>
-              <w:rPr>
-                <w:lang w:val="en-GB"/>
-              </w:rPr>
-              <w:t>{_id, name, email, password, city, street, birthday}</w:t>
-            </w:r>
+            </w:pPr>
           </w:p>
         </w:tc>
       </w:tr>
       <w:tr>
-        <w:trPr>
-          <w:trHeight w:val="567"/>
-        </w:trPr>
         <w:tc>
           <w:tcPr>
             <w:cnfStyle w:val="001000000000" w:firstRow="0" w:lastRow="0" w:firstColumn="1" w:lastColumn="0" w:oddVBand="0" w:evenVBand="0" w:oddHBand="0" w:evenHBand="0" w:firstRowFirstColumn="0" w:firstRowLastColumn="0" w:lastRowFirstColumn="0" w:lastRowLastColumn="0"/>
-            <w:tcW w:w="1129" w:type="dxa"/>
+            <w:tcW w:w="1812" w:type="dxa"/>
           </w:tcPr>
           <w:p>
             <w:pPr>
               <w:spacing w:after="200" w:line="276" w:lineRule="auto"/>
               <w:jc w:val="left"/>
             </w:pPr>
-            <w:r>
-              <w:t>POST</w:t>
-            </w:r>
-          </w:p>
-        </w:tc>
-        <w:tc>
-          <w:tcPr>
-            <w:tcW w:w="1843" w:type="dxa"/>
+          </w:p>
+        </w:tc>
+        <w:tc>
+          <w:tcPr>
+            <w:tcW w:w="1812" w:type="dxa"/>
           </w:tcPr>
           <w:p>
             <w:pPr>
@@ -4597,35 +4491,11 @@
               <w:jc w:val="left"/>
               <w:cnfStyle w:val="000000000000" w:firstRow="0" w:lastRow="0" w:firstColumn="0" w:lastColumn="0" w:oddVBand="0" w:evenVBand="0" w:oddHBand="0" w:evenHBand="0" w:firstRowFirstColumn="0" w:firstRowLastColumn="0" w:lastRowFirstColumn="0" w:lastRowLastColumn="0"/>
             </w:pPr>
-            <w:r>
-              <w:t>/</w:t>
-            </w:r>
-            <w:proofErr w:type="spellStart"/>
-            <w:r>
-              <w:t>api</w:t>
-            </w:r>
-            <w:proofErr w:type="spellEnd"/>
-            <w:r>
-              <w:t>/</w:t>
-            </w:r>
-            <w:proofErr w:type="spellStart"/>
-            <w:r>
-              <w:t>user</w:t>
-            </w:r>
-            <w:proofErr w:type="spellEnd"/>
-            <w:r>
-              <w:t>/</w:t>
-            </w:r>
-            <w:proofErr w:type="spellStart"/>
-            <w:r>
-              <w:t>register</w:t>
-            </w:r>
-            <w:proofErr w:type="spellEnd"/>
-          </w:p>
-        </w:tc>
-        <w:tc>
-          <w:tcPr>
-            <w:tcW w:w="1701" w:type="dxa"/>
+          </w:p>
+        </w:tc>
+        <w:tc>
+          <w:tcPr>
+            <w:tcW w:w="1812" w:type="dxa"/>
           </w:tcPr>
           <w:p>
             <w:pPr>
@@ -4633,14 +4503,11 @@
               <w:jc w:val="left"/>
               <w:cnfStyle w:val="000000000000" w:firstRow="0" w:lastRow="0" w:firstColumn="0" w:lastColumn="0" w:oddVBand="0" w:evenVBand="0" w:oddHBand="0" w:evenHBand="0" w:firstRowFirstColumn="0" w:firstRowLastColumn="0" w:lastRowFirstColumn="0" w:lastRowLastColumn="0"/>
             </w:pPr>
-            <w:r>
-              <w:t>Register</w:t>
-            </w:r>
-          </w:p>
-        </w:tc>
-        <w:tc>
-          <w:tcPr>
-            <w:tcW w:w="2268" w:type="dxa"/>
+          </w:p>
+        </w:tc>
+        <w:tc>
+          <w:tcPr>
+            <w:tcW w:w="1812" w:type="dxa"/>
           </w:tcPr>
           <w:p>
             <w:pPr>
@@ -4648,62 +4515,40 @@
               <w:jc w:val="left"/>
               <w:cnfStyle w:val="000000000000" w:firstRow="0" w:lastRow="0" w:firstColumn="0" w:lastColumn="0" w:oddVBand="0" w:evenVBand="0" w:oddHBand="0" w:evenHBand="0" w:firstRowFirstColumn="0" w:firstRowLastColumn="0" w:lastRowFirstColumn="0" w:lastRowLastColumn="0"/>
             </w:pPr>
-            <w:r>
-              <w:t>RegisterData</w:t>
-            </w:r>
-            <w:r>
-              <w:t xml:space="preserve">: </w:t>
-            </w:r>
-            <w:r>
-              <w:t>{Name, E-Mail, Password}</w:t>
-            </w:r>
-          </w:p>
-        </w:tc>
-        <w:tc>
-          <w:tcPr>
-            <w:tcW w:w="2189" w:type="dxa"/>
+          </w:p>
+        </w:tc>
+        <w:tc>
+          <w:tcPr>
+            <w:tcW w:w="1812" w:type="dxa"/>
           </w:tcPr>
           <w:p>
             <w:pPr>
               <w:spacing w:after="200" w:line="276" w:lineRule="auto"/>
               <w:jc w:val="left"/>
               <w:cnfStyle w:val="000000000000" w:firstRow="0" w:lastRow="0" w:firstColumn="0" w:lastColumn="0" w:oddVBand="0" w:evenVBand="0" w:oddHBand="0" w:evenHBand="0" w:firstRowFirstColumn="0" w:firstRowLastColumn="0" w:lastRowFirstColumn="0" w:lastRowLastColumn="0"/>
-              <w:rPr>
-                <w:lang w:val="en-GB"/>
-              </w:rPr>
-            </w:pPr>
-            <w:r>
-              <w:rPr>
-                <w:lang w:val="en-GB"/>
-              </w:rPr>
-              <w:t>{_id, name, email, password, city, street, birthday}</w:t>
-            </w:r>
+            </w:pPr>
           </w:p>
         </w:tc>
       </w:tr>
       <w:tr>
         <w:trPr>
           <w:cnfStyle w:val="000000100000" w:firstRow="0" w:lastRow="0" w:firstColumn="0" w:lastColumn="0" w:oddVBand="0" w:evenVBand="0" w:oddHBand="1" w:evenHBand="0" w:firstRowFirstColumn="0" w:firstRowLastColumn="0" w:lastRowFirstColumn="0" w:lastRowLastColumn="0"/>
-          <w:trHeight w:val="892"/>
         </w:trPr>
         <w:tc>
           <w:tcPr>
             <w:cnfStyle w:val="001000000000" w:firstRow="0" w:lastRow="0" w:firstColumn="1" w:lastColumn="0" w:oddVBand="0" w:evenVBand="0" w:oddHBand="0" w:evenHBand="0" w:firstRowFirstColumn="0" w:firstRowLastColumn="0" w:lastRowFirstColumn="0" w:lastRowLastColumn="0"/>
-            <w:tcW w:w="1129" w:type="dxa"/>
+            <w:tcW w:w="1812" w:type="dxa"/>
           </w:tcPr>
           <w:p>
             <w:pPr>
               <w:spacing w:after="200" w:line="276" w:lineRule="auto"/>
               <w:jc w:val="left"/>
             </w:pPr>
-            <w:r>
-              <w:t>POST</w:t>
-            </w:r>
-          </w:p>
-        </w:tc>
-        <w:tc>
-          <w:tcPr>
-            <w:tcW w:w="1843" w:type="dxa"/>
+          </w:p>
+        </w:tc>
+        <w:tc>
+          <w:tcPr>
+            <w:tcW w:w="1812" w:type="dxa"/>
           </w:tcPr>
           <w:p>
             <w:pPr>
@@ -4711,30 +4556,11 @@
               <w:jc w:val="left"/>
               <w:cnfStyle w:val="000000100000" w:firstRow="0" w:lastRow="0" w:firstColumn="0" w:lastColumn="0" w:oddVBand="0" w:evenVBand="0" w:oddHBand="1" w:evenHBand="0" w:firstRowFirstColumn="0" w:firstRowLastColumn="0" w:lastRowFirstColumn="0" w:lastRowLastColumn="0"/>
             </w:pPr>
-            <w:r>
-              <w:t>/</w:t>
-            </w:r>
-            <w:proofErr w:type="spellStart"/>
-            <w:r>
-              <w:t>api</w:t>
-            </w:r>
-            <w:proofErr w:type="spellEnd"/>
-            <w:r>
-              <w:t>/</w:t>
-            </w:r>
-            <w:proofErr w:type="spellStart"/>
-            <w:r>
-              <w:t>user</w:t>
-            </w:r>
-            <w:proofErr w:type="spellEnd"/>
-            <w:r>
-              <w:t>/update</w:t>
-            </w:r>
-          </w:p>
-        </w:tc>
-        <w:tc>
-          <w:tcPr>
-            <w:tcW w:w="1701" w:type="dxa"/>
+          </w:p>
+        </w:tc>
+        <w:tc>
+          <w:tcPr>
+            <w:tcW w:w="1812" w:type="dxa"/>
           </w:tcPr>
           <w:p>
             <w:pPr>
@@ -4742,71 +4568,23 @@
               <w:jc w:val="left"/>
               <w:cnfStyle w:val="000000100000" w:firstRow="0" w:lastRow="0" w:firstColumn="0" w:lastColumn="0" w:oddVBand="0" w:evenVBand="0" w:oddHBand="1" w:evenHBand="0" w:firstRowFirstColumn="0" w:firstRowLastColumn="0" w:lastRowFirstColumn="0" w:lastRowLastColumn="0"/>
             </w:pPr>
-            <w:r>
-              <w:t>Update User Information</w:t>
-            </w:r>
-          </w:p>
-        </w:tc>
-        <w:tc>
-          <w:tcPr>
-            <w:tcW w:w="2268" w:type="dxa"/>
+          </w:p>
+        </w:tc>
+        <w:tc>
+          <w:tcPr>
+            <w:tcW w:w="1812" w:type="dxa"/>
           </w:tcPr>
           <w:p>
             <w:pPr>
               <w:spacing w:after="200" w:line="276" w:lineRule="auto"/>
               <w:jc w:val="left"/>
               <w:cnfStyle w:val="000000100000" w:firstRow="0" w:lastRow="0" w:firstColumn="0" w:lastColumn="0" w:oddVBand="0" w:evenVBand="0" w:oddHBand="1" w:evenHBand="0" w:firstRowFirstColumn="0" w:firstRowLastColumn="0" w:lastRowFirstColumn="0" w:lastRowLastColumn="0"/>
-              <w:rPr>
-                <w:lang w:val="en-GB"/>
-              </w:rPr>
-            </w:pPr>
-            <w:r>
-              <w:rPr>
-                <w:lang w:val="en-GB"/>
-              </w:rPr>
-              <w:t>personalU</w:t>
-            </w:r>
-            <w:r>
-              <w:rPr>
-                <w:lang w:val="en-GB"/>
-              </w:rPr>
-              <w:t>p</w:t>
-            </w:r>
-            <w:r>
-              <w:rPr>
-                <w:lang w:val="en-GB"/>
-              </w:rPr>
-              <w:t>date</w:t>
-            </w:r>
-            <w:r>
-              <w:rPr>
-                <w:lang w:val="en-GB"/>
-              </w:rPr>
-              <w:t xml:space="preserve">: </w:t>
-            </w:r>
-            <w:r>
-              <w:rPr>
-                <w:lang w:val="en-GB"/>
-              </w:rPr>
-              <w:t>{</w:t>
-            </w:r>
-            <w:r>
-              <w:rPr>
-                <w:lang w:val="en-GB"/>
-              </w:rPr>
-              <w:t>Name, E-Mail, Pass</w:t>
-            </w:r>
-            <w:r>
-              <w:rPr>
-                <w:lang w:val="en-GB"/>
-              </w:rPr>
-              <w:t>word, Birthday}</w:t>
-            </w:r>
-          </w:p>
-        </w:tc>
-        <w:tc>
-          <w:tcPr>
-            <w:tcW w:w="2189" w:type="dxa"/>
+            </w:pPr>
+          </w:p>
+        </w:tc>
+        <w:tc>
+          <w:tcPr>
+            <w:tcW w:w="1812" w:type="dxa"/>
           </w:tcPr>
           <w:p>
             <w:pPr>
@@ -4814,487 +4592,6 @@
               <w:jc w:val="left"/>
               <w:cnfStyle w:val="000000100000" w:firstRow="0" w:lastRow="0" w:firstColumn="0" w:lastColumn="0" w:oddVBand="0" w:evenVBand="0" w:oddHBand="1" w:evenHBand="0" w:firstRowFirstColumn="0" w:firstRowLastColumn="0" w:lastRowFirstColumn="0" w:lastRowLastColumn="0"/>
             </w:pPr>
-            <w:r>
-              <w:t>Bei Erfolg wird nichts z</w:t>
-            </w:r>
-            <w:r>
-              <w:t>urückgegeben und bei Misserfolg der Fehler</w:t>
-            </w:r>
-          </w:p>
-        </w:tc>
-      </w:tr>
-      <w:tr>
-        <w:trPr>
-          <w:trHeight w:val="892"/>
-        </w:trPr>
-        <w:tc>
-          <w:tcPr>
-            <w:cnfStyle w:val="001000000000" w:firstRow="0" w:lastRow="0" w:firstColumn="1" w:lastColumn="0" w:oddVBand="0" w:evenVBand="0" w:oddHBand="0" w:evenHBand="0" w:firstRowFirstColumn="0" w:firstRowLastColumn="0" w:lastRowFirstColumn="0" w:lastRowLastColumn="0"/>
-            <w:tcW w:w="1129" w:type="dxa"/>
-          </w:tcPr>
-          <w:p>
-            <w:pPr>
-              <w:spacing w:after="200" w:line="276" w:lineRule="auto"/>
-              <w:jc w:val="left"/>
-            </w:pPr>
-            <w:r>
-              <w:t>POST</w:t>
-            </w:r>
-          </w:p>
-        </w:tc>
-        <w:tc>
-          <w:tcPr>
-            <w:tcW w:w="1843" w:type="dxa"/>
-          </w:tcPr>
-          <w:p>
-            <w:pPr>
-              <w:spacing w:after="200" w:line="276" w:lineRule="auto"/>
-              <w:jc w:val="left"/>
-              <w:cnfStyle w:val="000000000000" w:firstRow="0" w:lastRow="0" w:firstColumn="0" w:lastColumn="0" w:oddVBand="0" w:evenVBand="0" w:oddHBand="0" w:evenHBand="0" w:firstRowFirstColumn="0" w:firstRowLastColumn="0" w:lastRowFirstColumn="0" w:lastRowLastColumn="0"/>
-            </w:pPr>
-            <w:r>
-              <w:t>/</w:t>
-            </w:r>
-            <w:proofErr w:type="spellStart"/>
-            <w:r>
-              <w:t>api</w:t>
-            </w:r>
-            <w:proofErr w:type="spellEnd"/>
-            <w:r>
-              <w:t>/</w:t>
-            </w:r>
-            <w:proofErr w:type="spellStart"/>
-            <w:r>
-              <w:t>user</w:t>
-            </w:r>
-            <w:proofErr w:type="spellEnd"/>
-            <w:r>
-              <w:t>/update</w:t>
-            </w:r>
-          </w:p>
-        </w:tc>
-        <w:tc>
-          <w:tcPr>
-            <w:tcW w:w="1701" w:type="dxa"/>
-          </w:tcPr>
-          <w:p>
-            <w:pPr>
-              <w:spacing w:after="200" w:line="276" w:lineRule="auto"/>
-              <w:jc w:val="left"/>
-              <w:cnfStyle w:val="000000000000" w:firstRow="0" w:lastRow="0" w:firstColumn="0" w:lastColumn="0" w:oddVBand="0" w:evenVBand="0" w:oddHBand="0" w:evenHBand="0" w:firstRowFirstColumn="0" w:firstRowLastColumn="0" w:lastRowFirstColumn="0" w:lastRowLastColumn="0"/>
-            </w:pPr>
-            <w:r>
-              <w:t xml:space="preserve">Update Location </w:t>
-            </w:r>
-            <w:r>
-              <w:t>Information</w:t>
-            </w:r>
-          </w:p>
-        </w:tc>
-        <w:tc>
-          <w:tcPr>
-            <w:tcW w:w="2268" w:type="dxa"/>
-          </w:tcPr>
-          <w:p>
-            <w:pPr>
-              <w:spacing w:after="200" w:line="276" w:lineRule="auto"/>
-              <w:jc w:val="left"/>
-              <w:cnfStyle w:val="000000000000" w:firstRow="0" w:lastRow="0" w:firstColumn="0" w:lastColumn="0" w:oddVBand="0" w:evenVBand="0" w:oddHBand="0" w:evenHBand="0" w:firstRowFirstColumn="0" w:firstRowLastColumn="0" w:lastRowFirstColumn="0" w:lastRowLastColumn="0"/>
-            </w:pPr>
-            <w:r>
-              <w:t>locationUpdate</w:t>
-            </w:r>
-            <w:r>
-              <w:t xml:space="preserve">: </w:t>
-            </w:r>
-            <w:r>
-              <w:t>{</w:t>
-            </w:r>
-            <w:r>
-              <w:t>Name, City, Street}</w:t>
-            </w:r>
-          </w:p>
-        </w:tc>
-        <w:tc>
-          <w:tcPr>
-            <w:tcW w:w="2189" w:type="dxa"/>
-          </w:tcPr>
-          <w:p>
-            <w:pPr>
-              <w:spacing w:after="200" w:line="276" w:lineRule="auto"/>
-              <w:jc w:val="left"/>
-              <w:cnfStyle w:val="000000000000" w:firstRow="0" w:lastRow="0" w:firstColumn="0" w:lastColumn="0" w:oddVBand="0" w:evenVBand="0" w:oddHBand="0" w:evenHBand="0" w:firstRowFirstColumn="0" w:firstRowLastColumn="0" w:lastRowFirstColumn="0" w:lastRowLastColumn="0"/>
-            </w:pPr>
-            <w:r>
-              <w:t>Bei Erfolg wird nichts z</w:t>
-            </w:r>
-            <w:r>
-              <w:t>urückgegeben und bei Misserfolg der Fehler</w:t>
-            </w:r>
-          </w:p>
-        </w:tc>
-      </w:tr>
-      <w:tr>
-        <w:trPr>
-          <w:cnfStyle w:val="000000100000" w:firstRow="0" w:lastRow="0" w:firstColumn="0" w:lastColumn="0" w:oddVBand="0" w:evenVBand="0" w:oddHBand="1" w:evenHBand="0" w:firstRowFirstColumn="0" w:firstRowLastColumn="0" w:lastRowFirstColumn="0" w:lastRowLastColumn="0"/>
-          <w:trHeight w:val="892"/>
-        </w:trPr>
-        <w:tc>
-          <w:tcPr>
-            <w:cnfStyle w:val="001000000000" w:firstRow="0" w:lastRow="0" w:firstColumn="1" w:lastColumn="0" w:oddVBand="0" w:evenVBand="0" w:oddHBand="0" w:evenHBand="0" w:firstRowFirstColumn="0" w:firstRowLastColumn="0" w:lastRowFirstColumn="0" w:lastRowLastColumn="0"/>
-            <w:tcW w:w="1129" w:type="dxa"/>
-          </w:tcPr>
-          <w:p>
-            <w:pPr>
-              <w:spacing w:after="200" w:line="276" w:lineRule="auto"/>
-              <w:jc w:val="left"/>
-            </w:pPr>
-            <w:r>
-              <w:t>POST</w:t>
-            </w:r>
-          </w:p>
-        </w:tc>
-        <w:tc>
-          <w:tcPr>
-            <w:tcW w:w="1843" w:type="dxa"/>
-          </w:tcPr>
-          <w:p>
-            <w:pPr>
-              <w:spacing w:after="200" w:line="276" w:lineRule="auto"/>
-              <w:jc w:val="left"/>
-              <w:cnfStyle w:val="000000100000" w:firstRow="0" w:lastRow="0" w:firstColumn="0" w:lastColumn="0" w:oddVBand="0" w:evenVBand="0" w:oddHBand="1" w:evenHBand="0" w:firstRowFirstColumn="0" w:firstRowLastColumn="0" w:lastRowFirstColumn="0" w:lastRowLastColumn="0"/>
-            </w:pPr>
-            <w:r>
-              <w:t>/</w:t>
-            </w:r>
-            <w:proofErr w:type="spellStart"/>
-            <w:r>
-              <w:t>api</w:t>
-            </w:r>
-            <w:proofErr w:type="spellEnd"/>
-            <w:r>
-              <w:t>/</w:t>
-            </w:r>
-            <w:proofErr w:type="spellStart"/>
-            <w:r>
-              <w:t>products</w:t>
-            </w:r>
-            <w:proofErr w:type="spellEnd"/>
-            <w:r>
-              <w:t>/</w:t>
-            </w:r>
-            <w:proofErr w:type="spellStart"/>
-            <w:r>
-              <w:t>searchProduct</w:t>
-            </w:r>
-            <w:proofErr w:type="spellEnd"/>
-          </w:p>
-        </w:tc>
-        <w:tc>
-          <w:tcPr>
-            <w:tcW w:w="1701" w:type="dxa"/>
-          </w:tcPr>
-          <w:p>
-            <w:pPr>
-              <w:spacing w:after="200" w:line="276" w:lineRule="auto"/>
-              <w:jc w:val="left"/>
-              <w:cnfStyle w:val="000000100000" w:firstRow="0" w:lastRow="0" w:firstColumn="0" w:lastColumn="0" w:oddVBand="0" w:evenVBand="0" w:oddHBand="1" w:evenHBand="0" w:firstRowFirstColumn="0" w:firstRowLastColumn="0" w:lastRowFirstColumn="0" w:lastRowLastColumn="0"/>
-            </w:pPr>
-            <w:r>
-              <w:t>Produktsuche</w:t>
-            </w:r>
-          </w:p>
-        </w:tc>
-        <w:tc>
-          <w:tcPr>
-            <w:tcW w:w="2268" w:type="dxa"/>
-          </w:tcPr>
-          <w:p>
-            <w:pPr>
-              <w:spacing w:after="200" w:line="276" w:lineRule="auto"/>
-              <w:jc w:val="left"/>
-              <w:cnfStyle w:val="000000100000" w:firstRow="0" w:lastRow="0" w:firstColumn="0" w:lastColumn="0" w:oddVBand="0" w:evenVBand="0" w:oddHBand="1" w:evenHBand="0" w:firstRowFirstColumn="0" w:firstRowLastColumn="0" w:lastRowFirstColumn="0" w:lastRowLastColumn="0"/>
-            </w:pPr>
-            <w:r>
-              <w:t>String: {Name}</w:t>
-            </w:r>
-          </w:p>
-        </w:tc>
-        <w:tc>
-          <w:tcPr>
-            <w:tcW w:w="2189" w:type="dxa"/>
-          </w:tcPr>
-          <w:p>
-            <w:pPr>
-              <w:spacing w:after="200" w:line="276" w:lineRule="auto"/>
-              <w:jc w:val="left"/>
-              <w:cnfStyle w:val="000000100000" w:firstRow="0" w:lastRow="0" w:firstColumn="0" w:lastColumn="0" w:oddVBand="0" w:evenVBand="0" w:oddHBand="1" w:evenHBand="0" w:firstRowFirstColumn="0" w:firstRowLastColumn="0" w:lastRowFirstColumn="0" w:lastRowLastColumn="0"/>
-            </w:pPr>
-            <w:r>
-              <w:t>Array mit allen Produkten die gefunden werden</w:t>
-            </w:r>
-          </w:p>
-        </w:tc>
-      </w:tr>
-      <w:tr>
-        <w:trPr>
-          <w:trHeight w:val="892"/>
-        </w:trPr>
-        <w:tc>
-          <w:tcPr>
-            <w:cnfStyle w:val="001000000000" w:firstRow="0" w:lastRow="0" w:firstColumn="1" w:lastColumn="0" w:oddVBand="0" w:evenVBand="0" w:oddHBand="0" w:evenHBand="0" w:firstRowFirstColumn="0" w:firstRowLastColumn="0" w:lastRowFirstColumn="0" w:lastRowLastColumn="0"/>
-            <w:tcW w:w="1129" w:type="dxa"/>
-          </w:tcPr>
-          <w:p>
-            <w:pPr>
-              <w:spacing w:after="200" w:line="276" w:lineRule="auto"/>
-              <w:jc w:val="left"/>
-            </w:pPr>
-            <w:r>
-              <w:t>POST</w:t>
-            </w:r>
-          </w:p>
-        </w:tc>
-        <w:tc>
-          <w:tcPr>
-            <w:tcW w:w="1843" w:type="dxa"/>
-          </w:tcPr>
-          <w:p>
-            <w:pPr>
-              <w:spacing w:after="200" w:line="276" w:lineRule="auto"/>
-              <w:jc w:val="left"/>
-              <w:cnfStyle w:val="000000000000" w:firstRow="0" w:lastRow="0" w:firstColumn="0" w:lastColumn="0" w:oddVBand="0" w:evenVBand="0" w:oddHBand="0" w:evenHBand="0" w:firstRowFirstColumn="0" w:firstRowLastColumn="0" w:lastRowFirstColumn="0" w:lastRowLastColumn="0"/>
-            </w:pPr>
-            <w:r>
-              <w:t>/</w:t>
-            </w:r>
-            <w:proofErr w:type="spellStart"/>
-            <w:r>
-              <w:t>api</w:t>
-            </w:r>
-            <w:proofErr w:type="spellEnd"/>
-            <w:r>
-              <w:t>/</w:t>
-            </w:r>
-            <w:proofErr w:type="spellStart"/>
-            <w:r>
-              <w:t>products</w:t>
-            </w:r>
-            <w:proofErr w:type="spellEnd"/>
-            <w:r>
-              <w:t>/</w:t>
-            </w:r>
-            <w:proofErr w:type="spellStart"/>
-            <w:r>
-              <w:t>addProduct</w:t>
-            </w:r>
-            <w:proofErr w:type="spellEnd"/>
-          </w:p>
-        </w:tc>
-        <w:tc>
-          <w:tcPr>
-            <w:tcW w:w="1701" w:type="dxa"/>
-          </w:tcPr>
-          <w:p>
-            <w:pPr>
-              <w:spacing w:after="200" w:line="276" w:lineRule="auto"/>
-              <w:jc w:val="left"/>
-              <w:cnfStyle w:val="000000000000" w:firstRow="0" w:lastRow="0" w:firstColumn="0" w:lastColumn="0" w:oddVBand="0" w:evenVBand="0" w:oddHBand="0" w:evenHBand="0" w:firstRowFirstColumn="0" w:firstRowLastColumn="0" w:lastRowFirstColumn="0" w:lastRowLastColumn="0"/>
-            </w:pPr>
-            <w:r>
-              <w:t>Produkt hinzufügen</w:t>
-            </w:r>
-          </w:p>
-        </w:tc>
-        <w:tc>
-          <w:tcPr>
-            <w:tcW w:w="2268" w:type="dxa"/>
-          </w:tcPr>
-          <w:p>
-            <w:pPr>
-              <w:spacing w:after="200" w:line="276" w:lineRule="auto"/>
-              <w:jc w:val="left"/>
-              <w:cnfStyle w:val="000000000000" w:firstRow="0" w:lastRow="0" w:firstColumn="0" w:lastColumn="0" w:oddVBand="0" w:evenVBand="0" w:oddHBand="0" w:evenHBand="0" w:firstRowFirstColumn="0" w:firstRowLastColumn="0" w:lastRowFirstColumn="0" w:lastRowLastColumn="0"/>
-              <w:rPr>
-                <w:lang w:val="en-GB"/>
-              </w:rPr>
-            </w:pPr>
-            <w:proofErr w:type="spellStart"/>
-            <w:r>
-              <w:rPr>
-                <w:lang w:val="en-GB"/>
-              </w:rPr>
-              <w:t>productData</w:t>
-            </w:r>
-            <w:proofErr w:type="spellEnd"/>
-            <w:r>
-              <w:rPr>
-                <w:lang w:val="en-GB"/>
-              </w:rPr>
-              <w:t>: {</w:t>
-            </w:r>
-            <w:proofErr w:type="spellStart"/>
-            <w:r>
-              <w:rPr>
-                <w:lang w:val="en-GB"/>
-              </w:rPr>
-              <w:t>marketID</w:t>
-            </w:r>
-            <w:proofErr w:type="spellEnd"/>
-            <w:r>
-              <w:rPr>
-                <w:lang w:val="en-GB"/>
-              </w:rPr>
-              <w:t>, Name, Price, k</w:t>
-            </w:r>
-            <w:r>
-              <w:rPr>
-                <w:lang w:val="en-GB"/>
-              </w:rPr>
-              <w:t>cal, fat, carbohydrate</w:t>
-            </w:r>
-            <w:r>
-              <w:rPr>
-                <w:lang w:val="en-GB"/>
-              </w:rPr>
-              <w:t>, protein, salt, location, stock}</w:t>
-            </w:r>
-          </w:p>
-        </w:tc>
-        <w:tc>
-          <w:tcPr>
-            <w:tcW w:w="2189" w:type="dxa"/>
-          </w:tcPr>
-          <w:p>
-            <w:pPr>
-              <w:spacing w:after="200" w:line="276" w:lineRule="auto"/>
-              <w:jc w:val="left"/>
-              <w:cnfStyle w:val="000000000000" w:firstRow="0" w:lastRow="0" w:firstColumn="0" w:lastColumn="0" w:oddVBand="0" w:evenVBand="0" w:oddHBand="0" w:evenHBand="0" w:firstRowFirstColumn="0" w:firstRowLastColumn="0" w:lastRowFirstColumn="0" w:lastRowLastColumn="0"/>
-            </w:pPr>
-            <w:r>
-              <w:t>Bei Erfolg wird nichts z</w:t>
-            </w:r>
-            <w:r>
-              <w:t>urückgegeben und bei Misserfolg der Fehler</w:t>
-            </w:r>
-          </w:p>
-        </w:tc>
-      </w:tr>
-      <w:tr>
-        <w:trPr>
-          <w:cnfStyle w:val="000000100000" w:firstRow="0" w:lastRow="0" w:firstColumn="0" w:lastColumn="0" w:oddVBand="0" w:evenVBand="0" w:oddHBand="1" w:evenHBand="0" w:firstRowFirstColumn="0" w:firstRowLastColumn="0" w:lastRowFirstColumn="0" w:lastRowLastColumn="0"/>
-          <w:trHeight w:val="892"/>
-        </w:trPr>
-        <w:tc>
-          <w:tcPr>
-            <w:cnfStyle w:val="001000000000" w:firstRow="0" w:lastRow="0" w:firstColumn="1" w:lastColumn="0" w:oddVBand="0" w:evenVBand="0" w:oddHBand="0" w:evenHBand="0" w:firstRowFirstColumn="0" w:firstRowLastColumn="0" w:lastRowFirstColumn="0" w:lastRowLastColumn="0"/>
-            <w:tcW w:w="1129" w:type="dxa"/>
-          </w:tcPr>
-          <w:p>
-            <w:pPr>
-              <w:spacing w:after="200" w:line="276" w:lineRule="auto"/>
-              <w:jc w:val="left"/>
-            </w:pPr>
-            <w:r>
-              <w:t>POST</w:t>
-            </w:r>
-          </w:p>
-        </w:tc>
-        <w:tc>
-          <w:tcPr>
-            <w:tcW w:w="1843" w:type="dxa"/>
-          </w:tcPr>
-          <w:p>
-            <w:pPr>
-              <w:spacing w:after="200" w:line="276" w:lineRule="auto"/>
-              <w:jc w:val="left"/>
-              <w:cnfStyle w:val="000000100000" w:firstRow="0" w:lastRow="0" w:firstColumn="0" w:lastColumn="0" w:oddVBand="0" w:evenVBand="0" w:oddHBand="1" w:evenHBand="0" w:firstRowFirstColumn="0" w:firstRowLastColumn="0" w:lastRowFirstColumn="0" w:lastRowLastColumn="0"/>
-            </w:pPr>
-            <w:r>
-              <w:t>https://product-navigator-back-end.herokuapp.com/api/products/updateProduct</w:t>
-            </w:r>
-          </w:p>
-        </w:tc>
-        <w:tc>
-          <w:tcPr>
-            <w:tcW w:w="1701" w:type="dxa"/>
-          </w:tcPr>
-          <w:p>
-            <w:pPr>
-              <w:spacing w:after="200" w:line="276" w:lineRule="auto"/>
-              <w:jc w:val="left"/>
-              <w:cnfStyle w:val="000000100000" w:firstRow="0" w:lastRow="0" w:firstColumn="0" w:lastColumn="0" w:oddVBand="0" w:evenVBand="0" w:oddHBand="1" w:evenHBand="0" w:firstRowFirstColumn="0" w:firstRowLastColumn="0" w:lastRowFirstColumn="0" w:lastRowLastColumn="0"/>
-            </w:pPr>
-            <w:r>
-              <w:t>Produkt updaten</w:t>
-            </w:r>
-          </w:p>
-        </w:tc>
-        <w:tc>
-          <w:tcPr>
-            <w:tcW w:w="2268" w:type="dxa"/>
-          </w:tcPr>
-          <w:p>
-            <w:pPr>
-              <w:spacing w:after="200" w:line="276" w:lineRule="auto"/>
-              <w:jc w:val="left"/>
-              <w:cnfStyle w:val="000000100000" w:firstRow="0" w:lastRow="0" w:firstColumn="0" w:lastColumn="0" w:oddVBand="0" w:evenVBand="0" w:oddHBand="1" w:evenHBand="0" w:firstRowFirstColumn="0" w:firstRowLastColumn="0" w:lastRowFirstColumn="0" w:lastRowLastColumn="0"/>
-              <w:rPr>
-                <w:lang w:val="en-GB"/>
-              </w:rPr>
-            </w:pPr>
-            <w:proofErr w:type="spellStart"/>
-            <w:r>
-              <w:rPr>
-                <w:lang w:val="en-GB"/>
-              </w:rPr>
-              <w:t>productData</w:t>
-            </w:r>
-            <w:proofErr w:type="spellEnd"/>
-            <w:r>
-              <w:rPr>
-                <w:lang w:val="en-GB"/>
-              </w:rPr>
-              <w:t>: {</w:t>
-            </w:r>
-            <w:proofErr w:type="spellStart"/>
-            <w:r>
-              <w:rPr>
-                <w:lang w:val="en-GB"/>
-              </w:rPr>
-              <w:t>marketID</w:t>
-            </w:r>
-            <w:proofErr w:type="spellEnd"/>
-            <w:r>
-              <w:rPr>
-                <w:lang w:val="en-GB"/>
-              </w:rPr>
-              <w:t>, Name, Price, k</w:t>
-            </w:r>
-            <w:r>
-              <w:rPr>
-                <w:lang w:val="en-GB"/>
-              </w:rPr>
-              <w:t>cal, fat, carbohydrate, protein, salt, location, stock}</w:t>
-            </w:r>
-          </w:p>
-        </w:tc>
-        <w:tc>
-          <w:tcPr>
-            <w:tcW w:w="2189" w:type="dxa"/>
-          </w:tcPr>
-          <w:p>
-            <w:pPr>
-              <w:spacing w:after="200" w:line="276" w:lineRule="auto"/>
-              <w:jc w:val="left"/>
-              <w:cnfStyle w:val="000000100000" w:firstRow="0" w:lastRow="0" w:firstColumn="0" w:lastColumn="0" w:oddVBand="0" w:evenVBand="0" w:oddHBand="1" w:evenHBand="0" w:firstRowFirstColumn="0" w:firstRowLastColumn="0" w:lastRowFirstColumn="0" w:lastRowLastColumn="0"/>
-            </w:pPr>
-            <w:r>
-              <w:t>Bei Erfolg wird nichts z</w:t>
-            </w:r>
-            <w:r>
-              <w:t>urückgegeben und bei Misserfolg der Fehler</w:t>
-            </w:r>
           </w:p>
         </w:tc>
       </w:tr>
@@ -5303,24 +4600,6 @@
       <w:pPr>
         <w:spacing w:after="200" w:line="276" w:lineRule="auto"/>
         <w:jc w:val="left"/>
-        <w:rPr>
-          <w:rFonts w:eastAsiaTheme="majorEastAsia" w:cstheme="majorBidi"/>
-          <w:b/>
-          <w:bCs/>
-          <w:szCs w:val="26"/>
-        </w:rPr>
-      </w:pPr>
-    </w:p>
-    <w:p>
-      <w:pPr>
-        <w:spacing w:after="200" w:line="276" w:lineRule="auto"/>
-        <w:jc w:val="left"/>
-        <w:rPr>
-          <w:rFonts w:eastAsiaTheme="majorEastAsia" w:cstheme="majorBidi"/>
-          <w:b/>
-          <w:bCs/>
-          <w:szCs w:val="26"/>
-        </w:rPr>
       </w:pPr>
     </w:p>
     <w:p>
@@ -5335,6 +4614,9 @@
           <w:szCs w:val="26"/>
         </w:rPr>
       </w:pPr>
+      <w:r>
+        <w:br w:type="page"/>
+      </w:r>
     </w:p>
     <w:p>
       <w:pPr>
@@ -6096,13 +5378,7 @@
         <w:t xml:space="preserve"> haben ebenfalls funktioniert.</w:t>
       </w:r>
       <w:r>
-        <w:t xml:space="preserve"> Die Schwierigkeiten hierbei lagen, den richtigen Command zu finde</w:t>
-      </w:r>
-      <w:r>
-        <w:t>n</w:t>
-      </w:r>
-      <w:r>
-        <w:t>, da MongoDB Lokal auf dem PC anders angesprochen wird. Wir natürlich wollten die Datenbank online haben und nicht auf einem lokalen Rechner. Da wir eine Aufgabenteilung gemacht haben war die Kommunikation des Web-Servers und der API erstmal nicht so wichtig. Wir haben uns am Anfang jeder auf seinen Teil fokussiert. Was für mich</w:t>
+        <w:t xml:space="preserve"> Die Schwierigkeiten hierbei lagen, den richtigen Command zu finde, da MongoDB Lokal auf dem PC anders angesprochen wird. Wir natürlich wollten die Datenbank online haben und nicht auf einem lokalen Rechner. Da wir eine Aufgabenteilung gemacht haben war die Kommunikation des Web-Servers und der API erstmal nicht so wichtig. Wir haben uns am Anfang jeder auf seinen Teil fokussiert. Was für mich</w:t>
       </w:r>
       <w:r>
         <w:t xml:space="preserve"> </w:t>
@@ -6142,22 +5418,22 @@
       <w:r>
         <w:t xml:space="preserve">Für mich hat das große und ganze dabei gefehlt. Dadurch, dass wir eben </w:t>
       </w:r>
-      <w:r>
-        <w:t>Frontend</w:t>
-      </w:r>
+      <w:proofErr w:type="spellStart"/>
+      <w:r>
+        <w:t>f</w:t>
+      </w:r>
+      <w:r>
+        <w:t>rontend</w:t>
+      </w:r>
+      <w:proofErr w:type="spellEnd"/>
       <w:r>
         <w:t xml:space="preserve"> und </w:t>
       </w:r>
-      <w:proofErr w:type="gramStart"/>
-      <w:r>
-        <w:t>B</w:t>
-      </w:r>
-      <w:r>
-        <w:t>ackend</w:t>
-      </w:r>
-      <w:proofErr w:type="gramEnd"/>
-      <w:r>
-        <w:t xml:space="preserve"> strikt getrennt programmiert hatten</w:t>
+      <w:r>
+        <w:t>b</w:t>
+      </w:r>
+      <w:r>
+        <w:t>ackend strikt getrennt programmiert hatten</w:t>
       </w:r>
       <w:r>
         <w:t>,</w:t>
@@ -6165,9 +5441,14 @@
       <w:r>
         <w:t xml:space="preserve"> wusste ich nicht wirklich wie das </w:t>
       </w:r>
-      <w:r>
-        <w:t>Frontend</w:t>
-      </w:r>
+      <w:proofErr w:type="spellStart"/>
+      <w:r>
+        <w:t>f</w:t>
+      </w:r>
+      <w:r>
+        <w:t>rontend</w:t>
+      </w:r>
+      <w:proofErr w:type="spellEnd"/>
       <w:r>
         <w:t xml:space="preserve"> funktioniert und dementsprechend auch nicht wie das Frontend auf „‘/</w:t>
       </w:r>
@@ -6179,9 +5460,14 @@
       <w:r>
         <w:t xml:space="preserve">‘“ zugreift. Diese Dinge haben sich dann später mit der Zeit gelegt, da ich mir den </w:t>
       </w:r>
-      <w:r>
-        <w:t>Frontend</w:t>
-      </w:r>
+      <w:proofErr w:type="spellStart"/>
+      <w:r>
+        <w:t>f</w:t>
+      </w:r>
+      <w:r>
+        <w:t>rontend</w:t>
+      </w:r>
+      <w:proofErr w:type="spellEnd"/>
       <w:r>
         <w:t xml:space="preserve"> Code genauer angeschaut habe und konnte somit dann auch das </w:t>
       </w:r>
@@ -6238,9 +5524,14 @@
       <w:r>
         <w:t xml:space="preserve"> vom </w:t>
       </w:r>
-      <w:r>
-        <w:t>Frontend</w:t>
-      </w:r>
+      <w:proofErr w:type="spellStart"/>
+      <w:r>
+        <w:t>f</w:t>
+      </w:r>
+      <w:r>
+        <w:t>rontend</w:t>
+      </w:r>
+      <w:proofErr w:type="spellEnd"/>
       <w:r>
         <w:t xml:space="preserve"> an das Backend geschickt wurden</w:t>
       </w:r>
@@ -6656,17 +5947,13 @@
       <w:r>
         <w:t xml:space="preserve">Schemas </w:t>
       </w:r>
-      <w:r>
-        <w:t>waren</w:t>
-      </w:r>
-      <w:r>
-        <w:t xml:space="preserve"> schnell verständlich. Dort war es bloß </w:t>
-      </w:r>
-      <w:r>
-        <w:t>unklar</w:t>
-      </w:r>
-      <w:r>
-        <w:t>, welche Einschränkungen und Anforderungen man an die jeweiligen „</w:t>
+      <w:proofErr w:type="gramStart"/>
+      <w:r>
+        <w:t>waren relativ</w:t>
+      </w:r>
+      <w:proofErr w:type="gramEnd"/>
+      <w:r>
+        <w:t xml:space="preserve"> schnell verständlich. Dort war es bloß wichtig, welche Einschränkungen und Anforderungen man an die jeweiligen „</w:t>
       </w:r>
       <w:proofErr w:type="spellStart"/>
       <w:r>
@@ -6674,13 +5961,7 @@
       </w:r>
       <w:proofErr w:type="spellEnd"/>
       <w:r>
-        <w:t xml:space="preserve">“ des Schemas hat. </w:t>
-      </w:r>
-      <w:r>
-        <w:t>Wir mussten klären,</w:t>
-      </w:r>
-      <w:r>
-        <w:t xml:space="preserve"> welchen </w:t>
+        <w:t xml:space="preserve">“ des Schemas hat. Es war wichtig welchen </w:t>
       </w:r>
       <w:r>
         <w:t>„</w:t>
@@ -6692,69 +5973,48 @@
         <w:t>“</w:t>
       </w:r>
       <w:r>
-        <w:t xml:space="preserve"> man verwendet </w:t>
-      </w:r>
-      <w:r>
-        <w:t xml:space="preserve">und </w:t>
-      </w:r>
-      <w:r>
-        <w:t>wie viel</w:t>
+        <w:t xml:space="preserve"> man verwendet wie viel</w:t>
       </w:r>
       <w:r>
         <w:t>e</w:t>
       </w:r>
       <w:r>
-        <w:t xml:space="preserve"> Buchstaben z.B. ein String haben darf oder haben muss. Außerdem war </w:t>
-      </w:r>
-      <w:r>
-        <w:t>es unklar</w:t>
-      </w:r>
-      <w:r>
-        <w:t>, ob diese</w:t>
-      </w:r>
-      <w:r>
-        <w:t xml:space="preserve"> Anforderung die</w:t>
-      </w:r>
+        <w:t xml:space="preserve"> Buchstaben z.B. ein String haben darf oder haben muss. Außerdem war wichtig</w:t>
+      </w:r>
+      <w:r>
+        <w:t xml:space="preserve">, ob diese </w:t>
+      </w:r>
+      <w:proofErr w:type="spellStart"/>
+      <w:r>
+        <w:t>property</w:t>
+      </w:r>
+      <w:proofErr w:type="spellEnd"/>
       <w:r>
         <w:t xml:space="preserve"> </w:t>
       </w:r>
+      <w:r>
+        <w:t>„</w:t>
+      </w:r>
       <w:proofErr w:type="spellStart"/>
       <w:r>
-        <w:t>property</w:t>
+        <w:t>required</w:t>
       </w:r>
       <w:proofErr w:type="spellEnd"/>
       <w:r>
-        <w:t xml:space="preserve"> </w:t>
-      </w:r>
-      <w:r>
-        <w:t>„</w:t>
-      </w:r>
-      <w:proofErr w:type="spellStart"/>
-      <w:r>
-        <w:t>required</w:t>
-      </w:r>
-      <w:proofErr w:type="spellEnd"/>
-      <w:r>
         <w:t>“</w:t>
       </w:r>
       <w:r>
-        <w:t xml:space="preserve"> </w:t>
-      </w:r>
-      <w:r>
-        <w:t>besitzen muss oder nicht</w:t>
-      </w:r>
-      <w:r>
-        <w:t xml:space="preserve">. Bei den Schemas war ebenfalls </w:t>
+        <w:t xml:space="preserve"> ist oder nicht. Bei den Schemas war ebenfalls wichtig dann </w:t>
       </w:r>
       <w:r>
         <w:t>herauszufinden,</w:t>
       </w:r>
       <w:r>
-        <w:t xml:space="preserve"> wie man alle Dateien eines Schemas </w:t>
+        <w:t xml:space="preserve"> wie man z.B. alle Dateien eines Schemas abfragen kann. </w:t>
       </w:r>
       <w:r>
         <w:lastRenderedPageBreak/>
-        <w:t xml:space="preserve">abfragen kann. Wenn man Produkte auf der Webseite sucht, muss die Liste der Produkte dem Frontend geschickt werden, welches dann das richtige Produkt heraussucht. </w:t>
+        <w:t xml:space="preserve">Wenn z.B. man Produkte auf der Webseite sucht, muss die Liste der Produkte dem Frontend geschickt werden, welches dann das richtige Produkt heraussucht. </w:t>
       </w:r>
     </w:p>
     <w:p>
@@ -6943,7 +6203,15 @@
         <w:t>zu codieren</w:t>
       </w:r>
       <w:r>
-        <w:t>, damit man keine fehlerhaften Dateien bekommen kann. Mit dem Schema setzt man die Regeln der erstellbaren Datei fest.</w:t>
+        <w:t xml:space="preserve">, damit man keine fehlerhaften Dateien bekommen kann. Mit dem Schema setzt </w:t>
+      </w:r>
+      <w:proofErr w:type="gramStart"/>
+      <w:r>
+        <w:t>man sozusagen</w:t>
+      </w:r>
+      <w:proofErr w:type="gramEnd"/>
+      <w:r>
+        <w:t xml:space="preserve"> die Regeln der erstellbaren Datei fest.</w:t>
       </w:r>
     </w:p>
     <w:p>
@@ -6951,31 +6219,10 @@
         <w:pStyle w:val="000-Grundlage-Standard"/>
       </w:pPr>
       <w:r>
-        <w:t xml:space="preserve">Darüber hinaus gab es mehrere kleine </w:t>
-      </w:r>
-      <w:r>
-        <w:t>Probleme,</w:t>
-      </w:r>
-      <w:r>
-        <w:t xml:space="preserve"> die mit dem Klammern </w:t>
-      </w:r>
-      <w:r>
-        <w:t>in JavaScript verbunden waren</w:t>
-      </w:r>
-      <w:r>
-        <w:t>. Da JavaScript viele Klammern benötigt</w:t>
-      </w:r>
-      <w:r>
-        <w:t xml:space="preserve"> durch die Verwendung von JSON Objekten</w:t>
-      </w:r>
-      <w:r>
-        <w:t xml:space="preserve"> und tiefe Verschachtlungen möglich sind ist es vorgekommen, dass man wegen einer fehlenden Klammer länger suchen musste. </w:t>
-      </w:r>
-      <w:r>
-        <w:t>Viele</w:t>
-      </w:r>
-      <w:r>
-        <w:t xml:space="preserve"> Fehlermeldungen musste man Googlen, weil man diese nicht verstanden hatte. Jedoch konnte man sich immer mit guter Recherche weiterhelfen.</w:t>
+        <w:t xml:space="preserve">Darüber hinaus gab es mehrere kleine Probleme. Da JavaScript viele Klammern benötigt und tiefe Verschachtlungen möglich sind ist es vorgekommen, dass man wegen einer fehlenden Klammer länger suchen musste. </w:t>
+      </w:r>
+      <w:r>
+        <w:t>Manche Fehlermeldungen musste man Googlen, weil man diese nicht verstanden hatte. Jedoch konnte man sich immer mit guter Recherche weiterhelfen.</w:t>
       </w:r>
     </w:p>
     <w:p>
@@ -6999,6 +6246,7 @@
       </w:pPr>
       <w:bookmarkStart w:id="15" w:name="_Toc87200396"/>
       <w:r>
+        <w:lastRenderedPageBreak/>
         <w:t>Front</w:t>
       </w:r>
       <w:r>
@@ -7088,6 +6336,33 @@
       <w:r>
         <w:t>Die Variablen trugen ebenfalls dazu bei, ein einheitliches Bild zwischen Login- bzw. Homepage zu generieren.</w:t>
       </w:r>
+    </w:p>
+    <w:p>
+      <w:pPr>
+        <w:pStyle w:val="000-Grundlage-Standard"/>
+      </w:pPr>
+      <w:r>
+        <w:t xml:space="preserve">Die Implementierung des Hintergrunds war zunächst auch ein Problem, da das Bild immer verzogen aussah. Zuerst wurde mit verschiedenen Auflösungen experimentiert, was jedoch nicht geholfen hat. Nach kurzer Recherche im Internet, entdeckten wir das Schlüsselwort background-size. Mithilfe dieses Statements konnten wir die Größe des Bilds auf die gesamte Seite strecken </w:t>
+      </w:r>
+      <w:r>
+        <w:t>(mithilfe von „</w:t>
+      </w:r>
+      <w:proofErr w:type="spellStart"/>
+      <w:r>
+        <w:t>cover</w:t>
+      </w:r>
+      <w:proofErr w:type="spellEnd"/>
+      <w:r>
+        <w:t xml:space="preserve">“) </w:t>
+      </w:r>
+      <w:r>
+        <w:t xml:space="preserve">und somit ein einheitliches, passendes Bild erzeugen. </w:t>
+      </w:r>
+    </w:p>
+    <w:p>
+      <w:pPr>
+        <w:pStyle w:val="000-Grundlage-Standard"/>
+      </w:pPr>
     </w:p>
     <w:p>
       <w:pPr>
@@ -7098,18 +6373,18 @@
           <w:noProof/>
         </w:rPr>
         <w:drawing>
-          <wp:anchor distT="0" distB="0" distL="114300" distR="114300" simplePos="0" relativeHeight="251661312" behindDoc="0" locked="0" layoutInCell="1" allowOverlap="1" wp14:anchorId="513E059E" wp14:editId="5CF39A1E">
-            <wp:simplePos x="0" y="0"/>
+          <wp:anchor distT="0" distB="0" distL="114300" distR="114300" simplePos="0" relativeHeight="251665408" behindDoc="0" locked="0" layoutInCell="1" allowOverlap="1" wp14:anchorId="5B0A882D" wp14:editId="3F52F463">
+            <wp:simplePos x="903605" y="7535545"/>
             <wp:positionH relativeFrom="margin">
               <wp:align>center</wp:align>
             </wp:positionH>
             <wp:positionV relativeFrom="margin">
-              <wp:posOffset>6500495</wp:posOffset>
+              <wp:align>bottom</wp:align>
             </wp:positionV>
-            <wp:extent cx="3429000" cy="1524000"/>
+            <wp:extent cx="3429000" cy="2228850"/>
             <wp:effectExtent l="0" t="0" r="0" b="0"/>
-            <wp:wrapTopAndBottom/>
-            <wp:docPr id="5" name="Grafik 5"/>
+            <wp:wrapSquare wrapText="bothSides"/>
+            <wp:docPr id="10" name="Grafik 10"/>
             <wp:cNvGraphicFramePr>
               <a:graphicFrameLocks xmlns:a="http://schemas.openxmlformats.org/drawingml/2006/main" noChangeAspect="1"/>
             </wp:cNvGraphicFramePr>
@@ -7135,7 +6410,7 @@
                   <pic:spPr>
                     <a:xfrm>
                       <a:off x="0" y="0"/>
-                      <a:ext cx="3429000" cy="1524000"/>
+                      <a:ext cx="3429000" cy="2228850"/>
                     </a:xfrm>
                     <a:prstGeom prst="rect">
                       <a:avLst/>
@@ -7147,59 +6422,192 @@
           </wp:anchor>
         </w:drawing>
       </w:r>
-      <w:r>
-        <w:t xml:space="preserve">Die Implementierung des Hintergrunds war zunächst auch ein Problem, da das Bild immer verzogen aussah. Zuerst wurde mit verschiedenen Auflösungen experimentiert, was jedoch nicht geholfen hat. Nach kurzer Recherche im Internet, entdeckten wir das Schlüsselwort background-size. Mithilfe dieses Statements konnten wir die Größe des Bilds auf die gesamte Seite strecken </w:t>
-      </w:r>
-      <w:r>
-        <w:t>(mithilfe von „</w:t>
+    </w:p>
+    <w:p>
+      <w:pPr>
+        <w:pStyle w:val="000-Grundlage-Standard"/>
+      </w:pPr>
+    </w:p>
+    <w:p>
+      <w:pPr>
+        <w:pStyle w:val="000-Grundlage-Standard"/>
+      </w:pPr>
+    </w:p>
+    <w:p>
+      <w:pPr>
+        <w:pStyle w:val="000-Grundlage-Standard"/>
+      </w:pPr>
+    </w:p>
+    <w:p>
+      <w:pPr>
+        <w:pStyle w:val="000-Grundlage-Standard"/>
+      </w:pPr>
+    </w:p>
+    <w:p>
+      <w:pPr>
+        <w:pStyle w:val="000-Grundlage-Standard"/>
+      </w:pPr>
+      <w:r>
+        <w:lastRenderedPageBreak/>
+        <w:t xml:space="preserve">Die Implementierung von Google Maps stellte uns vor eine Herausforderung. Das Einbinden an sich war kein Problem, da Google einen hilfreichen Leitfaden für die Einbindung von Google Maps erstellt haben. Der JavaScript Code wurde von Google erläutert und konnte somit ohne große Probleme an unsere Website angepasst werden. Das eigentliche Problem war die schlussendliche Funktion von Google Maps. Ständig bekamen wir den Fehler „Google Maps kann auf dieser Website nicht richtig geladen werden“. Uns war zunächst nicht klar, warum es nicht ging, da wir uns sogar um einen API Key gekümmert hatten, ohne den die Einbindung gar nicht erst möglich gewesen wäre. Nach kurzer Recherche wurde uns klar, dass das Projekt auf der Google Cloud mit einem Rechnungskonto verknüpft werden muss. Google bietet glücklicherweise eine kostenlose Testversion an, mit der das Verknüpfen des Rechnungskontos ohne Kosten abbildbar ist. </w:t>
+      </w:r>
+    </w:p>
+    <w:p>
+      <w:pPr>
+        <w:pStyle w:val="000-Grundlage-Standard"/>
+      </w:pPr>
+      <w:r>
+        <w:t xml:space="preserve">Bei der Implementierung der Produktliste wollte wir zunächst einfache &lt;div&gt; Blöcke nutzen. Schlussendlich haben wir uns jedoch für eine </w:t>
       </w:r>
       <w:proofErr w:type="spellStart"/>
       <w:r>
-        <w:t>cover</w:t>
+        <w:t>unordered</w:t>
       </w:r>
       <w:proofErr w:type="spellEnd"/>
       <w:r>
-        <w:t xml:space="preserve">“) </w:t>
-      </w:r>
-      <w:r>
-        <w:t xml:space="preserve">und somit ein einheitliches, passendes Bild erzeugen. </w:t>
+        <w:t xml:space="preserve"> </w:t>
+      </w:r>
+      <w:proofErr w:type="spellStart"/>
+      <w:r>
+        <w:t>list</w:t>
+      </w:r>
+      <w:proofErr w:type="spellEnd"/>
+      <w:r>
+        <w:t xml:space="preserve"> (&lt;</w:t>
+      </w:r>
+      <w:proofErr w:type="spellStart"/>
+      <w:r>
+        <w:t>ul</w:t>
+      </w:r>
+      <w:proofErr w:type="spellEnd"/>
+      <w:r>
+        <w:t>&gt;) entschieden. Im Falle eines Ausbaus der Website, ist das Hinzufügen weiterer Seiten und weiterer Einträge über &lt;li&gt; deutlich praktischer und einfacher. Somit konnten wir auch das Design der Liste einfach mit CSS anpassen, indem wir das &lt;li&gt; Element ansprechen.</w:t>
       </w:r>
     </w:p>
     <w:p>
       <w:pPr>
         <w:pStyle w:val="000-Grundlage-Standard"/>
       </w:pPr>
-    </w:p>
-    <w:p>
-      <w:pPr>
-        <w:pStyle w:val="berschrift3"/>
-      </w:pPr>
+      <w:r>
+        <w:t>Um</w:t>
+      </w:r>
+      <w:r>
+        <w:t xml:space="preserve"> die Produktanzeige übersichtlicher zu gestalten, haben wir uns anstelle einer separaten Seite für ein Popup entschieden. Somit würde jedes Produkt sein eigenes, kleines und übersichtliches Fenster mit allen relevanten Informationen bekommen. Die Implementierung ließ sich einfach über eine JavaScript Funktion abbilden, die mithilfe von „</w:t>
+      </w:r>
+      <w:proofErr w:type="spellStart"/>
+      <w:r>
+        <w:t>onclick</w:t>
+      </w:r>
+      <w:proofErr w:type="spellEnd"/>
+      <w:r>
+        <w:t>“ ausgelöst wird. Die Funktion öffnet eine neue URL und passt automatisch die Größe an.</w:t>
+      </w:r>
+    </w:p>
+    <w:p>
+      <w:pPr>
+        <w:pStyle w:val="000-Grundlage-Standard"/>
+      </w:pPr>
+      <w:r>
+        <w:rPr>
+          <w:noProof/>
+        </w:rPr>
+        <w:drawing>
+          <wp:inline distT="0" distB="0" distL="0" distR="0" wp14:anchorId="0EAF381F" wp14:editId="4F582D37">
+            <wp:extent cx="5759450" cy="664210"/>
+            <wp:effectExtent l="0" t="0" r="0" b="2540"/>
+            <wp:docPr id="8" name="Grafik 8"/>
+            <wp:cNvGraphicFramePr>
+              <a:graphicFrameLocks xmlns:a="http://schemas.openxmlformats.org/drawingml/2006/main" noChangeAspect="1"/>
+            </wp:cNvGraphicFramePr>
+            <a:graphic xmlns:a="http://schemas.openxmlformats.org/drawingml/2006/main">
+              <a:graphicData uri="http://schemas.openxmlformats.org/drawingml/2006/picture">
+                <pic:pic xmlns:pic="http://schemas.openxmlformats.org/drawingml/2006/picture">
+                  <pic:nvPicPr>
+                    <pic:cNvPr id="1" name=""/>
+                    <pic:cNvPicPr/>
+                  </pic:nvPicPr>
+                  <pic:blipFill>
+                    <a:blip r:embed="rId22"/>
+                    <a:stretch>
+                      <a:fillRect/>
+                    </a:stretch>
+                  </pic:blipFill>
+                  <pic:spPr>
+                    <a:xfrm>
+                      <a:off x="0" y="0"/>
+                      <a:ext cx="5759450" cy="664210"/>
+                    </a:xfrm>
+                    <a:prstGeom prst="rect">
+                      <a:avLst/>
+                    </a:prstGeom>
+                  </pic:spPr>
+                </pic:pic>
+              </a:graphicData>
+            </a:graphic>
+          </wp:inline>
+        </w:drawing>
+      </w:r>
+    </w:p>
+    <w:p>
+      <w:pPr>
+        <w:pStyle w:val="000-Grundlage-Standard"/>
+      </w:pPr>
+      <w:r>
+        <w:t>Auf der HTML Seite wird einfach die gewünschte URL und die gewünschte Größe als Argument eingetragen.</w:t>
+      </w:r>
+    </w:p>
+    <w:p>
+      <w:pPr>
+        <w:pStyle w:val="000-Grundlage-Standard"/>
+      </w:pPr>
+      <w:r>
+        <w:rPr>
+          <w:noProof/>
+        </w:rPr>
+        <w:drawing>
+          <wp:inline distT="0" distB="0" distL="0" distR="0" wp14:anchorId="4799D114" wp14:editId="5CD5C385">
+            <wp:extent cx="5759450" cy="739775"/>
+            <wp:effectExtent l="0" t="0" r="0" b="3175"/>
+            <wp:docPr id="9" name="Grafik 9"/>
+            <wp:cNvGraphicFramePr>
+              <a:graphicFrameLocks xmlns:a="http://schemas.openxmlformats.org/drawingml/2006/main" noChangeAspect="1"/>
+            </wp:cNvGraphicFramePr>
+            <a:graphic xmlns:a="http://schemas.openxmlformats.org/drawingml/2006/main">
+              <a:graphicData uri="http://schemas.openxmlformats.org/drawingml/2006/picture">
+                <pic:pic xmlns:pic="http://schemas.openxmlformats.org/drawingml/2006/picture">
+                  <pic:nvPicPr>
+                    <pic:cNvPr id="1" name=""/>
+                    <pic:cNvPicPr/>
+                  </pic:nvPicPr>
+                  <pic:blipFill>
+                    <a:blip r:embed="rId23"/>
+                    <a:stretch>
+                      <a:fillRect/>
+                    </a:stretch>
+                  </pic:blipFill>
+                  <pic:spPr>
+                    <a:xfrm>
+                      <a:off x="0" y="0"/>
+                      <a:ext cx="5759450" cy="739775"/>
+                    </a:xfrm>
+                    <a:prstGeom prst="rect">
+                      <a:avLst/>
+                    </a:prstGeom>
+                  </pic:spPr>
+                </pic:pic>
+              </a:graphicData>
+            </a:graphic>
+          </wp:inline>
+        </w:drawing>
+      </w:r>
+    </w:p>
+    <w:p>
+      <w:pPr>
+        <w:pStyle w:val="berschrift2"/>
+      </w:pPr>
+      <w:bookmarkStart w:id="16" w:name="_Toc87200397"/>
       <w:r>
         <w:lastRenderedPageBreak/>
-        <w:t xml:space="preserve">Verbindung zwischen Frontend und </w:t>
-      </w:r>
-      <w:proofErr w:type="gramStart"/>
-      <w:r>
-        <w:t>Backend</w:t>
-      </w:r>
-      <w:proofErr w:type="gramEnd"/>
-    </w:p>
-    <w:p>
-      <w:pPr>
-        <w:pStyle w:val="000-Grundlage-Standard"/>
-      </w:pPr>
-    </w:p>
-    <w:p>
-      <w:pPr>
-        <w:pStyle w:val="000-Grundlage-Standard"/>
-      </w:pPr>
-    </w:p>
-    <w:p>
-      <w:pPr>
-        <w:pStyle w:val="berschrift2"/>
-      </w:pPr>
-      <w:bookmarkStart w:id="16" w:name="_Toc87200397"/>
-      <w:r>
         <w:t>Literatur/Quellen die verwendet wurden</w:t>
       </w:r>
       <w:bookmarkEnd w:id="16"/>
@@ -7858,24 +7266,154 @@
       <w:bookmarkStart w:id="21" w:name="_Toc87200402"/>
       <w:r>
         <w:lastRenderedPageBreak/>
-        <w:t xml:space="preserve">Julian </w:t>
+        <w:t>Julian Stipovic</w:t>
+      </w:r>
+      <w:bookmarkEnd w:id="21"/>
+    </w:p>
+    <w:p>
+      <w:pPr>
+        <w:pStyle w:val="000-Grundlage-Standard"/>
+      </w:pPr>
+      <w:r>
+        <w:t>Dieses Projekt hat uns alle gleicher</w:t>
+      </w:r>
+      <w:r>
+        <w:t>m</w:t>
+      </w:r>
+      <w:r>
+        <w:t xml:space="preserve">aßen eingebunden und uns alle strapaziert, herausgefordert und geprägt. Jeder im Team </w:t>
       </w:r>
       <w:proofErr w:type="spellStart"/>
       <w:r>
-        <w:t>Stipovic</w:t>
-      </w:r>
-      <w:bookmarkEnd w:id="21"/>
+        <w:t>Product</w:t>
+      </w:r>
       <w:proofErr w:type="spellEnd"/>
+      <w:r>
+        <w:t xml:space="preserve"> Navigator hat seine eigenen Stärken und Schwächen – und genau darin bestand die Herausforderung. Wer übernimmt welche Aufgabe? Wer schafft es bis wann? Wer ist zuständig für das Front-End? Wer kümmert sich um das Back-End?</w:t>
+      </w:r>
     </w:p>
     <w:p>
       <w:pPr>
         <w:pStyle w:val="000-Grundlage-Standard"/>
       </w:pPr>
+      <w:r>
+        <w:t xml:space="preserve">Das alles waren Fragen, die wir zunächst klären mussten. In meinen Augen war das eine ausgezeichnete Vorbereitung auf das „wahre Leben“ im Job nach dem Studium. In einem Projektteam ist nicht jeder Programmierer, Software-Engineer oder Projektmanager. Ein Projektteam ist immer bunt gemischt, um das Projekt möglichst nah an die gesetzte Vision zu bringen. Somit werden alle Facetten und Seiten beleuchtet. Ich persönlich bin seit Anbeginn des Studiums kein großer Fan des Programmierens. Zusammen mit meinem Projektkollege haben wir uns zunächst mit der Fallstudie anstatt Webprogrammierung befasst. Doch jeder muss auch mal in den sauren Apfel beißen und somit habe ich </w:t>
+      </w:r>
+      <w:r>
+        <w:t xml:space="preserve">mir </w:t>
+      </w:r>
+      <w:r>
+        <w:t xml:space="preserve">vorgenommen, wo es auch nur geht, beim Programmieren zu helfen. Einer unser Hauptentwickler hat mich in das Skelett des Front-Ends eingeführt und mir gezeigt, wo die Baustellen sind und wie ich das </w:t>
+      </w:r>
+      <w:r>
+        <w:t xml:space="preserve">eine oder andere </w:t>
+      </w:r>
+      <w:r>
+        <w:t>umsetzen k</w:t>
+      </w:r>
+      <w:r>
+        <w:t>önnte</w:t>
+      </w:r>
+      <w:r>
+        <w:t>.</w:t>
+      </w:r>
+      <w:r>
+        <w:t xml:space="preserve"> Dabei wurden mir mehrere Hilfestellungen gegeben und wir hatten immer die Möglichkeit, uns flexibel über </w:t>
+      </w:r>
+      <w:proofErr w:type="spellStart"/>
+      <w:r>
+        <w:t>Discord</w:t>
+      </w:r>
+      <w:proofErr w:type="spellEnd"/>
+      <w:r>
+        <w:t xml:space="preserve"> zu treffen und mithilfe von Bildschirmübertragung gemeinsam zu coden. Das ist meiner Ansicht </w:t>
+      </w:r>
+      <w:proofErr w:type="gramStart"/>
+      <w:r>
+        <w:t>nach der Kern</w:t>
+      </w:r>
+      <w:proofErr w:type="gramEnd"/>
+      <w:r>
+        <w:t xml:space="preserve"> eines Projekts – gemeinsam das Ziel erreichen.</w:t>
+      </w:r>
+    </w:p>
+    <w:p>
+      <w:pPr>
+        <w:pStyle w:val="000-Grundlage-Standard"/>
+      </w:pPr>
+      <w:r>
+        <w:t>Im Laufe des Projekts wurde ich immer vertrauter mit dem Front-End und habe dort unterstützt, wo es nötig, entlastend und hilfreich war. Ich habe das Web-Design als ausbaufähiges Gebiet für mich entdeckt, welches mir wirklich Spaß bereitet hat.</w:t>
+      </w:r>
+      <w:r>
+        <w:t xml:space="preserve"> Das Aufbauen einer kohärenten Farbpalette und eines sinnvollen Designs hat mich herausgefordert und mich weitergebracht.</w:t>
+      </w:r>
+      <w:r>
+        <w:t xml:space="preserve"> </w:t>
+      </w:r>
+    </w:p>
+    <w:p>
+      <w:pPr>
+        <w:pStyle w:val="000-Grundlage-Standard"/>
+      </w:pPr>
+      <w:r>
+        <w:t xml:space="preserve">Dementsprechend war meine größte Schwäche während des Projekts das Back-End. Da wir </w:t>
+      </w:r>
+      <w:proofErr w:type="spellStart"/>
+      <w:r>
+        <w:t>NodeJS</w:t>
+      </w:r>
+      <w:proofErr w:type="spellEnd"/>
+      <w:r>
+        <w:t xml:space="preserve"> benutzt haben, fiel es mir schwer, den Code richtig zu verstehen, da ich kaum Kompetenzen und Fachwissen in diesem Bereich habe.</w:t>
+      </w:r>
+      <w:r>
+        <w:t xml:space="preserve"> </w:t>
+      </w:r>
+    </w:p>
+    <w:p>
+      <w:pPr>
+        <w:pStyle w:val="000-Grundlage-Standard"/>
+      </w:pPr>
+      <w:r>
+        <w:t xml:space="preserve">In zukünftigen Projekten ist möglicherweise ein früheres Planen aller Aktivitäten, vielleicht sogar unter Anwendung von agilem Projektmanagement, von Vorteil. </w:t>
+      </w:r>
+      <w:r>
+        <w:t>Mehrere geregelte Meetings in großer Runde wären sicherlich auch hilfreich.</w:t>
+      </w:r>
+      <w:r>
+        <w:t xml:space="preserve"> Ebenfalls ist es sinnvoll, so früh wie möglich zu beginnen, um </w:t>
+      </w:r>
+      <w:proofErr w:type="spellStart"/>
+      <w:r>
+        <w:t>frühstmöglich</w:t>
+      </w:r>
+      <w:proofErr w:type="spellEnd"/>
+      <w:r>
+        <w:t xml:space="preserve"> ein realistisches Bild der Website zu bekommen. </w:t>
+      </w:r>
+      <w:r>
+        <w:lastRenderedPageBreak/>
+        <w:t xml:space="preserve">Manchmal ist es besser, weniger Funktionen zu haben und diese richtig einzubinden als sich zu viele Funktionen vorzunehmen, welche im Endeffekt nicht umgesetzt werden. </w:t>
+      </w:r>
+    </w:p>
+    <w:p>
+      <w:pPr>
+        <w:pStyle w:val="000-Grundlage-Standard"/>
+      </w:pPr>
+      <w:r>
+        <w:t>Abschließend lässt sich sagen, dass das Projekt trotz aller Schwierigkeiten, gelungen ist und uns allen einen Mehrwert gebracht hat. Wir haben uns der Herausforderung gestellt und jeder musste über seinen eigenen Schatten springen, um sich möglichst effizient einzubringen.</w:t>
+      </w:r>
+      <w:r>
+        <w:t xml:space="preserve"> </w:t>
+      </w:r>
+      <w:r>
+        <w:t xml:space="preserve"> </w:t>
+      </w:r>
     </w:p>
     <w:sectPr>
-      <w:headerReference w:type="default" r:id="rId22"/>
-      <w:headerReference w:type="first" r:id="rId23"/>
-      <w:footerReference w:type="first" r:id="rId24"/>
+      <w:headerReference w:type="default" r:id="rId24"/>
+      <w:headerReference w:type="first" r:id="rId25"/>
+      <w:footerReference w:type="first" r:id="rId26"/>
       <w:type w:val="oddPage"/>
       <w:pgSz w:w="11906" w:h="16838" w:code="9"/>
       <w:pgMar w:top="1418" w:right="1418" w:bottom="1418" w:left="1418" w:header="709" w:footer="709" w:gutter="0"/>
@@ -7888,7 +7426,7 @@
 </file>
 
 <file path=word/endnotes.xml><?xml version="1.0" encoding="utf-8"?>
-<w:endnotes xmlns:wpc="http://schemas.microsoft.com/office/word/2010/wordprocessingCanvas" xmlns:cx="http://schemas.microsoft.com/office/drawing/2014/chartex" xmlns:cx1="http://schemas.microsoft.com/office/drawing/2015/9/8/chartex" xmlns:cx2="http://schemas.microsoft.com/office/drawing/2015/10/21/chartex" xmlns:cx3="http://schemas.microsoft.com/office/drawing/2016/5/9/chartex" xmlns:cx4="http://schemas.microsoft.com/office/drawing/2016/5/10/chartex" xmlns:cx5="http://schemas.microsoft.com/office/drawing/2016/5/11/chartex" xmlns:cx6="http://schemas.microsoft.com/office/drawing/2016/5/12/chartex" xmlns:cx7="http://schemas.microsoft.com/office/drawing/2016/5/13/chartex" xmlns:cx8="http://schemas.microsoft.com/office/drawing/2016/5/14/chartex" xmlns:mc="http://schemas.openxmlformats.org/markup-compatibility/2006" xmlns:aink="http://schemas.microsoft.com/office/drawing/2016/ink" xmlns:am3d="http://schemas.microsoft.com/office/drawing/2017/model3d" xmlns:o="urn:schemas-microsoft-com:office:office" xmlns:r="http://schemas.openxmlformats.org/officeDocument/2006/relationships" xmlns:m="http://schemas.openxmlformats.org/officeDocument/2006/math" xmlns:v="urn:schemas-microsoft-com:vml" xmlns:wp14="http://schemas.microsoft.com/office/word/2010/wordprocessingDrawing" xmlns:wp="http://schemas.openxmlformats.org/drawingml/2006/wordprocessingDrawing" xmlns:w10="urn:schemas-microsoft-com:office:word" xmlns:w="http://schemas.openxmlformats.org/wordprocessingml/2006/main" xmlns:w14="http://schemas.microsoft.com/office/word/2010/wordml" xmlns:w15="http://schemas.microsoft.com/office/word/2012/wordml" xmlns:w16cex="http://schemas.microsoft.com/office/word/2018/wordml/cex" xmlns:w16cid="http://schemas.microsoft.com/office/word/2016/wordml/cid" xmlns:w16="http://schemas.microsoft.com/office/word/2018/wordml" xmlns:w16sdtdh="http://schemas.microsoft.com/office/word/2020/wordml/sdtdatahash" xmlns:w16se="http://schemas.microsoft.com/office/word/2015/wordml/symex" xmlns:wpg="http://schemas.microsoft.com/office/word/2010/wordprocessingGroup" xmlns:wpi="http://schemas.microsoft.com/office/word/2010/wordprocessingInk" xmlns:wne="http://schemas.microsoft.com/office/word/2006/wordml" xmlns:wps="http://schemas.microsoft.com/office/word/2010/wordprocessingShape" mc:Ignorable="w14 w15 w16se w16cid w16 w16cex w16sdtdh wp14">
+<w:endnotes xmlns:wpc="http://schemas.microsoft.com/office/word/2010/wordprocessingCanvas" xmlns:cx="http://schemas.microsoft.com/office/drawing/2014/chartex" xmlns:cx1="http://schemas.microsoft.com/office/drawing/2015/9/8/chartex" xmlns:cx2="http://schemas.microsoft.com/office/drawing/2015/10/21/chartex" xmlns:cx3="http://schemas.microsoft.com/office/drawing/2016/5/9/chartex" xmlns:cx4="http://schemas.microsoft.com/office/drawing/2016/5/10/chartex" xmlns:cx5="http://schemas.microsoft.com/office/drawing/2016/5/11/chartex" xmlns:cx6="http://schemas.microsoft.com/office/drawing/2016/5/12/chartex" xmlns:cx7="http://schemas.microsoft.com/office/drawing/2016/5/13/chartex" xmlns:cx8="http://schemas.microsoft.com/office/drawing/2016/5/14/chartex" xmlns:mc="http://schemas.openxmlformats.org/markup-compatibility/2006" xmlns:aink="http://schemas.microsoft.com/office/drawing/2016/ink" xmlns:am3d="http://schemas.microsoft.com/office/drawing/2017/model3d" xmlns:o="urn:schemas-microsoft-com:office:office" xmlns:r="http://schemas.openxmlformats.org/officeDocument/2006/relationships" xmlns:m="http://schemas.openxmlformats.org/officeDocument/2006/math" xmlns:v="urn:schemas-microsoft-com:vml" xmlns:wp14="http://schemas.microsoft.com/office/word/2010/wordprocessingDrawing" xmlns:wp="http://schemas.openxmlformats.org/drawingml/2006/wordprocessingDrawing" xmlns:w10="urn:schemas-microsoft-com:office:word" xmlns:w="http://schemas.openxmlformats.org/wordprocessingml/2006/main" xmlns:w14="http://schemas.microsoft.com/office/word/2010/wordml" xmlns:w15="http://schemas.microsoft.com/office/word/2012/wordml" xmlns:w16cex="http://schemas.microsoft.com/office/word/2018/wordml/cex" xmlns:w16cid="http://schemas.microsoft.com/office/word/2016/wordml/cid" xmlns:w16="http://schemas.microsoft.com/office/word/2018/wordml" xmlns:w16se="http://schemas.microsoft.com/office/word/2015/wordml/symex" xmlns:wpg="http://schemas.microsoft.com/office/word/2010/wordprocessingGroup" xmlns:wpi="http://schemas.microsoft.com/office/word/2010/wordprocessingInk" xmlns:wne="http://schemas.microsoft.com/office/word/2006/wordml" xmlns:wps="http://schemas.microsoft.com/office/word/2010/wordprocessingShape" mc:Ignorable="w14 w15 w16se w16cid w16 w16cex wp14">
   <w:endnote w:type="separator" w:id="-1">
     <w:p>
       <w:pPr>
@@ -7919,69 +7457,43 @@
 </file>
 
 <file path=word/footer1.xml><?xml version="1.0" encoding="utf-8"?>
-<w:ftr xmlns:wpc="http://schemas.microsoft.com/office/word/2010/wordprocessingCanvas" xmlns:cx="http://schemas.microsoft.com/office/drawing/2014/chartex" xmlns:cx1="http://schemas.microsoft.com/office/drawing/2015/9/8/chartex" xmlns:cx2="http://schemas.microsoft.com/office/drawing/2015/10/21/chartex" xmlns:cx3="http://schemas.microsoft.com/office/drawing/2016/5/9/chartex" xmlns:cx4="http://schemas.microsoft.com/office/drawing/2016/5/10/chartex" xmlns:cx5="http://schemas.microsoft.com/office/drawing/2016/5/11/chartex" xmlns:cx6="http://schemas.microsoft.com/office/drawing/2016/5/12/chartex" xmlns:cx7="http://schemas.microsoft.com/office/drawing/2016/5/13/chartex" xmlns:cx8="http://schemas.microsoft.com/office/drawing/2016/5/14/chartex" xmlns:mc="http://schemas.openxmlformats.org/markup-compatibility/2006" xmlns:aink="http://schemas.microsoft.com/office/drawing/2016/ink" xmlns:am3d="http://schemas.microsoft.com/office/drawing/2017/model3d" xmlns:o="urn:schemas-microsoft-com:office:office" xmlns:r="http://schemas.openxmlformats.org/officeDocument/2006/relationships" xmlns:m="http://schemas.openxmlformats.org/officeDocument/2006/math" xmlns:v="urn:schemas-microsoft-com:vml" xmlns:wp14="http://schemas.microsoft.com/office/word/2010/wordprocessingDrawing" xmlns:wp="http://schemas.openxmlformats.org/drawingml/2006/wordprocessingDrawing" xmlns:w10="urn:schemas-microsoft-com:office:word" xmlns:w="http://schemas.openxmlformats.org/wordprocessingml/2006/main" xmlns:w14="http://schemas.microsoft.com/office/word/2010/wordml" xmlns:w15="http://schemas.microsoft.com/office/word/2012/wordml" xmlns:w16cex="http://schemas.microsoft.com/office/word/2018/wordml/cex" xmlns:w16cid="http://schemas.microsoft.com/office/word/2016/wordml/cid" xmlns:w16="http://schemas.microsoft.com/office/word/2018/wordml" xmlns:w16sdtdh="http://schemas.microsoft.com/office/word/2020/wordml/sdtdatahash" xmlns:w16se="http://schemas.microsoft.com/office/word/2015/wordml/symex" xmlns:wpg="http://schemas.microsoft.com/office/word/2010/wordprocessingGroup" xmlns:wpi="http://schemas.microsoft.com/office/word/2010/wordprocessingInk" xmlns:wne="http://schemas.microsoft.com/office/word/2006/wordml" xmlns:wps="http://schemas.microsoft.com/office/word/2010/wordprocessingShape" mc:Ignorable="w14 w15 w16se w16cid w16 w16cex w16sdtdh wp14">
+<w:ftr xmlns:wpc="http://schemas.microsoft.com/office/word/2010/wordprocessingCanvas" xmlns:cx="http://schemas.microsoft.com/office/drawing/2014/chartex" xmlns:cx1="http://schemas.microsoft.com/office/drawing/2015/9/8/chartex" xmlns:cx2="http://schemas.microsoft.com/office/drawing/2015/10/21/chartex" xmlns:cx3="http://schemas.microsoft.com/office/drawing/2016/5/9/chartex" xmlns:cx4="http://schemas.microsoft.com/office/drawing/2016/5/10/chartex" xmlns:cx5="http://schemas.microsoft.com/office/drawing/2016/5/11/chartex" xmlns:cx6="http://schemas.microsoft.com/office/drawing/2016/5/12/chartex" xmlns:cx7="http://schemas.microsoft.com/office/drawing/2016/5/13/chartex" xmlns:cx8="http://schemas.microsoft.com/office/drawing/2016/5/14/chartex" xmlns:mc="http://schemas.openxmlformats.org/markup-compatibility/2006" xmlns:aink="http://schemas.microsoft.com/office/drawing/2016/ink" xmlns:am3d="http://schemas.microsoft.com/office/drawing/2017/model3d" xmlns:o="urn:schemas-microsoft-com:office:office" xmlns:r="http://schemas.openxmlformats.org/officeDocument/2006/relationships" xmlns:m="http://schemas.openxmlformats.org/officeDocument/2006/math" xmlns:v="urn:schemas-microsoft-com:vml" xmlns:wp14="http://schemas.microsoft.com/office/word/2010/wordprocessingDrawing" xmlns:wp="http://schemas.openxmlformats.org/drawingml/2006/wordprocessingDrawing" xmlns:w10="urn:schemas-microsoft-com:office:word" xmlns:w="http://schemas.openxmlformats.org/wordprocessingml/2006/main" xmlns:w14="http://schemas.microsoft.com/office/word/2010/wordml" xmlns:w15="http://schemas.microsoft.com/office/word/2012/wordml" xmlns:w16cex="http://schemas.microsoft.com/office/word/2018/wordml/cex" xmlns:w16cid="http://schemas.microsoft.com/office/word/2016/wordml/cid" xmlns:w16="http://schemas.microsoft.com/office/word/2018/wordml" xmlns:w16se="http://schemas.microsoft.com/office/word/2015/wordml/symex" xmlns:wpg="http://schemas.microsoft.com/office/word/2010/wordprocessingGroup" xmlns:wpi="http://schemas.microsoft.com/office/word/2010/wordprocessingInk" xmlns:wne="http://schemas.microsoft.com/office/word/2006/wordml" xmlns:wps="http://schemas.microsoft.com/office/word/2010/wordprocessingShape" mc:Ignorable="w14 w15 w16se w16cid w16 w16cex wp14">
   <w:p>
     <w:pPr>
       <w:pStyle w:val="100-Kopf-undFuzeile-000-Grundlage"/>
     </w:pPr>
-    <w:r>
-      <w:fldChar w:fldCharType="begin"/>
-    </w:r>
-    <w:r>
-      <w:instrText xml:space="preserve"> AUTHOR   \* MERGEFORMAT </w:instrText>
-    </w:r>
-    <w:r>
-      <w:fldChar w:fldCharType="separate"/>
-    </w:r>
-    <w:r>
-      <w:rPr>
-        <w:noProof/>
-      </w:rPr>
-      <w:t>vbu</w:t>
-    </w:r>
-    <w:r>
-      <w:rPr>
-        <w:noProof/>
-      </w:rPr>
-      <w:fldChar w:fldCharType="end"/>
-    </w:r>
+    <w:fldSimple w:instr=" AUTHOR   \* MERGEFORMAT ">
+      <w:r>
+        <w:rPr>
+          <w:noProof/>
+        </w:rPr>
+        <w:t>vbu</w:t>
+      </w:r>
+    </w:fldSimple>
   </w:p>
 </w:ftr>
 </file>
 
 <file path=word/footer2.xml><?xml version="1.0" encoding="utf-8"?>
-<w:ftr xmlns:wpc="http://schemas.microsoft.com/office/word/2010/wordprocessingCanvas" xmlns:cx="http://schemas.microsoft.com/office/drawing/2014/chartex" xmlns:cx1="http://schemas.microsoft.com/office/drawing/2015/9/8/chartex" xmlns:cx2="http://schemas.microsoft.com/office/drawing/2015/10/21/chartex" xmlns:cx3="http://schemas.microsoft.com/office/drawing/2016/5/9/chartex" xmlns:cx4="http://schemas.microsoft.com/office/drawing/2016/5/10/chartex" xmlns:cx5="http://schemas.microsoft.com/office/drawing/2016/5/11/chartex" xmlns:cx6="http://schemas.microsoft.com/office/drawing/2016/5/12/chartex" xmlns:cx7="http://schemas.microsoft.com/office/drawing/2016/5/13/chartex" xmlns:cx8="http://schemas.microsoft.com/office/drawing/2016/5/14/chartex" xmlns:mc="http://schemas.openxmlformats.org/markup-compatibility/2006" xmlns:aink="http://schemas.microsoft.com/office/drawing/2016/ink" xmlns:am3d="http://schemas.microsoft.com/office/drawing/2017/model3d" xmlns:o="urn:schemas-microsoft-com:office:office" xmlns:r="http://schemas.openxmlformats.org/officeDocument/2006/relationships" xmlns:m="http://schemas.openxmlformats.org/officeDocument/2006/math" xmlns:v="urn:schemas-microsoft-com:vml" xmlns:wp14="http://schemas.microsoft.com/office/word/2010/wordprocessingDrawing" xmlns:wp="http://schemas.openxmlformats.org/drawingml/2006/wordprocessingDrawing" xmlns:w10="urn:schemas-microsoft-com:office:word" xmlns:w="http://schemas.openxmlformats.org/wordprocessingml/2006/main" xmlns:w14="http://schemas.microsoft.com/office/word/2010/wordml" xmlns:w15="http://schemas.microsoft.com/office/word/2012/wordml" xmlns:w16cex="http://schemas.microsoft.com/office/word/2018/wordml/cex" xmlns:w16cid="http://schemas.microsoft.com/office/word/2016/wordml/cid" xmlns:w16="http://schemas.microsoft.com/office/word/2018/wordml" xmlns:w16sdtdh="http://schemas.microsoft.com/office/word/2020/wordml/sdtdatahash" xmlns:w16se="http://schemas.microsoft.com/office/word/2015/wordml/symex" xmlns:wpg="http://schemas.microsoft.com/office/word/2010/wordprocessingGroup" xmlns:wpi="http://schemas.microsoft.com/office/word/2010/wordprocessingInk" xmlns:wne="http://schemas.microsoft.com/office/word/2006/wordml" xmlns:wps="http://schemas.microsoft.com/office/word/2010/wordprocessingShape" mc:Ignorable="w14 w15 w16se w16cid w16 w16cex w16sdtdh wp14">
+<w:ftr xmlns:wpc="http://schemas.microsoft.com/office/word/2010/wordprocessingCanvas" xmlns:cx="http://schemas.microsoft.com/office/drawing/2014/chartex" xmlns:cx1="http://schemas.microsoft.com/office/drawing/2015/9/8/chartex" xmlns:cx2="http://schemas.microsoft.com/office/drawing/2015/10/21/chartex" xmlns:cx3="http://schemas.microsoft.com/office/drawing/2016/5/9/chartex" xmlns:cx4="http://schemas.microsoft.com/office/drawing/2016/5/10/chartex" xmlns:cx5="http://schemas.microsoft.com/office/drawing/2016/5/11/chartex" xmlns:cx6="http://schemas.microsoft.com/office/drawing/2016/5/12/chartex" xmlns:cx7="http://schemas.microsoft.com/office/drawing/2016/5/13/chartex" xmlns:cx8="http://schemas.microsoft.com/office/drawing/2016/5/14/chartex" xmlns:mc="http://schemas.openxmlformats.org/markup-compatibility/2006" xmlns:aink="http://schemas.microsoft.com/office/drawing/2016/ink" xmlns:am3d="http://schemas.microsoft.com/office/drawing/2017/model3d" xmlns:o="urn:schemas-microsoft-com:office:office" xmlns:r="http://schemas.openxmlformats.org/officeDocument/2006/relationships" xmlns:m="http://schemas.openxmlformats.org/officeDocument/2006/math" xmlns:v="urn:schemas-microsoft-com:vml" xmlns:wp14="http://schemas.microsoft.com/office/word/2010/wordprocessingDrawing" xmlns:wp="http://schemas.openxmlformats.org/drawingml/2006/wordprocessingDrawing" xmlns:w10="urn:schemas-microsoft-com:office:word" xmlns:w="http://schemas.openxmlformats.org/wordprocessingml/2006/main" xmlns:w14="http://schemas.microsoft.com/office/word/2010/wordml" xmlns:w15="http://schemas.microsoft.com/office/word/2012/wordml" xmlns:w16cex="http://schemas.microsoft.com/office/word/2018/wordml/cex" xmlns:w16cid="http://schemas.microsoft.com/office/word/2016/wordml/cid" xmlns:w16="http://schemas.microsoft.com/office/word/2018/wordml" xmlns:w16se="http://schemas.microsoft.com/office/word/2015/wordml/symex" xmlns:wpg="http://schemas.microsoft.com/office/word/2010/wordprocessingGroup" xmlns:wpi="http://schemas.microsoft.com/office/word/2010/wordprocessingInk" xmlns:wne="http://schemas.microsoft.com/office/word/2006/wordml" xmlns:wps="http://schemas.microsoft.com/office/word/2010/wordprocessingShape" mc:Ignorable="w14 w15 w16se w16cid w16 w16cex wp14">
   <w:p>
     <w:pPr>
       <w:pStyle w:val="100-Kopf-undFuzeile-000-Grundlage"/>
     </w:pPr>
-    <w:r>
-      <w:fldChar w:fldCharType="begin"/>
-    </w:r>
-    <w:r>
-      <w:instrText xml:space="preserve"> AUTHOR   \* MERGEFORMAT </w:instrText>
-    </w:r>
-    <w:r>
-      <w:fldChar w:fldCharType="separate"/>
-    </w:r>
-    <w:r>
-      <w:rPr>
-        <w:noProof/>
-      </w:rPr>
-      <w:t>vbu</w:t>
-    </w:r>
-    <w:r>
-      <w:rPr>
-        <w:noProof/>
-      </w:rPr>
-      <w:fldChar w:fldCharType="end"/>
-    </w:r>
+    <w:fldSimple w:instr=" AUTHOR   \* MERGEFORMAT ">
+      <w:r>
+        <w:rPr>
+          <w:noProof/>
+        </w:rPr>
+        <w:t>vbu</w:t>
+      </w:r>
+    </w:fldSimple>
   </w:p>
 </w:ftr>
 </file>
 
 <file path=word/footnotes.xml><?xml version="1.0" encoding="utf-8"?>
-<w:footnotes xmlns:wpc="http://schemas.microsoft.com/office/word/2010/wordprocessingCanvas" xmlns:cx="http://schemas.microsoft.com/office/drawing/2014/chartex" xmlns:cx1="http://schemas.microsoft.com/office/drawing/2015/9/8/chartex" xmlns:cx2="http://schemas.microsoft.com/office/drawing/2015/10/21/chartex" xmlns:cx3="http://schemas.microsoft.com/office/drawing/2016/5/9/chartex" xmlns:cx4="http://schemas.microsoft.com/office/drawing/2016/5/10/chartex" xmlns:cx5="http://schemas.microsoft.com/office/drawing/2016/5/11/chartex" xmlns:cx6="http://schemas.microsoft.com/office/drawing/2016/5/12/chartex" xmlns:cx7="http://schemas.microsoft.com/office/drawing/2016/5/13/chartex" xmlns:cx8="http://schemas.microsoft.com/office/drawing/2016/5/14/chartex" xmlns:mc="http://schemas.openxmlformats.org/markup-compatibility/2006" xmlns:aink="http://schemas.microsoft.com/office/drawing/2016/ink" xmlns:am3d="http://schemas.microsoft.com/office/drawing/2017/model3d" xmlns:o="urn:schemas-microsoft-com:office:office" xmlns:r="http://schemas.openxmlformats.org/officeDocument/2006/relationships" xmlns:m="http://schemas.openxmlformats.org/officeDocument/2006/math" xmlns:v="urn:schemas-microsoft-com:vml" xmlns:wp14="http://schemas.microsoft.com/office/word/2010/wordprocessingDrawing" xmlns:wp="http://schemas.openxmlformats.org/drawingml/2006/wordprocessingDrawing" xmlns:w10="urn:schemas-microsoft-com:office:word" xmlns:w="http://schemas.openxmlformats.org/wordprocessingml/2006/main" xmlns:w14="http://schemas.microsoft.com/office/word/2010/wordml" xmlns:w15="http://schemas.microsoft.com/office/word/2012/wordml" xmlns:w16cex="http://schemas.microsoft.com/office/word/2018/wordml/cex" xmlns:w16cid="http://schemas.microsoft.com/office/word/2016/wordml/cid" xmlns:w16="http://schemas.microsoft.com/office/word/2018/wordml" xmlns:w16sdtdh="http://schemas.microsoft.com/office/word/2020/wordml/sdtdatahash" xmlns:w16se="http://schemas.microsoft.com/office/word/2015/wordml/symex" xmlns:wpg="http://schemas.microsoft.com/office/word/2010/wordprocessingGroup" xmlns:wpi="http://schemas.microsoft.com/office/word/2010/wordprocessingInk" xmlns:wne="http://schemas.microsoft.com/office/word/2006/wordml" xmlns:wps="http://schemas.microsoft.com/office/word/2010/wordprocessingShape" mc:Ignorable="w14 w15 w16se w16cid w16 w16cex w16sdtdh wp14">
+<w:footnotes xmlns:wpc="http://schemas.microsoft.com/office/word/2010/wordprocessingCanvas" xmlns:cx="http://schemas.microsoft.com/office/drawing/2014/chartex" xmlns:cx1="http://schemas.microsoft.com/office/drawing/2015/9/8/chartex" xmlns:cx2="http://schemas.microsoft.com/office/drawing/2015/10/21/chartex" xmlns:cx3="http://schemas.microsoft.com/office/drawing/2016/5/9/chartex" xmlns:cx4="http://schemas.microsoft.com/office/drawing/2016/5/10/chartex" xmlns:cx5="http://schemas.microsoft.com/office/drawing/2016/5/11/chartex" xmlns:cx6="http://schemas.microsoft.com/office/drawing/2016/5/12/chartex" xmlns:cx7="http://schemas.microsoft.com/office/drawing/2016/5/13/chartex" xmlns:cx8="http://schemas.microsoft.com/office/drawing/2016/5/14/chartex" xmlns:mc="http://schemas.openxmlformats.org/markup-compatibility/2006" xmlns:aink="http://schemas.microsoft.com/office/drawing/2016/ink" xmlns:am3d="http://schemas.microsoft.com/office/drawing/2017/model3d" xmlns:o="urn:schemas-microsoft-com:office:office" xmlns:r="http://schemas.openxmlformats.org/officeDocument/2006/relationships" xmlns:m="http://schemas.openxmlformats.org/officeDocument/2006/math" xmlns:v="urn:schemas-microsoft-com:vml" xmlns:wp14="http://schemas.microsoft.com/office/word/2010/wordprocessingDrawing" xmlns:wp="http://schemas.openxmlformats.org/drawingml/2006/wordprocessingDrawing" xmlns:w10="urn:schemas-microsoft-com:office:word" xmlns:w="http://schemas.openxmlformats.org/wordprocessingml/2006/main" xmlns:w14="http://schemas.microsoft.com/office/word/2010/wordml" xmlns:w15="http://schemas.microsoft.com/office/word/2012/wordml" xmlns:w16cex="http://schemas.microsoft.com/office/word/2018/wordml/cex" xmlns:w16cid="http://schemas.microsoft.com/office/word/2016/wordml/cid" xmlns:w16="http://schemas.microsoft.com/office/word/2018/wordml" xmlns:w16se="http://schemas.microsoft.com/office/word/2015/wordml/symex" xmlns:wpg="http://schemas.microsoft.com/office/word/2010/wordprocessingGroup" xmlns:wpi="http://schemas.microsoft.com/office/word/2010/wordprocessingInk" xmlns:wne="http://schemas.microsoft.com/office/word/2006/wordml" xmlns:wps="http://schemas.microsoft.com/office/word/2010/wordprocessingShape" mc:Ignorable="w14 w15 w16se w16cid w16 w16cex wp14">
   <w:footnote w:type="separator" w:id="-1">
     <w:p>
       <w:pPr>
@@ -8009,7 +7521,7 @@
 </file>
 
 <file path=word/header1.xml><?xml version="1.0" encoding="utf-8"?>
-<w:hdr xmlns:wpc="http://schemas.microsoft.com/office/word/2010/wordprocessingCanvas" xmlns:cx="http://schemas.microsoft.com/office/drawing/2014/chartex" xmlns:cx1="http://schemas.microsoft.com/office/drawing/2015/9/8/chartex" xmlns:cx2="http://schemas.microsoft.com/office/drawing/2015/10/21/chartex" xmlns:cx3="http://schemas.microsoft.com/office/drawing/2016/5/9/chartex" xmlns:cx4="http://schemas.microsoft.com/office/drawing/2016/5/10/chartex" xmlns:cx5="http://schemas.microsoft.com/office/drawing/2016/5/11/chartex" xmlns:cx6="http://schemas.microsoft.com/office/drawing/2016/5/12/chartex" xmlns:cx7="http://schemas.microsoft.com/office/drawing/2016/5/13/chartex" xmlns:cx8="http://schemas.microsoft.com/office/drawing/2016/5/14/chartex" xmlns:mc="http://schemas.openxmlformats.org/markup-compatibility/2006" xmlns:aink="http://schemas.microsoft.com/office/drawing/2016/ink" xmlns:am3d="http://schemas.microsoft.com/office/drawing/2017/model3d" xmlns:o="urn:schemas-microsoft-com:office:office" xmlns:r="http://schemas.openxmlformats.org/officeDocument/2006/relationships" xmlns:m="http://schemas.openxmlformats.org/officeDocument/2006/math" xmlns:v="urn:schemas-microsoft-com:vml" xmlns:wp14="http://schemas.microsoft.com/office/word/2010/wordprocessingDrawing" xmlns:wp="http://schemas.openxmlformats.org/drawingml/2006/wordprocessingDrawing" xmlns:w10="urn:schemas-microsoft-com:office:word" xmlns:w="http://schemas.openxmlformats.org/wordprocessingml/2006/main" xmlns:w14="http://schemas.microsoft.com/office/word/2010/wordml" xmlns:w15="http://schemas.microsoft.com/office/word/2012/wordml" xmlns:w16cex="http://schemas.microsoft.com/office/word/2018/wordml/cex" xmlns:w16cid="http://schemas.microsoft.com/office/word/2016/wordml/cid" xmlns:w16="http://schemas.microsoft.com/office/word/2018/wordml" xmlns:w16sdtdh="http://schemas.microsoft.com/office/word/2020/wordml/sdtdatahash" xmlns:w16se="http://schemas.microsoft.com/office/word/2015/wordml/symex" xmlns:wpg="http://schemas.microsoft.com/office/word/2010/wordprocessingGroup" xmlns:wpi="http://schemas.microsoft.com/office/word/2010/wordprocessingInk" xmlns:wne="http://schemas.microsoft.com/office/word/2006/wordml" xmlns:wps="http://schemas.microsoft.com/office/word/2010/wordprocessingShape" mc:Ignorable="w14 w15 w16se w16cid w16 w16cex w16sdtdh wp14">
+<w:hdr xmlns:wpc="http://schemas.microsoft.com/office/word/2010/wordprocessingCanvas" xmlns:cx="http://schemas.microsoft.com/office/drawing/2014/chartex" xmlns:cx1="http://schemas.microsoft.com/office/drawing/2015/9/8/chartex" xmlns:cx2="http://schemas.microsoft.com/office/drawing/2015/10/21/chartex" xmlns:cx3="http://schemas.microsoft.com/office/drawing/2016/5/9/chartex" xmlns:cx4="http://schemas.microsoft.com/office/drawing/2016/5/10/chartex" xmlns:cx5="http://schemas.microsoft.com/office/drawing/2016/5/11/chartex" xmlns:cx6="http://schemas.microsoft.com/office/drawing/2016/5/12/chartex" xmlns:cx7="http://schemas.microsoft.com/office/drawing/2016/5/13/chartex" xmlns:cx8="http://schemas.microsoft.com/office/drawing/2016/5/14/chartex" xmlns:mc="http://schemas.openxmlformats.org/markup-compatibility/2006" xmlns:aink="http://schemas.microsoft.com/office/drawing/2016/ink" xmlns:am3d="http://schemas.microsoft.com/office/drawing/2017/model3d" xmlns:o="urn:schemas-microsoft-com:office:office" xmlns:r="http://schemas.openxmlformats.org/officeDocument/2006/relationships" xmlns:m="http://schemas.openxmlformats.org/officeDocument/2006/math" xmlns:v="urn:schemas-microsoft-com:vml" xmlns:wp14="http://schemas.microsoft.com/office/word/2010/wordprocessingDrawing" xmlns:wp="http://schemas.openxmlformats.org/drawingml/2006/wordprocessingDrawing" xmlns:w10="urn:schemas-microsoft-com:office:word" xmlns:w="http://schemas.openxmlformats.org/wordprocessingml/2006/main" xmlns:w14="http://schemas.microsoft.com/office/word/2010/wordml" xmlns:w15="http://schemas.microsoft.com/office/word/2012/wordml" xmlns:w16cex="http://schemas.microsoft.com/office/word/2018/wordml/cex" xmlns:w16cid="http://schemas.microsoft.com/office/word/2016/wordml/cid" xmlns:w16="http://schemas.microsoft.com/office/word/2018/wordml" xmlns:w16se="http://schemas.microsoft.com/office/word/2015/wordml/symex" xmlns:wpg="http://schemas.microsoft.com/office/word/2010/wordprocessingGroup" xmlns:wpi="http://schemas.microsoft.com/office/word/2010/wordprocessingInk" xmlns:wne="http://schemas.microsoft.com/office/word/2006/wordml" xmlns:wps="http://schemas.microsoft.com/office/word/2010/wordprocessingShape" mc:Ignorable="w14 w15 w16se w16cid w16 w16cex wp14">
   <w:p>
     <w:pPr>
       <w:pStyle w:val="100-Kopf-undFuzeile-Kopfzeile-Standard"/>
@@ -8041,7 +7553,7 @@
 </file>
 
 <file path=word/header2.xml><?xml version="1.0" encoding="utf-8"?>
-<w:hdr xmlns:wpc="http://schemas.microsoft.com/office/word/2010/wordprocessingCanvas" xmlns:cx="http://schemas.microsoft.com/office/drawing/2014/chartex" xmlns:cx1="http://schemas.microsoft.com/office/drawing/2015/9/8/chartex" xmlns:cx2="http://schemas.microsoft.com/office/drawing/2015/10/21/chartex" xmlns:cx3="http://schemas.microsoft.com/office/drawing/2016/5/9/chartex" xmlns:cx4="http://schemas.microsoft.com/office/drawing/2016/5/10/chartex" xmlns:cx5="http://schemas.microsoft.com/office/drawing/2016/5/11/chartex" xmlns:cx6="http://schemas.microsoft.com/office/drawing/2016/5/12/chartex" xmlns:cx7="http://schemas.microsoft.com/office/drawing/2016/5/13/chartex" xmlns:cx8="http://schemas.microsoft.com/office/drawing/2016/5/14/chartex" xmlns:mc="http://schemas.openxmlformats.org/markup-compatibility/2006" xmlns:aink="http://schemas.microsoft.com/office/drawing/2016/ink" xmlns:am3d="http://schemas.microsoft.com/office/drawing/2017/model3d" xmlns:o="urn:schemas-microsoft-com:office:office" xmlns:r="http://schemas.openxmlformats.org/officeDocument/2006/relationships" xmlns:m="http://schemas.openxmlformats.org/officeDocument/2006/math" xmlns:v="urn:schemas-microsoft-com:vml" xmlns:wp14="http://schemas.microsoft.com/office/word/2010/wordprocessingDrawing" xmlns:wp="http://schemas.openxmlformats.org/drawingml/2006/wordprocessingDrawing" xmlns:w10="urn:schemas-microsoft-com:office:word" xmlns:w="http://schemas.openxmlformats.org/wordprocessingml/2006/main" xmlns:w14="http://schemas.microsoft.com/office/word/2010/wordml" xmlns:w15="http://schemas.microsoft.com/office/word/2012/wordml" xmlns:w16cex="http://schemas.microsoft.com/office/word/2018/wordml/cex" xmlns:w16cid="http://schemas.microsoft.com/office/word/2016/wordml/cid" xmlns:w16="http://schemas.microsoft.com/office/word/2018/wordml" xmlns:w16sdtdh="http://schemas.microsoft.com/office/word/2020/wordml/sdtdatahash" xmlns:w16se="http://schemas.microsoft.com/office/word/2015/wordml/symex" xmlns:wpg="http://schemas.microsoft.com/office/word/2010/wordprocessingGroup" xmlns:wpi="http://schemas.microsoft.com/office/word/2010/wordprocessingInk" xmlns:wne="http://schemas.microsoft.com/office/word/2006/wordml" xmlns:wps="http://schemas.microsoft.com/office/word/2010/wordprocessingShape" mc:Ignorable="w14 w15 w16se w16cid w16 w16cex w16sdtdh wp14">
+<w:hdr xmlns:wpc="http://schemas.microsoft.com/office/word/2010/wordprocessingCanvas" xmlns:cx="http://schemas.microsoft.com/office/drawing/2014/chartex" xmlns:cx1="http://schemas.microsoft.com/office/drawing/2015/9/8/chartex" xmlns:cx2="http://schemas.microsoft.com/office/drawing/2015/10/21/chartex" xmlns:cx3="http://schemas.microsoft.com/office/drawing/2016/5/9/chartex" xmlns:cx4="http://schemas.microsoft.com/office/drawing/2016/5/10/chartex" xmlns:cx5="http://schemas.microsoft.com/office/drawing/2016/5/11/chartex" xmlns:cx6="http://schemas.microsoft.com/office/drawing/2016/5/12/chartex" xmlns:cx7="http://schemas.microsoft.com/office/drawing/2016/5/13/chartex" xmlns:cx8="http://schemas.microsoft.com/office/drawing/2016/5/14/chartex" xmlns:mc="http://schemas.openxmlformats.org/markup-compatibility/2006" xmlns:aink="http://schemas.microsoft.com/office/drawing/2016/ink" xmlns:am3d="http://schemas.microsoft.com/office/drawing/2017/model3d" xmlns:o="urn:schemas-microsoft-com:office:office" xmlns:r="http://schemas.openxmlformats.org/officeDocument/2006/relationships" xmlns:m="http://schemas.openxmlformats.org/officeDocument/2006/math" xmlns:v="urn:schemas-microsoft-com:vml" xmlns:wp14="http://schemas.microsoft.com/office/word/2010/wordprocessingDrawing" xmlns:wp="http://schemas.openxmlformats.org/drawingml/2006/wordprocessingDrawing" xmlns:w10="urn:schemas-microsoft-com:office:word" xmlns:w="http://schemas.openxmlformats.org/wordprocessingml/2006/main" xmlns:w14="http://schemas.microsoft.com/office/word/2010/wordml" xmlns:w15="http://schemas.microsoft.com/office/word/2012/wordml" xmlns:w16cex="http://schemas.microsoft.com/office/word/2018/wordml/cex" xmlns:w16cid="http://schemas.microsoft.com/office/word/2016/wordml/cid" xmlns:w16="http://schemas.microsoft.com/office/word/2018/wordml" xmlns:w16se="http://schemas.microsoft.com/office/word/2015/wordml/symex" xmlns:wpg="http://schemas.microsoft.com/office/word/2010/wordprocessingGroup" xmlns:wpi="http://schemas.microsoft.com/office/word/2010/wordprocessingInk" xmlns:wne="http://schemas.microsoft.com/office/word/2006/wordml" xmlns:wps="http://schemas.microsoft.com/office/word/2010/wordprocessingShape" mc:Ignorable="w14 w15 w16se w16cid w16 w16cex wp14">
   <w:p>
     <w:pPr>
       <w:pStyle w:val="000-Grundlage-Standard"/>
@@ -8103,7 +7615,7 @@
 </file>
 
 <file path=word/header3.xml><?xml version="1.0" encoding="utf-8"?>
-<w:hdr xmlns:wpc="http://schemas.microsoft.com/office/word/2010/wordprocessingCanvas" xmlns:cx="http://schemas.microsoft.com/office/drawing/2014/chartex" xmlns:cx1="http://schemas.microsoft.com/office/drawing/2015/9/8/chartex" xmlns:cx2="http://schemas.microsoft.com/office/drawing/2015/10/21/chartex" xmlns:cx3="http://schemas.microsoft.com/office/drawing/2016/5/9/chartex" xmlns:cx4="http://schemas.microsoft.com/office/drawing/2016/5/10/chartex" xmlns:cx5="http://schemas.microsoft.com/office/drawing/2016/5/11/chartex" xmlns:cx6="http://schemas.microsoft.com/office/drawing/2016/5/12/chartex" xmlns:cx7="http://schemas.microsoft.com/office/drawing/2016/5/13/chartex" xmlns:cx8="http://schemas.microsoft.com/office/drawing/2016/5/14/chartex" xmlns:mc="http://schemas.openxmlformats.org/markup-compatibility/2006" xmlns:aink="http://schemas.microsoft.com/office/drawing/2016/ink" xmlns:am3d="http://schemas.microsoft.com/office/drawing/2017/model3d" xmlns:o="urn:schemas-microsoft-com:office:office" xmlns:r="http://schemas.openxmlformats.org/officeDocument/2006/relationships" xmlns:m="http://schemas.openxmlformats.org/officeDocument/2006/math" xmlns:v="urn:schemas-microsoft-com:vml" xmlns:wp14="http://schemas.microsoft.com/office/word/2010/wordprocessingDrawing" xmlns:wp="http://schemas.openxmlformats.org/drawingml/2006/wordprocessingDrawing" xmlns:w10="urn:schemas-microsoft-com:office:word" xmlns:w="http://schemas.openxmlformats.org/wordprocessingml/2006/main" xmlns:w14="http://schemas.microsoft.com/office/word/2010/wordml" xmlns:w15="http://schemas.microsoft.com/office/word/2012/wordml" xmlns:w16cex="http://schemas.microsoft.com/office/word/2018/wordml/cex" xmlns:w16cid="http://schemas.microsoft.com/office/word/2016/wordml/cid" xmlns:w16="http://schemas.microsoft.com/office/word/2018/wordml" xmlns:w16sdtdh="http://schemas.microsoft.com/office/word/2020/wordml/sdtdatahash" xmlns:w16se="http://schemas.microsoft.com/office/word/2015/wordml/symex" xmlns:wpg="http://schemas.microsoft.com/office/word/2010/wordprocessingGroup" xmlns:wpi="http://schemas.microsoft.com/office/word/2010/wordprocessingInk" xmlns:wne="http://schemas.microsoft.com/office/word/2006/wordml" xmlns:wps="http://schemas.microsoft.com/office/word/2010/wordprocessingShape" mc:Ignorable="w14 w15 w16se w16cid w16 w16cex w16sdtdh wp14">
+<w:hdr xmlns:wpc="http://schemas.microsoft.com/office/word/2010/wordprocessingCanvas" xmlns:cx="http://schemas.microsoft.com/office/drawing/2014/chartex" xmlns:cx1="http://schemas.microsoft.com/office/drawing/2015/9/8/chartex" xmlns:cx2="http://schemas.microsoft.com/office/drawing/2015/10/21/chartex" xmlns:cx3="http://schemas.microsoft.com/office/drawing/2016/5/9/chartex" xmlns:cx4="http://schemas.microsoft.com/office/drawing/2016/5/10/chartex" xmlns:cx5="http://schemas.microsoft.com/office/drawing/2016/5/11/chartex" xmlns:cx6="http://schemas.microsoft.com/office/drawing/2016/5/12/chartex" xmlns:cx7="http://schemas.microsoft.com/office/drawing/2016/5/13/chartex" xmlns:cx8="http://schemas.microsoft.com/office/drawing/2016/5/14/chartex" xmlns:mc="http://schemas.openxmlformats.org/markup-compatibility/2006" xmlns:aink="http://schemas.microsoft.com/office/drawing/2016/ink" xmlns:am3d="http://schemas.microsoft.com/office/drawing/2017/model3d" xmlns:o="urn:schemas-microsoft-com:office:office" xmlns:r="http://schemas.openxmlformats.org/officeDocument/2006/relationships" xmlns:m="http://schemas.openxmlformats.org/officeDocument/2006/math" xmlns:v="urn:schemas-microsoft-com:vml" xmlns:wp14="http://schemas.microsoft.com/office/word/2010/wordprocessingDrawing" xmlns:wp="http://schemas.openxmlformats.org/drawingml/2006/wordprocessingDrawing" xmlns:w10="urn:schemas-microsoft-com:office:word" xmlns:w="http://schemas.openxmlformats.org/wordprocessingml/2006/main" xmlns:w14="http://schemas.microsoft.com/office/word/2010/wordml" xmlns:w15="http://schemas.microsoft.com/office/word/2012/wordml" xmlns:w16cex="http://schemas.microsoft.com/office/word/2018/wordml/cex" xmlns:w16cid="http://schemas.microsoft.com/office/word/2016/wordml/cid" xmlns:w16="http://schemas.microsoft.com/office/word/2018/wordml" xmlns:w16se="http://schemas.microsoft.com/office/word/2015/wordml/symex" xmlns:wpg="http://schemas.microsoft.com/office/word/2010/wordprocessingGroup" xmlns:wpi="http://schemas.microsoft.com/office/word/2010/wordprocessingInk" xmlns:wne="http://schemas.microsoft.com/office/word/2006/wordml" xmlns:wps="http://schemas.microsoft.com/office/word/2010/wordprocessingShape" mc:Ignorable="w14 w15 w16se w16cid w16 w16cex wp14">
   <w:p>
     <w:pPr>
       <w:pStyle w:val="100-Kopf-undFuzeile-Kopfzeile-Standard"/>
@@ -8153,7 +7665,7 @@
 </file>
 
 <file path=word/header4.xml><?xml version="1.0" encoding="utf-8"?>
-<w:hdr xmlns:wpc="http://schemas.microsoft.com/office/word/2010/wordprocessingCanvas" xmlns:cx="http://schemas.microsoft.com/office/drawing/2014/chartex" xmlns:cx1="http://schemas.microsoft.com/office/drawing/2015/9/8/chartex" xmlns:cx2="http://schemas.microsoft.com/office/drawing/2015/10/21/chartex" xmlns:cx3="http://schemas.microsoft.com/office/drawing/2016/5/9/chartex" xmlns:cx4="http://schemas.microsoft.com/office/drawing/2016/5/10/chartex" xmlns:cx5="http://schemas.microsoft.com/office/drawing/2016/5/11/chartex" xmlns:cx6="http://schemas.microsoft.com/office/drawing/2016/5/12/chartex" xmlns:cx7="http://schemas.microsoft.com/office/drawing/2016/5/13/chartex" xmlns:cx8="http://schemas.microsoft.com/office/drawing/2016/5/14/chartex" xmlns:mc="http://schemas.openxmlformats.org/markup-compatibility/2006" xmlns:aink="http://schemas.microsoft.com/office/drawing/2016/ink" xmlns:am3d="http://schemas.microsoft.com/office/drawing/2017/model3d" xmlns:o="urn:schemas-microsoft-com:office:office" xmlns:r="http://schemas.openxmlformats.org/officeDocument/2006/relationships" xmlns:m="http://schemas.openxmlformats.org/officeDocument/2006/math" xmlns:v="urn:schemas-microsoft-com:vml" xmlns:wp14="http://schemas.microsoft.com/office/word/2010/wordprocessingDrawing" xmlns:wp="http://schemas.openxmlformats.org/drawingml/2006/wordprocessingDrawing" xmlns:w10="urn:schemas-microsoft-com:office:word" xmlns:w="http://schemas.openxmlformats.org/wordprocessingml/2006/main" xmlns:w14="http://schemas.microsoft.com/office/word/2010/wordml" xmlns:w15="http://schemas.microsoft.com/office/word/2012/wordml" xmlns:w16cex="http://schemas.microsoft.com/office/word/2018/wordml/cex" xmlns:w16cid="http://schemas.microsoft.com/office/word/2016/wordml/cid" xmlns:w16="http://schemas.microsoft.com/office/word/2018/wordml" xmlns:w16sdtdh="http://schemas.microsoft.com/office/word/2020/wordml/sdtdatahash" xmlns:w16se="http://schemas.microsoft.com/office/word/2015/wordml/symex" xmlns:wpg="http://schemas.microsoft.com/office/word/2010/wordprocessingGroup" xmlns:wpi="http://schemas.microsoft.com/office/word/2010/wordprocessingInk" xmlns:wne="http://schemas.microsoft.com/office/word/2006/wordml" xmlns:wps="http://schemas.microsoft.com/office/word/2010/wordprocessingShape" mc:Ignorable="w14 w15 w16se w16cid w16 w16cex w16sdtdh wp14">
+<w:hdr xmlns:wpc="http://schemas.microsoft.com/office/word/2010/wordprocessingCanvas" xmlns:cx="http://schemas.microsoft.com/office/drawing/2014/chartex" xmlns:cx1="http://schemas.microsoft.com/office/drawing/2015/9/8/chartex" xmlns:cx2="http://schemas.microsoft.com/office/drawing/2015/10/21/chartex" xmlns:cx3="http://schemas.microsoft.com/office/drawing/2016/5/9/chartex" xmlns:cx4="http://schemas.microsoft.com/office/drawing/2016/5/10/chartex" xmlns:cx5="http://schemas.microsoft.com/office/drawing/2016/5/11/chartex" xmlns:cx6="http://schemas.microsoft.com/office/drawing/2016/5/12/chartex" xmlns:cx7="http://schemas.microsoft.com/office/drawing/2016/5/13/chartex" xmlns:cx8="http://schemas.microsoft.com/office/drawing/2016/5/14/chartex" xmlns:mc="http://schemas.openxmlformats.org/markup-compatibility/2006" xmlns:aink="http://schemas.microsoft.com/office/drawing/2016/ink" xmlns:am3d="http://schemas.microsoft.com/office/drawing/2017/model3d" xmlns:o="urn:schemas-microsoft-com:office:office" xmlns:r="http://schemas.openxmlformats.org/officeDocument/2006/relationships" xmlns:m="http://schemas.openxmlformats.org/officeDocument/2006/math" xmlns:v="urn:schemas-microsoft-com:vml" xmlns:wp14="http://schemas.microsoft.com/office/word/2010/wordprocessingDrawing" xmlns:wp="http://schemas.openxmlformats.org/drawingml/2006/wordprocessingDrawing" xmlns:w10="urn:schemas-microsoft-com:office:word" xmlns:w="http://schemas.openxmlformats.org/wordprocessingml/2006/main" xmlns:w14="http://schemas.microsoft.com/office/word/2010/wordml" xmlns:w15="http://schemas.microsoft.com/office/word/2012/wordml" xmlns:w16cex="http://schemas.microsoft.com/office/word/2018/wordml/cex" xmlns:w16cid="http://schemas.microsoft.com/office/word/2016/wordml/cid" xmlns:w16="http://schemas.microsoft.com/office/word/2018/wordml" xmlns:w16se="http://schemas.microsoft.com/office/word/2015/wordml/symex" xmlns:wpg="http://schemas.microsoft.com/office/word/2010/wordprocessingGroup" xmlns:wpi="http://schemas.microsoft.com/office/word/2010/wordprocessingInk" xmlns:wne="http://schemas.microsoft.com/office/word/2006/wordml" xmlns:wps="http://schemas.microsoft.com/office/word/2010/wordprocessingShape" mc:Ignorable="w14 w15 w16se w16cid w16 w16cex wp14">
   <w:p>
     <w:pPr>
       <w:pStyle w:val="100-Kopf-undFuzeile-Kopfzeile-Standard"/>
@@ -8189,7 +7701,7 @@
 </file>
 
 <file path=word/header5.xml><?xml version="1.0" encoding="utf-8"?>
-<w:hdr xmlns:wpc="http://schemas.microsoft.com/office/word/2010/wordprocessingCanvas" xmlns:cx="http://schemas.microsoft.com/office/drawing/2014/chartex" xmlns:cx1="http://schemas.microsoft.com/office/drawing/2015/9/8/chartex" xmlns:cx2="http://schemas.microsoft.com/office/drawing/2015/10/21/chartex" xmlns:cx3="http://schemas.microsoft.com/office/drawing/2016/5/9/chartex" xmlns:cx4="http://schemas.microsoft.com/office/drawing/2016/5/10/chartex" xmlns:cx5="http://schemas.microsoft.com/office/drawing/2016/5/11/chartex" xmlns:cx6="http://schemas.microsoft.com/office/drawing/2016/5/12/chartex" xmlns:cx7="http://schemas.microsoft.com/office/drawing/2016/5/13/chartex" xmlns:cx8="http://schemas.microsoft.com/office/drawing/2016/5/14/chartex" xmlns:mc="http://schemas.openxmlformats.org/markup-compatibility/2006" xmlns:aink="http://schemas.microsoft.com/office/drawing/2016/ink" xmlns:am3d="http://schemas.microsoft.com/office/drawing/2017/model3d" xmlns:o="urn:schemas-microsoft-com:office:office" xmlns:r="http://schemas.openxmlformats.org/officeDocument/2006/relationships" xmlns:m="http://schemas.openxmlformats.org/officeDocument/2006/math" xmlns:v="urn:schemas-microsoft-com:vml" xmlns:wp14="http://schemas.microsoft.com/office/word/2010/wordprocessingDrawing" xmlns:wp="http://schemas.openxmlformats.org/drawingml/2006/wordprocessingDrawing" xmlns:w10="urn:schemas-microsoft-com:office:word" xmlns:w="http://schemas.openxmlformats.org/wordprocessingml/2006/main" xmlns:w14="http://schemas.microsoft.com/office/word/2010/wordml" xmlns:w15="http://schemas.microsoft.com/office/word/2012/wordml" xmlns:w16cex="http://schemas.microsoft.com/office/word/2018/wordml/cex" xmlns:w16cid="http://schemas.microsoft.com/office/word/2016/wordml/cid" xmlns:w16="http://schemas.microsoft.com/office/word/2018/wordml" xmlns:w16sdtdh="http://schemas.microsoft.com/office/word/2020/wordml/sdtdatahash" xmlns:w16se="http://schemas.microsoft.com/office/word/2015/wordml/symex" xmlns:wpg="http://schemas.microsoft.com/office/word/2010/wordprocessingGroup" xmlns:wpi="http://schemas.microsoft.com/office/word/2010/wordprocessingInk" xmlns:wne="http://schemas.microsoft.com/office/word/2006/wordml" xmlns:wps="http://schemas.microsoft.com/office/word/2010/wordprocessingShape" mc:Ignorable="w14 w15 w16se w16cid w16 w16cex w16sdtdh wp14">
+<w:hdr xmlns:wpc="http://schemas.microsoft.com/office/word/2010/wordprocessingCanvas" xmlns:cx="http://schemas.microsoft.com/office/drawing/2014/chartex" xmlns:cx1="http://schemas.microsoft.com/office/drawing/2015/9/8/chartex" xmlns:cx2="http://schemas.microsoft.com/office/drawing/2015/10/21/chartex" xmlns:cx3="http://schemas.microsoft.com/office/drawing/2016/5/9/chartex" xmlns:cx4="http://schemas.microsoft.com/office/drawing/2016/5/10/chartex" xmlns:cx5="http://schemas.microsoft.com/office/drawing/2016/5/11/chartex" xmlns:cx6="http://schemas.microsoft.com/office/drawing/2016/5/12/chartex" xmlns:cx7="http://schemas.microsoft.com/office/drawing/2016/5/13/chartex" xmlns:cx8="http://schemas.microsoft.com/office/drawing/2016/5/14/chartex" xmlns:mc="http://schemas.openxmlformats.org/markup-compatibility/2006" xmlns:aink="http://schemas.microsoft.com/office/drawing/2016/ink" xmlns:am3d="http://schemas.microsoft.com/office/drawing/2017/model3d" xmlns:o="urn:schemas-microsoft-com:office:office" xmlns:r="http://schemas.openxmlformats.org/officeDocument/2006/relationships" xmlns:m="http://schemas.openxmlformats.org/officeDocument/2006/math" xmlns:v="urn:schemas-microsoft-com:vml" xmlns:wp14="http://schemas.microsoft.com/office/word/2010/wordprocessingDrawing" xmlns:wp="http://schemas.openxmlformats.org/drawingml/2006/wordprocessingDrawing" xmlns:w10="urn:schemas-microsoft-com:office:word" xmlns:w="http://schemas.openxmlformats.org/wordprocessingml/2006/main" xmlns:w14="http://schemas.microsoft.com/office/word/2010/wordml" xmlns:w15="http://schemas.microsoft.com/office/word/2012/wordml" xmlns:w16cex="http://schemas.microsoft.com/office/word/2018/wordml/cex" xmlns:w16cid="http://schemas.microsoft.com/office/word/2016/wordml/cid" xmlns:w16="http://schemas.microsoft.com/office/word/2018/wordml" xmlns:w16se="http://schemas.microsoft.com/office/word/2015/wordml/symex" xmlns:wpg="http://schemas.microsoft.com/office/word/2010/wordprocessingGroup" xmlns:wpi="http://schemas.microsoft.com/office/word/2010/wordprocessingInk" xmlns:wne="http://schemas.microsoft.com/office/word/2006/wordml" xmlns:wps="http://schemas.microsoft.com/office/word/2010/wordprocessingShape" mc:Ignorable="w14 w15 w16se w16cid w16 w16cex wp14">
   <w:p>
     <w:pPr>
       <w:pStyle w:val="100-Kopf-undFuzeile-Kopfzeile-Standard"/>
@@ -8239,7 +7751,7 @@
 </file>
 
 <file path=word/header6.xml><?xml version="1.0" encoding="utf-8"?>
-<w:hdr xmlns:wpc="http://schemas.microsoft.com/office/word/2010/wordprocessingCanvas" xmlns:cx="http://schemas.microsoft.com/office/drawing/2014/chartex" xmlns:cx1="http://schemas.microsoft.com/office/drawing/2015/9/8/chartex" xmlns:cx2="http://schemas.microsoft.com/office/drawing/2015/10/21/chartex" xmlns:cx3="http://schemas.microsoft.com/office/drawing/2016/5/9/chartex" xmlns:cx4="http://schemas.microsoft.com/office/drawing/2016/5/10/chartex" xmlns:cx5="http://schemas.microsoft.com/office/drawing/2016/5/11/chartex" xmlns:cx6="http://schemas.microsoft.com/office/drawing/2016/5/12/chartex" xmlns:cx7="http://schemas.microsoft.com/office/drawing/2016/5/13/chartex" xmlns:cx8="http://schemas.microsoft.com/office/drawing/2016/5/14/chartex" xmlns:mc="http://schemas.openxmlformats.org/markup-compatibility/2006" xmlns:aink="http://schemas.microsoft.com/office/drawing/2016/ink" xmlns:am3d="http://schemas.microsoft.com/office/drawing/2017/model3d" xmlns:o="urn:schemas-microsoft-com:office:office" xmlns:r="http://schemas.openxmlformats.org/officeDocument/2006/relationships" xmlns:m="http://schemas.openxmlformats.org/officeDocument/2006/math" xmlns:v="urn:schemas-microsoft-com:vml" xmlns:wp14="http://schemas.microsoft.com/office/word/2010/wordprocessingDrawing" xmlns:wp="http://schemas.openxmlformats.org/drawingml/2006/wordprocessingDrawing" xmlns:w10="urn:schemas-microsoft-com:office:word" xmlns:w="http://schemas.openxmlformats.org/wordprocessingml/2006/main" xmlns:w14="http://schemas.microsoft.com/office/word/2010/wordml" xmlns:w15="http://schemas.microsoft.com/office/word/2012/wordml" xmlns:w16cex="http://schemas.microsoft.com/office/word/2018/wordml/cex" xmlns:w16cid="http://schemas.microsoft.com/office/word/2016/wordml/cid" xmlns:w16="http://schemas.microsoft.com/office/word/2018/wordml" xmlns:w16sdtdh="http://schemas.microsoft.com/office/word/2020/wordml/sdtdatahash" xmlns:w16se="http://schemas.microsoft.com/office/word/2015/wordml/symex" xmlns:wpg="http://schemas.microsoft.com/office/word/2010/wordprocessingGroup" xmlns:wpi="http://schemas.microsoft.com/office/word/2010/wordprocessingInk" xmlns:wne="http://schemas.microsoft.com/office/word/2006/wordml" xmlns:wps="http://schemas.microsoft.com/office/word/2010/wordprocessingShape" mc:Ignorable="w14 w15 w16se w16cid w16 w16cex w16sdtdh wp14">
+<w:hdr xmlns:wpc="http://schemas.microsoft.com/office/word/2010/wordprocessingCanvas" xmlns:cx="http://schemas.microsoft.com/office/drawing/2014/chartex" xmlns:cx1="http://schemas.microsoft.com/office/drawing/2015/9/8/chartex" xmlns:cx2="http://schemas.microsoft.com/office/drawing/2015/10/21/chartex" xmlns:cx3="http://schemas.microsoft.com/office/drawing/2016/5/9/chartex" xmlns:cx4="http://schemas.microsoft.com/office/drawing/2016/5/10/chartex" xmlns:cx5="http://schemas.microsoft.com/office/drawing/2016/5/11/chartex" xmlns:cx6="http://schemas.microsoft.com/office/drawing/2016/5/12/chartex" xmlns:cx7="http://schemas.microsoft.com/office/drawing/2016/5/13/chartex" xmlns:cx8="http://schemas.microsoft.com/office/drawing/2016/5/14/chartex" xmlns:mc="http://schemas.openxmlformats.org/markup-compatibility/2006" xmlns:aink="http://schemas.microsoft.com/office/drawing/2016/ink" xmlns:am3d="http://schemas.microsoft.com/office/drawing/2017/model3d" xmlns:o="urn:schemas-microsoft-com:office:office" xmlns:r="http://schemas.openxmlformats.org/officeDocument/2006/relationships" xmlns:m="http://schemas.openxmlformats.org/officeDocument/2006/math" xmlns:v="urn:schemas-microsoft-com:vml" xmlns:wp14="http://schemas.microsoft.com/office/word/2010/wordprocessingDrawing" xmlns:wp="http://schemas.openxmlformats.org/drawingml/2006/wordprocessingDrawing" xmlns:w10="urn:schemas-microsoft-com:office:word" xmlns:w="http://schemas.openxmlformats.org/wordprocessingml/2006/main" xmlns:w14="http://schemas.microsoft.com/office/word/2010/wordml" xmlns:w15="http://schemas.microsoft.com/office/word/2012/wordml" xmlns:w16cex="http://schemas.microsoft.com/office/word/2018/wordml/cex" xmlns:w16cid="http://schemas.microsoft.com/office/word/2016/wordml/cid" xmlns:w16="http://schemas.microsoft.com/office/word/2018/wordml" xmlns:w16se="http://schemas.microsoft.com/office/word/2015/wordml/symex" xmlns:wpg="http://schemas.microsoft.com/office/word/2010/wordprocessingGroup" xmlns:wpi="http://schemas.microsoft.com/office/word/2010/wordprocessingInk" xmlns:wne="http://schemas.microsoft.com/office/word/2006/wordml" xmlns:wps="http://schemas.microsoft.com/office/word/2010/wordprocessingShape" mc:Ignorable="w14 w15 w16se w16cid w16 w16cex wp14">
   <w:p>
     <w:pPr>
       <w:pStyle w:val="100-Kopf-undFuzeile-Kopfzeile-Standard"/>
@@ -8278,7 +7790,7 @@
 </file>
 
 <file path=word/header7.xml><?xml version="1.0" encoding="utf-8"?>
-<w:hdr xmlns:wpc="http://schemas.microsoft.com/office/word/2010/wordprocessingCanvas" xmlns:cx="http://schemas.microsoft.com/office/drawing/2014/chartex" xmlns:cx1="http://schemas.microsoft.com/office/drawing/2015/9/8/chartex" xmlns:cx2="http://schemas.microsoft.com/office/drawing/2015/10/21/chartex" xmlns:cx3="http://schemas.microsoft.com/office/drawing/2016/5/9/chartex" xmlns:cx4="http://schemas.microsoft.com/office/drawing/2016/5/10/chartex" xmlns:cx5="http://schemas.microsoft.com/office/drawing/2016/5/11/chartex" xmlns:cx6="http://schemas.microsoft.com/office/drawing/2016/5/12/chartex" xmlns:cx7="http://schemas.microsoft.com/office/drawing/2016/5/13/chartex" xmlns:cx8="http://schemas.microsoft.com/office/drawing/2016/5/14/chartex" xmlns:mc="http://schemas.openxmlformats.org/markup-compatibility/2006" xmlns:aink="http://schemas.microsoft.com/office/drawing/2016/ink" xmlns:am3d="http://schemas.microsoft.com/office/drawing/2017/model3d" xmlns:o="urn:schemas-microsoft-com:office:office" xmlns:r="http://schemas.openxmlformats.org/officeDocument/2006/relationships" xmlns:m="http://schemas.openxmlformats.org/officeDocument/2006/math" xmlns:v="urn:schemas-microsoft-com:vml" xmlns:wp14="http://schemas.microsoft.com/office/word/2010/wordprocessingDrawing" xmlns:wp="http://schemas.openxmlformats.org/drawingml/2006/wordprocessingDrawing" xmlns:w10="urn:schemas-microsoft-com:office:word" xmlns:w="http://schemas.openxmlformats.org/wordprocessingml/2006/main" xmlns:w14="http://schemas.microsoft.com/office/word/2010/wordml" xmlns:w15="http://schemas.microsoft.com/office/word/2012/wordml" xmlns:w16cex="http://schemas.microsoft.com/office/word/2018/wordml/cex" xmlns:w16cid="http://schemas.microsoft.com/office/word/2016/wordml/cid" xmlns:w16="http://schemas.microsoft.com/office/word/2018/wordml" xmlns:w16sdtdh="http://schemas.microsoft.com/office/word/2020/wordml/sdtdatahash" xmlns:w16se="http://schemas.microsoft.com/office/word/2015/wordml/symex" xmlns:wpg="http://schemas.microsoft.com/office/word/2010/wordprocessingGroup" xmlns:wpi="http://schemas.microsoft.com/office/word/2010/wordprocessingInk" xmlns:wne="http://schemas.microsoft.com/office/word/2006/wordml" xmlns:wps="http://schemas.microsoft.com/office/word/2010/wordprocessingShape" mc:Ignorable="w14 w15 w16se w16cid w16 w16cex w16sdtdh wp14">
+<w:hdr xmlns:wpc="http://schemas.microsoft.com/office/word/2010/wordprocessingCanvas" xmlns:cx="http://schemas.microsoft.com/office/drawing/2014/chartex" xmlns:cx1="http://schemas.microsoft.com/office/drawing/2015/9/8/chartex" xmlns:cx2="http://schemas.microsoft.com/office/drawing/2015/10/21/chartex" xmlns:cx3="http://schemas.microsoft.com/office/drawing/2016/5/9/chartex" xmlns:cx4="http://schemas.microsoft.com/office/drawing/2016/5/10/chartex" xmlns:cx5="http://schemas.microsoft.com/office/drawing/2016/5/11/chartex" xmlns:cx6="http://schemas.microsoft.com/office/drawing/2016/5/12/chartex" xmlns:cx7="http://schemas.microsoft.com/office/drawing/2016/5/13/chartex" xmlns:cx8="http://schemas.microsoft.com/office/drawing/2016/5/14/chartex" xmlns:mc="http://schemas.openxmlformats.org/markup-compatibility/2006" xmlns:aink="http://schemas.microsoft.com/office/drawing/2016/ink" xmlns:am3d="http://schemas.microsoft.com/office/drawing/2017/model3d" xmlns:o="urn:schemas-microsoft-com:office:office" xmlns:r="http://schemas.openxmlformats.org/officeDocument/2006/relationships" xmlns:m="http://schemas.openxmlformats.org/officeDocument/2006/math" xmlns:v="urn:schemas-microsoft-com:vml" xmlns:wp14="http://schemas.microsoft.com/office/word/2010/wordprocessingDrawing" xmlns:wp="http://schemas.openxmlformats.org/drawingml/2006/wordprocessingDrawing" xmlns:w10="urn:schemas-microsoft-com:office:word" xmlns:w="http://schemas.openxmlformats.org/wordprocessingml/2006/main" xmlns:w14="http://schemas.microsoft.com/office/word/2010/wordml" xmlns:w15="http://schemas.microsoft.com/office/word/2012/wordml" xmlns:w16cex="http://schemas.microsoft.com/office/word/2018/wordml/cex" xmlns:w16cid="http://schemas.microsoft.com/office/word/2016/wordml/cid" xmlns:w16="http://schemas.microsoft.com/office/word/2018/wordml" xmlns:w16se="http://schemas.microsoft.com/office/word/2015/wordml/symex" xmlns:wpg="http://schemas.microsoft.com/office/word/2010/wordprocessingGroup" xmlns:wpi="http://schemas.microsoft.com/office/word/2010/wordprocessingInk" xmlns:wne="http://schemas.microsoft.com/office/word/2006/wordml" xmlns:wps="http://schemas.microsoft.com/office/word/2010/wordprocessingShape" mc:Ignorable="w14 w15 w16se w16cid w16 w16cex wp14">
   <w:p>
     <w:pPr>
       <w:pStyle w:val="100-Kopf-undFuzeile-000-Grundlage"/>
@@ -8288,7 +7800,7 @@
 </file>
 
 <file path=word/numbering.xml><?xml version="1.0" encoding="utf-8"?>
-<w:numbering xmlns:wpc="http://schemas.microsoft.com/office/word/2010/wordprocessingCanvas" xmlns:cx="http://schemas.microsoft.com/office/drawing/2014/chartex" xmlns:cx1="http://schemas.microsoft.com/office/drawing/2015/9/8/chartex" xmlns:cx2="http://schemas.microsoft.com/office/drawing/2015/10/21/chartex" xmlns:cx3="http://schemas.microsoft.com/office/drawing/2016/5/9/chartex" xmlns:cx4="http://schemas.microsoft.com/office/drawing/2016/5/10/chartex" xmlns:cx5="http://schemas.microsoft.com/office/drawing/2016/5/11/chartex" xmlns:cx6="http://schemas.microsoft.com/office/drawing/2016/5/12/chartex" xmlns:cx7="http://schemas.microsoft.com/office/drawing/2016/5/13/chartex" xmlns:cx8="http://schemas.microsoft.com/office/drawing/2016/5/14/chartex" xmlns:mc="http://schemas.openxmlformats.org/markup-compatibility/2006" xmlns:aink="http://schemas.microsoft.com/office/drawing/2016/ink" xmlns:am3d="http://schemas.microsoft.com/office/drawing/2017/model3d" xmlns:o="urn:schemas-microsoft-com:office:office" xmlns:r="http://schemas.openxmlformats.org/officeDocument/2006/relationships" xmlns:m="http://schemas.openxmlformats.org/officeDocument/2006/math" xmlns:v="urn:schemas-microsoft-com:vml" xmlns:wp14="http://schemas.microsoft.com/office/word/2010/wordprocessingDrawing" xmlns:wp="http://schemas.openxmlformats.org/drawingml/2006/wordprocessingDrawing" xmlns:w10="urn:schemas-microsoft-com:office:word" xmlns:w="http://schemas.openxmlformats.org/wordprocessingml/2006/main" xmlns:w14="http://schemas.microsoft.com/office/word/2010/wordml" xmlns:w15="http://schemas.microsoft.com/office/word/2012/wordml" xmlns:w16cex="http://schemas.microsoft.com/office/word/2018/wordml/cex" xmlns:w16cid="http://schemas.microsoft.com/office/word/2016/wordml/cid" xmlns:w16="http://schemas.microsoft.com/office/word/2018/wordml" xmlns:w16sdtdh="http://schemas.microsoft.com/office/word/2020/wordml/sdtdatahash" xmlns:w16se="http://schemas.microsoft.com/office/word/2015/wordml/symex" xmlns:wpg="http://schemas.microsoft.com/office/word/2010/wordprocessingGroup" xmlns:wpi="http://schemas.microsoft.com/office/word/2010/wordprocessingInk" xmlns:wne="http://schemas.microsoft.com/office/word/2006/wordml" xmlns:wps="http://schemas.microsoft.com/office/word/2010/wordprocessingShape" mc:Ignorable="w14 w15 w16se w16cid w16 w16cex w16sdtdh wp14">
+<w:numbering xmlns:wpc="http://schemas.microsoft.com/office/word/2010/wordprocessingCanvas" xmlns:cx="http://schemas.microsoft.com/office/drawing/2014/chartex" xmlns:cx1="http://schemas.microsoft.com/office/drawing/2015/9/8/chartex" xmlns:cx2="http://schemas.microsoft.com/office/drawing/2015/10/21/chartex" xmlns:cx3="http://schemas.microsoft.com/office/drawing/2016/5/9/chartex" xmlns:cx4="http://schemas.microsoft.com/office/drawing/2016/5/10/chartex" xmlns:cx5="http://schemas.microsoft.com/office/drawing/2016/5/11/chartex" xmlns:cx6="http://schemas.microsoft.com/office/drawing/2016/5/12/chartex" xmlns:cx7="http://schemas.microsoft.com/office/drawing/2016/5/13/chartex" xmlns:cx8="http://schemas.microsoft.com/office/drawing/2016/5/14/chartex" xmlns:mc="http://schemas.openxmlformats.org/markup-compatibility/2006" xmlns:aink="http://schemas.microsoft.com/office/drawing/2016/ink" xmlns:am3d="http://schemas.microsoft.com/office/drawing/2017/model3d" xmlns:o="urn:schemas-microsoft-com:office:office" xmlns:r="http://schemas.openxmlformats.org/officeDocument/2006/relationships" xmlns:m="http://schemas.openxmlformats.org/officeDocument/2006/math" xmlns:v="urn:schemas-microsoft-com:vml" xmlns:wp14="http://schemas.microsoft.com/office/word/2010/wordprocessingDrawing" xmlns:wp="http://schemas.openxmlformats.org/drawingml/2006/wordprocessingDrawing" xmlns:w10="urn:schemas-microsoft-com:office:word" xmlns:w="http://schemas.openxmlformats.org/wordprocessingml/2006/main" xmlns:w14="http://schemas.microsoft.com/office/word/2010/wordml" xmlns:w15="http://schemas.microsoft.com/office/word/2012/wordml" xmlns:w16cex="http://schemas.microsoft.com/office/word/2018/wordml/cex" xmlns:w16cid="http://schemas.microsoft.com/office/word/2016/wordml/cid" xmlns:w16="http://schemas.microsoft.com/office/word/2018/wordml" xmlns:w16se="http://schemas.microsoft.com/office/word/2015/wordml/symex" xmlns:wpg="http://schemas.microsoft.com/office/word/2010/wordprocessingGroup" xmlns:wpi="http://schemas.microsoft.com/office/word/2010/wordprocessingInk" xmlns:wne="http://schemas.microsoft.com/office/word/2006/wordml" xmlns:wps="http://schemas.microsoft.com/office/word/2010/wordprocessingShape" mc:Ignorable="w14 w15 w16se w16cid w16 w16cex wp14">
   <w:abstractNum w:abstractNumId="0" w15:restartNumberingAfterBreak="0">
     <w:nsid w:val="FFFFFF7C"/>
     <w:multiLevelType w:val="singleLevel"/>
@@ -11614,7 +11126,7 @@
 </file>
 
 <file path=word/styles.xml><?xml version="1.0" encoding="utf-8"?>
-<w:styles xmlns:mc="http://schemas.openxmlformats.org/markup-compatibility/2006" xmlns:r="http://schemas.openxmlformats.org/officeDocument/2006/relationships" xmlns:w="http://schemas.openxmlformats.org/wordprocessingml/2006/main" xmlns:w14="http://schemas.microsoft.com/office/word/2010/wordml" xmlns:w15="http://schemas.microsoft.com/office/word/2012/wordml" xmlns:w16cex="http://schemas.microsoft.com/office/word/2018/wordml/cex" xmlns:w16cid="http://schemas.microsoft.com/office/word/2016/wordml/cid" xmlns:w16="http://schemas.microsoft.com/office/word/2018/wordml" xmlns:w16sdtdh="http://schemas.microsoft.com/office/word/2020/wordml/sdtdatahash" xmlns:w16se="http://schemas.microsoft.com/office/word/2015/wordml/symex" mc:Ignorable="w14 w15 w16se w16cid w16 w16cex w16sdtdh">
+<w:styles xmlns:mc="http://schemas.openxmlformats.org/markup-compatibility/2006" xmlns:r="http://schemas.openxmlformats.org/officeDocument/2006/relationships" xmlns:w="http://schemas.openxmlformats.org/wordprocessingml/2006/main" xmlns:w14="http://schemas.microsoft.com/office/word/2010/wordml" xmlns:w15="http://schemas.microsoft.com/office/word/2012/wordml" xmlns:w16cex="http://schemas.microsoft.com/office/word/2018/wordml/cex" xmlns:w16cid="http://schemas.microsoft.com/office/word/2016/wordml/cid" xmlns:w16="http://schemas.microsoft.com/office/word/2018/wordml" xmlns:w16se="http://schemas.microsoft.com/office/word/2015/wordml/symex" mc:Ignorable="w14 w15 w16se w16cid w16 w16cex">
   <w:docDefaults>
     <w:rPrDefault>
       <w:rPr>

--- a/Portfolio Webprogrammierung.docx
+++ b/Portfolio Webprogrammierung.docx
@@ -1,6 +1,6 @@
 
 <file path=word/document.xml><?xml version="1.0" encoding="utf-8"?>
-<w:document xmlns:wpc="http://schemas.microsoft.com/office/word/2010/wordprocessingCanvas" xmlns:cx="http://schemas.microsoft.com/office/drawing/2014/chartex" xmlns:cx1="http://schemas.microsoft.com/office/drawing/2015/9/8/chartex" xmlns:cx2="http://schemas.microsoft.com/office/drawing/2015/10/21/chartex" xmlns:cx3="http://schemas.microsoft.com/office/drawing/2016/5/9/chartex" xmlns:cx4="http://schemas.microsoft.com/office/drawing/2016/5/10/chartex" xmlns:cx5="http://schemas.microsoft.com/office/drawing/2016/5/11/chartex" xmlns:cx6="http://schemas.microsoft.com/office/drawing/2016/5/12/chartex" xmlns:cx7="http://schemas.microsoft.com/office/drawing/2016/5/13/chartex" xmlns:cx8="http://schemas.microsoft.com/office/drawing/2016/5/14/chartex" xmlns:mc="http://schemas.openxmlformats.org/markup-compatibility/2006" xmlns:aink="http://schemas.microsoft.com/office/drawing/2016/ink" xmlns:am3d="http://schemas.microsoft.com/office/drawing/2017/model3d" xmlns:o="urn:schemas-microsoft-com:office:office" xmlns:r="http://schemas.openxmlformats.org/officeDocument/2006/relationships" xmlns:m="http://schemas.openxmlformats.org/officeDocument/2006/math" xmlns:v="urn:schemas-microsoft-com:vml" xmlns:wp14="http://schemas.microsoft.com/office/word/2010/wordprocessingDrawing" xmlns:wp="http://schemas.openxmlformats.org/drawingml/2006/wordprocessingDrawing" xmlns:w10="urn:schemas-microsoft-com:office:word" xmlns:w="http://schemas.openxmlformats.org/wordprocessingml/2006/main" xmlns:w14="http://schemas.microsoft.com/office/word/2010/wordml" xmlns:w15="http://schemas.microsoft.com/office/word/2012/wordml" xmlns:w16cex="http://schemas.microsoft.com/office/word/2018/wordml/cex" xmlns:w16cid="http://schemas.microsoft.com/office/word/2016/wordml/cid" xmlns:w16="http://schemas.microsoft.com/office/word/2018/wordml" xmlns:w16se="http://schemas.microsoft.com/office/word/2015/wordml/symex" xmlns:wpg="http://schemas.microsoft.com/office/word/2010/wordprocessingGroup" xmlns:wpi="http://schemas.microsoft.com/office/word/2010/wordprocessingInk" xmlns:wne="http://schemas.microsoft.com/office/word/2006/wordml" xmlns:wps="http://schemas.microsoft.com/office/word/2010/wordprocessingShape" mc:Ignorable="w14 w15 w16se w16cid w16 w16cex wp14">
+<w:document xmlns:wpc="http://schemas.microsoft.com/office/word/2010/wordprocessingCanvas" xmlns:cx="http://schemas.microsoft.com/office/drawing/2014/chartex" xmlns:cx1="http://schemas.microsoft.com/office/drawing/2015/9/8/chartex" xmlns:cx2="http://schemas.microsoft.com/office/drawing/2015/10/21/chartex" xmlns:cx3="http://schemas.microsoft.com/office/drawing/2016/5/9/chartex" xmlns:cx4="http://schemas.microsoft.com/office/drawing/2016/5/10/chartex" xmlns:cx5="http://schemas.microsoft.com/office/drawing/2016/5/11/chartex" xmlns:cx6="http://schemas.microsoft.com/office/drawing/2016/5/12/chartex" xmlns:cx7="http://schemas.microsoft.com/office/drawing/2016/5/13/chartex" xmlns:cx8="http://schemas.microsoft.com/office/drawing/2016/5/14/chartex" xmlns:mc="http://schemas.openxmlformats.org/markup-compatibility/2006" xmlns:aink="http://schemas.microsoft.com/office/drawing/2016/ink" xmlns:am3d="http://schemas.microsoft.com/office/drawing/2017/model3d" xmlns:o="urn:schemas-microsoft-com:office:office" xmlns:r="http://schemas.openxmlformats.org/officeDocument/2006/relationships" xmlns:m="http://schemas.openxmlformats.org/officeDocument/2006/math" xmlns:v="urn:schemas-microsoft-com:vml" xmlns:wp14="http://schemas.microsoft.com/office/word/2010/wordprocessingDrawing" xmlns:wp="http://schemas.openxmlformats.org/drawingml/2006/wordprocessingDrawing" xmlns:w10="urn:schemas-microsoft-com:office:word" xmlns:w="http://schemas.openxmlformats.org/wordprocessingml/2006/main" xmlns:w14="http://schemas.microsoft.com/office/word/2010/wordml" xmlns:w15="http://schemas.microsoft.com/office/word/2012/wordml" xmlns:w16cex="http://schemas.microsoft.com/office/word/2018/wordml/cex" xmlns:w16cid="http://schemas.microsoft.com/office/word/2016/wordml/cid" xmlns:w16="http://schemas.microsoft.com/office/word/2018/wordml" xmlns:w16sdtdh="http://schemas.microsoft.com/office/word/2020/wordml/sdtdatahash" xmlns:w16se="http://schemas.microsoft.com/office/word/2015/wordml/symex" xmlns:wpg="http://schemas.microsoft.com/office/word/2010/wordprocessingGroup" xmlns:wpi="http://schemas.microsoft.com/office/word/2010/wordprocessingInk" xmlns:wne="http://schemas.microsoft.com/office/word/2006/wordml" xmlns:wps="http://schemas.microsoft.com/office/word/2010/wordprocessingShape" mc:Ignorable="w14 w15 w16se w16cid w16 w16cex w16sdtdh wp14">
   <w:body>
     <w:tbl>
       <w:tblPr>
@@ -56,74 +56,61 @@
       <w:pPr>
         <w:pStyle w:val="100-Deckblatt-Titel-Zentriert"/>
       </w:pPr>
-      <w:r>
-        <w:fldChar w:fldCharType="begin"/>
-      </w:r>
-      <w:r>
-        <w:instrText xml:space="preserve"> TITLE   \* MERGEFORMAT </w:instrText>
-      </w:r>
-      <w:r>
-        <w:fldChar w:fldCharType="separate"/>
-      </w:r>
-      <w:r>
-        <w:rPr>
-          <w:noProof/>
-        </w:rPr>
-        <w:drawing>
-          <wp:inline distT="0" distB="0" distL="0" distR="0" wp14:anchorId="132E6C77" wp14:editId="06DF5DC3">
-            <wp:extent cx="3076996" cy="3081337"/>
-            <wp:effectExtent l="0" t="0" r="0" b="0"/>
-            <wp:docPr id="1" name="Grafik 1"/>
-            <wp:cNvGraphicFramePr>
-              <a:graphicFrameLocks xmlns:a="http://schemas.openxmlformats.org/drawingml/2006/main" noChangeAspect="1"/>
-            </wp:cNvGraphicFramePr>
-            <a:graphic xmlns:a="http://schemas.openxmlformats.org/drawingml/2006/main">
-              <a:graphicData uri="http://schemas.openxmlformats.org/drawingml/2006/picture">
-                <pic:pic xmlns:pic="http://schemas.openxmlformats.org/drawingml/2006/picture">
-                  <pic:nvPicPr>
-                    <pic:cNvPr id="0" name="Picture 7"/>
-                    <pic:cNvPicPr>
-                      <a:picLocks noChangeAspect="1" noChangeArrowheads="1"/>
-                    </pic:cNvPicPr>
-                  </pic:nvPicPr>
-                  <pic:blipFill>
-                    <a:blip r:embed="rId8" cstate="print">
-                      <a:extLst>
-                        <a:ext uri="{28A0092B-C50C-407E-A947-70E740481C1C}">
-                          <a14:useLocalDpi xmlns:a14="http://schemas.microsoft.com/office/drawing/2010/main" val="0"/>
-                        </a:ext>
-                      </a:extLst>
-                    </a:blip>
-                    <a:srcRect/>
-                    <a:stretch>
-                      <a:fillRect/>
-                    </a:stretch>
-                  </pic:blipFill>
-                  <pic:spPr bwMode="auto">
-                    <a:xfrm>
-                      <a:off x="0" y="0"/>
-                      <a:ext cx="3091436" cy="3095797"/>
-                    </a:xfrm>
-                    <a:prstGeom prst="rect">
-                      <a:avLst/>
-                    </a:prstGeom>
-                    <a:noFill/>
-                    <a:ln>
+      <w:fldSimple w:instr=" TITLE   \* MERGEFORMAT ">
+        <w:r>
+          <w:rPr>
+            <w:noProof/>
+          </w:rPr>
+          <w:drawing>
+            <wp:inline distT="0" distB="0" distL="0" distR="0" wp14:anchorId="132E6C77" wp14:editId="06DF5DC3">
+              <wp:extent cx="3076996" cy="3081337"/>
+              <wp:effectExtent l="0" t="0" r="0" b="0"/>
+              <wp:docPr id="1" name="Grafik 1"/>
+              <wp:cNvGraphicFramePr>
+                <a:graphicFrameLocks xmlns:a="http://schemas.openxmlformats.org/drawingml/2006/main" noChangeAspect="1"/>
+              </wp:cNvGraphicFramePr>
+              <a:graphic xmlns:a="http://schemas.openxmlformats.org/drawingml/2006/main">
+                <a:graphicData uri="http://schemas.openxmlformats.org/drawingml/2006/picture">
+                  <pic:pic xmlns:pic="http://schemas.openxmlformats.org/drawingml/2006/picture">
+                    <pic:nvPicPr>
+                      <pic:cNvPr id="0" name="Picture 7"/>
+                      <pic:cNvPicPr>
+                        <a:picLocks noChangeAspect="1" noChangeArrowheads="1"/>
+                      </pic:cNvPicPr>
+                    </pic:nvPicPr>
+                    <pic:blipFill>
+                      <a:blip r:embed="rId8" cstate="print">
+                        <a:extLst>
+                          <a:ext uri="{28A0092B-C50C-407E-A947-70E740481C1C}">
+                            <a14:useLocalDpi xmlns:a14="http://schemas.microsoft.com/office/drawing/2010/main" val="0"/>
+                          </a:ext>
+                        </a:extLst>
+                      </a:blip>
+                      <a:srcRect/>
+                      <a:stretch>
+                        <a:fillRect/>
+                      </a:stretch>
+                    </pic:blipFill>
+                    <pic:spPr bwMode="auto">
+                      <a:xfrm>
+                        <a:off x="0" y="0"/>
+                        <a:ext cx="3091436" cy="3095797"/>
+                      </a:xfrm>
+                      <a:prstGeom prst="rect">
+                        <a:avLst/>
+                      </a:prstGeom>
                       <a:noFill/>
-                    </a:ln>
-                  </pic:spPr>
-                </pic:pic>
-              </a:graphicData>
-            </a:graphic>
-          </wp:inline>
-        </w:drawing>
-      </w:r>
-      <w:r>
-        <w:rPr>
-          <w:noProof/>
-        </w:rPr>
-        <w:fldChar w:fldCharType="end"/>
-      </w:r>
+                      <a:ln>
+                        <a:noFill/>
+                      </a:ln>
+                    </pic:spPr>
+                  </pic:pic>
+                </a:graphicData>
+              </a:graphic>
+            </wp:inline>
+          </w:drawing>
+        </w:r>
+      </w:fldSimple>
     </w:p>
     <w:tbl>
       <w:tblPr>
@@ -296,8 +283,16 @@
               <w:rPr>
                 <w:lang w:val="en-GB"/>
               </w:rPr>
-              <w:t>Julian Stipovic</w:t>
-            </w:r>
+              <w:t xml:space="preserve">Julian </w:t>
+            </w:r>
+            <w:proofErr w:type="spellStart"/>
+            <w:r>
+              <w:rPr>
+                <w:lang w:val="en-GB"/>
+              </w:rPr>
+              <w:t>Stipovic</w:t>
+            </w:r>
+            <w:proofErr w:type="spellEnd"/>
             <w:r>
               <w:rPr>
                 <w:lang w:val="en-GB"/>
@@ -4263,24 +4258,26 @@
     <w:tbl>
       <w:tblPr>
         <w:tblStyle w:val="Gitternetztabelle4Akzent5"/>
-        <w:tblW w:w="0" w:type="auto"/>
+        <w:tblW w:w="9130" w:type="dxa"/>
+        <w:tblLayout w:type="fixed"/>
         <w:tblLook w:val="04A0" w:firstRow="1" w:lastRow="0" w:firstColumn="1" w:lastColumn="0" w:noHBand="0" w:noVBand="1"/>
       </w:tblPr>
       <w:tblGrid>
-        <w:gridCol w:w="1812"/>
-        <w:gridCol w:w="1812"/>
-        <w:gridCol w:w="1812"/>
-        <w:gridCol w:w="1812"/>
-        <w:gridCol w:w="1812"/>
+        <w:gridCol w:w="1129"/>
+        <w:gridCol w:w="1843"/>
+        <w:gridCol w:w="1701"/>
+        <w:gridCol w:w="2268"/>
+        <w:gridCol w:w="2189"/>
       </w:tblGrid>
       <w:tr>
         <w:trPr>
           <w:cnfStyle w:val="100000000000" w:firstRow="1" w:lastRow="0" w:firstColumn="0" w:lastColumn="0" w:oddVBand="0" w:evenVBand="0" w:oddHBand="0" w:evenHBand="0" w:firstRowFirstColumn="0" w:firstRowLastColumn="0" w:lastRowFirstColumn="0" w:lastRowLastColumn="0"/>
+          <w:trHeight w:val="697"/>
         </w:trPr>
         <w:tc>
           <w:tcPr>
             <w:cnfStyle w:val="001000000000" w:firstRow="0" w:lastRow="0" w:firstColumn="1" w:lastColumn="0" w:oddVBand="0" w:evenVBand="0" w:oddHBand="0" w:evenHBand="0" w:firstRowFirstColumn="0" w:firstRowLastColumn="0" w:lastRowFirstColumn="0" w:lastRowLastColumn="0"/>
-            <w:tcW w:w="1812" w:type="dxa"/>
+            <w:tcW w:w="1129" w:type="dxa"/>
             <w:shd w:val="clear" w:color="auto" w:fill="4F81BD" w:themeFill="accent1"/>
           </w:tcPr>
           <w:p>
@@ -4304,7 +4301,7 @@
         </w:tc>
         <w:tc>
           <w:tcPr>
-            <w:tcW w:w="1812" w:type="dxa"/>
+            <w:tcW w:w="1843" w:type="dxa"/>
             <w:shd w:val="clear" w:color="auto" w:fill="4F81BD" w:themeFill="accent1"/>
           </w:tcPr>
           <w:p>
@@ -4329,7 +4326,7 @@
         </w:tc>
         <w:tc>
           <w:tcPr>
-            <w:tcW w:w="1812" w:type="dxa"/>
+            <w:tcW w:w="1701" w:type="dxa"/>
             <w:shd w:val="clear" w:color="auto" w:fill="4F81BD" w:themeFill="accent1"/>
           </w:tcPr>
           <w:p>
@@ -4354,7 +4351,7 @@
         </w:tc>
         <w:tc>
           <w:tcPr>
-            <w:tcW w:w="1812" w:type="dxa"/>
+            <w:tcW w:w="2268" w:type="dxa"/>
             <w:shd w:val="clear" w:color="auto" w:fill="4F81BD" w:themeFill="accent1"/>
           </w:tcPr>
           <w:p>
@@ -4379,7 +4376,7 @@
         </w:tc>
         <w:tc>
           <w:tcPr>
-            <w:tcW w:w="1812" w:type="dxa"/>
+            <w:tcW w:w="2189" w:type="dxa"/>
             <w:shd w:val="clear" w:color="auto" w:fill="4F81BD" w:themeFill="accent1"/>
           </w:tcPr>
           <w:p>
@@ -4406,22 +4403,26 @@
       <w:tr>
         <w:trPr>
           <w:cnfStyle w:val="000000100000" w:firstRow="0" w:lastRow="0" w:firstColumn="0" w:lastColumn="0" w:oddVBand="0" w:evenVBand="0" w:oddHBand="1" w:evenHBand="0" w:firstRowFirstColumn="0" w:firstRowLastColumn="0" w:lastRowFirstColumn="0" w:lastRowLastColumn="0"/>
+          <w:trHeight w:val="551"/>
         </w:trPr>
         <w:tc>
           <w:tcPr>
             <w:cnfStyle w:val="001000000000" w:firstRow="0" w:lastRow="0" w:firstColumn="1" w:lastColumn="0" w:oddVBand="0" w:evenVBand="0" w:oddHBand="0" w:evenHBand="0" w:firstRowFirstColumn="0" w:firstRowLastColumn="0" w:lastRowFirstColumn="0" w:lastRowLastColumn="0"/>
-            <w:tcW w:w="1812" w:type="dxa"/>
+            <w:tcW w:w="1129" w:type="dxa"/>
           </w:tcPr>
           <w:p>
             <w:pPr>
               <w:spacing w:after="200" w:line="276" w:lineRule="auto"/>
               <w:jc w:val="left"/>
             </w:pPr>
-          </w:p>
-        </w:tc>
-        <w:tc>
-          <w:tcPr>
-            <w:tcW w:w="1812" w:type="dxa"/>
+            <w:r>
+              <w:t>POST</w:t>
+            </w:r>
+          </w:p>
+        </w:tc>
+        <w:tc>
+          <w:tcPr>
+            <w:tcW w:w="1843" w:type="dxa"/>
           </w:tcPr>
           <w:p>
             <w:pPr>
@@ -4429,11 +4430,35 @@
               <w:jc w:val="left"/>
               <w:cnfStyle w:val="000000100000" w:firstRow="0" w:lastRow="0" w:firstColumn="0" w:lastColumn="0" w:oddVBand="0" w:evenVBand="0" w:oddHBand="1" w:evenHBand="0" w:firstRowFirstColumn="0" w:firstRowLastColumn="0" w:lastRowFirstColumn="0" w:lastRowLastColumn="0"/>
             </w:pPr>
-          </w:p>
-        </w:tc>
-        <w:tc>
-          <w:tcPr>
-            <w:tcW w:w="1812" w:type="dxa"/>
+            <w:r>
+              <w:t>/</w:t>
+            </w:r>
+            <w:proofErr w:type="spellStart"/>
+            <w:r>
+              <w:t>api</w:t>
+            </w:r>
+            <w:proofErr w:type="spellEnd"/>
+            <w:r>
+              <w:t>/</w:t>
+            </w:r>
+            <w:proofErr w:type="spellStart"/>
+            <w:r>
+              <w:t>user</w:t>
+            </w:r>
+            <w:proofErr w:type="spellEnd"/>
+            <w:r>
+              <w:t>/</w:t>
+            </w:r>
+            <w:proofErr w:type="spellStart"/>
+            <w:r>
+              <w:t>login</w:t>
+            </w:r>
+            <w:proofErr w:type="spellEnd"/>
+          </w:p>
+        </w:tc>
+        <w:tc>
+          <w:tcPr>
+            <w:tcW w:w="1701" w:type="dxa"/>
           </w:tcPr>
           <w:p>
             <w:pPr>
@@ -4441,49 +4466,132 @@
               <w:jc w:val="left"/>
               <w:cnfStyle w:val="000000100000" w:firstRow="0" w:lastRow="0" w:firstColumn="0" w:lastColumn="0" w:oddVBand="0" w:evenVBand="0" w:oddHBand="1" w:evenHBand="0" w:firstRowFirstColumn="0" w:firstRowLastColumn="0" w:lastRowFirstColumn="0" w:lastRowLastColumn="0"/>
             </w:pPr>
-          </w:p>
-        </w:tc>
-        <w:tc>
-          <w:tcPr>
-            <w:tcW w:w="1812" w:type="dxa"/>
+            <w:r>
+              <w:t>Login</w:t>
+            </w:r>
+          </w:p>
+        </w:tc>
+        <w:tc>
+          <w:tcPr>
+            <w:tcW w:w="2268" w:type="dxa"/>
           </w:tcPr>
           <w:p>
             <w:pPr>
               <w:spacing w:after="200" w:line="276" w:lineRule="auto"/>
               <w:jc w:val="left"/>
               <w:cnfStyle w:val="000000100000" w:firstRow="0" w:lastRow="0" w:firstColumn="0" w:lastColumn="0" w:oddVBand="0" w:evenVBand="0" w:oddHBand="1" w:evenHBand="0" w:firstRowFirstColumn="0" w:firstRowLastColumn="0" w:lastRowFirstColumn="0" w:lastRowLastColumn="0"/>
-            </w:pPr>
-          </w:p>
-        </w:tc>
-        <w:tc>
-          <w:tcPr>
-            <w:tcW w:w="1812" w:type="dxa"/>
+              <w:rPr>
+                <w:lang w:val="en-GB"/>
+              </w:rPr>
+            </w:pPr>
+            <w:proofErr w:type="spellStart"/>
+            <w:r>
+              <w:rPr>
+                <w:lang w:val="en-GB"/>
+              </w:rPr>
+              <w:t>LoginData</w:t>
+            </w:r>
+            <w:proofErr w:type="spellEnd"/>
+            <w:r>
+              <w:rPr>
+                <w:lang w:val="en-GB"/>
+              </w:rPr>
+              <w:t xml:space="preserve">: </w:t>
+            </w:r>
+            <w:r>
+              <w:rPr>
+                <w:lang w:val="en-GB"/>
+              </w:rPr>
+              <w:t>{</w:t>
+            </w:r>
+            <w:r>
+              <w:rPr>
+                <w:lang w:val="en-GB"/>
+              </w:rPr>
+              <w:t>N</w:t>
+            </w:r>
+            <w:r>
+              <w:rPr>
+                <w:lang w:val="en-GB"/>
+              </w:rPr>
+              <w:t>ame</w:t>
+            </w:r>
+            <w:r>
+              <w:rPr>
+                <w:lang w:val="en-GB"/>
+              </w:rPr>
+              <w:t>, E-M</w:t>
+            </w:r>
+            <w:r>
+              <w:rPr>
+                <w:lang w:val="en-GB"/>
+              </w:rPr>
+              <w:t>a</w:t>
+            </w:r>
+            <w:r>
+              <w:rPr>
+                <w:lang w:val="en-GB"/>
+              </w:rPr>
+              <w:t>il, P</w:t>
+            </w:r>
+            <w:r>
+              <w:rPr>
+                <w:lang w:val="en-GB"/>
+              </w:rPr>
+              <w:t>assword</w:t>
+            </w:r>
+            <w:r>
+              <w:rPr>
+                <w:lang w:val="en-GB"/>
+              </w:rPr>
+              <w:t>}</w:t>
+            </w:r>
+          </w:p>
+        </w:tc>
+        <w:tc>
+          <w:tcPr>
+            <w:tcW w:w="2189" w:type="dxa"/>
           </w:tcPr>
           <w:p>
             <w:pPr>
               <w:spacing w:after="200" w:line="276" w:lineRule="auto"/>
               <w:jc w:val="left"/>
               <w:cnfStyle w:val="000000100000" w:firstRow="0" w:lastRow="0" w:firstColumn="0" w:lastColumn="0" w:oddVBand="0" w:evenVBand="0" w:oddHBand="1" w:evenHBand="0" w:firstRowFirstColumn="0" w:firstRowLastColumn="0" w:lastRowFirstColumn="0" w:lastRowLastColumn="0"/>
-            </w:pPr>
+              <w:rPr>
+                <w:lang w:val="en-GB"/>
+              </w:rPr>
+            </w:pPr>
+            <w:r>
+              <w:rPr>
+                <w:lang w:val="en-GB"/>
+              </w:rPr>
+              <w:t>{_id, name, email, password, city, street, birthday}</w:t>
+            </w:r>
           </w:p>
         </w:tc>
       </w:tr>
       <w:tr>
+        <w:trPr>
+          <w:trHeight w:val="567"/>
+        </w:trPr>
         <w:tc>
           <w:tcPr>
             <w:cnfStyle w:val="001000000000" w:firstRow="0" w:lastRow="0" w:firstColumn="1" w:lastColumn="0" w:oddVBand="0" w:evenVBand="0" w:oddHBand="0" w:evenHBand="0" w:firstRowFirstColumn="0" w:firstRowLastColumn="0" w:lastRowFirstColumn="0" w:lastRowLastColumn="0"/>
-            <w:tcW w:w="1812" w:type="dxa"/>
+            <w:tcW w:w="1129" w:type="dxa"/>
           </w:tcPr>
           <w:p>
             <w:pPr>
               <w:spacing w:after="200" w:line="276" w:lineRule="auto"/>
               <w:jc w:val="left"/>
             </w:pPr>
-          </w:p>
-        </w:tc>
-        <w:tc>
-          <w:tcPr>
-            <w:tcW w:w="1812" w:type="dxa"/>
+            <w:r>
+              <w:t>POST</w:t>
+            </w:r>
+          </w:p>
+        </w:tc>
+        <w:tc>
+          <w:tcPr>
+            <w:tcW w:w="1843" w:type="dxa"/>
           </w:tcPr>
           <w:p>
             <w:pPr>
@@ -4491,11 +4599,35 @@
               <w:jc w:val="left"/>
               <w:cnfStyle w:val="000000000000" w:firstRow="0" w:lastRow="0" w:firstColumn="0" w:lastColumn="0" w:oddVBand="0" w:evenVBand="0" w:oddHBand="0" w:evenHBand="0" w:firstRowFirstColumn="0" w:firstRowLastColumn="0" w:lastRowFirstColumn="0" w:lastRowLastColumn="0"/>
             </w:pPr>
-          </w:p>
-        </w:tc>
-        <w:tc>
-          <w:tcPr>
-            <w:tcW w:w="1812" w:type="dxa"/>
+            <w:r>
+              <w:t>/</w:t>
+            </w:r>
+            <w:proofErr w:type="spellStart"/>
+            <w:r>
+              <w:t>api</w:t>
+            </w:r>
+            <w:proofErr w:type="spellEnd"/>
+            <w:r>
+              <w:t>/</w:t>
+            </w:r>
+            <w:proofErr w:type="spellStart"/>
+            <w:r>
+              <w:t>user</w:t>
+            </w:r>
+            <w:proofErr w:type="spellEnd"/>
+            <w:r>
+              <w:t>/</w:t>
+            </w:r>
+            <w:proofErr w:type="spellStart"/>
+            <w:r>
+              <w:t>register</w:t>
+            </w:r>
+            <w:proofErr w:type="spellEnd"/>
+          </w:p>
+        </w:tc>
+        <w:tc>
+          <w:tcPr>
+            <w:tcW w:w="1701" w:type="dxa"/>
           </w:tcPr>
           <w:p>
             <w:pPr>
@@ -4503,11 +4635,14 @@
               <w:jc w:val="left"/>
               <w:cnfStyle w:val="000000000000" w:firstRow="0" w:lastRow="0" w:firstColumn="0" w:lastColumn="0" w:oddVBand="0" w:evenVBand="0" w:oddHBand="0" w:evenHBand="0" w:firstRowFirstColumn="0" w:firstRowLastColumn="0" w:lastRowFirstColumn="0" w:lastRowLastColumn="0"/>
             </w:pPr>
-          </w:p>
-        </w:tc>
-        <w:tc>
-          <w:tcPr>
-            <w:tcW w:w="1812" w:type="dxa"/>
+            <w:r>
+              <w:t>Register</w:t>
+            </w:r>
+          </w:p>
+        </w:tc>
+        <w:tc>
+          <w:tcPr>
+            <w:tcW w:w="2268" w:type="dxa"/>
           </w:tcPr>
           <w:p>
             <w:pPr>
@@ -4515,40 +4650,61 @@
               <w:jc w:val="left"/>
               <w:cnfStyle w:val="000000000000" w:firstRow="0" w:lastRow="0" w:firstColumn="0" w:lastColumn="0" w:oddVBand="0" w:evenVBand="0" w:oddHBand="0" w:evenHBand="0" w:firstRowFirstColumn="0" w:firstRowLastColumn="0" w:lastRowFirstColumn="0" w:lastRowLastColumn="0"/>
             </w:pPr>
-          </w:p>
-        </w:tc>
-        <w:tc>
-          <w:tcPr>
-            <w:tcW w:w="1812" w:type="dxa"/>
+            <w:proofErr w:type="spellStart"/>
+            <w:r>
+              <w:t>RegisterData</w:t>
+            </w:r>
+            <w:proofErr w:type="spellEnd"/>
+            <w:r>
+              <w:t>: {Name, E-Mail, Password}</w:t>
+            </w:r>
+          </w:p>
+        </w:tc>
+        <w:tc>
+          <w:tcPr>
+            <w:tcW w:w="2189" w:type="dxa"/>
           </w:tcPr>
           <w:p>
             <w:pPr>
               <w:spacing w:after="200" w:line="276" w:lineRule="auto"/>
               <w:jc w:val="left"/>
               <w:cnfStyle w:val="000000000000" w:firstRow="0" w:lastRow="0" w:firstColumn="0" w:lastColumn="0" w:oddVBand="0" w:evenVBand="0" w:oddHBand="0" w:evenHBand="0" w:firstRowFirstColumn="0" w:firstRowLastColumn="0" w:lastRowFirstColumn="0" w:lastRowLastColumn="0"/>
-            </w:pPr>
+              <w:rPr>
+                <w:lang w:val="en-GB"/>
+              </w:rPr>
+            </w:pPr>
+            <w:r>
+              <w:rPr>
+                <w:lang w:val="en-GB"/>
+              </w:rPr>
+              <w:t>{_id, name, email, password, city, street, birthday}</w:t>
+            </w:r>
           </w:p>
         </w:tc>
       </w:tr>
       <w:tr>
         <w:trPr>
           <w:cnfStyle w:val="000000100000" w:firstRow="0" w:lastRow="0" w:firstColumn="0" w:lastColumn="0" w:oddVBand="0" w:evenVBand="0" w:oddHBand="1" w:evenHBand="0" w:firstRowFirstColumn="0" w:firstRowLastColumn="0" w:lastRowFirstColumn="0" w:lastRowLastColumn="0"/>
+          <w:trHeight w:val="892"/>
         </w:trPr>
         <w:tc>
           <w:tcPr>
             <w:cnfStyle w:val="001000000000" w:firstRow="0" w:lastRow="0" w:firstColumn="1" w:lastColumn="0" w:oddVBand="0" w:evenVBand="0" w:oddHBand="0" w:evenHBand="0" w:firstRowFirstColumn="0" w:firstRowLastColumn="0" w:lastRowFirstColumn="0" w:lastRowLastColumn="0"/>
-            <w:tcW w:w="1812" w:type="dxa"/>
+            <w:tcW w:w="1129" w:type="dxa"/>
           </w:tcPr>
           <w:p>
             <w:pPr>
               <w:spacing w:after="200" w:line="276" w:lineRule="auto"/>
               <w:jc w:val="left"/>
             </w:pPr>
-          </w:p>
-        </w:tc>
-        <w:tc>
-          <w:tcPr>
-            <w:tcW w:w="1812" w:type="dxa"/>
+            <w:r>
+              <w:t>POST</w:t>
+            </w:r>
+          </w:p>
+        </w:tc>
+        <w:tc>
+          <w:tcPr>
+            <w:tcW w:w="1843" w:type="dxa"/>
           </w:tcPr>
           <w:p>
             <w:pPr>
@@ -4556,11 +4712,30 @@
               <w:jc w:val="left"/>
               <w:cnfStyle w:val="000000100000" w:firstRow="0" w:lastRow="0" w:firstColumn="0" w:lastColumn="0" w:oddVBand="0" w:evenVBand="0" w:oddHBand="1" w:evenHBand="0" w:firstRowFirstColumn="0" w:firstRowLastColumn="0" w:lastRowFirstColumn="0" w:lastRowLastColumn="0"/>
             </w:pPr>
-          </w:p>
-        </w:tc>
-        <w:tc>
-          <w:tcPr>
-            <w:tcW w:w="1812" w:type="dxa"/>
+            <w:r>
+              <w:t>/</w:t>
+            </w:r>
+            <w:proofErr w:type="spellStart"/>
+            <w:r>
+              <w:t>api</w:t>
+            </w:r>
+            <w:proofErr w:type="spellEnd"/>
+            <w:r>
+              <w:t>/</w:t>
+            </w:r>
+            <w:proofErr w:type="spellStart"/>
+            <w:r>
+              <w:t>user</w:t>
+            </w:r>
+            <w:proofErr w:type="spellEnd"/>
+            <w:r>
+              <w:t>/update</w:t>
+            </w:r>
+          </w:p>
+        </w:tc>
+        <w:tc>
+          <w:tcPr>
+            <w:tcW w:w="1701" w:type="dxa"/>
           </w:tcPr>
           <w:p>
             <w:pPr>
@@ -4568,23 +4743,67 @@
               <w:jc w:val="left"/>
               <w:cnfStyle w:val="000000100000" w:firstRow="0" w:lastRow="0" w:firstColumn="0" w:lastColumn="0" w:oddVBand="0" w:evenVBand="0" w:oddHBand="1" w:evenHBand="0" w:firstRowFirstColumn="0" w:firstRowLastColumn="0" w:lastRowFirstColumn="0" w:lastRowLastColumn="0"/>
             </w:pPr>
-          </w:p>
-        </w:tc>
-        <w:tc>
-          <w:tcPr>
-            <w:tcW w:w="1812" w:type="dxa"/>
+            <w:r>
+              <w:t>Update User Information</w:t>
+            </w:r>
+          </w:p>
+        </w:tc>
+        <w:tc>
+          <w:tcPr>
+            <w:tcW w:w="2268" w:type="dxa"/>
           </w:tcPr>
           <w:p>
             <w:pPr>
               <w:spacing w:after="200" w:line="276" w:lineRule="auto"/>
               <w:jc w:val="left"/>
               <w:cnfStyle w:val="000000100000" w:firstRow="0" w:lastRow="0" w:firstColumn="0" w:lastColumn="0" w:oddVBand="0" w:evenVBand="0" w:oddHBand="1" w:evenHBand="0" w:firstRowFirstColumn="0" w:firstRowLastColumn="0" w:lastRowFirstColumn="0" w:lastRowLastColumn="0"/>
-            </w:pPr>
-          </w:p>
-        </w:tc>
-        <w:tc>
-          <w:tcPr>
-            <w:tcW w:w="1812" w:type="dxa"/>
+              <w:rPr>
+                <w:lang w:val="en-GB"/>
+              </w:rPr>
+            </w:pPr>
+            <w:proofErr w:type="spellStart"/>
+            <w:r>
+              <w:rPr>
+                <w:lang w:val="en-GB"/>
+              </w:rPr>
+              <w:t>personalU</w:t>
+            </w:r>
+            <w:r>
+              <w:rPr>
+                <w:lang w:val="en-GB"/>
+              </w:rPr>
+              <w:t>p</w:t>
+            </w:r>
+            <w:r>
+              <w:rPr>
+                <w:lang w:val="en-GB"/>
+              </w:rPr>
+              <w:t>date</w:t>
+            </w:r>
+            <w:proofErr w:type="spellEnd"/>
+            <w:r>
+              <w:rPr>
+                <w:lang w:val="en-GB"/>
+              </w:rPr>
+              <w:t xml:space="preserve">: </w:t>
+            </w:r>
+            <w:r>
+              <w:rPr>
+                <w:lang w:val="en-GB"/>
+              </w:rPr>
+              <w:t>{Name, E-Mail, Pass</w:t>
+            </w:r>
+            <w:r>
+              <w:rPr>
+                <w:lang w:val="en-GB"/>
+              </w:rPr>
+              <w:t>word, Birthday}</w:t>
+            </w:r>
+          </w:p>
+        </w:tc>
+        <w:tc>
+          <w:tcPr>
+            <w:tcW w:w="2189" w:type="dxa"/>
           </w:tcPr>
           <w:p>
             <w:pPr>
@@ -4592,16 +4811,478 @@
               <w:jc w:val="left"/>
               <w:cnfStyle w:val="000000100000" w:firstRow="0" w:lastRow="0" w:firstColumn="0" w:lastColumn="0" w:oddVBand="0" w:evenVBand="0" w:oddHBand="1" w:evenHBand="0" w:firstRowFirstColumn="0" w:firstRowLastColumn="0" w:lastRowFirstColumn="0" w:lastRowLastColumn="0"/>
             </w:pPr>
+            <w:r>
+              <w:t>Bei Erfolg wird nichts z</w:t>
+            </w:r>
+            <w:r>
+              <w:t>urückgegeben und bei Misserfolg der Fehler</w:t>
+            </w:r>
+          </w:p>
+        </w:tc>
+      </w:tr>
+      <w:tr>
+        <w:trPr>
+          <w:trHeight w:val="892"/>
+        </w:trPr>
+        <w:tc>
+          <w:tcPr>
+            <w:cnfStyle w:val="001000000000" w:firstRow="0" w:lastRow="0" w:firstColumn="1" w:lastColumn="0" w:oddVBand="0" w:evenVBand="0" w:oddHBand="0" w:evenHBand="0" w:firstRowFirstColumn="0" w:firstRowLastColumn="0" w:lastRowFirstColumn="0" w:lastRowLastColumn="0"/>
+            <w:tcW w:w="1129" w:type="dxa"/>
+          </w:tcPr>
+          <w:p>
+            <w:pPr>
+              <w:spacing w:after="200" w:line="276" w:lineRule="auto"/>
+              <w:jc w:val="left"/>
+            </w:pPr>
+            <w:r>
+              <w:t>POST</w:t>
+            </w:r>
+          </w:p>
+        </w:tc>
+        <w:tc>
+          <w:tcPr>
+            <w:tcW w:w="1843" w:type="dxa"/>
+          </w:tcPr>
+          <w:p>
+            <w:pPr>
+              <w:spacing w:after="200" w:line="276" w:lineRule="auto"/>
+              <w:jc w:val="left"/>
+              <w:cnfStyle w:val="000000000000" w:firstRow="0" w:lastRow="0" w:firstColumn="0" w:lastColumn="0" w:oddVBand="0" w:evenVBand="0" w:oddHBand="0" w:evenHBand="0" w:firstRowFirstColumn="0" w:firstRowLastColumn="0" w:lastRowFirstColumn="0" w:lastRowLastColumn="0"/>
+            </w:pPr>
+            <w:r>
+              <w:t>/</w:t>
+            </w:r>
+            <w:proofErr w:type="spellStart"/>
+            <w:r>
+              <w:t>api</w:t>
+            </w:r>
+            <w:proofErr w:type="spellEnd"/>
+            <w:r>
+              <w:t>/</w:t>
+            </w:r>
+            <w:proofErr w:type="spellStart"/>
+            <w:r>
+              <w:t>user</w:t>
+            </w:r>
+            <w:proofErr w:type="spellEnd"/>
+            <w:r>
+              <w:t>/update</w:t>
+            </w:r>
+          </w:p>
+        </w:tc>
+        <w:tc>
+          <w:tcPr>
+            <w:tcW w:w="1701" w:type="dxa"/>
+          </w:tcPr>
+          <w:p>
+            <w:pPr>
+              <w:spacing w:after="200" w:line="276" w:lineRule="auto"/>
+              <w:jc w:val="left"/>
+              <w:cnfStyle w:val="000000000000" w:firstRow="0" w:lastRow="0" w:firstColumn="0" w:lastColumn="0" w:oddVBand="0" w:evenVBand="0" w:oddHBand="0" w:evenHBand="0" w:firstRowFirstColumn="0" w:firstRowLastColumn="0" w:lastRowFirstColumn="0" w:lastRowLastColumn="0"/>
+            </w:pPr>
+            <w:r>
+              <w:t>Update Location Information</w:t>
+            </w:r>
+          </w:p>
+        </w:tc>
+        <w:tc>
+          <w:tcPr>
+            <w:tcW w:w="2268" w:type="dxa"/>
+          </w:tcPr>
+          <w:p>
+            <w:pPr>
+              <w:spacing w:after="200" w:line="276" w:lineRule="auto"/>
+              <w:jc w:val="left"/>
+              <w:cnfStyle w:val="000000000000" w:firstRow="0" w:lastRow="0" w:firstColumn="0" w:lastColumn="0" w:oddVBand="0" w:evenVBand="0" w:oddHBand="0" w:evenHBand="0" w:firstRowFirstColumn="0" w:firstRowLastColumn="0" w:lastRowFirstColumn="0" w:lastRowLastColumn="0"/>
+            </w:pPr>
+            <w:proofErr w:type="spellStart"/>
+            <w:r>
+              <w:t>locationUpdate</w:t>
+            </w:r>
+            <w:proofErr w:type="spellEnd"/>
+            <w:r>
+              <w:t>: {Name, City, Street}</w:t>
+            </w:r>
+          </w:p>
+        </w:tc>
+        <w:tc>
+          <w:tcPr>
+            <w:tcW w:w="2189" w:type="dxa"/>
+          </w:tcPr>
+          <w:p>
+            <w:pPr>
+              <w:spacing w:after="200" w:line="276" w:lineRule="auto"/>
+              <w:jc w:val="left"/>
+              <w:cnfStyle w:val="000000000000" w:firstRow="0" w:lastRow="0" w:firstColumn="0" w:lastColumn="0" w:oddVBand="0" w:evenVBand="0" w:oddHBand="0" w:evenHBand="0" w:firstRowFirstColumn="0" w:firstRowLastColumn="0" w:lastRowFirstColumn="0" w:lastRowLastColumn="0"/>
+            </w:pPr>
+            <w:r>
+              <w:t>Bei Erfolg wird nichts z</w:t>
+            </w:r>
+            <w:r>
+              <w:t>urückgegeben und bei Misserfolg der Fehler</w:t>
+            </w:r>
+          </w:p>
+        </w:tc>
+      </w:tr>
+      <w:tr>
+        <w:trPr>
+          <w:cnfStyle w:val="000000100000" w:firstRow="0" w:lastRow="0" w:firstColumn="0" w:lastColumn="0" w:oddVBand="0" w:evenVBand="0" w:oddHBand="1" w:evenHBand="0" w:firstRowFirstColumn="0" w:firstRowLastColumn="0" w:lastRowFirstColumn="0" w:lastRowLastColumn="0"/>
+          <w:trHeight w:val="892"/>
+        </w:trPr>
+        <w:tc>
+          <w:tcPr>
+            <w:cnfStyle w:val="001000000000" w:firstRow="0" w:lastRow="0" w:firstColumn="1" w:lastColumn="0" w:oddVBand="0" w:evenVBand="0" w:oddHBand="0" w:evenHBand="0" w:firstRowFirstColumn="0" w:firstRowLastColumn="0" w:lastRowFirstColumn="0" w:lastRowLastColumn="0"/>
+            <w:tcW w:w="1129" w:type="dxa"/>
+          </w:tcPr>
+          <w:p>
+            <w:pPr>
+              <w:spacing w:after="200" w:line="276" w:lineRule="auto"/>
+              <w:jc w:val="left"/>
+            </w:pPr>
+            <w:r>
+              <w:t>POST</w:t>
+            </w:r>
+          </w:p>
+        </w:tc>
+        <w:tc>
+          <w:tcPr>
+            <w:tcW w:w="1843" w:type="dxa"/>
+          </w:tcPr>
+          <w:p>
+            <w:pPr>
+              <w:spacing w:after="200" w:line="276" w:lineRule="auto"/>
+              <w:jc w:val="left"/>
+              <w:cnfStyle w:val="000000100000" w:firstRow="0" w:lastRow="0" w:firstColumn="0" w:lastColumn="0" w:oddVBand="0" w:evenVBand="0" w:oddHBand="1" w:evenHBand="0" w:firstRowFirstColumn="0" w:firstRowLastColumn="0" w:lastRowFirstColumn="0" w:lastRowLastColumn="0"/>
+            </w:pPr>
+            <w:r>
+              <w:t>/</w:t>
+            </w:r>
+            <w:proofErr w:type="spellStart"/>
+            <w:r>
+              <w:t>api</w:t>
+            </w:r>
+            <w:proofErr w:type="spellEnd"/>
+            <w:r>
+              <w:t>/</w:t>
+            </w:r>
+            <w:proofErr w:type="spellStart"/>
+            <w:r>
+              <w:t>products</w:t>
+            </w:r>
+            <w:proofErr w:type="spellEnd"/>
+            <w:r>
+              <w:t>/</w:t>
+            </w:r>
+            <w:proofErr w:type="spellStart"/>
+            <w:r>
+              <w:t>searchProduct</w:t>
+            </w:r>
+            <w:proofErr w:type="spellEnd"/>
+          </w:p>
+        </w:tc>
+        <w:tc>
+          <w:tcPr>
+            <w:tcW w:w="1701" w:type="dxa"/>
+          </w:tcPr>
+          <w:p>
+            <w:pPr>
+              <w:spacing w:after="200" w:line="276" w:lineRule="auto"/>
+              <w:jc w:val="left"/>
+              <w:cnfStyle w:val="000000100000" w:firstRow="0" w:lastRow="0" w:firstColumn="0" w:lastColumn="0" w:oddVBand="0" w:evenVBand="0" w:oddHBand="1" w:evenHBand="0" w:firstRowFirstColumn="0" w:firstRowLastColumn="0" w:lastRowFirstColumn="0" w:lastRowLastColumn="0"/>
+            </w:pPr>
+            <w:r>
+              <w:t>Produktsuche</w:t>
+            </w:r>
+          </w:p>
+        </w:tc>
+        <w:tc>
+          <w:tcPr>
+            <w:tcW w:w="2268" w:type="dxa"/>
+          </w:tcPr>
+          <w:p>
+            <w:pPr>
+              <w:spacing w:after="200" w:line="276" w:lineRule="auto"/>
+              <w:jc w:val="left"/>
+              <w:cnfStyle w:val="000000100000" w:firstRow="0" w:lastRow="0" w:firstColumn="0" w:lastColumn="0" w:oddVBand="0" w:evenVBand="0" w:oddHBand="1" w:evenHBand="0" w:firstRowFirstColumn="0" w:firstRowLastColumn="0" w:lastRowFirstColumn="0" w:lastRowLastColumn="0"/>
+            </w:pPr>
+            <w:r>
+              <w:t>String: {Name}</w:t>
+            </w:r>
+          </w:p>
+        </w:tc>
+        <w:tc>
+          <w:tcPr>
+            <w:tcW w:w="2189" w:type="dxa"/>
+          </w:tcPr>
+          <w:p>
+            <w:pPr>
+              <w:spacing w:after="200" w:line="276" w:lineRule="auto"/>
+              <w:jc w:val="left"/>
+              <w:cnfStyle w:val="000000100000" w:firstRow="0" w:lastRow="0" w:firstColumn="0" w:lastColumn="0" w:oddVBand="0" w:evenVBand="0" w:oddHBand="1" w:evenHBand="0" w:firstRowFirstColumn="0" w:firstRowLastColumn="0" w:lastRowFirstColumn="0" w:lastRowLastColumn="0"/>
+            </w:pPr>
+            <w:r>
+              <w:t>Array mit allen Produkten die gefunden werden</w:t>
+            </w:r>
+          </w:p>
+        </w:tc>
+      </w:tr>
+      <w:tr>
+        <w:trPr>
+          <w:trHeight w:val="892"/>
+        </w:trPr>
+        <w:tc>
+          <w:tcPr>
+            <w:cnfStyle w:val="001000000000" w:firstRow="0" w:lastRow="0" w:firstColumn="1" w:lastColumn="0" w:oddVBand="0" w:evenVBand="0" w:oddHBand="0" w:evenHBand="0" w:firstRowFirstColumn="0" w:firstRowLastColumn="0" w:lastRowFirstColumn="0" w:lastRowLastColumn="0"/>
+            <w:tcW w:w="1129" w:type="dxa"/>
+          </w:tcPr>
+          <w:p>
+            <w:pPr>
+              <w:spacing w:after="200" w:line="276" w:lineRule="auto"/>
+              <w:jc w:val="left"/>
+            </w:pPr>
+            <w:r>
+              <w:t>POST</w:t>
+            </w:r>
+          </w:p>
+        </w:tc>
+        <w:tc>
+          <w:tcPr>
+            <w:tcW w:w="1843" w:type="dxa"/>
+          </w:tcPr>
+          <w:p>
+            <w:pPr>
+              <w:spacing w:after="200" w:line="276" w:lineRule="auto"/>
+              <w:jc w:val="left"/>
+              <w:cnfStyle w:val="000000000000" w:firstRow="0" w:lastRow="0" w:firstColumn="0" w:lastColumn="0" w:oddVBand="0" w:evenVBand="0" w:oddHBand="0" w:evenHBand="0" w:firstRowFirstColumn="0" w:firstRowLastColumn="0" w:lastRowFirstColumn="0" w:lastRowLastColumn="0"/>
+            </w:pPr>
+            <w:r>
+              <w:t>/</w:t>
+            </w:r>
+            <w:proofErr w:type="spellStart"/>
+            <w:r>
+              <w:t>api</w:t>
+            </w:r>
+            <w:proofErr w:type="spellEnd"/>
+            <w:r>
+              <w:t>/</w:t>
+            </w:r>
+            <w:proofErr w:type="spellStart"/>
+            <w:r>
+              <w:t>products</w:t>
+            </w:r>
+            <w:proofErr w:type="spellEnd"/>
+            <w:r>
+              <w:t>/</w:t>
+            </w:r>
+            <w:proofErr w:type="spellStart"/>
+            <w:r>
+              <w:t>addProduct</w:t>
+            </w:r>
+            <w:proofErr w:type="spellEnd"/>
+          </w:p>
+        </w:tc>
+        <w:tc>
+          <w:tcPr>
+            <w:tcW w:w="1701" w:type="dxa"/>
+          </w:tcPr>
+          <w:p>
+            <w:pPr>
+              <w:spacing w:after="200" w:line="276" w:lineRule="auto"/>
+              <w:jc w:val="left"/>
+              <w:cnfStyle w:val="000000000000" w:firstRow="0" w:lastRow="0" w:firstColumn="0" w:lastColumn="0" w:oddVBand="0" w:evenVBand="0" w:oddHBand="0" w:evenHBand="0" w:firstRowFirstColumn="0" w:firstRowLastColumn="0" w:lastRowFirstColumn="0" w:lastRowLastColumn="0"/>
+            </w:pPr>
+            <w:r>
+              <w:t>Produkt hinzufügen</w:t>
+            </w:r>
+          </w:p>
+        </w:tc>
+        <w:tc>
+          <w:tcPr>
+            <w:tcW w:w="2268" w:type="dxa"/>
+          </w:tcPr>
+          <w:p>
+            <w:pPr>
+              <w:spacing w:after="200" w:line="276" w:lineRule="auto"/>
+              <w:jc w:val="left"/>
+              <w:cnfStyle w:val="000000000000" w:firstRow="0" w:lastRow="0" w:firstColumn="0" w:lastColumn="0" w:oddVBand="0" w:evenVBand="0" w:oddHBand="0" w:evenHBand="0" w:firstRowFirstColumn="0" w:firstRowLastColumn="0" w:lastRowFirstColumn="0" w:lastRowLastColumn="0"/>
+              <w:rPr>
+                <w:lang w:val="en-GB"/>
+              </w:rPr>
+            </w:pPr>
+            <w:proofErr w:type="spellStart"/>
+            <w:r>
+              <w:rPr>
+                <w:lang w:val="en-GB"/>
+              </w:rPr>
+              <w:t>productData</w:t>
+            </w:r>
+            <w:proofErr w:type="spellEnd"/>
+            <w:r>
+              <w:rPr>
+                <w:lang w:val="en-GB"/>
+              </w:rPr>
+              <w:t>: {</w:t>
+            </w:r>
+            <w:proofErr w:type="spellStart"/>
+            <w:r>
+              <w:rPr>
+                <w:lang w:val="en-GB"/>
+              </w:rPr>
+              <w:t>marketID</w:t>
+            </w:r>
+            <w:proofErr w:type="spellEnd"/>
+            <w:r>
+              <w:rPr>
+                <w:lang w:val="en-GB"/>
+              </w:rPr>
+              <w:t>, Name, Price, k</w:t>
+            </w:r>
+            <w:r>
+              <w:rPr>
+                <w:lang w:val="en-GB"/>
+              </w:rPr>
+              <w:t>cal, fat, carbohydrate, protein, salt, location, stock}</w:t>
+            </w:r>
+          </w:p>
+        </w:tc>
+        <w:tc>
+          <w:tcPr>
+            <w:tcW w:w="2189" w:type="dxa"/>
+          </w:tcPr>
+          <w:p>
+            <w:pPr>
+              <w:spacing w:after="200" w:line="276" w:lineRule="auto"/>
+              <w:jc w:val="left"/>
+              <w:cnfStyle w:val="000000000000" w:firstRow="0" w:lastRow="0" w:firstColumn="0" w:lastColumn="0" w:oddVBand="0" w:evenVBand="0" w:oddHBand="0" w:evenHBand="0" w:firstRowFirstColumn="0" w:firstRowLastColumn="0" w:lastRowFirstColumn="0" w:lastRowLastColumn="0"/>
+            </w:pPr>
+            <w:r>
+              <w:t>Bei Erfolg wird nichts z</w:t>
+            </w:r>
+            <w:r>
+              <w:t>urückgegeben und bei Misserfolg der Fehler</w:t>
+            </w:r>
+          </w:p>
+        </w:tc>
+      </w:tr>
+      <w:tr>
+        <w:trPr>
+          <w:cnfStyle w:val="000000100000" w:firstRow="0" w:lastRow="0" w:firstColumn="0" w:lastColumn="0" w:oddVBand="0" w:evenVBand="0" w:oddHBand="1" w:evenHBand="0" w:firstRowFirstColumn="0" w:firstRowLastColumn="0" w:lastRowFirstColumn="0" w:lastRowLastColumn="0"/>
+          <w:trHeight w:val="892"/>
+        </w:trPr>
+        <w:tc>
+          <w:tcPr>
+            <w:cnfStyle w:val="001000000000" w:firstRow="0" w:lastRow="0" w:firstColumn="1" w:lastColumn="0" w:oddVBand="0" w:evenVBand="0" w:oddHBand="0" w:evenHBand="0" w:firstRowFirstColumn="0" w:firstRowLastColumn="0" w:lastRowFirstColumn="0" w:lastRowLastColumn="0"/>
+            <w:tcW w:w="1129" w:type="dxa"/>
+          </w:tcPr>
+          <w:p>
+            <w:pPr>
+              <w:spacing w:after="200" w:line="276" w:lineRule="auto"/>
+              <w:jc w:val="left"/>
+            </w:pPr>
+            <w:r>
+              <w:t>POST</w:t>
+            </w:r>
+          </w:p>
+        </w:tc>
+        <w:tc>
+          <w:tcPr>
+            <w:tcW w:w="1843" w:type="dxa"/>
+          </w:tcPr>
+          <w:p>
+            <w:pPr>
+              <w:spacing w:after="200" w:line="276" w:lineRule="auto"/>
+              <w:jc w:val="left"/>
+              <w:cnfStyle w:val="000000100000" w:firstRow="0" w:lastRow="0" w:firstColumn="0" w:lastColumn="0" w:oddVBand="0" w:evenVBand="0" w:oddHBand="1" w:evenHBand="0" w:firstRowFirstColumn="0" w:firstRowLastColumn="0" w:lastRowFirstColumn="0" w:lastRowLastColumn="0"/>
+            </w:pPr>
+            <w:r>
+              <w:t>https://product-navigator-back-end.herokuapp.com/api/products/updateProduct</w:t>
+            </w:r>
+          </w:p>
+        </w:tc>
+        <w:tc>
+          <w:tcPr>
+            <w:tcW w:w="1701" w:type="dxa"/>
+          </w:tcPr>
+          <w:p>
+            <w:pPr>
+              <w:spacing w:after="200" w:line="276" w:lineRule="auto"/>
+              <w:jc w:val="left"/>
+              <w:cnfStyle w:val="000000100000" w:firstRow="0" w:lastRow="0" w:firstColumn="0" w:lastColumn="0" w:oddVBand="0" w:evenVBand="0" w:oddHBand="1" w:evenHBand="0" w:firstRowFirstColumn="0" w:firstRowLastColumn="0" w:lastRowFirstColumn="0" w:lastRowLastColumn="0"/>
+            </w:pPr>
+            <w:r>
+              <w:t>Produkt updaten</w:t>
+            </w:r>
+          </w:p>
+        </w:tc>
+        <w:tc>
+          <w:tcPr>
+            <w:tcW w:w="2268" w:type="dxa"/>
+          </w:tcPr>
+          <w:p>
+            <w:pPr>
+              <w:spacing w:after="200" w:line="276" w:lineRule="auto"/>
+              <w:jc w:val="left"/>
+              <w:cnfStyle w:val="000000100000" w:firstRow="0" w:lastRow="0" w:firstColumn="0" w:lastColumn="0" w:oddVBand="0" w:evenVBand="0" w:oddHBand="1" w:evenHBand="0" w:firstRowFirstColumn="0" w:firstRowLastColumn="0" w:lastRowFirstColumn="0" w:lastRowLastColumn="0"/>
+              <w:rPr>
+                <w:lang w:val="en-GB"/>
+              </w:rPr>
+            </w:pPr>
+            <w:proofErr w:type="spellStart"/>
+            <w:r>
+              <w:rPr>
+                <w:lang w:val="en-GB"/>
+              </w:rPr>
+              <w:t>productData</w:t>
+            </w:r>
+            <w:proofErr w:type="spellEnd"/>
+            <w:r>
+              <w:rPr>
+                <w:lang w:val="en-GB"/>
+              </w:rPr>
+              <w:t>: {</w:t>
+            </w:r>
+            <w:proofErr w:type="spellStart"/>
+            <w:r>
+              <w:rPr>
+                <w:lang w:val="en-GB"/>
+              </w:rPr>
+              <w:t>marketID</w:t>
+            </w:r>
+            <w:proofErr w:type="spellEnd"/>
+            <w:r>
+              <w:rPr>
+                <w:lang w:val="en-GB"/>
+              </w:rPr>
+              <w:t>, Name, Price, k</w:t>
+            </w:r>
+            <w:r>
+              <w:rPr>
+                <w:lang w:val="en-GB"/>
+              </w:rPr>
+              <w:t>cal, fat, carbohydrate, protein, salt, location, stock}</w:t>
+            </w:r>
+          </w:p>
+        </w:tc>
+        <w:tc>
+          <w:tcPr>
+            <w:tcW w:w="2189" w:type="dxa"/>
+          </w:tcPr>
+          <w:p>
+            <w:pPr>
+              <w:spacing w:after="200" w:line="276" w:lineRule="auto"/>
+              <w:jc w:val="left"/>
+              <w:cnfStyle w:val="000000100000" w:firstRow="0" w:lastRow="0" w:firstColumn="0" w:lastColumn="0" w:oddVBand="0" w:evenVBand="0" w:oddHBand="1" w:evenHBand="0" w:firstRowFirstColumn="0" w:firstRowLastColumn="0" w:lastRowFirstColumn="0" w:lastRowLastColumn="0"/>
+            </w:pPr>
+            <w:r>
+              <w:t>Bei Erfolg wird nichts z</w:t>
+            </w:r>
+            <w:r>
+              <w:t>urückgegeben und bei Misserfolg der Fehler</w:t>
+            </w:r>
           </w:p>
         </w:tc>
       </w:tr>
     </w:tbl>
-    <w:p>
-      <w:pPr>
-        <w:spacing w:after="200" w:line="276" w:lineRule="auto"/>
-        <w:jc w:val="left"/>
-      </w:pPr>
-    </w:p>
     <w:p>
       <w:pPr>
         <w:spacing w:after="200" w:line="276" w:lineRule="auto"/>
@@ -4614,9 +5295,32 @@
           <w:szCs w:val="26"/>
         </w:rPr>
       </w:pPr>
-      <w:r>
-        <w:br w:type="page"/>
-      </w:r>
+    </w:p>
+    <w:p>
+      <w:pPr>
+        <w:spacing w:after="200" w:line="276" w:lineRule="auto"/>
+        <w:jc w:val="left"/>
+        <w:rPr>
+          <w:rFonts w:eastAsiaTheme="majorEastAsia" w:cstheme="majorBidi"/>
+          <w:b/>
+          <w:bCs/>
+          <w:sz w:val="28"/>
+          <w:szCs w:val="26"/>
+        </w:rPr>
+      </w:pPr>
+    </w:p>
+    <w:p>
+      <w:pPr>
+        <w:spacing w:after="200" w:line="276" w:lineRule="auto"/>
+        <w:jc w:val="left"/>
+        <w:rPr>
+          <w:rFonts w:eastAsiaTheme="majorEastAsia" w:cstheme="majorBidi"/>
+          <w:b/>
+          <w:bCs/>
+          <w:sz w:val="28"/>
+          <w:szCs w:val="26"/>
+        </w:rPr>
+      </w:pPr>
     </w:p>
     <w:p>
       <w:pPr>
@@ -7426,7 +8130,7 @@
 </file>
 
 <file path=word/endnotes.xml><?xml version="1.0" encoding="utf-8"?>
-<w:endnotes xmlns:wpc="http://schemas.microsoft.com/office/word/2010/wordprocessingCanvas" xmlns:cx="http://schemas.microsoft.com/office/drawing/2014/chartex" xmlns:cx1="http://schemas.microsoft.com/office/drawing/2015/9/8/chartex" xmlns:cx2="http://schemas.microsoft.com/office/drawing/2015/10/21/chartex" xmlns:cx3="http://schemas.microsoft.com/office/drawing/2016/5/9/chartex" xmlns:cx4="http://schemas.microsoft.com/office/drawing/2016/5/10/chartex" xmlns:cx5="http://schemas.microsoft.com/office/drawing/2016/5/11/chartex" xmlns:cx6="http://schemas.microsoft.com/office/drawing/2016/5/12/chartex" xmlns:cx7="http://schemas.microsoft.com/office/drawing/2016/5/13/chartex" xmlns:cx8="http://schemas.microsoft.com/office/drawing/2016/5/14/chartex" xmlns:mc="http://schemas.openxmlformats.org/markup-compatibility/2006" xmlns:aink="http://schemas.microsoft.com/office/drawing/2016/ink" xmlns:am3d="http://schemas.microsoft.com/office/drawing/2017/model3d" xmlns:o="urn:schemas-microsoft-com:office:office" xmlns:r="http://schemas.openxmlformats.org/officeDocument/2006/relationships" xmlns:m="http://schemas.openxmlformats.org/officeDocument/2006/math" xmlns:v="urn:schemas-microsoft-com:vml" xmlns:wp14="http://schemas.microsoft.com/office/word/2010/wordprocessingDrawing" xmlns:wp="http://schemas.openxmlformats.org/drawingml/2006/wordprocessingDrawing" xmlns:w10="urn:schemas-microsoft-com:office:word" xmlns:w="http://schemas.openxmlformats.org/wordprocessingml/2006/main" xmlns:w14="http://schemas.microsoft.com/office/word/2010/wordml" xmlns:w15="http://schemas.microsoft.com/office/word/2012/wordml" xmlns:w16cex="http://schemas.microsoft.com/office/word/2018/wordml/cex" xmlns:w16cid="http://schemas.microsoft.com/office/word/2016/wordml/cid" xmlns:w16="http://schemas.microsoft.com/office/word/2018/wordml" xmlns:w16se="http://schemas.microsoft.com/office/word/2015/wordml/symex" xmlns:wpg="http://schemas.microsoft.com/office/word/2010/wordprocessingGroup" xmlns:wpi="http://schemas.microsoft.com/office/word/2010/wordprocessingInk" xmlns:wne="http://schemas.microsoft.com/office/word/2006/wordml" xmlns:wps="http://schemas.microsoft.com/office/word/2010/wordprocessingShape" mc:Ignorable="w14 w15 w16se w16cid w16 w16cex wp14">
+<w:endnotes xmlns:wpc="http://schemas.microsoft.com/office/word/2010/wordprocessingCanvas" xmlns:cx="http://schemas.microsoft.com/office/drawing/2014/chartex" xmlns:cx1="http://schemas.microsoft.com/office/drawing/2015/9/8/chartex" xmlns:cx2="http://schemas.microsoft.com/office/drawing/2015/10/21/chartex" xmlns:cx3="http://schemas.microsoft.com/office/drawing/2016/5/9/chartex" xmlns:cx4="http://schemas.microsoft.com/office/drawing/2016/5/10/chartex" xmlns:cx5="http://schemas.microsoft.com/office/drawing/2016/5/11/chartex" xmlns:cx6="http://schemas.microsoft.com/office/drawing/2016/5/12/chartex" xmlns:cx7="http://schemas.microsoft.com/office/drawing/2016/5/13/chartex" xmlns:cx8="http://schemas.microsoft.com/office/drawing/2016/5/14/chartex" xmlns:mc="http://schemas.openxmlformats.org/markup-compatibility/2006" xmlns:aink="http://schemas.microsoft.com/office/drawing/2016/ink" xmlns:am3d="http://schemas.microsoft.com/office/drawing/2017/model3d" xmlns:o="urn:schemas-microsoft-com:office:office" xmlns:r="http://schemas.openxmlformats.org/officeDocument/2006/relationships" xmlns:m="http://schemas.openxmlformats.org/officeDocument/2006/math" xmlns:v="urn:schemas-microsoft-com:vml" xmlns:wp14="http://schemas.microsoft.com/office/word/2010/wordprocessingDrawing" xmlns:wp="http://schemas.openxmlformats.org/drawingml/2006/wordprocessingDrawing" xmlns:w10="urn:schemas-microsoft-com:office:word" xmlns:w="http://schemas.openxmlformats.org/wordprocessingml/2006/main" xmlns:w14="http://schemas.microsoft.com/office/word/2010/wordml" xmlns:w15="http://schemas.microsoft.com/office/word/2012/wordml" xmlns:w16cex="http://schemas.microsoft.com/office/word/2018/wordml/cex" xmlns:w16cid="http://schemas.microsoft.com/office/word/2016/wordml/cid" xmlns:w16="http://schemas.microsoft.com/office/word/2018/wordml" xmlns:w16sdtdh="http://schemas.microsoft.com/office/word/2020/wordml/sdtdatahash" xmlns:w16se="http://schemas.microsoft.com/office/word/2015/wordml/symex" xmlns:wpg="http://schemas.microsoft.com/office/word/2010/wordprocessingGroup" xmlns:wpi="http://schemas.microsoft.com/office/word/2010/wordprocessingInk" xmlns:wne="http://schemas.microsoft.com/office/word/2006/wordml" xmlns:wps="http://schemas.microsoft.com/office/word/2010/wordprocessingShape" mc:Ignorable="w14 w15 w16se w16cid w16 w16cex w16sdtdh wp14">
   <w:endnote w:type="separator" w:id="-1">
     <w:p>
       <w:pPr>
@@ -7457,43 +8161,69 @@
 </file>
 
 <file path=word/footer1.xml><?xml version="1.0" encoding="utf-8"?>
-<w:ftr xmlns:wpc="http://schemas.microsoft.com/office/word/2010/wordprocessingCanvas" xmlns:cx="http://schemas.microsoft.com/office/drawing/2014/chartex" xmlns:cx1="http://schemas.microsoft.com/office/drawing/2015/9/8/chartex" xmlns:cx2="http://schemas.microsoft.com/office/drawing/2015/10/21/chartex" xmlns:cx3="http://schemas.microsoft.com/office/drawing/2016/5/9/chartex" xmlns:cx4="http://schemas.microsoft.com/office/drawing/2016/5/10/chartex" xmlns:cx5="http://schemas.microsoft.com/office/drawing/2016/5/11/chartex" xmlns:cx6="http://schemas.microsoft.com/office/drawing/2016/5/12/chartex" xmlns:cx7="http://schemas.microsoft.com/office/drawing/2016/5/13/chartex" xmlns:cx8="http://schemas.microsoft.com/office/drawing/2016/5/14/chartex" xmlns:mc="http://schemas.openxmlformats.org/markup-compatibility/2006" xmlns:aink="http://schemas.microsoft.com/office/drawing/2016/ink" xmlns:am3d="http://schemas.microsoft.com/office/drawing/2017/model3d" xmlns:o="urn:schemas-microsoft-com:office:office" xmlns:r="http://schemas.openxmlformats.org/officeDocument/2006/relationships" xmlns:m="http://schemas.openxmlformats.org/officeDocument/2006/math" xmlns:v="urn:schemas-microsoft-com:vml" xmlns:wp14="http://schemas.microsoft.com/office/word/2010/wordprocessingDrawing" xmlns:wp="http://schemas.openxmlformats.org/drawingml/2006/wordprocessingDrawing" xmlns:w10="urn:schemas-microsoft-com:office:word" xmlns:w="http://schemas.openxmlformats.org/wordprocessingml/2006/main" xmlns:w14="http://schemas.microsoft.com/office/word/2010/wordml" xmlns:w15="http://schemas.microsoft.com/office/word/2012/wordml" xmlns:w16cex="http://schemas.microsoft.com/office/word/2018/wordml/cex" xmlns:w16cid="http://schemas.microsoft.com/office/word/2016/wordml/cid" xmlns:w16="http://schemas.microsoft.com/office/word/2018/wordml" xmlns:w16se="http://schemas.microsoft.com/office/word/2015/wordml/symex" xmlns:wpg="http://schemas.microsoft.com/office/word/2010/wordprocessingGroup" xmlns:wpi="http://schemas.microsoft.com/office/word/2010/wordprocessingInk" xmlns:wne="http://schemas.microsoft.com/office/word/2006/wordml" xmlns:wps="http://schemas.microsoft.com/office/word/2010/wordprocessingShape" mc:Ignorable="w14 w15 w16se w16cid w16 w16cex wp14">
+<w:ftr xmlns:wpc="http://schemas.microsoft.com/office/word/2010/wordprocessingCanvas" xmlns:cx="http://schemas.microsoft.com/office/drawing/2014/chartex" xmlns:cx1="http://schemas.microsoft.com/office/drawing/2015/9/8/chartex" xmlns:cx2="http://schemas.microsoft.com/office/drawing/2015/10/21/chartex" xmlns:cx3="http://schemas.microsoft.com/office/drawing/2016/5/9/chartex" xmlns:cx4="http://schemas.microsoft.com/office/drawing/2016/5/10/chartex" xmlns:cx5="http://schemas.microsoft.com/office/drawing/2016/5/11/chartex" xmlns:cx6="http://schemas.microsoft.com/office/drawing/2016/5/12/chartex" xmlns:cx7="http://schemas.microsoft.com/office/drawing/2016/5/13/chartex" xmlns:cx8="http://schemas.microsoft.com/office/drawing/2016/5/14/chartex" xmlns:mc="http://schemas.openxmlformats.org/markup-compatibility/2006" xmlns:aink="http://schemas.microsoft.com/office/drawing/2016/ink" xmlns:am3d="http://schemas.microsoft.com/office/drawing/2017/model3d" xmlns:o="urn:schemas-microsoft-com:office:office" xmlns:r="http://schemas.openxmlformats.org/officeDocument/2006/relationships" xmlns:m="http://schemas.openxmlformats.org/officeDocument/2006/math" xmlns:v="urn:schemas-microsoft-com:vml" xmlns:wp14="http://schemas.microsoft.com/office/word/2010/wordprocessingDrawing" xmlns:wp="http://schemas.openxmlformats.org/drawingml/2006/wordprocessingDrawing" xmlns:w10="urn:schemas-microsoft-com:office:word" xmlns:w="http://schemas.openxmlformats.org/wordprocessingml/2006/main" xmlns:w14="http://schemas.microsoft.com/office/word/2010/wordml" xmlns:w15="http://schemas.microsoft.com/office/word/2012/wordml" xmlns:w16cex="http://schemas.microsoft.com/office/word/2018/wordml/cex" xmlns:w16cid="http://schemas.microsoft.com/office/word/2016/wordml/cid" xmlns:w16="http://schemas.microsoft.com/office/word/2018/wordml" xmlns:w16sdtdh="http://schemas.microsoft.com/office/word/2020/wordml/sdtdatahash" xmlns:w16se="http://schemas.microsoft.com/office/word/2015/wordml/symex" xmlns:wpg="http://schemas.microsoft.com/office/word/2010/wordprocessingGroup" xmlns:wpi="http://schemas.microsoft.com/office/word/2010/wordprocessingInk" xmlns:wne="http://schemas.microsoft.com/office/word/2006/wordml" xmlns:wps="http://schemas.microsoft.com/office/word/2010/wordprocessingShape" mc:Ignorable="w14 w15 w16se w16cid w16 w16cex w16sdtdh wp14">
   <w:p>
     <w:pPr>
       <w:pStyle w:val="100-Kopf-undFuzeile-000-Grundlage"/>
     </w:pPr>
-    <w:fldSimple w:instr=" AUTHOR   \* MERGEFORMAT ">
-      <w:r>
-        <w:rPr>
-          <w:noProof/>
-        </w:rPr>
-        <w:t>vbu</w:t>
-      </w:r>
-    </w:fldSimple>
+    <w:r>
+      <w:fldChar w:fldCharType="begin"/>
+    </w:r>
+    <w:r>
+      <w:instrText xml:space="preserve"> AUTHOR   \* MERGEFORMAT </w:instrText>
+    </w:r>
+    <w:r>
+      <w:fldChar w:fldCharType="separate"/>
+    </w:r>
+    <w:r>
+      <w:rPr>
+        <w:noProof/>
+      </w:rPr>
+      <w:t>vbu</w:t>
+    </w:r>
+    <w:r>
+      <w:rPr>
+        <w:noProof/>
+      </w:rPr>
+      <w:fldChar w:fldCharType="end"/>
+    </w:r>
   </w:p>
 </w:ftr>
 </file>
 
 <file path=word/footer2.xml><?xml version="1.0" encoding="utf-8"?>
-<w:ftr xmlns:wpc="http://schemas.microsoft.com/office/word/2010/wordprocessingCanvas" xmlns:cx="http://schemas.microsoft.com/office/drawing/2014/chartex" xmlns:cx1="http://schemas.microsoft.com/office/drawing/2015/9/8/chartex" xmlns:cx2="http://schemas.microsoft.com/office/drawing/2015/10/21/chartex" xmlns:cx3="http://schemas.microsoft.com/office/drawing/2016/5/9/chartex" xmlns:cx4="http://schemas.microsoft.com/office/drawing/2016/5/10/chartex" xmlns:cx5="http://schemas.microsoft.com/office/drawing/2016/5/11/chartex" xmlns:cx6="http://schemas.microsoft.com/office/drawing/2016/5/12/chartex" xmlns:cx7="http://schemas.microsoft.com/office/drawing/2016/5/13/chartex" xmlns:cx8="http://schemas.microsoft.com/office/drawing/2016/5/14/chartex" xmlns:mc="http://schemas.openxmlformats.org/markup-compatibility/2006" xmlns:aink="http://schemas.microsoft.com/office/drawing/2016/ink" xmlns:am3d="http://schemas.microsoft.com/office/drawing/2017/model3d" xmlns:o="urn:schemas-microsoft-com:office:office" xmlns:r="http://schemas.openxmlformats.org/officeDocument/2006/relationships" xmlns:m="http://schemas.openxmlformats.org/officeDocument/2006/math" xmlns:v="urn:schemas-microsoft-com:vml" xmlns:wp14="http://schemas.microsoft.com/office/word/2010/wordprocessingDrawing" xmlns:wp="http://schemas.openxmlformats.org/drawingml/2006/wordprocessingDrawing" xmlns:w10="urn:schemas-microsoft-com:office:word" xmlns:w="http://schemas.openxmlformats.org/wordprocessingml/2006/main" xmlns:w14="http://schemas.microsoft.com/office/word/2010/wordml" xmlns:w15="http://schemas.microsoft.com/office/word/2012/wordml" xmlns:w16cex="http://schemas.microsoft.com/office/word/2018/wordml/cex" xmlns:w16cid="http://schemas.microsoft.com/office/word/2016/wordml/cid" xmlns:w16="http://schemas.microsoft.com/office/word/2018/wordml" xmlns:w16se="http://schemas.microsoft.com/office/word/2015/wordml/symex" xmlns:wpg="http://schemas.microsoft.com/office/word/2010/wordprocessingGroup" xmlns:wpi="http://schemas.microsoft.com/office/word/2010/wordprocessingInk" xmlns:wne="http://schemas.microsoft.com/office/word/2006/wordml" xmlns:wps="http://schemas.microsoft.com/office/word/2010/wordprocessingShape" mc:Ignorable="w14 w15 w16se w16cid w16 w16cex wp14">
+<w:ftr xmlns:wpc="http://schemas.microsoft.com/office/word/2010/wordprocessingCanvas" xmlns:cx="http://schemas.microsoft.com/office/drawing/2014/chartex" xmlns:cx1="http://schemas.microsoft.com/office/drawing/2015/9/8/chartex" xmlns:cx2="http://schemas.microsoft.com/office/drawing/2015/10/21/chartex" xmlns:cx3="http://schemas.microsoft.com/office/drawing/2016/5/9/chartex" xmlns:cx4="http://schemas.microsoft.com/office/drawing/2016/5/10/chartex" xmlns:cx5="http://schemas.microsoft.com/office/drawing/2016/5/11/chartex" xmlns:cx6="http://schemas.microsoft.com/office/drawing/2016/5/12/chartex" xmlns:cx7="http://schemas.microsoft.com/office/drawing/2016/5/13/chartex" xmlns:cx8="http://schemas.microsoft.com/office/drawing/2016/5/14/chartex" xmlns:mc="http://schemas.openxmlformats.org/markup-compatibility/2006" xmlns:aink="http://schemas.microsoft.com/office/drawing/2016/ink" xmlns:am3d="http://schemas.microsoft.com/office/drawing/2017/model3d" xmlns:o="urn:schemas-microsoft-com:office:office" xmlns:r="http://schemas.openxmlformats.org/officeDocument/2006/relationships" xmlns:m="http://schemas.openxmlformats.org/officeDocument/2006/math" xmlns:v="urn:schemas-microsoft-com:vml" xmlns:wp14="http://schemas.microsoft.com/office/word/2010/wordprocessingDrawing" xmlns:wp="http://schemas.openxmlformats.org/drawingml/2006/wordprocessingDrawing" xmlns:w10="urn:schemas-microsoft-com:office:word" xmlns:w="http://schemas.openxmlformats.org/wordprocessingml/2006/main" xmlns:w14="http://schemas.microsoft.com/office/word/2010/wordml" xmlns:w15="http://schemas.microsoft.com/office/word/2012/wordml" xmlns:w16cex="http://schemas.microsoft.com/office/word/2018/wordml/cex" xmlns:w16cid="http://schemas.microsoft.com/office/word/2016/wordml/cid" xmlns:w16="http://schemas.microsoft.com/office/word/2018/wordml" xmlns:w16sdtdh="http://schemas.microsoft.com/office/word/2020/wordml/sdtdatahash" xmlns:w16se="http://schemas.microsoft.com/office/word/2015/wordml/symex" xmlns:wpg="http://schemas.microsoft.com/office/word/2010/wordprocessingGroup" xmlns:wpi="http://schemas.microsoft.com/office/word/2010/wordprocessingInk" xmlns:wne="http://schemas.microsoft.com/office/word/2006/wordml" xmlns:wps="http://schemas.microsoft.com/office/word/2010/wordprocessingShape" mc:Ignorable="w14 w15 w16se w16cid w16 w16cex w16sdtdh wp14">
   <w:p>
     <w:pPr>
       <w:pStyle w:val="100-Kopf-undFuzeile-000-Grundlage"/>
     </w:pPr>
-    <w:fldSimple w:instr=" AUTHOR   \* MERGEFORMAT ">
-      <w:r>
-        <w:rPr>
-          <w:noProof/>
-        </w:rPr>
-        <w:t>vbu</w:t>
-      </w:r>
-    </w:fldSimple>
+    <w:r>
+      <w:fldChar w:fldCharType="begin"/>
+    </w:r>
+    <w:r>
+      <w:instrText xml:space="preserve"> AUTHOR   \* MERGEFORMAT </w:instrText>
+    </w:r>
+    <w:r>
+      <w:fldChar w:fldCharType="separate"/>
+    </w:r>
+    <w:r>
+      <w:rPr>
+        <w:noProof/>
+      </w:rPr>
+      <w:t>vbu</w:t>
+    </w:r>
+    <w:r>
+      <w:rPr>
+        <w:noProof/>
+      </w:rPr>
+      <w:fldChar w:fldCharType="end"/>
+    </w:r>
   </w:p>
 </w:ftr>
 </file>
 
 <file path=word/footnotes.xml><?xml version="1.0" encoding="utf-8"?>
-<w:footnotes xmlns:wpc="http://schemas.microsoft.com/office/word/2010/wordprocessingCanvas" xmlns:cx="http://schemas.microsoft.com/office/drawing/2014/chartex" xmlns:cx1="http://schemas.microsoft.com/office/drawing/2015/9/8/chartex" xmlns:cx2="http://schemas.microsoft.com/office/drawing/2015/10/21/chartex" xmlns:cx3="http://schemas.microsoft.com/office/drawing/2016/5/9/chartex" xmlns:cx4="http://schemas.microsoft.com/office/drawing/2016/5/10/chartex" xmlns:cx5="http://schemas.microsoft.com/office/drawing/2016/5/11/chartex" xmlns:cx6="http://schemas.microsoft.com/office/drawing/2016/5/12/chartex" xmlns:cx7="http://schemas.microsoft.com/office/drawing/2016/5/13/chartex" xmlns:cx8="http://schemas.microsoft.com/office/drawing/2016/5/14/chartex" xmlns:mc="http://schemas.openxmlformats.org/markup-compatibility/2006" xmlns:aink="http://schemas.microsoft.com/office/drawing/2016/ink" xmlns:am3d="http://schemas.microsoft.com/office/drawing/2017/model3d" xmlns:o="urn:schemas-microsoft-com:office:office" xmlns:r="http://schemas.openxmlformats.org/officeDocument/2006/relationships" xmlns:m="http://schemas.openxmlformats.org/officeDocument/2006/math" xmlns:v="urn:schemas-microsoft-com:vml" xmlns:wp14="http://schemas.microsoft.com/office/word/2010/wordprocessingDrawing" xmlns:wp="http://schemas.openxmlformats.org/drawingml/2006/wordprocessingDrawing" xmlns:w10="urn:schemas-microsoft-com:office:word" xmlns:w="http://schemas.openxmlformats.org/wordprocessingml/2006/main" xmlns:w14="http://schemas.microsoft.com/office/word/2010/wordml" xmlns:w15="http://schemas.microsoft.com/office/word/2012/wordml" xmlns:w16cex="http://schemas.microsoft.com/office/word/2018/wordml/cex" xmlns:w16cid="http://schemas.microsoft.com/office/word/2016/wordml/cid" xmlns:w16="http://schemas.microsoft.com/office/word/2018/wordml" xmlns:w16se="http://schemas.microsoft.com/office/word/2015/wordml/symex" xmlns:wpg="http://schemas.microsoft.com/office/word/2010/wordprocessingGroup" xmlns:wpi="http://schemas.microsoft.com/office/word/2010/wordprocessingInk" xmlns:wne="http://schemas.microsoft.com/office/word/2006/wordml" xmlns:wps="http://schemas.microsoft.com/office/word/2010/wordprocessingShape" mc:Ignorable="w14 w15 w16se w16cid w16 w16cex wp14">
+<w:footnotes xmlns:wpc="http://schemas.microsoft.com/office/word/2010/wordprocessingCanvas" xmlns:cx="http://schemas.microsoft.com/office/drawing/2014/chartex" xmlns:cx1="http://schemas.microsoft.com/office/drawing/2015/9/8/chartex" xmlns:cx2="http://schemas.microsoft.com/office/drawing/2015/10/21/chartex" xmlns:cx3="http://schemas.microsoft.com/office/drawing/2016/5/9/chartex" xmlns:cx4="http://schemas.microsoft.com/office/drawing/2016/5/10/chartex" xmlns:cx5="http://schemas.microsoft.com/office/drawing/2016/5/11/chartex" xmlns:cx6="http://schemas.microsoft.com/office/drawing/2016/5/12/chartex" xmlns:cx7="http://schemas.microsoft.com/office/drawing/2016/5/13/chartex" xmlns:cx8="http://schemas.microsoft.com/office/drawing/2016/5/14/chartex" xmlns:mc="http://schemas.openxmlformats.org/markup-compatibility/2006" xmlns:aink="http://schemas.microsoft.com/office/drawing/2016/ink" xmlns:am3d="http://schemas.microsoft.com/office/drawing/2017/model3d" xmlns:o="urn:schemas-microsoft-com:office:office" xmlns:r="http://schemas.openxmlformats.org/officeDocument/2006/relationships" xmlns:m="http://schemas.openxmlformats.org/officeDocument/2006/math" xmlns:v="urn:schemas-microsoft-com:vml" xmlns:wp14="http://schemas.microsoft.com/office/word/2010/wordprocessingDrawing" xmlns:wp="http://schemas.openxmlformats.org/drawingml/2006/wordprocessingDrawing" xmlns:w10="urn:schemas-microsoft-com:office:word" xmlns:w="http://schemas.openxmlformats.org/wordprocessingml/2006/main" xmlns:w14="http://schemas.microsoft.com/office/word/2010/wordml" xmlns:w15="http://schemas.microsoft.com/office/word/2012/wordml" xmlns:w16cex="http://schemas.microsoft.com/office/word/2018/wordml/cex" xmlns:w16cid="http://schemas.microsoft.com/office/word/2016/wordml/cid" xmlns:w16="http://schemas.microsoft.com/office/word/2018/wordml" xmlns:w16sdtdh="http://schemas.microsoft.com/office/word/2020/wordml/sdtdatahash" xmlns:w16se="http://schemas.microsoft.com/office/word/2015/wordml/symex" xmlns:wpg="http://schemas.microsoft.com/office/word/2010/wordprocessingGroup" xmlns:wpi="http://schemas.microsoft.com/office/word/2010/wordprocessingInk" xmlns:wne="http://schemas.microsoft.com/office/word/2006/wordml" xmlns:wps="http://schemas.microsoft.com/office/word/2010/wordprocessingShape" mc:Ignorable="w14 w15 w16se w16cid w16 w16cex w16sdtdh wp14">
   <w:footnote w:type="separator" w:id="-1">
     <w:p>
       <w:pPr>
@@ -7521,7 +8251,7 @@
 </file>
 
 <file path=word/header1.xml><?xml version="1.0" encoding="utf-8"?>
-<w:hdr xmlns:wpc="http://schemas.microsoft.com/office/word/2010/wordprocessingCanvas" xmlns:cx="http://schemas.microsoft.com/office/drawing/2014/chartex" xmlns:cx1="http://schemas.microsoft.com/office/drawing/2015/9/8/chartex" xmlns:cx2="http://schemas.microsoft.com/office/drawing/2015/10/21/chartex" xmlns:cx3="http://schemas.microsoft.com/office/drawing/2016/5/9/chartex" xmlns:cx4="http://schemas.microsoft.com/office/drawing/2016/5/10/chartex" xmlns:cx5="http://schemas.microsoft.com/office/drawing/2016/5/11/chartex" xmlns:cx6="http://schemas.microsoft.com/office/drawing/2016/5/12/chartex" xmlns:cx7="http://schemas.microsoft.com/office/drawing/2016/5/13/chartex" xmlns:cx8="http://schemas.microsoft.com/office/drawing/2016/5/14/chartex" xmlns:mc="http://schemas.openxmlformats.org/markup-compatibility/2006" xmlns:aink="http://schemas.microsoft.com/office/drawing/2016/ink" xmlns:am3d="http://schemas.microsoft.com/office/drawing/2017/model3d" xmlns:o="urn:schemas-microsoft-com:office:office" xmlns:r="http://schemas.openxmlformats.org/officeDocument/2006/relationships" xmlns:m="http://schemas.openxmlformats.org/officeDocument/2006/math" xmlns:v="urn:schemas-microsoft-com:vml" xmlns:wp14="http://schemas.microsoft.com/office/word/2010/wordprocessingDrawing" xmlns:wp="http://schemas.openxmlformats.org/drawingml/2006/wordprocessingDrawing" xmlns:w10="urn:schemas-microsoft-com:office:word" xmlns:w="http://schemas.openxmlformats.org/wordprocessingml/2006/main" xmlns:w14="http://schemas.microsoft.com/office/word/2010/wordml" xmlns:w15="http://schemas.microsoft.com/office/word/2012/wordml" xmlns:w16cex="http://schemas.microsoft.com/office/word/2018/wordml/cex" xmlns:w16cid="http://schemas.microsoft.com/office/word/2016/wordml/cid" xmlns:w16="http://schemas.microsoft.com/office/word/2018/wordml" xmlns:w16se="http://schemas.microsoft.com/office/word/2015/wordml/symex" xmlns:wpg="http://schemas.microsoft.com/office/word/2010/wordprocessingGroup" xmlns:wpi="http://schemas.microsoft.com/office/word/2010/wordprocessingInk" xmlns:wne="http://schemas.microsoft.com/office/word/2006/wordml" xmlns:wps="http://schemas.microsoft.com/office/word/2010/wordprocessingShape" mc:Ignorable="w14 w15 w16se w16cid w16 w16cex wp14">
+<w:hdr xmlns:wpc="http://schemas.microsoft.com/office/word/2010/wordprocessingCanvas" xmlns:cx="http://schemas.microsoft.com/office/drawing/2014/chartex" xmlns:cx1="http://schemas.microsoft.com/office/drawing/2015/9/8/chartex" xmlns:cx2="http://schemas.microsoft.com/office/drawing/2015/10/21/chartex" xmlns:cx3="http://schemas.microsoft.com/office/drawing/2016/5/9/chartex" xmlns:cx4="http://schemas.microsoft.com/office/drawing/2016/5/10/chartex" xmlns:cx5="http://schemas.microsoft.com/office/drawing/2016/5/11/chartex" xmlns:cx6="http://schemas.microsoft.com/office/drawing/2016/5/12/chartex" xmlns:cx7="http://schemas.microsoft.com/office/drawing/2016/5/13/chartex" xmlns:cx8="http://schemas.microsoft.com/office/drawing/2016/5/14/chartex" xmlns:mc="http://schemas.openxmlformats.org/markup-compatibility/2006" xmlns:aink="http://schemas.microsoft.com/office/drawing/2016/ink" xmlns:am3d="http://schemas.microsoft.com/office/drawing/2017/model3d" xmlns:o="urn:schemas-microsoft-com:office:office" xmlns:r="http://schemas.openxmlformats.org/officeDocument/2006/relationships" xmlns:m="http://schemas.openxmlformats.org/officeDocument/2006/math" xmlns:v="urn:schemas-microsoft-com:vml" xmlns:wp14="http://schemas.microsoft.com/office/word/2010/wordprocessingDrawing" xmlns:wp="http://schemas.openxmlformats.org/drawingml/2006/wordprocessingDrawing" xmlns:w10="urn:schemas-microsoft-com:office:word" xmlns:w="http://schemas.openxmlformats.org/wordprocessingml/2006/main" xmlns:w14="http://schemas.microsoft.com/office/word/2010/wordml" xmlns:w15="http://schemas.microsoft.com/office/word/2012/wordml" xmlns:w16cex="http://schemas.microsoft.com/office/word/2018/wordml/cex" xmlns:w16cid="http://schemas.microsoft.com/office/word/2016/wordml/cid" xmlns:w16="http://schemas.microsoft.com/office/word/2018/wordml" xmlns:w16sdtdh="http://schemas.microsoft.com/office/word/2020/wordml/sdtdatahash" xmlns:w16se="http://schemas.microsoft.com/office/word/2015/wordml/symex" xmlns:wpg="http://schemas.microsoft.com/office/word/2010/wordprocessingGroup" xmlns:wpi="http://schemas.microsoft.com/office/word/2010/wordprocessingInk" xmlns:wne="http://schemas.microsoft.com/office/word/2006/wordml" xmlns:wps="http://schemas.microsoft.com/office/word/2010/wordprocessingShape" mc:Ignorable="w14 w15 w16se w16cid w16 w16cex w16sdtdh wp14">
   <w:p>
     <w:pPr>
       <w:pStyle w:val="100-Kopf-undFuzeile-Kopfzeile-Standard"/>
@@ -7553,7 +8283,7 @@
 </file>
 
 <file path=word/header2.xml><?xml version="1.0" encoding="utf-8"?>
-<w:hdr xmlns:wpc="http://schemas.microsoft.com/office/word/2010/wordprocessingCanvas" xmlns:cx="http://schemas.microsoft.com/office/drawing/2014/chartex" xmlns:cx1="http://schemas.microsoft.com/office/drawing/2015/9/8/chartex" xmlns:cx2="http://schemas.microsoft.com/office/drawing/2015/10/21/chartex" xmlns:cx3="http://schemas.microsoft.com/office/drawing/2016/5/9/chartex" xmlns:cx4="http://schemas.microsoft.com/office/drawing/2016/5/10/chartex" xmlns:cx5="http://schemas.microsoft.com/office/drawing/2016/5/11/chartex" xmlns:cx6="http://schemas.microsoft.com/office/drawing/2016/5/12/chartex" xmlns:cx7="http://schemas.microsoft.com/office/drawing/2016/5/13/chartex" xmlns:cx8="http://schemas.microsoft.com/office/drawing/2016/5/14/chartex" xmlns:mc="http://schemas.openxmlformats.org/markup-compatibility/2006" xmlns:aink="http://schemas.microsoft.com/office/drawing/2016/ink" xmlns:am3d="http://schemas.microsoft.com/office/drawing/2017/model3d" xmlns:o="urn:schemas-microsoft-com:office:office" xmlns:r="http://schemas.openxmlformats.org/officeDocument/2006/relationships" xmlns:m="http://schemas.openxmlformats.org/officeDocument/2006/math" xmlns:v="urn:schemas-microsoft-com:vml" xmlns:wp14="http://schemas.microsoft.com/office/word/2010/wordprocessingDrawing" xmlns:wp="http://schemas.openxmlformats.org/drawingml/2006/wordprocessingDrawing" xmlns:w10="urn:schemas-microsoft-com:office:word" xmlns:w="http://schemas.openxmlformats.org/wordprocessingml/2006/main" xmlns:w14="http://schemas.microsoft.com/office/word/2010/wordml" xmlns:w15="http://schemas.microsoft.com/office/word/2012/wordml" xmlns:w16cex="http://schemas.microsoft.com/office/word/2018/wordml/cex" xmlns:w16cid="http://schemas.microsoft.com/office/word/2016/wordml/cid" xmlns:w16="http://schemas.microsoft.com/office/word/2018/wordml" xmlns:w16se="http://schemas.microsoft.com/office/word/2015/wordml/symex" xmlns:wpg="http://schemas.microsoft.com/office/word/2010/wordprocessingGroup" xmlns:wpi="http://schemas.microsoft.com/office/word/2010/wordprocessingInk" xmlns:wne="http://schemas.microsoft.com/office/word/2006/wordml" xmlns:wps="http://schemas.microsoft.com/office/word/2010/wordprocessingShape" mc:Ignorable="w14 w15 w16se w16cid w16 w16cex wp14">
+<w:hdr xmlns:wpc="http://schemas.microsoft.com/office/word/2010/wordprocessingCanvas" xmlns:cx="http://schemas.microsoft.com/office/drawing/2014/chartex" xmlns:cx1="http://schemas.microsoft.com/office/drawing/2015/9/8/chartex" xmlns:cx2="http://schemas.microsoft.com/office/drawing/2015/10/21/chartex" xmlns:cx3="http://schemas.microsoft.com/office/drawing/2016/5/9/chartex" xmlns:cx4="http://schemas.microsoft.com/office/drawing/2016/5/10/chartex" xmlns:cx5="http://schemas.microsoft.com/office/drawing/2016/5/11/chartex" xmlns:cx6="http://schemas.microsoft.com/office/drawing/2016/5/12/chartex" xmlns:cx7="http://schemas.microsoft.com/office/drawing/2016/5/13/chartex" xmlns:cx8="http://schemas.microsoft.com/office/drawing/2016/5/14/chartex" xmlns:mc="http://schemas.openxmlformats.org/markup-compatibility/2006" xmlns:aink="http://schemas.microsoft.com/office/drawing/2016/ink" xmlns:am3d="http://schemas.microsoft.com/office/drawing/2017/model3d" xmlns:o="urn:schemas-microsoft-com:office:office" xmlns:r="http://schemas.openxmlformats.org/officeDocument/2006/relationships" xmlns:m="http://schemas.openxmlformats.org/officeDocument/2006/math" xmlns:v="urn:schemas-microsoft-com:vml" xmlns:wp14="http://schemas.microsoft.com/office/word/2010/wordprocessingDrawing" xmlns:wp="http://schemas.openxmlformats.org/drawingml/2006/wordprocessingDrawing" xmlns:w10="urn:schemas-microsoft-com:office:word" xmlns:w="http://schemas.openxmlformats.org/wordprocessingml/2006/main" xmlns:w14="http://schemas.microsoft.com/office/word/2010/wordml" xmlns:w15="http://schemas.microsoft.com/office/word/2012/wordml" xmlns:w16cex="http://schemas.microsoft.com/office/word/2018/wordml/cex" xmlns:w16cid="http://schemas.microsoft.com/office/word/2016/wordml/cid" xmlns:w16="http://schemas.microsoft.com/office/word/2018/wordml" xmlns:w16sdtdh="http://schemas.microsoft.com/office/word/2020/wordml/sdtdatahash" xmlns:w16se="http://schemas.microsoft.com/office/word/2015/wordml/symex" xmlns:wpg="http://schemas.microsoft.com/office/word/2010/wordprocessingGroup" xmlns:wpi="http://schemas.microsoft.com/office/word/2010/wordprocessingInk" xmlns:wne="http://schemas.microsoft.com/office/word/2006/wordml" xmlns:wps="http://schemas.microsoft.com/office/word/2010/wordprocessingShape" mc:Ignorable="w14 w15 w16se w16cid w16 w16cex w16sdtdh wp14">
   <w:p>
     <w:pPr>
       <w:pStyle w:val="000-Grundlage-Standard"/>
@@ -7615,7 +8345,7 @@
 </file>
 
 <file path=word/header3.xml><?xml version="1.0" encoding="utf-8"?>
-<w:hdr xmlns:wpc="http://schemas.microsoft.com/office/word/2010/wordprocessingCanvas" xmlns:cx="http://schemas.microsoft.com/office/drawing/2014/chartex" xmlns:cx1="http://schemas.microsoft.com/office/drawing/2015/9/8/chartex" xmlns:cx2="http://schemas.microsoft.com/office/drawing/2015/10/21/chartex" xmlns:cx3="http://schemas.microsoft.com/office/drawing/2016/5/9/chartex" xmlns:cx4="http://schemas.microsoft.com/office/drawing/2016/5/10/chartex" xmlns:cx5="http://schemas.microsoft.com/office/drawing/2016/5/11/chartex" xmlns:cx6="http://schemas.microsoft.com/office/drawing/2016/5/12/chartex" xmlns:cx7="http://schemas.microsoft.com/office/drawing/2016/5/13/chartex" xmlns:cx8="http://schemas.microsoft.com/office/drawing/2016/5/14/chartex" xmlns:mc="http://schemas.openxmlformats.org/markup-compatibility/2006" xmlns:aink="http://schemas.microsoft.com/office/drawing/2016/ink" xmlns:am3d="http://schemas.microsoft.com/office/drawing/2017/model3d" xmlns:o="urn:schemas-microsoft-com:office:office" xmlns:r="http://schemas.openxmlformats.org/officeDocument/2006/relationships" xmlns:m="http://schemas.openxmlformats.org/officeDocument/2006/math" xmlns:v="urn:schemas-microsoft-com:vml" xmlns:wp14="http://schemas.microsoft.com/office/word/2010/wordprocessingDrawing" xmlns:wp="http://schemas.openxmlformats.org/drawingml/2006/wordprocessingDrawing" xmlns:w10="urn:schemas-microsoft-com:office:word" xmlns:w="http://schemas.openxmlformats.org/wordprocessingml/2006/main" xmlns:w14="http://schemas.microsoft.com/office/word/2010/wordml" xmlns:w15="http://schemas.microsoft.com/office/word/2012/wordml" xmlns:w16cex="http://schemas.microsoft.com/office/word/2018/wordml/cex" xmlns:w16cid="http://schemas.microsoft.com/office/word/2016/wordml/cid" xmlns:w16="http://schemas.microsoft.com/office/word/2018/wordml" xmlns:w16se="http://schemas.microsoft.com/office/word/2015/wordml/symex" xmlns:wpg="http://schemas.microsoft.com/office/word/2010/wordprocessingGroup" xmlns:wpi="http://schemas.microsoft.com/office/word/2010/wordprocessingInk" xmlns:wne="http://schemas.microsoft.com/office/word/2006/wordml" xmlns:wps="http://schemas.microsoft.com/office/word/2010/wordprocessingShape" mc:Ignorable="w14 w15 w16se w16cid w16 w16cex wp14">
+<w:hdr xmlns:wpc="http://schemas.microsoft.com/office/word/2010/wordprocessingCanvas" xmlns:cx="http://schemas.microsoft.com/office/drawing/2014/chartex" xmlns:cx1="http://schemas.microsoft.com/office/drawing/2015/9/8/chartex" xmlns:cx2="http://schemas.microsoft.com/office/drawing/2015/10/21/chartex" xmlns:cx3="http://schemas.microsoft.com/office/drawing/2016/5/9/chartex" xmlns:cx4="http://schemas.microsoft.com/office/drawing/2016/5/10/chartex" xmlns:cx5="http://schemas.microsoft.com/office/drawing/2016/5/11/chartex" xmlns:cx6="http://schemas.microsoft.com/office/drawing/2016/5/12/chartex" xmlns:cx7="http://schemas.microsoft.com/office/drawing/2016/5/13/chartex" xmlns:cx8="http://schemas.microsoft.com/office/drawing/2016/5/14/chartex" xmlns:mc="http://schemas.openxmlformats.org/markup-compatibility/2006" xmlns:aink="http://schemas.microsoft.com/office/drawing/2016/ink" xmlns:am3d="http://schemas.microsoft.com/office/drawing/2017/model3d" xmlns:o="urn:schemas-microsoft-com:office:office" xmlns:r="http://schemas.openxmlformats.org/officeDocument/2006/relationships" xmlns:m="http://schemas.openxmlformats.org/officeDocument/2006/math" xmlns:v="urn:schemas-microsoft-com:vml" xmlns:wp14="http://schemas.microsoft.com/office/word/2010/wordprocessingDrawing" xmlns:wp="http://schemas.openxmlformats.org/drawingml/2006/wordprocessingDrawing" xmlns:w10="urn:schemas-microsoft-com:office:word" xmlns:w="http://schemas.openxmlformats.org/wordprocessingml/2006/main" xmlns:w14="http://schemas.microsoft.com/office/word/2010/wordml" xmlns:w15="http://schemas.microsoft.com/office/word/2012/wordml" xmlns:w16cex="http://schemas.microsoft.com/office/word/2018/wordml/cex" xmlns:w16cid="http://schemas.microsoft.com/office/word/2016/wordml/cid" xmlns:w16="http://schemas.microsoft.com/office/word/2018/wordml" xmlns:w16sdtdh="http://schemas.microsoft.com/office/word/2020/wordml/sdtdatahash" xmlns:w16se="http://schemas.microsoft.com/office/word/2015/wordml/symex" xmlns:wpg="http://schemas.microsoft.com/office/word/2010/wordprocessingGroup" xmlns:wpi="http://schemas.microsoft.com/office/word/2010/wordprocessingInk" xmlns:wne="http://schemas.microsoft.com/office/word/2006/wordml" xmlns:wps="http://schemas.microsoft.com/office/word/2010/wordprocessingShape" mc:Ignorable="w14 w15 w16se w16cid w16 w16cex w16sdtdh wp14">
   <w:p>
     <w:pPr>
       <w:pStyle w:val="100-Kopf-undFuzeile-Kopfzeile-Standard"/>
@@ -7665,7 +8395,7 @@
 </file>
 
 <file path=word/header4.xml><?xml version="1.0" encoding="utf-8"?>
-<w:hdr xmlns:wpc="http://schemas.microsoft.com/office/word/2010/wordprocessingCanvas" xmlns:cx="http://schemas.microsoft.com/office/drawing/2014/chartex" xmlns:cx1="http://schemas.microsoft.com/office/drawing/2015/9/8/chartex" xmlns:cx2="http://schemas.microsoft.com/office/drawing/2015/10/21/chartex" xmlns:cx3="http://schemas.microsoft.com/office/drawing/2016/5/9/chartex" xmlns:cx4="http://schemas.microsoft.com/office/drawing/2016/5/10/chartex" xmlns:cx5="http://schemas.microsoft.com/office/drawing/2016/5/11/chartex" xmlns:cx6="http://schemas.microsoft.com/office/drawing/2016/5/12/chartex" xmlns:cx7="http://schemas.microsoft.com/office/drawing/2016/5/13/chartex" xmlns:cx8="http://schemas.microsoft.com/office/drawing/2016/5/14/chartex" xmlns:mc="http://schemas.openxmlformats.org/markup-compatibility/2006" xmlns:aink="http://schemas.microsoft.com/office/drawing/2016/ink" xmlns:am3d="http://schemas.microsoft.com/office/drawing/2017/model3d" xmlns:o="urn:schemas-microsoft-com:office:office" xmlns:r="http://schemas.openxmlformats.org/officeDocument/2006/relationships" xmlns:m="http://schemas.openxmlformats.org/officeDocument/2006/math" xmlns:v="urn:schemas-microsoft-com:vml" xmlns:wp14="http://schemas.microsoft.com/office/word/2010/wordprocessingDrawing" xmlns:wp="http://schemas.openxmlformats.org/drawingml/2006/wordprocessingDrawing" xmlns:w10="urn:schemas-microsoft-com:office:word" xmlns:w="http://schemas.openxmlformats.org/wordprocessingml/2006/main" xmlns:w14="http://schemas.microsoft.com/office/word/2010/wordml" xmlns:w15="http://schemas.microsoft.com/office/word/2012/wordml" xmlns:w16cex="http://schemas.microsoft.com/office/word/2018/wordml/cex" xmlns:w16cid="http://schemas.microsoft.com/office/word/2016/wordml/cid" xmlns:w16="http://schemas.microsoft.com/office/word/2018/wordml" xmlns:w16se="http://schemas.microsoft.com/office/word/2015/wordml/symex" xmlns:wpg="http://schemas.microsoft.com/office/word/2010/wordprocessingGroup" xmlns:wpi="http://schemas.microsoft.com/office/word/2010/wordprocessingInk" xmlns:wne="http://schemas.microsoft.com/office/word/2006/wordml" xmlns:wps="http://schemas.microsoft.com/office/word/2010/wordprocessingShape" mc:Ignorable="w14 w15 w16se w16cid w16 w16cex wp14">
+<w:hdr xmlns:wpc="http://schemas.microsoft.com/office/word/2010/wordprocessingCanvas" xmlns:cx="http://schemas.microsoft.com/office/drawing/2014/chartex" xmlns:cx1="http://schemas.microsoft.com/office/drawing/2015/9/8/chartex" xmlns:cx2="http://schemas.microsoft.com/office/drawing/2015/10/21/chartex" xmlns:cx3="http://schemas.microsoft.com/office/drawing/2016/5/9/chartex" xmlns:cx4="http://schemas.microsoft.com/office/drawing/2016/5/10/chartex" xmlns:cx5="http://schemas.microsoft.com/office/drawing/2016/5/11/chartex" xmlns:cx6="http://schemas.microsoft.com/office/drawing/2016/5/12/chartex" xmlns:cx7="http://schemas.microsoft.com/office/drawing/2016/5/13/chartex" xmlns:cx8="http://schemas.microsoft.com/office/drawing/2016/5/14/chartex" xmlns:mc="http://schemas.openxmlformats.org/markup-compatibility/2006" xmlns:aink="http://schemas.microsoft.com/office/drawing/2016/ink" xmlns:am3d="http://schemas.microsoft.com/office/drawing/2017/model3d" xmlns:o="urn:schemas-microsoft-com:office:office" xmlns:r="http://schemas.openxmlformats.org/officeDocument/2006/relationships" xmlns:m="http://schemas.openxmlformats.org/officeDocument/2006/math" xmlns:v="urn:schemas-microsoft-com:vml" xmlns:wp14="http://schemas.microsoft.com/office/word/2010/wordprocessingDrawing" xmlns:wp="http://schemas.openxmlformats.org/drawingml/2006/wordprocessingDrawing" xmlns:w10="urn:schemas-microsoft-com:office:word" xmlns:w="http://schemas.openxmlformats.org/wordprocessingml/2006/main" xmlns:w14="http://schemas.microsoft.com/office/word/2010/wordml" xmlns:w15="http://schemas.microsoft.com/office/word/2012/wordml" xmlns:w16cex="http://schemas.microsoft.com/office/word/2018/wordml/cex" xmlns:w16cid="http://schemas.microsoft.com/office/word/2016/wordml/cid" xmlns:w16="http://schemas.microsoft.com/office/word/2018/wordml" xmlns:w16sdtdh="http://schemas.microsoft.com/office/word/2020/wordml/sdtdatahash" xmlns:w16se="http://schemas.microsoft.com/office/word/2015/wordml/symex" xmlns:wpg="http://schemas.microsoft.com/office/word/2010/wordprocessingGroup" xmlns:wpi="http://schemas.microsoft.com/office/word/2010/wordprocessingInk" xmlns:wne="http://schemas.microsoft.com/office/word/2006/wordml" xmlns:wps="http://schemas.microsoft.com/office/word/2010/wordprocessingShape" mc:Ignorable="w14 w15 w16se w16cid w16 w16cex w16sdtdh wp14">
   <w:p>
     <w:pPr>
       <w:pStyle w:val="100-Kopf-undFuzeile-Kopfzeile-Standard"/>
@@ -7701,7 +8431,7 @@
 </file>
 
 <file path=word/header5.xml><?xml version="1.0" encoding="utf-8"?>
-<w:hdr xmlns:wpc="http://schemas.microsoft.com/office/word/2010/wordprocessingCanvas" xmlns:cx="http://schemas.microsoft.com/office/drawing/2014/chartex" xmlns:cx1="http://schemas.microsoft.com/office/drawing/2015/9/8/chartex" xmlns:cx2="http://schemas.microsoft.com/office/drawing/2015/10/21/chartex" xmlns:cx3="http://schemas.microsoft.com/office/drawing/2016/5/9/chartex" xmlns:cx4="http://schemas.microsoft.com/office/drawing/2016/5/10/chartex" xmlns:cx5="http://schemas.microsoft.com/office/drawing/2016/5/11/chartex" xmlns:cx6="http://schemas.microsoft.com/office/drawing/2016/5/12/chartex" xmlns:cx7="http://schemas.microsoft.com/office/drawing/2016/5/13/chartex" xmlns:cx8="http://schemas.microsoft.com/office/drawing/2016/5/14/chartex" xmlns:mc="http://schemas.openxmlformats.org/markup-compatibility/2006" xmlns:aink="http://schemas.microsoft.com/office/drawing/2016/ink" xmlns:am3d="http://schemas.microsoft.com/office/drawing/2017/model3d" xmlns:o="urn:schemas-microsoft-com:office:office" xmlns:r="http://schemas.openxmlformats.org/officeDocument/2006/relationships" xmlns:m="http://schemas.openxmlformats.org/officeDocument/2006/math" xmlns:v="urn:schemas-microsoft-com:vml" xmlns:wp14="http://schemas.microsoft.com/office/word/2010/wordprocessingDrawing" xmlns:wp="http://schemas.openxmlformats.org/drawingml/2006/wordprocessingDrawing" xmlns:w10="urn:schemas-microsoft-com:office:word" xmlns:w="http://schemas.openxmlformats.org/wordprocessingml/2006/main" xmlns:w14="http://schemas.microsoft.com/office/word/2010/wordml" xmlns:w15="http://schemas.microsoft.com/office/word/2012/wordml" xmlns:w16cex="http://schemas.microsoft.com/office/word/2018/wordml/cex" xmlns:w16cid="http://schemas.microsoft.com/office/word/2016/wordml/cid" xmlns:w16="http://schemas.microsoft.com/office/word/2018/wordml" xmlns:w16se="http://schemas.microsoft.com/office/word/2015/wordml/symex" xmlns:wpg="http://schemas.microsoft.com/office/word/2010/wordprocessingGroup" xmlns:wpi="http://schemas.microsoft.com/office/word/2010/wordprocessingInk" xmlns:wne="http://schemas.microsoft.com/office/word/2006/wordml" xmlns:wps="http://schemas.microsoft.com/office/word/2010/wordprocessingShape" mc:Ignorable="w14 w15 w16se w16cid w16 w16cex wp14">
+<w:hdr xmlns:wpc="http://schemas.microsoft.com/office/word/2010/wordprocessingCanvas" xmlns:cx="http://schemas.microsoft.com/office/drawing/2014/chartex" xmlns:cx1="http://schemas.microsoft.com/office/drawing/2015/9/8/chartex" xmlns:cx2="http://schemas.microsoft.com/office/drawing/2015/10/21/chartex" xmlns:cx3="http://schemas.microsoft.com/office/drawing/2016/5/9/chartex" xmlns:cx4="http://schemas.microsoft.com/office/drawing/2016/5/10/chartex" xmlns:cx5="http://schemas.microsoft.com/office/drawing/2016/5/11/chartex" xmlns:cx6="http://schemas.microsoft.com/office/drawing/2016/5/12/chartex" xmlns:cx7="http://schemas.microsoft.com/office/drawing/2016/5/13/chartex" xmlns:cx8="http://schemas.microsoft.com/office/drawing/2016/5/14/chartex" xmlns:mc="http://schemas.openxmlformats.org/markup-compatibility/2006" xmlns:aink="http://schemas.microsoft.com/office/drawing/2016/ink" xmlns:am3d="http://schemas.microsoft.com/office/drawing/2017/model3d" xmlns:o="urn:schemas-microsoft-com:office:office" xmlns:r="http://schemas.openxmlformats.org/officeDocument/2006/relationships" xmlns:m="http://schemas.openxmlformats.org/officeDocument/2006/math" xmlns:v="urn:schemas-microsoft-com:vml" xmlns:wp14="http://schemas.microsoft.com/office/word/2010/wordprocessingDrawing" xmlns:wp="http://schemas.openxmlformats.org/drawingml/2006/wordprocessingDrawing" xmlns:w10="urn:schemas-microsoft-com:office:word" xmlns:w="http://schemas.openxmlformats.org/wordprocessingml/2006/main" xmlns:w14="http://schemas.microsoft.com/office/word/2010/wordml" xmlns:w15="http://schemas.microsoft.com/office/word/2012/wordml" xmlns:w16cex="http://schemas.microsoft.com/office/word/2018/wordml/cex" xmlns:w16cid="http://schemas.microsoft.com/office/word/2016/wordml/cid" xmlns:w16="http://schemas.microsoft.com/office/word/2018/wordml" xmlns:w16sdtdh="http://schemas.microsoft.com/office/word/2020/wordml/sdtdatahash" xmlns:w16se="http://schemas.microsoft.com/office/word/2015/wordml/symex" xmlns:wpg="http://schemas.microsoft.com/office/word/2010/wordprocessingGroup" xmlns:wpi="http://schemas.microsoft.com/office/word/2010/wordprocessingInk" xmlns:wne="http://schemas.microsoft.com/office/word/2006/wordml" xmlns:wps="http://schemas.microsoft.com/office/word/2010/wordprocessingShape" mc:Ignorable="w14 w15 w16se w16cid w16 w16cex w16sdtdh wp14">
   <w:p>
     <w:pPr>
       <w:pStyle w:val="100-Kopf-undFuzeile-Kopfzeile-Standard"/>
@@ -7751,7 +8481,7 @@
 </file>
 
 <file path=word/header6.xml><?xml version="1.0" encoding="utf-8"?>
-<w:hdr xmlns:wpc="http://schemas.microsoft.com/office/word/2010/wordprocessingCanvas" xmlns:cx="http://schemas.microsoft.com/office/drawing/2014/chartex" xmlns:cx1="http://schemas.microsoft.com/office/drawing/2015/9/8/chartex" xmlns:cx2="http://schemas.microsoft.com/office/drawing/2015/10/21/chartex" xmlns:cx3="http://schemas.microsoft.com/office/drawing/2016/5/9/chartex" xmlns:cx4="http://schemas.microsoft.com/office/drawing/2016/5/10/chartex" xmlns:cx5="http://schemas.microsoft.com/office/drawing/2016/5/11/chartex" xmlns:cx6="http://schemas.microsoft.com/office/drawing/2016/5/12/chartex" xmlns:cx7="http://schemas.microsoft.com/office/drawing/2016/5/13/chartex" xmlns:cx8="http://schemas.microsoft.com/office/drawing/2016/5/14/chartex" xmlns:mc="http://schemas.openxmlformats.org/markup-compatibility/2006" xmlns:aink="http://schemas.microsoft.com/office/drawing/2016/ink" xmlns:am3d="http://schemas.microsoft.com/office/drawing/2017/model3d" xmlns:o="urn:schemas-microsoft-com:office:office" xmlns:r="http://schemas.openxmlformats.org/officeDocument/2006/relationships" xmlns:m="http://schemas.openxmlformats.org/officeDocument/2006/math" xmlns:v="urn:schemas-microsoft-com:vml" xmlns:wp14="http://schemas.microsoft.com/office/word/2010/wordprocessingDrawing" xmlns:wp="http://schemas.openxmlformats.org/drawingml/2006/wordprocessingDrawing" xmlns:w10="urn:schemas-microsoft-com:office:word" xmlns:w="http://schemas.openxmlformats.org/wordprocessingml/2006/main" xmlns:w14="http://schemas.microsoft.com/office/word/2010/wordml" xmlns:w15="http://schemas.microsoft.com/office/word/2012/wordml" xmlns:w16cex="http://schemas.microsoft.com/office/word/2018/wordml/cex" xmlns:w16cid="http://schemas.microsoft.com/office/word/2016/wordml/cid" xmlns:w16="http://schemas.microsoft.com/office/word/2018/wordml" xmlns:w16se="http://schemas.microsoft.com/office/word/2015/wordml/symex" xmlns:wpg="http://schemas.microsoft.com/office/word/2010/wordprocessingGroup" xmlns:wpi="http://schemas.microsoft.com/office/word/2010/wordprocessingInk" xmlns:wne="http://schemas.microsoft.com/office/word/2006/wordml" xmlns:wps="http://schemas.microsoft.com/office/word/2010/wordprocessingShape" mc:Ignorable="w14 w15 w16se w16cid w16 w16cex wp14">
+<w:hdr xmlns:wpc="http://schemas.microsoft.com/office/word/2010/wordprocessingCanvas" xmlns:cx="http://schemas.microsoft.com/office/drawing/2014/chartex" xmlns:cx1="http://schemas.microsoft.com/office/drawing/2015/9/8/chartex" xmlns:cx2="http://schemas.microsoft.com/office/drawing/2015/10/21/chartex" xmlns:cx3="http://schemas.microsoft.com/office/drawing/2016/5/9/chartex" xmlns:cx4="http://schemas.microsoft.com/office/drawing/2016/5/10/chartex" xmlns:cx5="http://schemas.microsoft.com/office/drawing/2016/5/11/chartex" xmlns:cx6="http://schemas.microsoft.com/office/drawing/2016/5/12/chartex" xmlns:cx7="http://schemas.microsoft.com/office/drawing/2016/5/13/chartex" xmlns:cx8="http://schemas.microsoft.com/office/drawing/2016/5/14/chartex" xmlns:mc="http://schemas.openxmlformats.org/markup-compatibility/2006" xmlns:aink="http://schemas.microsoft.com/office/drawing/2016/ink" xmlns:am3d="http://schemas.microsoft.com/office/drawing/2017/model3d" xmlns:o="urn:schemas-microsoft-com:office:office" xmlns:r="http://schemas.openxmlformats.org/officeDocument/2006/relationships" xmlns:m="http://schemas.openxmlformats.org/officeDocument/2006/math" xmlns:v="urn:schemas-microsoft-com:vml" xmlns:wp14="http://schemas.microsoft.com/office/word/2010/wordprocessingDrawing" xmlns:wp="http://schemas.openxmlformats.org/drawingml/2006/wordprocessingDrawing" xmlns:w10="urn:schemas-microsoft-com:office:word" xmlns:w="http://schemas.openxmlformats.org/wordprocessingml/2006/main" xmlns:w14="http://schemas.microsoft.com/office/word/2010/wordml" xmlns:w15="http://schemas.microsoft.com/office/word/2012/wordml" xmlns:w16cex="http://schemas.microsoft.com/office/word/2018/wordml/cex" xmlns:w16cid="http://schemas.microsoft.com/office/word/2016/wordml/cid" xmlns:w16="http://schemas.microsoft.com/office/word/2018/wordml" xmlns:w16sdtdh="http://schemas.microsoft.com/office/word/2020/wordml/sdtdatahash" xmlns:w16se="http://schemas.microsoft.com/office/word/2015/wordml/symex" xmlns:wpg="http://schemas.microsoft.com/office/word/2010/wordprocessingGroup" xmlns:wpi="http://schemas.microsoft.com/office/word/2010/wordprocessingInk" xmlns:wne="http://schemas.microsoft.com/office/word/2006/wordml" xmlns:wps="http://schemas.microsoft.com/office/word/2010/wordprocessingShape" mc:Ignorable="w14 w15 w16se w16cid w16 w16cex w16sdtdh wp14">
   <w:p>
     <w:pPr>
       <w:pStyle w:val="100-Kopf-undFuzeile-Kopfzeile-Standard"/>
@@ -7790,7 +8520,7 @@
 </file>
 
 <file path=word/header7.xml><?xml version="1.0" encoding="utf-8"?>
-<w:hdr xmlns:wpc="http://schemas.microsoft.com/office/word/2010/wordprocessingCanvas" xmlns:cx="http://schemas.microsoft.com/office/drawing/2014/chartex" xmlns:cx1="http://schemas.microsoft.com/office/drawing/2015/9/8/chartex" xmlns:cx2="http://schemas.microsoft.com/office/drawing/2015/10/21/chartex" xmlns:cx3="http://schemas.microsoft.com/office/drawing/2016/5/9/chartex" xmlns:cx4="http://schemas.microsoft.com/office/drawing/2016/5/10/chartex" xmlns:cx5="http://schemas.microsoft.com/office/drawing/2016/5/11/chartex" xmlns:cx6="http://schemas.microsoft.com/office/drawing/2016/5/12/chartex" xmlns:cx7="http://schemas.microsoft.com/office/drawing/2016/5/13/chartex" xmlns:cx8="http://schemas.microsoft.com/office/drawing/2016/5/14/chartex" xmlns:mc="http://schemas.openxmlformats.org/markup-compatibility/2006" xmlns:aink="http://schemas.microsoft.com/office/drawing/2016/ink" xmlns:am3d="http://schemas.microsoft.com/office/drawing/2017/model3d" xmlns:o="urn:schemas-microsoft-com:office:office" xmlns:r="http://schemas.openxmlformats.org/officeDocument/2006/relationships" xmlns:m="http://schemas.openxmlformats.org/officeDocument/2006/math" xmlns:v="urn:schemas-microsoft-com:vml" xmlns:wp14="http://schemas.microsoft.com/office/word/2010/wordprocessingDrawing" xmlns:wp="http://schemas.openxmlformats.org/drawingml/2006/wordprocessingDrawing" xmlns:w10="urn:schemas-microsoft-com:office:word" xmlns:w="http://schemas.openxmlformats.org/wordprocessingml/2006/main" xmlns:w14="http://schemas.microsoft.com/office/word/2010/wordml" xmlns:w15="http://schemas.microsoft.com/office/word/2012/wordml" xmlns:w16cex="http://schemas.microsoft.com/office/word/2018/wordml/cex" xmlns:w16cid="http://schemas.microsoft.com/office/word/2016/wordml/cid" xmlns:w16="http://schemas.microsoft.com/office/word/2018/wordml" xmlns:w16se="http://schemas.microsoft.com/office/word/2015/wordml/symex" xmlns:wpg="http://schemas.microsoft.com/office/word/2010/wordprocessingGroup" xmlns:wpi="http://schemas.microsoft.com/office/word/2010/wordprocessingInk" xmlns:wne="http://schemas.microsoft.com/office/word/2006/wordml" xmlns:wps="http://schemas.microsoft.com/office/word/2010/wordprocessingShape" mc:Ignorable="w14 w15 w16se w16cid w16 w16cex wp14">
+<w:hdr xmlns:wpc="http://schemas.microsoft.com/office/word/2010/wordprocessingCanvas" xmlns:cx="http://schemas.microsoft.com/office/drawing/2014/chartex" xmlns:cx1="http://schemas.microsoft.com/office/drawing/2015/9/8/chartex" xmlns:cx2="http://schemas.microsoft.com/office/drawing/2015/10/21/chartex" xmlns:cx3="http://schemas.microsoft.com/office/drawing/2016/5/9/chartex" xmlns:cx4="http://schemas.microsoft.com/office/drawing/2016/5/10/chartex" xmlns:cx5="http://schemas.microsoft.com/office/drawing/2016/5/11/chartex" xmlns:cx6="http://schemas.microsoft.com/office/drawing/2016/5/12/chartex" xmlns:cx7="http://schemas.microsoft.com/office/drawing/2016/5/13/chartex" xmlns:cx8="http://schemas.microsoft.com/office/drawing/2016/5/14/chartex" xmlns:mc="http://schemas.openxmlformats.org/markup-compatibility/2006" xmlns:aink="http://schemas.microsoft.com/office/drawing/2016/ink" xmlns:am3d="http://schemas.microsoft.com/office/drawing/2017/model3d" xmlns:o="urn:schemas-microsoft-com:office:office" xmlns:r="http://schemas.openxmlformats.org/officeDocument/2006/relationships" xmlns:m="http://schemas.openxmlformats.org/officeDocument/2006/math" xmlns:v="urn:schemas-microsoft-com:vml" xmlns:wp14="http://schemas.microsoft.com/office/word/2010/wordprocessingDrawing" xmlns:wp="http://schemas.openxmlformats.org/drawingml/2006/wordprocessingDrawing" xmlns:w10="urn:schemas-microsoft-com:office:word" xmlns:w="http://schemas.openxmlformats.org/wordprocessingml/2006/main" xmlns:w14="http://schemas.microsoft.com/office/word/2010/wordml" xmlns:w15="http://schemas.microsoft.com/office/word/2012/wordml" xmlns:w16cex="http://schemas.microsoft.com/office/word/2018/wordml/cex" xmlns:w16cid="http://schemas.microsoft.com/office/word/2016/wordml/cid" xmlns:w16="http://schemas.microsoft.com/office/word/2018/wordml" xmlns:w16sdtdh="http://schemas.microsoft.com/office/word/2020/wordml/sdtdatahash" xmlns:w16se="http://schemas.microsoft.com/office/word/2015/wordml/symex" xmlns:wpg="http://schemas.microsoft.com/office/word/2010/wordprocessingGroup" xmlns:wpi="http://schemas.microsoft.com/office/word/2010/wordprocessingInk" xmlns:wne="http://schemas.microsoft.com/office/word/2006/wordml" xmlns:wps="http://schemas.microsoft.com/office/word/2010/wordprocessingShape" mc:Ignorable="w14 w15 w16se w16cid w16 w16cex w16sdtdh wp14">
   <w:p>
     <w:pPr>
       <w:pStyle w:val="100-Kopf-undFuzeile-000-Grundlage"/>
@@ -7800,7 +8530,7 @@
 </file>
 
 <file path=word/numbering.xml><?xml version="1.0" encoding="utf-8"?>
-<w:numbering xmlns:wpc="http://schemas.microsoft.com/office/word/2010/wordprocessingCanvas" xmlns:cx="http://schemas.microsoft.com/office/drawing/2014/chartex" xmlns:cx1="http://schemas.microsoft.com/office/drawing/2015/9/8/chartex" xmlns:cx2="http://schemas.microsoft.com/office/drawing/2015/10/21/chartex" xmlns:cx3="http://schemas.microsoft.com/office/drawing/2016/5/9/chartex" xmlns:cx4="http://schemas.microsoft.com/office/drawing/2016/5/10/chartex" xmlns:cx5="http://schemas.microsoft.com/office/drawing/2016/5/11/chartex" xmlns:cx6="http://schemas.microsoft.com/office/drawing/2016/5/12/chartex" xmlns:cx7="http://schemas.microsoft.com/office/drawing/2016/5/13/chartex" xmlns:cx8="http://schemas.microsoft.com/office/drawing/2016/5/14/chartex" xmlns:mc="http://schemas.openxmlformats.org/markup-compatibility/2006" xmlns:aink="http://schemas.microsoft.com/office/drawing/2016/ink" xmlns:am3d="http://schemas.microsoft.com/office/drawing/2017/model3d" xmlns:o="urn:schemas-microsoft-com:office:office" xmlns:r="http://schemas.openxmlformats.org/officeDocument/2006/relationships" xmlns:m="http://schemas.openxmlformats.org/officeDocument/2006/math" xmlns:v="urn:schemas-microsoft-com:vml" xmlns:wp14="http://schemas.microsoft.com/office/word/2010/wordprocessingDrawing" xmlns:wp="http://schemas.openxmlformats.org/drawingml/2006/wordprocessingDrawing" xmlns:w10="urn:schemas-microsoft-com:office:word" xmlns:w="http://schemas.openxmlformats.org/wordprocessingml/2006/main" xmlns:w14="http://schemas.microsoft.com/office/word/2010/wordml" xmlns:w15="http://schemas.microsoft.com/office/word/2012/wordml" xmlns:w16cex="http://schemas.microsoft.com/office/word/2018/wordml/cex" xmlns:w16cid="http://schemas.microsoft.com/office/word/2016/wordml/cid" xmlns:w16="http://schemas.microsoft.com/office/word/2018/wordml" xmlns:w16se="http://schemas.microsoft.com/office/word/2015/wordml/symex" xmlns:wpg="http://schemas.microsoft.com/office/word/2010/wordprocessingGroup" xmlns:wpi="http://schemas.microsoft.com/office/word/2010/wordprocessingInk" xmlns:wne="http://schemas.microsoft.com/office/word/2006/wordml" xmlns:wps="http://schemas.microsoft.com/office/word/2010/wordprocessingShape" mc:Ignorable="w14 w15 w16se w16cid w16 w16cex wp14">
+<w:numbering xmlns:wpc="http://schemas.microsoft.com/office/word/2010/wordprocessingCanvas" xmlns:cx="http://schemas.microsoft.com/office/drawing/2014/chartex" xmlns:cx1="http://schemas.microsoft.com/office/drawing/2015/9/8/chartex" xmlns:cx2="http://schemas.microsoft.com/office/drawing/2015/10/21/chartex" xmlns:cx3="http://schemas.microsoft.com/office/drawing/2016/5/9/chartex" xmlns:cx4="http://schemas.microsoft.com/office/drawing/2016/5/10/chartex" xmlns:cx5="http://schemas.microsoft.com/office/drawing/2016/5/11/chartex" xmlns:cx6="http://schemas.microsoft.com/office/drawing/2016/5/12/chartex" xmlns:cx7="http://schemas.microsoft.com/office/drawing/2016/5/13/chartex" xmlns:cx8="http://schemas.microsoft.com/office/drawing/2016/5/14/chartex" xmlns:mc="http://schemas.openxmlformats.org/markup-compatibility/2006" xmlns:aink="http://schemas.microsoft.com/office/drawing/2016/ink" xmlns:am3d="http://schemas.microsoft.com/office/drawing/2017/model3d" xmlns:o="urn:schemas-microsoft-com:office:office" xmlns:r="http://schemas.openxmlformats.org/officeDocument/2006/relationships" xmlns:m="http://schemas.openxmlformats.org/officeDocument/2006/math" xmlns:v="urn:schemas-microsoft-com:vml" xmlns:wp14="http://schemas.microsoft.com/office/word/2010/wordprocessingDrawing" xmlns:wp="http://schemas.openxmlformats.org/drawingml/2006/wordprocessingDrawing" xmlns:w10="urn:schemas-microsoft-com:office:word" xmlns:w="http://schemas.openxmlformats.org/wordprocessingml/2006/main" xmlns:w14="http://schemas.microsoft.com/office/word/2010/wordml" xmlns:w15="http://schemas.microsoft.com/office/word/2012/wordml" xmlns:w16cex="http://schemas.microsoft.com/office/word/2018/wordml/cex" xmlns:w16cid="http://schemas.microsoft.com/office/word/2016/wordml/cid" xmlns:w16="http://schemas.microsoft.com/office/word/2018/wordml" xmlns:w16sdtdh="http://schemas.microsoft.com/office/word/2020/wordml/sdtdatahash" xmlns:w16se="http://schemas.microsoft.com/office/word/2015/wordml/symex" xmlns:wpg="http://schemas.microsoft.com/office/word/2010/wordprocessingGroup" xmlns:wpi="http://schemas.microsoft.com/office/word/2010/wordprocessingInk" xmlns:wne="http://schemas.microsoft.com/office/word/2006/wordml" xmlns:wps="http://schemas.microsoft.com/office/word/2010/wordprocessingShape" mc:Ignorable="w14 w15 w16se w16cid w16 w16cex w16sdtdh wp14">
   <w:abstractNum w:abstractNumId="0" w15:restartNumberingAfterBreak="0">
     <w:nsid w:val="FFFFFF7C"/>
     <w:multiLevelType w:val="singleLevel"/>
@@ -11126,7 +11856,7 @@
 </file>
 
 <file path=word/styles.xml><?xml version="1.0" encoding="utf-8"?>
-<w:styles xmlns:mc="http://schemas.openxmlformats.org/markup-compatibility/2006" xmlns:r="http://schemas.openxmlformats.org/officeDocument/2006/relationships" xmlns:w="http://schemas.openxmlformats.org/wordprocessingml/2006/main" xmlns:w14="http://schemas.microsoft.com/office/word/2010/wordml" xmlns:w15="http://schemas.microsoft.com/office/word/2012/wordml" xmlns:w16cex="http://schemas.microsoft.com/office/word/2018/wordml/cex" xmlns:w16cid="http://schemas.microsoft.com/office/word/2016/wordml/cid" xmlns:w16="http://schemas.microsoft.com/office/word/2018/wordml" xmlns:w16se="http://schemas.microsoft.com/office/word/2015/wordml/symex" mc:Ignorable="w14 w15 w16se w16cid w16 w16cex">
+<w:styles xmlns:mc="http://schemas.openxmlformats.org/markup-compatibility/2006" xmlns:r="http://schemas.openxmlformats.org/officeDocument/2006/relationships" xmlns:w="http://schemas.openxmlformats.org/wordprocessingml/2006/main" xmlns:w14="http://schemas.microsoft.com/office/word/2010/wordml" xmlns:w15="http://schemas.microsoft.com/office/word/2012/wordml" xmlns:w16cex="http://schemas.microsoft.com/office/word/2018/wordml/cex" xmlns:w16cid="http://schemas.microsoft.com/office/word/2016/wordml/cid" xmlns:w16="http://schemas.microsoft.com/office/word/2018/wordml" xmlns:w16sdtdh="http://schemas.microsoft.com/office/word/2020/wordml/sdtdatahash" xmlns:w16se="http://schemas.microsoft.com/office/word/2015/wordml/symex" mc:Ignorable="w14 w15 w16se w16cid w16 w16cex w16sdtdh">
   <w:docDefaults>
     <w:rPrDefault>
       <w:rPr>

--- a/Portfolio Webprogrammierung.docx
+++ b/Portfolio Webprogrammierung.docx
@@ -56,61 +56,74 @@
       <w:pPr>
         <w:pStyle w:val="100-Deckblatt-Titel-Zentriert"/>
       </w:pPr>
-      <w:fldSimple w:instr=" TITLE   \* MERGEFORMAT ">
-        <w:r>
-          <w:rPr>
-            <w:noProof/>
-          </w:rPr>
-          <w:drawing>
-            <wp:inline distT="0" distB="0" distL="0" distR="0" wp14:anchorId="132E6C77" wp14:editId="06DF5DC3">
-              <wp:extent cx="3076996" cy="3081337"/>
-              <wp:effectExtent l="0" t="0" r="0" b="0"/>
-              <wp:docPr id="1" name="Grafik 1"/>
-              <wp:cNvGraphicFramePr>
-                <a:graphicFrameLocks xmlns:a="http://schemas.openxmlformats.org/drawingml/2006/main" noChangeAspect="1"/>
-              </wp:cNvGraphicFramePr>
-              <a:graphic xmlns:a="http://schemas.openxmlformats.org/drawingml/2006/main">
-                <a:graphicData uri="http://schemas.openxmlformats.org/drawingml/2006/picture">
-                  <pic:pic xmlns:pic="http://schemas.openxmlformats.org/drawingml/2006/picture">
-                    <pic:nvPicPr>
-                      <pic:cNvPr id="0" name="Picture 7"/>
-                      <pic:cNvPicPr>
-                        <a:picLocks noChangeAspect="1" noChangeArrowheads="1"/>
-                      </pic:cNvPicPr>
-                    </pic:nvPicPr>
-                    <pic:blipFill>
-                      <a:blip r:embed="rId8" cstate="print">
-                        <a:extLst>
-                          <a:ext uri="{28A0092B-C50C-407E-A947-70E740481C1C}">
-                            <a14:useLocalDpi xmlns:a14="http://schemas.microsoft.com/office/drawing/2010/main" val="0"/>
-                          </a:ext>
-                        </a:extLst>
-                      </a:blip>
-                      <a:srcRect/>
-                      <a:stretch>
-                        <a:fillRect/>
-                      </a:stretch>
-                    </pic:blipFill>
-                    <pic:spPr bwMode="auto">
-                      <a:xfrm>
-                        <a:off x="0" y="0"/>
-                        <a:ext cx="3091436" cy="3095797"/>
-                      </a:xfrm>
-                      <a:prstGeom prst="rect">
-                        <a:avLst/>
-                      </a:prstGeom>
+      <w:r>
+        <w:fldChar w:fldCharType="begin"/>
+      </w:r>
+      <w:r>
+        <w:instrText xml:space="preserve"> TITLE   \* MERGEFORMAT </w:instrText>
+      </w:r>
+      <w:r>
+        <w:fldChar w:fldCharType="separate"/>
+      </w:r>
+      <w:r>
+        <w:rPr>
+          <w:noProof/>
+        </w:rPr>
+        <w:drawing>
+          <wp:inline distT="0" distB="0" distL="0" distR="0" wp14:anchorId="132E6C77" wp14:editId="06DF5DC3">
+            <wp:extent cx="3076996" cy="3081337"/>
+            <wp:effectExtent l="0" t="0" r="0" b="0"/>
+            <wp:docPr id="1" name="Grafik 1"/>
+            <wp:cNvGraphicFramePr>
+              <a:graphicFrameLocks xmlns:a="http://schemas.openxmlformats.org/drawingml/2006/main" noChangeAspect="1"/>
+            </wp:cNvGraphicFramePr>
+            <a:graphic xmlns:a="http://schemas.openxmlformats.org/drawingml/2006/main">
+              <a:graphicData uri="http://schemas.openxmlformats.org/drawingml/2006/picture">
+                <pic:pic xmlns:pic="http://schemas.openxmlformats.org/drawingml/2006/picture">
+                  <pic:nvPicPr>
+                    <pic:cNvPr id="0" name="Picture 7"/>
+                    <pic:cNvPicPr>
+                      <a:picLocks noChangeAspect="1" noChangeArrowheads="1"/>
+                    </pic:cNvPicPr>
+                  </pic:nvPicPr>
+                  <pic:blipFill>
+                    <a:blip r:embed="rId8" cstate="print">
+                      <a:extLst>
+                        <a:ext uri="{28A0092B-C50C-407E-A947-70E740481C1C}">
+                          <a14:useLocalDpi xmlns:a14="http://schemas.microsoft.com/office/drawing/2010/main" val="0"/>
+                        </a:ext>
+                      </a:extLst>
+                    </a:blip>
+                    <a:srcRect/>
+                    <a:stretch>
+                      <a:fillRect/>
+                    </a:stretch>
+                  </pic:blipFill>
+                  <pic:spPr bwMode="auto">
+                    <a:xfrm>
+                      <a:off x="0" y="0"/>
+                      <a:ext cx="3091436" cy="3095797"/>
+                    </a:xfrm>
+                    <a:prstGeom prst="rect">
+                      <a:avLst/>
+                    </a:prstGeom>
+                    <a:noFill/>
+                    <a:ln>
                       <a:noFill/>
-                      <a:ln>
-                        <a:noFill/>
-                      </a:ln>
-                    </pic:spPr>
-                  </pic:pic>
-                </a:graphicData>
-              </a:graphic>
-            </wp:inline>
-          </w:drawing>
-        </w:r>
-      </w:fldSimple>
+                    </a:ln>
+                  </pic:spPr>
+                </pic:pic>
+              </a:graphicData>
+            </a:graphic>
+          </wp:inline>
+        </w:drawing>
+      </w:r>
+      <w:r>
+        <w:rPr>
+          <w:noProof/>
+        </w:rPr>
+        <w:fldChar w:fldCharType="end"/>
+      </w:r>
     </w:p>
     <w:tbl>
       <w:tblPr>
@@ -170,15 +183,7 @@
               <w:t xml:space="preserve"> (</w:t>
             </w:r>
             <w:r>
-              <w:t>Matrikel-</w:t>
-            </w:r>
-            <w:proofErr w:type="spellStart"/>
-            <w:r>
-              <w:t>Nr</w:t>
-            </w:r>
-            <w:proofErr w:type="spellEnd"/>
-            <w:r>
-              <w:t>:</w:t>
+              <w:t>Matrikel-Nr:</w:t>
             </w:r>
             <w:r>
               <w:t xml:space="preserve"> 4364633</w:t>
@@ -200,15 +205,7 @@
               <w:t xml:space="preserve"> (</w:t>
             </w:r>
             <w:r>
-              <w:t>Matrikel-</w:t>
-            </w:r>
-            <w:proofErr w:type="spellStart"/>
-            <w:r>
-              <w:t>Nr</w:t>
-            </w:r>
-            <w:proofErr w:type="spellEnd"/>
-            <w:r>
-              <w:t xml:space="preserve">: </w:t>
+              <w:t xml:space="preserve">Matrikel-Nr: </w:t>
             </w:r>
             <w:r>
               <w:t>6015969)</w:t>
@@ -227,35 +224,19 @@
               <w:rPr>
                 <w:lang w:val="en-GB"/>
               </w:rPr>
-              <w:t xml:space="preserve">Fabian </w:t>
-            </w:r>
-            <w:proofErr w:type="spellStart"/>
-            <w:r>
-              <w:rPr>
-                <w:lang w:val="en-GB"/>
-              </w:rPr>
-              <w:t>Qarqur</w:t>
-            </w:r>
-            <w:proofErr w:type="spellEnd"/>
+              <w:t>Fabian Qarqur</w:t>
+            </w:r>
             <w:r>
               <w:rPr>
                 <w:lang w:val="en-GB"/>
               </w:rPr>
               <w:t xml:space="preserve"> (</w:t>
             </w:r>
-            <w:proofErr w:type="spellStart"/>
             <w:r>
               <w:rPr>
                 <w:lang w:val="en-GB"/>
               </w:rPr>
-              <w:t>Matrikel</w:t>
-            </w:r>
-            <w:proofErr w:type="spellEnd"/>
-            <w:r>
-              <w:rPr>
-                <w:lang w:val="en-GB"/>
-              </w:rPr>
-              <w:t xml:space="preserve">-Nr: </w:t>
+              <w:t xml:space="preserve">Matrikel-Nr: </w:t>
             </w:r>
             <w:r>
               <w:rPr>
@@ -283,35 +264,19 @@
               <w:rPr>
                 <w:lang w:val="en-GB"/>
               </w:rPr>
-              <w:t xml:space="preserve">Julian </w:t>
-            </w:r>
-            <w:proofErr w:type="spellStart"/>
-            <w:r>
-              <w:rPr>
-                <w:lang w:val="en-GB"/>
-              </w:rPr>
-              <w:t>Stipovic</w:t>
-            </w:r>
-            <w:proofErr w:type="spellEnd"/>
+              <w:t>Julian Stipovic</w:t>
+            </w:r>
             <w:r>
               <w:rPr>
                 <w:lang w:val="en-GB"/>
               </w:rPr>
               <w:t xml:space="preserve"> (</w:t>
             </w:r>
-            <w:proofErr w:type="spellStart"/>
             <w:r>
               <w:rPr>
                 <w:lang w:val="en-GB"/>
               </w:rPr>
-              <w:t>Matrikel</w:t>
-            </w:r>
-            <w:proofErr w:type="spellEnd"/>
-            <w:r>
-              <w:rPr>
-                <w:lang w:val="en-GB"/>
-              </w:rPr>
-              <w:t xml:space="preserve">-Nr: </w:t>
+              <w:t xml:space="preserve">Matrikel-Nr: </w:t>
             </w:r>
             <w:r>
               <w:rPr>
@@ -2249,33 +2214,11 @@
           <w:lang w:val="de-DE"/>
         </w:rPr>
       </w:pPr>
-      <w:proofErr w:type="spellStart"/>
       <w:r>
         <w:rPr>
           <w:lang w:val="de-DE"/>
         </w:rPr>
-        <w:t>Product</w:t>
-      </w:r>
-      <w:proofErr w:type="spellEnd"/>
-      <w:r>
-        <w:rPr>
-          <w:lang w:val="de-DE"/>
-        </w:rPr>
-        <w:t xml:space="preserve"> Navigator behebt das Problem. Die Software zeigt dem Benutzer ausgehend von seinem aktuellen Standort die nächstliegende Filiale, in der das Produkt zur Verfügung steht. Der Benutzer kann die Filiale auswählen und erhält den Standort auf Google Maps angezeigt. Bei der Auswahl des Produkts, welches benötigt wird, erhält der Nutzer in der Software den Standort. Hierbei markiert </w:t>
-      </w:r>
-      <w:proofErr w:type="spellStart"/>
-      <w:r>
-        <w:rPr>
-          <w:lang w:val="de-DE"/>
-        </w:rPr>
-        <w:t>Product</w:t>
-      </w:r>
-      <w:proofErr w:type="spellEnd"/>
-      <w:r>
-        <w:rPr>
-          <w:lang w:val="de-DE"/>
-        </w:rPr>
-        <w:t xml:space="preserve"> Navigator auf einem Filialplan das entsprechende Regal in welchem sich der Artikel befindet.</w:t>
+        <w:t>Product Navigator behebt das Problem. Die Software zeigt dem Benutzer ausgehend von seinem aktuellen Standort die nächstliegende Filiale, in der das Produkt zur Verfügung steht. Der Benutzer kann die Filiale auswählen und erhält den Standort auf Google Maps angezeigt. Bei der Auswahl des Produkts, welches benötigt wird, erhält der Nutzer in der Software den Standort. Hierbei markiert Product Navigator auf einem Filialplan das entsprechende Regal in welchem sich der Artikel befindet.</w:t>
       </w:r>
     </w:p>
     <w:p>
@@ -2289,21 +2232,7 @@
         <w:rPr>
           <w:lang w:val="de-DE"/>
         </w:rPr>
-        <w:t xml:space="preserve">Außerdem stellt </w:t>
-      </w:r>
-      <w:proofErr w:type="spellStart"/>
-      <w:r>
-        <w:rPr>
-          <w:lang w:val="de-DE"/>
-        </w:rPr>
-        <w:t>Product</w:t>
-      </w:r>
-      <w:proofErr w:type="spellEnd"/>
-      <w:r>
-        <w:rPr>
-          <w:lang w:val="de-DE"/>
-        </w:rPr>
-        <w:t xml:space="preserve"> Navigator dem Nutzer eine Auswahl an Alternativen, falls das Produkt nicht in der entsprechenden Filiale zur Verfügung steht. Die Software zeigt gleiche Produkt in einer anderen Marke oder eine andere Filiale, in der das Produkt zur Verfügung steht. Außerdem werden die verschiedenen Angebote der entsprechenden Filiale angezeigt. Ein weiteres Feature ist die Integration von Alexa. Der Nutzer kann Alexa fragen, in welcher Filiale das Produkt zu Verfügung steht und erhält eine Antwort.</w:t>
+        <w:t>Außerdem stellt Product Navigator dem Nutzer eine Auswahl an Alternativen, falls das Produkt nicht in der entsprechenden Filiale zur Verfügung steht. Die Software zeigt gleiche Produkt in einer anderen Marke oder eine andere Filiale, in der das Produkt zur Verfügung steht. Außerdem werden die verschiedenen Angebote der entsprechenden Filiale angezeigt. Ein weiteres Feature ist die Integration von Alexa. Der Nutzer kann Alexa fragen, in welcher Filiale das Produkt zu Verfügung steht und erhält eine Antwort.</w:t>
       </w:r>
     </w:p>
     <w:p>
@@ -2317,21 +2246,7 @@
         <w:rPr>
           <w:lang w:val="de-DE"/>
         </w:rPr>
-        <w:t xml:space="preserve">Der Nutzer kann somit bereits von zu Hause alle gewünschten Produkte in der Software markieren und sich somit das Suchen in der Filiale sparen. </w:t>
-      </w:r>
-      <w:proofErr w:type="spellStart"/>
-      <w:r>
-        <w:rPr>
-          <w:lang w:val="de-DE"/>
-        </w:rPr>
-        <w:t>Product</w:t>
-      </w:r>
-      <w:proofErr w:type="spellEnd"/>
-      <w:r>
-        <w:rPr>
-          <w:lang w:val="de-DE"/>
-        </w:rPr>
-        <w:t xml:space="preserve"> Navigator spart Zeit beim Einkaufen und lässt keinen Raum für Verzweiflung, wenn die Artikel wieder auf andere Regale verteilt werden.</w:t>
+        <w:t>Der Nutzer kann somit bereits von zu Hause alle gewünschten Produkte in der Software markieren und sich somit das Suchen in der Filiale sparen. Product Navigator spart Zeit beim Einkaufen und lässt keinen Raum für Verzweiflung, wenn die Artikel wieder auf andere Regale verteilt werden.</w:t>
       </w:r>
     </w:p>
     <w:p>
@@ -2856,21 +2771,7 @@
               <w:rPr>
                 <w:rFonts w:cs="Times New Roman"/>
               </w:rPr>
-              <w:t xml:space="preserve">Der Kunde registriert sich bei </w:t>
-            </w:r>
-            <w:proofErr w:type="spellStart"/>
-            <w:r>
-              <w:rPr>
-                <w:rFonts w:cs="Times New Roman"/>
-              </w:rPr>
-              <w:t>Product</w:t>
-            </w:r>
-            <w:proofErr w:type="spellEnd"/>
-            <w:r>
-              <w:rPr>
-                <w:rFonts w:cs="Times New Roman"/>
-              </w:rPr>
-              <w:t xml:space="preserve"> Navigator</w:t>
+              <w:t>Der Kunde registriert sich bei Product Navigator</w:t>
             </w:r>
           </w:p>
         </w:tc>
@@ -2922,21 +2823,7 @@
               <w:rPr>
                 <w:rFonts w:cs="Times New Roman"/>
               </w:rPr>
-              <w:t xml:space="preserve">Der Kunde meldet sich bei </w:t>
-            </w:r>
-            <w:proofErr w:type="spellStart"/>
-            <w:r>
-              <w:rPr>
-                <w:rFonts w:cs="Times New Roman"/>
-              </w:rPr>
-              <w:t>Product</w:t>
-            </w:r>
-            <w:proofErr w:type="spellEnd"/>
-            <w:r>
-              <w:rPr>
-                <w:rFonts w:cs="Times New Roman"/>
-              </w:rPr>
-              <w:t xml:space="preserve"> Navigator an</w:t>
+              <w:t>Der Kunde meldet sich bei Product Navigator an</w:t>
             </w:r>
           </w:p>
         </w:tc>
@@ -4431,29 +4318,8 @@
               <w:cnfStyle w:val="000000100000" w:firstRow="0" w:lastRow="0" w:firstColumn="0" w:lastColumn="0" w:oddVBand="0" w:evenVBand="0" w:oddHBand="1" w:evenHBand="0" w:firstRowFirstColumn="0" w:firstRowLastColumn="0" w:lastRowFirstColumn="0" w:lastRowLastColumn="0"/>
             </w:pPr>
             <w:r>
-              <w:t>/</w:t>
-            </w:r>
-            <w:proofErr w:type="spellStart"/>
-            <w:r>
-              <w:t>api</w:t>
-            </w:r>
-            <w:proofErr w:type="spellEnd"/>
-            <w:r>
-              <w:t>/</w:t>
-            </w:r>
-            <w:proofErr w:type="spellStart"/>
-            <w:r>
-              <w:t>user</w:t>
-            </w:r>
-            <w:proofErr w:type="spellEnd"/>
-            <w:r>
-              <w:t>/</w:t>
-            </w:r>
-            <w:proofErr w:type="spellStart"/>
-            <w:r>
-              <w:t>login</w:t>
-            </w:r>
-            <w:proofErr w:type="spellEnd"/>
+              <w:t>/api/user/login</w:t>
+            </w:r>
           </w:p>
         </w:tc>
         <w:tc>
@@ -4484,14 +4350,12 @@
                 <w:lang w:val="en-GB"/>
               </w:rPr>
             </w:pPr>
-            <w:proofErr w:type="spellStart"/>
             <w:r>
               <w:rPr>
                 <w:lang w:val="en-GB"/>
               </w:rPr>
               <w:t>LoginData</w:t>
             </w:r>
-            <w:proofErr w:type="spellEnd"/>
             <w:r>
               <w:rPr>
                 <w:lang w:val="en-GB"/>
@@ -4600,29 +4464,8 @@
               <w:cnfStyle w:val="000000000000" w:firstRow="0" w:lastRow="0" w:firstColumn="0" w:lastColumn="0" w:oddVBand="0" w:evenVBand="0" w:oddHBand="0" w:evenHBand="0" w:firstRowFirstColumn="0" w:firstRowLastColumn="0" w:lastRowFirstColumn="0" w:lastRowLastColumn="0"/>
             </w:pPr>
             <w:r>
-              <w:t>/</w:t>
-            </w:r>
-            <w:proofErr w:type="spellStart"/>
-            <w:r>
-              <w:t>api</w:t>
-            </w:r>
-            <w:proofErr w:type="spellEnd"/>
-            <w:r>
-              <w:t>/</w:t>
-            </w:r>
-            <w:proofErr w:type="spellStart"/>
-            <w:r>
-              <w:t>user</w:t>
-            </w:r>
-            <w:proofErr w:type="spellEnd"/>
-            <w:r>
-              <w:t>/</w:t>
-            </w:r>
-            <w:proofErr w:type="spellStart"/>
-            <w:r>
-              <w:t>register</w:t>
-            </w:r>
-            <w:proofErr w:type="spellEnd"/>
+              <w:t>/api/user/register</w:t>
+            </w:r>
           </w:p>
         </w:tc>
         <w:tc>
@@ -4650,13 +4493,8 @@
               <w:jc w:val="left"/>
               <w:cnfStyle w:val="000000000000" w:firstRow="0" w:lastRow="0" w:firstColumn="0" w:lastColumn="0" w:oddVBand="0" w:evenVBand="0" w:oddHBand="0" w:evenHBand="0" w:firstRowFirstColumn="0" w:firstRowLastColumn="0" w:lastRowFirstColumn="0" w:lastRowLastColumn="0"/>
             </w:pPr>
-            <w:proofErr w:type="spellStart"/>
-            <w:r>
-              <w:t>RegisterData</w:t>
-            </w:r>
-            <w:proofErr w:type="spellEnd"/>
-            <w:r>
-              <w:t>: {Name, E-Mail, Password}</w:t>
+            <w:r>
+              <w:t>RegisterData: {Name, E-Mail, Password}</w:t>
             </w:r>
           </w:p>
         </w:tc>
@@ -4713,23 +4551,7 @@
               <w:cnfStyle w:val="000000100000" w:firstRow="0" w:lastRow="0" w:firstColumn="0" w:lastColumn="0" w:oddVBand="0" w:evenVBand="0" w:oddHBand="1" w:evenHBand="0" w:firstRowFirstColumn="0" w:firstRowLastColumn="0" w:lastRowFirstColumn="0" w:lastRowLastColumn="0"/>
             </w:pPr>
             <w:r>
-              <w:t>/</w:t>
-            </w:r>
-            <w:proofErr w:type="spellStart"/>
-            <w:r>
-              <w:t>api</w:t>
-            </w:r>
-            <w:proofErr w:type="spellEnd"/>
-            <w:r>
-              <w:t>/</w:t>
-            </w:r>
-            <w:proofErr w:type="spellStart"/>
-            <w:r>
-              <w:t>user</w:t>
-            </w:r>
-            <w:proofErr w:type="spellEnd"/>
-            <w:r>
-              <w:t>/update</w:t>
+              <w:t>/api/user/update</w:t>
             </w:r>
           </w:p>
         </w:tc>
@@ -4761,7 +4583,6 @@
                 <w:lang w:val="en-GB"/>
               </w:rPr>
             </w:pPr>
-            <w:proofErr w:type="spellStart"/>
             <w:r>
               <w:rPr>
                 <w:lang w:val="en-GB"/>
@@ -4780,7 +4601,6 @@
               </w:rPr>
               <w:t>date</w:t>
             </w:r>
-            <w:proofErr w:type="spellEnd"/>
             <w:r>
               <w:rPr>
                 <w:lang w:val="en-GB"/>
@@ -4850,23 +4670,7 @@
               <w:cnfStyle w:val="000000000000" w:firstRow="0" w:lastRow="0" w:firstColumn="0" w:lastColumn="0" w:oddVBand="0" w:evenVBand="0" w:oddHBand="0" w:evenHBand="0" w:firstRowFirstColumn="0" w:firstRowLastColumn="0" w:lastRowFirstColumn="0" w:lastRowLastColumn="0"/>
             </w:pPr>
             <w:r>
-              <w:t>/</w:t>
-            </w:r>
-            <w:proofErr w:type="spellStart"/>
-            <w:r>
-              <w:t>api</w:t>
-            </w:r>
-            <w:proofErr w:type="spellEnd"/>
-            <w:r>
-              <w:t>/</w:t>
-            </w:r>
-            <w:proofErr w:type="spellStart"/>
-            <w:r>
-              <w:t>user</w:t>
-            </w:r>
-            <w:proofErr w:type="spellEnd"/>
-            <w:r>
-              <w:t>/update</w:t>
+              <w:t>/api/user/update</w:t>
             </w:r>
           </w:p>
         </w:tc>
@@ -4895,13 +4699,8 @@
               <w:jc w:val="left"/>
               <w:cnfStyle w:val="000000000000" w:firstRow="0" w:lastRow="0" w:firstColumn="0" w:lastColumn="0" w:oddVBand="0" w:evenVBand="0" w:oddHBand="0" w:evenHBand="0" w:firstRowFirstColumn="0" w:firstRowLastColumn="0" w:lastRowFirstColumn="0" w:lastRowLastColumn="0"/>
             </w:pPr>
-            <w:proofErr w:type="spellStart"/>
-            <w:r>
-              <w:t>locationUpdate</w:t>
-            </w:r>
-            <w:proofErr w:type="spellEnd"/>
-            <w:r>
-              <w:t>: {Name, City, Street}</w:t>
+            <w:r>
+              <w:t>locationUpdate: {Name, City, Street}</w:t>
             </w:r>
           </w:p>
         </w:tc>
@@ -4955,29 +4754,8 @@
               <w:cnfStyle w:val="000000100000" w:firstRow="0" w:lastRow="0" w:firstColumn="0" w:lastColumn="0" w:oddVBand="0" w:evenVBand="0" w:oddHBand="1" w:evenHBand="0" w:firstRowFirstColumn="0" w:firstRowLastColumn="0" w:lastRowFirstColumn="0" w:lastRowLastColumn="0"/>
             </w:pPr>
             <w:r>
-              <w:t>/</w:t>
-            </w:r>
-            <w:proofErr w:type="spellStart"/>
-            <w:r>
-              <w:t>api</w:t>
-            </w:r>
-            <w:proofErr w:type="spellEnd"/>
-            <w:r>
-              <w:t>/</w:t>
-            </w:r>
-            <w:proofErr w:type="spellStart"/>
-            <w:r>
-              <w:t>products</w:t>
-            </w:r>
-            <w:proofErr w:type="spellEnd"/>
-            <w:r>
-              <w:t>/</w:t>
-            </w:r>
-            <w:proofErr w:type="spellStart"/>
-            <w:r>
-              <w:t>searchProduct</w:t>
-            </w:r>
-            <w:proofErr w:type="spellEnd"/>
+              <w:t>/api/products/searchProduct</w:t>
+            </w:r>
           </w:p>
         </w:tc>
         <w:tc>
@@ -5056,29 +4834,8 @@
               <w:cnfStyle w:val="000000000000" w:firstRow="0" w:lastRow="0" w:firstColumn="0" w:lastColumn="0" w:oddVBand="0" w:evenVBand="0" w:oddHBand="0" w:evenHBand="0" w:firstRowFirstColumn="0" w:firstRowLastColumn="0" w:lastRowFirstColumn="0" w:lastRowLastColumn="0"/>
             </w:pPr>
             <w:r>
-              <w:t>/</w:t>
-            </w:r>
-            <w:proofErr w:type="spellStart"/>
-            <w:r>
-              <w:t>api</w:t>
-            </w:r>
-            <w:proofErr w:type="spellEnd"/>
-            <w:r>
-              <w:t>/</w:t>
-            </w:r>
-            <w:proofErr w:type="spellStart"/>
-            <w:r>
-              <w:t>products</w:t>
-            </w:r>
-            <w:proofErr w:type="spellEnd"/>
-            <w:r>
-              <w:t>/</w:t>
-            </w:r>
-            <w:proofErr w:type="spellStart"/>
-            <w:r>
-              <w:t>addProduct</w:t>
-            </w:r>
-            <w:proofErr w:type="spellEnd"/>
+              <w:t>/api/products/addProduct</w:t>
+            </w:r>
           </w:p>
         </w:tc>
         <w:tc>
@@ -5109,33 +4866,11 @@
                 <w:lang w:val="en-GB"/>
               </w:rPr>
             </w:pPr>
-            <w:proofErr w:type="spellStart"/>
             <w:r>
               <w:rPr>
                 <w:lang w:val="en-GB"/>
               </w:rPr>
-              <w:t>productData</w:t>
-            </w:r>
-            <w:proofErr w:type="spellEnd"/>
-            <w:r>
-              <w:rPr>
-                <w:lang w:val="en-GB"/>
-              </w:rPr>
-              <w:t>: {</w:t>
-            </w:r>
-            <w:proofErr w:type="spellStart"/>
-            <w:r>
-              <w:rPr>
-                <w:lang w:val="en-GB"/>
-              </w:rPr>
-              <w:t>marketID</w:t>
-            </w:r>
-            <w:proofErr w:type="spellEnd"/>
-            <w:r>
-              <w:rPr>
-                <w:lang w:val="en-GB"/>
-              </w:rPr>
-              <w:t>, Name, Price, k</w:t>
+              <w:t>productData: {marketID, Name, Price, k</w:t>
             </w:r>
             <w:r>
               <w:rPr>
@@ -5227,33 +4962,11 @@
                 <w:lang w:val="en-GB"/>
               </w:rPr>
             </w:pPr>
-            <w:proofErr w:type="spellStart"/>
             <w:r>
               <w:rPr>
                 <w:lang w:val="en-GB"/>
               </w:rPr>
-              <w:t>productData</w:t>
-            </w:r>
-            <w:proofErr w:type="spellEnd"/>
-            <w:r>
-              <w:rPr>
-                <w:lang w:val="en-GB"/>
-              </w:rPr>
-              <w:t>: {</w:t>
-            </w:r>
-            <w:proofErr w:type="spellStart"/>
-            <w:r>
-              <w:rPr>
-                <w:lang w:val="en-GB"/>
-              </w:rPr>
-              <w:t>marketID</w:t>
-            </w:r>
-            <w:proofErr w:type="spellEnd"/>
-            <w:r>
-              <w:rPr>
-                <w:lang w:val="en-GB"/>
-              </w:rPr>
-              <w:t>, Name, Price, k</w:t>
+              <w:t>productData: {marketID, Name, Price, k</w:t>
             </w:r>
             <w:r>
               <w:rPr>
@@ -5600,15 +5313,7 @@
         <w:pStyle w:val="000-Grundlage-Standard"/>
       </w:pPr>
       <w:r>
-        <w:t xml:space="preserve">Die Kommunikation verläuft über </w:t>
-      </w:r>
-      <w:proofErr w:type="spellStart"/>
-      <w:r>
-        <w:t>Discord</w:t>
-      </w:r>
-      <w:proofErr w:type="spellEnd"/>
-      <w:r>
-        <w:t>, bei der wir je Meeting die Aufgaben verteilen und die Aufgaben besprochen werden, welche erledigt wurden vom einzelnen Projektteilnehmer. Hierbei wird jedem einzelnen Feedback gegeben.</w:t>
+        <w:t>Die Kommunikation verläuft über Discord, bei der wir je Meeting die Aufgaben verteilen und die Aufgaben besprochen werden, welche erledigt wurden vom einzelnen Projektteilnehmer. Hierbei wird jedem einzelnen Feedback gegeben.</w:t>
       </w:r>
       <w:r>
         <w:t xml:space="preserve"> </w:t>
@@ -5925,15 +5630,7 @@
         <w:t>,</w:t>
       </w:r>
       <w:r>
-        <w:t xml:space="preserve"> </w:t>
-      </w:r>
-      <w:proofErr w:type="spellStart"/>
-      <w:r>
-        <w:t>mongoose</w:t>
-      </w:r>
-      <w:proofErr w:type="spellEnd"/>
-      <w:r>
-        <w:t xml:space="preserve"> usw. Wenn man diese Hürden überwunden </w:t>
+        <w:t xml:space="preserve"> mongoose usw. Wenn man diese Hürden überwunden </w:t>
       </w:r>
       <w:r>
         <w:t>hatte,</w:t>
@@ -6058,14 +5755,9 @@
       <w:r>
         <w:t xml:space="preserve">verfügt. Die </w:t>
       </w:r>
-      <w:proofErr w:type="spellStart"/>
-      <w:r>
-        <w:t>c</w:t>
-      </w:r>
-      <w:r>
-        <w:t>onnection</w:t>
-      </w:r>
-      <w:proofErr w:type="spellEnd"/>
+      <w:r>
+        <w:t>Verbindung</w:t>
+      </w:r>
       <w:r>
         <w:t xml:space="preserve"> zur Datenbank konnte relativ einfach mit Hilfe der oben genannten Hilfsmittel hergestellt werden und die ersten Test</w:t>
       </w:r>
@@ -6091,23 +5783,7 @@
         <w:t xml:space="preserve">am Anfang schwerer zu begreifen war, waren </w:t>
       </w:r>
       <w:r>
-        <w:t>„</w:t>
-      </w:r>
-      <w:proofErr w:type="spellStart"/>
-      <w:r>
-        <w:t>router.post</w:t>
-      </w:r>
-      <w:proofErr w:type="spellEnd"/>
-      <w:r>
-        <w:t>“ oder „</w:t>
-      </w:r>
-      <w:proofErr w:type="spellStart"/>
-      <w:r>
-        <w:t>router.get</w:t>
-      </w:r>
-      <w:proofErr w:type="spellEnd"/>
-      <w:r>
-        <w:t>“.</w:t>
+        <w:t>„router.post“ oder „router.get“.</w:t>
       </w:r>
     </w:p>
     <w:p>
@@ -6122,14 +5798,9 @@
       <w:r>
         <w:t xml:space="preserve">Für mich hat das große und ganze dabei gefehlt. Dadurch, dass wir eben </w:t>
       </w:r>
-      <w:proofErr w:type="spellStart"/>
-      <w:r>
-        <w:t>f</w:t>
-      </w:r>
-      <w:r>
-        <w:t>rontend</w:t>
-      </w:r>
-      <w:proofErr w:type="spellEnd"/>
+      <w:r>
+        <w:t>Frontend</w:t>
+      </w:r>
       <w:r>
         <w:t xml:space="preserve"> und </w:t>
       </w:r>
@@ -6145,33 +5816,15 @@
       <w:r>
         <w:t xml:space="preserve"> wusste ich nicht wirklich wie das </w:t>
       </w:r>
-      <w:proofErr w:type="spellStart"/>
-      <w:r>
-        <w:t>f</w:t>
-      </w:r>
-      <w:r>
-        <w:t>rontend</w:t>
-      </w:r>
-      <w:proofErr w:type="spellEnd"/>
-      <w:r>
-        <w:t xml:space="preserve"> funktioniert und dementsprechend auch nicht wie das Frontend auf „‘/</w:t>
-      </w:r>
-      <w:proofErr w:type="spellStart"/>
-      <w:r>
-        <w:t>register</w:t>
-      </w:r>
-      <w:proofErr w:type="spellEnd"/>
-      <w:r>
-        <w:t xml:space="preserve">‘“ zugreift. Diese Dinge haben sich dann später mit der Zeit gelegt, da ich mir den </w:t>
-      </w:r>
-      <w:proofErr w:type="spellStart"/>
-      <w:r>
-        <w:t>f</w:t>
-      </w:r>
-      <w:r>
-        <w:t>rontend</w:t>
-      </w:r>
-      <w:proofErr w:type="spellEnd"/>
+      <w:r>
+        <w:t>Frontend</w:t>
+      </w:r>
+      <w:r>
+        <w:t xml:space="preserve"> funktioniert und dementsprechend auch nicht wie das Frontend auf „‘/register‘“ zugreift. Diese Dinge haben sich dann später mit der Zeit gelegt, da ich mir den </w:t>
+      </w:r>
+      <w:r>
+        <w:t>Frontend</w:t>
+      </w:r>
       <w:r>
         <w:t xml:space="preserve"> Code genauer angeschaut habe und konnte somit dann auch das </w:t>
       </w:r>
@@ -6212,30 +5865,20 @@
         <w:t xml:space="preserve"> die im </w:t>
       </w:r>
       <w:r>
-        <w:t>„</w:t>
-      </w:r>
-      <w:proofErr w:type="spellStart"/>
-      <w:r>
-        <w:t>b</w:t>
+        <w:t>„b</w:t>
       </w:r>
       <w:r>
         <w:t>ody</w:t>
       </w:r>
-      <w:proofErr w:type="spellEnd"/>
       <w:r>
         <w:t>“</w:t>
       </w:r>
       <w:r>
         <w:t xml:space="preserve"> vom </w:t>
       </w:r>
-      <w:proofErr w:type="spellStart"/>
-      <w:r>
-        <w:t>f</w:t>
-      </w:r>
-      <w:r>
-        <w:t>rontend</w:t>
-      </w:r>
-      <w:proofErr w:type="spellEnd"/>
+      <w:r>
+        <w:t>Frontend</w:t>
+      </w:r>
       <w:r>
         <w:t xml:space="preserve"> an das Backend geschickt wurden</w:t>
       </w:r>
@@ -6344,14 +5987,9 @@
       <w:r>
         <w:t xml:space="preserve">, dass </w:t>
       </w:r>
-      <w:proofErr w:type="spellStart"/>
-      <w:r>
-        <w:t>h</w:t>
-      </w:r>
-      <w:r>
-        <w:t>ashen</w:t>
-      </w:r>
-      <w:proofErr w:type="spellEnd"/>
+      <w:r>
+        <w:t>Haschen</w:t>
+      </w:r>
       <w:r>
         <w:t xml:space="preserve"> des Passwortes.</w:t>
       </w:r>
@@ -6371,15 +6009,7 @@
         <w:pStyle w:val="000-Grundlage-Standard"/>
       </w:pPr>
       <w:r>
-        <w:t>Hierfür haben wir das Package „</w:t>
-      </w:r>
-      <w:proofErr w:type="spellStart"/>
-      <w:r>
-        <w:t>bcrypt</w:t>
-      </w:r>
-      <w:proofErr w:type="spellEnd"/>
-      <w:r>
-        <w:t>“ verwendet. Es war nicht klar, wie wir das Passwort verschlüsseln können oder ob wir das überhaupt brauchen. Wir haben es zur Sicherheit trotzdem implementiert, da es dazu relativ viele Erklärungen und Informationen im Internet gab und dieses Thema somit sehr wichtig gewirkt hat.</w:t>
+        <w:t>Hierfür haben wir das Package „bcrypt“ verwendet. Es war nicht klar, wie wir das Passwort verschlüsseln können oder ob wir das überhaupt brauchen. Wir haben es zur Sicherheit trotzdem implementiert, da es dazu relativ viele Erklärungen und Informationen im Internet gab und dieses Thema somit sehr wichtig gewirkt hat.</w:t>
       </w:r>
       <w:r>
         <w:t xml:space="preserve"> </w:t>
@@ -6407,11 +6037,9 @@
       <w:r>
         <w:t>„</w:t>
       </w:r>
-      <w:proofErr w:type="spellStart"/>
       <w:r>
         <w:t>routes</w:t>
       </w:r>
-      <w:proofErr w:type="spellEnd"/>
       <w:r>
         <w:t>“</w:t>
       </w:r>
@@ -6442,11 +6070,9 @@
       <w:r>
         <w:t>„</w:t>
       </w:r>
-      <w:proofErr w:type="spellStart"/>
       <w:r>
         <w:t>routes</w:t>
       </w:r>
-      <w:proofErr w:type="spellEnd"/>
       <w:r>
         <w:t>“</w:t>
       </w:r>
@@ -6468,41 +6094,21 @@
       <w:r>
         <w:t>„</w:t>
       </w:r>
-      <w:proofErr w:type="spellStart"/>
       <w:r>
         <w:t>routes</w:t>
       </w:r>
-      <w:proofErr w:type="spellEnd"/>
       <w:r>
         <w:t>“</w:t>
       </w:r>
       <w:r>
-        <w:t xml:space="preserve"> von „</w:t>
-      </w:r>
-      <w:proofErr w:type="spellStart"/>
-      <w:r>
-        <w:t>get</w:t>
-      </w:r>
-      <w:proofErr w:type="spellEnd"/>
-      <w:r>
-        <w:t>“ und „</w:t>
-      </w:r>
-      <w:proofErr w:type="spellStart"/>
-      <w:r>
-        <w:t>post</w:t>
-      </w:r>
-      <w:proofErr w:type="spellEnd"/>
-      <w:r>
-        <w:t xml:space="preserve">“ nicht mit den </w:t>
+        <w:t xml:space="preserve"> von „get“ und „post“ nicht mit den </w:t>
       </w:r>
       <w:r>
         <w:t>„</w:t>
       </w:r>
-      <w:proofErr w:type="spellStart"/>
       <w:r>
         <w:t>routes</w:t>
       </w:r>
-      <w:proofErr w:type="spellEnd"/>
       <w:r>
         <w:t>“</w:t>
       </w:r>
@@ -6512,11 +6118,9 @@
       <w:r>
         <w:t>„</w:t>
       </w:r>
-      <w:proofErr w:type="spellStart"/>
       <w:r>
         <w:t>routes</w:t>
       </w:r>
-      <w:proofErr w:type="spellEnd"/>
       <w:r>
         <w:t>“</w:t>
       </w:r>
@@ -6615,110 +6219,109 @@
         <w:t xml:space="preserve">seite </w:t>
       </w:r>
       <w:r>
+        <w:t>„m</w:t>
+      </w:r>
+      <w:r>
+        <w:t>iddlewares</w:t>
+      </w:r>
+      <w:r>
+        <w:t>“</w:t>
+      </w:r>
+      <w:r>
+        <w:t xml:space="preserve"> benötigen. Für die Strukturierung und Organisation sind diese nützlich, jedoch bringen diese bei größeren und aufwendigeren Seiten wesentlich mehr. Wir haben sie </w:t>
+      </w:r>
+      <w:r>
+        <w:t>dann</w:t>
+      </w:r>
+      <w:r>
+        <w:t xml:space="preserve"> doch implementiert, weil </w:t>
+      </w:r>
+      <w:r>
+        <w:t>diese bei großen Webseiten ebenfalls benutzt werden.</w:t>
+      </w:r>
+    </w:p>
+    <w:p>
+      <w:pPr>
+        <w:pStyle w:val="000-Grundlage-Standard"/>
+      </w:pPr>
+      <w:r>
+        <w:t xml:space="preserve">Die </w:t>
+      </w:r>
+      <w:r>
+        <w:t xml:space="preserve">Schemas </w:t>
+      </w:r>
+      <w:r>
+        <w:t>waren</w:t>
+      </w:r>
+      <w:r>
+        <w:t xml:space="preserve"> schnell verständlich. Dort war es </w:t>
+      </w:r>
+      <w:r>
+        <w:t>jedoch</w:t>
+      </w:r>
+      <w:r>
+        <w:t xml:space="preserve"> </w:t>
+      </w:r>
+      <w:r>
+        <w:t>entscheidend</w:t>
+      </w:r>
+      <w:r>
+        <w:t xml:space="preserve">, welche Einschränkungen und Anforderungen man an die jeweiligen „propertys“ des Schemas hat. </w:t>
+      </w:r>
+      <w:r>
+        <w:t>Wir mussten uns abstimmen</w:t>
+      </w:r>
+      <w:r>
+        <w:t xml:space="preserve"> welchen </w:t>
+      </w:r>
+      <w:r>
         <w:t>„</w:t>
       </w:r>
-      <w:proofErr w:type="spellStart"/>
-      <w:r>
-        <w:t>m</w:t>
-      </w:r>
-      <w:r>
-        <w:t>iddlewares</w:t>
-      </w:r>
-      <w:proofErr w:type="spellEnd"/>
+      <w:r>
+        <w:t>type</w:t>
+      </w:r>
       <w:r>
         <w:t>“</w:t>
       </w:r>
       <w:r>
-        <w:t xml:space="preserve"> benötigen. Für die Strukturierung und Organisation sind diese nützlich, jedoch bringen diese bei größeren und aufwendigeren Seiten wesentlich mehr. Wir haben sie </w:t>
-      </w:r>
-      <w:r>
-        <w:t>dann</w:t>
-      </w:r>
-      <w:r>
-        <w:t xml:space="preserve"> doch implementiert, weil </w:t>
-      </w:r>
-      <w:r>
-        <w:t>diese bei großen Webseiten ebenfalls benutzt werden.</w:t>
-      </w:r>
-    </w:p>
-    <w:p>
-      <w:pPr>
-        <w:pStyle w:val="000-Grundlage-Standard"/>
-      </w:pPr>
-      <w:r>
-        <w:t xml:space="preserve">Die </w:t>
-      </w:r>
-      <w:r>
-        <w:t xml:space="preserve">Schemas </w:t>
-      </w:r>
-      <w:proofErr w:type="gramStart"/>
-      <w:r>
-        <w:t>waren relativ</w:t>
-      </w:r>
-      <w:proofErr w:type="gramEnd"/>
-      <w:r>
-        <w:t xml:space="preserve"> schnell verständlich. Dort war es bloß wichtig, welche Einschränkungen und Anforderungen man an die jeweiligen „</w:t>
-      </w:r>
-      <w:proofErr w:type="spellStart"/>
-      <w:r>
-        <w:t>propertys</w:t>
-      </w:r>
-      <w:proofErr w:type="spellEnd"/>
-      <w:r>
-        <w:t xml:space="preserve">“ des Schemas hat. Es war wichtig welchen </w:t>
+        <w:t xml:space="preserve"> man verwendet </w:t>
+      </w:r>
+      <w:r>
+        <w:t xml:space="preserve">und </w:t>
+      </w:r>
+      <w:r>
+        <w:t>wie viel</w:t>
+      </w:r>
+      <w:r>
+        <w:t>e</w:t>
+      </w:r>
+      <w:r>
+        <w:t xml:space="preserve"> Buchstaben z.B. ein String haben darf oder haben muss. Außerdem war wichtig</w:t>
+      </w:r>
+      <w:r>
+        <w:t xml:space="preserve">, ob diese property </w:t>
       </w:r>
       <w:r>
         <w:t>„</w:t>
       </w:r>
       <w:r>
-        <w:t>type</w:t>
+        <w:t>required</w:t>
       </w:r>
       <w:r>
         <w:t>“</w:t>
       </w:r>
       <w:r>
-        <w:t xml:space="preserve"> man verwendet wie viel</w:t>
-      </w:r>
-      <w:r>
-        <w:t>e</w:t>
-      </w:r>
-      <w:r>
-        <w:t xml:space="preserve"> Buchstaben z.B. ein String haben darf oder haben muss. Außerdem war wichtig</w:t>
-      </w:r>
-      <w:r>
-        <w:t xml:space="preserve">, ob diese </w:t>
-      </w:r>
-      <w:proofErr w:type="spellStart"/>
-      <w:r>
-        <w:t>property</w:t>
-      </w:r>
-      <w:proofErr w:type="spellEnd"/>
-      <w:r>
-        <w:t xml:space="preserve"> </w:t>
-      </w:r>
-      <w:r>
-        <w:t>„</w:t>
-      </w:r>
-      <w:proofErr w:type="spellStart"/>
-      <w:r>
-        <w:t>required</w:t>
-      </w:r>
-      <w:proofErr w:type="spellEnd"/>
-      <w:r>
-        <w:t>“</w:t>
-      </w:r>
-      <w:r>
         <w:t xml:space="preserve"> ist oder nicht. Bei den Schemas war ebenfalls wichtig dann </w:t>
       </w:r>
       <w:r>
         <w:t>herauszufinden,</w:t>
       </w:r>
       <w:r>
-        <w:t xml:space="preserve"> wie man z.B. alle Dateien eines Schemas abfragen kann. </w:t>
+        <w:t xml:space="preserve"> wie man alle Dateien eines Schemas </w:t>
       </w:r>
       <w:r>
         <w:lastRenderedPageBreak/>
-        <w:t xml:space="preserve">Wenn z.B. man Produkte auf der Webseite sucht, muss die Liste der Produkte dem Frontend geschickt werden, welches dann das richtige Produkt heraussucht. </w:t>
+        <w:t xml:space="preserve">abfragen kann. Wenn man Produkte auf der Webseite sucht, muss die Liste der Produkte dem Frontend geschickt werden, welches dann das richtige Produkt heraussucht. </w:t>
       </w:r>
     </w:p>
     <w:p>
@@ -6869,31 +6472,7 @@
         <w:pStyle w:val="000-Grundlage-Standard"/>
       </w:pPr>
       <w:r>
-        <w:t xml:space="preserve">Die </w:t>
-      </w:r>
-      <w:proofErr w:type="spellStart"/>
-      <w:r>
-        <w:t>property</w:t>
-      </w:r>
-      <w:proofErr w:type="spellEnd"/>
-      <w:r>
-        <w:t xml:space="preserve"> „date“ gibt den Tag an, an welchem der Account erstellt wurde. Da diese </w:t>
-      </w:r>
-      <w:proofErr w:type="spellStart"/>
-      <w:r>
-        <w:t>property</w:t>
-      </w:r>
-      <w:proofErr w:type="spellEnd"/>
-      <w:r>
-        <w:t xml:space="preserve"> auf Default: </w:t>
-      </w:r>
-      <w:proofErr w:type="spellStart"/>
-      <w:r>
-        <w:t>Date.now</w:t>
-      </w:r>
-      <w:proofErr w:type="spellEnd"/>
-      <w:r>
-        <w:t xml:space="preserve"> gesetzt ist. </w:t>
+        <w:t xml:space="preserve">Die property „date“ gibt den Tag an, an welchem der Account erstellt wurde. Da diese property auf Default: Date.now gesetzt ist. </w:t>
       </w:r>
     </w:p>
     <w:p>
@@ -6909,11 +6488,9 @@
       <w:r>
         <w:t xml:space="preserve">, damit man keine fehlerhaften Dateien bekommen kann. Mit dem Schema setzt </w:t>
       </w:r>
-      <w:proofErr w:type="gramStart"/>
-      <w:r>
-        <w:t>man sozusagen</w:t>
-      </w:r>
-      <w:proofErr w:type="gramEnd"/>
+      <w:r>
+        <w:t>man</w:t>
+      </w:r>
       <w:r>
         <w:t xml:space="preserve"> die Regeln der erstellbaren Datei fest.</w:t>
       </w:r>
@@ -6988,49 +6565,7 @@
         <w:pStyle w:val="000-Grundlage-Standard"/>
       </w:pPr>
       <w:r>
-        <w:t xml:space="preserve">Eines unser ersten „Probleme“ war einheitliches Design. Jeder hatte leicht unterschiedliche Ideen, wenn es um Farben, Layout und allgemein Design ging. Bereits kleine Unterschiede im Blauton in verschiedenen Bereichen fielen ins Auge. Eine einfache Lösung dazu war das Anlegen einer Farbpalette, mithilfe des </w:t>
-      </w:r>
-      <w:proofErr w:type="spellStart"/>
-      <w:proofErr w:type="gramStart"/>
-      <w:r>
-        <w:t>var</w:t>
-      </w:r>
-      <w:proofErr w:type="spellEnd"/>
-      <w:r>
-        <w:t>(</w:t>
-      </w:r>
-      <w:proofErr w:type="gramEnd"/>
-      <w:r>
-        <w:t xml:space="preserve">) </w:t>
-      </w:r>
-      <w:proofErr w:type="spellStart"/>
-      <w:r>
-        <w:t>statements</w:t>
-      </w:r>
-      <w:proofErr w:type="spellEnd"/>
-      <w:r>
-        <w:t xml:space="preserve">. Somit konnten wir mehrere Farben in Variablen speichern, diese benennen und verwenden. Das erleichtert vor allem die Entscheidung. Jedes Mitglied sieht somit bei Eingeben des </w:t>
-      </w:r>
-      <w:proofErr w:type="spellStart"/>
-      <w:proofErr w:type="gramStart"/>
-      <w:r>
-        <w:t>var</w:t>
-      </w:r>
-      <w:proofErr w:type="spellEnd"/>
-      <w:r>
-        <w:t>(</w:t>
-      </w:r>
-      <w:proofErr w:type="gramEnd"/>
-      <w:r>
-        <w:t xml:space="preserve">) </w:t>
-      </w:r>
-      <w:proofErr w:type="spellStart"/>
-      <w:r>
-        <w:t>statements</w:t>
-      </w:r>
-      <w:proofErr w:type="spellEnd"/>
-      <w:r>
-        <w:t xml:space="preserve">, welche Farben zur Verfügung stehen.   </w:t>
+        <w:t xml:space="preserve">Eines unser ersten „Probleme“ war einheitliches Design. Jeder hatte leicht unterschiedliche Ideen, wenn es um Farben, Layout und allgemein Design ging. Bereits kleine Unterschiede im Blauton in verschiedenen Bereichen fielen ins Auge. Eine einfache Lösung dazu war das Anlegen einer Farbpalette, mithilfe des var() statements. Somit konnten wir mehrere Farben in Variablen speichern, diese benennen und verwenden. Das erleichtert vor allem die Entscheidung. Jedes Mitglied sieht somit bei Eingeben des var() statements, welche Farben zur Verfügung stehen.   </w:t>
       </w:r>
     </w:p>
     <w:p>
@@ -7049,15 +6584,7 @@
         <w:t xml:space="preserve">Die Implementierung des Hintergrunds war zunächst auch ein Problem, da das Bild immer verzogen aussah. Zuerst wurde mit verschiedenen Auflösungen experimentiert, was jedoch nicht geholfen hat. Nach kurzer Recherche im Internet, entdeckten wir das Schlüsselwort background-size. Mithilfe dieses Statements konnten wir die Größe des Bilds auf die gesamte Seite strecken </w:t>
       </w:r>
       <w:r>
-        <w:t>(mithilfe von „</w:t>
-      </w:r>
-      <w:proofErr w:type="spellStart"/>
-      <w:r>
-        <w:t>cover</w:t>
-      </w:r>
-      <w:proofErr w:type="spellEnd"/>
-      <w:r>
-        <w:t xml:space="preserve">“) </w:t>
+        <w:t xml:space="preserve">(mithilfe von „cover“) </w:t>
       </w:r>
       <w:r>
         <w:t xml:space="preserve">und somit ein einheitliches, passendes Bild erzeugen. </w:t>
@@ -7161,31 +6688,7 @@
         <w:pStyle w:val="000-Grundlage-Standard"/>
       </w:pPr>
       <w:r>
-        <w:t xml:space="preserve">Bei der Implementierung der Produktliste wollte wir zunächst einfache &lt;div&gt; Blöcke nutzen. Schlussendlich haben wir uns jedoch für eine </w:t>
-      </w:r>
-      <w:proofErr w:type="spellStart"/>
-      <w:r>
-        <w:t>unordered</w:t>
-      </w:r>
-      <w:proofErr w:type="spellEnd"/>
-      <w:r>
-        <w:t xml:space="preserve"> </w:t>
-      </w:r>
-      <w:proofErr w:type="spellStart"/>
-      <w:r>
-        <w:t>list</w:t>
-      </w:r>
-      <w:proofErr w:type="spellEnd"/>
-      <w:r>
-        <w:t xml:space="preserve"> (&lt;</w:t>
-      </w:r>
-      <w:proofErr w:type="spellStart"/>
-      <w:r>
-        <w:t>ul</w:t>
-      </w:r>
-      <w:proofErr w:type="spellEnd"/>
-      <w:r>
-        <w:t>&gt;) entschieden. Im Falle eines Ausbaus der Website, ist das Hinzufügen weiterer Seiten und weiterer Einträge über &lt;li&gt; deutlich praktischer und einfacher. Somit konnten wir auch das Design der Liste einfach mit CSS anpassen, indem wir das &lt;li&gt; Element ansprechen.</w:t>
+        <w:t>Bei der Implementierung der Produktliste wollte wir zunächst einfache &lt;div&gt; Blöcke nutzen. Schlussendlich haben wir uns jedoch für eine unordered list (&lt;ul&gt;) entschieden. Im Falle eines Ausbaus der Website, ist das Hinzufügen weiterer Seiten und weiterer Einträge über &lt;li&gt; deutlich praktischer und einfacher. Somit konnten wir auch das Design der Liste einfach mit CSS anpassen, indem wir das &lt;li&gt; Element ansprechen.</w:t>
       </w:r>
     </w:p>
     <w:p>
@@ -7196,15 +6699,7 @@
         <w:t>Um</w:t>
       </w:r>
       <w:r>
-        <w:t xml:space="preserve"> die Produktanzeige übersichtlicher zu gestalten, haben wir uns anstelle einer separaten Seite für ein Popup entschieden. Somit würde jedes Produkt sein eigenes, kleines und übersichtliches Fenster mit allen relevanten Informationen bekommen. Die Implementierung ließ sich einfach über eine JavaScript Funktion abbilden, die mithilfe von „</w:t>
-      </w:r>
-      <w:proofErr w:type="spellStart"/>
-      <w:r>
-        <w:t>onclick</w:t>
-      </w:r>
-      <w:proofErr w:type="spellEnd"/>
-      <w:r>
-        <w:t>“ ausgelöst wird. Die Funktion öffnet eine neue URL und passt automatisch die Größe an.</w:t>
+        <w:t xml:space="preserve"> die Produktanzeige übersichtlicher zu gestalten, haben wir uns anstelle einer separaten Seite für ein Popup entschieden. Somit würde jedes Produkt sein eigenes, kleines und übersichtliches Fenster mit allen relevanten Informationen bekommen. Die Implementierung ließ sich einfach über eine JavaScript Funktion abbilden, die mithilfe von „onclick“ ausgelöst wird. Die Funktion öffnet eine neue URL und passt automatisch die Größe an.</w:t>
       </w:r>
     </w:p>
     <w:p>
@@ -7307,11 +6802,153 @@
     </w:p>
     <w:p>
       <w:pPr>
+        <w:pStyle w:val="000-Grundlage-Standard"/>
+      </w:pPr>
+    </w:p>
+    <w:p>
+      <w:pPr>
+        <w:pStyle w:val="berschrift3"/>
+      </w:pPr>
+      <w:r>
+        <w:lastRenderedPageBreak/>
+        <w:t>Verbindung zwischen Frontend und Backend</w:t>
+      </w:r>
+    </w:p>
+    <w:p>
+      <w:pPr>
+        <w:pStyle w:val="000-Grundlage-Standard"/>
+      </w:pPr>
+      <w:r>
+        <w:t>Anfangs war es für uns unklar wie die Verbindungen aussehen werden zwischen dem Frontend und dem Backend</w:t>
+      </w:r>
+      <w:r>
+        <w:t>, da</w:t>
+      </w:r>
+      <w:r>
+        <w:t xml:space="preserve"> wir uns damit erst später beschäftigt </w:t>
+      </w:r>
+      <w:r>
+        <w:t>haben</w:t>
+      </w:r>
+      <w:r>
+        <w:t xml:space="preserve"> als die Grundgerüste</w:t>
+      </w:r>
+      <w:r>
+        <w:t xml:space="preserve"> von Frontend und </w:t>
+      </w:r>
+      <w:r>
+        <w:t>Backend schon standen. Nach lan</w:t>
+      </w:r>
+      <w:r>
+        <w:t xml:space="preserve">gem Probieren haben wir uns für die </w:t>
+      </w:r>
+      <w:r>
+        <w:t xml:space="preserve">von JavaScript standardisierte Art von Requests </w:t>
+      </w:r>
+      <w:r>
+        <w:t xml:space="preserve">entschieden, dem „Fetch“ Befehl. Diesen haben wir zum Posten </w:t>
+      </w:r>
+      <w:r>
+        <w:t xml:space="preserve">von JSON Objekten zum Backend </w:t>
+      </w:r>
+      <w:r>
+        <w:t>verwendet,</w:t>
+      </w:r>
+      <w:r>
+        <w:t xml:space="preserve"> u</w:t>
+      </w:r>
+      <w:r>
+        <w:t>m die Kommunikation zu starten. Jedoch hatten wir in der Anwendung dabei viele Probleme bezüglich Typen von Requests</w:t>
+      </w:r>
+      <w:r>
+        <w:t xml:space="preserve">, somit mussten wir im Header den Content-Type </w:t>
+      </w:r>
+      <w:r>
+        <w:t xml:space="preserve">auf „application/json“ setzten. Damit konnte </w:t>
+      </w:r>
+      <w:r>
+        <w:t>das Backend die Daten dann auch als JSON Objekt lesen</w:t>
+      </w:r>
+      <w:r>
+        <w:t>. Die anfängliche Kommunikation hat damit auch schon funktioniert. Jedoch k</w:t>
+      </w:r>
+      <w:r>
+        <w:t xml:space="preserve">onnten wir die </w:t>
+      </w:r>
+      <w:r>
+        <w:t>Daten,</w:t>
+      </w:r>
+      <w:r>
+        <w:t xml:space="preserve"> die das Backend dann an das Frontend </w:t>
+      </w:r>
+      <w:r>
+        <w:t>zurücksendet,</w:t>
+      </w:r>
+      <w:r>
+        <w:t xml:space="preserve"> nicht lesen</w:t>
+      </w:r>
+      <w:r>
+        <w:t xml:space="preserve">, also das Response </w:t>
+      </w:r>
+      <w:r>
+        <w:t>konnte nicht als JSON dargestellt werden.</w:t>
+      </w:r>
+      <w:r>
+        <w:t xml:space="preserve"> Zwar reichte es Langezeit aus, dass man mit dem Befehl „response.ok“ abprüfen konnte ob der POST-Request funktioniert hat oder nicht</w:t>
+      </w:r>
+      <w:r>
+        <w:t>, jedoch mussten wir später auch Daten von dem Backend lesen, insbesondere Daten, die aus der Datenbank kommen.</w:t>
+      </w:r>
+      <w:r>
+        <w:t xml:space="preserve"> Nach langem Suchen nach einer Lösung </w:t>
+      </w:r>
+      <w:r>
+        <w:t xml:space="preserve">sind wir auf die Lösung gestoßen, dass wir das JSON Objekt, also das Response erst mit „response.json()“ returnen müssen. Dies wandelt </w:t>
+      </w:r>
+      <w:r>
+        <w:t>das Response Objekt in ein JSON Objekt um, da es vorher noch kein JSON Objekt war.</w:t>
+      </w:r>
+      <w:r>
+        <w:t xml:space="preserve"> Danach konnte man mit diesem, welches wir „data“ genannt haben die Daten abrufen und auf diese zugreifen. Dies beschleunigte </w:t>
+      </w:r>
+      <w:r>
+        <w:t>das weitere Arbeiten um einiges.</w:t>
+      </w:r>
+    </w:p>
+    <w:p>
+      <w:pPr>
+        <w:pStyle w:val="000-Grundlage-Standard"/>
+      </w:pPr>
+      <w:r>
+        <w:t xml:space="preserve">Im weiteren Verlauf sind wir immer wieder auf das Problem des Cors-Headers gestoßen, indem </w:t>
+      </w:r>
+      <w:r>
+        <w:t xml:space="preserve">das Response sicherstellen möchte, dass es auch nur an autorisierte Quellen zurücksendet und nicht </w:t>
+      </w:r>
+      <w:r>
+        <w:t>den Zugriff von anderen Quellen erlaubt. Dieses Problem ist leider nicht einfach aus</w:t>
+      </w:r>
+      <w:r>
+        <w:t xml:space="preserve">zuschalten und nach stundenlangem Googlen sind wir auf eine Lösung gefunden, die in unserem Backend Server von Anfang an alle Quellen erlaubt, da es für </w:t>
+      </w:r>
+      <w:r>
+        <w:t xml:space="preserve">unser Projekt nicht entscheidend war von woher diese Anfragen kommen, da unser Projekt </w:t>
+      </w:r>
+      <w:r>
+        <w:t>keinem Realitätsprojekt entspricht.</w:t>
+      </w:r>
+    </w:p>
+    <w:p>
+      <w:pPr>
+        <w:pStyle w:val="000-Grundlage-Standard"/>
+      </w:pPr>
+    </w:p>
+    <w:p>
+      <w:pPr>
         <w:pStyle w:val="berschrift2"/>
       </w:pPr>
       <w:bookmarkStart w:id="16" w:name="_Toc87200397"/>
       <w:r>
-        <w:lastRenderedPageBreak/>
         <w:t>Literatur/Quellen die verwendet wurden</w:t>
       </w:r>
       <w:bookmarkEnd w:id="16"/>
@@ -7453,54 +7090,22 @@
           <w:rFonts w:cs="Times New Roman"/>
           <w:szCs w:val="24"/>
         </w:rPr>
-        <w:t xml:space="preserve">, dass er den </w:t>
-      </w:r>
-      <w:proofErr w:type="spellStart"/>
-      <w:r>
+        <w:t>, dass er den Product Navigator benutzt. Grad die Modellierung, beispielsweise vom Use-Case Diagramm oder dem Architekturdiagramm fiel mir leicht.</w:t>
+      </w:r>
+    </w:p>
+    <w:p>
+      <w:pPr>
         <w:rPr>
           <w:rFonts w:cs="Times New Roman"/>
           <w:szCs w:val="24"/>
         </w:rPr>
-        <w:t>Product</w:t>
-      </w:r>
-      <w:proofErr w:type="spellEnd"/>
+      </w:pPr>
       <w:r>
         <w:rPr>
           <w:rFonts w:cs="Times New Roman"/>
           <w:szCs w:val="24"/>
         </w:rPr>
-        <w:t xml:space="preserve"> Navigator benutzt. Grad die Modellierung, beispielsweise vom Use-Case Diagramm oder dem Architekturdiagramm fiel mir leicht.</w:t>
-      </w:r>
-    </w:p>
-    <w:p>
-      <w:pPr>
-        <w:rPr>
-          <w:rFonts w:cs="Times New Roman"/>
-          <w:szCs w:val="24"/>
-        </w:rPr>
-      </w:pPr>
-      <w:r>
-        <w:rPr>
-          <w:rFonts w:cs="Times New Roman"/>
-          <w:szCs w:val="24"/>
-        </w:rPr>
-        <w:t xml:space="preserve">Bei der Programmierung von </w:t>
-      </w:r>
-      <w:proofErr w:type="spellStart"/>
-      <w:r>
-        <w:rPr>
-          <w:rFonts w:cs="Times New Roman"/>
-          <w:szCs w:val="24"/>
-        </w:rPr>
-        <w:t>Product</w:t>
-      </w:r>
-      <w:proofErr w:type="spellEnd"/>
-      <w:r>
-        <w:rPr>
-          <w:rFonts w:cs="Times New Roman"/>
-          <w:szCs w:val="24"/>
-        </w:rPr>
-        <w:t xml:space="preserve"> Navigator war meine Schwäche das Backend. Ich habe dort nicht ganz verstanden, wie ich zum Beispiel die Datenbank mit dem System verbinde, dass die Daten von der Datenbank abgerufen oder Daten geändert werden können. Lediglich habe ich verstanden, dass man die Methoden „GET“ und „POST“ Methoden benötigt, damit man etwas abruft bzw. ändert, aber die genaue Einsetzung war mir unklar.</w:t>
+        <w:t>Bei der Programmierung von Product Navigator war meine Schwäche das Backend. Ich habe dort nicht ganz verstanden, wie ich zum Beispiel die Datenbank mit dem System verbinde, dass die Daten von der Datenbank abgerufen oder Daten geändert werden können. Lediglich habe ich verstanden, dass man die Methoden „GET“ und „POST“ Methoden benötigt, damit man etwas abruft bzw. ändert, aber die genaue Einsetzung war mir unklar.</w:t>
       </w:r>
     </w:p>
     <w:p>
@@ -7624,14 +7229,9 @@
       <w:bookmarkStart w:id="20" w:name="_Toc87200401"/>
       <w:r>
         <w:lastRenderedPageBreak/>
-        <w:t xml:space="preserve">Fabian </w:t>
-      </w:r>
-      <w:proofErr w:type="spellStart"/>
-      <w:r>
-        <w:t>Qarqur</w:t>
+        <w:t>Fabian Qarqur</w:t>
       </w:r>
       <w:bookmarkEnd w:id="20"/>
-      <w:proofErr w:type="spellEnd"/>
     </w:p>
     <w:p>
       <w:pPr>
@@ -7717,15 +7317,7 @@
         <w:jc w:val="left"/>
       </w:pPr>
       <w:r>
-        <w:t xml:space="preserve">Ich sehe definitiv meine </w:t>
-      </w:r>
-      <w:proofErr w:type="spellStart"/>
-      <w:r>
-        <w:t>stärken</w:t>
-      </w:r>
-      <w:proofErr w:type="spellEnd"/>
-      <w:r>
-        <w:t xml:space="preserve"> im Backend und der API. Das war meine Aufgabe in diesem Projekt. Am Anfang war ich sehr überfordert, da ich nichts verstanden hatte und nicht wirklich wusste</w:t>
+        <w:t>Ich sehe definitiv meine stärken im Backend und der API. Das war meine Aufgabe in diesem Projekt. Am Anfang war ich sehr überfordert, da ich nichts verstanden hatte und nicht wirklich wusste</w:t>
       </w:r>
       <w:r>
         <w:t>,</w:t>
@@ -7743,23 +7335,7 @@
         <w:t>,</w:t>
       </w:r>
       <w:r>
-        <w:t xml:space="preserve"> ist die Applikation „Postman“ mit dieser kann man wunderbar alle „</w:t>
-      </w:r>
-      <w:proofErr w:type="spellStart"/>
-      <w:r>
-        <w:t>get</w:t>
-      </w:r>
-      <w:proofErr w:type="spellEnd"/>
-      <w:r>
-        <w:t>“ und „</w:t>
-      </w:r>
-      <w:proofErr w:type="spellStart"/>
-      <w:r>
-        <w:t>post</w:t>
-      </w:r>
-      <w:proofErr w:type="spellEnd"/>
-      <w:r>
-        <w:t xml:space="preserve">“ Funktionen ausprobieren und gegebenenfalls abändern.  </w:t>
+        <w:t xml:space="preserve"> ist die Applikation „Postman“ mit dieser kann man wunderbar alle „get“ und „post“ Funktionen ausprobieren und gegebenenfalls abändern.  </w:t>
       </w:r>
     </w:p>
     <w:p>
@@ -7771,31 +7347,7 @@
         <w:t>Meine Schwächen sind dementsprechend das Frontend</w:t>
       </w:r>
       <w:r>
-        <w:t>. Ich verstehe, wie dieses Aufgebaut ist, jedoch habe ich in diesem Thema keine tiefergehenden Kompetenzen. Erstrecht wenn es zum Thema JavaScript kommt. Dort geht es meiner Meinung nach um kompliziertere Dinge geht als bei CSS und HTML. Außerdem würde ich sagen, dass meine Schwächen ebenfalls in Packages liegen, die man nicht sehr oft benutzt hat. Dinge wie „</w:t>
-      </w:r>
-      <w:proofErr w:type="spellStart"/>
-      <w:r>
-        <w:t>bcrypt</w:t>
-      </w:r>
-      <w:proofErr w:type="spellEnd"/>
-      <w:r>
-        <w:t>“ oder „@</w:t>
-      </w:r>
-      <w:proofErr w:type="spellStart"/>
-      <w:r>
-        <w:t>hapi</w:t>
-      </w:r>
-      <w:proofErr w:type="spellEnd"/>
-      <w:r>
-        <w:t>/</w:t>
-      </w:r>
-      <w:proofErr w:type="spellStart"/>
-      <w:r>
-        <w:t>joi</w:t>
-      </w:r>
-      <w:proofErr w:type="spellEnd"/>
-      <w:r>
-        <w:t xml:space="preserve">“ habe ich zwar grundlegend verstanden, jedoch </w:t>
+        <w:t xml:space="preserve">. Ich verstehe, wie dieses Aufgebaut ist, jedoch habe ich in diesem Thema keine tiefergehenden Kompetenzen. Erstrecht wenn es zum Thema JavaScript kommt. Dort geht es meiner Meinung nach um kompliziertere Dinge geht als bei CSS und HTML. Außerdem würde ich sagen, dass meine Schwächen ebenfalls in Packages liegen, die man nicht sehr oft benutzt hat. Dinge wie „bcrypt“ oder „@hapi/joi“ habe ich zwar grundlegend verstanden, jedoch </w:t>
       </w:r>
       <w:r>
         <w:t xml:space="preserve">habe ich </w:t>
@@ -7819,15 +7371,7 @@
         <w:jc w:val="left"/>
       </w:pPr>
       <w:r>
-        <w:t xml:space="preserve">Ich würde im nächsten Projekt festlegen, dass man sich regelmäßig zu den gewissen Uhrzeiten und Tagen trifft. Getroffen haben wir </w:t>
-      </w:r>
-      <w:proofErr w:type="gramStart"/>
-      <w:r>
-        <w:t>uns relativ</w:t>
-      </w:r>
-      <w:proofErr w:type="gramEnd"/>
-      <w:r>
-        <w:t xml:space="preserve"> selten und auch nicht mit allen Gruppenmitgliedern.</w:t>
+        <w:t>Ich würde im nächsten Projekt festlegen, dass man sich regelmäßig zu den gewissen Uhrzeiten und Tagen trifft. Getroffen haben wir uns relativ selten und auch nicht mit allen Gruppenmitgliedern.</w:t>
       </w:r>
       <w:r>
         <w:t xml:space="preserve"> </w:t>
@@ -7985,15 +7529,7 @@
         <w:t>m</w:t>
       </w:r>
       <w:r>
-        <w:t xml:space="preserve">aßen eingebunden und uns alle strapaziert, herausgefordert und geprägt. Jeder im Team </w:t>
-      </w:r>
-      <w:proofErr w:type="spellStart"/>
-      <w:r>
-        <w:t>Product</w:t>
-      </w:r>
-      <w:proofErr w:type="spellEnd"/>
-      <w:r>
-        <w:t xml:space="preserve"> Navigator hat seine eigenen Stärken und Schwächen – und genau darin bestand die Herausforderung. Wer übernimmt welche Aufgabe? Wer schafft es bis wann? Wer ist zuständig für das Front-End? Wer kümmert sich um das Back-End?</w:t>
+        <w:t>aßen eingebunden und uns alle strapaziert, herausgefordert und geprägt. Jeder im Team Product Navigator hat seine eigenen Stärken und Schwächen – und genau darin bestand die Herausforderung. Wer übernimmt welche Aufgabe? Wer schafft es bis wann? Wer ist zuständig für das Front-End? Wer kümmert sich um das Back-End?</w:t>
       </w:r>
     </w:p>
     <w:p>
@@ -8022,23 +7558,7 @@
         <w:t>.</w:t>
       </w:r>
       <w:r>
-        <w:t xml:space="preserve"> Dabei wurden mir mehrere Hilfestellungen gegeben und wir hatten immer die Möglichkeit, uns flexibel über </w:t>
-      </w:r>
-      <w:proofErr w:type="spellStart"/>
-      <w:r>
-        <w:t>Discord</w:t>
-      </w:r>
-      <w:proofErr w:type="spellEnd"/>
-      <w:r>
-        <w:t xml:space="preserve"> zu treffen und mithilfe von Bildschirmübertragung gemeinsam zu coden. Das ist meiner Ansicht </w:t>
-      </w:r>
-      <w:proofErr w:type="gramStart"/>
-      <w:r>
-        <w:t>nach der Kern</w:t>
-      </w:r>
-      <w:proofErr w:type="gramEnd"/>
-      <w:r>
-        <w:t xml:space="preserve"> eines Projekts – gemeinsam das Ziel erreichen.</w:t>
+        <w:t xml:space="preserve"> Dabei wurden mir mehrere Hilfestellungen gegeben und wir hatten immer die Möglichkeit, uns flexibel über Discord zu treffen und mithilfe von Bildschirmübertragung gemeinsam zu coden. Das ist meiner Ansicht nach der Kern eines Projekts – gemeinsam das Ziel erreichen.</w:t>
       </w:r>
     </w:p>
     <w:p>
@@ -8060,15 +7580,7 @@
         <w:pStyle w:val="000-Grundlage-Standard"/>
       </w:pPr>
       <w:r>
-        <w:t xml:space="preserve">Dementsprechend war meine größte Schwäche während des Projekts das Back-End. Da wir </w:t>
-      </w:r>
-      <w:proofErr w:type="spellStart"/>
-      <w:r>
-        <w:t>NodeJS</w:t>
-      </w:r>
-      <w:proofErr w:type="spellEnd"/>
-      <w:r>
-        <w:t xml:space="preserve"> benutzt haben, fiel es mir schwer, den Code richtig zu verstehen, da ich kaum Kompetenzen und Fachwissen in diesem Bereich habe.</w:t>
+        <w:t>Dementsprechend war meine größte Schwäche während des Projekts das Back-End. Da wir NodeJS benutzt haben, fiel es mir schwer, den Code richtig zu verstehen, da ich kaum Kompetenzen und Fachwissen in diesem Bereich habe.</w:t>
       </w:r>
       <w:r>
         <w:t xml:space="preserve"> </w:t>
@@ -8085,15 +7597,7 @@
         <w:t>Mehrere geregelte Meetings in großer Runde wären sicherlich auch hilfreich.</w:t>
       </w:r>
       <w:r>
-        <w:t xml:space="preserve"> Ebenfalls ist es sinnvoll, so früh wie möglich zu beginnen, um </w:t>
-      </w:r>
-      <w:proofErr w:type="spellStart"/>
-      <w:r>
-        <w:t>frühstmöglich</w:t>
-      </w:r>
-      <w:proofErr w:type="spellEnd"/>
-      <w:r>
-        <w:t xml:space="preserve"> ein realistisches Bild der Website zu bekommen. </w:t>
+        <w:t xml:space="preserve"> Ebenfalls ist es sinnvoll, so früh wie möglich zu beginnen, um frühstmöglich ein realistisches Bild der Website zu bekommen. </w:t>
       </w:r>
       <w:r>
         <w:lastRenderedPageBreak/>
@@ -8166,27 +7670,14 @@
     <w:pPr>
       <w:pStyle w:val="100-Kopf-undFuzeile-000-Grundlage"/>
     </w:pPr>
-    <w:r>
-      <w:fldChar w:fldCharType="begin"/>
-    </w:r>
-    <w:r>
-      <w:instrText xml:space="preserve"> AUTHOR   \* MERGEFORMAT </w:instrText>
-    </w:r>
-    <w:r>
-      <w:fldChar w:fldCharType="separate"/>
-    </w:r>
-    <w:r>
-      <w:rPr>
-        <w:noProof/>
-      </w:rPr>
-      <w:t>vbu</w:t>
-    </w:r>
-    <w:r>
-      <w:rPr>
-        <w:noProof/>
-      </w:rPr>
-      <w:fldChar w:fldCharType="end"/>
-    </w:r>
+    <w:fldSimple w:instr=" AUTHOR   \* MERGEFORMAT ">
+      <w:r>
+        <w:rPr>
+          <w:noProof/>
+        </w:rPr>
+        <w:t>vbu</w:t>
+      </w:r>
+    </w:fldSimple>
   </w:p>
 </w:ftr>
 </file>
@@ -8197,27 +7688,14 @@
     <w:pPr>
       <w:pStyle w:val="100-Kopf-undFuzeile-000-Grundlage"/>
     </w:pPr>
-    <w:r>
-      <w:fldChar w:fldCharType="begin"/>
-    </w:r>
-    <w:r>
-      <w:instrText xml:space="preserve"> AUTHOR   \* MERGEFORMAT </w:instrText>
-    </w:r>
-    <w:r>
-      <w:fldChar w:fldCharType="separate"/>
-    </w:r>
-    <w:r>
-      <w:rPr>
-        <w:noProof/>
-      </w:rPr>
-      <w:t>vbu</w:t>
-    </w:r>
-    <w:r>
-      <w:rPr>
-        <w:noProof/>
-      </w:rPr>
-      <w:fldChar w:fldCharType="end"/>
-    </w:r>
+    <w:fldSimple w:instr=" AUTHOR   \* MERGEFORMAT ">
+      <w:r>
+        <w:rPr>
+          <w:noProof/>
+        </w:rPr>
+        <w:t>vbu</w:t>
+      </w:r>
+    </w:fldSimple>
   </w:p>
 </w:ftr>
 </file>
@@ -8486,13 +7964,8 @@
     <w:pPr>
       <w:pStyle w:val="100-Kopf-undFuzeile-Kopfzeile-Standard"/>
     </w:pPr>
-    <w:proofErr w:type="spellStart"/>
     <w:r>
-      <w:t>Product</w:t>
-    </w:r>
-    <w:proofErr w:type="spellEnd"/>
-    <w:r>
-      <w:t xml:space="preserve"> Navigator</w:t>
+      <w:t>Product Navigator</w:t>
     </w:r>
     <w:r>
       <w:tab/>

--- a/Portfolio Webprogrammierung.docx
+++ b/Portfolio Webprogrammierung.docx
@@ -56,74 +56,61 @@
       <w:pPr>
         <w:pStyle w:val="100-Deckblatt-Titel-Zentriert"/>
       </w:pPr>
-      <w:r>
-        <w:fldChar w:fldCharType="begin"/>
-      </w:r>
-      <w:r>
-        <w:instrText xml:space="preserve"> TITLE   \* MERGEFORMAT </w:instrText>
-      </w:r>
-      <w:r>
-        <w:fldChar w:fldCharType="separate"/>
-      </w:r>
-      <w:r>
-        <w:rPr>
-          <w:noProof/>
-        </w:rPr>
-        <w:drawing>
-          <wp:inline distT="0" distB="0" distL="0" distR="0" wp14:anchorId="132E6C77" wp14:editId="06DF5DC3">
-            <wp:extent cx="3076996" cy="3081337"/>
-            <wp:effectExtent l="0" t="0" r="0" b="0"/>
-            <wp:docPr id="1" name="Grafik 1"/>
-            <wp:cNvGraphicFramePr>
-              <a:graphicFrameLocks xmlns:a="http://schemas.openxmlformats.org/drawingml/2006/main" noChangeAspect="1"/>
-            </wp:cNvGraphicFramePr>
-            <a:graphic xmlns:a="http://schemas.openxmlformats.org/drawingml/2006/main">
-              <a:graphicData uri="http://schemas.openxmlformats.org/drawingml/2006/picture">
-                <pic:pic xmlns:pic="http://schemas.openxmlformats.org/drawingml/2006/picture">
-                  <pic:nvPicPr>
-                    <pic:cNvPr id="0" name="Picture 7"/>
-                    <pic:cNvPicPr>
-                      <a:picLocks noChangeAspect="1" noChangeArrowheads="1"/>
-                    </pic:cNvPicPr>
-                  </pic:nvPicPr>
-                  <pic:blipFill>
-                    <a:blip r:embed="rId8" cstate="print">
-                      <a:extLst>
-                        <a:ext uri="{28A0092B-C50C-407E-A947-70E740481C1C}">
-                          <a14:useLocalDpi xmlns:a14="http://schemas.microsoft.com/office/drawing/2010/main" val="0"/>
-                        </a:ext>
-                      </a:extLst>
-                    </a:blip>
-                    <a:srcRect/>
-                    <a:stretch>
-                      <a:fillRect/>
-                    </a:stretch>
-                  </pic:blipFill>
-                  <pic:spPr bwMode="auto">
-                    <a:xfrm>
-                      <a:off x="0" y="0"/>
-                      <a:ext cx="3091436" cy="3095797"/>
-                    </a:xfrm>
-                    <a:prstGeom prst="rect">
-                      <a:avLst/>
-                    </a:prstGeom>
-                    <a:noFill/>
-                    <a:ln>
+      <w:fldSimple w:instr=" TITLE   \* MERGEFORMAT ">
+        <w:r>
+          <w:rPr>
+            <w:noProof/>
+          </w:rPr>
+          <w:drawing>
+            <wp:inline distT="0" distB="0" distL="0" distR="0" wp14:anchorId="132E6C77" wp14:editId="06DF5DC3">
+              <wp:extent cx="3076996" cy="3081337"/>
+              <wp:effectExtent l="0" t="0" r="0" b="0"/>
+              <wp:docPr id="1" name="Grafik 1"/>
+              <wp:cNvGraphicFramePr>
+                <a:graphicFrameLocks xmlns:a="http://schemas.openxmlformats.org/drawingml/2006/main" noChangeAspect="1"/>
+              </wp:cNvGraphicFramePr>
+              <a:graphic xmlns:a="http://schemas.openxmlformats.org/drawingml/2006/main">
+                <a:graphicData uri="http://schemas.openxmlformats.org/drawingml/2006/picture">
+                  <pic:pic xmlns:pic="http://schemas.openxmlformats.org/drawingml/2006/picture">
+                    <pic:nvPicPr>
+                      <pic:cNvPr id="0" name="Picture 7"/>
+                      <pic:cNvPicPr>
+                        <a:picLocks noChangeAspect="1" noChangeArrowheads="1"/>
+                      </pic:cNvPicPr>
+                    </pic:nvPicPr>
+                    <pic:blipFill>
+                      <a:blip r:embed="rId8" cstate="print">
+                        <a:extLst>
+                          <a:ext uri="{28A0092B-C50C-407E-A947-70E740481C1C}">
+                            <a14:useLocalDpi xmlns:a14="http://schemas.microsoft.com/office/drawing/2010/main" val="0"/>
+                          </a:ext>
+                        </a:extLst>
+                      </a:blip>
+                      <a:srcRect/>
+                      <a:stretch>
+                        <a:fillRect/>
+                      </a:stretch>
+                    </pic:blipFill>
+                    <pic:spPr bwMode="auto">
+                      <a:xfrm>
+                        <a:off x="0" y="0"/>
+                        <a:ext cx="3091436" cy="3095797"/>
+                      </a:xfrm>
+                      <a:prstGeom prst="rect">
+                        <a:avLst/>
+                      </a:prstGeom>
                       <a:noFill/>
-                    </a:ln>
-                  </pic:spPr>
-                </pic:pic>
-              </a:graphicData>
-            </a:graphic>
-          </wp:inline>
-        </w:drawing>
-      </w:r>
-      <w:r>
-        <w:rPr>
-          <w:noProof/>
-        </w:rPr>
-        <w:fldChar w:fldCharType="end"/>
-      </w:r>
+                      <a:ln>
+                        <a:noFill/>
+                      </a:ln>
+                    </pic:spPr>
+                  </pic:pic>
+                </a:graphicData>
+              </a:graphic>
+            </wp:inline>
+          </w:drawing>
+        </w:r>
+      </w:fldSimple>
     </w:p>
     <w:tbl>
       <w:tblPr>
@@ -183,7 +170,15 @@
               <w:t xml:space="preserve"> (</w:t>
             </w:r>
             <w:r>
-              <w:t>Matrikel-Nr:</w:t>
+              <w:t>Matrikel-</w:t>
+            </w:r>
+            <w:proofErr w:type="spellStart"/>
+            <w:r>
+              <w:t>Nr</w:t>
+            </w:r>
+            <w:proofErr w:type="spellEnd"/>
+            <w:r>
+              <w:t>:</w:t>
             </w:r>
             <w:r>
               <w:t xml:space="preserve"> 4364633</w:t>
@@ -205,7 +200,15 @@
               <w:t xml:space="preserve"> (</w:t>
             </w:r>
             <w:r>
-              <w:t xml:space="preserve">Matrikel-Nr: </w:t>
+              <w:t>Matrikel-</w:t>
+            </w:r>
+            <w:proofErr w:type="spellStart"/>
+            <w:r>
+              <w:t>Nr</w:t>
+            </w:r>
+            <w:proofErr w:type="spellEnd"/>
+            <w:r>
+              <w:t xml:space="preserve">: </w:t>
             </w:r>
             <w:r>
               <w:t>6015969)</w:t>
@@ -224,19 +227,35 @@
               <w:rPr>
                 <w:lang w:val="en-GB"/>
               </w:rPr>
-              <w:t>Fabian Qarqur</w:t>
-            </w:r>
+              <w:t xml:space="preserve">Fabian </w:t>
+            </w:r>
+            <w:proofErr w:type="spellStart"/>
+            <w:r>
+              <w:rPr>
+                <w:lang w:val="en-GB"/>
+              </w:rPr>
+              <w:t>Qarqur</w:t>
+            </w:r>
+            <w:proofErr w:type="spellEnd"/>
             <w:r>
               <w:rPr>
                 <w:lang w:val="en-GB"/>
               </w:rPr>
               <w:t xml:space="preserve"> (</w:t>
             </w:r>
+            <w:proofErr w:type="spellStart"/>
             <w:r>
               <w:rPr>
                 <w:lang w:val="en-GB"/>
               </w:rPr>
-              <w:t xml:space="preserve">Matrikel-Nr: </w:t>
+              <w:t>Matrikel</w:t>
+            </w:r>
+            <w:proofErr w:type="spellEnd"/>
+            <w:r>
+              <w:rPr>
+                <w:lang w:val="en-GB"/>
+              </w:rPr>
+              <w:t xml:space="preserve">-Nr: </w:t>
             </w:r>
             <w:r>
               <w:rPr>
@@ -264,19 +283,35 @@
               <w:rPr>
                 <w:lang w:val="en-GB"/>
               </w:rPr>
-              <w:t>Julian Stipovic</w:t>
-            </w:r>
+              <w:t xml:space="preserve">Julian </w:t>
+            </w:r>
+            <w:proofErr w:type="spellStart"/>
+            <w:r>
+              <w:rPr>
+                <w:lang w:val="en-GB"/>
+              </w:rPr>
+              <w:t>Stipovic</w:t>
+            </w:r>
+            <w:proofErr w:type="spellEnd"/>
             <w:r>
               <w:rPr>
                 <w:lang w:val="en-GB"/>
               </w:rPr>
               <w:t xml:space="preserve"> (</w:t>
             </w:r>
+            <w:proofErr w:type="spellStart"/>
             <w:r>
               <w:rPr>
                 <w:lang w:val="en-GB"/>
               </w:rPr>
-              <w:t xml:space="preserve">Matrikel-Nr: </w:t>
+              <w:t>Matrikel</w:t>
+            </w:r>
+            <w:proofErr w:type="spellEnd"/>
+            <w:r>
+              <w:rPr>
+                <w:lang w:val="en-GB"/>
+              </w:rPr>
+              <w:t xml:space="preserve">-Nr: </w:t>
             </w:r>
             <w:r>
               <w:rPr>
@@ -2214,11 +2249,33 @@
           <w:lang w:val="de-DE"/>
         </w:rPr>
       </w:pPr>
+      <w:proofErr w:type="spellStart"/>
       <w:r>
         <w:rPr>
           <w:lang w:val="de-DE"/>
         </w:rPr>
-        <w:t>Product Navigator behebt das Problem. Die Software zeigt dem Benutzer ausgehend von seinem aktuellen Standort die nächstliegende Filiale, in der das Produkt zur Verfügung steht. Der Benutzer kann die Filiale auswählen und erhält den Standort auf Google Maps angezeigt. Bei der Auswahl des Produkts, welches benötigt wird, erhält der Nutzer in der Software den Standort. Hierbei markiert Product Navigator auf einem Filialplan das entsprechende Regal in welchem sich der Artikel befindet.</w:t>
+        <w:t>Product</w:t>
+      </w:r>
+      <w:proofErr w:type="spellEnd"/>
+      <w:r>
+        <w:rPr>
+          <w:lang w:val="de-DE"/>
+        </w:rPr>
+        <w:t xml:space="preserve"> Navigator behebt das Problem. Die Software zeigt dem Benutzer ausgehend von seinem aktuellen Standort die nächstliegende Filiale, in der das Produkt zur Verfügung steht. Der Benutzer kann die Filiale auswählen und erhält den Standort auf Google Maps angezeigt. Bei der Auswahl des Produkts, welches benötigt wird, erhält der Nutzer in der Software den Standort. Hierbei markiert </w:t>
+      </w:r>
+      <w:proofErr w:type="spellStart"/>
+      <w:r>
+        <w:rPr>
+          <w:lang w:val="de-DE"/>
+        </w:rPr>
+        <w:t>Product</w:t>
+      </w:r>
+      <w:proofErr w:type="spellEnd"/>
+      <w:r>
+        <w:rPr>
+          <w:lang w:val="de-DE"/>
+        </w:rPr>
+        <w:t xml:space="preserve"> Navigator auf einem Filialplan das entsprechende Regal in welchem sich der Artikel befindet.</w:t>
       </w:r>
     </w:p>
     <w:p>
@@ -2232,7 +2289,21 @@
         <w:rPr>
           <w:lang w:val="de-DE"/>
         </w:rPr>
-        <w:t>Außerdem stellt Product Navigator dem Nutzer eine Auswahl an Alternativen, falls das Produkt nicht in der entsprechenden Filiale zur Verfügung steht. Die Software zeigt gleiche Produkt in einer anderen Marke oder eine andere Filiale, in der das Produkt zur Verfügung steht. Außerdem werden die verschiedenen Angebote der entsprechenden Filiale angezeigt. Ein weiteres Feature ist die Integration von Alexa. Der Nutzer kann Alexa fragen, in welcher Filiale das Produkt zu Verfügung steht und erhält eine Antwort.</w:t>
+        <w:t xml:space="preserve">Außerdem stellt </w:t>
+      </w:r>
+      <w:proofErr w:type="spellStart"/>
+      <w:r>
+        <w:rPr>
+          <w:lang w:val="de-DE"/>
+        </w:rPr>
+        <w:t>Product</w:t>
+      </w:r>
+      <w:proofErr w:type="spellEnd"/>
+      <w:r>
+        <w:rPr>
+          <w:lang w:val="de-DE"/>
+        </w:rPr>
+        <w:t xml:space="preserve"> Navigator dem Nutzer eine Auswahl an Alternativen, falls das Produkt nicht in der entsprechenden Filiale zur Verfügung steht. Die Software zeigt gleiche Produkt in einer anderen Marke oder eine andere Filiale, in der das Produkt zur Verfügung steht. Außerdem werden die verschiedenen Angebote der entsprechenden Filiale angezeigt. Ein weiteres Feature ist die Integration von Alexa. Der Nutzer kann Alexa fragen, in welcher Filiale das Produkt zu Verfügung steht und erhält eine Antwort.</w:t>
       </w:r>
     </w:p>
     <w:p>
@@ -2246,7 +2317,21 @@
         <w:rPr>
           <w:lang w:val="de-DE"/>
         </w:rPr>
-        <w:t>Der Nutzer kann somit bereits von zu Hause alle gewünschten Produkte in der Software markieren und sich somit das Suchen in der Filiale sparen. Product Navigator spart Zeit beim Einkaufen und lässt keinen Raum für Verzweiflung, wenn die Artikel wieder auf andere Regale verteilt werden.</w:t>
+        <w:t xml:space="preserve">Der Nutzer kann somit bereits von zu Hause alle gewünschten Produkte in der Software markieren und sich somit das Suchen in der Filiale sparen. </w:t>
+      </w:r>
+      <w:proofErr w:type="spellStart"/>
+      <w:r>
+        <w:rPr>
+          <w:lang w:val="de-DE"/>
+        </w:rPr>
+        <w:t>Product</w:t>
+      </w:r>
+      <w:proofErr w:type="spellEnd"/>
+      <w:r>
+        <w:rPr>
+          <w:lang w:val="de-DE"/>
+        </w:rPr>
+        <w:t xml:space="preserve"> Navigator spart Zeit beim Einkaufen und lässt keinen Raum für Verzweiflung, wenn die Artikel wieder auf andere Regale verteilt werden.</w:t>
       </w:r>
     </w:p>
     <w:p>
@@ -2771,7 +2856,21 @@
               <w:rPr>
                 <w:rFonts w:cs="Times New Roman"/>
               </w:rPr>
-              <w:t>Der Kunde registriert sich bei Product Navigator</w:t>
+              <w:t xml:space="preserve">Der Kunde registriert sich bei </w:t>
+            </w:r>
+            <w:proofErr w:type="spellStart"/>
+            <w:r>
+              <w:rPr>
+                <w:rFonts w:cs="Times New Roman"/>
+              </w:rPr>
+              <w:t>Product</w:t>
+            </w:r>
+            <w:proofErr w:type="spellEnd"/>
+            <w:r>
+              <w:rPr>
+                <w:rFonts w:cs="Times New Roman"/>
+              </w:rPr>
+              <w:t xml:space="preserve"> Navigator</w:t>
             </w:r>
           </w:p>
         </w:tc>
@@ -2823,7 +2922,21 @@
               <w:rPr>
                 <w:rFonts w:cs="Times New Roman"/>
               </w:rPr>
-              <w:t>Der Kunde meldet sich bei Product Navigator an</w:t>
+              <w:t xml:space="preserve">Der Kunde meldet sich bei </w:t>
+            </w:r>
+            <w:proofErr w:type="spellStart"/>
+            <w:r>
+              <w:rPr>
+                <w:rFonts w:cs="Times New Roman"/>
+              </w:rPr>
+              <w:t>Product</w:t>
+            </w:r>
+            <w:proofErr w:type="spellEnd"/>
+            <w:r>
+              <w:rPr>
+                <w:rFonts w:cs="Times New Roman"/>
+              </w:rPr>
+              <w:t xml:space="preserve"> Navigator an</w:t>
             </w:r>
           </w:p>
         </w:tc>
@@ -4318,8 +4431,29 @@
               <w:cnfStyle w:val="000000100000" w:firstRow="0" w:lastRow="0" w:firstColumn="0" w:lastColumn="0" w:oddVBand="0" w:evenVBand="0" w:oddHBand="1" w:evenHBand="0" w:firstRowFirstColumn="0" w:firstRowLastColumn="0" w:lastRowFirstColumn="0" w:lastRowLastColumn="0"/>
             </w:pPr>
             <w:r>
-              <w:t>/api/user/login</w:t>
-            </w:r>
+              <w:t>/</w:t>
+            </w:r>
+            <w:proofErr w:type="spellStart"/>
+            <w:r>
+              <w:t>api</w:t>
+            </w:r>
+            <w:proofErr w:type="spellEnd"/>
+            <w:r>
+              <w:t>/</w:t>
+            </w:r>
+            <w:proofErr w:type="spellStart"/>
+            <w:r>
+              <w:t>user</w:t>
+            </w:r>
+            <w:proofErr w:type="spellEnd"/>
+            <w:r>
+              <w:t>/</w:t>
+            </w:r>
+            <w:proofErr w:type="spellStart"/>
+            <w:r>
+              <w:t>login</w:t>
+            </w:r>
+            <w:proofErr w:type="spellEnd"/>
           </w:p>
         </w:tc>
         <w:tc>
@@ -4350,12 +4484,14 @@
                 <w:lang w:val="en-GB"/>
               </w:rPr>
             </w:pPr>
+            <w:proofErr w:type="spellStart"/>
             <w:r>
               <w:rPr>
                 <w:lang w:val="en-GB"/>
               </w:rPr>
               <w:t>LoginData</w:t>
             </w:r>
+            <w:proofErr w:type="spellEnd"/>
             <w:r>
               <w:rPr>
                 <w:lang w:val="en-GB"/>
@@ -4464,8 +4600,29 @@
               <w:cnfStyle w:val="000000000000" w:firstRow="0" w:lastRow="0" w:firstColumn="0" w:lastColumn="0" w:oddVBand="0" w:evenVBand="0" w:oddHBand="0" w:evenHBand="0" w:firstRowFirstColumn="0" w:firstRowLastColumn="0" w:lastRowFirstColumn="0" w:lastRowLastColumn="0"/>
             </w:pPr>
             <w:r>
-              <w:t>/api/user/register</w:t>
-            </w:r>
+              <w:t>/</w:t>
+            </w:r>
+            <w:proofErr w:type="spellStart"/>
+            <w:r>
+              <w:t>api</w:t>
+            </w:r>
+            <w:proofErr w:type="spellEnd"/>
+            <w:r>
+              <w:t>/</w:t>
+            </w:r>
+            <w:proofErr w:type="spellStart"/>
+            <w:r>
+              <w:t>user</w:t>
+            </w:r>
+            <w:proofErr w:type="spellEnd"/>
+            <w:r>
+              <w:t>/</w:t>
+            </w:r>
+            <w:proofErr w:type="spellStart"/>
+            <w:r>
+              <w:t>register</w:t>
+            </w:r>
+            <w:proofErr w:type="spellEnd"/>
           </w:p>
         </w:tc>
         <w:tc>
@@ -4493,8 +4650,13 @@
               <w:jc w:val="left"/>
               <w:cnfStyle w:val="000000000000" w:firstRow="0" w:lastRow="0" w:firstColumn="0" w:lastColumn="0" w:oddVBand="0" w:evenVBand="0" w:oddHBand="0" w:evenHBand="0" w:firstRowFirstColumn="0" w:firstRowLastColumn="0" w:lastRowFirstColumn="0" w:lastRowLastColumn="0"/>
             </w:pPr>
-            <w:r>
-              <w:t>RegisterData: {Name, E-Mail, Password}</w:t>
+            <w:proofErr w:type="spellStart"/>
+            <w:r>
+              <w:t>RegisterData</w:t>
+            </w:r>
+            <w:proofErr w:type="spellEnd"/>
+            <w:r>
+              <w:t>: {Name, E-Mail, Password}</w:t>
             </w:r>
           </w:p>
         </w:tc>
@@ -4551,7 +4713,23 @@
               <w:cnfStyle w:val="000000100000" w:firstRow="0" w:lastRow="0" w:firstColumn="0" w:lastColumn="0" w:oddVBand="0" w:evenVBand="0" w:oddHBand="1" w:evenHBand="0" w:firstRowFirstColumn="0" w:firstRowLastColumn="0" w:lastRowFirstColumn="0" w:lastRowLastColumn="0"/>
             </w:pPr>
             <w:r>
-              <w:t>/api/user/update</w:t>
+              <w:t>/</w:t>
+            </w:r>
+            <w:proofErr w:type="spellStart"/>
+            <w:r>
+              <w:t>api</w:t>
+            </w:r>
+            <w:proofErr w:type="spellEnd"/>
+            <w:r>
+              <w:t>/</w:t>
+            </w:r>
+            <w:proofErr w:type="spellStart"/>
+            <w:r>
+              <w:t>user</w:t>
+            </w:r>
+            <w:proofErr w:type="spellEnd"/>
+            <w:r>
+              <w:t>/update</w:t>
             </w:r>
           </w:p>
         </w:tc>
@@ -4583,6 +4761,7 @@
                 <w:lang w:val="en-GB"/>
               </w:rPr>
             </w:pPr>
+            <w:proofErr w:type="spellStart"/>
             <w:r>
               <w:rPr>
                 <w:lang w:val="en-GB"/>
@@ -4601,6 +4780,7 @@
               </w:rPr>
               <w:t>date</w:t>
             </w:r>
+            <w:proofErr w:type="spellEnd"/>
             <w:r>
               <w:rPr>
                 <w:lang w:val="en-GB"/>
@@ -4670,7 +4850,23 @@
               <w:cnfStyle w:val="000000000000" w:firstRow="0" w:lastRow="0" w:firstColumn="0" w:lastColumn="0" w:oddVBand="0" w:evenVBand="0" w:oddHBand="0" w:evenHBand="0" w:firstRowFirstColumn="0" w:firstRowLastColumn="0" w:lastRowFirstColumn="0" w:lastRowLastColumn="0"/>
             </w:pPr>
             <w:r>
-              <w:t>/api/user/update</w:t>
+              <w:t>/</w:t>
+            </w:r>
+            <w:proofErr w:type="spellStart"/>
+            <w:r>
+              <w:t>api</w:t>
+            </w:r>
+            <w:proofErr w:type="spellEnd"/>
+            <w:r>
+              <w:t>/</w:t>
+            </w:r>
+            <w:proofErr w:type="spellStart"/>
+            <w:r>
+              <w:t>user</w:t>
+            </w:r>
+            <w:proofErr w:type="spellEnd"/>
+            <w:r>
+              <w:t>/update</w:t>
             </w:r>
           </w:p>
         </w:tc>
@@ -4699,8 +4895,13 @@
               <w:jc w:val="left"/>
               <w:cnfStyle w:val="000000000000" w:firstRow="0" w:lastRow="0" w:firstColumn="0" w:lastColumn="0" w:oddVBand="0" w:evenVBand="0" w:oddHBand="0" w:evenHBand="0" w:firstRowFirstColumn="0" w:firstRowLastColumn="0" w:lastRowFirstColumn="0" w:lastRowLastColumn="0"/>
             </w:pPr>
-            <w:r>
-              <w:t>locationUpdate: {Name, City, Street}</w:t>
+            <w:proofErr w:type="spellStart"/>
+            <w:r>
+              <w:t>locationUpdate</w:t>
+            </w:r>
+            <w:proofErr w:type="spellEnd"/>
+            <w:r>
+              <w:t>: {Name, City, Street}</w:t>
             </w:r>
           </w:p>
         </w:tc>
@@ -4754,8 +4955,29 @@
               <w:cnfStyle w:val="000000100000" w:firstRow="0" w:lastRow="0" w:firstColumn="0" w:lastColumn="0" w:oddVBand="0" w:evenVBand="0" w:oddHBand="1" w:evenHBand="0" w:firstRowFirstColumn="0" w:firstRowLastColumn="0" w:lastRowFirstColumn="0" w:lastRowLastColumn="0"/>
             </w:pPr>
             <w:r>
-              <w:t>/api/products/searchProduct</w:t>
-            </w:r>
+              <w:t>/</w:t>
+            </w:r>
+            <w:proofErr w:type="spellStart"/>
+            <w:r>
+              <w:t>api</w:t>
+            </w:r>
+            <w:proofErr w:type="spellEnd"/>
+            <w:r>
+              <w:t>/</w:t>
+            </w:r>
+            <w:proofErr w:type="spellStart"/>
+            <w:r>
+              <w:t>products</w:t>
+            </w:r>
+            <w:proofErr w:type="spellEnd"/>
+            <w:r>
+              <w:t>/</w:t>
+            </w:r>
+            <w:proofErr w:type="spellStart"/>
+            <w:r>
+              <w:t>searchProduct</w:t>
+            </w:r>
+            <w:proofErr w:type="spellEnd"/>
           </w:p>
         </w:tc>
         <w:tc>
@@ -4834,8 +5056,29 @@
               <w:cnfStyle w:val="000000000000" w:firstRow="0" w:lastRow="0" w:firstColumn="0" w:lastColumn="0" w:oddVBand="0" w:evenVBand="0" w:oddHBand="0" w:evenHBand="0" w:firstRowFirstColumn="0" w:firstRowLastColumn="0" w:lastRowFirstColumn="0" w:lastRowLastColumn="0"/>
             </w:pPr>
             <w:r>
-              <w:t>/api/products/addProduct</w:t>
-            </w:r>
+              <w:t>/</w:t>
+            </w:r>
+            <w:proofErr w:type="spellStart"/>
+            <w:r>
+              <w:t>api</w:t>
+            </w:r>
+            <w:proofErr w:type="spellEnd"/>
+            <w:r>
+              <w:t>/</w:t>
+            </w:r>
+            <w:proofErr w:type="spellStart"/>
+            <w:r>
+              <w:t>products</w:t>
+            </w:r>
+            <w:proofErr w:type="spellEnd"/>
+            <w:r>
+              <w:t>/</w:t>
+            </w:r>
+            <w:proofErr w:type="spellStart"/>
+            <w:r>
+              <w:t>addProduct</w:t>
+            </w:r>
+            <w:proofErr w:type="spellEnd"/>
           </w:p>
         </w:tc>
         <w:tc>
@@ -4866,11 +5109,33 @@
                 <w:lang w:val="en-GB"/>
               </w:rPr>
             </w:pPr>
+            <w:proofErr w:type="spellStart"/>
             <w:r>
               <w:rPr>
                 <w:lang w:val="en-GB"/>
               </w:rPr>
-              <w:t>productData: {marketID, Name, Price, k</w:t>
+              <w:t>productData</w:t>
+            </w:r>
+            <w:proofErr w:type="spellEnd"/>
+            <w:r>
+              <w:rPr>
+                <w:lang w:val="en-GB"/>
+              </w:rPr>
+              <w:t>: {</w:t>
+            </w:r>
+            <w:proofErr w:type="spellStart"/>
+            <w:r>
+              <w:rPr>
+                <w:lang w:val="en-GB"/>
+              </w:rPr>
+              <w:t>marketID</w:t>
+            </w:r>
+            <w:proofErr w:type="spellEnd"/>
+            <w:r>
+              <w:rPr>
+                <w:lang w:val="en-GB"/>
+              </w:rPr>
+              <w:t>, Name, Price, k</w:t>
             </w:r>
             <w:r>
               <w:rPr>
@@ -4962,11 +5227,33 @@
                 <w:lang w:val="en-GB"/>
               </w:rPr>
             </w:pPr>
+            <w:proofErr w:type="spellStart"/>
             <w:r>
               <w:rPr>
                 <w:lang w:val="en-GB"/>
               </w:rPr>
-              <w:t>productData: {marketID, Name, Price, k</w:t>
+              <w:t>productData</w:t>
+            </w:r>
+            <w:proofErr w:type="spellEnd"/>
+            <w:r>
+              <w:rPr>
+                <w:lang w:val="en-GB"/>
+              </w:rPr>
+              <w:t>: {</w:t>
+            </w:r>
+            <w:proofErr w:type="spellStart"/>
+            <w:r>
+              <w:rPr>
+                <w:lang w:val="en-GB"/>
+              </w:rPr>
+              <w:t>marketID</w:t>
+            </w:r>
+            <w:proofErr w:type="spellEnd"/>
+            <w:r>
+              <w:rPr>
+                <w:lang w:val="en-GB"/>
+              </w:rPr>
+              <w:t>, Name, Price, k</w:t>
             </w:r>
             <w:r>
               <w:rPr>
@@ -5313,7 +5600,15 @@
         <w:pStyle w:val="000-Grundlage-Standard"/>
       </w:pPr>
       <w:r>
-        <w:t>Die Kommunikation verläuft über Discord, bei der wir je Meeting die Aufgaben verteilen und die Aufgaben besprochen werden, welche erledigt wurden vom einzelnen Projektteilnehmer. Hierbei wird jedem einzelnen Feedback gegeben.</w:t>
+        <w:t xml:space="preserve">Die Kommunikation verläuft über </w:t>
+      </w:r>
+      <w:proofErr w:type="spellStart"/>
+      <w:r>
+        <w:t>Discord</w:t>
+      </w:r>
+      <w:proofErr w:type="spellEnd"/>
+      <w:r>
+        <w:t>, bei der wir je Meeting die Aufgaben verteilen und die Aufgaben besprochen werden, welche erledigt wurden vom einzelnen Projektteilnehmer. Hierbei wird jedem einzelnen Feedback gegeben.</w:t>
       </w:r>
       <w:r>
         <w:t xml:space="preserve"> </w:t>
@@ -5630,7 +5925,15 @@
         <w:t>,</w:t>
       </w:r>
       <w:r>
-        <w:t xml:space="preserve"> mongoose usw. Wenn man diese Hürden überwunden </w:t>
+        <w:t xml:space="preserve"> </w:t>
+      </w:r>
+      <w:proofErr w:type="spellStart"/>
+      <w:r>
+        <w:t>mongoose</w:t>
+      </w:r>
+      <w:proofErr w:type="spellEnd"/>
+      <w:r>
+        <w:t xml:space="preserve"> usw. Wenn man diese Hürden überwunden </w:t>
       </w:r>
       <w:r>
         <w:t>hatte,</w:t>
@@ -5783,7 +6086,23 @@
         <w:t xml:space="preserve">am Anfang schwerer zu begreifen war, waren </w:t>
       </w:r>
       <w:r>
-        <w:t>„router.post“ oder „router.get“.</w:t>
+        <w:t>„</w:t>
+      </w:r>
+      <w:proofErr w:type="spellStart"/>
+      <w:r>
+        <w:t>router.post</w:t>
+      </w:r>
+      <w:proofErr w:type="spellEnd"/>
+      <w:r>
+        <w:t>“ oder „</w:t>
+      </w:r>
+      <w:proofErr w:type="spellStart"/>
+      <w:r>
+        <w:t>router.get</w:t>
+      </w:r>
+      <w:proofErr w:type="spellEnd"/>
+      <w:r>
+        <w:t>“.</w:t>
       </w:r>
     </w:p>
     <w:p>
@@ -5820,7 +6139,15 @@
         <w:t>Frontend</w:t>
       </w:r>
       <w:r>
-        <w:t xml:space="preserve"> funktioniert und dementsprechend auch nicht wie das Frontend auf „‘/register‘“ zugreift. Diese Dinge haben sich dann später mit der Zeit gelegt, da ich mir den </w:t>
+        <w:t xml:space="preserve"> funktioniert und dementsprechend auch nicht wie das Frontend auf „‘/</w:t>
+      </w:r>
+      <w:proofErr w:type="spellStart"/>
+      <w:r>
+        <w:t>register</w:t>
+      </w:r>
+      <w:proofErr w:type="spellEnd"/>
+      <w:r>
+        <w:t xml:space="preserve">‘“ zugreift. Diese Dinge haben sich dann später mit der Zeit gelegt, da ich mir den </w:t>
       </w:r>
       <w:r>
         <w:t>Frontend</w:t>
@@ -5865,11 +6192,16 @@
         <w:t xml:space="preserve"> die im </w:t>
       </w:r>
       <w:r>
-        <w:t>„b</w:t>
+        <w:t>„</w:t>
+      </w:r>
+      <w:proofErr w:type="spellStart"/>
+      <w:r>
+        <w:t>b</w:t>
       </w:r>
       <w:r>
         <w:t>ody</w:t>
       </w:r>
+      <w:proofErr w:type="spellEnd"/>
       <w:r>
         <w:t>“</w:t>
       </w:r>
@@ -6009,7 +6341,15 @@
         <w:pStyle w:val="000-Grundlage-Standard"/>
       </w:pPr>
       <w:r>
-        <w:t>Hierfür haben wir das Package „bcrypt“ verwendet. Es war nicht klar, wie wir das Passwort verschlüsseln können oder ob wir das überhaupt brauchen. Wir haben es zur Sicherheit trotzdem implementiert, da es dazu relativ viele Erklärungen und Informationen im Internet gab und dieses Thema somit sehr wichtig gewirkt hat.</w:t>
+        <w:t>Hierfür haben wir das Package „</w:t>
+      </w:r>
+      <w:proofErr w:type="spellStart"/>
+      <w:r>
+        <w:t>bcrypt</w:t>
+      </w:r>
+      <w:proofErr w:type="spellEnd"/>
+      <w:r>
+        <w:t>“ verwendet. Es war nicht klar, wie wir das Passwort verschlüsseln können oder ob wir das überhaupt brauchen. Wir haben es zur Sicherheit trotzdem implementiert, da es dazu relativ viele Erklärungen und Informationen im Internet gab und dieses Thema somit sehr wichtig gewirkt hat.</w:t>
       </w:r>
       <w:r>
         <w:t xml:space="preserve"> </w:t>
@@ -6037,9 +6377,11 @@
       <w:r>
         <w:t>„</w:t>
       </w:r>
+      <w:proofErr w:type="spellStart"/>
       <w:r>
         <w:t>routes</w:t>
       </w:r>
+      <w:proofErr w:type="spellEnd"/>
       <w:r>
         <w:t>“</w:t>
       </w:r>
@@ -6070,9 +6412,11 @@
       <w:r>
         <w:t>„</w:t>
       </w:r>
+      <w:proofErr w:type="spellStart"/>
       <w:r>
         <w:t>routes</w:t>
       </w:r>
+      <w:proofErr w:type="spellEnd"/>
       <w:r>
         <w:t>“</w:t>
       </w:r>
@@ -6094,21 +6438,41 @@
       <w:r>
         <w:t>„</w:t>
       </w:r>
+      <w:proofErr w:type="spellStart"/>
       <w:r>
         <w:t>routes</w:t>
       </w:r>
+      <w:proofErr w:type="spellEnd"/>
       <w:r>
         <w:t>“</w:t>
       </w:r>
       <w:r>
-        <w:t xml:space="preserve"> von „get“ und „post“ nicht mit den </w:t>
+        <w:t xml:space="preserve"> von „</w:t>
+      </w:r>
+      <w:proofErr w:type="spellStart"/>
+      <w:r>
+        <w:t>get</w:t>
+      </w:r>
+      <w:proofErr w:type="spellEnd"/>
+      <w:r>
+        <w:t>“ und „</w:t>
+      </w:r>
+      <w:proofErr w:type="spellStart"/>
+      <w:r>
+        <w:t>post</w:t>
+      </w:r>
+      <w:proofErr w:type="spellEnd"/>
+      <w:r>
+        <w:t xml:space="preserve">“ nicht mit den </w:t>
       </w:r>
       <w:r>
         <w:t>„</w:t>
       </w:r>
+      <w:proofErr w:type="spellStart"/>
       <w:r>
         <w:t>routes</w:t>
       </w:r>
+      <w:proofErr w:type="spellEnd"/>
       <w:r>
         <w:t>“</w:t>
       </w:r>
@@ -6118,9 +6482,11 @@
       <w:r>
         <w:t>„</w:t>
       </w:r>
+      <w:proofErr w:type="spellStart"/>
       <w:r>
         <w:t>routes</w:t>
       </w:r>
+      <w:proofErr w:type="spellEnd"/>
       <w:r>
         <w:t>“</w:t>
       </w:r>
@@ -6565,7 +6931,49 @@
         <w:pStyle w:val="000-Grundlage-Standard"/>
       </w:pPr>
       <w:r>
-        <w:t xml:space="preserve">Eines unser ersten „Probleme“ war einheitliches Design. Jeder hatte leicht unterschiedliche Ideen, wenn es um Farben, Layout und allgemein Design ging. Bereits kleine Unterschiede im Blauton in verschiedenen Bereichen fielen ins Auge. Eine einfache Lösung dazu war das Anlegen einer Farbpalette, mithilfe des var() statements. Somit konnten wir mehrere Farben in Variablen speichern, diese benennen und verwenden. Das erleichtert vor allem die Entscheidung. Jedes Mitglied sieht somit bei Eingeben des var() statements, welche Farben zur Verfügung stehen.   </w:t>
+        <w:t xml:space="preserve">Eines unser ersten „Probleme“ war einheitliches Design. Jeder hatte leicht unterschiedliche Ideen, wenn es um Farben, Layout und allgemein Design ging. Bereits kleine Unterschiede im Blauton in verschiedenen Bereichen fielen ins Auge. Eine einfache Lösung dazu war das Anlegen einer Farbpalette, mithilfe des </w:t>
+      </w:r>
+      <w:proofErr w:type="spellStart"/>
+      <w:proofErr w:type="gramStart"/>
+      <w:r>
+        <w:t>var</w:t>
+      </w:r>
+      <w:proofErr w:type="spellEnd"/>
+      <w:r>
+        <w:t>(</w:t>
+      </w:r>
+      <w:proofErr w:type="gramEnd"/>
+      <w:r>
+        <w:t xml:space="preserve">) </w:t>
+      </w:r>
+      <w:proofErr w:type="spellStart"/>
+      <w:r>
+        <w:t>statements</w:t>
+      </w:r>
+      <w:proofErr w:type="spellEnd"/>
+      <w:r>
+        <w:t xml:space="preserve">. Somit konnten wir mehrere Farben in Variablen speichern, diese benennen und verwenden. Das erleichtert vor allem die Entscheidung. Jedes Mitglied sieht somit bei Eingeben des </w:t>
+      </w:r>
+      <w:proofErr w:type="spellStart"/>
+      <w:proofErr w:type="gramStart"/>
+      <w:r>
+        <w:t>var</w:t>
+      </w:r>
+      <w:proofErr w:type="spellEnd"/>
+      <w:r>
+        <w:t>(</w:t>
+      </w:r>
+      <w:proofErr w:type="gramEnd"/>
+      <w:r>
+        <w:t xml:space="preserve">) </w:t>
+      </w:r>
+      <w:proofErr w:type="spellStart"/>
+      <w:r>
+        <w:t>statements</w:t>
+      </w:r>
+      <w:proofErr w:type="spellEnd"/>
+      <w:r>
+        <w:t xml:space="preserve">, welche Farben zur Verfügung stehen.   </w:t>
       </w:r>
     </w:p>
     <w:p>
@@ -6584,7 +6992,15 @@
         <w:t xml:space="preserve">Die Implementierung des Hintergrunds war zunächst auch ein Problem, da das Bild immer verzogen aussah. Zuerst wurde mit verschiedenen Auflösungen experimentiert, was jedoch nicht geholfen hat. Nach kurzer Recherche im Internet, entdeckten wir das Schlüsselwort background-size. Mithilfe dieses Statements konnten wir die Größe des Bilds auf die gesamte Seite strecken </w:t>
       </w:r>
       <w:r>
-        <w:t xml:space="preserve">(mithilfe von „cover“) </w:t>
+        <w:t>(mithilfe von „</w:t>
+      </w:r>
+      <w:proofErr w:type="spellStart"/>
+      <w:r>
+        <w:t>cover</w:t>
+      </w:r>
+      <w:proofErr w:type="spellEnd"/>
+      <w:r>
+        <w:t xml:space="preserve">“) </w:t>
       </w:r>
       <w:r>
         <w:t xml:space="preserve">und somit ein einheitliches, passendes Bild erzeugen. </w:t>
@@ -6688,7 +7104,31 @@
         <w:pStyle w:val="000-Grundlage-Standard"/>
       </w:pPr>
       <w:r>
-        <w:t>Bei der Implementierung der Produktliste wollte wir zunächst einfache &lt;div&gt; Blöcke nutzen. Schlussendlich haben wir uns jedoch für eine unordered list (&lt;ul&gt;) entschieden. Im Falle eines Ausbaus der Website, ist das Hinzufügen weiterer Seiten und weiterer Einträge über &lt;li&gt; deutlich praktischer und einfacher. Somit konnten wir auch das Design der Liste einfach mit CSS anpassen, indem wir das &lt;li&gt; Element ansprechen.</w:t>
+        <w:t xml:space="preserve">Bei der Implementierung der Produktliste wollte wir zunächst einfache &lt;div&gt; Blöcke nutzen. Schlussendlich haben wir uns jedoch für eine </w:t>
+      </w:r>
+      <w:proofErr w:type="spellStart"/>
+      <w:r>
+        <w:t>unordered</w:t>
+      </w:r>
+      <w:proofErr w:type="spellEnd"/>
+      <w:r>
+        <w:t xml:space="preserve"> </w:t>
+      </w:r>
+      <w:proofErr w:type="spellStart"/>
+      <w:r>
+        <w:t>list</w:t>
+      </w:r>
+      <w:proofErr w:type="spellEnd"/>
+      <w:r>
+        <w:t xml:space="preserve"> (&lt;</w:t>
+      </w:r>
+      <w:proofErr w:type="spellStart"/>
+      <w:r>
+        <w:t>ul</w:t>
+      </w:r>
+      <w:proofErr w:type="spellEnd"/>
+      <w:r>
+        <w:t>&gt;) entschieden. Im Falle eines Ausbaus der Website, ist das Hinzufügen weiterer Seiten und weiterer Einträge über &lt;li&gt; deutlich praktischer und einfacher. Somit konnten wir auch das Design der Liste einfach mit CSS anpassen, indem wir das &lt;li&gt; Element ansprechen.</w:t>
       </w:r>
     </w:p>
     <w:p>
@@ -6699,7 +7139,15 @@
         <w:t>Um</w:t>
       </w:r>
       <w:r>
-        <w:t xml:space="preserve"> die Produktanzeige übersichtlicher zu gestalten, haben wir uns anstelle einer separaten Seite für ein Popup entschieden. Somit würde jedes Produkt sein eigenes, kleines und übersichtliches Fenster mit allen relevanten Informationen bekommen. Die Implementierung ließ sich einfach über eine JavaScript Funktion abbilden, die mithilfe von „onclick“ ausgelöst wird. Die Funktion öffnet eine neue URL und passt automatisch die Größe an.</w:t>
+        <w:t xml:space="preserve"> die Produktanzeige übersichtlicher zu gestalten, haben wir uns anstelle einer separaten Seite für ein Popup entschieden. Somit würde jedes Produkt sein eigenes, kleines und übersichtliches Fenster mit allen relevanten Informationen bekommen. Die Implementierung ließ sich einfach über eine JavaScript Funktion abbilden, die mithilfe von „</w:t>
+      </w:r>
+      <w:proofErr w:type="spellStart"/>
+      <w:r>
+        <w:t>onclick</w:t>
+      </w:r>
+      <w:proofErr w:type="spellEnd"/>
+      <w:r>
+        <w:t>“ ausgelöst wird. Die Funktion öffnet eine neue URL und passt automatisch die Größe an.</w:t>
       </w:r>
     </w:p>
     <w:p>
@@ -6811,14 +7259,80 @@
       </w:pPr>
       <w:r>
         <w:lastRenderedPageBreak/>
-        <w:t>Verbindung zwischen Frontend und Backend</w:t>
-      </w:r>
+        <w:t xml:space="preserve">Verbindung zwischen Frontend und </w:t>
+      </w:r>
+      <w:proofErr w:type="gramStart"/>
+      <w:r>
+        <w:t>Backend</w:t>
+      </w:r>
+      <w:proofErr w:type="gramEnd"/>
     </w:p>
     <w:p>
       <w:pPr>
         <w:pStyle w:val="000-Grundlage-Standard"/>
       </w:pPr>
       <w:r>
+        <w:rPr>
+          <w:noProof/>
+        </w:rPr>
+        <w:drawing>
+          <wp:anchor distT="0" distB="0" distL="114300" distR="114300" simplePos="0" relativeHeight="251666432" behindDoc="0" locked="0" layoutInCell="1" allowOverlap="1" wp14:anchorId="1A054828" wp14:editId="7E16F9B1">
+            <wp:simplePos x="0" y="0"/>
+            <wp:positionH relativeFrom="margin">
+              <wp:align>right</wp:align>
+            </wp:positionH>
+            <wp:positionV relativeFrom="paragraph">
+              <wp:posOffset>4752340</wp:posOffset>
+            </wp:positionV>
+            <wp:extent cx="5753100" cy="2943225"/>
+            <wp:effectExtent l="0" t="0" r="0" b="9525"/>
+            <wp:wrapTopAndBottom/>
+            <wp:docPr id="5" name="Grafik 5"/>
+            <wp:cNvGraphicFramePr>
+              <a:graphicFrameLocks xmlns:a="http://schemas.openxmlformats.org/drawingml/2006/main" noChangeAspect="1"/>
+            </wp:cNvGraphicFramePr>
+            <a:graphic xmlns:a="http://schemas.openxmlformats.org/drawingml/2006/main">
+              <a:graphicData uri="http://schemas.openxmlformats.org/drawingml/2006/picture">
+                <pic:pic xmlns:pic="http://schemas.openxmlformats.org/drawingml/2006/picture">
+                  <pic:nvPicPr>
+                    <pic:cNvPr id="0" name="Picture 1"/>
+                    <pic:cNvPicPr>
+                      <a:picLocks noChangeAspect="1" noChangeArrowheads="1"/>
+                    </pic:cNvPicPr>
+                  </pic:nvPicPr>
+                  <pic:blipFill>
+                    <a:blip r:embed="rId24">
+                      <a:extLst>
+                        <a:ext uri="{28A0092B-C50C-407E-A947-70E740481C1C}">
+                          <a14:useLocalDpi xmlns:a14="http://schemas.microsoft.com/office/drawing/2010/main" val="0"/>
+                        </a:ext>
+                      </a:extLst>
+                    </a:blip>
+                    <a:srcRect/>
+                    <a:stretch>
+                      <a:fillRect/>
+                    </a:stretch>
+                  </pic:blipFill>
+                  <pic:spPr bwMode="auto">
+                    <a:xfrm>
+                      <a:off x="0" y="0"/>
+                      <a:ext cx="5753100" cy="2943225"/>
+                    </a:xfrm>
+                    <a:prstGeom prst="rect">
+                      <a:avLst/>
+                    </a:prstGeom>
+                    <a:noFill/>
+                    <a:ln>
+                      <a:noFill/>
+                    </a:ln>
+                  </pic:spPr>
+                </pic:pic>
+              </a:graphicData>
+            </a:graphic>
+          </wp:anchor>
+        </w:drawing>
+      </w:r>
+      <w:r>
         <w:t>Anfangs war es für uns unklar wie die Verbindungen aussehen werden zwischen dem Frontend und dem Backend</w:t>
       </w:r>
       <w:r>
@@ -6836,17 +7350,38 @@
       <w:r>
         <w:t xml:space="preserve"> von Frontend und </w:t>
       </w:r>
-      <w:r>
-        <w:t>Backend schon standen. Nach lan</w:t>
+      <w:proofErr w:type="gramStart"/>
+      <w:r>
+        <w:t>Backend</w:t>
+      </w:r>
+      <w:proofErr w:type="gramEnd"/>
+      <w:r>
+        <w:t xml:space="preserve"> schon standen. Nach lan</w:t>
       </w:r>
       <w:r>
         <w:t xml:space="preserve">gem Probieren haben wir uns für die </w:t>
       </w:r>
       <w:r>
-        <w:t xml:space="preserve">von JavaScript standardisierte Art von Requests </w:t>
-      </w:r>
-      <w:r>
-        <w:t xml:space="preserve">entschieden, dem „Fetch“ Befehl. Diesen haben wir zum Posten </w:t>
+        <w:t xml:space="preserve">von JavaScript standardisierte Art von </w:t>
+      </w:r>
+      <w:proofErr w:type="spellStart"/>
+      <w:r>
+        <w:t>Requests</w:t>
+      </w:r>
+      <w:proofErr w:type="spellEnd"/>
+      <w:r>
+        <w:t xml:space="preserve"> </w:t>
+      </w:r>
+      <w:r>
+        <w:t>entschieden, dem „</w:t>
+      </w:r>
+      <w:proofErr w:type="spellStart"/>
+      <w:r>
+        <w:t>Fetch</w:t>
+      </w:r>
+      <w:proofErr w:type="spellEnd"/>
+      <w:r>
+        <w:t xml:space="preserve">“ Befehl. Diesen haben wir zum Posten </w:t>
       </w:r>
       <w:r>
         <w:t xml:space="preserve">von JSON Objekten zum Backend </w:t>
@@ -6858,13 +7393,26 @@
         <w:t xml:space="preserve"> u</w:t>
       </w:r>
       <w:r>
-        <w:t>m die Kommunikation zu starten. Jedoch hatten wir in der Anwendung dabei viele Probleme bezüglich Typen von Requests</w:t>
-      </w:r>
+        <w:t xml:space="preserve">m die Kommunikation zu starten. Jedoch hatten wir in der Anwendung dabei viele Probleme bezüglich Typen von </w:t>
+      </w:r>
+      <w:proofErr w:type="spellStart"/>
+      <w:r>
+        <w:t>Requests</w:t>
+      </w:r>
+      <w:proofErr w:type="spellEnd"/>
       <w:r>
         <w:t xml:space="preserve">, somit mussten wir im Header den Content-Type </w:t>
       </w:r>
       <w:r>
-        <w:t xml:space="preserve">auf „application/json“ setzten. Damit konnte </w:t>
+        <w:t>auf „</w:t>
+      </w:r>
+      <w:proofErr w:type="spellStart"/>
+      <w:r>
+        <w:t>application</w:t>
+      </w:r>
+      <w:proofErr w:type="spellEnd"/>
+      <w:r>
+        <w:t xml:space="preserve">/json“ setzten. Damit konnte </w:t>
       </w:r>
       <w:r>
         <w:t>das Backend die Daten dann auch als JSON Objekt lesen</w:t>
@@ -6894,7 +7442,17 @@
         <w:t>konnte nicht als JSON dargestellt werden.</w:t>
       </w:r>
       <w:r>
-        <w:t xml:space="preserve"> Zwar reichte es Langezeit aus, dass man mit dem Befehl „response.ok“ abprüfen konnte ob der POST-Request funktioniert hat oder nicht</w:t>
+        <w:t xml:space="preserve"> Zwar reichte es Langezeit aus, dass man mit dem Befehl „</w:t>
+      </w:r>
+      <w:proofErr w:type="spellStart"/>
+      <w:proofErr w:type="gramStart"/>
+      <w:r>
+        <w:t>response.ok</w:t>
+      </w:r>
+      <w:proofErr w:type="spellEnd"/>
+      <w:proofErr w:type="gramEnd"/>
+      <w:r>
+        <w:t>“ abprüfen konnte ob der POST-Request funktioniert hat oder nicht</w:t>
       </w:r>
       <w:r>
         <w:t>, jedoch mussten wir später auch Daten von dem Backend lesen, insbesondere Daten, die aus der Datenbank kommen.</w:t>
@@ -6903,22 +7461,132 @@
         <w:t xml:space="preserve"> Nach langem Suchen nach einer Lösung </w:t>
       </w:r>
       <w:r>
-        <w:t xml:space="preserve">sind wir auf die Lösung gestoßen, dass wir das JSON Objekt, also das Response erst mit „response.json()“ returnen müssen. Dies wandelt </w:t>
+        <w:t>sind wir auf die Lösung gestoßen, dass wir das JSON Objekt, also das Response erst mit „</w:t>
+      </w:r>
+      <w:proofErr w:type="spellStart"/>
+      <w:proofErr w:type="gramStart"/>
+      <w:r>
+        <w:t>response.json</w:t>
+      </w:r>
+      <w:proofErr w:type="spellEnd"/>
+      <w:proofErr w:type="gramEnd"/>
+      <w:r>
+        <w:t xml:space="preserve">()“ </w:t>
+      </w:r>
+      <w:proofErr w:type="spellStart"/>
+      <w:r>
+        <w:t>returnen</w:t>
+      </w:r>
+      <w:proofErr w:type="spellEnd"/>
+      <w:r>
+        <w:t xml:space="preserve"> müssen. Dies wandelt </w:t>
       </w:r>
       <w:r>
         <w:t>das Response Objekt in ein JSON Objekt um, da es vorher noch kein JSON Objekt war.</w:t>
       </w:r>
       <w:r>
-        <w:t xml:space="preserve"> Danach konnte man mit diesem, welches wir „data“ genannt haben die Daten abrufen und auf diese zugreifen. Dies beschleunigte </w:t>
+        <w:t xml:space="preserve"> Danach konnte man mit diesem, welches wir „</w:t>
+      </w:r>
+      <w:proofErr w:type="spellStart"/>
+      <w:r>
+        <w:t>data</w:t>
+      </w:r>
+      <w:proofErr w:type="spellEnd"/>
+      <w:r>
+        <w:t xml:space="preserve">“ genannt haben die Daten abrufen und auf diese zugreifen. Dies beschleunigte </w:t>
       </w:r>
       <w:r>
         <w:t>das weitere Arbeiten um einiges.</w:t>
       </w:r>
+      <w:r>
+        <w:t xml:space="preserve"> Im </w:t>
+      </w:r>
+      <w:r>
+        <w:t>Folgenden</w:t>
+      </w:r>
+      <w:r>
+        <w:t xml:space="preserve"> wird so ein </w:t>
+      </w:r>
+      <w:proofErr w:type="spellStart"/>
+      <w:r>
+        <w:t>Fetch</w:t>
+      </w:r>
+      <w:proofErr w:type="spellEnd"/>
+      <w:r>
+        <w:t>-Befehl dargestellt.</w:t>
+      </w:r>
     </w:p>
     <w:p>
       <w:pPr>
         <w:pStyle w:val="000-Grundlage-Standard"/>
       </w:pPr>
+    </w:p>
+    <w:p>
+      <w:pPr>
+        <w:pStyle w:val="000-Grundlage-Standard"/>
+      </w:pPr>
+      <w:r>
+        <w:rPr>
+          <w:noProof/>
+        </w:rPr>
+        <w:lastRenderedPageBreak/>
+        <w:drawing>
+          <wp:anchor distT="0" distB="0" distL="114300" distR="114300" simplePos="0" relativeHeight="251667456" behindDoc="0" locked="0" layoutInCell="1" allowOverlap="1" wp14:anchorId="75ECC336" wp14:editId="7220ACDF">
+            <wp:simplePos x="0" y="0"/>
+            <wp:positionH relativeFrom="margin">
+              <wp:align>left</wp:align>
+            </wp:positionH>
+            <wp:positionV relativeFrom="paragraph">
+              <wp:posOffset>2886710</wp:posOffset>
+            </wp:positionV>
+            <wp:extent cx="5781675" cy="876300"/>
+            <wp:effectExtent l="0" t="0" r="9525" b="0"/>
+            <wp:wrapTopAndBottom/>
+            <wp:docPr id="12" name="Grafik 12"/>
+            <wp:cNvGraphicFramePr>
+              <a:graphicFrameLocks xmlns:a="http://schemas.openxmlformats.org/drawingml/2006/main" noChangeAspect="1"/>
+            </wp:cNvGraphicFramePr>
+            <a:graphic xmlns:a="http://schemas.openxmlformats.org/drawingml/2006/main">
+              <a:graphicData uri="http://schemas.openxmlformats.org/drawingml/2006/picture">
+                <pic:pic xmlns:pic="http://schemas.openxmlformats.org/drawingml/2006/picture">
+                  <pic:nvPicPr>
+                    <pic:cNvPr id="0" name="Picture 2"/>
+                    <pic:cNvPicPr>
+                      <a:picLocks noChangeAspect="1" noChangeArrowheads="1"/>
+                    </pic:cNvPicPr>
+                  </pic:nvPicPr>
+                  <pic:blipFill>
+                    <a:blip r:embed="rId25">
+                      <a:extLst>
+                        <a:ext uri="{28A0092B-C50C-407E-A947-70E740481C1C}">
+                          <a14:useLocalDpi xmlns:a14="http://schemas.microsoft.com/office/drawing/2010/main" val="0"/>
+                        </a:ext>
+                      </a:extLst>
+                    </a:blip>
+                    <a:srcRect/>
+                    <a:stretch>
+                      <a:fillRect/>
+                    </a:stretch>
+                  </pic:blipFill>
+                  <pic:spPr bwMode="auto">
+                    <a:xfrm>
+                      <a:off x="0" y="0"/>
+                      <a:ext cx="5781675" cy="876300"/>
+                    </a:xfrm>
+                    <a:prstGeom prst="rect">
+                      <a:avLst/>
+                    </a:prstGeom>
+                    <a:noFill/>
+                    <a:ln>
+                      <a:noFill/>
+                    </a:ln>
+                  </pic:spPr>
+                </pic:pic>
+              </a:graphicData>
+            </a:graphic>
+          </wp:anchor>
+        </w:drawing>
+      </w:r>
       <w:r>
         <w:t xml:space="preserve">Im weiteren Verlauf sind wir immer wieder auf das Problem des Cors-Headers gestoßen, indem </w:t>
       </w:r>
@@ -6936,6 +7604,369 @@
       </w:r>
       <w:r>
         <w:t>keinem Realitätsprojekt entspricht.</w:t>
+      </w:r>
+      <w:r>
+        <w:t xml:space="preserve"> Somit wird im Server eine Middleware </w:t>
+      </w:r>
+      <w:proofErr w:type="spellStart"/>
+      <w:r>
+        <w:t>gestzt</w:t>
+      </w:r>
+      <w:proofErr w:type="spellEnd"/>
+      <w:r>
+        <w:t xml:space="preserve">, die </w:t>
+      </w:r>
+      <w:r>
+        <w:t>mit dem Header „Access-Control-</w:t>
+      </w:r>
+      <w:proofErr w:type="spellStart"/>
+      <w:r>
+        <w:t>Allow</w:t>
+      </w:r>
+      <w:proofErr w:type="spellEnd"/>
+      <w:r>
+        <w:t>-Origin: „*““</w:t>
+      </w:r>
+      <w:r>
+        <w:t>, alle Origins erlaubt, also Anfragen von überall. Dies vereinfachte unsere Kommunikation und es musste nicht</w:t>
+      </w:r>
+      <w:r>
+        <w:t xml:space="preserve"> immer wieder überprüft werden, ob man alle Quellen mit https hat</w:t>
+      </w:r>
+      <w:r>
+        <w:t xml:space="preserve"> und konnte auch mit Fremdprogrammen wie zum Beispiel „Postman“, einem </w:t>
+      </w:r>
+      <w:r>
+        <w:t xml:space="preserve">http-Request Programm unsere </w:t>
+      </w:r>
+      <w:r>
+        <w:t>Programme</w:t>
+      </w:r>
+      <w:r>
+        <w:t xml:space="preserve"> testen.</w:t>
+      </w:r>
+    </w:p>
+    <w:p>
+      <w:pPr>
+        <w:pStyle w:val="000-Grundlage-Standard"/>
+      </w:pPr>
+    </w:p>
+    <w:p>
+      <w:pPr>
+        <w:pStyle w:val="000-Grundlage-Standard"/>
+      </w:pPr>
+      <w:r>
+        <w:t>Des Weiteren</w:t>
+      </w:r>
+      <w:r>
+        <w:t xml:space="preserve"> wussten wir nicht wie wir die Daten, die uns beim Login von der Datenbank gesendet wurden</w:t>
+      </w:r>
+      <w:r>
+        <w:t xml:space="preserve"> auf der Home-Seite darstellen lassen, da wir keine Lösung gefunden haben, diese zu übergeben. Dabei haben wir es mit Aufrufen und Importieren von Funktionen aus der jewei</w:t>
+      </w:r>
+      <w:r>
+        <w:t>ligen anderen Klasse versucht und nichts hat funktioniert, bis wir schließlich auf die Lösung gestoßen sind, dass wir</w:t>
+      </w:r>
+      <w:r>
+        <w:t xml:space="preserve"> </w:t>
+      </w:r>
+      <w:r>
+        <w:t xml:space="preserve">hinter den Link, den wir </w:t>
+      </w:r>
+      <w:r>
+        <w:t>aufrufen,</w:t>
+      </w:r>
+      <w:r>
+        <w:t xml:space="preserve"> um die neue Seite aufzurufen </w:t>
+      </w:r>
+      <w:r>
+        <w:t>mit einem „?“ die Variablen deklarieren können</w:t>
+      </w:r>
+      <w:r>
+        <w:t>. Zum Beispiel übergibt der Link „</w:t>
+      </w:r>
+      <w:r>
+        <w:t>…</w:t>
+      </w:r>
+      <w:r>
+        <w:t>?</w:t>
+      </w:r>
+      <w:proofErr w:type="spellStart"/>
+      <w:r>
+        <w:t>name</w:t>
+      </w:r>
+      <w:proofErr w:type="spellEnd"/>
+      <w:r>
+        <w:t>=Klaus“ die Variable „</w:t>
+      </w:r>
+      <w:proofErr w:type="spellStart"/>
+      <w:r>
+        <w:t>name</w:t>
+      </w:r>
+      <w:proofErr w:type="spellEnd"/>
+      <w:r>
+        <w:t xml:space="preserve">“ mit dem Wert „Klaus“ an die </w:t>
+      </w:r>
+      <w:r>
+        <w:t xml:space="preserve">Seite weiter. Diese </w:t>
+      </w:r>
+      <w:r>
+        <w:t>URL</w:t>
+      </w:r>
+      <w:r>
+        <w:t xml:space="preserve"> haben wir </w:t>
+      </w:r>
+      <w:r>
+        <w:t>danach</w:t>
+      </w:r>
+      <w:r>
+        <w:t xml:space="preserve"> </w:t>
+      </w:r>
+      <w:proofErr w:type="spellStart"/>
+      <w:r>
+        <w:t>decoded</w:t>
+      </w:r>
+      <w:proofErr w:type="spellEnd"/>
+      <w:r>
+        <w:t xml:space="preserve"> und die einzelnen Variablen in einem Array abgespeichert</w:t>
+      </w:r>
+      <w:r>
+        <w:t>, wie man im Folgenden sehen kann</w:t>
+      </w:r>
+      <w:r>
+        <w:rPr>
+          <w:noProof/>
+        </w:rPr>
+        <w:drawing>
+          <wp:anchor distT="0" distB="0" distL="114300" distR="114300" simplePos="0" relativeHeight="251668480" behindDoc="0" locked="0" layoutInCell="1" allowOverlap="1" wp14:anchorId="15C74FC6" wp14:editId="2DCBB4B1">
+            <wp:simplePos x="0" y="0"/>
+            <wp:positionH relativeFrom="column">
+              <wp:posOffset>4445</wp:posOffset>
+            </wp:positionH>
+            <wp:positionV relativeFrom="paragraph">
+              <wp:posOffset>2369820</wp:posOffset>
+            </wp:positionV>
+            <wp:extent cx="5753100" cy="676275"/>
+            <wp:effectExtent l="0" t="0" r="0" b="9525"/>
+            <wp:wrapTopAndBottom/>
+            <wp:docPr id="13" name="Grafik 13"/>
+            <wp:cNvGraphicFramePr>
+              <a:graphicFrameLocks xmlns:a="http://schemas.openxmlformats.org/drawingml/2006/main" noChangeAspect="1"/>
+            </wp:cNvGraphicFramePr>
+            <a:graphic xmlns:a="http://schemas.openxmlformats.org/drawingml/2006/main">
+              <a:graphicData uri="http://schemas.openxmlformats.org/drawingml/2006/picture">
+                <pic:pic xmlns:pic="http://schemas.openxmlformats.org/drawingml/2006/picture">
+                  <pic:nvPicPr>
+                    <pic:cNvPr id="0" name="Picture 3"/>
+                    <pic:cNvPicPr>
+                      <a:picLocks noChangeAspect="1" noChangeArrowheads="1"/>
+                    </pic:cNvPicPr>
+                  </pic:nvPicPr>
+                  <pic:blipFill>
+                    <a:blip r:embed="rId26">
+                      <a:extLst>
+                        <a:ext uri="{28A0092B-C50C-407E-A947-70E740481C1C}">
+                          <a14:useLocalDpi xmlns:a14="http://schemas.microsoft.com/office/drawing/2010/main" val="0"/>
+                        </a:ext>
+                      </a:extLst>
+                    </a:blip>
+                    <a:srcRect/>
+                    <a:stretch>
+                      <a:fillRect/>
+                    </a:stretch>
+                  </pic:blipFill>
+                  <pic:spPr bwMode="auto">
+                    <a:xfrm>
+                      <a:off x="0" y="0"/>
+                      <a:ext cx="5753100" cy="676275"/>
+                    </a:xfrm>
+                    <a:prstGeom prst="rect">
+                      <a:avLst/>
+                    </a:prstGeom>
+                    <a:noFill/>
+                    <a:ln>
+                      <a:noFill/>
+                    </a:ln>
+                  </pic:spPr>
+                </pic:pic>
+              </a:graphicData>
+            </a:graphic>
+          </wp:anchor>
+        </w:drawing>
+      </w:r>
+      <w:r>
+        <w:t>.</w:t>
+      </w:r>
+    </w:p>
+    <w:p>
+      <w:pPr>
+        <w:pStyle w:val="000-Grundlage-Standard"/>
+      </w:pPr>
+      <w:r>
+        <w:t xml:space="preserve">Damit greifen wir auf Benutzerdaten </w:t>
+      </w:r>
+      <w:r>
+        <w:t xml:space="preserve">zu, die wir auf der Login-Seite vom Backend gesendet bekommen und </w:t>
+      </w:r>
+      <w:r>
+        <w:t xml:space="preserve">zeigen sie auf der Benutzeransicht. Jedoch ist hierbei das Problem, dass auch das Passwort erkenntlich in der URL steckt und wir nicht </w:t>
+      </w:r>
+      <w:r>
+        <w:t>wussten,</w:t>
+      </w:r>
+      <w:r>
+        <w:t xml:space="preserve"> wie wir dies übergeben.</w:t>
+      </w:r>
+      <w:r>
+        <w:t xml:space="preserve"> Dafür haben wir bis jetzt noch keine Lösung gefunden und haben es erstmal dabei belassen</w:t>
+      </w:r>
+      <w:r>
+        <w:t>, da es für diese Zwecke ausreichend ist.</w:t>
+      </w:r>
+    </w:p>
+    <w:p>
+      <w:pPr>
+        <w:pStyle w:val="000-Grundlage-Standard"/>
+      </w:pPr>
+    </w:p>
+    <w:p>
+      <w:pPr>
+        <w:pStyle w:val="berschrift3"/>
+      </w:pPr>
+      <w:r>
+        <w:lastRenderedPageBreak/>
+        <w:t>Deployment</w:t>
+      </w:r>
+    </w:p>
+    <w:p>
+      <w:pPr>
+        <w:pStyle w:val="000-Grundlage-Standard"/>
+      </w:pPr>
+      <w:r>
+        <w:t>Beim Deployment auf Heroku sind für mich persönlich die größten Probleme aufgetreten,</w:t>
+      </w:r>
+      <w:r>
+        <w:t xml:space="preserve"> da man viele Sachen einstellen und ändern musste. Bevor wir es deployed haben, lief unser System lokal mit einem lokalen Node.js Server und mit dem Live Server Add-On von </w:t>
+      </w:r>
+      <w:r>
+        <w:t>Visual Studio Code.</w:t>
+      </w:r>
+      <w:r>
+        <w:t xml:space="preserve"> </w:t>
+      </w:r>
+      <w:r>
+        <w:t>Zuallererst</w:t>
+      </w:r>
+      <w:r>
+        <w:t xml:space="preserve"> haben wir das Front-End deployed mit dem PHP Buildpack, welches super lief</w:t>
+      </w:r>
+      <w:r>
+        <w:t xml:space="preserve">, danach haben wir das Backend hinzugefügt, jedoch kam es zu </w:t>
+      </w:r>
+      <w:r>
+        <w:t xml:space="preserve">lauter Fehlern, da Heroku die </w:t>
+      </w:r>
+      <w:r>
+        <w:t>„</w:t>
+      </w:r>
+      <w:r>
+        <w:t>node_modules</w:t>
+      </w:r>
+      <w:r>
+        <w:t>“</w:t>
+      </w:r>
+      <w:r>
+        <w:t xml:space="preserve"> auch aus GitHub </w:t>
+      </w:r>
+      <w:r>
+        <w:t xml:space="preserve">geladen hat, welches zu Import Fehlern führte. Dieses Problem haben wir gelöst, indem wir die </w:t>
+      </w:r>
+      <w:r>
+        <w:t>„</w:t>
+      </w:r>
+      <w:r>
+        <w:t>node_modules</w:t>
+      </w:r>
+      <w:r>
+        <w:t>“</w:t>
+      </w:r>
+      <w:r>
+        <w:t xml:space="preserve"> aus </w:t>
+      </w:r>
+      <w:r>
+        <w:t xml:space="preserve">GitHub ausschließen und somit Heroku selbst die Module </w:t>
+      </w:r>
+      <w:r>
+        <w:t>herunterladen lassen aus der Datei „</w:t>
+      </w:r>
+      <w:r>
+        <w:t>package. json</w:t>
+      </w:r>
+      <w:r>
+        <w:t>“, wo alle Depende</w:t>
+      </w:r>
+      <w:r>
+        <w:t xml:space="preserve">cies aufgelistet sind. Nachdem auch das Backend </w:t>
+      </w:r>
+      <w:r>
+        <w:t>mit dem Node.js Buildpack deployed war</w:t>
+      </w:r>
+      <w:r>
+        <w:t>, funktionierte das Front-End nicht mehr. Nach langem suchen nach dem Fehler haben wir herausgefunden, dass das PHP</w:t>
+      </w:r>
+      <w:r>
+        <w:t xml:space="preserve"> Buildpack automatisch ein Dyno für uns </w:t>
+      </w:r>
+      <w:r>
+        <w:t>erstellt,</w:t>
+      </w:r>
+      <w:r>
+        <w:t xml:space="preserve"> hat um das Frontend zu deployen. Jedoch </w:t>
+      </w:r>
+      <w:r>
+        <w:t>ist dieses verschwunden, als wir das Backend deployed haben, da wir dort eine „Procfile“ definiert haben, die unseren Server mit dem Command „</w:t>
+      </w:r>
+      <w:r>
+        <w:t xml:space="preserve">web: </w:t>
+      </w:r>
+      <w:r>
+        <w:t>node start“</w:t>
+      </w:r>
+      <w:r>
+        <w:t xml:space="preserve"> startet. Procfile ist dabei </w:t>
+      </w:r>
+      <w:r>
+        <w:t>eine Datei</w:t>
+      </w:r>
+      <w:r>
+        <w:t xml:space="preserve">, die von Heroku erkannt wird </w:t>
+      </w:r>
+      <w:r>
+        <w:t xml:space="preserve">und automatisch als Dyno ausgelöst wird. Bis uns dies aufgefallen ist, haben wir weitere Sachen probiert, wie das Frontend mit Node.js zu starten, jedoch ohne Erfolg. Da man </w:t>
+      </w:r>
+      <w:r>
+        <w:t>mit dem kostenlosen Account</w:t>
+      </w:r>
+      <w:r>
+        <w:t xml:space="preserve"> von Heroku nur ein Dyno pro Applikation haben darf</w:t>
+      </w:r>
+      <w:r>
+        <w:t xml:space="preserve"> konnten wir auch nicht den Befehl von PHP manuell einfügen. Somit sind wir schließlich zu dem Entschluss gekommen, dass wir zwei Heroku Applikationen brauchen, eine für das Frontend und eine für das Backend</w:t>
+      </w:r>
+      <w:r>
+        <w:t xml:space="preserve">. </w:t>
+      </w:r>
+      <w:r>
+        <w:t>Somit brauchten wir auch zwei GitHub Repositories, die jeweils getrennt Frontend-Code und Backend-Code enthalten.</w:t>
+      </w:r>
+      <w:r>
+        <w:t xml:space="preserve"> Nach ein paar Versuchen und weiteren Cors-Problemen, wie in 3.4.3 erläutert</w:t>
+      </w:r>
+      <w:r>
+        <w:t>, hat es dann schließlich funktioniert und wir haben zwei Heroku Applikationen, die miteinander kommunizieren.</w:t>
+      </w:r>
+      <w:r>
+        <w:t xml:space="preserve"> </w:t>
       </w:r>
     </w:p>
     <w:p>
@@ -7090,22 +8121,54 @@
           <w:rFonts w:cs="Times New Roman"/>
           <w:szCs w:val="24"/>
         </w:rPr>
-        <w:t>, dass er den Product Navigator benutzt. Grad die Modellierung, beispielsweise vom Use-Case Diagramm oder dem Architekturdiagramm fiel mir leicht.</w:t>
-      </w:r>
-    </w:p>
-    <w:p>
-      <w:pPr>
+        <w:t xml:space="preserve">, dass er den </w:t>
+      </w:r>
+      <w:proofErr w:type="spellStart"/>
+      <w:r>
         <w:rPr>
           <w:rFonts w:cs="Times New Roman"/>
           <w:szCs w:val="24"/>
         </w:rPr>
-      </w:pPr>
+        <w:t>Product</w:t>
+      </w:r>
+      <w:proofErr w:type="spellEnd"/>
       <w:r>
         <w:rPr>
           <w:rFonts w:cs="Times New Roman"/>
           <w:szCs w:val="24"/>
         </w:rPr>
-        <w:t>Bei der Programmierung von Product Navigator war meine Schwäche das Backend. Ich habe dort nicht ganz verstanden, wie ich zum Beispiel die Datenbank mit dem System verbinde, dass die Daten von der Datenbank abgerufen oder Daten geändert werden können. Lediglich habe ich verstanden, dass man die Methoden „GET“ und „POST“ Methoden benötigt, damit man etwas abruft bzw. ändert, aber die genaue Einsetzung war mir unklar.</w:t>
+        <w:t xml:space="preserve"> Navigator benutzt. Grad die Modellierung, beispielsweise vom Use-Case Diagramm oder dem Architekturdiagramm fiel mir leicht.</w:t>
+      </w:r>
+    </w:p>
+    <w:p>
+      <w:pPr>
+        <w:rPr>
+          <w:rFonts w:cs="Times New Roman"/>
+          <w:szCs w:val="24"/>
+        </w:rPr>
+      </w:pPr>
+      <w:r>
+        <w:rPr>
+          <w:rFonts w:cs="Times New Roman"/>
+          <w:szCs w:val="24"/>
+        </w:rPr>
+        <w:t xml:space="preserve">Bei der Programmierung von </w:t>
+      </w:r>
+      <w:proofErr w:type="spellStart"/>
+      <w:r>
+        <w:rPr>
+          <w:rFonts w:cs="Times New Roman"/>
+          <w:szCs w:val="24"/>
+        </w:rPr>
+        <w:t>Product</w:t>
+      </w:r>
+      <w:proofErr w:type="spellEnd"/>
+      <w:r>
+        <w:rPr>
+          <w:rFonts w:cs="Times New Roman"/>
+          <w:szCs w:val="24"/>
+        </w:rPr>
+        <w:t xml:space="preserve"> Navigator war meine Schwäche das Backend. Ich habe dort nicht ganz verstanden, wie ich zum Beispiel die Datenbank mit dem System verbinde, dass die Daten von der Datenbank abgerufen oder Daten geändert werden können. Lediglich habe ich verstanden, dass man die Methoden „GET“ und „POST“ Methoden benötigt, damit man etwas abruft bzw. ändert, aber die genaue Einsetzung war mir unklar.</w:t>
       </w:r>
     </w:p>
     <w:p>
@@ -7229,9 +8292,14 @@
       <w:bookmarkStart w:id="20" w:name="_Toc87200401"/>
       <w:r>
         <w:lastRenderedPageBreak/>
-        <w:t>Fabian Qarqur</w:t>
+        <w:t xml:space="preserve">Fabian </w:t>
+      </w:r>
+      <w:proofErr w:type="spellStart"/>
+      <w:r>
+        <w:t>Qarqur</w:t>
       </w:r>
       <w:bookmarkEnd w:id="20"/>
+      <w:proofErr w:type="spellEnd"/>
     </w:p>
     <w:p>
       <w:pPr>
@@ -7317,7 +8385,15 @@
         <w:jc w:val="left"/>
       </w:pPr>
       <w:r>
-        <w:t>Ich sehe definitiv meine stärken im Backend und der API. Das war meine Aufgabe in diesem Projekt. Am Anfang war ich sehr überfordert, da ich nichts verstanden hatte und nicht wirklich wusste</w:t>
+        <w:t xml:space="preserve">Ich sehe definitiv meine </w:t>
+      </w:r>
+      <w:proofErr w:type="spellStart"/>
+      <w:r>
+        <w:t>stärken</w:t>
+      </w:r>
+      <w:proofErr w:type="spellEnd"/>
+      <w:r>
+        <w:t xml:space="preserve"> im Backend und der API. Das war meine Aufgabe in diesem Projekt. Am Anfang war ich sehr überfordert, da ich nichts verstanden hatte und nicht wirklich wusste</w:t>
       </w:r>
       <w:r>
         <w:t>,</w:t>
@@ -7335,7 +8411,23 @@
         <w:t>,</w:t>
       </w:r>
       <w:r>
-        <w:t xml:space="preserve"> ist die Applikation „Postman“ mit dieser kann man wunderbar alle „get“ und „post“ Funktionen ausprobieren und gegebenenfalls abändern.  </w:t>
+        <w:t xml:space="preserve"> ist die Applikation „Postman“ mit dieser kann man wunderbar alle „</w:t>
+      </w:r>
+      <w:proofErr w:type="spellStart"/>
+      <w:r>
+        <w:t>get</w:t>
+      </w:r>
+      <w:proofErr w:type="spellEnd"/>
+      <w:r>
+        <w:t>“ und „</w:t>
+      </w:r>
+      <w:proofErr w:type="spellStart"/>
+      <w:r>
+        <w:t>post</w:t>
+      </w:r>
+      <w:proofErr w:type="spellEnd"/>
+      <w:r>
+        <w:t xml:space="preserve">“ Funktionen ausprobieren und gegebenenfalls abändern.  </w:t>
       </w:r>
     </w:p>
     <w:p>
@@ -7347,7 +8439,31 @@
         <w:t>Meine Schwächen sind dementsprechend das Frontend</w:t>
       </w:r>
       <w:r>
-        <w:t xml:space="preserve">. Ich verstehe, wie dieses Aufgebaut ist, jedoch habe ich in diesem Thema keine tiefergehenden Kompetenzen. Erstrecht wenn es zum Thema JavaScript kommt. Dort geht es meiner Meinung nach um kompliziertere Dinge geht als bei CSS und HTML. Außerdem würde ich sagen, dass meine Schwächen ebenfalls in Packages liegen, die man nicht sehr oft benutzt hat. Dinge wie „bcrypt“ oder „@hapi/joi“ habe ich zwar grundlegend verstanden, jedoch </w:t>
+        <w:t>. Ich verstehe, wie dieses Aufgebaut ist, jedoch habe ich in diesem Thema keine tiefergehenden Kompetenzen. Erstrecht wenn es zum Thema JavaScript kommt. Dort geht es meiner Meinung nach um kompliziertere Dinge geht als bei CSS und HTML. Außerdem würde ich sagen, dass meine Schwächen ebenfalls in Packages liegen, die man nicht sehr oft benutzt hat. Dinge wie „</w:t>
+      </w:r>
+      <w:proofErr w:type="spellStart"/>
+      <w:r>
+        <w:t>bcrypt</w:t>
+      </w:r>
+      <w:proofErr w:type="spellEnd"/>
+      <w:r>
+        <w:t>“ oder „@</w:t>
+      </w:r>
+      <w:proofErr w:type="spellStart"/>
+      <w:r>
+        <w:t>hapi</w:t>
+      </w:r>
+      <w:proofErr w:type="spellEnd"/>
+      <w:r>
+        <w:t>/</w:t>
+      </w:r>
+      <w:proofErr w:type="spellStart"/>
+      <w:r>
+        <w:t>joi</w:t>
+      </w:r>
+      <w:proofErr w:type="spellEnd"/>
+      <w:r>
+        <w:t xml:space="preserve">“ habe ich zwar grundlegend verstanden, jedoch </w:t>
       </w:r>
       <w:r>
         <w:t xml:space="preserve">habe ich </w:t>
@@ -7371,7 +8487,15 @@
         <w:jc w:val="left"/>
       </w:pPr>
       <w:r>
-        <w:t>Ich würde im nächsten Projekt festlegen, dass man sich regelmäßig zu den gewissen Uhrzeiten und Tagen trifft. Getroffen haben wir uns relativ selten und auch nicht mit allen Gruppenmitgliedern.</w:t>
+        <w:t xml:space="preserve">Ich würde im nächsten Projekt festlegen, dass man sich regelmäßig zu den gewissen Uhrzeiten und Tagen trifft. Getroffen haben wir </w:t>
+      </w:r>
+      <w:proofErr w:type="gramStart"/>
+      <w:r>
+        <w:t>uns relativ</w:t>
+      </w:r>
+      <w:proofErr w:type="gramEnd"/>
+      <w:r>
+        <w:t xml:space="preserve"> selten und auch nicht mit allen Gruppenmitgliedern.</w:t>
       </w:r>
       <w:r>
         <w:t xml:space="preserve"> </w:t>
@@ -7514,9 +8638,14 @@
       <w:bookmarkStart w:id="21" w:name="_Toc87200402"/>
       <w:r>
         <w:lastRenderedPageBreak/>
-        <w:t>Julian Stipovic</w:t>
+        <w:t xml:space="preserve">Julian </w:t>
+      </w:r>
+      <w:proofErr w:type="spellStart"/>
+      <w:r>
+        <w:t>Stipovic</w:t>
       </w:r>
       <w:bookmarkEnd w:id="21"/>
+      <w:proofErr w:type="spellEnd"/>
     </w:p>
     <w:p>
       <w:pPr>
@@ -7529,7 +8658,15 @@
         <w:t>m</w:t>
       </w:r>
       <w:r>
-        <w:t>aßen eingebunden und uns alle strapaziert, herausgefordert und geprägt. Jeder im Team Product Navigator hat seine eigenen Stärken und Schwächen – und genau darin bestand die Herausforderung. Wer übernimmt welche Aufgabe? Wer schafft es bis wann? Wer ist zuständig für das Front-End? Wer kümmert sich um das Back-End?</w:t>
+        <w:t xml:space="preserve">aßen eingebunden und uns alle strapaziert, herausgefordert und geprägt. Jeder im Team </w:t>
+      </w:r>
+      <w:proofErr w:type="spellStart"/>
+      <w:r>
+        <w:t>Product</w:t>
+      </w:r>
+      <w:proofErr w:type="spellEnd"/>
+      <w:r>
+        <w:t xml:space="preserve"> Navigator hat seine eigenen Stärken und Schwächen – und genau darin bestand die Herausforderung. Wer übernimmt welche Aufgabe? Wer schafft es bis wann? Wer ist zuständig für das Front-End? Wer kümmert sich um das Back-End?</w:t>
       </w:r>
     </w:p>
     <w:p>
@@ -7558,7 +8695,23 @@
         <w:t>.</w:t>
       </w:r>
       <w:r>
-        <w:t xml:space="preserve"> Dabei wurden mir mehrere Hilfestellungen gegeben und wir hatten immer die Möglichkeit, uns flexibel über Discord zu treffen und mithilfe von Bildschirmübertragung gemeinsam zu coden. Das ist meiner Ansicht nach der Kern eines Projekts – gemeinsam das Ziel erreichen.</w:t>
+        <w:t xml:space="preserve"> Dabei wurden mir mehrere Hilfestellungen gegeben und wir hatten immer die Möglichkeit, uns flexibel über </w:t>
+      </w:r>
+      <w:proofErr w:type="spellStart"/>
+      <w:r>
+        <w:t>Discord</w:t>
+      </w:r>
+      <w:proofErr w:type="spellEnd"/>
+      <w:r>
+        <w:t xml:space="preserve"> zu treffen und mithilfe von Bildschirmübertragung gemeinsam zu coden. Das ist meiner Ansicht </w:t>
+      </w:r>
+      <w:proofErr w:type="gramStart"/>
+      <w:r>
+        <w:t>nach der Kern</w:t>
+      </w:r>
+      <w:proofErr w:type="gramEnd"/>
+      <w:r>
+        <w:t xml:space="preserve"> eines Projekts – gemeinsam das Ziel erreichen.</w:t>
       </w:r>
     </w:p>
     <w:p>
@@ -7580,7 +8733,15 @@
         <w:pStyle w:val="000-Grundlage-Standard"/>
       </w:pPr>
       <w:r>
-        <w:t>Dementsprechend war meine größte Schwäche während des Projekts das Back-End. Da wir NodeJS benutzt haben, fiel es mir schwer, den Code richtig zu verstehen, da ich kaum Kompetenzen und Fachwissen in diesem Bereich habe.</w:t>
+        <w:t xml:space="preserve">Dementsprechend war meine größte Schwäche während des Projekts das Back-End. Da wir </w:t>
+      </w:r>
+      <w:proofErr w:type="spellStart"/>
+      <w:r>
+        <w:t>NodeJS</w:t>
+      </w:r>
+      <w:proofErr w:type="spellEnd"/>
+      <w:r>
+        <w:t xml:space="preserve"> benutzt haben, fiel es mir schwer, den Code richtig zu verstehen, da ich kaum Kompetenzen und Fachwissen in diesem Bereich habe.</w:t>
       </w:r>
       <w:r>
         <w:t xml:space="preserve"> </w:t>
@@ -7597,7 +8758,15 @@
         <w:t>Mehrere geregelte Meetings in großer Runde wären sicherlich auch hilfreich.</w:t>
       </w:r>
       <w:r>
-        <w:t xml:space="preserve"> Ebenfalls ist es sinnvoll, so früh wie möglich zu beginnen, um frühstmöglich ein realistisches Bild der Website zu bekommen. </w:t>
+        <w:t xml:space="preserve"> Ebenfalls ist es sinnvoll, so früh wie möglich zu beginnen, um </w:t>
+      </w:r>
+      <w:proofErr w:type="spellStart"/>
+      <w:r>
+        <w:t>frühstmöglich</w:t>
+      </w:r>
+      <w:proofErr w:type="spellEnd"/>
+      <w:r>
+        <w:t xml:space="preserve"> ein realistisches Bild der Website zu bekommen. </w:t>
       </w:r>
       <w:r>
         <w:lastRenderedPageBreak/>
@@ -7619,9 +8788,9 @@
       </w:r>
     </w:p>
     <w:sectPr>
-      <w:headerReference w:type="default" r:id="rId24"/>
-      <w:headerReference w:type="first" r:id="rId25"/>
-      <w:footerReference w:type="first" r:id="rId26"/>
+      <w:headerReference w:type="default" r:id="rId27"/>
+      <w:headerReference w:type="first" r:id="rId28"/>
+      <w:footerReference w:type="first" r:id="rId29"/>
       <w:type w:val="oddPage"/>
       <w:pgSz w:w="11906" w:h="16838" w:code="9"/>
       <w:pgMar w:top="1418" w:right="1418" w:bottom="1418" w:left="1418" w:header="709" w:footer="709" w:gutter="0"/>
@@ -7670,14 +8839,27 @@
     <w:pPr>
       <w:pStyle w:val="100-Kopf-undFuzeile-000-Grundlage"/>
     </w:pPr>
-    <w:fldSimple w:instr=" AUTHOR   \* MERGEFORMAT ">
-      <w:r>
-        <w:rPr>
-          <w:noProof/>
-        </w:rPr>
-        <w:t>vbu</w:t>
-      </w:r>
-    </w:fldSimple>
+    <w:r>
+      <w:fldChar w:fldCharType="begin"/>
+    </w:r>
+    <w:r>
+      <w:instrText xml:space="preserve"> AUTHOR   \* MERGEFORMAT </w:instrText>
+    </w:r>
+    <w:r>
+      <w:fldChar w:fldCharType="separate"/>
+    </w:r>
+    <w:r>
+      <w:rPr>
+        <w:noProof/>
+      </w:rPr>
+      <w:t>vbu</w:t>
+    </w:r>
+    <w:r>
+      <w:rPr>
+        <w:noProof/>
+      </w:rPr>
+      <w:fldChar w:fldCharType="end"/>
+    </w:r>
   </w:p>
 </w:ftr>
 </file>
@@ -7688,14 +8870,27 @@
     <w:pPr>
       <w:pStyle w:val="100-Kopf-undFuzeile-000-Grundlage"/>
     </w:pPr>
-    <w:fldSimple w:instr=" AUTHOR   \* MERGEFORMAT ">
-      <w:r>
-        <w:rPr>
-          <w:noProof/>
-        </w:rPr>
-        <w:t>vbu</w:t>
-      </w:r>
-    </w:fldSimple>
+    <w:r>
+      <w:fldChar w:fldCharType="begin"/>
+    </w:r>
+    <w:r>
+      <w:instrText xml:space="preserve"> AUTHOR   \* MERGEFORMAT </w:instrText>
+    </w:r>
+    <w:r>
+      <w:fldChar w:fldCharType="separate"/>
+    </w:r>
+    <w:r>
+      <w:rPr>
+        <w:noProof/>
+      </w:rPr>
+      <w:t>vbu</w:t>
+    </w:r>
+    <w:r>
+      <w:rPr>
+        <w:noProof/>
+      </w:rPr>
+      <w:fldChar w:fldCharType="end"/>
+    </w:r>
   </w:p>
 </w:ftr>
 </file>
@@ -7964,8 +9159,13 @@
     <w:pPr>
       <w:pStyle w:val="100-Kopf-undFuzeile-Kopfzeile-Standard"/>
     </w:pPr>
+    <w:proofErr w:type="spellStart"/>
     <w:r>
-      <w:t>Product Navigator</w:t>
+      <w:t>Product</w:t>
+    </w:r>
+    <w:proofErr w:type="spellEnd"/>
+    <w:r>
+      <w:t xml:space="preserve"> Navigator</w:t>
     </w:r>
     <w:r>
       <w:tab/>

--- a/Portfolio Webprogrammierung.docx
+++ b/Portfolio Webprogrammierung.docx
@@ -56,61 +56,74 @@
       <w:pPr>
         <w:pStyle w:val="100-Deckblatt-Titel-Zentriert"/>
       </w:pPr>
-      <w:fldSimple w:instr=" TITLE   \* MERGEFORMAT ">
-        <w:r>
-          <w:rPr>
-            <w:noProof/>
-          </w:rPr>
-          <w:drawing>
-            <wp:inline distT="0" distB="0" distL="0" distR="0" wp14:anchorId="132E6C77" wp14:editId="06DF5DC3">
-              <wp:extent cx="3076996" cy="3081337"/>
-              <wp:effectExtent l="0" t="0" r="0" b="0"/>
-              <wp:docPr id="1" name="Grafik 1"/>
-              <wp:cNvGraphicFramePr>
-                <a:graphicFrameLocks xmlns:a="http://schemas.openxmlformats.org/drawingml/2006/main" noChangeAspect="1"/>
-              </wp:cNvGraphicFramePr>
-              <a:graphic xmlns:a="http://schemas.openxmlformats.org/drawingml/2006/main">
-                <a:graphicData uri="http://schemas.openxmlformats.org/drawingml/2006/picture">
-                  <pic:pic xmlns:pic="http://schemas.openxmlformats.org/drawingml/2006/picture">
-                    <pic:nvPicPr>
-                      <pic:cNvPr id="0" name="Picture 7"/>
-                      <pic:cNvPicPr>
-                        <a:picLocks noChangeAspect="1" noChangeArrowheads="1"/>
-                      </pic:cNvPicPr>
-                    </pic:nvPicPr>
-                    <pic:blipFill>
-                      <a:blip r:embed="rId8" cstate="print">
-                        <a:extLst>
-                          <a:ext uri="{28A0092B-C50C-407E-A947-70E740481C1C}">
-                            <a14:useLocalDpi xmlns:a14="http://schemas.microsoft.com/office/drawing/2010/main" val="0"/>
-                          </a:ext>
-                        </a:extLst>
-                      </a:blip>
-                      <a:srcRect/>
-                      <a:stretch>
-                        <a:fillRect/>
-                      </a:stretch>
-                    </pic:blipFill>
-                    <pic:spPr bwMode="auto">
-                      <a:xfrm>
-                        <a:off x="0" y="0"/>
-                        <a:ext cx="3091436" cy="3095797"/>
-                      </a:xfrm>
-                      <a:prstGeom prst="rect">
-                        <a:avLst/>
-                      </a:prstGeom>
+      <w:r>
+        <w:fldChar w:fldCharType="begin"/>
+      </w:r>
+      <w:r>
+        <w:instrText xml:space="preserve"> TITLE   \* MERGEFORMAT </w:instrText>
+      </w:r>
+      <w:r>
+        <w:fldChar w:fldCharType="separate"/>
+      </w:r>
+      <w:r>
+        <w:rPr>
+          <w:noProof/>
+        </w:rPr>
+        <w:drawing>
+          <wp:inline distT="0" distB="0" distL="0" distR="0" wp14:anchorId="132E6C77" wp14:editId="06DF5DC3">
+            <wp:extent cx="3076996" cy="3081337"/>
+            <wp:effectExtent l="0" t="0" r="0" b="0"/>
+            <wp:docPr id="1" name="Grafik 1"/>
+            <wp:cNvGraphicFramePr>
+              <a:graphicFrameLocks xmlns:a="http://schemas.openxmlformats.org/drawingml/2006/main" noChangeAspect="1"/>
+            </wp:cNvGraphicFramePr>
+            <a:graphic xmlns:a="http://schemas.openxmlformats.org/drawingml/2006/main">
+              <a:graphicData uri="http://schemas.openxmlformats.org/drawingml/2006/picture">
+                <pic:pic xmlns:pic="http://schemas.openxmlformats.org/drawingml/2006/picture">
+                  <pic:nvPicPr>
+                    <pic:cNvPr id="0" name="Picture 7"/>
+                    <pic:cNvPicPr>
+                      <a:picLocks noChangeAspect="1" noChangeArrowheads="1"/>
+                    </pic:cNvPicPr>
+                  </pic:nvPicPr>
+                  <pic:blipFill>
+                    <a:blip r:embed="rId8" cstate="print">
+                      <a:extLst>
+                        <a:ext uri="{28A0092B-C50C-407E-A947-70E740481C1C}">
+                          <a14:useLocalDpi xmlns:a14="http://schemas.microsoft.com/office/drawing/2010/main" val="0"/>
+                        </a:ext>
+                      </a:extLst>
+                    </a:blip>
+                    <a:srcRect/>
+                    <a:stretch>
+                      <a:fillRect/>
+                    </a:stretch>
+                  </pic:blipFill>
+                  <pic:spPr bwMode="auto">
+                    <a:xfrm>
+                      <a:off x="0" y="0"/>
+                      <a:ext cx="3091436" cy="3095797"/>
+                    </a:xfrm>
+                    <a:prstGeom prst="rect">
+                      <a:avLst/>
+                    </a:prstGeom>
+                    <a:noFill/>
+                    <a:ln>
                       <a:noFill/>
-                      <a:ln>
-                        <a:noFill/>
-                      </a:ln>
-                    </pic:spPr>
-                  </pic:pic>
-                </a:graphicData>
-              </a:graphic>
-            </wp:inline>
-          </w:drawing>
-        </w:r>
-      </w:fldSimple>
+                    </a:ln>
+                  </pic:spPr>
+                </pic:pic>
+              </a:graphicData>
+            </a:graphic>
+          </wp:inline>
+        </w:drawing>
+      </w:r>
+      <w:r>
+        <w:rPr>
+          <w:noProof/>
+        </w:rPr>
+        <w:fldChar w:fldCharType="end"/>
+      </w:r>
     </w:p>
     <w:tbl>
       <w:tblPr>
@@ -6934,17 +6947,12 @@
         <w:t xml:space="preserve">Eines unser ersten „Probleme“ war einheitliches Design. Jeder hatte leicht unterschiedliche Ideen, wenn es um Farben, Layout und allgemein Design ging. Bereits kleine Unterschiede im Blauton in verschiedenen Bereichen fielen ins Auge. Eine einfache Lösung dazu war das Anlegen einer Farbpalette, mithilfe des </w:t>
       </w:r>
       <w:proofErr w:type="spellStart"/>
-      <w:proofErr w:type="gramStart"/>
       <w:r>
         <w:t>var</w:t>
       </w:r>
       <w:proofErr w:type="spellEnd"/>
       <w:r>
-        <w:t>(</w:t>
-      </w:r>
-      <w:proofErr w:type="gramEnd"/>
-      <w:r>
-        <w:t xml:space="preserve">) </w:t>
+        <w:t xml:space="preserve">() </w:t>
       </w:r>
       <w:proofErr w:type="spellStart"/>
       <w:r>
@@ -6955,17 +6963,12 @@
         <w:t xml:space="preserve">. Somit konnten wir mehrere Farben in Variablen speichern, diese benennen und verwenden. Das erleichtert vor allem die Entscheidung. Jedes Mitglied sieht somit bei Eingeben des </w:t>
       </w:r>
       <w:proofErr w:type="spellStart"/>
-      <w:proofErr w:type="gramStart"/>
       <w:r>
         <w:t>var</w:t>
       </w:r>
       <w:proofErr w:type="spellEnd"/>
       <w:r>
-        <w:t>(</w:t>
-      </w:r>
-      <w:proofErr w:type="gramEnd"/>
-      <w:r>
-        <w:t xml:space="preserve">) </w:t>
+        <w:t xml:space="preserve">() </w:t>
       </w:r>
       <w:proofErr w:type="spellStart"/>
       <w:r>
@@ -7104,31 +7107,36 @@
         <w:pStyle w:val="000-Grundlage-Standard"/>
       </w:pPr>
       <w:r>
-        <w:t xml:space="preserve">Bei der Implementierung der Produktliste wollte wir zunächst einfache &lt;div&gt; Blöcke nutzen. Schlussendlich haben wir uns jedoch für eine </w:t>
+        <w:t xml:space="preserve">Bei der Implementierung der Produktliste wollten wir zunächst eine React.js Applikation in unser HTML-Code integrieren, sodass wir dynamisch </w:t>
+      </w:r>
+      <w:r>
+        <w:t xml:space="preserve">Produckte in eine Liste hinzufügen können und dynamisch HTML-Code in unsere Webseite einfügen können. Jedoch hat diese </w:t>
+      </w:r>
+      <w:r>
+        <w:t>Implementierung</w:t>
+      </w:r>
+      <w:r>
+        <w:t xml:space="preserve"> nicht funktioniert</w:t>
+      </w:r>
+      <w:r>
+        <w:t xml:space="preserve"> und nach stunde</w:t>
+      </w:r>
+      <w:r>
+        <w:t xml:space="preserve">nlanger Recherche und </w:t>
+      </w:r>
+      <w:r>
+        <w:t>Ausprobieren</w:t>
+      </w:r>
+      <w:r>
+        <w:t xml:space="preserve"> haben wir die Integration von </w:t>
       </w:r>
       <w:proofErr w:type="spellStart"/>
       <w:r>
-        <w:t>unordered</w:t>
+        <w:t>React</w:t>
       </w:r>
       <w:proofErr w:type="spellEnd"/>
       <w:r>
-        <w:t xml:space="preserve"> </w:t>
-      </w:r>
-      <w:proofErr w:type="spellStart"/>
-      <w:r>
-        <w:t>list</w:t>
-      </w:r>
-      <w:proofErr w:type="spellEnd"/>
-      <w:r>
-        <w:t xml:space="preserve"> (&lt;</w:t>
-      </w:r>
-      <w:proofErr w:type="spellStart"/>
-      <w:r>
-        <w:t>ul</w:t>
-      </w:r>
-      <w:proofErr w:type="spellEnd"/>
-      <w:r>
-        <w:t>&gt;) entschieden. Im Falle eines Ausbaus der Website, ist das Hinzufügen weiterer Seiten und weiterer Einträge über &lt;li&gt; deutlich praktischer und einfacher. Somit konnten wir auch das Design der Liste einfach mit CSS anpassen, indem wir das &lt;li&gt; Element ansprechen.</w:t>
+        <w:t xml:space="preserve"> dann doch zurückgeschraubt und gelassen.</w:t>
       </w:r>
     </w:p>
     <w:p>
@@ -7136,18 +7144,21 @@
         <w:pStyle w:val="000-Grundlage-Standard"/>
       </w:pPr>
       <w:r>
+        <w:t>Danach</w:t>
+      </w:r>
+      <w:r>
+        <w:t xml:space="preserve"> wollte wir zunächst einfache &lt;div&gt; Blöcke nutzen. Schlussendlich haben wir uns jedoch für eine unordered list (&lt;ul&gt;) entschieden. Im Falle eines Ausbaus der Website, ist das Hinzufügen weiterer Seiten und weiterer Einträge über &lt;li&gt; deutlich praktischer und einfacher. Somit konnten wir auch das Design der Liste einfach mit CSS anpassen, indem wir das &lt;li&gt; Element ansprechen.</w:t>
+      </w:r>
+    </w:p>
+    <w:p>
+      <w:pPr>
+        <w:pStyle w:val="000-Grundlage-Standard"/>
+      </w:pPr>
+      <w:r>
         <w:t>Um</w:t>
       </w:r>
       <w:r>
-        <w:t xml:space="preserve"> die Produktanzeige übersichtlicher zu gestalten, haben wir uns anstelle einer separaten Seite für ein Popup entschieden. Somit würde jedes Produkt sein eigenes, kleines und übersichtliches Fenster mit allen relevanten Informationen bekommen. Die Implementierung ließ sich einfach über eine JavaScript Funktion abbilden, die mithilfe von „</w:t>
-      </w:r>
-      <w:proofErr w:type="spellStart"/>
-      <w:r>
-        <w:t>onclick</w:t>
-      </w:r>
-      <w:proofErr w:type="spellEnd"/>
-      <w:r>
-        <w:t>“ ausgelöst wird. Die Funktion öffnet eine neue URL und passt automatisch die Größe an.</w:t>
+        <w:t xml:space="preserve"> die Produktanzeige übersichtlicher zu gestalten, haben wir uns anstelle einer separaten Seite für ein Popup entschieden. Somit würde jedes Produkt sein eigenes, kleines und übersichtliches Fenster mit allen relevanten Informationen bekommen. Die Implementierung ließ sich einfach über eine JavaScript Funktion abbilden, die mithilfe von „onclick“ ausgelöst wird. Die Funktion öffnet eine neue URL und passt automatisch die Größe an.</w:t>
       </w:r>
     </w:p>
     <w:p>
@@ -7211,6 +7222,7 @@
         <w:rPr>
           <w:noProof/>
         </w:rPr>
+        <w:lastRenderedPageBreak/>
         <w:drawing>
           <wp:inline distT="0" distB="0" distL="0" distR="0" wp14:anchorId="4799D114" wp14:editId="5CD5C385">
             <wp:extent cx="5759450" cy="739775"/>
@@ -7252,20 +7264,52 @@
       <w:pPr>
         <w:pStyle w:val="000-Grundlage-Standard"/>
       </w:pPr>
+      <w:r>
+        <w:t>Des Weiteren</w:t>
+      </w:r>
+      <w:r>
+        <w:t xml:space="preserve"> wussten wir nicht wie wir unsere Webseite in eine Single-Page-Application umwandeln</w:t>
+      </w:r>
+      <w:r>
+        <w:t>, da uns Angular fremd war und wir dies nicht direkt verstanden haben. Dabei sind wir aber auf eine Lösung mithilfe von JavaScript Eventlist</w:t>
+      </w:r>
+      <w:r>
+        <w:t xml:space="preserve">enern und CSS-Klassen, welche ganze </w:t>
+      </w:r>
+      <w:r>
+        <w:t>&lt;div&gt;-Blöcke ausblenden kann, mit „display: hidden“.</w:t>
+      </w:r>
+      <w:r>
+        <w:t xml:space="preserve"> Somit werden &lt;div&gt;-Blöcken auf Knopfdruck oder anderen Ereignissen die CSS-Klasse hinzugefügt oder entfernt mit dem Command </w:t>
+      </w:r>
+      <w:r>
+        <w:t>„&lt;div&gt;.classList.add(„“);“</w:t>
+      </w:r>
+      <w:r>
+        <w:t xml:space="preserve"> oder „&lt;div&gt;.classList.remove(„“);“</w:t>
+      </w:r>
+      <w:r>
+        <w:t xml:space="preserve">. </w:t>
+      </w:r>
+      <w:r>
+        <w:t xml:space="preserve"> Dies stellt eine dynamische SPA dar, welche</w:t>
+      </w:r>
+      <w:r>
+        <w:t xml:space="preserve"> kurze Reaktionszeiten besitzt.</w:t>
+      </w:r>
+    </w:p>
+    <w:p>
+      <w:pPr>
+        <w:pStyle w:val="000-Grundlage-Standard"/>
+      </w:pPr>
     </w:p>
     <w:p>
       <w:pPr>
         <w:pStyle w:val="berschrift3"/>
       </w:pPr>
       <w:r>
-        <w:lastRenderedPageBreak/>
-        <w:t xml:space="preserve">Verbindung zwischen Frontend und </w:t>
-      </w:r>
-      <w:proofErr w:type="gramStart"/>
-      <w:r>
-        <w:t>Backend</w:t>
-      </w:r>
-      <w:proofErr w:type="gramEnd"/>
+        <w:t>Verbindung zwischen Frontend und Backend</w:t>
+      </w:r>
     </w:p>
     <w:p>
       <w:pPr>
@@ -7350,126 +7394,116 @@
       <w:r>
         <w:t xml:space="preserve"> von Frontend und </w:t>
       </w:r>
-      <w:proofErr w:type="gramStart"/>
-      <w:r>
-        <w:t>Backend</w:t>
-      </w:r>
-      <w:proofErr w:type="gramEnd"/>
-      <w:r>
-        <w:t xml:space="preserve"> schon standen. Nach lan</w:t>
+      <w:r>
+        <w:t>Backend schon standen. Nach lan</w:t>
       </w:r>
       <w:r>
         <w:t xml:space="preserve">gem Probieren haben wir uns für die </w:t>
       </w:r>
       <w:r>
-        <w:t xml:space="preserve">von JavaScript standardisierte Art von </w:t>
+        <w:t xml:space="preserve">von JavaScript standardisierte Art von Requests </w:t>
+      </w:r>
+      <w:r>
+        <w:t>entschieden, dem „</w:t>
       </w:r>
       <w:proofErr w:type="spellStart"/>
       <w:r>
-        <w:t>Requests</w:t>
+        <w:t>Fetch</w:t>
       </w:r>
       <w:proofErr w:type="spellEnd"/>
       <w:r>
-        <w:t xml:space="preserve"> </w:t>
-      </w:r>
-      <w:r>
-        <w:t>entschieden, dem „</w:t>
+        <w:t xml:space="preserve">“ Befehl. Diesen haben wir zum Posten </w:t>
+      </w:r>
+      <w:r>
+        <w:t xml:space="preserve">von JSON Objekten zum Backend </w:t>
+      </w:r>
+      <w:r>
+        <w:t>verwendet,</w:t>
+      </w:r>
+      <w:r>
+        <w:t xml:space="preserve"> u</w:t>
+      </w:r>
+      <w:r>
+        <w:t>m die Kommunikation zu starten. Jedoch hatten wir in der Anwendung dabei viele Probleme bezüglich Typen von Requests</w:t>
+      </w:r>
+      <w:r>
+        <w:t xml:space="preserve">, somit mussten wir im Header den Content-Type </w:t>
+      </w:r>
+      <w:r>
+        <w:t>auf „</w:t>
       </w:r>
       <w:proofErr w:type="spellStart"/>
       <w:r>
-        <w:t>Fetch</w:t>
+        <w:t>application</w:t>
       </w:r>
       <w:proofErr w:type="spellEnd"/>
       <w:r>
-        <w:t xml:space="preserve">“ Befehl. Diesen haben wir zum Posten </w:t>
-      </w:r>
-      <w:r>
-        <w:t xml:space="preserve">von JSON Objekten zum Backend </w:t>
-      </w:r>
-      <w:r>
-        <w:t>verwendet,</w:t>
-      </w:r>
-      <w:r>
-        <w:t xml:space="preserve"> u</w:t>
-      </w:r>
-      <w:r>
-        <w:t xml:space="preserve">m die Kommunikation zu starten. Jedoch hatten wir in der Anwendung dabei viele Probleme bezüglich Typen von </w:t>
+        <w:t>/</w:t>
       </w:r>
       <w:proofErr w:type="spellStart"/>
       <w:r>
-        <w:t>Requests</w:t>
+        <w:t>json</w:t>
       </w:r>
       <w:proofErr w:type="spellEnd"/>
       <w:r>
-        <w:t xml:space="preserve">, somit mussten wir im Header den Content-Type </w:t>
-      </w:r>
-      <w:r>
-        <w:t>auf „</w:t>
+        <w:t xml:space="preserve">“ setzten. Damit konnte </w:t>
+      </w:r>
+      <w:r>
+        <w:t>das Backend die Daten dann auch als JSON Objekt lesen</w:t>
+      </w:r>
+      <w:r>
+        <w:t xml:space="preserve">. Die anfängliche Kommunikation hat </w:t>
+      </w:r>
+      <w:r>
+        <w:lastRenderedPageBreak/>
+        <w:t>damit auch schon funktioniert. Jedoch k</w:t>
+      </w:r>
+      <w:r>
+        <w:t xml:space="preserve">onnten wir die </w:t>
+      </w:r>
+      <w:r>
+        <w:t>Daten,</w:t>
+      </w:r>
+      <w:r>
+        <w:t xml:space="preserve"> die das Backend dann an das Frontend </w:t>
+      </w:r>
+      <w:r>
+        <w:t>zurücksendet,</w:t>
+      </w:r>
+      <w:r>
+        <w:t xml:space="preserve"> nicht lesen</w:t>
+      </w:r>
+      <w:r>
+        <w:t xml:space="preserve">, also das Response </w:t>
+      </w:r>
+      <w:r>
+        <w:t>konnte nicht als JSON dargestellt werden.</w:t>
+      </w:r>
+      <w:r>
+        <w:t xml:space="preserve"> Zwar reichte es Langezeit aus, dass man mit dem Befehl „</w:t>
       </w:r>
       <w:proofErr w:type="spellStart"/>
       <w:r>
-        <w:t>application</w:t>
+        <w:t>response.ok</w:t>
       </w:r>
       <w:proofErr w:type="spellEnd"/>
       <w:r>
-        <w:t xml:space="preserve">/json“ setzten. Damit konnte </w:t>
-      </w:r>
-      <w:r>
-        <w:t>das Backend die Daten dann auch als JSON Objekt lesen</w:t>
-      </w:r>
-      <w:r>
-        <w:t>. Die anfängliche Kommunikation hat damit auch schon funktioniert. Jedoch k</w:t>
-      </w:r>
-      <w:r>
-        <w:t xml:space="preserve">onnten wir die </w:t>
-      </w:r>
-      <w:r>
-        <w:t>Daten,</w:t>
-      </w:r>
-      <w:r>
-        <w:t xml:space="preserve"> die das Backend dann an das Frontend </w:t>
-      </w:r>
-      <w:r>
-        <w:t>zurücksendet,</w:t>
-      </w:r>
-      <w:r>
-        <w:t xml:space="preserve"> nicht lesen</w:t>
-      </w:r>
-      <w:r>
-        <w:t xml:space="preserve">, also das Response </w:t>
-      </w:r>
-      <w:r>
-        <w:t>konnte nicht als JSON dargestellt werden.</w:t>
-      </w:r>
-      <w:r>
-        <w:t xml:space="preserve"> Zwar reichte es Langezeit aus, dass man mit dem Befehl „</w:t>
+        <w:t>“ abprüfen konnte ob der POST-Request funktioniert hat oder nicht</w:t>
+      </w:r>
+      <w:r>
+        <w:t>, jedoch mussten wir später auch Daten von dem Backend lesen, insbesondere Daten, die aus der Datenbank kommen.</w:t>
+      </w:r>
+      <w:r>
+        <w:t xml:space="preserve"> Nach langem Suchen nach einer Lösung </w:t>
+      </w:r>
+      <w:r>
+        <w:t>sind wir auf die Lösung gestoßen, dass wir das JSON Objekt, also das Response erst mit „</w:t>
       </w:r>
       <w:proofErr w:type="spellStart"/>
-      <w:proofErr w:type="gramStart"/>
-      <w:r>
-        <w:t>response.ok</w:t>
+      <w:r>
+        <w:t>response.json</w:t>
       </w:r>
       <w:proofErr w:type="spellEnd"/>
-      <w:proofErr w:type="gramEnd"/>
-      <w:r>
-        <w:t>“ abprüfen konnte ob der POST-Request funktioniert hat oder nicht</w:t>
-      </w:r>
-      <w:r>
-        <w:t>, jedoch mussten wir später auch Daten von dem Backend lesen, insbesondere Daten, die aus der Datenbank kommen.</w:t>
-      </w:r>
-      <w:r>
-        <w:t xml:space="preserve"> Nach langem Suchen nach einer Lösung </w:t>
-      </w:r>
-      <w:r>
-        <w:t>sind wir auf die Lösung gestoßen, dass wir das JSON Objekt, also das Response erst mit „</w:t>
-      </w:r>
-      <w:proofErr w:type="spellStart"/>
-      <w:proofErr w:type="gramStart"/>
-      <w:r>
-        <w:t>response.json</w:t>
-      </w:r>
-      <w:proofErr w:type="spellEnd"/>
-      <w:proofErr w:type="gramEnd"/>
       <w:r>
         <w:t xml:space="preserve">()“ </w:t>
       </w:r>
@@ -7529,7 +7563,6 @@
         <w:rPr>
           <w:noProof/>
         </w:rPr>
-        <w:lastRenderedPageBreak/>
         <w:drawing>
           <wp:anchor distT="0" distB="0" distL="114300" distR="114300" simplePos="0" relativeHeight="251667456" behindDoc="0" locked="0" layoutInCell="1" allowOverlap="1" wp14:anchorId="75ECC336" wp14:editId="7220ACDF">
             <wp:simplePos x="0" y="0"/>
@@ -7683,7 +7716,11 @@
         <w:t>mit einem „?“ die Variablen deklarieren können</w:t>
       </w:r>
       <w:r>
-        <w:t>. Zum Beispiel übergibt der Link „</w:t>
+        <w:t xml:space="preserve">. Zum Beispiel übergibt der Link </w:t>
+      </w:r>
+      <w:r>
+        <w:lastRenderedPageBreak/>
+        <w:t>„</w:t>
       </w:r>
       <w:r>
         <w:t>…</w:t>
@@ -7834,130 +7871,133 @@
         <w:pStyle w:val="berschrift3"/>
       </w:pPr>
       <w:r>
+        <w:t>Deployment</w:t>
+      </w:r>
+    </w:p>
+    <w:p>
+      <w:pPr>
+        <w:pStyle w:val="000-Grundlage-Standard"/>
+      </w:pPr>
+      <w:r>
+        <w:t>Beim Deployment auf Heroku sind für mich persönlich die größten Probleme aufgetreten,</w:t>
+      </w:r>
+      <w:r>
+        <w:t xml:space="preserve"> da man viele Sachen einstellen und ändern musste. Bevor wir es deployed haben, lief unser System lokal mit einem lokalen Node.js Server und mit dem Live Server Add-On von </w:t>
+      </w:r>
+      <w:r>
+        <w:t>Visual Studio Code.</w:t>
+      </w:r>
+      <w:r>
+        <w:t xml:space="preserve"> </w:t>
+      </w:r>
+      <w:r>
+        <w:t>Zuallererst</w:t>
+      </w:r>
+      <w:r>
+        <w:t xml:space="preserve"> haben wir das Front-End deployed mit dem PHP Buildpack, welches super lief</w:t>
+      </w:r>
+      <w:r>
+        <w:t xml:space="preserve">, danach haben wir das Backend hinzugefügt, jedoch kam es zu </w:t>
+      </w:r>
+      <w:r>
+        <w:t xml:space="preserve">lauter Fehlern, da Heroku die </w:t>
+      </w:r>
+      <w:r>
+        <w:t>„</w:t>
+      </w:r>
+      <w:r>
+        <w:t>node_modules</w:t>
+      </w:r>
+      <w:r>
+        <w:t>“</w:t>
+      </w:r>
+      <w:r>
+        <w:t xml:space="preserve"> auch aus GitHub </w:t>
+      </w:r>
+      <w:r>
+        <w:t xml:space="preserve">geladen hat, welches zu Import Fehlern führte. Dieses Problem haben wir gelöst, indem wir die </w:t>
+      </w:r>
+      <w:r>
+        <w:t>„</w:t>
+      </w:r>
+      <w:r>
+        <w:t>node_modules</w:t>
+      </w:r>
+      <w:r>
+        <w:t>“</w:t>
+      </w:r>
+      <w:r>
+        <w:t xml:space="preserve"> aus </w:t>
+      </w:r>
+      <w:r>
+        <w:t xml:space="preserve">GitHub ausschließen und somit Heroku selbst die Module </w:t>
+      </w:r>
+      <w:r>
+        <w:t>herunterladen lassen aus der Datei „</w:t>
+      </w:r>
+      <w:r>
+        <w:t>package. json</w:t>
+      </w:r>
+      <w:r>
+        <w:t>“, wo alle Depende</w:t>
+      </w:r>
+      <w:r>
+        <w:t xml:space="preserve">cies aufgelistet sind. Nachdem auch das Backend </w:t>
+      </w:r>
+      <w:r>
+        <w:t>mit dem Node.js Buildpack deployed war</w:t>
+      </w:r>
+      <w:r>
+        <w:t>, funktionierte das Front-End nicht mehr. Nach langem suchen nach dem Fehler haben wir herausgefunden, dass das PHP</w:t>
+      </w:r>
+      <w:r>
+        <w:t xml:space="preserve"> Buildpack automatisch ein Dyno für uns </w:t>
+      </w:r>
+      <w:r>
+        <w:t>erstellt,</w:t>
+      </w:r>
+      <w:r>
+        <w:t xml:space="preserve"> hat um das Frontend zu deployen. Jedoch </w:t>
+      </w:r>
+      <w:r>
+        <w:t>ist dieses verschwunden, als wir das Backend deployed haben, da wir dort eine „Procfile“ definiert haben, die unseren Server mit dem Command „</w:t>
+      </w:r>
+      <w:r>
+        <w:t xml:space="preserve">web: </w:t>
+      </w:r>
+      <w:r>
+        <w:t>node start“</w:t>
+      </w:r>
+      <w:r>
+        <w:t xml:space="preserve"> startet. Procfile ist dabei </w:t>
+      </w:r>
+      <w:r>
+        <w:t>eine Datei</w:t>
+      </w:r>
+      <w:r>
+        <w:t xml:space="preserve">, die von Heroku erkannt wird </w:t>
+      </w:r>
+      <w:r>
+        <w:t xml:space="preserve">und automatisch als Dyno ausgelöst wird. Bis uns dies aufgefallen ist, haben wir weitere Sachen probiert, wie das Frontend mit Node.js zu starten, jedoch ohne Erfolg. Da man </w:t>
+      </w:r>
+      <w:r>
+        <w:t>mit dem kostenlosen Account</w:t>
+      </w:r>
+      <w:r>
+        <w:t xml:space="preserve"> von Heroku nur ein Dyno pro Applikation haben darf</w:t>
+      </w:r>
+      <w:r>
+        <w:t xml:space="preserve"> konnten wir auch nicht den Befehl von PHP manuell einfügen. Somit sind wir schließlich zu dem Entschluss gekommen, dass wir zwei Heroku Applikationen brauchen, eine für das Frontend und eine für das Backend</w:t>
+      </w:r>
+      <w:r>
+        <w:t xml:space="preserve">. </w:t>
+      </w:r>
+      <w:r>
+        <w:t xml:space="preserve">Somit brauchten </w:t>
+      </w:r>
+      <w:r>
         <w:lastRenderedPageBreak/>
-        <w:t>Deployment</w:t>
-      </w:r>
-    </w:p>
-    <w:p>
-      <w:pPr>
-        <w:pStyle w:val="000-Grundlage-Standard"/>
-      </w:pPr>
-      <w:r>
-        <w:t>Beim Deployment auf Heroku sind für mich persönlich die größten Probleme aufgetreten,</w:t>
-      </w:r>
-      <w:r>
-        <w:t xml:space="preserve"> da man viele Sachen einstellen und ändern musste. Bevor wir es deployed haben, lief unser System lokal mit einem lokalen Node.js Server und mit dem Live Server Add-On von </w:t>
-      </w:r>
-      <w:r>
-        <w:t>Visual Studio Code.</w:t>
-      </w:r>
-      <w:r>
-        <w:t xml:space="preserve"> </w:t>
-      </w:r>
-      <w:r>
-        <w:t>Zuallererst</w:t>
-      </w:r>
-      <w:r>
-        <w:t xml:space="preserve"> haben wir das Front-End deployed mit dem PHP Buildpack, welches super lief</w:t>
-      </w:r>
-      <w:r>
-        <w:t xml:space="preserve">, danach haben wir das Backend hinzugefügt, jedoch kam es zu </w:t>
-      </w:r>
-      <w:r>
-        <w:t xml:space="preserve">lauter Fehlern, da Heroku die </w:t>
-      </w:r>
-      <w:r>
-        <w:t>„</w:t>
-      </w:r>
-      <w:r>
-        <w:t>node_modules</w:t>
-      </w:r>
-      <w:r>
-        <w:t>“</w:t>
-      </w:r>
-      <w:r>
-        <w:t xml:space="preserve"> auch aus GitHub </w:t>
-      </w:r>
-      <w:r>
-        <w:t xml:space="preserve">geladen hat, welches zu Import Fehlern führte. Dieses Problem haben wir gelöst, indem wir die </w:t>
-      </w:r>
-      <w:r>
-        <w:t>„</w:t>
-      </w:r>
-      <w:r>
-        <w:t>node_modules</w:t>
-      </w:r>
-      <w:r>
-        <w:t>“</w:t>
-      </w:r>
-      <w:r>
-        <w:t xml:space="preserve"> aus </w:t>
-      </w:r>
-      <w:r>
-        <w:t xml:space="preserve">GitHub ausschließen und somit Heroku selbst die Module </w:t>
-      </w:r>
-      <w:r>
-        <w:t>herunterladen lassen aus der Datei „</w:t>
-      </w:r>
-      <w:r>
-        <w:t>package. json</w:t>
-      </w:r>
-      <w:r>
-        <w:t>“, wo alle Depende</w:t>
-      </w:r>
-      <w:r>
-        <w:t xml:space="preserve">cies aufgelistet sind. Nachdem auch das Backend </w:t>
-      </w:r>
-      <w:r>
-        <w:t>mit dem Node.js Buildpack deployed war</w:t>
-      </w:r>
-      <w:r>
-        <w:t>, funktionierte das Front-End nicht mehr. Nach langem suchen nach dem Fehler haben wir herausgefunden, dass das PHP</w:t>
-      </w:r>
-      <w:r>
-        <w:t xml:space="preserve"> Buildpack automatisch ein Dyno für uns </w:t>
-      </w:r>
-      <w:r>
-        <w:t>erstellt,</w:t>
-      </w:r>
-      <w:r>
-        <w:t xml:space="preserve"> hat um das Frontend zu deployen. Jedoch </w:t>
-      </w:r>
-      <w:r>
-        <w:t>ist dieses verschwunden, als wir das Backend deployed haben, da wir dort eine „Procfile“ definiert haben, die unseren Server mit dem Command „</w:t>
-      </w:r>
-      <w:r>
-        <w:t xml:space="preserve">web: </w:t>
-      </w:r>
-      <w:r>
-        <w:t>node start“</w:t>
-      </w:r>
-      <w:r>
-        <w:t xml:space="preserve"> startet. Procfile ist dabei </w:t>
-      </w:r>
-      <w:r>
-        <w:t>eine Datei</w:t>
-      </w:r>
-      <w:r>
-        <w:t xml:space="preserve">, die von Heroku erkannt wird </w:t>
-      </w:r>
-      <w:r>
-        <w:t xml:space="preserve">und automatisch als Dyno ausgelöst wird. Bis uns dies aufgefallen ist, haben wir weitere Sachen probiert, wie das Frontend mit Node.js zu starten, jedoch ohne Erfolg. Da man </w:t>
-      </w:r>
-      <w:r>
-        <w:t>mit dem kostenlosen Account</w:t>
-      </w:r>
-      <w:r>
-        <w:t xml:space="preserve"> von Heroku nur ein Dyno pro Applikation haben darf</w:t>
-      </w:r>
-      <w:r>
-        <w:t xml:space="preserve"> konnten wir auch nicht den Befehl von PHP manuell einfügen. Somit sind wir schließlich zu dem Entschluss gekommen, dass wir zwei Heroku Applikationen brauchen, eine für das Frontend und eine für das Backend</w:t>
-      </w:r>
-      <w:r>
-        <w:t xml:space="preserve">. </w:t>
-      </w:r>
-      <w:r>
-        <w:t>Somit brauchten wir auch zwei GitHub Repositories, die jeweils getrennt Frontend-Code und Backend-Code enthalten.</w:t>
+        <w:t>wir auch zwei GitHub Repositories, die jeweils getrennt Frontend-Code und Backend-Code enthalten.</w:t>
       </w:r>
       <w:r>
         <w:t xml:space="preserve"> Nach ein paar Versuchen und weiteren Cors-Problemen, wie in 3.4.3 erläutert</w:t>
@@ -8014,6 +8054,146 @@
         <w:t>Damien Arriens</w:t>
       </w:r>
       <w:bookmarkEnd w:id="18"/>
+    </w:p>
+    <w:p>
+      <w:pPr>
+        <w:pStyle w:val="000-Grundlage-Standard"/>
+      </w:pPr>
+      <w:r>
+        <w:t xml:space="preserve">Das Portfolio war zum einen </w:t>
+      </w:r>
+      <w:r>
+        <w:t xml:space="preserve">die anstrengendste Aufgabe, die ich in meinem Studium bisher bewältigen musste, aber auch die, die mir am meisten Spaß und Interesse bereitet hatte. Ich hatte zuvor ein bisschen in meiner Firma mich mit den Grundlagen von Web-Entwicklung auseinandergesetzt und habe dort ein paar Sachen schon gelernt. Somit </w:t>
+      </w:r>
+      <w:r>
+        <w:t>hatte ich einen sanften Einstieg in das Thema. Jedoch</w:t>
+      </w:r>
+      <w:r>
+        <w:t xml:space="preserve"> habe ich auch im Laufe des Projektes eine Menge neuer Sachen gelernt und </w:t>
+      </w:r>
+      <w:r>
+        <w:t>konnte diese an einem laufenden Projekt anwenden. Auch wenn nicht immer alles direkt funktioniert hat</w:t>
+      </w:r>
+      <w:r>
+        <w:t>, war dies ein Interessantes Projekt mit großem Lernfaktor, denn aus Fehlern lernt man am besten.</w:t>
+      </w:r>
+    </w:p>
+    <w:p>
+      <w:pPr>
+        <w:pStyle w:val="000-Grundlage-Standard"/>
+      </w:pPr>
+      <w:r>
+        <w:t xml:space="preserve">Durch meine Vorkenntnisse konnte ich </w:t>
+      </w:r>
+      <w:r>
+        <w:t>am Anfang gut die Koordination in der Entwicklung übernehmen und habe direkt die Organisierung in die Hand genommen</w:t>
+      </w:r>
+      <w:r>
+        <w:t xml:space="preserve">, indem wir das Projekt auf GitHub organisiert hochgeladen haben und somit jeder den aktuellen Code immer </w:t>
+      </w:r>
+      <w:r>
+        <w:t xml:space="preserve">vorrätig hatte. Gegen Anfang habe ich </w:t>
+      </w:r>
+      <w:r>
+        <w:t>Tätigkeiten</w:t>
+      </w:r>
+      <w:r>
+        <w:t xml:space="preserve"> im Frontend erledigt, da mir diese am </w:t>
+      </w:r>
+      <w:r>
+        <w:t>weitesten</w:t>
+      </w:r>
+      <w:r>
+        <w:t xml:space="preserve"> von meinen Vorkenntnissen vertraut waren, aber mit dem Laufe des Projektes bin ich in die Kommunikation zwischen Frontend und Backend </w:t>
+      </w:r>
+      <w:r>
+        <w:t>gewandert,</w:t>
+      </w:r>
+      <w:r>
+        <w:t xml:space="preserve"> um diese </w:t>
+      </w:r>
+      <w:r>
+        <w:t>gesondert hinzubekommen, da ich sowohl vom Frontend, als auch vom Backend Ahnung hatte und eine Vision hatte, wie dieses Projekt aussehen könnte. Dabei habe ich mich immer in beide Richtungen bewegt, um zu gucken, ob auch alles am Projekt stimmt und der Code gepflegt ist.</w:t>
+      </w:r>
+      <w:r>
+        <w:t xml:space="preserve"> Im Frontend war ich dabei mehr im logischen Aspekt tätig, da mir dieser mehr gefallen </w:t>
+      </w:r>
+      <w:r>
+        <w:t>hat</w:t>
+      </w:r>
+      <w:r>
+        <w:t xml:space="preserve"> als das HTML und </w:t>
+      </w:r>
+      <w:r>
+        <w:t>CSS-Design</w:t>
+      </w:r>
+      <w:r>
+        <w:t>.</w:t>
+      </w:r>
+    </w:p>
+    <w:p>
+      <w:pPr>
+        <w:pStyle w:val="000-Grundlage-Standard"/>
+      </w:pPr>
+      <w:r>
+        <w:t xml:space="preserve">Im Laufe des Projektes habe ich sehr viel über JavaScript im Frontend gelernt und wie man </w:t>
+      </w:r>
+      <w:r>
+        <w:t xml:space="preserve">dies richtig verwendet und auf den HTML-Code einwirken lässt. Des Weiteren habe ich das Framework Node.js kennengerlernt und </w:t>
+      </w:r>
+      <w:r>
+        <w:t>gelernt,</w:t>
+      </w:r>
+      <w:r>
+        <w:t xml:space="preserve"> wie man einen Server erstellt und Routen </w:t>
+      </w:r>
+      <w:r>
+        <w:t>erstellt,</w:t>
+      </w:r>
+      <w:r>
+        <w:t xml:space="preserve"> um GET und POST Requests zu erstellen.</w:t>
+      </w:r>
+      <w:r>
+        <w:t xml:space="preserve"> </w:t>
+      </w:r>
+    </w:p>
+    <w:p>
+      <w:pPr>
+        <w:pStyle w:val="000-Grundlage-Standard"/>
+      </w:pPr>
+      <w:r>
+        <w:t>Die Gruppenarbeit lief sehr gut ab und wir haben uns dabei gut verständigt. Jeder hat seine Aufgaben bekommen und diese erledigt. Dabei hatten wir regelmäßige Meetings, um die einzelnen Faktoren der Webseite abzusprechen und zu klären.</w:t>
+      </w:r>
+    </w:p>
+    <w:p>
+      <w:pPr>
+        <w:pStyle w:val="000-Grundlage-Standard"/>
+      </w:pPr>
+      <w:r>
+        <w:t xml:space="preserve">Im </w:t>
+      </w:r>
+      <w:r>
+        <w:t>Großen</w:t>
+      </w:r>
+      <w:r>
+        <w:t xml:space="preserve"> ganzen war das Projekt ein Erfolg, jedoch hatte ich das </w:t>
+      </w:r>
+      <w:r>
+        <w:t>Gefühl,</w:t>
+      </w:r>
+      <w:r>
+        <w:t xml:space="preserve"> dass es viel an Wissen aus den Vorlesungen mangelte und viele Aspekte, die wir im 4.Semester noch lernen, </w:t>
+      </w:r>
+      <w:r>
+        <w:lastRenderedPageBreak/>
+        <w:t>hierbei nützlich gewesen wären.</w:t>
+      </w:r>
+      <w:r>
+        <w:t xml:space="preserve"> Somit wäre das Projekt im 4.Semester besser platziert. Dies ist aber kaum möglich aufgrund der vielen Klausuren in diesem Semester. Durch den teils Wissensmangel musste sich viel Wissen durch stundenlange Recherche und </w:t>
+      </w:r>
+      <w:r>
+        <w:t>Videos angeeignet werden, welches sehr viel Zeit in Anspruch genommen hat.</w:t>
+      </w:r>
     </w:p>
     <w:p>
       <w:pPr>
@@ -8487,15 +8667,7 @@
         <w:jc w:val="left"/>
       </w:pPr>
       <w:r>
-        <w:t xml:space="preserve">Ich würde im nächsten Projekt festlegen, dass man sich regelmäßig zu den gewissen Uhrzeiten und Tagen trifft. Getroffen haben wir </w:t>
-      </w:r>
-      <w:proofErr w:type="gramStart"/>
-      <w:r>
-        <w:t>uns relativ</w:t>
-      </w:r>
-      <w:proofErr w:type="gramEnd"/>
-      <w:r>
-        <w:t xml:space="preserve"> selten und auch nicht mit allen Gruppenmitgliedern.</w:t>
+        <w:t>Ich würde im nächsten Projekt festlegen, dass man sich regelmäßig zu den gewissen Uhrzeiten und Tagen trifft. Getroffen haben wir uns relativ selten und auch nicht mit allen Gruppenmitgliedern.</w:t>
       </w:r>
       <w:r>
         <w:t xml:space="preserve"> </w:t>
@@ -8703,15 +8875,7 @@
       </w:r>
       <w:proofErr w:type="spellEnd"/>
       <w:r>
-        <w:t xml:space="preserve"> zu treffen und mithilfe von Bildschirmübertragung gemeinsam zu coden. Das ist meiner Ansicht </w:t>
-      </w:r>
-      <w:proofErr w:type="gramStart"/>
-      <w:r>
-        <w:t>nach der Kern</w:t>
-      </w:r>
-      <w:proofErr w:type="gramEnd"/>
-      <w:r>
-        <w:t xml:space="preserve"> eines Projekts – gemeinsam das Ziel erreichen.</w:t>
+        <w:t xml:space="preserve"> zu treffen und mithilfe von Bildschirmübertragung gemeinsam zu coden. Das ist meiner Ansicht nach der Kern eines Projekts – gemeinsam das Ziel erreichen.</w:t>
       </w:r>
     </w:p>
     <w:p>
@@ -8839,27 +9003,14 @@
     <w:pPr>
       <w:pStyle w:val="100-Kopf-undFuzeile-000-Grundlage"/>
     </w:pPr>
-    <w:r>
-      <w:fldChar w:fldCharType="begin"/>
-    </w:r>
-    <w:r>
-      <w:instrText xml:space="preserve"> AUTHOR   \* MERGEFORMAT </w:instrText>
-    </w:r>
-    <w:r>
-      <w:fldChar w:fldCharType="separate"/>
-    </w:r>
-    <w:r>
-      <w:rPr>
-        <w:noProof/>
-      </w:rPr>
-      <w:t>vbu</w:t>
-    </w:r>
-    <w:r>
-      <w:rPr>
-        <w:noProof/>
-      </w:rPr>
-      <w:fldChar w:fldCharType="end"/>
-    </w:r>
+    <w:fldSimple w:instr=" AUTHOR   \* MERGEFORMAT ">
+      <w:r>
+        <w:rPr>
+          <w:noProof/>
+        </w:rPr>
+        <w:t>vbu</w:t>
+      </w:r>
+    </w:fldSimple>
   </w:p>
 </w:ftr>
 </file>
@@ -8870,27 +9021,14 @@
     <w:pPr>
       <w:pStyle w:val="100-Kopf-undFuzeile-000-Grundlage"/>
     </w:pPr>
-    <w:r>
-      <w:fldChar w:fldCharType="begin"/>
-    </w:r>
-    <w:r>
-      <w:instrText xml:space="preserve"> AUTHOR   \* MERGEFORMAT </w:instrText>
-    </w:r>
-    <w:r>
-      <w:fldChar w:fldCharType="separate"/>
-    </w:r>
-    <w:r>
-      <w:rPr>
-        <w:noProof/>
-      </w:rPr>
-      <w:t>vbu</w:t>
-    </w:r>
-    <w:r>
-      <w:rPr>
-        <w:noProof/>
-      </w:rPr>
-      <w:fldChar w:fldCharType="end"/>
-    </w:r>
+    <w:fldSimple w:instr=" AUTHOR   \* MERGEFORMAT ">
+      <w:r>
+        <w:rPr>
+          <w:noProof/>
+        </w:rPr>
+        <w:t>vbu</w:t>
+      </w:r>
+    </w:fldSimple>
   </w:p>
 </w:ftr>
 </file>

--- a/Portfolio Webprogrammierung.docx
+++ b/Portfolio Webprogrammierung.docx
@@ -56,74 +56,61 @@
       <w:pPr>
         <w:pStyle w:val="100-Deckblatt-Titel-Zentriert"/>
       </w:pPr>
-      <w:r>
-        <w:fldChar w:fldCharType="begin"/>
-      </w:r>
-      <w:r>
-        <w:instrText xml:space="preserve"> TITLE   \* MERGEFORMAT </w:instrText>
-      </w:r>
-      <w:r>
-        <w:fldChar w:fldCharType="separate"/>
-      </w:r>
-      <w:r>
-        <w:rPr>
-          <w:noProof/>
-        </w:rPr>
-        <w:drawing>
-          <wp:inline distT="0" distB="0" distL="0" distR="0" wp14:anchorId="132E6C77" wp14:editId="06DF5DC3">
-            <wp:extent cx="3076996" cy="3081337"/>
-            <wp:effectExtent l="0" t="0" r="0" b="0"/>
-            <wp:docPr id="1" name="Grafik 1"/>
-            <wp:cNvGraphicFramePr>
-              <a:graphicFrameLocks xmlns:a="http://schemas.openxmlformats.org/drawingml/2006/main" noChangeAspect="1"/>
-            </wp:cNvGraphicFramePr>
-            <a:graphic xmlns:a="http://schemas.openxmlformats.org/drawingml/2006/main">
-              <a:graphicData uri="http://schemas.openxmlformats.org/drawingml/2006/picture">
-                <pic:pic xmlns:pic="http://schemas.openxmlformats.org/drawingml/2006/picture">
-                  <pic:nvPicPr>
-                    <pic:cNvPr id="0" name="Picture 7"/>
-                    <pic:cNvPicPr>
-                      <a:picLocks noChangeAspect="1" noChangeArrowheads="1"/>
-                    </pic:cNvPicPr>
-                  </pic:nvPicPr>
-                  <pic:blipFill>
-                    <a:blip r:embed="rId8" cstate="print">
-                      <a:extLst>
-                        <a:ext uri="{28A0092B-C50C-407E-A947-70E740481C1C}">
-                          <a14:useLocalDpi xmlns:a14="http://schemas.microsoft.com/office/drawing/2010/main" val="0"/>
-                        </a:ext>
-                      </a:extLst>
-                    </a:blip>
-                    <a:srcRect/>
-                    <a:stretch>
-                      <a:fillRect/>
-                    </a:stretch>
-                  </pic:blipFill>
-                  <pic:spPr bwMode="auto">
-                    <a:xfrm>
-                      <a:off x="0" y="0"/>
-                      <a:ext cx="3091436" cy="3095797"/>
-                    </a:xfrm>
-                    <a:prstGeom prst="rect">
-                      <a:avLst/>
-                    </a:prstGeom>
-                    <a:noFill/>
-                    <a:ln>
+      <w:fldSimple w:instr=" TITLE   \* MERGEFORMAT ">
+        <w:r>
+          <w:rPr>
+            <w:noProof/>
+          </w:rPr>
+          <w:drawing>
+            <wp:inline distT="0" distB="0" distL="0" distR="0" wp14:anchorId="132E6C77" wp14:editId="06DF5DC3">
+              <wp:extent cx="3076996" cy="3081337"/>
+              <wp:effectExtent l="0" t="0" r="0" b="0"/>
+              <wp:docPr id="1" name="Grafik 1"/>
+              <wp:cNvGraphicFramePr>
+                <a:graphicFrameLocks xmlns:a="http://schemas.openxmlformats.org/drawingml/2006/main" noChangeAspect="1"/>
+              </wp:cNvGraphicFramePr>
+              <a:graphic xmlns:a="http://schemas.openxmlformats.org/drawingml/2006/main">
+                <a:graphicData uri="http://schemas.openxmlformats.org/drawingml/2006/picture">
+                  <pic:pic xmlns:pic="http://schemas.openxmlformats.org/drawingml/2006/picture">
+                    <pic:nvPicPr>
+                      <pic:cNvPr id="0" name="Picture 7"/>
+                      <pic:cNvPicPr>
+                        <a:picLocks noChangeAspect="1" noChangeArrowheads="1"/>
+                      </pic:cNvPicPr>
+                    </pic:nvPicPr>
+                    <pic:blipFill>
+                      <a:blip r:embed="rId8" cstate="print">
+                        <a:extLst>
+                          <a:ext uri="{28A0092B-C50C-407E-A947-70E740481C1C}">
+                            <a14:useLocalDpi xmlns:a14="http://schemas.microsoft.com/office/drawing/2010/main" val="0"/>
+                          </a:ext>
+                        </a:extLst>
+                      </a:blip>
+                      <a:srcRect/>
+                      <a:stretch>
+                        <a:fillRect/>
+                      </a:stretch>
+                    </pic:blipFill>
+                    <pic:spPr bwMode="auto">
+                      <a:xfrm>
+                        <a:off x="0" y="0"/>
+                        <a:ext cx="3091436" cy="3095797"/>
+                      </a:xfrm>
+                      <a:prstGeom prst="rect">
+                        <a:avLst/>
+                      </a:prstGeom>
                       <a:noFill/>
-                    </a:ln>
-                  </pic:spPr>
-                </pic:pic>
-              </a:graphicData>
-            </a:graphic>
-          </wp:inline>
-        </w:drawing>
-      </w:r>
-      <w:r>
-        <w:rPr>
-          <w:noProof/>
-        </w:rPr>
-        <w:fldChar w:fldCharType="end"/>
-      </w:r>
+                      <a:ln>
+                        <a:noFill/>
+                      </a:ln>
+                    </pic:spPr>
+                  </pic:pic>
+                </a:graphicData>
+              </a:graphic>
+            </wp:inline>
+          </w:drawing>
+        </w:r>
+      </w:fldSimple>
     </w:p>
     <w:tbl>
       <w:tblPr>
@@ -183,15 +170,7 @@
               <w:t xml:space="preserve"> (</w:t>
             </w:r>
             <w:r>
-              <w:t>Matrikel-</w:t>
-            </w:r>
-            <w:proofErr w:type="spellStart"/>
-            <w:r>
-              <w:t>Nr</w:t>
-            </w:r>
-            <w:proofErr w:type="spellEnd"/>
-            <w:r>
-              <w:t>:</w:t>
+              <w:t>Matrikel-Nr:</w:t>
             </w:r>
             <w:r>
               <w:t xml:space="preserve"> 4364633</w:t>
@@ -213,15 +192,7 @@
               <w:t xml:space="preserve"> (</w:t>
             </w:r>
             <w:r>
-              <w:t>Matrikel-</w:t>
-            </w:r>
-            <w:proofErr w:type="spellStart"/>
-            <w:r>
-              <w:t>Nr</w:t>
-            </w:r>
-            <w:proofErr w:type="spellEnd"/>
-            <w:r>
-              <w:t xml:space="preserve">: </w:t>
+              <w:t xml:space="preserve">Matrikel-Nr: </w:t>
             </w:r>
             <w:r>
               <w:t>6015969)</w:t>
@@ -240,35 +211,19 @@
               <w:rPr>
                 <w:lang w:val="en-GB"/>
               </w:rPr>
-              <w:t xml:space="preserve">Fabian </w:t>
-            </w:r>
-            <w:proofErr w:type="spellStart"/>
-            <w:r>
-              <w:rPr>
-                <w:lang w:val="en-GB"/>
-              </w:rPr>
-              <w:t>Qarqur</w:t>
-            </w:r>
-            <w:proofErr w:type="spellEnd"/>
+              <w:t>Fabian Qarqur</w:t>
+            </w:r>
             <w:r>
               <w:rPr>
                 <w:lang w:val="en-GB"/>
               </w:rPr>
               <w:t xml:space="preserve"> (</w:t>
             </w:r>
-            <w:proofErr w:type="spellStart"/>
             <w:r>
               <w:rPr>
                 <w:lang w:val="en-GB"/>
               </w:rPr>
-              <w:t>Matrikel</w:t>
-            </w:r>
-            <w:proofErr w:type="spellEnd"/>
-            <w:r>
-              <w:rPr>
-                <w:lang w:val="en-GB"/>
-              </w:rPr>
-              <w:t xml:space="preserve">-Nr: </w:t>
+              <w:t xml:space="preserve">Matrikel-Nr: </w:t>
             </w:r>
             <w:r>
               <w:rPr>
@@ -296,35 +251,19 @@
               <w:rPr>
                 <w:lang w:val="en-GB"/>
               </w:rPr>
-              <w:t xml:space="preserve">Julian </w:t>
-            </w:r>
-            <w:proofErr w:type="spellStart"/>
-            <w:r>
-              <w:rPr>
-                <w:lang w:val="en-GB"/>
-              </w:rPr>
-              <w:t>Stipovic</w:t>
-            </w:r>
-            <w:proofErr w:type="spellEnd"/>
+              <w:t>Julian Stipovic</w:t>
+            </w:r>
             <w:r>
               <w:rPr>
                 <w:lang w:val="en-GB"/>
               </w:rPr>
               <w:t xml:space="preserve"> (</w:t>
             </w:r>
-            <w:proofErr w:type="spellStart"/>
             <w:r>
               <w:rPr>
                 <w:lang w:val="en-GB"/>
               </w:rPr>
-              <w:t>Matrikel</w:t>
-            </w:r>
-            <w:proofErr w:type="spellEnd"/>
-            <w:r>
-              <w:rPr>
-                <w:lang w:val="en-GB"/>
-              </w:rPr>
-              <w:t xml:space="preserve">-Nr: </w:t>
+              <w:t xml:space="preserve">Matrikel-Nr: </w:t>
             </w:r>
             <w:r>
               <w:rPr>
@@ -515,7 +454,7 @@
       <w:r>
         <w:fldChar w:fldCharType="separate"/>
       </w:r>
-      <w:hyperlink w:anchor="_Toc87200382" w:history="1">
+      <w:hyperlink w:anchor="_Toc87318058" w:history="1">
         <w:r>
           <w:rPr>
             <w:rStyle w:val="Hyperlink"/>
@@ -553,7 +492,7 @@
           <w:rPr>
             <w:webHidden/>
           </w:rPr>
-          <w:instrText xml:space="preserve"> PAGEREF _Toc87200382 \h </w:instrText>
+          <w:instrText xml:space="preserve"> PAGEREF _Toc87318058 \h </w:instrText>
         </w:r>
         <w:r>
           <w:rPr>
@@ -590,7 +529,7 @@
           <w:lang w:eastAsia="de-DE"/>
         </w:rPr>
       </w:pPr>
-      <w:hyperlink w:anchor="_Toc87200383" w:history="1">
+      <w:hyperlink w:anchor="_Toc87318059" w:history="1">
         <w:r>
           <w:rPr>
             <w:rStyle w:val="Hyperlink"/>
@@ -628,7 +567,7 @@
           <w:rPr>
             <w:webHidden/>
           </w:rPr>
-          <w:instrText xml:space="preserve"> PAGEREF _Toc87200383 \h </w:instrText>
+          <w:instrText xml:space="preserve"> PAGEREF _Toc87318059 \h </w:instrText>
         </w:r>
         <w:r>
           <w:rPr>
@@ -664,7 +603,7 @@
           <w:sz w:val="22"/>
         </w:rPr>
       </w:pPr>
-      <w:hyperlink w:anchor="_Toc87200384" w:history="1">
+      <w:hyperlink w:anchor="_Toc87318060" w:history="1">
         <w:r>
           <w:rPr>
             <w:rStyle w:val="Hyperlink"/>
@@ -706,7 +645,7 @@
             <w:noProof/>
             <w:webHidden/>
           </w:rPr>
-          <w:instrText xml:space="preserve"> PAGEREF _Toc87200384 \h </w:instrText>
+          <w:instrText xml:space="preserve"> PAGEREF _Toc87318060 \h </w:instrText>
         </w:r>
         <w:r>
           <w:rPr>
@@ -746,7 +685,7 @@
           <w:sz w:val="22"/>
         </w:rPr>
       </w:pPr>
-      <w:hyperlink w:anchor="_Toc87200385" w:history="1">
+      <w:hyperlink w:anchor="_Toc87318061" w:history="1">
         <w:r>
           <w:rPr>
             <w:rStyle w:val="Hyperlink"/>
@@ -788,7 +727,7 @@
             <w:noProof/>
             <w:webHidden/>
           </w:rPr>
-          <w:instrText xml:space="preserve"> PAGEREF _Toc87200385 \h </w:instrText>
+          <w:instrText xml:space="preserve"> PAGEREF _Toc87318061 \h </w:instrText>
         </w:r>
         <w:r>
           <w:rPr>
@@ -828,7 +767,7 @@
           <w:sz w:val="22"/>
         </w:rPr>
       </w:pPr>
-      <w:hyperlink w:anchor="_Toc87200386" w:history="1">
+      <w:hyperlink w:anchor="_Toc87318062" w:history="1">
         <w:r>
           <w:rPr>
             <w:rStyle w:val="Hyperlink"/>
@@ -870,7 +809,7 @@
             <w:noProof/>
             <w:webHidden/>
           </w:rPr>
-          <w:instrText xml:space="preserve"> PAGEREF _Toc87200386 \h </w:instrText>
+          <w:instrText xml:space="preserve"> PAGEREF _Toc87318062 \h </w:instrText>
         </w:r>
         <w:r>
           <w:rPr>
@@ -910,7 +849,7 @@
           <w:sz w:val="22"/>
         </w:rPr>
       </w:pPr>
-      <w:hyperlink w:anchor="_Toc87200387" w:history="1">
+      <w:hyperlink w:anchor="_Toc87318063" w:history="1">
         <w:r>
           <w:rPr>
             <w:rStyle w:val="Hyperlink"/>
@@ -952,7 +891,7 @@
             <w:noProof/>
             <w:webHidden/>
           </w:rPr>
-          <w:instrText xml:space="preserve"> PAGEREF _Toc87200387 \h </w:instrText>
+          <w:instrText xml:space="preserve"> PAGEREF _Toc87318063 \h </w:instrText>
         </w:r>
         <w:r>
           <w:rPr>
@@ -992,7 +931,7 @@
           <w:sz w:val="22"/>
         </w:rPr>
       </w:pPr>
-      <w:hyperlink w:anchor="_Toc87200388" w:history="1">
+      <w:hyperlink w:anchor="_Toc87318064" w:history="1">
         <w:r>
           <w:rPr>
             <w:rStyle w:val="Hyperlink"/>
@@ -1034,7 +973,7 @@
             <w:noProof/>
             <w:webHidden/>
           </w:rPr>
-          <w:instrText xml:space="preserve"> PAGEREF _Toc87200388 \h </w:instrText>
+          <w:instrText xml:space="preserve"> PAGEREF _Toc87318064 \h </w:instrText>
         </w:r>
         <w:r>
           <w:rPr>
@@ -1074,7 +1013,7 @@
           <w:sz w:val="22"/>
         </w:rPr>
       </w:pPr>
-      <w:hyperlink w:anchor="_Toc87200389" w:history="1">
+      <w:hyperlink w:anchor="_Toc87318065" w:history="1">
         <w:r>
           <w:rPr>
             <w:rStyle w:val="Hyperlink"/>
@@ -1116,7 +1055,7 @@
             <w:noProof/>
             <w:webHidden/>
           </w:rPr>
-          <w:instrText xml:space="preserve"> PAGEREF _Toc87200389 \h </w:instrText>
+          <w:instrText xml:space="preserve"> PAGEREF _Toc87318065 \h </w:instrText>
         </w:r>
         <w:r>
           <w:rPr>
@@ -1157,7 +1096,7 @@
           <w:lang w:eastAsia="de-DE"/>
         </w:rPr>
       </w:pPr>
-      <w:hyperlink w:anchor="_Toc87200390" w:history="1">
+      <w:hyperlink w:anchor="_Toc87318066" w:history="1">
         <w:r>
           <w:rPr>
             <w:rStyle w:val="Hyperlink"/>
@@ -1195,7 +1134,7 @@
           <w:rPr>
             <w:webHidden/>
           </w:rPr>
-          <w:instrText xml:space="preserve"> PAGEREF _Toc87200390 \h </w:instrText>
+          <w:instrText xml:space="preserve"> PAGEREF _Toc87318066 \h </w:instrText>
         </w:r>
         <w:r>
           <w:rPr>
@@ -1231,7 +1170,7 @@
           <w:sz w:val="22"/>
         </w:rPr>
       </w:pPr>
-      <w:hyperlink w:anchor="_Toc87200391" w:history="1">
+      <w:hyperlink w:anchor="_Toc87318067" w:history="1">
         <w:r>
           <w:rPr>
             <w:rStyle w:val="Hyperlink"/>
@@ -1273,7 +1212,7 @@
             <w:noProof/>
             <w:webHidden/>
           </w:rPr>
-          <w:instrText xml:space="preserve"> PAGEREF _Toc87200391 \h </w:instrText>
+          <w:instrText xml:space="preserve"> PAGEREF _Toc87318067 \h </w:instrText>
         </w:r>
         <w:r>
           <w:rPr>
@@ -1313,7 +1252,7 @@
           <w:sz w:val="22"/>
         </w:rPr>
       </w:pPr>
-      <w:hyperlink w:anchor="_Toc87200392" w:history="1">
+      <w:hyperlink w:anchor="_Toc87318068" w:history="1">
         <w:r>
           <w:rPr>
             <w:rStyle w:val="Hyperlink"/>
@@ -1355,7 +1294,7 @@
             <w:noProof/>
             <w:webHidden/>
           </w:rPr>
-          <w:instrText xml:space="preserve"> PAGEREF _Toc87200392 \h </w:instrText>
+          <w:instrText xml:space="preserve"> PAGEREF _Toc87318068 \h </w:instrText>
         </w:r>
         <w:r>
           <w:rPr>
@@ -1395,7 +1334,7 @@
           <w:sz w:val="22"/>
         </w:rPr>
       </w:pPr>
-      <w:hyperlink w:anchor="_Toc87200393" w:history="1">
+      <w:hyperlink w:anchor="_Toc87318069" w:history="1">
         <w:r>
           <w:rPr>
             <w:rStyle w:val="Hyperlink"/>
@@ -1416,7 +1355,7 @@
             <w:rStyle w:val="Hyperlink"/>
             <w:noProof/>
           </w:rPr>
-          <w:t>Aufgabenverteilung</w:t>
+          <w:t>Schwierigkeiten bei der Implementierung</w:t>
         </w:r>
         <w:r>
           <w:rPr>
@@ -1437,89 +1376,7 @@
             <w:noProof/>
             <w:webHidden/>
           </w:rPr>
-          <w:instrText xml:space="preserve"> PAGEREF _Toc87200393 \h </w:instrText>
-        </w:r>
-        <w:r>
-          <w:rPr>
-            <w:noProof/>
-            <w:webHidden/>
-          </w:rPr>
-        </w:r>
-        <w:r>
-          <w:rPr>
-            <w:noProof/>
-            <w:webHidden/>
-          </w:rPr>
-          <w:fldChar w:fldCharType="separate"/>
-        </w:r>
-        <w:r>
-          <w:rPr>
-            <w:noProof/>
-            <w:webHidden/>
-          </w:rPr>
-          <w:t>9</w:t>
-        </w:r>
-        <w:r>
-          <w:rPr>
-            <w:noProof/>
-            <w:webHidden/>
-          </w:rPr>
-          <w:fldChar w:fldCharType="end"/>
-        </w:r>
-      </w:hyperlink>
-    </w:p>
-    <w:p>
-      <w:pPr>
-        <w:pStyle w:val="Verzeichnis2"/>
-        <w:rPr>
-          <w:rFonts w:asciiTheme="minorHAnsi" w:hAnsiTheme="minorHAnsi"/>
-          <w:noProof/>
-          <w:sz w:val="22"/>
-        </w:rPr>
-      </w:pPr>
-      <w:hyperlink w:anchor="_Toc87200394" w:history="1">
-        <w:r>
-          <w:rPr>
-            <w:rStyle w:val="Hyperlink"/>
-            <w:noProof/>
-          </w:rPr>
-          <w:t>3.4</w:t>
-        </w:r>
-        <w:r>
-          <w:rPr>
-            <w:rFonts w:asciiTheme="minorHAnsi" w:hAnsiTheme="minorHAnsi"/>
-            <w:noProof/>
-            <w:sz w:val="22"/>
-          </w:rPr>
-          <w:tab/>
-        </w:r>
-        <w:r>
-          <w:rPr>
-            <w:rStyle w:val="Hyperlink"/>
-            <w:noProof/>
-          </w:rPr>
-          <w:t>Schwierigkeiten bei der Implementierung</w:t>
-        </w:r>
-        <w:r>
-          <w:rPr>
-            <w:noProof/>
-            <w:webHidden/>
-          </w:rPr>
-          <w:tab/>
-        </w:r>
-        <w:r>
-          <w:rPr>
-            <w:noProof/>
-            <w:webHidden/>
-          </w:rPr>
-          <w:fldChar w:fldCharType="begin"/>
-        </w:r>
-        <w:r>
-          <w:rPr>
-            <w:noProof/>
-            <w:webHidden/>
-          </w:rPr>
-          <w:instrText xml:space="preserve"> PAGEREF _Toc87200394 \h </w:instrText>
+          <w:instrText xml:space="preserve"> PAGEREF _Toc87318069 \h </w:instrText>
         </w:r>
         <w:r>
           <w:rPr>
@@ -1560,13 +1417,13 @@
           <w:lang w:eastAsia="de-DE"/>
         </w:rPr>
       </w:pPr>
-      <w:hyperlink w:anchor="_Toc87200395" w:history="1">
+      <w:hyperlink w:anchor="_Toc87318070" w:history="1">
         <w:r>
           <w:rPr>
             <w:rStyle w:val="Hyperlink"/>
             <w:noProof/>
           </w:rPr>
-          <w:t>3.4.1</w:t>
+          <w:t>3.3.1</w:t>
         </w:r>
         <w:r>
           <w:rPr>
@@ -1603,7 +1460,7 @@
             <w:noProof/>
             <w:webHidden/>
           </w:rPr>
-          <w:instrText xml:space="preserve"> PAGEREF _Toc87200395 \h </w:instrText>
+          <w:instrText xml:space="preserve"> PAGEREF _Toc87318070 \h </w:instrText>
         </w:r>
         <w:r>
           <w:rPr>
@@ -1644,13 +1501,13 @@
           <w:lang w:eastAsia="de-DE"/>
         </w:rPr>
       </w:pPr>
-      <w:hyperlink w:anchor="_Toc87200396" w:history="1">
+      <w:hyperlink w:anchor="_Toc87318071" w:history="1">
         <w:r>
           <w:rPr>
             <w:rStyle w:val="Hyperlink"/>
             <w:noProof/>
           </w:rPr>
-          <w:t>3.4.2</w:t>
+          <w:t>3.3.2</w:t>
         </w:r>
         <w:r>
           <w:rPr>
@@ -1687,7 +1544,7 @@
             <w:noProof/>
             <w:webHidden/>
           </w:rPr>
-          <w:instrText xml:space="preserve"> PAGEREF _Toc87200396 \h </w:instrText>
+          <w:instrText xml:space="preserve"> PAGEREF _Toc87318071 \h </w:instrText>
         </w:r>
         <w:r>
           <w:rPr>
@@ -1708,6 +1565,174 @@
             <w:webHidden/>
           </w:rPr>
           <w:t>13</w:t>
+        </w:r>
+        <w:r>
+          <w:rPr>
+            <w:noProof/>
+            <w:webHidden/>
+          </w:rPr>
+          <w:fldChar w:fldCharType="end"/>
+        </w:r>
+      </w:hyperlink>
+    </w:p>
+    <w:p>
+      <w:pPr>
+        <w:pStyle w:val="Verzeichnis3"/>
+        <w:rPr>
+          <w:rFonts w:asciiTheme="minorHAnsi" w:eastAsiaTheme="minorEastAsia" w:hAnsiTheme="minorHAnsi"/>
+          <w:noProof/>
+          <w:sz w:val="22"/>
+          <w:lang w:eastAsia="de-DE"/>
+        </w:rPr>
+      </w:pPr>
+      <w:hyperlink w:anchor="_Toc87318072" w:history="1">
+        <w:r>
+          <w:rPr>
+            <w:rStyle w:val="Hyperlink"/>
+            <w:noProof/>
+          </w:rPr>
+          <w:t>3.3.3</w:t>
+        </w:r>
+        <w:r>
+          <w:rPr>
+            <w:rFonts w:asciiTheme="minorHAnsi" w:eastAsiaTheme="minorEastAsia" w:hAnsiTheme="minorHAnsi"/>
+            <w:noProof/>
+            <w:sz w:val="22"/>
+            <w:lang w:eastAsia="de-DE"/>
+          </w:rPr>
+          <w:tab/>
+        </w:r>
+        <w:r>
+          <w:rPr>
+            <w:rStyle w:val="Hyperlink"/>
+            <w:noProof/>
+          </w:rPr>
+          <w:t>Verbindung zwischen Frontend und Backend</w:t>
+        </w:r>
+        <w:r>
+          <w:rPr>
+            <w:noProof/>
+            <w:webHidden/>
+          </w:rPr>
+          <w:tab/>
+        </w:r>
+        <w:r>
+          <w:rPr>
+            <w:noProof/>
+            <w:webHidden/>
+          </w:rPr>
+          <w:fldChar w:fldCharType="begin"/>
+        </w:r>
+        <w:r>
+          <w:rPr>
+            <w:noProof/>
+            <w:webHidden/>
+          </w:rPr>
+          <w:instrText xml:space="preserve"> PAGEREF _Toc87318072 \h </w:instrText>
+        </w:r>
+        <w:r>
+          <w:rPr>
+            <w:noProof/>
+            <w:webHidden/>
+          </w:rPr>
+        </w:r>
+        <w:r>
+          <w:rPr>
+            <w:noProof/>
+            <w:webHidden/>
+          </w:rPr>
+          <w:fldChar w:fldCharType="separate"/>
+        </w:r>
+        <w:r>
+          <w:rPr>
+            <w:noProof/>
+            <w:webHidden/>
+          </w:rPr>
+          <w:t>15</w:t>
+        </w:r>
+        <w:r>
+          <w:rPr>
+            <w:noProof/>
+            <w:webHidden/>
+          </w:rPr>
+          <w:fldChar w:fldCharType="end"/>
+        </w:r>
+      </w:hyperlink>
+    </w:p>
+    <w:p>
+      <w:pPr>
+        <w:pStyle w:val="Verzeichnis3"/>
+        <w:rPr>
+          <w:rFonts w:asciiTheme="minorHAnsi" w:eastAsiaTheme="minorEastAsia" w:hAnsiTheme="minorHAnsi"/>
+          <w:noProof/>
+          <w:sz w:val="22"/>
+          <w:lang w:eastAsia="de-DE"/>
+        </w:rPr>
+      </w:pPr>
+      <w:hyperlink w:anchor="_Toc87318073" w:history="1">
+        <w:r>
+          <w:rPr>
+            <w:rStyle w:val="Hyperlink"/>
+            <w:noProof/>
+          </w:rPr>
+          <w:t>3.3.4</w:t>
+        </w:r>
+        <w:r>
+          <w:rPr>
+            <w:rFonts w:asciiTheme="minorHAnsi" w:eastAsiaTheme="minorEastAsia" w:hAnsiTheme="minorHAnsi"/>
+            <w:noProof/>
+            <w:sz w:val="22"/>
+            <w:lang w:eastAsia="de-DE"/>
+          </w:rPr>
+          <w:tab/>
+        </w:r>
+        <w:r>
+          <w:rPr>
+            <w:rStyle w:val="Hyperlink"/>
+            <w:noProof/>
+          </w:rPr>
+          <w:t>Deployment</w:t>
+        </w:r>
+        <w:r>
+          <w:rPr>
+            <w:noProof/>
+            <w:webHidden/>
+          </w:rPr>
+          <w:tab/>
+        </w:r>
+        <w:r>
+          <w:rPr>
+            <w:noProof/>
+            <w:webHidden/>
+          </w:rPr>
+          <w:fldChar w:fldCharType="begin"/>
+        </w:r>
+        <w:r>
+          <w:rPr>
+            <w:noProof/>
+            <w:webHidden/>
+          </w:rPr>
+          <w:instrText xml:space="preserve"> PAGEREF _Toc87318073 \h </w:instrText>
+        </w:r>
+        <w:r>
+          <w:rPr>
+            <w:noProof/>
+            <w:webHidden/>
+          </w:rPr>
+        </w:r>
+        <w:r>
+          <w:rPr>
+            <w:noProof/>
+            <w:webHidden/>
+          </w:rPr>
+          <w:fldChar w:fldCharType="separate"/>
+        </w:r>
+        <w:r>
+          <w:rPr>
+            <w:noProof/>
+            <w:webHidden/>
+          </w:rPr>
+          <w:t>17</w:t>
         </w:r>
         <w:r>
           <w:rPr>
@@ -1727,13 +1752,13 @@
           <w:sz w:val="22"/>
         </w:rPr>
       </w:pPr>
-      <w:hyperlink w:anchor="_Toc87200397" w:history="1">
+      <w:hyperlink w:anchor="_Toc87318074" w:history="1">
         <w:r>
           <w:rPr>
             <w:rStyle w:val="Hyperlink"/>
             <w:noProof/>
           </w:rPr>
-          <w:t>3.5</w:t>
+          <w:t>3.4</w:t>
         </w:r>
         <w:r>
           <w:rPr>
@@ -1769,7 +1794,7 @@
             <w:noProof/>
             <w:webHidden/>
           </w:rPr>
-          <w:instrText xml:space="preserve"> PAGEREF _Toc87200397 \h </w:instrText>
+          <w:instrText xml:space="preserve"> PAGEREF _Toc87318074 \h </w:instrText>
         </w:r>
         <w:r>
           <w:rPr>
@@ -1789,7 +1814,7 @@
             <w:noProof/>
             <w:webHidden/>
           </w:rPr>
-          <w:t>14</w:t>
+          <w:t>18</w:t>
         </w:r>
         <w:r>
           <w:rPr>
@@ -1810,7 +1835,7 @@
           <w:lang w:eastAsia="de-DE"/>
         </w:rPr>
       </w:pPr>
-      <w:hyperlink w:anchor="_Toc87200398" w:history="1">
+      <w:hyperlink w:anchor="_Toc87318075" w:history="1">
         <w:r>
           <w:rPr>
             <w:rStyle w:val="Hyperlink"/>
@@ -1848,7 +1873,7 @@
           <w:rPr>
             <w:webHidden/>
           </w:rPr>
-          <w:instrText xml:space="preserve"> PAGEREF _Toc87200398 \h </w:instrText>
+          <w:instrText xml:space="preserve"> PAGEREF _Toc87318075 \h </w:instrText>
         </w:r>
         <w:r>
           <w:rPr>
@@ -1865,7 +1890,7 @@
           <w:rPr>
             <w:webHidden/>
           </w:rPr>
-          <w:t>15</w:t>
+          <w:t>19</w:t>
         </w:r>
         <w:r>
           <w:rPr>
@@ -1884,7 +1909,7 @@
           <w:sz w:val="22"/>
         </w:rPr>
       </w:pPr>
-      <w:hyperlink w:anchor="_Toc87200399" w:history="1">
+      <w:hyperlink w:anchor="_Toc87318076" w:history="1">
         <w:r>
           <w:rPr>
             <w:rStyle w:val="Hyperlink"/>
@@ -1926,7 +1951,7 @@
             <w:noProof/>
             <w:webHidden/>
           </w:rPr>
-          <w:instrText xml:space="preserve"> PAGEREF _Toc87200399 \h </w:instrText>
+          <w:instrText xml:space="preserve"> PAGEREF _Toc87318076 \h </w:instrText>
         </w:r>
         <w:r>
           <w:rPr>
@@ -1946,7 +1971,7 @@
             <w:noProof/>
             <w:webHidden/>
           </w:rPr>
-          <w:t>15</w:t>
+          <w:t>19</w:t>
         </w:r>
         <w:r>
           <w:rPr>
@@ -1966,7 +1991,7 @@
           <w:sz w:val="22"/>
         </w:rPr>
       </w:pPr>
-      <w:hyperlink w:anchor="_Toc87200400" w:history="1">
+      <w:hyperlink w:anchor="_Toc87318077" w:history="1">
         <w:r>
           <w:rPr>
             <w:rStyle w:val="Hyperlink"/>
@@ -2008,7 +2033,7 @@
             <w:noProof/>
             <w:webHidden/>
           </w:rPr>
-          <w:instrText xml:space="preserve"> PAGEREF _Toc87200400 \h </w:instrText>
+          <w:instrText xml:space="preserve"> PAGEREF _Toc87318077 \h </w:instrText>
         </w:r>
         <w:r>
           <w:rPr>
@@ -2028,7 +2053,7 @@
             <w:noProof/>
             <w:webHidden/>
           </w:rPr>
-          <w:t>16</w:t>
+          <w:t>21</w:t>
         </w:r>
         <w:r>
           <w:rPr>
@@ -2048,7 +2073,7 @@
           <w:sz w:val="22"/>
         </w:rPr>
       </w:pPr>
-      <w:hyperlink w:anchor="_Toc87200401" w:history="1">
+      <w:hyperlink w:anchor="_Toc87318078" w:history="1">
         <w:r>
           <w:rPr>
             <w:rStyle w:val="Hyperlink"/>
@@ -2090,7 +2115,7 @@
             <w:noProof/>
             <w:webHidden/>
           </w:rPr>
-          <w:instrText xml:space="preserve"> PAGEREF _Toc87200401 \h </w:instrText>
+          <w:instrText xml:space="preserve"> PAGEREF _Toc87318078 \h </w:instrText>
         </w:r>
         <w:r>
           <w:rPr>
@@ -2110,7 +2135,7 @@
             <w:noProof/>
             <w:webHidden/>
           </w:rPr>
-          <w:t>18</w:t>
+          <w:t>23</w:t>
         </w:r>
         <w:r>
           <w:rPr>
@@ -2130,7 +2155,7 @@
           <w:sz w:val="22"/>
         </w:rPr>
       </w:pPr>
-      <w:hyperlink w:anchor="_Toc87200402" w:history="1">
+      <w:hyperlink w:anchor="_Toc87318079" w:history="1">
         <w:r>
           <w:rPr>
             <w:rStyle w:val="Hyperlink"/>
@@ -2172,7 +2197,7 @@
             <w:noProof/>
             <w:webHidden/>
           </w:rPr>
-          <w:instrText xml:space="preserve"> PAGEREF _Toc87200402 \h </w:instrText>
+          <w:instrText xml:space="preserve"> PAGEREF _Toc87318079 \h </w:instrText>
         </w:r>
         <w:r>
           <w:rPr>
@@ -2192,7 +2217,7 @@
             <w:noProof/>
             <w:webHidden/>
           </w:rPr>
-          <w:t>20</w:t>
+          <w:t>25</w:t>
         </w:r>
         <w:r>
           <w:rPr>
@@ -2234,7 +2259,7 @@
         <w:pStyle w:val="berschrift1"/>
         <w:spacing w:before="480"/>
       </w:pPr>
-      <w:bookmarkStart w:id="1" w:name="_Toc87200382"/>
+      <w:bookmarkStart w:id="1" w:name="_Toc87318058"/>
       <w:r>
         <w:lastRenderedPageBreak/>
         <w:t>Vision des Projekts</w:t>
@@ -2243,108 +2268,43 @@
     </w:p>
     <w:p>
       <w:pPr>
-        <w:pStyle w:val="100-Absatz-Standard-Nach24Pt"/>
-        <w:rPr>
-          <w:lang w:val="de-DE"/>
-        </w:rPr>
-      </w:pPr>
-      <w:r>
-        <w:rPr>
-          <w:lang w:val="de-DE"/>
-        </w:rPr>
+        <w:pStyle w:val="000-Grundlage-Standard"/>
+      </w:pPr>
+      <w:r>
         <w:t>Ein allzeit bekanntes Problem: man möchte nur kurz in den Supermarkt, um eine Kleinigkeit zu kaufen und schon wieder sind die Artikel in anderen Regalen aufgestellt. Nach vergeblichem Suchen fragt man den Mitarbeiter und dieser antwortet, dass der Artikel bereits ausverkauft ist. Verärgert muss man in Google Maps nach der nächstliegenden Filiale suchen. Das Abenteuer beginnt erneut.</w:t>
       </w:r>
     </w:p>
     <w:p>
       <w:pPr>
-        <w:pStyle w:val="100-Absatz-Standard-Nach24Pt"/>
-        <w:rPr>
-          <w:lang w:val="de-DE"/>
-        </w:rPr>
-      </w:pPr>
-      <w:proofErr w:type="spellStart"/>
-      <w:r>
-        <w:rPr>
-          <w:lang w:val="de-DE"/>
-        </w:rPr>
-        <w:t>Product</w:t>
-      </w:r>
-      <w:proofErr w:type="spellEnd"/>
-      <w:r>
-        <w:rPr>
-          <w:lang w:val="de-DE"/>
-        </w:rPr>
-        <w:t xml:space="preserve"> Navigator behebt das Problem. Die Software zeigt dem Benutzer ausgehend von seinem aktuellen Standort die nächstliegende Filiale, in der das Produkt zur Verfügung steht. Der Benutzer kann die Filiale auswählen und erhält den Standort auf Google Maps angezeigt. Bei der Auswahl des Produkts, welches benötigt wird, erhält der Nutzer in der Software den Standort. Hierbei markiert </w:t>
-      </w:r>
-      <w:proofErr w:type="spellStart"/>
-      <w:r>
-        <w:rPr>
-          <w:lang w:val="de-DE"/>
-        </w:rPr>
-        <w:t>Product</w:t>
-      </w:r>
-      <w:proofErr w:type="spellEnd"/>
-      <w:r>
-        <w:rPr>
-          <w:lang w:val="de-DE"/>
-        </w:rPr>
-        <w:t xml:space="preserve"> Navigator auf einem Filialplan das entsprechende Regal in welchem sich der Artikel befindet.</w:t>
-      </w:r>
-    </w:p>
-    <w:p>
-      <w:pPr>
-        <w:pStyle w:val="100-Absatz-Standard-Nach24Pt"/>
-        <w:rPr>
-          <w:lang w:val="de-DE"/>
-        </w:rPr>
-      </w:pPr>
-      <w:r>
-        <w:rPr>
-          <w:lang w:val="de-DE"/>
-        </w:rPr>
-        <w:t xml:space="preserve">Außerdem stellt </w:t>
-      </w:r>
-      <w:proofErr w:type="spellStart"/>
-      <w:r>
-        <w:rPr>
-          <w:lang w:val="de-DE"/>
-        </w:rPr>
-        <w:t>Product</w:t>
-      </w:r>
-      <w:proofErr w:type="spellEnd"/>
-      <w:r>
-        <w:rPr>
-          <w:lang w:val="de-DE"/>
-        </w:rPr>
-        <w:t xml:space="preserve"> Navigator dem Nutzer eine Auswahl an Alternativen, falls das Produkt nicht in der entsprechenden Filiale zur Verfügung steht. Die Software zeigt gleiche Produkt in einer anderen Marke oder eine andere Filiale, in der das Produkt zur Verfügung steht. Außerdem werden die verschiedenen Angebote der entsprechenden Filiale angezeigt. Ein weiteres Feature ist die Integration von Alexa. Der Nutzer kann Alexa fragen, in welcher Filiale das Produkt zu Verfügung steht und erhält eine Antwort.</w:t>
-      </w:r>
-    </w:p>
-    <w:p>
-      <w:pPr>
-        <w:pStyle w:val="100-Absatz-Standard-Nach24Pt"/>
-        <w:rPr>
-          <w:lang w:val="de-DE"/>
-        </w:rPr>
-      </w:pPr>
-      <w:r>
-        <w:rPr>
-          <w:lang w:val="de-DE"/>
-        </w:rPr>
-        <w:t xml:space="preserve">Der Nutzer kann somit bereits von zu Hause alle gewünschten Produkte in der Software markieren und sich somit das Suchen in der Filiale sparen. </w:t>
-      </w:r>
-      <w:proofErr w:type="spellStart"/>
-      <w:r>
-        <w:rPr>
-          <w:lang w:val="de-DE"/>
-        </w:rPr>
-        <w:t>Product</w:t>
-      </w:r>
-      <w:proofErr w:type="spellEnd"/>
-      <w:r>
-        <w:rPr>
-          <w:lang w:val="de-DE"/>
-        </w:rPr>
-        <w:t xml:space="preserve"> Navigator spart Zeit beim Einkaufen und lässt keinen Raum für Verzweiflung, wenn die Artikel wieder auf andere Regale verteilt werden.</w:t>
+        <w:pStyle w:val="000-Grundlage-Standard"/>
+      </w:pPr>
+      <w:r>
+        <w:t xml:space="preserve">Product Navigator behebt das Problem. Die Software zeigt dem Benutzer ausgehend von seinem aktuellen Standort die nächstliegende Filiale, in der das Produkt zur Verfügung steht. Der Benutzer kann die Filiale auswählen und erhält den Standort auf Google Maps angezeigt. Bei der Auswahl des Produkts, welches benötigt wird, erhält der Nutzer in der Software den Standort. </w:t>
+      </w:r>
+      <w:r>
+        <w:t xml:space="preserve">Hierbei </w:t>
+      </w:r>
+      <w:r>
+        <w:t>beschreibt</w:t>
+      </w:r>
+      <w:r>
+        <w:t xml:space="preserve"> Product Navigator das entsprechende Regal in welchem sich der Artikel befindet.</w:t>
+      </w:r>
+    </w:p>
+    <w:p>
+      <w:pPr>
+        <w:pStyle w:val="000-Grundlage-Standard"/>
+      </w:pPr>
+      <w:r>
+        <w:t>Außerdem stellt Product Navigator dem Nutzer eine Auswahl an Alternativen, falls das Produkt nicht in der entsprechenden Filiale zur Verfügung steht. Die Software zeigt gleiche Produkt in einer anderen Marke oder eine andere Filiale, in der das Produkt zur Verfügung steht. Außerdem werden die verschiedenen Angebote der entsprechenden Filiale angezeigt. Ein weiteres Feature ist die Integration von Alexa. Der Nutzer kann Alexa fragen, in welcher Filiale das Produkt zu Verfügung steht und erhält eine Antwort.</w:t>
+      </w:r>
+    </w:p>
+    <w:p>
+      <w:pPr>
+        <w:pStyle w:val="000-Grundlage-Standard"/>
+      </w:pPr>
+      <w:r>
+        <w:t>Der Nutzer kann somit bereits von zu Hause alle gewünschten Produkte in der Software markieren und sich somit das Suchen in der Filiale sparen. Product Navigator spart Zeit beim Einkaufen und lässt keinen Raum für Verzweiflung, wenn die Artikel wieder auf andere Regale verteilt werden.</w:t>
       </w:r>
     </w:p>
     <w:p>
@@ -2361,7 +2321,7 @@
         <w:pStyle w:val="berschrift1"/>
         <w:spacing w:before="480"/>
       </w:pPr>
-      <w:bookmarkStart w:id="2" w:name="_Toc87200383"/>
+      <w:bookmarkStart w:id="2" w:name="_Toc87318059"/>
       <w:r>
         <w:lastRenderedPageBreak/>
         <w:t>Implementierung</w:t>
@@ -2372,7 +2332,7 @@
       <w:pPr>
         <w:pStyle w:val="berschrift2"/>
       </w:pPr>
-      <w:bookmarkStart w:id="3" w:name="_Toc87200384"/>
+      <w:bookmarkStart w:id="3" w:name="_Toc87318060"/>
       <w:r>
         <w:rPr>
           <w:noProof/>
@@ -2460,9 +2420,48 @@
     </w:p>
     <w:p>
       <w:pPr>
-        <w:spacing w:after="200" w:line="276" w:lineRule="auto"/>
-        <w:jc w:val="left"/>
-      </w:pPr>
+        <w:pStyle w:val="000-Grundlage-Standard"/>
+      </w:pPr>
+      <w:r>
+        <w:t>Das Architekturdiagramm stellt die eingesetzten Komponenten im Product Navigator dar. Die Datenbank, welcher wir ausgewählt haben, ist von MongoDB. Diese ist mit unsere API verbunden, welche mit Node.js programmiert wurde. Unser Server befindet sich bei Heroku, wodurch nicht nur der localhost auf den Product Navigator zugreifen kann, sondern auch andere Personen.</w:t>
+      </w:r>
+    </w:p>
+    <w:p>
+      <w:pPr>
+        <w:pStyle w:val="000-Grundlage-Standard"/>
+      </w:pPr>
+      <w:r>
+        <w:t xml:space="preserve">Das Frontend wurde mit den Sprachen HTML, CSS und JavaScript programmiert, dabei besteht unsere Webseite aus Multi-Pages. Lediglich die Profil-Seite </w:t>
+      </w:r>
+      <w:r>
+        <w:t xml:space="preserve">vom User </w:t>
+      </w:r>
+      <w:r>
+        <w:t>besteht aus zwei</w:t>
+      </w:r>
+      <w:r>
+        <w:t xml:space="preserve"> Single-Page</w:t>
+      </w:r>
+      <w:r>
+        <w:t>s</w:t>
+      </w:r>
+      <w:r>
+        <w:t xml:space="preserve">. </w:t>
+      </w:r>
+    </w:p>
+    <w:p>
+      <w:pPr>
+        <w:pStyle w:val="000-Grundlage-Standard"/>
+      </w:pPr>
+      <w:r>
+        <w:t xml:space="preserve">Unsere Fremdkomponenten sind zum Einem Google Maps, welche den Standort der Filiale anzeigt. Zusätzlich ist geplant eine Alexa einzubinden welche durch Schwierigkeiten mit der Verbindung mit der API nicht möglich war. Aufgrund dessen ist die Linie von </w:t>
+      </w:r>
+      <w:r>
+        <w:t>Alexa</w:t>
+      </w:r>
+      <w:r>
+        <w:t xml:space="preserve"> auf die API gestrichelt.</w:t>
+      </w:r>
       <w:r>
         <w:br w:type="page"/>
       </w:r>
@@ -2471,7 +2470,7 @@
       <w:pPr>
         <w:pStyle w:val="berschrift2"/>
       </w:pPr>
-      <w:bookmarkStart w:id="4" w:name="_Toc87200385"/>
+      <w:bookmarkStart w:id="4" w:name="_Toc87318061"/>
       <w:r>
         <w:lastRenderedPageBreak/>
         <w:t>Use-Cases- Liste</w:t>
@@ -2485,9 +2484,9 @@
         <w:tblLook w:val="04A0" w:firstRow="1" w:lastRow="0" w:firstColumn="1" w:lastColumn="0" w:noHBand="0" w:noVBand="1"/>
       </w:tblPr>
       <w:tblGrid>
-        <w:gridCol w:w="3020"/>
-        <w:gridCol w:w="4630"/>
-        <w:gridCol w:w="1410"/>
+        <w:gridCol w:w="2547"/>
+        <w:gridCol w:w="4819"/>
+        <w:gridCol w:w="1694"/>
       </w:tblGrid>
       <w:tr>
         <w:trPr>
@@ -2496,7 +2495,7 @@
         <w:tc>
           <w:tcPr>
             <w:cnfStyle w:val="001000000000" w:firstRow="0" w:lastRow="0" w:firstColumn="1" w:lastColumn="0" w:oddVBand="0" w:evenVBand="0" w:oddHBand="0" w:evenHBand="0" w:firstRowFirstColumn="0" w:firstRowLastColumn="0" w:lastRowFirstColumn="0" w:lastRowLastColumn="0"/>
-            <w:tcW w:w="3020" w:type="dxa"/>
+            <w:tcW w:w="2547" w:type="dxa"/>
             <w:shd w:val="clear" w:color="auto" w:fill="4F81BD" w:themeFill="accent1"/>
           </w:tcPr>
           <w:p>
@@ -2520,7 +2519,7 @@
         </w:tc>
         <w:tc>
           <w:tcPr>
-            <w:tcW w:w="4630" w:type="dxa"/>
+            <w:tcW w:w="4819" w:type="dxa"/>
             <w:shd w:val="clear" w:color="auto" w:fill="4F81BD" w:themeFill="accent1"/>
           </w:tcPr>
           <w:p>
@@ -2545,7 +2544,7 @@
         </w:tc>
         <w:tc>
           <w:tcPr>
-            <w:tcW w:w="1410" w:type="dxa"/>
+            <w:tcW w:w="1694" w:type="dxa"/>
             <w:shd w:val="clear" w:color="auto" w:fill="4F81BD" w:themeFill="accent1"/>
           </w:tcPr>
           <w:p>
@@ -2576,43 +2575,42 @@
         <w:tc>
           <w:tcPr>
             <w:cnfStyle w:val="001000000000" w:firstRow="0" w:lastRow="0" w:firstColumn="1" w:lastColumn="0" w:oddVBand="0" w:evenVBand="0" w:oddHBand="0" w:evenHBand="0" w:firstRowFirstColumn="0" w:firstRowLastColumn="0" w:lastRowFirstColumn="0" w:lastRowLastColumn="0"/>
-            <w:tcW w:w="3020" w:type="dxa"/>
+            <w:tcW w:w="2547" w:type="dxa"/>
+          </w:tcPr>
+          <w:p>
+            <w:pPr>
+              <w:spacing w:after="200" w:line="276" w:lineRule="auto"/>
+              <w:jc w:val="left"/>
+            </w:pPr>
+            <w:r>
+              <w:t>Produkt suchen</w:t>
+            </w:r>
+          </w:p>
+        </w:tc>
+        <w:tc>
+          <w:tcPr>
+            <w:tcW w:w="4819" w:type="dxa"/>
+          </w:tcPr>
+          <w:p>
+            <w:pPr>
+              <w:spacing w:after="200" w:line="276" w:lineRule="auto"/>
+              <w:jc w:val="left"/>
+              <w:cnfStyle w:val="000000100000" w:firstRow="0" w:lastRow="0" w:firstColumn="0" w:lastColumn="0" w:oddVBand="0" w:evenVBand="0" w:oddHBand="1" w:evenHBand="0" w:firstRowFirstColumn="0" w:firstRowLastColumn="0" w:lastRowFirstColumn="0" w:lastRowLastColumn="0"/>
+            </w:pPr>
+            <w:r>
+              <w:t>Der Kunde sucht nach einem Produkt mithilfe der Suchleiste</w:t>
+            </w:r>
+          </w:p>
+        </w:tc>
+        <w:tc>
+          <w:tcPr>
+            <w:tcW w:w="1694" w:type="dxa"/>
           </w:tcPr>
           <w:p>
             <w:pPr>
               <w:pStyle w:val="000-Grundlage-Standard"/>
-            </w:pPr>
-            <w:r>
-              <w:t>Produkt suchen</w:t>
-            </w:r>
-          </w:p>
-        </w:tc>
-        <w:tc>
-          <w:tcPr>
-            <w:tcW w:w="4630" w:type="dxa"/>
-          </w:tcPr>
-          <w:p>
-            <w:pPr>
-              <w:cnfStyle w:val="000000100000" w:firstRow="0" w:lastRow="0" w:firstColumn="0" w:lastColumn="0" w:oddVBand="0" w:evenVBand="0" w:oddHBand="1" w:evenHBand="0" w:firstRowFirstColumn="0" w:firstRowLastColumn="0" w:lastRowFirstColumn="0" w:lastRowLastColumn="0"/>
-              <w:rPr>
-                <w:rFonts w:cs="Times New Roman"/>
-              </w:rPr>
-            </w:pPr>
-            <w:r>
-              <w:rPr>
-                <w:rFonts w:cs="Times New Roman"/>
-              </w:rPr>
-              <w:t>Der Kunde sucht nach einem Produkt mithilfe der Suchleiste</w:t>
-            </w:r>
-          </w:p>
-        </w:tc>
-        <w:tc>
-          <w:tcPr>
-            <w:tcW w:w="1410" w:type="dxa"/>
-          </w:tcPr>
-          <w:p>
-            <w:pPr>
-              <w:pStyle w:val="000-Grundlage-Standard"/>
+              <w:spacing w:after="200" w:line="276" w:lineRule="auto"/>
+              <w:jc w:val="left"/>
               <w:cnfStyle w:val="000000100000" w:firstRow="0" w:lastRow="0" w:firstColumn="0" w:lastColumn="0" w:oddVBand="0" w:evenVBand="0" w:oddHBand="1" w:evenHBand="0" w:firstRowFirstColumn="0" w:firstRowLastColumn="0" w:lastRowFirstColumn="0" w:lastRowLastColumn="0"/>
             </w:pPr>
             <w:r>
@@ -2625,59 +2623,42 @@
         <w:tc>
           <w:tcPr>
             <w:cnfStyle w:val="001000000000" w:firstRow="0" w:lastRow="0" w:firstColumn="1" w:lastColumn="0" w:oddVBand="0" w:evenVBand="0" w:oddHBand="0" w:evenHBand="0" w:firstRowFirstColumn="0" w:firstRowLastColumn="0" w:lastRowFirstColumn="0" w:lastRowLastColumn="0"/>
-            <w:tcW w:w="3020" w:type="dxa"/>
+            <w:tcW w:w="2547" w:type="dxa"/>
+          </w:tcPr>
+          <w:p>
+            <w:pPr>
+              <w:spacing w:after="200" w:line="276" w:lineRule="auto"/>
+              <w:jc w:val="left"/>
+            </w:pPr>
+            <w:r>
+              <w:t>Produkt anzeigen</w:t>
+            </w:r>
+          </w:p>
+        </w:tc>
+        <w:tc>
+          <w:tcPr>
+            <w:tcW w:w="4819" w:type="dxa"/>
+          </w:tcPr>
+          <w:p>
+            <w:pPr>
+              <w:spacing w:after="200" w:line="276" w:lineRule="auto"/>
+              <w:jc w:val="left"/>
+              <w:cnfStyle w:val="000000000000" w:firstRow="0" w:lastRow="0" w:firstColumn="0" w:lastColumn="0" w:oddVBand="0" w:evenVBand="0" w:oddHBand="0" w:evenHBand="0" w:firstRowFirstColumn="0" w:firstRowLastColumn="0" w:lastRowFirstColumn="0" w:lastRowLastColumn="0"/>
+            </w:pPr>
+            <w:r>
+              <w:t>Der Kunde wählt ein Produkt aus und bekommt alle Daten vom Produkt angezeigt</w:t>
+            </w:r>
+          </w:p>
+        </w:tc>
+        <w:tc>
+          <w:tcPr>
+            <w:tcW w:w="1694" w:type="dxa"/>
           </w:tcPr>
           <w:p>
             <w:pPr>
               <w:pStyle w:val="000-Grundlage-Standard"/>
-              <w:rPr>
-                <w:b w:val="0"/>
-                <w:bCs w:val="0"/>
-              </w:rPr>
-            </w:pPr>
-            <w:r>
-              <w:t>Produkt anzeigen</w:t>
-            </w:r>
-          </w:p>
-        </w:tc>
-        <w:tc>
-          <w:tcPr>
-            <w:tcW w:w="4630" w:type="dxa"/>
-          </w:tcPr>
-          <w:p>
-            <w:pPr>
-              <w:cnfStyle w:val="000000000000" w:firstRow="0" w:lastRow="0" w:firstColumn="0" w:lastColumn="0" w:oddVBand="0" w:evenVBand="0" w:oddHBand="0" w:evenHBand="0" w:firstRowFirstColumn="0" w:firstRowLastColumn="0" w:lastRowFirstColumn="0" w:lastRowLastColumn="0"/>
-              <w:rPr>
-                <w:rFonts w:cs="Times New Roman"/>
-              </w:rPr>
-            </w:pPr>
-            <w:r>
-              <w:rPr>
-                <w:rFonts w:cs="Times New Roman"/>
-              </w:rPr>
-              <w:t xml:space="preserve">Der Kunde wählt ein Produkt aus und bekommt </w:t>
-            </w:r>
-            <w:r>
-              <w:rPr>
-                <w:rFonts w:cs="Times New Roman"/>
-              </w:rPr>
-              <w:t xml:space="preserve">alle Daten vom Produkt </w:t>
-            </w:r>
-            <w:r>
-              <w:rPr>
-                <w:rFonts w:cs="Times New Roman"/>
-              </w:rPr>
-              <w:t>angezeigt</w:t>
-            </w:r>
-          </w:p>
-        </w:tc>
-        <w:tc>
-          <w:tcPr>
-            <w:tcW w:w="1410" w:type="dxa"/>
-          </w:tcPr>
-          <w:p>
-            <w:pPr>
-              <w:pStyle w:val="000-Grundlage-Standard"/>
+              <w:spacing w:after="200" w:line="276" w:lineRule="auto"/>
+              <w:jc w:val="left"/>
               <w:cnfStyle w:val="000000000000" w:firstRow="0" w:lastRow="0" w:firstColumn="0" w:lastColumn="0" w:oddVBand="0" w:evenVBand="0" w:oddHBand="0" w:evenHBand="0" w:firstRowFirstColumn="0" w:firstRowLastColumn="0" w:lastRowFirstColumn="0" w:lastRowLastColumn="0"/>
             </w:pPr>
             <w:r>
@@ -2693,43 +2674,42 @@
         <w:tc>
           <w:tcPr>
             <w:cnfStyle w:val="001000000000" w:firstRow="0" w:lastRow="0" w:firstColumn="1" w:lastColumn="0" w:oddVBand="0" w:evenVBand="0" w:oddHBand="0" w:evenHBand="0" w:firstRowFirstColumn="0" w:firstRowLastColumn="0" w:lastRowFirstColumn="0" w:lastRowLastColumn="0"/>
-            <w:tcW w:w="3020" w:type="dxa"/>
+            <w:tcW w:w="2547" w:type="dxa"/>
+          </w:tcPr>
+          <w:p>
+            <w:pPr>
+              <w:spacing w:after="200" w:line="276" w:lineRule="auto"/>
+              <w:jc w:val="left"/>
+            </w:pPr>
+            <w:r>
+              <w:t>Produktdaten ändern</w:t>
+            </w:r>
+          </w:p>
+        </w:tc>
+        <w:tc>
+          <w:tcPr>
+            <w:tcW w:w="4819" w:type="dxa"/>
+          </w:tcPr>
+          <w:p>
+            <w:pPr>
+              <w:spacing w:after="200" w:line="276" w:lineRule="auto"/>
+              <w:jc w:val="left"/>
+              <w:cnfStyle w:val="000000100000" w:firstRow="0" w:lastRow="0" w:firstColumn="0" w:lastColumn="0" w:oddVBand="0" w:evenVBand="0" w:oddHBand="1" w:evenHBand="0" w:firstRowFirstColumn="0" w:firstRowLastColumn="0" w:lastRowFirstColumn="0" w:lastRowLastColumn="0"/>
+            </w:pPr>
+            <w:r>
+              <w:t>Es werden Änderungen an einem Produkt vorgenommen</w:t>
+            </w:r>
+          </w:p>
+        </w:tc>
+        <w:tc>
+          <w:tcPr>
+            <w:tcW w:w="1694" w:type="dxa"/>
           </w:tcPr>
           <w:p>
             <w:pPr>
               <w:pStyle w:val="000-Grundlage-Standard"/>
-            </w:pPr>
-            <w:r>
-              <w:t>Produktdaten ändern</w:t>
-            </w:r>
-          </w:p>
-        </w:tc>
-        <w:tc>
-          <w:tcPr>
-            <w:tcW w:w="4630" w:type="dxa"/>
-          </w:tcPr>
-          <w:p>
-            <w:pPr>
-              <w:cnfStyle w:val="000000100000" w:firstRow="0" w:lastRow="0" w:firstColumn="0" w:lastColumn="0" w:oddVBand="0" w:evenVBand="0" w:oddHBand="1" w:evenHBand="0" w:firstRowFirstColumn="0" w:firstRowLastColumn="0" w:lastRowFirstColumn="0" w:lastRowLastColumn="0"/>
-              <w:rPr>
-                <w:rFonts w:cs="Times New Roman"/>
-              </w:rPr>
-            </w:pPr>
-            <w:r>
-              <w:rPr>
-                <w:rFonts w:cs="Times New Roman"/>
-              </w:rPr>
-              <w:t>Es werden Änderungen an einem Produkt vorgenommen</w:t>
-            </w:r>
-          </w:p>
-        </w:tc>
-        <w:tc>
-          <w:tcPr>
-            <w:tcW w:w="1410" w:type="dxa"/>
-          </w:tcPr>
-          <w:p>
-            <w:pPr>
-              <w:pStyle w:val="000-Grundlage-Standard"/>
+              <w:spacing w:after="200" w:line="276" w:lineRule="auto"/>
+              <w:jc w:val="left"/>
               <w:cnfStyle w:val="000000100000" w:firstRow="0" w:lastRow="0" w:firstColumn="0" w:lastColumn="0" w:oddVBand="0" w:evenVBand="0" w:oddHBand="1" w:evenHBand="0" w:firstRowFirstColumn="0" w:firstRowLastColumn="0" w:lastRowFirstColumn="0" w:lastRowLastColumn="0"/>
             </w:pPr>
             <w:r>
@@ -2742,43 +2722,42 @@
         <w:tc>
           <w:tcPr>
             <w:cnfStyle w:val="001000000000" w:firstRow="0" w:lastRow="0" w:firstColumn="1" w:lastColumn="0" w:oddVBand="0" w:evenVBand="0" w:oddHBand="0" w:evenHBand="0" w:firstRowFirstColumn="0" w:firstRowLastColumn="0" w:lastRowFirstColumn="0" w:lastRowLastColumn="0"/>
-            <w:tcW w:w="3020" w:type="dxa"/>
+            <w:tcW w:w="2547" w:type="dxa"/>
+          </w:tcPr>
+          <w:p>
+            <w:pPr>
+              <w:spacing w:after="200" w:line="276" w:lineRule="auto"/>
+              <w:jc w:val="left"/>
+            </w:pPr>
+            <w:r>
+              <w:t>Produkt hinzufügen</w:t>
+            </w:r>
+          </w:p>
+        </w:tc>
+        <w:tc>
+          <w:tcPr>
+            <w:tcW w:w="4819" w:type="dxa"/>
+          </w:tcPr>
+          <w:p>
+            <w:pPr>
+              <w:spacing w:after="200" w:line="276" w:lineRule="auto"/>
+              <w:jc w:val="left"/>
+              <w:cnfStyle w:val="000000000000" w:firstRow="0" w:lastRow="0" w:firstColumn="0" w:lastColumn="0" w:oddVBand="0" w:evenVBand="0" w:oddHBand="0" w:evenHBand="0" w:firstRowFirstColumn="0" w:firstRowLastColumn="0" w:lastRowFirstColumn="0" w:lastRowLastColumn="0"/>
+            </w:pPr>
+            <w:r>
+              <w:t>Ein neues Produkt wird hinzugefügt</w:t>
+            </w:r>
+          </w:p>
+        </w:tc>
+        <w:tc>
+          <w:tcPr>
+            <w:tcW w:w="1694" w:type="dxa"/>
           </w:tcPr>
           <w:p>
             <w:pPr>
               <w:pStyle w:val="000-Grundlage-Standard"/>
-            </w:pPr>
-            <w:r>
-              <w:t>Produkt hinzufügen</w:t>
-            </w:r>
-          </w:p>
-        </w:tc>
-        <w:tc>
-          <w:tcPr>
-            <w:tcW w:w="4630" w:type="dxa"/>
-          </w:tcPr>
-          <w:p>
-            <w:pPr>
-              <w:cnfStyle w:val="000000000000" w:firstRow="0" w:lastRow="0" w:firstColumn="0" w:lastColumn="0" w:oddVBand="0" w:evenVBand="0" w:oddHBand="0" w:evenHBand="0" w:firstRowFirstColumn="0" w:firstRowLastColumn="0" w:lastRowFirstColumn="0" w:lastRowLastColumn="0"/>
-              <w:rPr>
-                <w:rFonts w:cs="Times New Roman"/>
-              </w:rPr>
-            </w:pPr>
-            <w:r>
-              <w:rPr>
-                <w:rFonts w:cs="Times New Roman"/>
-              </w:rPr>
-              <w:t>Ein neues Produkt wird hinzugefügt</w:t>
-            </w:r>
-          </w:p>
-        </w:tc>
-        <w:tc>
-          <w:tcPr>
-            <w:tcW w:w="1410" w:type="dxa"/>
-          </w:tcPr>
-          <w:p>
-            <w:pPr>
-              <w:pStyle w:val="000-Grundlage-Standard"/>
+              <w:spacing w:after="200" w:line="276" w:lineRule="auto"/>
+              <w:jc w:val="left"/>
               <w:cnfStyle w:val="000000000000" w:firstRow="0" w:lastRow="0" w:firstColumn="0" w:lastColumn="0" w:oddVBand="0" w:evenVBand="0" w:oddHBand="0" w:evenHBand="0" w:firstRowFirstColumn="0" w:firstRowLastColumn="0" w:lastRowFirstColumn="0" w:lastRowLastColumn="0"/>
             </w:pPr>
             <w:r>
@@ -2794,43 +2773,42 @@
         <w:tc>
           <w:tcPr>
             <w:cnfStyle w:val="001000000000" w:firstRow="0" w:lastRow="0" w:firstColumn="1" w:lastColumn="0" w:oddVBand="0" w:evenVBand="0" w:oddHBand="0" w:evenHBand="0" w:firstRowFirstColumn="0" w:firstRowLastColumn="0" w:lastRowFirstColumn="0" w:lastRowLastColumn="0"/>
-            <w:tcW w:w="3020" w:type="dxa"/>
+            <w:tcW w:w="2547" w:type="dxa"/>
+          </w:tcPr>
+          <w:p>
+            <w:pPr>
+              <w:spacing w:after="200" w:line="276" w:lineRule="auto"/>
+              <w:jc w:val="left"/>
+            </w:pPr>
+            <w:r>
+              <w:t>Produkt löschen</w:t>
+            </w:r>
+          </w:p>
+        </w:tc>
+        <w:tc>
+          <w:tcPr>
+            <w:tcW w:w="4819" w:type="dxa"/>
+          </w:tcPr>
+          <w:p>
+            <w:pPr>
+              <w:spacing w:after="200" w:line="276" w:lineRule="auto"/>
+              <w:jc w:val="left"/>
+              <w:cnfStyle w:val="000000100000" w:firstRow="0" w:lastRow="0" w:firstColumn="0" w:lastColumn="0" w:oddVBand="0" w:evenVBand="0" w:oddHBand="1" w:evenHBand="0" w:firstRowFirstColumn="0" w:firstRowLastColumn="0" w:lastRowFirstColumn="0" w:lastRowLastColumn="0"/>
+            </w:pPr>
+            <w:r>
+              <w:t>Ein Produkt wird entfernt</w:t>
+            </w:r>
+          </w:p>
+        </w:tc>
+        <w:tc>
+          <w:tcPr>
+            <w:tcW w:w="1694" w:type="dxa"/>
           </w:tcPr>
           <w:p>
             <w:pPr>
               <w:pStyle w:val="000-Grundlage-Standard"/>
-            </w:pPr>
-            <w:r>
-              <w:t>Produkt löschen</w:t>
-            </w:r>
-          </w:p>
-        </w:tc>
-        <w:tc>
-          <w:tcPr>
-            <w:tcW w:w="4630" w:type="dxa"/>
-          </w:tcPr>
-          <w:p>
-            <w:pPr>
-              <w:cnfStyle w:val="000000100000" w:firstRow="0" w:lastRow="0" w:firstColumn="0" w:lastColumn="0" w:oddVBand="0" w:evenVBand="0" w:oddHBand="1" w:evenHBand="0" w:firstRowFirstColumn="0" w:firstRowLastColumn="0" w:lastRowFirstColumn="0" w:lastRowLastColumn="0"/>
-              <w:rPr>
-                <w:rFonts w:cs="Times New Roman"/>
-              </w:rPr>
-            </w:pPr>
-            <w:r>
-              <w:rPr>
-                <w:rFonts w:cs="Times New Roman"/>
-              </w:rPr>
-              <w:t>Ein Produkt wird entfernt</w:t>
-            </w:r>
-          </w:p>
-        </w:tc>
-        <w:tc>
-          <w:tcPr>
-            <w:tcW w:w="1410" w:type="dxa"/>
-          </w:tcPr>
-          <w:p>
-            <w:pPr>
-              <w:pStyle w:val="000-Grundlage-Standard"/>
+              <w:spacing w:after="200" w:line="276" w:lineRule="auto"/>
+              <w:jc w:val="left"/>
               <w:cnfStyle w:val="000000100000" w:firstRow="0" w:lastRow="0" w:firstColumn="0" w:lastColumn="0" w:oddVBand="0" w:evenVBand="0" w:oddHBand="1" w:evenHBand="0" w:firstRowFirstColumn="0" w:firstRowLastColumn="0" w:lastRowFirstColumn="0" w:lastRowLastColumn="0"/>
             </w:pPr>
             <w:r>
@@ -2843,57 +2821,42 @@
         <w:tc>
           <w:tcPr>
             <w:cnfStyle w:val="001000000000" w:firstRow="0" w:lastRow="0" w:firstColumn="1" w:lastColumn="0" w:oddVBand="0" w:evenVBand="0" w:oddHBand="0" w:evenHBand="0" w:firstRowFirstColumn="0" w:firstRowLastColumn="0" w:lastRowFirstColumn="0" w:lastRowLastColumn="0"/>
-            <w:tcW w:w="3020" w:type="dxa"/>
+            <w:tcW w:w="2547" w:type="dxa"/>
+          </w:tcPr>
+          <w:p>
+            <w:pPr>
+              <w:spacing w:after="200" w:line="276" w:lineRule="auto"/>
+              <w:jc w:val="left"/>
+            </w:pPr>
+            <w:r>
+              <w:t>User registrieren</w:t>
+            </w:r>
+          </w:p>
+        </w:tc>
+        <w:tc>
+          <w:tcPr>
+            <w:tcW w:w="4819" w:type="dxa"/>
+          </w:tcPr>
+          <w:p>
+            <w:pPr>
+              <w:spacing w:after="200" w:line="276" w:lineRule="auto"/>
+              <w:jc w:val="left"/>
+              <w:cnfStyle w:val="000000000000" w:firstRow="0" w:lastRow="0" w:firstColumn="0" w:lastColumn="0" w:oddVBand="0" w:evenVBand="0" w:oddHBand="0" w:evenHBand="0" w:firstRowFirstColumn="0" w:firstRowLastColumn="0" w:lastRowFirstColumn="0" w:lastRowLastColumn="0"/>
+            </w:pPr>
+            <w:r>
+              <w:t>Der Kunde registriert sich bei Product Navigator</w:t>
+            </w:r>
+          </w:p>
+        </w:tc>
+        <w:tc>
+          <w:tcPr>
+            <w:tcW w:w="1694" w:type="dxa"/>
           </w:tcPr>
           <w:p>
             <w:pPr>
               <w:pStyle w:val="000-Grundlage-Standard"/>
-            </w:pPr>
-            <w:r>
-              <w:t>User registrieren</w:t>
-            </w:r>
-          </w:p>
-        </w:tc>
-        <w:tc>
-          <w:tcPr>
-            <w:tcW w:w="4630" w:type="dxa"/>
-          </w:tcPr>
-          <w:p>
-            <w:pPr>
-              <w:cnfStyle w:val="000000000000" w:firstRow="0" w:lastRow="0" w:firstColumn="0" w:lastColumn="0" w:oddVBand="0" w:evenVBand="0" w:oddHBand="0" w:evenHBand="0" w:firstRowFirstColumn="0" w:firstRowLastColumn="0" w:lastRowFirstColumn="0" w:lastRowLastColumn="0"/>
-              <w:rPr>
-                <w:rFonts w:cs="Times New Roman"/>
-              </w:rPr>
-            </w:pPr>
-            <w:r>
-              <w:rPr>
-                <w:rFonts w:cs="Times New Roman"/>
-              </w:rPr>
-              <w:t xml:space="preserve">Der Kunde registriert sich bei </w:t>
-            </w:r>
-            <w:proofErr w:type="spellStart"/>
-            <w:r>
-              <w:rPr>
-                <w:rFonts w:cs="Times New Roman"/>
-              </w:rPr>
-              <w:t>Product</w:t>
-            </w:r>
-            <w:proofErr w:type="spellEnd"/>
-            <w:r>
-              <w:rPr>
-                <w:rFonts w:cs="Times New Roman"/>
-              </w:rPr>
-              <w:t xml:space="preserve"> Navigator</w:t>
-            </w:r>
-          </w:p>
-        </w:tc>
-        <w:tc>
-          <w:tcPr>
-            <w:tcW w:w="1410" w:type="dxa"/>
-          </w:tcPr>
-          <w:p>
-            <w:pPr>
-              <w:pStyle w:val="000-Grundlage-Standard"/>
+              <w:spacing w:after="200" w:line="276" w:lineRule="auto"/>
+              <w:jc w:val="left"/>
               <w:cnfStyle w:val="000000000000" w:firstRow="0" w:lastRow="0" w:firstColumn="0" w:lastColumn="0" w:oddVBand="0" w:evenVBand="0" w:oddHBand="0" w:evenHBand="0" w:firstRowFirstColumn="0" w:firstRowLastColumn="0" w:lastRowFirstColumn="0" w:lastRowLastColumn="0"/>
             </w:pPr>
             <w:r>
@@ -2909,57 +2872,42 @@
         <w:tc>
           <w:tcPr>
             <w:cnfStyle w:val="001000000000" w:firstRow="0" w:lastRow="0" w:firstColumn="1" w:lastColumn="0" w:oddVBand="0" w:evenVBand="0" w:oddHBand="0" w:evenHBand="0" w:firstRowFirstColumn="0" w:firstRowLastColumn="0" w:lastRowFirstColumn="0" w:lastRowLastColumn="0"/>
-            <w:tcW w:w="3020" w:type="dxa"/>
+            <w:tcW w:w="2547" w:type="dxa"/>
+          </w:tcPr>
+          <w:p>
+            <w:pPr>
+              <w:spacing w:after="200" w:line="276" w:lineRule="auto"/>
+              <w:jc w:val="left"/>
+            </w:pPr>
+            <w:r>
+              <w:t>Anmeldung User</w:t>
+            </w:r>
+          </w:p>
+        </w:tc>
+        <w:tc>
+          <w:tcPr>
+            <w:tcW w:w="4819" w:type="dxa"/>
+          </w:tcPr>
+          <w:p>
+            <w:pPr>
+              <w:spacing w:after="200" w:line="276" w:lineRule="auto"/>
+              <w:jc w:val="left"/>
+              <w:cnfStyle w:val="000000100000" w:firstRow="0" w:lastRow="0" w:firstColumn="0" w:lastColumn="0" w:oddVBand="0" w:evenVBand="0" w:oddHBand="1" w:evenHBand="0" w:firstRowFirstColumn="0" w:firstRowLastColumn="0" w:lastRowFirstColumn="0" w:lastRowLastColumn="0"/>
+            </w:pPr>
+            <w:r>
+              <w:t>Der Kunde meldet sich bei Product Navigator an</w:t>
+            </w:r>
+          </w:p>
+        </w:tc>
+        <w:tc>
+          <w:tcPr>
+            <w:tcW w:w="1694" w:type="dxa"/>
           </w:tcPr>
           <w:p>
             <w:pPr>
               <w:pStyle w:val="000-Grundlage-Standard"/>
-            </w:pPr>
-            <w:r>
-              <w:t>Anmeldung User</w:t>
-            </w:r>
-          </w:p>
-        </w:tc>
-        <w:tc>
-          <w:tcPr>
-            <w:tcW w:w="4630" w:type="dxa"/>
-          </w:tcPr>
-          <w:p>
-            <w:pPr>
-              <w:cnfStyle w:val="000000100000" w:firstRow="0" w:lastRow="0" w:firstColumn="0" w:lastColumn="0" w:oddVBand="0" w:evenVBand="0" w:oddHBand="1" w:evenHBand="0" w:firstRowFirstColumn="0" w:firstRowLastColumn="0" w:lastRowFirstColumn="0" w:lastRowLastColumn="0"/>
-              <w:rPr>
-                <w:rFonts w:cs="Times New Roman"/>
-              </w:rPr>
-            </w:pPr>
-            <w:r>
-              <w:rPr>
-                <w:rFonts w:cs="Times New Roman"/>
-              </w:rPr>
-              <w:t xml:space="preserve">Der Kunde meldet sich bei </w:t>
-            </w:r>
-            <w:proofErr w:type="spellStart"/>
-            <w:r>
-              <w:rPr>
-                <w:rFonts w:cs="Times New Roman"/>
-              </w:rPr>
-              <w:t>Product</w:t>
-            </w:r>
-            <w:proofErr w:type="spellEnd"/>
-            <w:r>
-              <w:rPr>
-                <w:rFonts w:cs="Times New Roman"/>
-              </w:rPr>
-              <w:t xml:space="preserve"> Navigator an</w:t>
-            </w:r>
-          </w:p>
-        </w:tc>
-        <w:tc>
-          <w:tcPr>
-            <w:tcW w:w="1410" w:type="dxa"/>
-          </w:tcPr>
-          <w:p>
-            <w:pPr>
-              <w:pStyle w:val="000-Grundlage-Standard"/>
+              <w:spacing w:after="200" w:line="276" w:lineRule="auto"/>
+              <w:jc w:val="left"/>
               <w:cnfStyle w:val="000000100000" w:firstRow="0" w:lastRow="0" w:firstColumn="0" w:lastColumn="0" w:oddVBand="0" w:evenVBand="0" w:oddHBand="1" w:evenHBand="0" w:firstRowFirstColumn="0" w:firstRowLastColumn="0" w:lastRowFirstColumn="0" w:lastRowLastColumn="0"/>
             </w:pPr>
             <w:r>
@@ -2972,45 +2920,47 @@
         <w:tc>
           <w:tcPr>
             <w:cnfStyle w:val="001000000000" w:firstRow="0" w:lastRow="0" w:firstColumn="1" w:lastColumn="0" w:oddVBand="0" w:evenVBand="0" w:oddHBand="0" w:evenHBand="0" w:firstRowFirstColumn="0" w:firstRowLastColumn="0" w:lastRowFirstColumn="0" w:lastRowLastColumn="0"/>
-            <w:tcW w:w="3020" w:type="dxa"/>
+            <w:tcW w:w="2547" w:type="dxa"/>
+          </w:tcPr>
+          <w:p>
+            <w:pPr>
+              <w:spacing w:after="200" w:line="276" w:lineRule="auto"/>
+              <w:jc w:val="left"/>
+            </w:pPr>
+            <w:r>
+              <w:t>Filialdaten ändern</w:t>
+            </w:r>
+          </w:p>
+        </w:tc>
+        <w:tc>
+          <w:tcPr>
+            <w:tcW w:w="4819" w:type="dxa"/>
+          </w:tcPr>
+          <w:p>
+            <w:pPr>
+              <w:spacing w:after="200" w:line="276" w:lineRule="auto"/>
+              <w:jc w:val="left"/>
+              <w:cnfStyle w:val="000000000000" w:firstRow="0" w:lastRow="0" w:firstColumn="0" w:lastColumn="0" w:oddVBand="0" w:evenVBand="0" w:oddHBand="0" w:evenHBand="0" w:firstRowFirstColumn="0" w:firstRowLastColumn="0" w:lastRowFirstColumn="0" w:lastRowLastColumn="0"/>
+            </w:pPr>
+            <w:r>
+              <w:t>Bei einer bestehenden Filiale wird eine Änderung vorgenommen</w:t>
+            </w:r>
+          </w:p>
+        </w:tc>
+        <w:tc>
+          <w:tcPr>
+            <w:tcW w:w="1694" w:type="dxa"/>
           </w:tcPr>
           <w:p>
             <w:pPr>
               <w:pStyle w:val="000-Grundlage-Standard"/>
-            </w:pPr>
-            <w:r>
-              <w:t>Filialdaten ändern</w:t>
-            </w:r>
-          </w:p>
-        </w:tc>
-        <w:tc>
-          <w:tcPr>
-            <w:tcW w:w="4630" w:type="dxa"/>
-          </w:tcPr>
-          <w:p>
-            <w:pPr>
+              <w:spacing w:after="200" w:line="276" w:lineRule="auto"/>
+              <w:jc w:val="left"/>
               <w:cnfStyle w:val="000000000000" w:firstRow="0" w:lastRow="0" w:firstColumn="0" w:lastColumn="0" w:oddVBand="0" w:evenVBand="0" w:oddHBand="0" w:evenHBand="0" w:firstRowFirstColumn="0" w:firstRowLastColumn="0" w:lastRowFirstColumn="0" w:lastRowLastColumn="0"/>
-              <w:rPr>
-                <w:rFonts w:cs="Times New Roman"/>
-              </w:rPr>
-            </w:pPr>
-            <w:r>
-              <w:rPr>
-                <w:rFonts w:cs="Times New Roman"/>
-              </w:rPr>
-              <w:t>Bei einer bestehenden Filiale wird eine Änderung vorgenommen</w:t>
-            </w:r>
-          </w:p>
-        </w:tc>
-        <w:tc>
-          <w:tcPr>
-            <w:tcW w:w="1410" w:type="dxa"/>
-          </w:tcPr>
-          <w:p>
-            <w:pPr>
-              <w:pStyle w:val="000-Grundlage-Standard"/>
-              <w:cnfStyle w:val="000000000000" w:firstRow="0" w:lastRow="0" w:firstColumn="0" w:lastColumn="0" w:oddVBand="0" w:evenVBand="0" w:oddHBand="0" w:evenHBand="0" w:firstRowFirstColumn="0" w:firstRowLastColumn="0" w:lastRowFirstColumn="0" w:lastRowLastColumn="0"/>
-            </w:pPr>
+            </w:pPr>
+            <w:r>
+              <w:t>nicht umgesetzt</w:t>
+            </w:r>
           </w:p>
         </w:tc>
       </w:tr>
@@ -3021,45 +2971,47 @@
         <w:tc>
           <w:tcPr>
             <w:cnfStyle w:val="001000000000" w:firstRow="0" w:lastRow="0" w:firstColumn="1" w:lastColumn="0" w:oddVBand="0" w:evenVBand="0" w:oddHBand="0" w:evenHBand="0" w:firstRowFirstColumn="0" w:firstRowLastColumn="0" w:lastRowFirstColumn="0" w:lastRowLastColumn="0"/>
-            <w:tcW w:w="3020" w:type="dxa"/>
+            <w:tcW w:w="2547" w:type="dxa"/>
+          </w:tcPr>
+          <w:p>
+            <w:pPr>
+              <w:spacing w:after="200" w:line="276" w:lineRule="auto"/>
+              <w:jc w:val="left"/>
+            </w:pPr>
+            <w:r>
+              <w:t>Filiale hinzufügen</w:t>
+            </w:r>
+          </w:p>
+        </w:tc>
+        <w:tc>
+          <w:tcPr>
+            <w:tcW w:w="4819" w:type="dxa"/>
+          </w:tcPr>
+          <w:p>
+            <w:pPr>
+              <w:spacing w:after="200" w:line="276" w:lineRule="auto"/>
+              <w:jc w:val="left"/>
+              <w:cnfStyle w:val="000000100000" w:firstRow="0" w:lastRow="0" w:firstColumn="0" w:lastColumn="0" w:oddVBand="0" w:evenVBand="0" w:oddHBand="1" w:evenHBand="0" w:firstRowFirstColumn="0" w:firstRowLastColumn="0" w:lastRowFirstColumn="0" w:lastRowLastColumn="0"/>
+            </w:pPr>
+            <w:r>
+              <w:t>Eine neu eröffnete Filiale wird hinzugefügt</w:t>
+            </w:r>
+          </w:p>
+        </w:tc>
+        <w:tc>
+          <w:tcPr>
+            <w:tcW w:w="1694" w:type="dxa"/>
           </w:tcPr>
           <w:p>
             <w:pPr>
               <w:pStyle w:val="000-Grundlage-Standard"/>
-            </w:pPr>
-            <w:r>
-              <w:t>Filiale hinzufügen</w:t>
-            </w:r>
-          </w:p>
-        </w:tc>
-        <w:tc>
-          <w:tcPr>
-            <w:tcW w:w="4630" w:type="dxa"/>
-          </w:tcPr>
-          <w:p>
-            <w:pPr>
+              <w:spacing w:after="200" w:line="276" w:lineRule="auto"/>
+              <w:jc w:val="left"/>
               <w:cnfStyle w:val="000000100000" w:firstRow="0" w:lastRow="0" w:firstColumn="0" w:lastColumn="0" w:oddVBand="0" w:evenVBand="0" w:oddHBand="1" w:evenHBand="0" w:firstRowFirstColumn="0" w:firstRowLastColumn="0" w:lastRowFirstColumn="0" w:lastRowLastColumn="0"/>
-              <w:rPr>
-                <w:rFonts w:cs="Times New Roman"/>
-              </w:rPr>
-            </w:pPr>
-            <w:r>
-              <w:rPr>
-                <w:rFonts w:cs="Times New Roman"/>
-              </w:rPr>
-              <w:t>Eine neu eröffnete Filiale wird hinzugefügt</w:t>
-            </w:r>
-          </w:p>
-        </w:tc>
-        <w:tc>
-          <w:tcPr>
-            <w:tcW w:w="1410" w:type="dxa"/>
-          </w:tcPr>
-          <w:p>
-            <w:pPr>
-              <w:pStyle w:val="000-Grundlage-Standard"/>
-              <w:cnfStyle w:val="000000100000" w:firstRow="0" w:lastRow="0" w:firstColumn="0" w:lastColumn="0" w:oddVBand="0" w:evenVBand="0" w:oddHBand="1" w:evenHBand="0" w:firstRowFirstColumn="0" w:firstRowLastColumn="0" w:lastRowFirstColumn="0" w:lastRowLastColumn="0"/>
-            </w:pPr>
+            </w:pPr>
+            <w:r>
+              <w:t>nicht umgesetzt</w:t>
+            </w:r>
           </w:p>
         </w:tc>
       </w:tr>
@@ -3067,45 +3019,47 @@
         <w:tc>
           <w:tcPr>
             <w:cnfStyle w:val="001000000000" w:firstRow="0" w:lastRow="0" w:firstColumn="1" w:lastColumn="0" w:oddVBand="0" w:evenVBand="0" w:oddHBand="0" w:evenHBand="0" w:firstRowFirstColumn="0" w:firstRowLastColumn="0" w:lastRowFirstColumn="0" w:lastRowLastColumn="0"/>
-            <w:tcW w:w="3020" w:type="dxa"/>
+            <w:tcW w:w="2547" w:type="dxa"/>
+          </w:tcPr>
+          <w:p>
+            <w:pPr>
+              <w:spacing w:after="200" w:line="276" w:lineRule="auto"/>
+              <w:jc w:val="left"/>
+            </w:pPr>
+            <w:r>
+              <w:t>Filiale entfernen</w:t>
+            </w:r>
+          </w:p>
+        </w:tc>
+        <w:tc>
+          <w:tcPr>
+            <w:tcW w:w="4819" w:type="dxa"/>
+          </w:tcPr>
+          <w:p>
+            <w:pPr>
+              <w:spacing w:after="200" w:line="276" w:lineRule="auto"/>
+              <w:jc w:val="left"/>
+              <w:cnfStyle w:val="000000000000" w:firstRow="0" w:lastRow="0" w:firstColumn="0" w:lastColumn="0" w:oddVBand="0" w:evenVBand="0" w:oddHBand="0" w:evenHBand="0" w:firstRowFirstColumn="0" w:firstRowLastColumn="0" w:lastRowFirstColumn="0" w:lastRowLastColumn="0"/>
+            </w:pPr>
+            <w:r>
+              <w:t>Eine nicht geöffnete Filiale entfernen</w:t>
+            </w:r>
+          </w:p>
+        </w:tc>
+        <w:tc>
+          <w:tcPr>
+            <w:tcW w:w="1694" w:type="dxa"/>
           </w:tcPr>
           <w:p>
             <w:pPr>
               <w:pStyle w:val="000-Grundlage-Standard"/>
-            </w:pPr>
-            <w:r>
-              <w:t>Filiale entfernen</w:t>
-            </w:r>
-          </w:p>
-        </w:tc>
-        <w:tc>
-          <w:tcPr>
-            <w:tcW w:w="4630" w:type="dxa"/>
-          </w:tcPr>
-          <w:p>
-            <w:pPr>
+              <w:spacing w:after="200" w:line="276" w:lineRule="auto"/>
+              <w:jc w:val="left"/>
               <w:cnfStyle w:val="000000000000" w:firstRow="0" w:lastRow="0" w:firstColumn="0" w:lastColumn="0" w:oddVBand="0" w:evenVBand="0" w:oddHBand="0" w:evenHBand="0" w:firstRowFirstColumn="0" w:firstRowLastColumn="0" w:lastRowFirstColumn="0" w:lastRowLastColumn="0"/>
-              <w:rPr>
-                <w:rFonts w:cs="Times New Roman"/>
-              </w:rPr>
-            </w:pPr>
-            <w:r>
-              <w:rPr>
-                <w:rFonts w:cs="Times New Roman"/>
-              </w:rPr>
-              <w:t>Eine nicht geöffnete Filiale entfernen</w:t>
-            </w:r>
-          </w:p>
-        </w:tc>
-        <w:tc>
-          <w:tcPr>
-            <w:tcW w:w="1410" w:type="dxa"/>
-          </w:tcPr>
-          <w:p>
-            <w:pPr>
-              <w:pStyle w:val="000-Grundlage-Standard"/>
-              <w:cnfStyle w:val="000000000000" w:firstRow="0" w:lastRow="0" w:firstColumn="0" w:lastColumn="0" w:oddVBand="0" w:evenVBand="0" w:oddHBand="0" w:evenHBand="0" w:firstRowFirstColumn="0" w:firstRowLastColumn="0" w:lastRowFirstColumn="0" w:lastRowLastColumn="0"/>
-            </w:pPr>
+            </w:pPr>
+            <w:r>
+              <w:t>nicht umgesetzt</w:t>
+            </w:r>
           </w:p>
         </w:tc>
       </w:tr>
@@ -3116,43 +3070,42 @@
         <w:tc>
           <w:tcPr>
             <w:cnfStyle w:val="001000000000" w:firstRow="0" w:lastRow="0" w:firstColumn="1" w:lastColumn="0" w:oddVBand="0" w:evenVBand="0" w:oddHBand="0" w:evenHBand="0" w:firstRowFirstColumn="0" w:firstRowLastColumn="0" w:lastRowFirstColumn="0" w:lastRowLastColumn="0"/>
-            <w:tcW w:w="3020" w:type="dxa"/>
+            <w:tcW w:w="2547" w:type="dxa"/>
+          </w:tcPr>
+          <w:p>
+            <w:pPr>
+              <w:spacing w:after="200" w:line="276" w:lineRule="auto"/>
+              <w:jc w:val="left"/>
+            </w:pPr>
+            <w:r>
+              <w:t>Gutschein einlösen</w:t>
+            </w:r>
+          </w:p>
+        </w:tc>
+        <w:tc>
+          <w:tcPr>
+            <w:tcW w:w="4819" w:type="dxa"/>
+          </w:tcPr>
+          <w:p>
+            <w:pPr>
+              <w:spacing w:after="200" w:line="276" w:lineRule="auto"/>
+              <w:jc w:val="left"/>
+              <w:cnfStyle w:val="000000100000" w:firstRow="0" w:lastRow="0" w:firstColumn="0" w:lastColumn="0" w:oddVBand="0" w:evenVBand="0" w:oddHBand="1" w:evenHBand="0" w:firstRowFirstColumn="0" w:firstRowLastColumn="0" w:lastRowFirstColumn="0" w:lastRowLastColumn="0"/>
+            </w:pPr>
+            <w:r>
+              <w:t>Ein Gutschein wird per Barcode-Scanner eingelöst</w:t>
+            </w:r>
+          </w:p>
+        </w:tc>
+        <w:tc>
+          <w:tcPr>
+            <w:tcW w:w="1694" w:type="dxa"/>
           </w:tcPr>
           <w:p>
             <w:pPr>
               <w:pStyle w:val="000-Grundlage-Standard"/>
-            </w:pPr>
-            <w:r>
-              <w:t>Gutschein einlösen</w:t>
-            </w:r>
-          </w:p>
-        </w:tc>
-        <w:tc>
-          <w:tcPr>
-            <w:tcW w:w="4630" w:type="dxa"/>
-          </w:tcPr>
-          <w:p>
-            <w:pPr>
-              <w:cnfStyle w:val="000000100000" w:firstRow="0" w:lastRow="0" w:firstColumn="0" w:lastColumn="0" w:oddVBand="0" w:evenVBand="0" w:oddHBand="1" w:evenHBand="0" w:firstRowFirstColumn="0" w:firstRowLastColumn="0" w:lastRowFirstColumn="0" w:lastRowLastColumn="0"/>
-              <w:rPr>
-                <w:rFonts w:cs="Times New Roman"/>
-              </w:rPr>
-            </w:pPr>
-            <w:r>
-              <w:rPr>
-                <w:rFonts w:cs="Times New Roman"/>
-              </w:rPr>
-              <w:t>Ein Gutschein wird per Barcode-Scanner eingelöst</w:t>
-            </w:r>
-          </w:p>
-        </w:tc>
-        <w:tc>
-          <w:tcPr>
-            <w:tcW w:w="1410" w:type="dxa"/>
-          </w:tcPr>
-          <w:p>
-            <w:pPr>
-              <w:pStyle w:val="000-Grundlage-Standard"/>
+              <w:spacing w:after="200" w:line="276" w:lineRule="auto"/>
+              <w:jc w:val="left"/>
               <w:cnfStyle w:val="000000100000" w:firstRow="0" w:lastRow="0" w:firstColumn="0" w:lastColumn="0" w:oddVBand="0" w:evenVBand="0" w:oddHBand="1" w:evenHBand="0" w:firstRowFirstColumn="0" w:firstRowLastColumn="0" w:lastRowFirstColumn="0" w:lastRowLastColumn="0"/>
             </w:pPr>
             <w:r>
@@ -3165,43 +3118,42 @@
         <w:tc>
           <w:tcPr>
             <w:cnfStyle w:val="001000000000" w:firstRow="0" w:lastRow="0" w:firstColumn="1" w:lastColumn="0" w:oddVBand="0" w:evenVBand="0" w:oddHBand="0" w:evenHBand="0" w:firstRowFirstColumn="0" w:firstRowLastColumn="0" w:lastRowFirstColumn="0" w:lastRowLastColumn="0"/>
-            <w:tcW w:w="3020" w:type="dxa"/>
+            <w:tcW w:w="2547" w:type="dxa"/>
+          </w:tcPr>
+          <w:p>
+            <w:pPr>
+              <w:spacing w:after="200" w:line="276" w:lineRule="auto"/>
+              <w:jc w:val="left"/>
+            </w:pPr>
+            <w:r>
+              <w:t>Produkt bei Alexa nachfragen</w:t>
+            </w:r>
+          </w:p>
+        </w:tc>
+        <w:tc>
+          <w:tcPr>
+            <w:tcW w:w="4819" w:type="dxa"/>
+          </w:tcPr>
+          <w:p>
+            <w:pPr>
+              <w:spacing w:after="200" w:line="276" w:lineRule="auto"/>
+              <w:jc w:val="left"/>
+              <w:cnfStyle w:val="000000000000" w:firstRow="0" w:lastRow="0" w:firstColumn="0" w:lastColumn="0" w:oddVBand="0" w:evenVBand="0" w:oddHBand="0" w:evenHBand="0" w:firstRowFirstColumn="0" w:firstRowLastColumn="0" w:lastRowFirstColumn="0" w:lastRowLastColumn="0"/>
+            </w:pPr>
+            <w:r>
+              <w:t>Ein Produkt wird zur Verfügbarkeit in der Filiale nachgefragt</w:t>
+            </w:r>
+          </w:p>
+        </w:tc>
+        <w:tc>
+          <w:tcPr>
+            <w:tcW w:w="1694" w:type="dxa"/>
           </w:tcPr>
           <w:p>
             <w:pPr>
               <w:pStyle w:val="000-Grundlage-Standard"/>
-            </w:pPr>
-            <w:r>
-              <w:t>Produkt bei Alexa nachfragen</w:t>
-            </w:r>
-          </w:p>
-        </w:tc>
-        <w:tc>
-          <w:tcPr>
-            <w:tcW w:w="4630" w:type="dxa"/>
-          </w:tcPr>
-          <w:p>
-            <w:pPr>
-              <w:cnfStyle w:val="000000000000" w:firstRow="0" w:lastRow="0" w:firstColumn="0" w:lastColumn="0" w:oddVBand="0" w:evenVBand="0" w:oddHBand="0" w:evenHBand="0" w:firstRowFirstColumn="0" w:firstRowLastColumn="0" w:lastRowFirstColumn="0" w:lastRowLastColumn="0"/>
-              <w:rPr>
-                <w:rFonts w:cs="Times New Roman"/>
-              </w:rPr>
-            </w:pPr>
-            <w:r>
-              <w:rPr>
-                <w:rFonts w:cs="Times New Roman"/>
-              </w:rPr>
-              <w:t>Ein Produkt wird zur Verfügbarkeit in der Filiale nachgefragt</w:t>
-            </w:r>
-          </w:p>
-        </w:tc>
-        <w:tc>
-          <w:tcPr>
-            <w:tcW w:w="1410" w:type="dxa"/>
-          </w:tcPr>
-          <w:p>
-            <w:pPr>
-              <w:pStyle w:val="000-Grundlage-Standard"/>
+              <w:spacing w:after="200" w:line="276" w:lineRule="auto"/>
+              <w:jc w:val="left"/>
               <w:cnfStyle w:val="000000000000" w:firstRow="0" w:lastRow="0" w:firstColumn="0" w:lastColumn="0" w:oddVBand="0" w:evenVBand="0" w:oddHBand="0" w:evenHBand="0" w:firstRowFirstColumn="0" w:firstRowLastColumn="0" w:lastRowFirstColumn="0" w:lastRowLastColumn="0"/>
             </w:pPr>
             <w:r>
@@ -3217,43 +3169,42 @@
         <w:tc>
           <w:tcPr>
             <w:cnfStyle w:val="001000000000" w:firstRow="0" w:lastRow="0" w:firstColumn="1" w:lastColumn="0" w:oddVBand="0" w:evenVBand="0" w:oddHBand="0" w:evenHBand="0" w:firstRowFirstColumn="0" w:firstRowLastColumn="0" w:lastRowFirstColumn="0" w:lastRowLastColumn="0"/>
-            <w:tcW w:w="3020" w:type="dxa"/>
+            <w:tcW w:w="2547" w:type="dxa"/>
+          </w:tcPr>
+          <w:p>
+            <w:pPr>
+              <w:spacing w:after="200" w:line="276" w:lineRule="auto"/>
+              <w:jc w:val="left"/>
+            </w:pPr>
+            <w:r>
+              <w:t>Kundendaten auswerten</w:t>
+            </w:r>
+          </w:p>
+        </w:tc>
+        <w:tc>
+          <w:tcPr>
+            <w:tcW w:w="4819" w:type="dxa"/>
+          </w:tcPr>
+          <w:p>
+            <w:pPr>
+              <w:spacing w:after="200" w:line="276" w:lineRule="auto"/>
+              <w:jc w:val="left"/>
+              <w:cnfStyle w:val="000000100000" w:firstRow="0" w:lastRow="0" w:firstColumn="0" w:lastColumn="0" w:oddVBand="0" w:evenVBand="0" w:oddHBand="1" w:evenHBand="0" w:firstRowFirstColumn="0" w:firstRowLastColumn="0" w:lastRowFirstColumn="0" w:lastRowLastColumn="0"/>
+            </w:pPr>
+            <w:r>
+              <w:t>Es werden Kundendaten ausgewertet zur Optimierung der Filialstruktur</w:t>
+            </w:r>
+          </w:p>
+        </w:tc>
+        <w:tc>
+          <w:tcPr>
+            <w:tcW w:w="1694" w:type="dxa"/>
           </w:tcPr>
           <w:p>
             <w:pPr>
               <w:pStyle w:val="000-Grundlage-Standard"/>
-            </w:pPr>
-            <w:r>
-              <w:t>Kundendaten auswerten</w:t>
-            </w:r>
-          </w:p>
-        </w:tc>
-        <w:tc>
-          <w:tcPr>
-            <w:tcW w:w="4630" w:type="dxa"/>
-          </w:tcPr>
-          <w:p>
-            <w:pPr>
-              <w:cnfStyle w:val="000000100000" w:firstRow="0" w:lastRow="0" w:firstColumn="0" w:lastColumn="0" w:oddVBand="0" w:evenVBand="0" w:oddHBand="1" w:evenHBand="0" w:firstRowFirstColumn="0" w:firstRowLastColumn="0" w:lastRowFirstColumn="0" w:lastRowLastColumn="0"/>
-              <w:rPr>
-                <w:rFonts w:cs="Times New Roman"/>
-              </w:rPr>
-            </w:pPr>
-            <w:r>
-              <w:rPr>
-                <w:rFonts w:cs="Times New Roman"/>
-              </w:rPr>
-              <w:t>Es werden Kundendaten ausgewertet zur Optimierung der Filialstruktur</w:t>
-            </w:r>
-          </w:p>
-        </w:tc>
-        <w:tc>
-          <w:tcPr>
-            <w:tcW w:w="1410" w:type="dxa"/>
-          </w:tcPr>
-          <w:p>
-            <w:pPr>
-              <w:pStyle w:val="000-Grundlage-Standard"/>
+              <w:spacing w:after="200" w:line="276" w:lineRule="auto"/>
+              <w:jc w:val="left"/>
               <w:cnfStyle w:val="000000100000" w:firstRow="0" w:lastRow="0" w:firstColumn="0" w:lastColumn="0" w:oddVBand="0" w:evenVBand="0" w:oddHBand="1" w:evenHBand="0" w:firstRowFirstColumn="0" w:firstRowLastColumn="0" w:lastRowFirstColumn="0" w:lastRowLastColumn="0"/>
             </w:pPr>
             <w:r>
@@ -3266,45 +3217,47 @@
         <w:tc>
           <w:tcPr>
             <w:cnfStyle w:val="001000000000" w:firstRow="0" w:lastRow="0" w:firstColumn="1" w:lastColumn="0" w:oddVBand="0" w:evenVBand="0" w:oddHBand="0" w:evenHBand="0" w:firstRowFirstColumn="0" w:firstRowLastColumn="0" w:lastRowFirstColumn="0" w:lastRowLastColumn="0"/>
-            <w:tcW w:w="3020" w:type="dxa"/>
+            <w:tcW w:w="2547" w:type="dxa"/>
+          </w:tcPr>
+          <w:p>
+            <w:pPr>
+              <w:spacing w:after="200" w:line="276" w:lineRule="auto"/>
+              <w:jc w:val="left"/>
+            </w:pPr>
+            <w:r>
+              <w:t>Passwort ändern</w:t>
+            </w:r>
+          </w:p>
+        </w:tc>
+        <w:tc>
+          <w:tcPr>
+            <w:tcW w:w="4819" w:type="dxa"/>
+          </w:tcPr>
+          <w:p>
+            <w:pPr>
+              <w:spacing w:after="200" w:line="276" w:lineRule="auto"/>
+              <w:jc w:val="left"/>
+              <w:cnfStyle w:val="000000000000" w:firstRow="0" w:lastRow="0" w:firstColumn="0" w:lastColumn="0" w:oddVBand="0" w:evenVBand="0" w:oddHBand="0" w:evenHBand="0" w:firstRowFirstColumn="0" w:firstRowLastColumn="0" w:lastRowFirstColumn="0" w:lastRowLastColumn="0"/>
+            </w:pPr>
+            <w:r>
+              <w:t>Benutzer ändert sein Passwort für die Anmeldung</w:t>
+            </w:r>
+          </w:p>
+        </w:tc>
+        <w:tc>
+          <w:tcPr>
+            <w:tcW w:w="1694" w:type="dxa"/>
           </w:tcPr>
           <w:p>
             <w:pPr>
               <w:pStyle w:val="000-Grundlage-Standard"/>
-            </w:pPr>
-            <w:r>
-              <w:t>Passwort ändern</w:t>
-            </w:r>
-          </w:p>
-        </w:tc>
-        <w:tc>
-          <w:tcPr>
-            <w:tcW w:w="4630" w:type="dxa"/>
-          </w:tcPr>
-          <w:p>
-            <w:pPr>
+              <w:spacing w:after="200" w:line="276" w:lineRule="auto"/>
+              <w:jc w:val="left"/>
               <w:cnfStyle w:val="000000000000" w:firstRow="0" w:lastRow="0" w:firstColumn="0" w:lastColumn="0" w:oddVBand="0" w:evenVBand="0" w:oddHBand="0" w:evenHBand="0" w:firstRowFirstColumn="0" w:firstRowLastColumn="0" w:lastRowFirstColumn="0" w:lastRowLastColumn="0"/>
-              <w:rPr>
-                <w:rFonts w:cs="Times New Roman"/>
-              </w:rPr>
-            </w:pPr>
-            <w:r>
-              <w:rPr>
-                <w:rFonts w:cs="Times New Roman"/>
-              </w:rPr>
-              <w:t>Benutzer ändert sein Passwort für die Anmeldung</w:t>
-            </w:r>
-          </w:p>
-        </w:tc>
-        <w:tc>
-          <w:tcPr>
-            <w:tcW w:w="1410" w:type="dxa"/>
-          </w:tcPr>
-          <w:p>
-            <w:pPr>
-              <w:pStyle w:val="000-Grundlage-Standard"/>
-              <w:cnfStyle w:val="000000000000" w:firstRow="0" w:lastRow="0" w:firstColumn="0" w:lastColumn="0" w:oddVBand="0" w:evenVBand="0" w:oddHBand="0" w:evenHBand="0" w:firstRowFirstColumn="0" w:firstRowLastColumn="0" w:lastRowFirstColumn="0" w:lastRowLastColumn="0"/>
-            </w:pPr>
+            </w:pPr>
+            <w:r>
+              <w:t>umgesetzt</w:t>
+            </w:r>
           </w:p>
         </w:tc>
       </w:tr>
@@ -3315,45 +3268,47 @@
         <w:tc>
           <w:tcPr>
             <w:cnfStyle w:val="001000000000" w:firstRow="0" w:lastRow="0" w:firstColumn="1" w:lastColumn="0" w:oddVBand="0" w:evenVBand="0" w:oddHBand="0" w:evenHBand="0" w:firstRowFirstColumn="0" w:firstRowLastColumn="0" w:lastRowFirstColumn="0" w:lastRowLastColumn="0"/>
-            <w:tcW w:w="3020" w:type="dxa"/>
+            <w:tcW w:w="2547" w:type="dxa"/>
+          </w:tcPr>
+          <w:p>
+            <w:pPr>
+              <w:spacing w:after="200" w:line="276" w:lineRule="auto"/>
+              <w:jc w:val="left"/>
+            </w:pPr>
+            <w:r>
+              <w:t>Benutzerkonto löschen</w:t>
+            </w:r>
+          </w:p>
+        </w:tc>
+        <w:tc>
+          <w:tcPr>
+            <w:tcW w:w="4819" w:type="dxa"/>
+          </w:tcPr>
+          <w:p>
+            <w:pPr>
+              <w:spacing w:after="200" w:line="276" w:lineRule="auto"/>
+              <w:jc w:val="left"/>
+              <w:cnfStyle w:val="000000100000" w:firstRow="0" w:lastRow="0" w:firstColumn="0" w:lastColumn="0" w:oddVBand="0" w:evenVBand="0" w:oddHBand="1" w:evenHBand="0" w:firstRowFirstColumn="0" w:firstRowLastColumn="0" w:lastRowFirstColumn="0" w:lastRowLastColumn="0"/>
+            </w:pPr>
+            <w:r>
+              <w:t>Ein Benutzerkonto wird vom Benutzer aufgelöst</w:t>
+            </w:r>
+          </w:p>
+        </w:tc>
+        <w:tc>
+          <w:tcPr>
+            <w:tcW w:w="1694" w:type="dxa"/>
           </w:tcPr>
           <w:p>
             <w:pPr>
               <w:pStyle w:val="000-Grundlage-Standard"/>
-            </w:pPr>
-            <w:r>
-              <w:t>Benutzerkonto löschen</w:t>
-            </w:r>
-          </w:p>
-        </w:tc>
-        <w:tc>
-          <w:tcPr>
-            <w:tcW w:w="4630" w:type="dxa"/>
-          </w:tcPr>
-          <w:p>
-            <w:pPr>
+              <w:spacing w:after="200" w:line="276" w:lineRule="auto"/>
+              <w:jc w:val="left"/>
               <w:cnfStyle w:val="000000100000" w:firstRow="0" w:lastRow="0" w:firstColumn="0" w:lastColumn="0" w:oddVBand="0" w:evenVBand="0" w:oddHBand="1" w:evenHBand="0" w:firstRowFirstColumn="0" w:firstRowLastColumn="0" w:lastRowFirstColumn="0" w:lastRowLastColumn="0"/>
-              <w:rPr>
-                <w:rFonts w:cs="Times New Roman"/>
-              </w:rPr>
-            </w:pPr>
-            <w:r>
-              <w:rPr>
-                <w:rFonts w:cs="Times New Roman"/>
-              </w:rPr>
-              <w:t>Ein Benutzerkonto wird vom Benutzer aufgelöst</w:t>
-            </w:r>
-          </w:p>
-        </w:tc>
-        <w:tc>
-          <w:tcPr>
-            <w:tcW w:w="1410" w:type="dxa"/>
-          </w:tcPr>
-          <w:p>
-            <w:pPr>
-              <w:pStyle w:val="000-Grundlage-Standard"/>
-              <w:cnfStyle w:val="000000100000" w:firstRow="0" w:lastRow="0" w:firstColumn="0" w:lastColumn="0" w:oddVBand="0" w:evenVBand="0" w:oddHBand="1" w:evenHBand="0" w:firstRowFirstColumn="0" w:firstRowLastColumn="0" w:lastRowFirstColumn="0" w:lastRowLastColumn="0"/>
-            </w:pPr>
+            </w:pPr>
+            <w:r>
+              <w:t>nicht umgesetzt</w:t>
+            </w:r>
           </w:p>
         </w:tc>
       </w:tr>
@@ -3362,7 +3317,7 @@
       <w:pPr>
         <w:pStyle w:val="berschrift2"/>
       </w:pPr>
-      <w:bookmarkStart w:id="5" w:name="_Toc87200386"/>
+      <w:bookmarkStart w:id="5" w:name="_Toc87318062"/>
       <w:r>
         <w:lastRenderedPageBreak/>
         <w:t>Use-Cases Diagramm</w:t>
@@ -3465,7 +3420,7 @@
       <w:pPr>
         <w:pStyle w:val="berschrift2"/>
       </w:pPr>
-      <w:bookmarkStart w:id="6" w:name="_Toc87200387"/>
+      <w:bookmarkStart w:id="6" w:name="_Toc87318063"/>
       <w:r>
         <w:lastRenderedPageBreak/>
         <w:t>Nicht-funktionale Anforderungen</w:t>
@@ -3479,8 +3434,8 @@
         <w:tblLook w:val="04A0" w:firstRow="1" w:lastRow="0" w:firstColumn="1" w:lastColumn="0" w:noHBand="0" w:noVBand="1"/>
       </w:tblPr>
       <w:tblGrid>
-        <w:gridCol w:w="3020"/>
-        <w:gridCol w:w="3020"/>
+        <w:gridCol w:w="2547"/>
+        <w:gridCol w:w="3493"/>
         <w:gridCol w:w="3020"/>
       </w:tblGrid>
       <w:tr>
@@ -3490,7 +3445,7 @@
         <w:tc>
           <w:tcPr>
             <w:cnfStyle w:val="001000000000" w:firstRow="0" w:lastRow="0" w:firstColumn="1" w:lastColumn="0" w:oddVBand="0" w:evenVBand="0" w:oddHBand="0" w:evenHBand="0" w:firstRowFirstColumn="0" w:firstRowLastColumn="0" w:lastRowFirstColumn="0" w:lastRowLastColumn="0"/>
-            <w:tcW w:w="3020" w:type="dxa"/>
+            <w:tcW w:w="2547" w:type="dxa"/>
             <w:shd w:val="clear" w:color="auto" w:fill="4F81BD" w:themeFill="accent1"/>
           </w:tcPr>
           <w:p>
@@ -3514,7 +3469,7 @@
         </w:tc>
         <w:tc>
           <w:tcPr>
-            <w:tcW w:w="3020" w:type="dxa"/>
+            <w:tcW w:w="3493" w:type="dxa"/>
             <w:shd w:val="clear" w:color="auto" w:fill="4F81BD" w:themeFill="accent1"/>
           </w:tcPr>
           <w:p>
@@ -3588,7 +3543,7 @@
         <w:tc>
           <w:tcPr>
             <w:cnfStyle w:val="001000000000" w:firstRow="0" w:lastRow="0" w:firstColumn="1" w:lastColumn="0" w:oddVBand="0" w:evenVBand="0" w:oddHBand="0" w:evenHBand="0" w:firstRowFirstColumn="0" w:firstRowLastColumn="0" w:lastRowFirstColumn="0" w:lastRowLastColumn="0"/>
-            <w:tcW w:w="3020" w:type="dxa"/>
+            <w:tcW w:w="2547" w:type="dxa"/>
           </w:tcPr>
           <w:p>
             <w:pPr>
@@ -3601,8 +3556,24 @@
             <w:r>
               <w:rPr>
                 <w:b w:val="0"/>
+                <w:bCs w:val="0"/>
               </w:rPr>
-              <w:t>Interoperabilität</w:t>
+              <w:t>Funktion auf verschiedene Geräte</w:t>
+            </w:r>
+          </w:p>
+        </w:tc>
+        <w:tc>
+          <w:tcPr>
+            <w:tcW w:w="3493" w:type="dxa"/>
+          </w:tcPr>
+          <w:p>
+            <w:pPr>
+              <w:pStyle w:val="000-Grundlage-Standard"/>
+              <w:spacing w:line="276" w:lineRule="auto"/>
+              <w:cnfStyle w:val="000000000000" w:firstRow="0" w:lastRow="0" w:firstColumn="0" w:lastColumn="0" w:oddVBand="0" w:evenVBand="0" w:oddHBand="0" w:evenHBand="0" w:firstRowFirstColumn="0" w:firstRowLastColumn="0" w:lastRowFirstColumn="0" w:lastRowLastColumn="0"/>
+            </w:pPr>
+            <w:r>
+              <w:t>Das System soll auf dem PC sowie dem mobilen Gerät anwendbar sein. Das heißt die Funktionen von der Webseite kann auch auf einem mobilen Endgerät verwendet werden.</w:t>
             </w:r>
           </w:p>
         </w:tc>
@@ -3612,25 +3583,13 @@
           </w:tcPr>
           <w:p>
             <w:pPr>
-              <w:spacing w:after="200" w:line="276" w:lineRule="auto"/>
-              <w:jc w:val="left"/>
+              <w:pStyle w:val="000-Grundlage-Standard"/>
+              <w:spacing w:line="276" w:lineRule="auto"/>
               <w:cnfStyle w:val="000000000000" w:firstRow="0" w:lastRow="0" w:firstColumn="0" w:lastColumn="0" w:oddVBand="0" w:evenVBand="0" w:oddHBand="0" w:evenHBand="0" w:firstRowFirstColumn="0" w:firstRowLastColumn="0" w:lastRowFirstColumn="0" w:lastRowLastColumn="0"/>
             </w:pPr>
             <w:r>
-              <w:t>Das System soll auf dem PC sowie dem mobilen Gerät anwendbar sein.</w:t>
-            </w:r>
-          </w:p>
-        </w:tc>
-        <w:tc>
-          <w:tcPr>
-            <w:tcW w:w="3020" w:type="dxa"/>
-          </w:tcPr>
-          <w:p>
-            <w:pPr>
-              <w:spacing w:after="200" w:line="276" w:lineRule="auto"/>
-              <w:jc w:val="left"/>
-              <w:cnfStyle w:val="000000000000" w:firstRow="0" w:lastRow="0" w:firstColumn="0" w:lastColumn="0" w:oddVBand="0" w:evenVBand="0" w:oddHBand="0" w:evenHBand="0" w:firstRowFirstColumn="0" w:firstRowLastColumn="0" w:lastRowFirstColumn="0" w:lastRowLastColumn="0"/>
-            </w:pPr>
+              <w:t>Prüfbarkeit, auf verschiedene Geräte, ob Funktionen funktionieren.</w:t>
+            </w:r>
           </w:p>
         </w:tc>
       </w:tr>
@@ -3659,7 +3618,7 @@
         <w:tc>
           <w:tcPr>
             <w:cnfStyle w:val="001000000000" w:firstRow="0" w:lastRow="0" w:firstColumn="1" w:lastColumn="0" w:oddVBand="0" w:evenVBand="0" w:oddHBand="0" w:evenHBand="0" w:firstRowFirstColumn="0" w:firstRowLastColumn="0" w:lastRowFirstColumn="0" w:lastRowLastColumn="0"/>
-            <w:tcW w:w="3020" w:type="dxa"/>
+            <w:tcW w:w="2547" w:type="dxa"/>
           </w:tcPr>
           <w:p>
             <w:pPr>
@@ -3688,7 +3647,7 @@
         </w:tc>
         <w:tc>
           <w:tcPr>
-            <w:tcW w:w="3020" w:type="dxa"/>
+            <w:tcW w:w="3493" w:type="dxa"/>
           </w:tcPr>
           <w:p>
             <w:pPr>
@@ -3707,14 +3666,13 @@
           </w:tcPr>
           <w:p>
             <w:pPr>
-              <w:pStyle w:val="100-Aufzhlung-Punktmit-Nach6Pt"/>
-              <w:numPr>
-                <w:ilvl w:val="0"/>
-                <w:numId w:val="0"/>
-              </w:numPr>
-              <w:ind w:left="357" w:hanging="357"/>
+              <w:pStyle w:val="000-Grundlage-Standard"/>
+              <w:spacing w:line="276" w:lineRule="auto"/>
               <w:cnfStyle w:val="000000000000" w:firstRow="0" w:lastRow="0" w:firstColumn="0" w:lastColumn="0" w:oddVBand="0" w:evenVBand="0" w:oddHBand="0" w:evenHBand="0" w:firstRowFirstColumn="0" w:firstRowLastColumn="0" w:lastRowFirstColumn="0" w:lastRowLastColumn="0"/>
             </w:pPr>
+            <w:r>
+              <w:t>User testen lassen, ob die Webseite verständlich dargestellt ist. Messbar durch Bewertungen von Usern.</w:t>
+            </w:r>
           </w:p>
         </w:tc>
       </w:tr>
@@ -3743,7 +3701,351 @@
         <w:tc>
           <w:tcPr>
             <w:cnfStyle w:val="001000000000" w:firstRow="0" w:lastRow="0" w:firstColumn="1" w:lastColumn="0" w:oddVBand="0" w:evenVBand="0" w:oddHBand="0" w:evenHBand="0" w:firstRowFirstColumn="0" w:firstRowLastColumn="0" w:lastRowFirstColumn="0" w:lastRowLastColumn="0"/>
+            <w:tcW w:w="2547" w:type="dxa"/>
+          </w:tcPr>
+          <w:p>
+            <w:pPr>
+              <w:spacing w:after="200" w:line="276" w:lineRule="auto"/>
+              <w:jc w:val="left"/>
+              <w:rPr>
+                <w:b w:val="0"/>
+                <w:bCs w:val="0"/>
+              </w:rPr>
+            </w:pPr>
+            <w:r>
+              <w:rPr>
+                <w:b w:val="0"/>
+                <w:bCs w:val="0"/>
+              </w:rPr>
+              <w:t>Fehlertoleranz</w:t>
+            </w:r>
+          </w:p>
+        </w:tc>
+        <w:tc>
+          <w:tcPr>
+            <w:tcW w:w="3493" w:type="dxa"/>
+          </w:tcPr>
+          <w:p>
+            <w:pPr>
+              <w:spacing w:after="200" w:line="276" w:lineRule="auto"/>
+              <w:jc w:val="left"/>
+              <w:cnfStyle w:val="000000000000" w:firstRow="0" w:lastRow="0" w:firstColumn="0" w:lastColumn="0" w:oddVBand="0" w:evenVBand="0" w:oddHBand="0" w:evenHBand="0" w:firstRowFirstColumn="0" w:firstRowLastColumn="0" w:lastRowFirstColumn="0" w:lastRowLastColumn="0"/>
+            </w:pPr>
+            <w:r>
+              <w:t>Die Software hat trotz Fehlern ein spezifisches Leistungsniveau</w:t>
+            </w:r>
+          </w:p>
+        </w:tc>
+        <w:tc>
+          <w:tcPr>
             <w:tcW w:w="3020" w:type="dxa"/>
+          </w:tcPr>
+          <w:p>
+            <w:pPr>
+              <w:spacing w:after="200" w:line="276" w:lineRule="auto"/>
+              <w:jc w:val="left"/>
+              <w:cnfStyle w:val="000000000000" w:firstRow="0" w:lastRow="0" w:firstColumn="0" w:lastColumn="0" w:oddVBand="0" w:evenVBand="0" w:oddHBand="0" w:evenHBand="0" w:firstRowFirstColumn="0" w:firstRowLastColumn="0" w:lastRowFirstColumn="0" w:lastRowLastColumn="0"/>
+            </w:pPr>
+          </w:p>
+        </w:tc>
+      </w:tr>
+      <w:tr>
+        <w:trPr>
+          <w:cnfStyle w:val="000000100000" w:firstRow="0" w:lastRow="0" w:firstColumn="0" w:lastColumn="0" w:oddVBand="0" w:evenVBand="0" w:oddHBand="1" w:evenHBand="0" w:firstRowFirstColumn="0" w:firstRowLastColumn="0" w:lastRowFirstColumn="0" w:lastRowLastColumn="0"/>
+        </w:trPr>
+        <w:tc>
+          <w:tcPr>
+            <w:cnfStyle w:val="001000000000" w:firstRow="0" w:lastRow="0" w:firstColumn="1" w:lastColumn="0" w:oddVBand="0" w:evenVBand="0" w:oddHBand="0" w:evenHBand="0" w:firstRowFirstColumn="0" w:firstRowLastColumn="0" w:lastRowFirstColumn="0" w:lastRowLastColumn="0"/>
+            <w:tcW w:w="2547" w:type="dxa"/>
+          </w:tcPr>
+          <w:p>
+            <w:pPr>
+              <w:spacing w:after="200" w:line="276" w:lineRule="auto"/>
+              <w:jc w:val="left"/>
+              <w:rPr>
+                <w:b w:val="0"/>
+                <w:bCs w:val="0"/>
+              </w:rPr>
+            </w:pPr>
+            <w:r>
+              <w:rPr>
+                <w:b w:val="0"/>
+                <w:bCs w:val="0"/>
+              </w:rPr>
+              <w:t>Wiederherstellbarkeit</w:t>
+            </w:r>
+          </w:p>
+        </w:tc>
+        <w:tc>
+          <w:tcPr>
+            <w:tcW w:w="3493" w:type="dxa"/>
+          </w:tcPr>
+          <w:p>
+            <w:pPr>
+              <w:spacing w:after="200" w:line="276" w:lineRule="auto"/>
+              <w:jc w:val="left"/>
+              <w:cnfStyle w:val="000000100000" w:firstRow="0" w:lastRow="0" w:firstColumn="0" w:lastColumn="0" w:oddVBand="0" w:evenVBand="0" w:oddHBand="1" w:evenHBand="0" w:firstRowFirstColumn="0" w:firstRowLastColumn="0" w:lastRowFirstColumn="0" w:lastRowLastColumn="0"/>
+            </w:pPr>
+            <w:r>
+              <w:t>Das System kann bei einem Versagen sich neustarten und das Leistungsniveau wiederherstellen.</w:t>
+            </w:r>
+          </w:p>
+        </w:tc>
+        <w:tc>
+          <w:tcPr>
+            <w:tcW w:w="3020" w:type="dxa"/>
+          </w:tcPr>
+          <w:p>
+            <w:pPr>
+              <w:spacing w:after="200" w:line="276" w:lineRule="auto"/>
+              <w:jc w:val="left"/>
+              <w:cnfStyle w:val="000000100000" w:firstRow="0" w:lastRow="0" w:firstColumn="0" w:lastColumn="0" w:oddVBand="0" w:evenVBand="0" w:oddHBand="1" w:evenHBand="0" w:firstRowFirstColumn="0" w:firstRowLastColumn="0" w:lastRowFirstColumn="0" w:lastRowLastColumn="0"/>
+              <w:rPr>
+                <w:b/>
+                <w:bCs/>
+              </w:rPr>
+            </w:pPr>
+            <w:r>
+              <w:t>Messbar durch Tests mit mehreren Personen</w:t>
+            </w:r>
+          </w:p>
+        </w:tc>
+      </w:tr>
+      <w:tr>
+        <w:tc>
+          <w:tcPr>
+            <w:cnfStyle w:val="001000000000" w:firstRow="0" w:lastRow="0" w:firstColumn="1" w:lastColumn="0" w:oddVBand="0" w:evenVBand="0" w:oddHBand="0" w:evenHBand="0" w:firstRowFirstColumn="0" w:firstRowLastColumn="0" w:lastRowFirstColumn="0" w:lastRowLastColumn="0"/>
+            <w:tcW w:w="2547" w:type="dxa"/>
+          </w:tcPr>
+          <w:p>
+            <w:pPr>
+              <w:spacing w:after="200" w:line="276" w:lineRule="auto"/>
+              <w:jc w:val="left"/>
+              <w:rPr>
+                <w:b w:val="0"/>
+                <w:bCs w:val="0"/>
+              </w:rPr>
+            </w:pPr>
+            <w:r>
+              <w:rPr>
+                <w:b w:val="0"/>
+                <w:bCs w:val="0"/>
+              </w:rPr>
+              <w:t>Verfügbarkeit</w:t>
+            </w:r>
+          </w:p>
+        </w:tc>
+        <w:tc>
+          <w:tcPr>
+            <w:tcW w:w="3493" w:type="dxa"/>
+          </w:tcPr>
+          <w:p>
+            <w:pPr>
+              <w:spacing w:after="200" w:line="276" w:lineRule="auto"/>
+              <w:jc w:val="left"/>
+              <w:cnfStyle w:val="000000000000" w:firstRow="0" w:lastRow="0" w:firstColumn="0" w:lastColumn="0" w:oddVBand="0" w:evenVBand="0" w:oddHBand="0" w:evenHBand="0" w:firstRowFirstColumn="0" w:firstRowLastColumn="0" w:lastRowFirstColumn="0" w:lastRowLastColumn="0"/>
+            </w:pPr>
+            <w:r>
+              <w:t xml:space="preserve">Die Verfügbarkeit des Systems </w:t>
+            </w:r>
+            <w:r>
+              <w:t>höher als</w:t>
+            </w:r>
+            <w:r>
+              <w:t xml:space="preserve"> 94 % liegen.</w:t>
+            </w:r>
+          </w:p>
+        </w:tc>
+        <w:tc>
+          <w:tcPr>
+            <w:tcW w:w="3020" w:type="dxa"/>
+          </w:tcPr>
+          <w:p>
+            <w:pPr>
+              <w:spacing w:after="200" w:line="276" w:lineRule="auto"/>
+              <w:jc w:val="left"/>
+              <w:cnfStyle w:val="000000000000" w:firstRow="0" w:lastRow="0" w:firstColumn="0" w:lastColumn="0" w:oddVBand="0" w:evenVBand="0" w:oddHBand="0" w:evenHBand="0" w:firstRowFirstColumn="0" w:firstRowLastColumn="0" w:lastRowFirstColumn="0" w:lastRowLastColumn="0"/>
+            </w:pPr>
+            <w:r>
+              <w:t>Wahrscheinlichkeit der Nichtverfügbarkeit</w:t>
+            </w:r>
+          </w:p>
+        </w:tc>
+      </w:tr>
+      <w:tr>
+        <w:trPr>
+          <w:cnfStyle w:val="000000100000" w:firstRow="0" w:lastRow="0" w:firstColumn="0" w:lastColumn="0" w:oddVBand="0" w:evenVBand="0" w:oddHBand="1" w:evenHBand="0" w:firstRowFirstColumn="0" w:firstRowLastColumn="0" w:lastRowFirstColumn="0" w:lastRowLastColumn="0"/>
+        </w:trPr>
+        <w:tc>
+          <w:tcPr>
+            <w:cnfStyle w:val="001000000000" w:firstRow="0" w:lastRow="0" w:firstColumn="1" w:lastColumn="0" w:oddVBand="0" w:evenVBand="0" w:oddHBand="0" w:evenHBand="0" w:firstRowFirstColumn="0" w:firstRowLastColumn="0" w:lastRowFirstColumn="0" w:lastRowLastColumn="0"/>
+            <w:tcW w:w="9060" w:type="dxa"/>
+            <w:gridSpan w:val="3"/>
+          </w:tcPr>
+          <w:p>
+            <w:pPr>
+              <w:spacing w:after="200" w:line="276" w:lineRule="auto"/>
+              <w:jc w:val="left"/>
+            </w:pPr>
+            <w:r>
+              <w:t>Performance</w:t>
+            </w:r>
+          </w:p>
+        </w:tc>
+      </w:tr>
+      <w:tr>
+        <w:tc>
+          <w:tcPr>
+            <w:cnfStyle w:val="001000000000" w:firstRow="0" w:lastRow="0" w:firstColumn="1" w:lastColumn="0" w:oddVBand="0" w:evenVBand="0" w:oddHBand="0" w:evenHBand="0" w:firstRowFirstColumn="0" w:firstRowLastColumn="0" w:lastRowFirstColumn="0" w:lastRowLastColumn="0"/>
+            <w:tcW w:w="2547" w:type="dxa"/>
+          </w:tcPr>
+          <w:p>
+            <w:pPr>
+              <w:spacing w:after="200" w:line="276" w:lineRule="auto"/>
+              <w:jc w:val="left"/>
+            </w:pPr>
+            <w:r>
+              <w:rPr>
+                <w:b w:val="0"/>
+              </w:rPr>
+              <w:t>Zeitverhalten</w:t>
+            </w:r>
+          </w:p>
+        </w:tc>
+        <w:tc>
+          <w:tcPr>
+            <w:tcW w:w="3493" w:type="dxa"/>
+          </w:tcPr>
+          <w:p>
+            <w:pPr>
+              <w:spacing w:after="200" w:line="276" w:lineRule="auto"/>
+              <w:jc w:val="left"/>
+              <w:cnfStyle w:val="000000000000" w:firstRow="0" w:lastRow="0" w:firstColumn="0" w:lastColumn="0" w:oddVBand="0" w:evenVBand="0" w:oddHBand="0" w:evenHBand="0" w:firstRowFirstColumn="0" w:firstRowLastColumn="0" w:lastRowFirstColumn="0" w:lastRowLastColumn="0"/>
+            </w:pPr>
+            <w:r>
+              <w:t>Das System soll innerhalb von zwei Sekunden den Aufruf verarbeitet haben</w:t>
+            </w:r>
+          </w:p>
+        </w:tc>
+        <w:tc>
+          <w:tcPr>
+            <w:tcW w:w="3020" w:type="dxa"/>
+          </w:tcPr>
+          <w:p>
+            <w:pPr>
+              <w:spacing w:after="200" w:line="276" w:lineRule="auto"/>
+              <w:jc w:val="left"/>
+              <w:cnfStyle w:val="000000000000" w:firstRow="0" w:lastRow="0" w:firstColumn="0" w:lastColumn="0" w:oddVBand="0" w:evenVBand="0" w:oddHBand="0" w:evenHBand="0" w:firstRowFirstColumn="0" w:firstRowLastColumn="0" w:lastRowFirstColumn="0" w:lastRowLastColumn="0"/>
+            </w:pPr>
+            <w:r>
+              <w:t>Reaktionszeit auf Benutzereingaben</w:t>
+            </w:r>
+          </w:p>
+        </w:tc>
+      </w:tr>
+      <w:tr>
+        <w:trPr>
+          <w:cnfStyle w:val="000000100000" w:firstRow="0" w:lastRow="0" w:firstColumn="0" w:lastColumn="0" w:oddVBand="0" w:evenVBand="0" w:oddHBand="1" w:evenHBand="0" w:firstRowFirstColumn="0" w:firstRowLastColumn="0" w:lastRowFirstColumn="0" w:lastRowLastColumn="0"/>
+        </w:trPr>
+        <w:tc>
+          <w:tcPr>
+            <w:cnfStyle w:val="001000000000" w:firstRow="0" w:lastRow="0" w:firstColumn="1" w:lastColumn="0" w:oddVBand="0" w:evenVBand="0" w:oddHBand="0" w:evenHBand="0" w:firstRowFirstColumn="0" w:firstRowLastColumn="0" w:lastRowFirstColumn="0" w:lastRowLastColumn="0"/>
+            <w:tcW w:w="2547" w:type="dxa"/>
+          </w:tcPr>
+          <w:p>
+            <w:pPr>
+              <w:spacing w:after="200" w:line="276" w:lineRule="auto"/>
+              <w:jc w:val="left"/>
+            </w:pPr>
+            <w:r>
+              <w:rPr>
+                <w:b w:val="0"/>
+              </w:rPr>
+              <w:t>Genauigkeit</w:t>
+            </w:r>
+          </w:p>
+        </w:tc>
+        <w:tc>
+          <w:tcPr>
+            <w:tcW w:w="3493" w:type="dxa"/>
+          </w:tcPr>
+          <w:p>
+            <w:pPr>
+              <w:spacing w:after="200" w:line="276" w:lineRule="auto"/>
+              <w:jc w:val="left"/>
+              <w:cnfStyle w:val="000000100000" w:firstRow="0" w:lastRow="0" w:firstColumn="0" w:lastColumn="0" w:oddVBand="0" w:evenVBand="0" w:oddHBand="1" w:evenHBand="0" w:firstRowFirstColumn="0" w:firstRowLastColumn="0" w:lastRowFirstColumn="0" w:lastRowLastColumn="0"/>
+            </w:pPr>
+            <w:r>
+              <w:t>Die Software soll bei einer Suche das Ergebnis genau anzeigen und bei Ähnlichkeiten diese auch anzeigen. Das heißt es sollen Produkte der gleichen Kategorie angezeigt werden.</w:t>
+            </w:r>
+          </w:p>
+        </w:tc>
+        <w:tc>
+          <w:tcPr>
+            <w:tcW w:w="3020" w:type="dxa"/>
+          </w:tcPr>
+          <w:p>
+            <w:pPr>
+              <w:spacing w:after="200" w:line="276" w:lineRule="auto"/>
+              <w:jc w:val="left"/>
+              <w:cnfStyle w:val="000000100000" w:firstRow="0" w:lastRow="0" w:firstColumn="0" w:lastColumn="0" w:oddVBand="0" w:evenVBand="0" w:oddHBand="1" w:evenHBand="0" w:firstRowFirstColumn="0" w:firstRowLastColumn="0" w:lastRowFirstColumn="0" w:lastRowLastColumn="0"/>
+            </w:pPr>
+            <w:r>
+              <w:t>Prüfung durch Angabe verschiedener Produkte und Vergleich der Vorschläge</w:t>
+            </w:r>
+          </w:p>
+        </w:tc>
+      </w:tr>
+      <w:tr>
+        <w:tc>
+          <w:tcPr>
+            <w:cnfStyle w:val="001000000000" w:firstRow="0" w:lastRow="0" w:firstColumn="1" w:lastColumn="0" w:oddVBand="0" w:evenVBand="0" w:oddHBand="0" w:evenHBand="0" w:firstRowFirstColumn="0" w:firstRowLastColumn="0" w:lastRowFirstColumn="0" w:lastRowLastColumn="0"/>
+            <w:tcW w:w="2547" w:type="dxa"/>
+          </w:tcPr>
+          <w:p>
+            <w:pPr>
+              <w:spacing w:after="200" w:line="276" w:lineRule="auto"/>
+              <w:jc w:val="left"/>
+            </w:pPr>
+            <w:r>
+              <w:lastRenderedPageBreak/>
+              <w:t>Wartbarkeit</w:t>
+            </w:r>
+          </w:p>
+        </w:tc>
+        <w:tc>
+          <w:tcPr>
+            <w:tcW w:w="3493" w:type="dxa"/>
+          </w:tcPr>
+          <w:p>
+            <w:pPr>
+              <w:spacing w:after="200" w:line="276" w:lineRule="auto"/>
+              <w:jc w:val="left"/>
+              <w:cnfStyle w:val="000000000000" w:firstRow="0" w:lastRow="0" w:firstColumn="0" w:lastColumn="0" w:oddVBand="0" w:evenVBand="0" w:oddHBand="0" w:evenHBand="0" w:firstRowFirstColumn="0" w:firstRowLastColumn="0" w:lastRowFirstColumn="0" w:lastRowLastColumn="0"/>
+            </w:pPr>
+          </w:p>
+        </w:tc>
+        <w:tc>
+          <w:tcPr>
+            <w:tcW w:w="3020" w:type="dxa"/>
+          </w:tcPr>
+          <w:p>
+            <w:pPr>
+              <w:spacing w:after="200" w:line="276" w:lineRule="auto"/>
+              <w:jc w:val="left"/>
+              <w:cnfStyle w:val="000000000000" w:firstRow="0" w:lastRow="0" w:firstColumn="0" w:lastColumn="0" w:oddVBand="0" w:evenVBand="0" w:oddHBand="0" w:evenHBand="0" w:firstRowFirstColumn="0" w:firstRowLastColumn="0" w:lastRowFirstColumn="0" w:lastRowLastColumn="0"/>
+            </w:pPr>
+          </w:p>
+        </w:tc>
+      </w:tr>
+      <w:tr>
+        <w:trPr>
+          <w:cnfStyle w:val="000000100000" w:firstRow="0" w:lastRow="0" w:firstColumn="0" w:lastColumn="0" w:oddVBand="0" w:evenVBand="0" w:oddHBand="1" w:evenHBand="0" w:firstRowFirstColumn="0" w:firstRowLastColumn="0" w:lastRowFirstColumn="0" w:lastRowLastColumn="0"/>
+        </w:trPr>
+        <w:tc>
+          <w:tcPr>
+            <w:cnfStyle w:val="001000000000" w:firstRow="0" w:lastRow="0" w:firstColumn="1" w:lastColumn="0" w:oddVBand="0" w:evenVBand="0" w:oddHBand="0" w:evenHBand="0" w:firstRowFirstColumn="0" w:firstRowLastColumn="0" w:lastRowFirstColumn="0" w:lastRowLastColumn="0"/>
+            <w:tcW w:w="2547" w:type="dxa"/>
           </w:tcPr>
           <w:p>
             <w:pPr>
@@ -3757,22 +4059,22 @@
               <w:rPr>
                 <w:b w:val="0"/>
               </w:rPr>
-              <w:t>Fehlertoleranz</w:t>
-            </w:r>
-          </w:p>
-        </w:tc>
-        <w:tc>
-          <w:tcPr>
-            <w:tcW w:w="3020" w:type="dxa"/>
+              <w:t>Modifizierbarkeit</w:t>
+            </w:r>
+          </w:p>
+        </w:tc>
+        <w:tc>
+          <w:tcPr>
+            <w:tcW w:w="3493" w:type="dxa"/>
           </w:tcPr>
           <w:p>
             <w:pPr>
               <w:spacing w:after="200" w:line="276" w:lineRule="auto"/>
               <w:jc w:val="left"/>
-              <w:cnfStyle w:val="000000000000" w:firstRow="0" w:lastRow="0" w:firstColumn="0" w:lastColumn="0" w:oddVBand="0" w:evenVBand="0" w:oddHBand="0" w:evenHBand="0" w:firstRowFirstColumn="0" w:firstRowLastColumn="0" w:lastRowFirstColumn="0" w:lastRowLastColumn="0"/>
-            </w:pPr>
-            <w:r>
-              <w:t>Die Software hat trotz Fehlern ein spezifisches Leistungsniveau</w:t>
+              <w:cnfStyle w:val="000000100000" w:firstRow="0" w:lastRow="0" w:firstColumn="0" w:lastColumn="0" w:oddVBand="0" w:evenVBand="0" w:oddHBand="1" w:evenHBand="0" w:firstRowFirstColumn="0" w:firstRowLastColumn="0" w:lastRowFirstColumn="0" w:lastRowLastColumn="0"/>
+            </w:pPr>
+            <w:r>
+              <w:t>Verbesserungen und Fehlerbeseitigungen können mit geringem Aufwand bearbeitet werden</w:t>
             </w:r>
           </w:p>
         </w:tc>
@@ -3784,8 +4086,29 @@
             <w:pPr>
               <w:spacing w:after="200" w:line="276" w:lineRule="auto"/>
               <w:jc w:val="left"/>
-              <w:cnfStyle w:val="000000000000" w:firstRow="0" w:lastRow="0" w:firstColumn="0" w:lastColumn="0" w:oddVBand="0" w:evenVBand="0" w:oddHBand="0" w:evenHBand="0" w:firstRowFirstColumn="0" w:firstRowLastColumn="0" w:lastRowFirstColumn="0" w:lastRowLastColumn="0"/>
-            </w:pPr>
+              <w:cnfStyle w:val="000000100000" w:firstRow="0" w:lastRow="0" w:firstColumn="0" w:lastColumn="0" w:oddVBand="0" w:evenVBand="0" w:oddHBand="1" w:evenHBand="0" w:firstRowFirstColumn="0" w:firstRowLastColumn="0" w:lastRowFirstColumn="0" w:lastRowLastColumn="0"/>
+            </w:pPr>
+            <w:r>
+              <w:t>Messbar durch Meldungen vom System und der Fehlerbeschreibung auf der Konsole.</w:t>
+            </w:r>
+          </w:p>
+        </w:tc>
+      </w:tr>
+      <w:tr>
+        <w:tc>
+          <w:tcPr>
+            <w:cnfStyle w:val="001000000000" w:firstRow="0" w:lastRow="0" w:firstColumn="1" w:lastColumn="0" w:oddVBand="0" w:evenVBand="0" w:oddHBand="0" w:evenHBand="0" w:firstRowFirstColumn="0" w:firstRowLastColumn="0" w:lastRowFirstColumn="0" w:lastRowLastColumn="0"/>
+            <w:tcW w:w="9060" w:type="dxa"/>
+            <w:gridSpan w:val="3"/>
+          </w:tcPr>
+          <w:p>
+            <w:pPr>
+              <w:spacing w:after="200" w:line="276" w:lineRule="auto"/>
+              <w:jc w:val="left"/>
+            </w:pPr>
+            <w:r>
+              <w:t>Sonstige Anforderungen</w:t>
+            </w:r>
           </w:p>
         </w:tc>
       </w:tr>
@@ -3796,7 +4119,7 @@
         <w:tc>
           <w:tcPr>
             <w:cnfStyle w:val="001000000000" w:firstRow="0" w:lastRow="0" w:firstColumn="1" w:lastColumn="0" w:oddVBand="0" w:evenVBand="0" w:oddHBand="0" w:evenHBand="0" w:firstRowFirstColumn="0" w:firstRowLastColumn="0" w:lastRowFirstColumn="0" w:lastRowLastColumn="0"/>
-            <w:tcW w:w="3020" w:type="dxa"/>
+            <w:tcW w:w="2547" w:type="dxa"/>
           </w:tcPr>
           <w:p>
             <w:pPr>
@@ -3810,13 +4133,13 @@
               <w:rPr>
                 <w:b w:val="0"/>
               </w:rPr>
-              <w:t>Wiederherstellbarkeit</w:t>
-            </w:r>
-          </w:p>
-        </w:tc>
-        <w:tc>
-          <w:tcPr>
-            <w:tcW w:w="3020" w:type="dxa"/>
+              <w:t>Datenschutz</w:t>
+            </w:r>
+          </w:p>
+        </w:tc>
+        <w:tc>
+          <w:tcPr>
+            <w:tcW w:w="3493" w:type="dxa"/>
           </w:tcPr>
           <w:p>
             <w:pPr>
@@ -3825,7 +4148,7 @@
               <w:cnfStyle w:val="000000100000" w:firstRow="0" w:lastRow="0" w:firstColumn="0" w:lastColumn="0" w:oddVBand="0" w:evenVBand="0" w:oddHBand="1" w:evenHBand="0" w:firstRowFirstColumn="0" w:firstRowLastColumn="0" w:lastRowFirstColumn="0" w:lastRowLastColumn="0"/>
             </w:pPr>
             <w:r>
-              <w:t>Das System kann bei einem Versagen sich neustarten und das Leistungsniveau wiederherstellen.</w:t>
+              <w:t>Die deutschen Datenschutzrichtlinien müssen erfüllt werden</w:t>
             </w:r>
           </w:p>
         </w:tc>
@@ -3839,402 +4162,6 @@
               <w:jc w:val="left"/>
               <w:cnfStyle w:val="000000100000" w:firstRow="0" w:lastRow="0" w:firstColumn="0" w:lastColumn="0" w:oddVBand="0" w:evenVBand="0" w:oddHBand="1" w:evenHBand="0" w:firstRowFirstColumn="0" w:firstRowLastColumn="0" w:lastRowFirstColumn="0" w:lastRowLastColumn="0"/>
             </w:pPr>
-          </w:p>
-        </w:tc>
-      </w:tr>
-      <w:tr>
-        <w:tc>
-          <w:tcPr>
-            <w:cnfStyle w:val="001000000000" w:firstRow="0" w:lastRow="0" w:firstColumn="1" w:lastColumn="0" w:oddVBand="0" w:evenVBand="0" w:oddHBand="0" w:evenHBand="0" w:firstRowFirstColumn="0" w:firstRowLastColumn="0" w:lastRowFirstColumn="0" w:lastRowLastColumn="0"/>
-            <w:tcW w:w="3020" w:type="dxa"/>
-          </w:tcPr>
-          <w:p>
-            <w:pPr>
-              <w:spacing w:after="200" w:line="276" w:lineRule="auto"/>
-              <w:jc w:val="left"/>
-              <w:rPr>
-                <w:b w:val="0"/>
-              </w:rPr>
-            </w:pPr>
-            <w:r>
-              <w:rPr>
-                <w:b w:val="0"/>
-              </w:rPr>
-              <w:t>Verfügbarkeit</w:t>
-            </w:r>
-          </w:p>
-        </w:tc>
-        <w:tc>
-          <w:tcPr>
-            <w:tcW w:w="3020" w:type="dxa"/>
-          </w:tcPr>
-          <w:p>
-            <w:pPr>
-              <w:spacing w:after="200" w:line="276" w:lineRule="auto"/>
-              <w:jc w:val="left"/>
-              <w:cnfStyle w:val="000000000000" w:firstRow="0" w:lastRow="0" w:firstColumn="0" w:lastColumn="0" w:oddVBand="0" w:evenVBand="0" w:oddHBand="0" w:evenHBand="0" w:firstRowFirstColumn="0" w:firstRowLastColumn="0" w:lastRowFirstColumn="0" w:lastRowLastColumn="0"/>
-            </w:pPr>
-            <w:r>
-              <w:t>Die Verfügbarkeit des Systems muss bei 94 % liegen.</w:t>
-            </w:r>
-          </w:p>
-        </w:tc>
-        <w:tc>
-          <w:tcPr>
-            <w:tcW w:w="3020" w:type="dxa"/>
-          </w:tcPr>
-          <w:p>
-            <w:pPr>
-              <w:spacing w:after="200" w:line="276" w:lineRule="auto"/>
-              <w:jc w:val="left"/>
-              <w:cnfStyle w:val="000000000000" w:firstRow="0" w:lastRow="0" w:firstColumn="0" w:lastColumn="0" w:oddVBand="0" w:evenVBand="0" w:oddHBand="0" w:evenHBand="0" w:firstRowFirstColumn="0" w:firstRowLastColumn="0" w:lastRowFirstColumn="0" w:lastRowLastColumn="0"/>
-            </w:pPr>
-            <w:r>
-              <w:t>Wahrscheinlichkeit der Nichtverfügbarkeit</w:t>
-            </w:r>
-          </w:p>
-        </w:tc>
-      </w:tr>
-      <w:tr>
-        <w:trPr>
-          <w:cnfStyle w:val="000000100000" w:firstRow="0" w:lastRow="0" w:firstColumn="0" w:lastColumn="0" w:oddVBand="0" w:evenVBand="0" w:oddHBand="1" w:evenHBand="0" w:firstRowFirstColumn="0" w:firstRowLastColumn="0" w:lastRowFirstColumn="0" w:lastRowLastColumn="0"/>
-        </w:trPr>
-        <w:tc>
-          <w:tcPr>
-            <w:cnfStyle w:val="001000000000" w:firstRow="0" w:lastRow="0" w:firstColumn="1" w:lastColumn="0" w:oddVBand="0" w:evenVBand="0" w:oddHBand="0" w:evenHBand="0" w:firstRowFirstColumn="0" w:firstRowLastColumn="0" w:lastRowFirstColumn="0" w:lastRowLastColumn="0"/>
-            <w:tcW w:w="9060" w:type="dxa"/>
-            <w:gridSpan w:val="3"/>
-          </w:tcPr>
-          <w:p>
-            <w:pPr>
-              <w:spacing w:after="200" w:line="276" w:lineRule="auto"/>
-              <w:jc w:val="left"/>
-            </w:pPr>
-            <w:r>
-              <w:t>Performance</w:t>
-            </w:r>
-          </w:p>
-        </w:tc>
-      </w:tr>
-      <w:tr>
-        <w:tc>
-          <w:tcPr>
-            <w:cnfStyle w:val="001000000000" w:firstRow="0" w:lastRow="0" w:firstColumn="1" w:lastColumn="0" w:oddVBand="0" w:evenVBand="0" w:oddHBand="0" w:evenHBand="0" w:firstRowFirstColumn="0" w:firstRowLastColumn="0" w:lastRowFirstColumn="0" w:lastRowLastColumn="0"/>
-            <w:tcW w:w="3020" w:type="dxa"/>
-          </w:tcPr>
-          <w:p>
-            <w:pPr>
-              <w:spacing w:after="200" w:line="276" w:lineRule="auto"/>
-              <w:jc w:val="left"/>
-              <w:rPr>
-                <w:b w:val="0"/>
-              </w:rPr>
-            </w:pPr>
-            <w:r>
-              <w:rPr>
-                <w:b w:val="0"/>
-              </w:rPr>
-              <w:t>Zeitverhalten</w:t>
-            </w:r>
-          </w:p>
-        </w:tc>
-        <w:tc>
-          <w:tcPr>
-            <w:tcW w:w="3020" w:type="dxa"/>
-          </w:tcPr>
-          <w:p>
-            <w:pPr>
-              <w:spacing w:after="200" w:line="276" w:lineRule="auto"/>
-              <w:jc w:val="left"/>
-              <w:cnfStyle w:val="000000000000" w:firstRow="0" w:lastRow="0" w:firstColumn="0" w:lastColumn="0" w:oddVBand="0" w:evenVBand="0" w:oddHBand="0" w:evenHBand="0" w:firstRowFirstColumn="0" w:firstRowLastColumn="0" w:lastRowFirstColumn="0" w:lastRowLastColumn="0"/>
-            </w:pPr>
-            <w:r>
-              <w:t>Das System soll innerhalb von zwei Sekunden den Aufruf verarbeitet haben</w:t>
-            </w:r>
-          </w:p>
-        </w:tc>
-        <w:tc>
-          <w:tcPr>
-            <w:tcW w:w="3020" w:type="dxa"/>
-          </w:tcPr>
-          <w:p>
-            <w:pPr>
-              <w:spacing w:after="200" w:line="276" w:lineRule="auto"/>
-              <w:jc w:val="left"/>
-              <w:cnfStyle w:val="000000000000" w:firstRow="0" w:lastRow="0" w:firstColumn="0" w:lastColumn="0" w:oddVBand="0" w:evenVBand="0" w:oddHBand="0" w:evenHBand="0" w:firstRowFirstColumn="0" w:firstRowLastColumn="0" w:lastRowFirstColumn="0" w:lastRowLastColumn="0"/>
-            </w:pPr>
-            <w:r>
-              <w:t>Reaktionszeit auf Benutzereingaben</w:t>
-            </w:r>
-          </w:p>
-        </w:tc>
-      </w:tr>
-      <w:tr>
-        <w:trPr>
-          <w:cnfStyle w:val="000000100000" w:firstRow="0" w:lastRow="0" w:firstColumn="0" w:lastColumn="0" w:oddVBand="0" w:evenVBand="0" w:oddHBand="1" w:evenHBand="0" w:firstRowFirstColumn="0" w:firstRowLastColumn="0" w:lastRowFirstColumn="0" w:lastRowLastColumn="0"/>
-        </w:trPr>
-        <w:tc>
-          <w:tcPr>
-            <w:cnfStyle w:val="001000000000" w:firstRow="0" w:lastRow="0" w:firstColumn="1" w:lastColumn="0" w:oddVBand="0" w:evenVBand="0" w:oddHBand="0" w:evenHBand="0" w:firstRowFirstColumn="0" w:firstRowLastColumn="0" w:lastRowFirstColumn="0" w:lastRowLastColumn="0"/>
-            <w:tcW w:w="3020" w:type="dxa"/>
-          </w:tcPr>
-          <w:p>
-            <w:pPr>
-              <w:spacing w:after="200" w:line="276" w:lineRule="auto"/>
-              <w:jc w:val="left"/>
-              <w:rPr>
-                <w:b w:val="0"/>
-              </w:rPr>
-            </w:pPr>
-            <w:r>
-              <w:rPr>
-                <w:b w:val="0"/>
-              </w:rPr>
-              <w:t>Genauigkeit</w:t>
-            </w:r>
-          </w:p>
-        </w:tc>
-        <w:tc>
-          <w:tcPr>
-            <w:tcW w:w="3020" w:type="dxa"/>
-          </w:tcPr>
-          <w:p>
-            <w:pPr>
-              <w:spacing w:after="200" w:line="276" w:lineRule="auto"/>
-              <w:jc w:val="left"/>
-              <w:cnfStyle w:val="000000100000" w:firstRow="0" w:lastRow="0" w:firstColumn="0" w:lastColumn="0" w:oddVBand="0" w:evenVBand="0" w:oddHBand="1" w:evenHBand="0" w:firstRowFirstColumn="0" w:firstRowLastColumn="0" w:lastRowFirstColumn="0" w:lastRowLastColumn="0"/>
-            </w:pPr>
-            <w:r>
-              <w:t>Die Software soll bei einer Suche das Ergebnis genau anzeigen und bei Ähnlichkeiten diese auch anzeigen.</w:t>
-            </w:r>
-          </w:p>
-        </w:tc>
-        <w:tc>
-          <w:tcPr>
-            <w:tcW w:w="3020" w:type="dxa"/>
-          </w:tcPr>
-          <w:p>
-            <w:pPr>
-              <w:spacing w:after="200" w:line="276" w:lineRule="auto"/>
-              <w:jc w:val="left"/>
-              <w:cnfStyle w:val="000000100000" w:firstRow="0" w:lastRow="0" w:firstColumn="0" w:lastColumn="0" w:oddVBand="0" w:evenVBand="0" w:oddHBand="1" w:evenHBand="0" w:firstRowFirstColumn="0" w:firstRowLastColumn="0" w:lastRowFirstColumn="0" w:lastRowLastColumn="0"/>
-            </w:pPr>
-          </w:p>
-        </w:tc>
-      </w:tr>
-      <w:tr>
-        <w:tc>
-          <w:tcPr>
-            <w:cnfStyle w:val="001000000000" w:firstRow="0" w:lastRow="0" w:firstColumn="1" w:lastColumn="0" w:oddVBand="0" w:evenVBand="0" w:oddHBand="0" w:evenHBand="0" w:firstRowFirstColumn="0" w:firstRowLastColumn="0" w:lastRowFirstColumn="0" w:lastRowLastColumn="0"/>
-            <w:tcW w:w="3020" w:type="dxa"/>
-          </w:tcPr>
-          <w:p>
-            <w:pPr>
-              <w:spacing w:after="200" w:line="276" w:lineRule="auto"/>
-              <w:jc w:val="left"/>
-            </w:pPr>
-            <w:r>
-              <w:t>Wartbarkeit</w:t>
-            </w:r>
-          </w:p>
-        </w:tc>
-        <w:tc>
-          <w:tcPr>
-            <w:tcW w:w="3020" w:type="dxa"/>
-          </w:tcPr>
-          <w:p>
-            <w:pPr>
-              <w:spacing w:after="200" w:line="276" w:lineRule="auto"/>
-              <w:jc w:val="left"/>
-              <w:cnfStyle w:val="000000000000" w:firstRow="0" w:lastRow="0" w:firstColumn="0" w:lastColumn="0" w:oddVBand="0" w:evenVBand="0" w:oddHBand="0" w:evenHBand="0" w:firstRowFirstColumn="0" w:firstRowLastColumn="0" w:lastRowFirstColumn="0" w:lastRowLastColumn="0"/>
-            </w:pPr>
-          </w:p>
-        </w:tc>
-        <w:tc>
-          <w:tcPr>
-            <w:tcW w:w="3020" w:type="dxa"/>
-          </w:tcPr>
-          <w:p>
-            <w:pPr>
-              <w:spacing w:after="200" w:line="276" w:lineRule="auto"/>
-              <w:jc w:val="left"/>
-              <w:cnfStyle w:val="000000000000" w:firstRow="0" w:lastRow="0" w:firstColumn="0" w:lastColumn="0" w:oddVBand="0" w:evenVBand="0" w:oddHBand="0" w:evenHBand="0" w:firstRowFirstColumn="0" w:firstRowLastColumn="0" w:lastRowFirstColumn="0" w:lastRowLastColumn="0"/>
-            </w:pPr>
-          </w:p>
-        </w:tc>
-      </w:tr>
-      <w:tr>
-        <w:trPr>
-          <w:cnfStyle w:val="000000100000" w:firstRow="0" w:lastRow="0" w:firstColumn="0" w:lastColumn="0" w:oddVBand="0" w:evenVBand="0" w:oddHBand="1" w:evenHBand="0" w:firstRowFirstColumn="0" w:firstRowLastColumn="0" w:lastRowFirstColumn="0" w:lastRowLastColumn="0"/>
-        </w:trPr>
-        <w:tc>
-          <w:tcPr>
-            <w:cnfStyle w:val="001000000000" w:firstRow="0" w:lastRow="0" w:firstColumn="1" w:lastColumn="0" w:oddVBand="0" w:evenVBand="0" w:oddHBand="0" w:evenHBand="0" w:firstRowFirstColumn="0" w:firstRowLastColumn="0" w:lastRowFirstColumn="0" w:lastRowLastColumn="0"/>
-            <w:tcW w:w="3020" w:type="dxa"/>
-          </w:tcPr>
-          <w:p>
-            <w:pPr>
-              <w:spacing w:after="200" w:line="276" w:lineRule="auto"/>
-              <w:jc w:val="left"/>
-              <w:rPr>
-                <w:b w:val="0"/>
-              </w:rPr>
-            </w:pPr>
-            <w:r>
-              <w:rPr>
-                <w:b w:val="0"/>
-              </w:rPr>
-              <w:t>Analysierbarkeit</w:t>
-            </w:r>
-          </w:p>
-        </w:tc>
-        <w:tc>
-          <w:tcPr>
-            <w:tcW w:w="3020" w:type="dxa"/>
-          </w:tcPr>
-          <w:p>
-            <w:pPr>
-              <w:spacing w:after="200" w:line="276" w:lineRule="auto"/>
-              <w:jc w:val="left"/>
-              <w:cnfStyle w:val="000000100000" w:firstRow="0" w:lastRow="0" w:firstColumn="0" w:lastColumn="0" w:oddVBand="0" w:evenVBand="0" w:oddHBand="1" w:evenHBand="0" w:firstRowFirstColumn="0" w:firstRowLastColumn="0" w:lastRowFirstColumn="0" w:lastRowLastColumn="0"/>
-            </w:pPr>
-            <w:r>
-              <w:t>Mängel oder Ursachen von Versagen sollen diagnostiziert werden können</w:t>
-            </w:r>
-          </w:p>
-        </w:tc>
-        <w:tc>
-          <w:tcPr>
-            <w:tcW w:w="3020" w:type="dxa"/>
-          </w:tcPr>
-          <w:p>
-            <w:pPr>
-              <w:spacing w:after="200" w:line="276" w:lineRule="auto"/>
-              <w:jc w:val="left"/>
-              <w:cnfStyle w:val="000000100000" w:firstRow="0" w:lastRow="0" w:firstColumn="0" w:lastColumn="0" w:oddVBand="0" w:evenVBand="0" w:oddHBand="1" w:evenHBand="0" w:firstRowFirstColumn="0" w:firstRowLastColumn="0" w:lastRowFirstColumn="0" w:lastRowLastColumn="0"/>
-            </w:pPr>
-          </w:p>
-        </w:tc>
-      </w:tr>
-      <w:tr>
-        <w:tc>
-          <w:tcPr>
-            <w:cnfStyle w:val="001000000000" w:firstRow="0" w:lastRow="0" w:firstColumn="1" w:lastColumn="0" w:oddVBand="0" w:evenVBand="0" w:oddHBand="0" w:evenHBand="0" w:firstRowFirstColumn="0" w:firstRowLastColumn="0" w:lastRowFirstColumn="0" w:lastRowLastColumn="0"/>
-            <w:tcW w:w="3020" w:type="dxa"/>
-          </w:tcPr>
-          <w:p>
-            <w:pPr>
-              <w:spacing w:after="200" w:line="276" w:lineRule="auto"/>
-              <w:jc w:val="left"/>
-              <w:rPr>
-                <w:b w:val="0"/>
-              </w:rPr>
-            </w:pPr>
-            <w:r>
-              <w:rPr>
-                <w:b w:val="0"/>
-              </w:rPr>
-              <w:lastRenderedPageBreak/>
-              <w:t>Modifizierbarkeit</w:t>
-            </w:r>
-          </w:p>
-        </w:tc>
-        <w:tc>
-          <w:tcPr>
-            <w:tcW w:w="3020" w:type="dxa"/>
-          </w:tcPr>
-          <w:p>
-            <w:pPr>
-              <w:spacing w:after="200" w:line="276" w:lineRule="auto"/>
-              <w:jc w:val="left"/>
-              <w:cnfStyle w:val="000000000000" w:firstRow="0" w:lastRow="0" w:firstColumn="0" w:lastColumn="0" w:oddVBand="0" w:evenVBand="0" w:oddHBand="0" w:evenHBand="0" w:firstRowFirstColumn="0" w:firstRowLastColumn="0" w:lastRowFirstColumn="0" w:lastRowLastColumn="0"/>
-            </w:pPr>
-            <w:r>
-              <w:t>Verbesserungen und Fehlerbeseitigungen können mit geringem Aufwand bearbeitet werden</w:t>
-            </w:r>
-          </w:p>
-        </w:tc>
-        <w:tc>
-          <w:tcPr>
-            <w:tcW w:w="3020" w:type="dxa"/>
-          </w:tcPr>
-          <w:p>
-            <w:pPr>
-              <w:spacing w:after="200" w:line="276" w:lineRule="auto"/>
-              <w:jc w:val="left"/>
-              <w:cnfStyle w:val="000000000000" w:firstRow="0" w:lastRow="0" w:firstColumn="0" w:lastColumn="0" w:oddVBand="0" w:evenVBand="0" w:oddHBand="0" w:evenHBand="0" w:firstRowFirstColumn="0" w:firstRowLastColumn="0" w:lastRowFirstColumn="0" w:lastRowLastColumn="0"/>
-            </w:pPr>
-          </w:p>
-        </w:tc>
-      </w:tr>
-      <w:tr>
-        <w:trPr>
-          <w:cnfStyle w:val="000000100000" w:firstRow="0" w:lastRow="0" w:firstColumn="0" w:lastColumn="0" w:oddVBand="0" w:evenVBand="0" w:oddHBand="1" w:evenHBand="0" w:firstRowFirstColumn="0" w:firstRowLastColumn="0" w:lastRowFirstColumn="0" w:lastRowLastColumn="0"/>
-        </w:trPr>
-        <w:tc>
-          <w:tcPr>
-            <w:cnfStyle w:val="001000000000" w:firstRow="0" w:lastRow="0" w:firstColumn="1" w:lastColumn="0" w:oddVBand="0" w:evenVBand="0" w:oddHBand="0" w:evenHBand="0" w:firstRowFirstColumn="0" w:firstRowLastColumn="0" w:lastRowFirstColumn="0" w:lastRowLastColumn="0"/>
-            <w:tcW w:w="9060" w:type="dxa"/>
-            <w:gridSpan w:val="3"/>
-          </w:tcPr>
-          <w:p>
-            <w:pPr>
-              <w:spacing w:after="200" w:line="276" w:lineRule="auto"/>
-              <w:jc w:val="left"/>
-            </w:pPr>
-            <w:r>
-              <w:t>Sonstige Anforderungen</w:t>
-            </w:r>
-          </w:p>
-        </w:tc>
-      </w:tr>
-      <w:tr>
-        <w:tc>
-          <w:tcPr>
-            <w:cnfStyle w:val="001000000000" w:firstRow="0" w:lastRow="0" w:firstColumn="1" w:lastColumn="0" w:oddVBand="0" w:evenVBand="0" w:oddHBand="0" w:evenHBand="0" w:firstRowFirstColumn="0" w:firstRowLastColumn="0" w:lastRowFirstColumn="0" w:lastRowLastColumn="0"/>
-            <w:tcW w:w="3020" w:type="dxa"/>
-          </w:tcPr>
-          <w:p>
-            <w:pPr>
-              <w:spacing w:after="200" w:line="276" w:lineRule="auto"/>
-              <w:jc w:val="left"/>
-              <w:rPr>
-                <w:b w:val="0"/>
-              </w:rPr>
-            </w:pPr>
-            <w:r>
-              <w:rPr>
-                <w:b w:val="0"/>
-              </w:rPr>
-              <w:t>Datenschutz</w:t>
-            </w:r>
-          </w:p>
-        </w:tc>
-        <w:tc>
-          <w:tcPr>
-            <w:tcW w:w="3020" w:type="dxa"/>
-          </w:tcPr>
-          <w:p>
-            <w:pPr>
-              <w:spacing w:after="200" w:line="276" w:lineRule="auto"/>
-              <w:jc w:val="left"/>
-              <w:cnfStyle w:val="000000000000" w:firstRow="0" w:lastRow="0" w:firstColumn="0" w:lastColumn="0" w:oddVBand="0" w:evenVBand="0" w:oddHBand="0" w:evenHBand="0" w:firstRowFirstColumn="0" w:firstRowLastColumn="0" w:lastRowFirstColumn="0" w:lastRowLastColumn="0"/>
-            </w:pPr>
-            <w:r>
-              <w:t>Die deutschen Datenschutzrichtlinien müssen erfüllt werden</w:t>
-            </w:r>
-          </w:p>
-        </w:tc>
-        <w:tc>
-          <w:tcPr>
-            <w:tcW w:w="3020" w:type="dxa"/>
-          </w:tcPr>
-          <w:p>
-            <w:pPr>
-              <w:spacing w:after="200" w:line="276" w:lineRule="auto"/>
-              <w:jc w:val="left"/>
-              <w:cnfStyle w:val="000000000000" w:firstRow="0" w:lastRow="0" w:firstColumn="0" w:lastColumn="0" w:oddVBand="0" w:evenVBand="0" w:oddHBand="0" w:evenHBand="0" w:firstRowFirstColumn="0" w:firstRowLastColumn="0" w:lastRowFirstColumn="0" w:lastRowLastColumn="0"/>
-            </w:pPr>
             <w:r>
               <w:t>Prüfung durch einen Datenschutzbeauftragten</w:t>
             </w:r>
@@ -4247,12 +4174,6 @@
         <w:spacing w:after="200" w:line="276" w:lineRule="auto"/>
         <w:jc w:val="left"/>
       </w:pPr>
-    </w:p>
-    <w:p>
-      <w:pPr>
-        <w:spacing w:after="200" w:line="276" w:lineRule="auto"/>
-        <w:jc w:val="left"/>
-      </w:pPr>
       <w:r>
         <w:br w:type="page"/>
       </w:r>
@@ -4261,7 +4182,7 @@
       <w:pPr>
         <w:pStyle w:val="berschrift2"/>
       </w:pPr>
-      <w:bookmarkStart w:id="7" w:name="_Toc87200388"/>
+      <w:bookmarkStart w:id="7" w:name="_Toc87318064"/>
       <w:r>
         <w:lastRenderedPageBreak/>
         <w:t>API-Design</w:t>
@@ -4444,29 +4365,8 @@
               <w:cnfStyle w:val="000000100000" w:firstRow="0" w:lastRow="0" w:firstColumn="0" w:lastColumn="0" w:oddVBand="0" w:evenVBand="0" w:oddHBand="1" w:evenHBand="0" w:firstRowFirstColumn="0" w:firstRowLastColumn="0" w:lastRowFirstColumn="0" w:lastRowLastColumn="0"/>
             </w:pPr>
             <w:r>
-              <w:t>/</w:t>
-            </w:r>
-            <w:proofErr w:type="spellStart"/>
-            <w:r>
-              <w:t>api</w:t>
-            </w:r>
-            <w:proofErr w:type="spellEnd"/>
-            <w:r>
-              <w:t>/</w:t>
-            </w:r>
-            <w:proofErr w:type="spellStart"/>
-            <w:r>
-              <w:t>user</w:t>
-            </w:r>
-            <w:proofErr w:type="spellEnd"/>
-            <w:r>
-              <w:t>/</w:t>
-            </w:r>
-            <w:proofErr w:type="spellStart"/>
-            <w:r>
-              <w:t>login</w:t>
-            </w:r>
-            <w:proofErr w:type="spellEnd"/>
+              <w:t>/api/user/login</w:t>
+            </w:r>
           </w:p>
         </w:tc>
         <w:tc>
@@ -4493,71 +4393,9 @@
               <w:spacing w:after="200" w:line="276" w:lineRule="auto"/>
               <w:jc w:val="left"/>
               <w:cnfStyle w:val="000000100000" w:firstRow="0" w:lastRow="0" w:firstColumn="0" w:lastColumn="0" w:oddVBand="0" w:evenVBand="0" w:oddHBand="1" w:evenHBand="0" w:firstRowFirstColumn="0" w:firstRowLastColumn="0" w:lastRowFirstColumn="0" w:lastRowLastColumn="0"/>
-              <w:rPr>
-                <w:lang w:val="en-GB"/>
-              </w:rPr>
-            </w:pPr>
-            <w:proofErr w:type="spellStart"/>
-            <w:r>
-              <w:rPr>
-                <w:lang w:val="en-GB"/>
-              </w:rPr>
-              <w:t>LoginData</w:t>
-            </w:r>
-            <w:proofErr w:type="spellEnd"/>
-            <w:r>
-              <w:rPr>
-                <w:lang w:val="en-GB"/>
-              </w:rPr>
-              <w:t xml:space="preserve">: </w:t>
-            </w:r>
-            <w:r>
-              <w:rPr>
-                <w:lang w:val="en-GB"/>
-              </w:rPr>
-              <w:t>{</w:t>
-            </w:r>
-            <w:r>
-              <w:rPr>
-                <w:lang w:val="en-GB"/>
-              </w:rPr>
-              <w:t>N</w:t>
-            </w:r>
-            <w:r>
-              <w:rPr>
-                <w:lang w:val="en-GB"/>
-              </w:rPr>
-              <w:t>ame</w:t>
-            </w:r>
-            <w:r>
-              <w:rPr>
-                <w:lang w:val="en-GB"/>
-              </w:rPr>
-              <w:t>, E-M</w:t>
-            </w:r>
-            <w:r>
-              <w:rPr>
-                <w:lang w:val="en-GB"/>
-              </w:rPr>
-              <w:t>a</w:t>
-            </w:r>
-            <w:r>
-              <w:rPr>
-                <w:lang w:val="en-GB"/>
-              </w:rPr>
-              <w:t>il, P</w:t>
-            </w:r>
-            <w:r>
-              <w:rPr>
-                <w:lang w:val="en-GB"/>
-              </w:rPr>
-              <w:t>assword</w:t>
-            </w:r>
-            <w:r>
-              <w:rPr>
-                <w:lang w:val="en-GB"/>
-              </w:rPr>
-              <w:t>}</w:t>
+            </w:pPr>
+            <w:r>
+              <w:t>LoginData: {Name, E-Mail, Password}</w:t>
             </w:r>
           </w:p>
         </w:tc>
@@ -4570,14 +4408,8 @@
               <w:spacing w:after="200" w:line="276" w:lineRule="auto"/>
               <w:jc w:val="left"/>
               <w:cnfStyle w:val="000000100000" w:firstRow="0" w:lastRow="0" w:firstColumn="0" w:lastColumn="0" w:oddVBand="0" w:evenVBand="0" w:oddHBand="1" w:evenHBand="0" w:firstRowFirstColumn="0" w:firstRowLastColumn="0" w:lastRowFirstColumn="0" w:lastRowLastColumn="0"/>
-              <w:rPr>
-                <w:lang w:val="en-GB"/>
-              </w:rPr>
-            </w:pPr>
-            <w:r>
-              <w:rPr>
-                <w:lang w:val="en-GB"/>
-              </w:rPr>
+            </w:pPr>
+            <w:r>
               <w:t>{_id, name, email, password, city, street, birthday}</w:t>
             </w:r>
           </w:p>
@@ -4613,29 +4445,8 @@
               <w:cnfStyle w:val="000000000000" w:firstRow="0" w:lastRow="0" w:firstColumn="0" w:lastColumn="0" w:oddVBand="0" w:evenVBand="0" w:oddHBand="0" w:evenHBand="0" w:firstRowFirstColumn="0" w:firstRowLastColumn="0" w:lastRowFirstColumn="0" w:lastRowLastColumn="0"/>
             </w:pPr>
             <w:r>
-              <w:t>/</w:t>
-            </w:r>
-            <w:proofErr w:type="spellStart"/>
-            <w:r>
-              <w:t>api</w:t>
-            </w:r>
-            <w:proofErr w:type="spellEnd"/>
-            <w:r>
-              <w:t>/</w:t>
-            </w:r>
-            <w:proofErr w:type="spellStart"/>
-            <w:r>
-              <w:t>user</w:t>
-            </w:r>
-            <w:proofErr w:type="spellEnd"/>
-            <w:r>
-              <w:t>/</w:t>
-            </w:r>
-            <w:proofErr w:type="spellStart"/>
-            <w:r>
-              <w:t>register</w:t>
-            </w:r>
-            <w:proofErr w:type="spellEnd"/>
+              <w:t>/api/user/register</w:t>
+            </w:r>
           </w:p>
         </w:tc>
         <w:tc>
@@ -4663,13 +4474,8 @@
               <w:jc w:val="left"/>
               <w:cnfStyle w:val="000000000000" w:firstRow="0" w:lastRow="0" w:firstColumn="0" w:lastColumn="0" w:oddVBand="0" w:evenVBand="0" w:oddHBand="0" w:evenHBand="0" w:firstRowFirstColumn="0" w:firstRowLastColumn="0" w:lastRowFirstColumn="0" w:lastRowLastColumn="0"/>
             </w:pPr>
-            <w:proofErr w:type="spellStart"/>
-            <w:r>
-              <w:t>RegisterData</w:t>
-            </w:r>
-            <w:proofErr w:type="spellEnd"/>
-            <w:r>
-              <w:t>: {Name, E-Mail, Password}</w:t>
+            <w:r>
+              <w:t>RegisterData: {Name, E-Mail, Password}</w:t>
             </w:r>
           </w:p>
         </w:tc>
@@ -4682,14 +4488,8 @@
               <w:spacing w:after="200" w:line="276" w:lineRule="auto"/>
               <w:jc w:val="left"/>
               <w:cnfStyle w:val="000000000000" w:firstRow="0" w:lastRow="0" w:firstColumn="0" w:lastColumn="0" w:oddVBand="0" w:evenVBand="0" w:oddHBand="0" w:evenHBand="0" w:firstRowFirstColumn="0" w:firstRowLastColumn="0" w:lastRowFirstColumn="0" w:lastRowLastColumn="0"/>
-              <w:rPr>
-                <w:lang w:val="en-GB"/>
-              </w:rPr>
-            </w:pPr>
-            <w:r>
-              <w:rPr>
-                <w:lang w:val="en-GB"/>
-              </w:rPr>
+            </w:pPr>
+            <w:r>
               <w:t>{_id, name, email, password, city, street, birthday}</w:t>
             </w:r>
           </w:p>
@@ -4726,23 +4526,7 @@
               <w:cnfStyle w:val="000000100000" w:firstRow="0" w:lastRow="0" w:firstColumn="0" w:lastColumn="0" w:oddVBand="0" w:evenVBand="0" w:oddHBand="1" w:evenHBand="0" w:firstRowFirstColumn="0" w:firstRowLastColumn="0" w:lastRowFirstColumn="0" w:lastRowLastColumn="0"/>
             </w:pPr>
             <w:r>
-              <w:t>/</w:t>
-            </w:r>
-            <w:proofErr w:type="spellStart"/>
-            <w:r>
-              <w:t>api</w:t>
-            </w:r>
-            <w:proofErr w:type="spellEnd"/>
-            <w:r>
-              <w:t>/</w:t>
-            </w:r>
-            <w:proofErr w:type="spellStart"/>
-            <w:r>
-              <w:t>user</w:t>
-            </w:r>
-            <w:proofErr w:type="spellEnd"/>
-            <w:r>
-              <w:t>/update</w:t>
+              <w:t>/api/user/update</w:t>
             </w:r>
           </w:p>
         </w:tc>
@@ -4770,47 +4554,9 @@
               <w:spacing w:after="200" w:line="276" w:lineRule="auto"/>
               <w:jc w:val="left"/>
               <w:cnfStyle w:val="000000100000" w:firstRow="0" w:lastRow="0" w:firstColumn="0" w:lastColumn="0" w:oddVBand="0" w:evenVBand="0" w:oddHBand="1" w:evenHBand="0" w:firstRowFirstColumn="0" w:firstRowLastColumn="0" w:lastRowFirstColumn="0" w:lastRowLastColumn="0"/>
-              <w:rPr>
-                <w:lang w:val="en-GB"/>
-              </w:rPr>
-            </w:pPr>
-            <w:proofErr w:type="spellStart"/>
-            <w:r>
-              <w:rPr>
-                <w:lang w:val="en-GB"/>
-              </w:rPr>
-              <w:t>personalU</w:t>
-            </w:r>
-            <w:r>
-              <w:rPr>
-                <w:lang w:val="en-GB"/>
-              </w:rPr>
-              <w:t>p</w:t>
-            </w:r>
-            <w:r>
-              <w:rPr>
-                <w:lang w:val="en-GB"/>
-              </w:rPr>
-              <w:t>date</w:t>
-            </w:r>
-            <w:proofErr w:type="spellEnd"/>
-            <w:r>
-              <w:rPr>
-                <w:lang w:val="en-GB"/>
-              </w:rPr>
-              <w:t xml:space="preserve">: </w:t>
-            </w:r>
-            <w:r>
-              <w:rPr>
-                <w:lang w:val="en-GB"/>
-              </w:rPr>
-              <w:t>{Name, E-Mail, Pass</w:t>
-            </w:r>
-            <w:r>
-              <w:rPr>
-                <w:lang w:val="en-GB"/>
-              </w:rPr>
-              <w:t>word, Birthday}</w:t>
+            </w:pPr>
+            <w:r>
+              <w:t>personalUpdate: {Name, E-Mail, Password, Birthday}</w:t>
             </w:r>
           </w:p>
         </w:tc>
@@ -4863,23 +4609,7 @@
               <w:cnfStyle w:val="000000000000" w:firstRow="0" w:lastRow="0" w:firstColumn="0" w:lastColumn="0" w:oddVBand="0" w:evenVBand="0" w:oddHBand="0" w:evenHBand="0" w:firstRowFirstColumn="0" w:firstRowLastColumn="0" w:lastRowFirstColumn="0" w:lastRowLastColumn="0"/>
             </w:pPr>
             <w:r>
-              <w:t>/</w:t>
-            </w:r>
-            <w:proofErr w:type="spellStart"/>
-            <w:r>
-              <w:t>api</w:t>
-            </w:r>
-            <w:proofErr w:type="spellEnd"/>
-            <w:r>
-              <w:t>/</w:t>
-            </w:r>
-            <w:proofErr w:type="spellStart"/>
-            <w:r>
-              <w:t>user</w:t>
-            </w:r>
-            <w:proofErr w:type="spellEnd"/>
-            <w:r>
-              <w:t>/update</w:t>
+              <w:t>/api/user/update</w:t>
             </w:r>
           </w:p>
         </w:tc>
@@ -4908,13 +4638,8 @@
               <w:jc w:val="left"/>
               <w:cnfStyle w:val="000000000000" w:firstRow="0" w:lastRow="0" w:firstColumn="0" w:lastColumn="0" w:oddVBand="0" w:evenVBand="0" w:oddHBand="0" w:evenHBand="0" w:firstRowFirstColumn="0" w:firstRowLastColumn="0" w:lastRowFirstColumn="0" w:lastRowLastColumn="0"/>
             </w:pPr>
-            <w:proofErr w:type="spellStart"/>
-            <w:r>
-              <w:t>locationUpdate</w:t>
-            </w:r>
-            <w:proofErr w:type="spellEnd"/>
-            <w:r>
-              <w:t>: {Name, City, Street}</w:t>
+            <w:r>
+              <w:t>locationUpdate: {Name, City, Street}</w:t>
             </w:r>
           </w:p>
         </w:tc>
@@ -4968,29 +4693,8 @@
               <w:cnfStyle w:val="000000100000" w:firstRow="0" w:lastRow="0" w:firstColumn="0" w:lastColumn="0" w:oddVBand="0" w:evenVBand="0" w:oddHBand="1" w:evenHBand="0" w:firstRowFirstColumn="0" w:firstRowLastColumn="0" w:lastRowFirstColumn="0" w:lastRowLastColumn="0"/>
             </w:pPr>
             <w:r>
-              <w:t>/</w:t>
-            </w:r>
-            <w:proofErr w:type="spellStart"/>
-            <w:r>
-              <w:t>api</w:t>
-            </w:r>
-            <w:proofErr w:type="spellEnd"/>
-            <w:r>
-              <w:t>/</w:t>
-            </w:r>
-            <w:proofErr w:type="spellStart"/>
-            <w:r>
-              <w:t>products</w:t>
-            </w:r>
-            <w:proofErr w:type="spellEnd"/>
-            <w:r>
-              <w:t>/</w:t>
-            </w:r>
-            <w:proofErr w:type="spellStart"/>
-            <w:r>
-              <w:t>searchProduct</w:t>
-            </w:r>
-            <w:proofErr w:type="spellEnd"/>
+              <w:t>/api/products/searchProduct</w:t>
+            </w:r>
           </w:p>
         </w:tc>
         <w:tc>
@@ -5069,29 +4773,8 @@
               <w:cnfStyle w:val="000000000000" w:firstRow="0" w:lastRow="0" w:firstColumn="0" w:lastColumn="0" w:oddVBand="0" w:evenVBand="0" w:oddHBand="0" w:evenHBand="0" w:firstRowFirstColumn="0" w:firstRowLastColumn="0" w:lastRowFirstColumn="0" w:lastRowLastColumn="0"/>
             </w:pPr>
             <w:r>
-              <w:t>/</w:t>
-            </w:r>
-            <w:proofErr w:type="spellStart"/>
-            <w:r>
-              <w:t>api</w:t>
-            </w:r>
-            <w:proofErr w:type="spellEnd"/>
-            <w:r>
-              <w:t>/</w:t>
-            </w:r>
-            <w:proofErr w:type="spellStart"/>
-            <w:r>
-              <w:t>products</w:t>
-            </w:r>
-            <w:proofErr w:type="spellEnd"/>
-            <w:r>
-              <w:t>/</w:t>
-            </w:r>
-            <w:proofErr w:type="spellStart"/>
-            <w:r>
-              <w:t>addProduct</w:t>
-            </w:r>
-            <w:proofErr w:type="spellEnd"/>
+              <w:t>/api/products/addProduct</w:t>
+            </w:r>
           </w:p>
         </w:tc>
         <w:tc>
@@ -5118,43 +4801,9 @@
               <w:spacing w:after="200" w:line="276" w:lineRule="auto"/>
               <w:jc w:val="left"/>
               <w:cnfStyle w:val="000000000000" w:firstRow="0" w:lastRow="0" w:firstColumn="0" w:lastColumn="0" w:oddVBand="0" w:evenVBand="0" w:oddHBand="0" w:evenHBand="0" w:firstRowFirstColumn="0" w:firstRowLastColumn="0" w:lastRowFirstColumn="0" w:lastRowLastColumn="0"/>
-              <w:rPr>
-                <w:lang w:val="en-GB"/>
-              </w:rPr>
-            </w:pPr>
-            <w:proofErr w:type="spellStart"/>
-            <w:r>
-              <w:rPr>
-                <w:lang w:val="en-GB"/>
-              </w:rPr>
-              <w:t>productData</w:t>
-            </w:r>
-            <w:proofErr w:type="spellEnd"/>
-            <w:r>
-              <w:rPr>
-                <w:lang w:val="en-GB"/>
-              </w:rPr>
-              <w:t>: {</w:t>
-            </w:r>
-            <w:proofErr w:type="spellStart"/>
-            <w:r>
-              <w:rPr>
-                <w:lang w:val="en-GB"/>
-              </w:rPr>
-              <w:t>marketID</w:t>
-            </w:r>
-            <w:proofErr w:type="spellEnd"/>
-            <w:r>
-              <w:rPr>
-                <w:lang w:val="en-GB"/>
-              </w:rPr>
-              <w:t>, Name, Price, k</w:t>
-            </w:r>
-            <w:r>
-              <w:rPr>
-                <w:lang w:val="en-GB"/>
-              </w:rPr>
-              <w:t>cal, fat, carbohydrate, protein, salt, location, stock}</w:t>
+            </w:pPr>
+            <w:r>
+              <w:t>productData: {marketID, Name, Price, kcal, fat, carbohydrate, protein, salt, location, stock}</w:t>
             </w:r>
           </w:p>
         </w:tc>
@@ -5236,43 +4885,9 @@
               <w:spacing w:after="200" w:line="276" w:lineRule="auto"/>
               <w:jc w:val="left"/>
               <w:cnfStyle w:val="000000100000" w:firstRow="0" w:lastRow="0" w:firstColumn="0" w:lastColumn="0" w:oddVBand="0" w:evenVBand="0" w:oddHBand="1" w:evenHBand="0" w:firstRowFirstColumn="0" w:firstRowLastColumn="0" w:lastRowFirstColumn="0" w:lastRowLastColumn="0"/>
-              <w:rPr>
-                <w:lang w:val="en-GB"/>
-              </w:rPr>
-            </w:pPr>
-            <w:proofErr w:type="spellStart"/>
-            <w:r>
-              <w:rPr>
-                <w:lang w:val="en-GB"/>
-              </w:rPr>
-              <w:t>productData</w:t>
-            </w:r>
-            <w:proofErr w:type="spellEnd"/>
-            <w:r>
-              <w:rPr>
-                <w:lang w:val="en-GB"/>
-              </w:rPr>
-              <w:t>: {</w:t>
-            </w:r>
-            <w:proofErr w:type="spellStart"/>
-            <w:r>
-              <w:rPr>
-                <w:lang w:val="en-GB"/>
-              </w:rPr>
-              <w:t>marketID</w:t>
-            </w:r>
-            <w:proofErr w:type="spellEnd"/>
-            <w:r>
-              <w:rPr>
-                <w:lang w:val="en-GB"/>
-              </w:rPr>
-              <w:t>, Name, Price, k</w:t>
-            </w:r>
-            <w:r>
-              <w:rPr>
-                <w:lang w:val="en-GB"/>
-              </w:rPr>
-              <w:t>cal, fat, carbohydrate, protein, salt, location, stock}</w:t>
+            </w:pPr>
+            <w:r>
+              <w:t>productData: {marketID, Name, Price, kcal, fat, carbohydrate, protein, salt, location, stock}</w:t>
             </w:r>
           </w:p>
         </w:tc>
@@ -5339,7 +4954,7 @@
       <w:pPr>
         <w:pStyle w:val="berschrift2"/>
       </w:pPr>
-      <w:bookmarkStart w:id="8" w:name="_Toc87200389"/>
+      <w:bookmarkStart w:id="8" w:name="_Toc87318065"/>
       <w:r>
         <w:lastRenderedPageBreak/>
         <w:t>Besonderheiten</w:t>
@@ -5397,7 +5012,7 @@
         <w:pStyle w:val="berschrift1"/>
         <w:spacing w:before="480"/>
       </w:pPr>
-      <w:bookmarkStart w:id="9" w:name="_Toc87200390"/>
+      <w:bookmarkStart w:id="9" w:name="_Toc87318066"/>
       <w:r>
         <w:lastRenderedPageBreak/>
         <w:t>Vorgehen</w:t>
@@ -5408,7 +5023,7 @@
       <w:pPr>
         <w:pStyle w:val="berschrift2"/>
       </w:pPr>
-      <w:bookmarkStart w:id="10" w:name="_Toc87200391"/>
+      <w:bookmarkStart w:id="10" w:name="_Toc87318067"/>
       <w:r>
         <w:t>Zeitlicher Ablauf</w:t>
       </w:r>
@@ -5529,7 +5144,8 @@
           </w:tcPr>
           <w:p>
             <w:pPr>
-              <w:pStyle w:val="000-Grundlage-Standard"/>
+              <w:spacing w:after="200" w:line="276" w:lineRule="auto"/>
+              <w:jc w:val="left"/>
               <w:cnfStyle w:val="000000100000" w:firstRow="0" w:lastRow="0" w:firstColumn="0" w:lastColumn="0" w:oddVBand="0" w:evenVBand="0" w:oddHBand="1" w:evenHBand="0" w:firstRowFirstColumn="0" w:firstRowLastColumn="0" w:lastRowFirstColumn="0" w:lastRowLastColumn="0"/>
             </w:pPr>
             <w:r>
@@ -5543,7 +5159,8 @@
           </w:tcPr>
           <w:p>
             <w:pPr>
-              <w:pStyle w:val="000-Grundlage-Standard"/>
+              <w:spacing w:after="200" w:line="276" w:lineRule="auto"/>
+              <w:jc w:val="left"/>
               <w:cnfStyle w:val="000000100000" w:firstRow="0" w:lastRow="0" w:firstColumn="0" w:lastColumn="0" w:oddVBand="0" w:evenVBand="0" w:oddHBand="1" w:evenHBand="0" w:firstRowFirstColumn="0" w:firstRowLastColumn="0" w:lastRowFirstColumn="0" w:lastRowLastColumn="0"/>
             </w:pPr>
           </w:p>
@@ -5559,6 +5176,12 @@
             <w:pPr>
               <w:pStyle w:val="000-Grundlage-Standard"/>
             </w:pPr>
+            <w:r>
+              <w:t>Daten</w:t>
+            </w:r>
+            <w:r>
+              <w:t>bank MongoDB einrichten</w:t>
+            </w:r>
           </w:p>
         </w:tc>
         <w:tc>
@@ -5567,7 +5190,8 @@
           </w:tcPr>
           <w:p>
             <w:pPr>
-              <w:pStyle w:val="000-Grundlage-Standard"/>
+              <w:spacing w:after="200" w:line="276" w:lineRule="auto"/>
+              <w:jc w:val="left"/>
               <w:cnfStyle w:val="000000000000" w:firstRow="0" w:lastRow="0" w:firstColumn="0" w:lastColumn="0" w:oddVBand="0" w:evenVBand="0" w:oddHBand="0" w:evenHBand="0" w:firstRowFirstColumn="0" w:firstRowLastColumn="0" w:lastRowFirstColumn="0" w:lastRowLastColumn="0"/>
             </w:pPr>
           </w:p>
@@ -5578,163 +5202,20 @@
           </w:tcPr>
           <w:p>
             <w:pPr>
-              <w:pStyle w:val="000-Grundlage-Standard"/>
+              <w:pStyle w:val="100-Aufzhlung-Punktmit-Nach6Pt"/>
               <w:cnfStyle w:val="000000000000" w:firstRow="0" w:lastRow="0" w:firstColumn="0" w:lastColumn="0" w:oddVBand="0" w:evenVBand="0" w:oddHBand="0" w:evenHBand="0" w:firstRowFirstColumn="0" w:firstRowLastColumn="0" w:lastRowFirstColumn="0" w:lastRowLastColumn="0"/>
             </w:pPr>
-          </w:p>
-        </w:tc>
-      </w:tr>
-    </w:tbl>
-    <w:p>
-      <w:pPr>
-        <w:pStyle w:val="000-Grundlage-Standard"/>
-      </w:pPr>
-    </w:p>
-    <w:p>
-      <w:pPr>
-        <w:pStyle w:val="berschrift2"/>
-      </w:pPr>
-      <w:bookmarkStart w:id="11" w:name="_Toc87200392"/>
-      <w:r>
-        <w:t>Projektmanagement</w:t>
-      </w:r>
-      <w:bookmarkEnd w:id="11"/>
-    </w:p>
-    <w:p>
-      <w:pPr>
-        <w:pStyle w:val="000-Grundlage-Standard"/>
-      </w:pPr>
-      <w:r>
-        <w:t>Im ersten Meeting wurden die Rahmenbedingungen festgelegt, wie das Projekt durchgeführt werden soll.</w:t>
-      </w:r>
-    </w:p>
-    <w:p>
-      <w:pPr>
-        <w:pStyle w:val="000-Grundlage-Standard"/>
-      </w:pPr>
-      <w:r>
-        <w:t xml:space="preserve">Die Kommunikation verläuft über </w:t>
-      </w:r>
-      <w:proofErr w:type="spellStart"/>
-      <w:r>
-        <w:t>Discord</w:t>
-      </w:r>
-      <w:proofErr w:type="spellEnd"/>
-      <w:r>
-        <w:t>, bei der wir je Meeting die Aufgaben verteilen und die Aufgaben besprochen werden, welche erledigt wurden vom einzelnen Projektteilnehmer. Hierbei wird jedem einzelnen Feedback gegeben.</w:t>
-      </w:r>
-      <w:r>
-        <w:t xml:space="preserve"> </w:t>
-      </w:r>
-      <w:r>
-        <w:t>Einmal wöchentlich wird ein Meeting vereinbart, damit jeder auf dem aktuellen Stand ist.</w:t>
-      </w:r>
-    </w:p>
-    <w:p>
-      <w:pPr>
-        <w:pStyle w:val="000-Grundlage-Standard"/>
-      </w:pPr>
-      <w:r>
-        <w:t>Dokumente/Dateien werden über GitHub gespeichert und jedem zur Verfügung gestellt. Dokumente werden vor einem Termin in GitHub gespeichert, damit andere Teilnehmer sich bereits Notizen machen können.</w:t>
-      </w:r>
-    </w:p>
-    <w:p>
-      <w:pPr>
-        <w:pStyle w:val="berschrift2"/>
-      </w:pPr>
-      <w:bookmarkStart w:id="12" w:name="_Toc87200393"/>
-      <w:r>
-        <w:t>Aufgabenverteilung</w:t>
-      </w:r>
-      <w:bookmarkEnd w:id="12"/>
-    </w:p>
-    <w:tbl>
-      <w:tblPr>
-        <w:tblStyle w:val="Gitternetztabelle4Akzent5"/>
-        <w:tblW w:w="0" w:type="auto"/>
-        <w:tblLook w:val="04A0" w:firstRow="1" w:lastRow="0" w:firstColumn="1" w:lastColumn="0" w:noHBand="0" w:noVBand="1"/>
-      </w:tblPr>
-      <w:tblGrid>
-        <w:gridCol w:w="3020"/>
-        <w:gridCol w:w="3020"/>
-        <w:gridCol w:w="3020"/>
-      </w:tblGrid>
-      <w:tr>
-        <w:trPr>
-          <w:cnfStyle w:val="100000000000" w:firstRow="1" w:lastRow="0" w:firstColumn="0" w:lastColumn="0" w:oddVBand="0" w:evenVBand="0" w:oddHBand="0" w:evenHBand="0" w:firstRowFirstColumn="0" w:firstRowLastColumn="0" w:lastRowFirstColumn="0" w:lastRowLastColumn="0"/>
-        </w:trPr>
-        <w:tc>
-          <w:tcPr>
-            <w:cnfStyle w:val="001000000000" w:firstRow="0" w:lastRow="0" w:firstColumn="1" w:lastColumn="0" w:oddVBand="0" w:evenVBand="0" w:oddHBand="0" w:evenHBand="0" w:firstRowFirstColumn="0" w:firstRowLastColumn="0" w:lastRowFirstColumn="0" w:lastRowLastColumn="0"/>
-            <w:tcW w:w="3020" w:type="dxa"/>
-            <w:shd w:val="clear" w:color="auto" w:fill="4F81BD" w:themeFill="accent1"/>
-          </w:tcPr>
-          <w:p>
-            <w:pPr>
-              <w:pStyle w:val="000-Grundlage-Standard"/>
-              <w:rPr>
-                <w:rFonts w:cs="Times New Roman"/>
-                <w:color w:val="000000" w:themeColor="text1"/>
-                <w:szCs w:val="24"/>
-              </w:rPr>
-            </w:pPr>
-            <w:r>
-              <w:rPr>
-                <w:rFonts w:cs="Times New Roman"/>
-                <w:color w:val="000000" w:themeColor="text1"/>
-                <w:szCs w:val="24"/>
-              </w:rPr>
-              <w:t>Aufgabe</w:t>
-            </w:r>
-          </w:p>
-        </w:tc>
-        <w:tc>
-          <w:tcPr>
-            <w:tcW w:w="3020" w:type="dxa"/>
-            <w:shd w:val="clear" w:color="auto" w:fill="4F81BD" w:themeFill="accent1"/>
-          </w:tcPr>
-          <w:p>
-            <w:pPr>
-              <w:pStyle w:val="000-Grundlage-Standard"/>
-              <w:cnfStyle w:val="100000000000" w:firstRow="1" w:lastRow="0" w:firstColumn="0" w:lastColumn="0" w:oddVBand="0" w:evenVBand="0" w:oddHBand="0" w:evenHBand="0" w:firstRowFirstColumn="0" w:firstRowLastColumn="0" w:lastRowFirstColumn="0" w:lastRowLastColumn="0"/>
-              <w:rPr>
-                <w:rFonts w:cs="Times New Roman"/>
-                <w:color w:val="000000" w:themeColor="text1"/>
-                <w:szCs w:val="24"/>
-              </w:rPr>
-            </w:pPr>
-            <w:r>
-              <w:rPr>
-                <w:rFonts w:cs="Times New Roman"/>
-                <w:color w:val="000000" w:themeColor="text1"/>
-                <w:szCs w:val="24"/>
-              </w:rPr>
-              <w:t>Zuständigkeit</w:t>
-            </w:r>
-          </w:p>
-        </w:tc>
-        <w:tc>
-          <w:tcPr>
-            <w:tcW w:w="3020" w:type="dxa"/>
-            <w:shd w:val="clear" w:color="auto" w:fill="4F81BD" w:themeFill="accent1"/>
-          </w:tcPr>
-          <w:p>
-            <w:pPr>
-              <w:pStyle w:val="000-Grundlage-Standard"/>
-              <w:cnfStyle w:val="100000000000" w:firstRow="1" w:lastRow="0" w:firstColumn="0" w:lastColumn="0" w:oddVBand="0" w:evenVBand="0" w:oddHBand="0" w:evenHBand="0" w:firstRowFirstColumn="0" w:firstRowLastColumn="0" w:lastRowFirstColumn="0" w:lastRowLastColumn="0"/>
-              <w:rPr>
-                <w:rFonts w:cs="Times New Roman"/>
-                <w:color w:val="000000" w:themeColor="text1"/>
-                <w:szCs w:val="24"/>
-              </w:rPr>
-            </w:pPr>
-            <w:r>
-              <w:rPr>
-                <w:rFonts w:cs="Times New Roman"/>
-                <w:color w:val="000000" w:themeColor="text1"/>
-                <w:szCs w:val="24"/>
-              </w:rPr>
-              <w:t>Deadline</w:t>
+            <w:r>
+              <w:t>Datenabruf mit GET</w:t>
+            </w:r>
+          </w:p>
+          <w:p>
+            <w:pPr>
+              <w:pStyle w:val="100-Aufzhlung-Punktmit-Nach6Pt"/>
+              <w:cnfStyle w:val="000000000000" w:firstRow="0" w:lastRow="0" w:firstColumn="0" w:lastColumn="0" w:oddVBand="0" w:evenVBand="0" w:oddHBand="0" w:evenHBand="0" w:firstRowFirstColumn="0" w:firstRowLastColumn="0" w:lastRowFirstColumn="0" w:lastRowLastColumn="0"/>
+            </w:pPr>
+            <w:r>
+              <w:t>Datenänderung mit POST</w:t>
             </w:r>
           </w:p>
         </w:tc>
@@ -5752,6 +5233,9 @@
             <w:pPr>
               <w:pStyle w:val="000-Grundlage-Standard"/>
             </w:pPr>
+            <w:r>
+              <w:t>Verbindung API mit der Datenbank</w:t>
+            </w:r>
           </w:p>
         </w:tc>
         <w:tc>
@@ -5760,7 +5244,8 @@
           </w:tcPr>
           <w:p>
             <w:pPr>
-              <w:pStyle w:val="000-Grundlage-Standard"/>
+              <w:spacing w:after="200" w:line="276" w:lineRule="auto"/>
+              <w:jc w:val="left"/>
               <w:cnfStyle w:val="000000100000" w:firstRow="0" w:lastRow="0" w:firstColumn="0" w:lastColumn="0" w:oddVBand="0" w:evenVBand="0" w:oddHBand="1" w:evenHBand="0" w:firstRowFirstColumn="0" w:firstRowLastColumn="0" w:lastRowFirstColumn="0" w:lastRowLastColumn="0"/>
             </w:pPr>
           </w:p>
@@ -5771,9 +5256,12 @@
           </w:tcPr>
           <w:p>
             <w:pPr>
-              <w:pStyle w:val="000-Grundlage-Standard"/>
+              <w:pStyle w:val="100-Aufzhlung-Punktmit-Nach6Pt"/>
               <w:cnfStyle w:val="000000100000" w:firstRow="0" w:lastRow="0" w:firstColumn="0" w:lastColumn="0" w:oddVBand="0" w:evenVBand="0" w:oddHBand="1" w:evenHBand="0" w:firstRowFirstColumn="0" w:firstRowLastColumn="0" w:lastRowFirstColumn="0" w:lastRowLastColumn="0"/>
             </w:pPr>
+            <w:r>
+              <w:t>Verbindung von der Datenbank zur API</w:t>
+            </w:r>
           </w:p>
         </w:tc>
       </w:tr>
@@ -5787,6 +5275,9 @@
             <w:pPr>
               <w:pStyle w:val="000-Grundlage-Standard"/>
             </w:pPr>
+            <w:r>
+              <w:t>Heroku Serverzugang</w:t>
+            </w:r>
           </w:p>
         </w:tc>
         <w:tc>
@@ -5795,7 +5286,8 @@
           </w:tcPr>
           <w:p>
             <w:pPr>
-              <w:pStyle w:val="000-Grundlage-Standard"/>
+              <w:spacing w:after="200" w:line="276" w:lineRule="auto"/>
+              <w:jc w:val="left"/>
               <w:cnfStyle w:val="000000000000" w:firstRow="0" w:lastRow="0" w:firstColumn="0" w:lastColumn="0" w:oddVBand="0" w:evenVBand="0" w:oddHBand="0" w:evenHBand="0" w:firstRowFirstColumn="0" w:firstRowLastColumn="0" w:lastRowFirstColumn="0" w:lastRowLastColumn="0"/>
             </w:pPr>
           </w:p>
@@ -5806,9 +5298,12 @@
           </w:tcPr>
           <w:p>
             <w:pPr>
-              <w:pStyle w:val="000-Grundlage-Standard"/>
+              <w:pStyle w:val="100-Aufzhlung-Punktmit-Nach6Pt"/>
               <w:cnfStyle w:val="000000000000" w:firstRow="0" w:lastRow="0" w:firstColumn="0" w:lastColumn="0" w:oddVBand="0" w:evenVBand="0" w:oddHBand="0" w:evenHBand="0" w:firstRowFirstColumn="0" w:firstRowLastColumn="0" w:lastRowFirstColumn="0" w:lastRowLastColumn="0"/>
             </w:pPr>
+            <w:r>
+              <w:t>Serverzugang aufbauen</w:t>
+            </w:r>
           </w:p>
         </w:tc>
       </w:tr>
@@ -5825,6 +5320,9 @@
             <w:pPr>
               <w:pStyle w:val="000-Grundlage-Standard"/>
             </w:pPr>
+            <w:r>
+              <w:t>Frontend Struktur &amp; Design</w:t>
+            </w:r>
           </w:p>
         </w:tc>
         <w:tc>
@@ -5833,7 +5331,8 @@
           </w:tcPr>
           <w:p>
             <w:pPr>
-              <w:pStyle w:val="000-Grundlage-Standard"/>
+              <w:spacing w:after="200" w:line="276" w:lineRule="auto"/>
+              <w:jc w:val="left"/>
               <w:cnfStyle w:val="000000100000" w:firstRow="0" w:lastRow="0" w:firstColumn="0" w:lastColumn="0" w:oddVBand="0" w:evenVBand="0" w:oddHBand="1" w:evenHBand="0" w:firstRowFirstColumn="0" w:firstRowLastColumn="0" w:lastRowFirstColumn="0" w:lastRowLastColumn="0"/>
             </w:pPr>
           </w:p>
@@ -5844,9 +5343,21 @@
           </w:tcPr>
           <w:p>
             <w:pPr>
-              <w:pStyle w:val="000-Grundlage-Standard"/>
+              <w:pStyle w:val="100-Aufzhlung-Punktmit-Nach6Pt"/>
               <w:cnfStyle w:val="000000100000" w:firstRow="0" w:lastRow="0" w:firstColumn="0" w:lastColumn="0" w:oddVBand="0" w:evenVBand="0" w:oddHBand="1" w:evenHBand="0" w:firstRowFirstColumn="0" w:firstRowLastColumn="0" w:lastRowFirstColumn="0" w:lastRowLastColumn="0"/>
             </w:pPr>
+            <w:r>
+              <w:t>Struktur HTML</w:t>
+            </w:r>
+          </w:p>
+          <w:p>
+            <w:pPr>
+              <w:pStyle w:val="100-Aufzhlung-Punktmit-Nach6Pt"/>
+              <w:cnfStyle w:val="000000100000" w:firstRow="0" w:lastRow="0" w:firstColumn="0" w:lastColumn="0" w:oddVBand="0" w:evenVBand="0" w:oddHBand="1" w:evenHBand="0" w:firstRowFirstColumn="0" w:firstRowLastColumn="0" w:lastRowFirstColumn="0" w:lastRowLastColumn="0"/>
+            </w:pPr>
+            <w:r>
+              <w:t>Design CSS</w:t>
+            </w:r>
           </w:p>
         </w:tc>
       </w:tr>
@@ -5860,6 +5371,9 @@
             <w:pPr>
               <w:pStyle w:val="000-Grundlage-Standard"/>
             </w:pPr>
+            <w:r>
+              <w:t>Frontend dynamische Gestaltung</w:t>
+            </w:r>
           </w:p>
         </w:tc>
         <w:tc>
@@ -5868,9 +5382,43 @@
           </w:tcPr>
           <w:p>
             <w:pPr>
+              <w:spacing w:after="200" w:line="276" w:lineRule="auto"/>
+              <w:jc w:val="left"/>
+              <w:cnfStyle w:val="000000000000" w:firstRow="0" w:lastRow="0" w:firstColumn="0" w:lastColumn="0" w:oddVBand="0" w:evenVBand="0" w:oddHBand="0" w:evenHBand="0" w:firstRowFirstColumn="0" w:firstRowLastColumn="0" w:lastRowFirstColumn="0" w:lastRowLastColumn="0"/>
+            </w:pPr>
+          </w:p>
+        </w:tc>
+        <w:tc>
+          <w:tcPr>
+            <w:tcW w:w="3020" w:type="dxa"/>
+          </w:tcPr>
+          <w:p>
+            <w:pPr>
+              <w:pStyle w:val="100-Aufzhlung-Punktmit-Nach6Pt"/>
+              <w:cnfStyle w:val="000000000000" w:firstRow="0" w:lastRow="0" w:firstColumn="0" w:lastColumn="0" w:oddVBand="0" w:evenVBand="0" w:oddHBand="0" w:evenHBand="0" w:firstRowFirstColumn="0" w:firstRowLastColumn="0" w:lastRowFirstColumn="0" w:lastRowLastColumn="0"/>
+            </w:pPr>
+            <w:r>
+              <w:t>Dynamik mit JavaScript</w:t>
+            </w:r>
+          </w:p>
+        </w:tc>
+      </w:tr>
+      <w:tr>
+        <w:trPr>
+          <w:cnfStyle w:val="000000100000" w:firstRow="0" w:lastRow="0" w:firstColumn="0" w:lastColumn="0" w:oddVBand="0" w:evenVBand="0" w:oddHBand="1" w:evenHBand="0" w:firstRowFirstColumn="0" w:firstRowLastColumn="0" w:lastRowFirstColumn="0" w:lastRowLastColumn="0"/>
+        </w:trPr>
+        <w:tc>
+          <w:tcPr>
+            <w:cnfStyle w:val="001000000000" w:firstRow="0" w:lastRow="0" w:firstColumn="1" w:lastColumn="0" w:oddVBand="0" w:evenVBand="0" w:oddHBand="0" w:evenHBand="0" w:firstRowFirstColumn="0" w:firstRowLastColumn="0" w:lastRowFirstColumn="0" w:lastRowLastColumn="0"/>
+            <w:tcW w:w="3020" w:type="dxa"/>
+          </w:tcPr>
+          <w:p>
+            <w:pPr>
               <w:pStyle w:val="000-Grundlage-Standard"/>
-              <w:cnfStyle w:val="000000000000" w:firstRow="0" w:lastRow="0" w:firstColumn="0" w:lastColumn="0" w:oddVBand="0" w:evenVBand="0" w:oddHBand="0" w:evenHBand="0" w:firstRowFirstColumn="0" w:firstRowLastColumn="0" w:lastRowFirstColumn="0" w:lastRowLastColumn="0"/>
-            </w:pPr>
+            </w:pPr>
+            <w:r>
+              <w:t>Integration Alexa</w:t>
+            </w:r>
           </w:p>
         </w:tc>
         <w:tc>
@@ -5879,9 +5427,33 @@
           </w:tcPr>
           <w:p>
             <w:pPr>
-              <w:pStyle w:val="000-Grundlage-Standard"/>
-              <w:cnfStyle w:val="000000000000" w:firstRow="0" w:lastRow="0" w:firstColumn="0" w:lastColumn="0" w:oddVBand="0" w:evenVBand="0" w:oddHBand="0" w:evenHBand="0" w:firstRowFirstColumn="0" w:firstRowLastColumn="0" w:lastRowFirstColumn="0" w:lastRowLastColumn="0"/>
-            </w:pPr>
+              <w:spacing w:after="200" w:line="276" w:lineRule="auto"/>
+              <w:jc w:val="left"/>
+              <w:cnfStyle w:val="000000100000" w:firstRow="0" w:lastRow="0" w:firstColumn="0" w:lastColumn="0" w:oddVBand="0" w:evenVBand="0" w:oddHBand="1" w:evenHBand="0" w:firstRowFirstColumn="0" w:firstRowLastColumn="0" w:lastRowFirstColumn="0" w:lastRowLastColumn="0"/>
+            </w:pPr>
+          </w:p>
+        </w:tc>
+        <w:tc>
+          <w:tcPr>
+            <w:tcW w:w="3020" w:type="dxa"/>
+          </w:tcPr>
+          <w:p>
+            <w:pPr>
+              <w:pStyle w:val="100-Aufzhlung-Punktmit-Nach6Pt"/>
+              <w:cnfStyle w:val="000000100000" w:firstRow="0" w:lastRow="0" w:firstColumn="0" w:lastColumn="0" w:oddVBand="0" w:evenVBand="0" w:oddHBand="1" w:evenHBand="0" w:firstRowFirstColumn="0" w:firstRowLastColumn="0" w:lastRowFirstColumn="0" w:lastRowLastColumn="0"/>
+            </w:pPr>
+            <w:r>
+              <w:t>Alexa-Skill erstellen</w:t>
+            </w:r>
+          </w:p>
+          <w:p>
+            <w:pPr>
+              <w:pStyle w:val="100-Aufzhlung-Punktmit-Nach6Pt"/>
+              <w:cnfStyle w:val="000000100000" w:firstRow="0" w:lastRow="0" w:firstColumn="0" w:lastColumn="0" w:oddVBand="0" w:evenVBand="0" w:oddHBand="1" w:evenHBand="0" w:firstRowFirstColumn="0" w:firstRowLastColumn="0" w:lastRowFirstColumn="0" w:lastRowLastColumn="0"/>
+            </w:pPr>
+            <w:r>
+              <w:t>Verbindung zur API herstellen</w:t>
+            </w:r>
           </w:p>
         </w:tc>
       </w:tr>
@@ -5895,31 +5467,72 @@
       <w:pPr>
         <w:pStyle w:val="berschrift2"/>
       </w:pPr>
-      <w:bookmarkStart w:id="13" w:name="_Toc87200394"/>
+      <w:bookmarkStart w:id="11" w:name="_Toc87318068"/>
+      <w:r>
+        <w:t>Projektmanagement</w:t>
+      </w:r>
+      <w:bookmarkEnd w:id="11"/>
+    </w:p>
+    <w:p>
+      <w:pPr>
+        <w:pStyle w:val="000-Grundlage-Standard"/>
+      </w:pPr>
+      <w:r>
+        <w:t>Im ersten Meeting wurden die Rahmenbedingungen festgelegt, wie das Projekt durchgeführt werden soll.</w:t>
+      </w:r>
+      <w:r>
+        <w:t xml:space="preserve"> </w:t>
+      </w:r>
+      <w:r>
+        <w:t>Die Kommunikation verläuft über Discord, bei der wir je Meeting die Aufgaben verteilen und die Aufgaben besprochen werden, welche erledigt wurden vom einzelnen Projektteilnehmer. Hierbei wird jedem einzelnen Feedback gegeben.</w:t>
+      </w:r>
+      <w:r>
+        <w:t xml:space="preserve"> </w:t>
+      </w:r>
+      <w:r>
+        <w:t>Einmal wöchentlich wird ein Meeting vereinbart, damit jeder auf dem aktuellen Stand ist.</w:t>
+      </w:r>
+    </w:p>
+    <w:p>
+      <w:pPr>
+        <w:pStyle w:val="000-Grundlage-Standard"/>
+      </w:pPr>
       <w:r>
         <w:lastRenderedPageBreak/>
+        <w:t>Dokumente/Dateien werden über GitHub gespeichert und jedem zur Verfügung gestellt. Dokumente werden vor einem Termin in GitHub gespeichert, damit andere Teilnehmer sich bereits Notizen machen können.</w:t>
+      </w:r>
+      <w:r>
+        <w:t xml:space="preserve"> Die Aufteilung wurde so dargestellt, dass Gruppenmitglieder mehr Modellierungsaufgaben hatten und andere Gruppenmitglieder mehr an der Software programmiert haben um so eine Breite Verteilung zu haben, damit wir rechtzeitig fertig werden konnten.</w:t>
+      </w:r>
+    </w:p>
+    <w:p>
+      <w:pPr>
+        <w:pStyle w:val="berschrift2"/>
+      </w:pPr>
+      <w:bookmarkStart w:id="12" w:name="_Toc87318069"/>
+      <w:r>
         <w:t>Schwierigkeiten bei der Implementierung</w:t>
       </w:r>
+      <w:bookmarkEnd w:id="12"/>
+    </w:p>
+    <w:p>
+      <w:pPr>
+        <w:pStyle w:val="berschrift3"/>
+      </w:pPr>
+      <w:bookmarkStart w:id="13" w:name="_Toc87318070"/>
+      <w:r>
+        <w:t>Back</w:t>
+      </w:r>
+      <w:r>
+        <w:t>-E</w:t>
+      </w:r>
+      <w:r>
+        <w:t>nd</w:t>
+      </w:r>
       <w:bookmarkEnd w:id="13"/>
     </w:p>
     <w:p>
       <w:pPr>
-        <w:pStyle w:val="berschrift3"/>
-      </w:pPr>
-      <w:bookmarkStart w:id="14" w:name="_Toc87200395"/>
-      <w:r>
-        <w:t>Back</w:t>
-      </w:r>
-      <w:r>
-        <w:t>-E</w:t>
-      </w:r>
-      <w:r>
-        <w:t>nd</w:t>
-      </w:r>
-      <w:bookmarkEnd w:id="14"/>
-    </w:p>
-    <w:p>
-      <w:pPr>
         <w:pStyle w:val="000-Grundlage-Standard"/>
       </w:pPr>
       <w:r>
@@ -5938,15 +5551,7 @@
         <w:t>,</w:t>
       </w:r>
       <w:r>
-        <w:t xml:space="preserve"> </w:t>
-      </w:r>
-      <w:proofErr w:type="spellStart"/>
-      <w:r>
-        <w:t>mongoose</w:t>
-      </w:r>
-      <w:proofErr w:type="spellEnd"/>
-      <w:r>
-        <w:t xml:space="preserve"> usw. Wenn man diese Hürden überwunden </w:t>
+        <w:t xml:space="preserve"> mongoose usw. Wenn man diese Hürden überwunden </w:t>
       </w:r>
       <w:r>
         <w:t>hatte,</w:t>
@@ -6090,7 +5695,19 @@
         <w:t xml:space="preserve"> haben ebenfalls funktioniert.</w:t>
       </w:r>
       <w:r>
-        <w:t xml:space="preserve"> Die Schwierigkeiten hierbei lagen, den richtigen Command zu finde, da MongoDB Lokal auf dem PC anders angesprochen wird. Wir natürlich wollten die Datenbank online haben und nicht auf einem lokalen Rechner. Da wir eine Aufgabenteilung gemacht haben war die Kommunikation des Web-Servers und der API erstmal nicht so wichtig. Wir haben uns am Anfang jeder auf seinen Teil fokussiert. Was für mich</w:t>
+        <w:t xml:space="preserve"> Die Schwierigkeiten hierbei lagen, den richtigen Command zu finde</w:t>
+      </w:r>
+      <w:r>
+        <w:t>n</w:t>
+      </w:r>
+      <w:r>
+        <w:t xml:space="preserve">, da MongoDB </w:t>
+      </w:r>
+      <w:r>
+        <w:t>l</w:t>
+      </w:r>
+      <w:r>
+        <w:t>okal auf dem PC anders angesprochen wird. Wir natürlich wollten die Datenbank online haben und nicht auf einem lokalen Rechner. Da wir eine Aufgabenteilung gemacht haben war die Kommunikation des Web-Servers und der API erstmal nicht so wichtig. Wir haben uns am Anfang jeder auf seinen Teil fokussiert. Was für mich</w:t>
       </w:r>
       <w:r>
         <w:t xml:space="preserve"> </w:t>
@@ -6099,23 +5716,7 @@
         <w:t xml:space="preserve">am Anfang schwerer zu begreifen war, waren </w:t>
       </w:r>
       <w:r>
-        <w:t>„</w:t>
-      </w:r>
-      <w:proofErr w:type="spellStart"/>
-      <w:r>
-        <w:t>router.post</w:t>
-      </w:r>
-      <w:proofErr w:type="spellEnd"/>
-      <w:r>
-        <w:t>“ oder „</w:t>
-      </w:r>
-      <w:proofErr w:type="spellStart"/>
-      <w:r>
-        <w:t>router.get</w:t>
-      </w:r>
-      <w:proofErr w:type="spellEnd"/>
-      <w:r>
-        <w:t>“.</w:t>
+        <w:t>„router.post“ oder „router.get“.</w:t>
       </w:r>
     </w:p>
     <w:p>
@@ -6128,7 +5729,20 @@
         <w:pStyle w:val="000-Grundlage-Standard"/>
       </w:pPr>
       <w:r>
-        <w:t xml:space="preserve">Für mich hat das große und ganze dabei gefehlt. Dadurch, dass wir eben </w:t>
+        <w:lastRenderedPageBreak/>
+        <w:t xml:space="preserve">Für mich hat das </w:t>
+      </w:r>
+      <w:r>
+        <w:t>G</w:t>
+      </w:r>
+      <w:r>
+        <w:t xml:space="preserve">roße und </w:t>
+      </w:r>
+      <w:r>
+        <w:t>G</w:t>
+      </w:r>
+      <w:r>
+        <w:t xml:space="preserve">anze dabei gefehlt. Dadurch, dass wir eben </w:t>
       </w:r>
       <w:r>
         <w:t>Frontend</w:t>
@@ -6137,7 +5751,7 @@
         <w:t xml:space="preserve"> und </w:t>
       </w:r>
       <w:r>
-        <w:t>b</w:t>
+        <w:t>B</w:t>
       </w:r>
       <w:r>
         <w:t>ackend strikt getrennt programmiert hatten</w:t>
@@ -6152,24 +5766,25 @@
         <w:t>Frontend</w:t>
       </w:r>
       <w:r>
-        <w:t xml:space="preserve"> funktioniert und dementsprechend auch nicht wie das Frontend auf „‘/</w:t>
-      </w:r>
-      <w:proofErr w:type="spellStart"/>
-      <w:r>
-        <w:t>register</w:t>
-      </w:r>
-      <w:proofErr w:type="spellEnd"/>
-      <w:r>
-        <w:t xml:space="preserve">‘“ zugreift. Diese Dinge haben sich dann später mit der Zeit gelegt, da ich mir den </w:t>
+        <w:t xml:space="preserve"> funktioniert und dementsprechend auch nicht wie das Frontend auf „‘/register‘“ zugreift.</w:t>
+      </w:r>
+      <w:r>
+        <w:t xml:space="preserve"> </w:t>
+      </w:r>
+      <w:r>
+        <w:t xml:space="preserve">Diese Dinge haben sich dann später mit der Zeit gelegt, da ich mir den </w:t>
       </w:r>
       <w:r>
         <w:t>Frontend</w:t>
       </w:r>
       <w:r>
-        <w:t xml:space="preserve"> Code genauer angeschaut habe und konnte somit dann auch das </w:t>
-      </w:r>
-      <w:r>
-        <w:t>b</w:t>
+        <w:t>-</w:t>
+      </w:r>
+      <w:r>
+        <w:t xml:space="preserve">Code genauer angeschaut habe und konnte somit dann auch das </w:t>
+      </w:r>
+      <w:r>
+        <w:t>B</w:t>
       </w:r>
       <w:r>
         <w:t xml:space="preserve">ackend besser verstehen. </w:t>
@@ -6180,7 +5795,6 @@
         <w:pStyle w:val="000-Grundlage-Standard"/>
       </w:pPr>
       <w:r>
-        <w:lastRenderedPageBreak/>
         <w:t>Das Umschreiben auf JSON und</w:t>
       </w:r>
       <w:r>
@@ -6205,16 +5819,11 @@
         <w:t xml:space="preserve"> die im </w:t>
       </w:r>
       <w:r>
-        <w:t>„</w:t>
-      </w:r>
-      <w:proofErr w:type="spellStart"/>
-      <w:r>
-        <w:t>b</w:t>
+        <w:t>„b</w:t>
       </w:r>
       <w:r>
         <w:t>ody</w:t>
       </w:r>
-      <w:proofErr w:type="spellEnd"/>
       <w:r>
         <w:t>“</w:t>
       </w:r>
@@ -6354,15 +5963,7 @@
         <w:pStyle w:val="000-Grundlage-Standard"/>
       </w:pPr>
       <w:r>
-        <w:t>Hierfür haben wir das Package „</w:t>
-      </w:r>
-      <w:proofErr w:type="spellStart"/>
-      <w:r>
-        <w:t>bcrypt</w:t>
-      </w:r>
-      <w:proofErr w:type="spellEnd"/>
-      <w:r>
-        <w:t>“ verwendet. Es war nicht klar, wie wir das Passwort verschlüsseln können oder ob wir das überhaupt brauchen. Wir haben es zur Sicherheit trotzdem implementiert, da es dazu relativ viele Erklärungen und Informationen im Internet gab und dieses Thema somit sehr wichtig gewirkt hat.</w:t>
+        <w:t>Hierfür haben wir das Package „bcrypt“ verwendet. Es war nicht klar, wie wir das Passwort verschlüsseln können oder ob wir das überhaupt brauchen. Wir haben es zur Sicherheit trotzdem implementiert, da es dazu relativ viele Erklärungen und Informationen im Internet gab und dieses Thema somit sehr wichtig gewirkt hat.</w:t>
       </w:r>
       <w:r>
         <w:t xml:space="preserve"> </w:t>
@@ -6390,11 +5991,9 @@
       <w:r>
         <w:t>„</w:t>
       </w:r>
-      <w:proofErr w:type="spellStart"/>
       <w:r>
         <w:t>routes</w:t>
       </w:r>
-      <w:proofErr w:type="spellEnd"/>
       <w:r>
         <w:t>“</w:t>
       </w:r>
@@ -6425,11 +6024,9 @@
       <w:r>
         <w:t>„</w:t>
       </w:r>
-      <w:proofErr w:type="spellStart"/>
       <w:r>
         <w:t>routes</w:t>
       </w:r>
-      <w:proofErr w:type="spellEnd"/>
       <w:r>
         <w:t>“</w:t>
       </w:r>
@@ -6451,55 +6048,45 @@
       <w:r>
         <w:t>„</w:t>
       </w:r>
-      <w:proofErr w:type="spellStart"/>
       <w:r>
         <w:t>routes</w:t>
       </w:r>
-      <w:proofErr w:type="spellEnd"/>
       <w:r>
         <w:t>“</w:t>
       </w:r>
       <w:r>
-        <w:t xml:space="preserve"> von „</w:t>
-      </w:r>
-      <w:proofErr w:type="spellStart"/>
-      <w:r>
-        <w:t>get</w:t>
-      </w:r>
-      <w:proofErr w:type="spellEnd"/>
-      <w:r>
-        <w:t>“ und „</w:t>
-      </w:r>
-      <w:proofErr w:type="spellStart"/>
-      <w:r>
-        <w:t>post</w:t>
-      </w:r>
-      <w:proofErr w:type="spellEnd"/>
-      <w:r>
-        <w:t xml:space="preserve">“ nicht mit den </w:t>
+        <w:t xml:space="preserve"> von „get“ und „post“ nicht mit den </w:t>
       </w:r>
       <w:r>
         <w:t>„</w:t>
       </w:r>
-      <w:proofErr w:type="spellStart"/>
       <w:r>
         <w:t>routes</w:t>
       </w:r>
-      <w:proofErr w:type="spellEnd"/>
       <w:r>
         <w:t>“</w:t>
       </w:r>
       <w:r>
-        <w:t xml:space="preserve">, die auf eine andere Datei hinweisen, verwechselt. In der Index Datei wird dann auf die verschiedenen </w:t>
+        <w:t xml:space="preserve">, die auf eine andere Datei hinweisen, verwechselt. In der </w:t>
+      </w:r>
+      <w:r>
+        <w:t>i</w:t>
+      </w:r>
+      <w:r>
+        <w:t>ndex</w:t>
+      </w:r>
+      <w:r>
+        <w:t>-</w:t>
+      </w:r>
+      <w:r>
+        <w:t xml:space="preserve">Datei wird dann auf die verschiedenen </w:t>
       </w:r>
       <w:r>
         <w:t>„</w:t>
       </w:r>
-      <w:proofErr w:type="spellStart"/>
       <w:r>
         <w:t>routes</w:t>
       </w:r>
-      <w:proofErr w:type="spellEnd"/>
       <w:r>
         <w:t>“</w:t>
       </w:r>
@@ -6624,6 +6211,7 @@
         <w:pStyle w:val="000-Grundlage-Standard"/>
       </w:pPr>
       <w:r>
+        <w:lastRenderedPageBreak/>
         <w:t xml:space="preserve">Die </w:t>
       </w:r>
       <w:r>
@@ -6696,11 +6284,7 @@
         <w:t>herauszufinden,</w:t>
       </w:r>
       <w:r>
-        <w:t xml:space="preserve"> wie man alle Dateien eines Schemas </w:t>
-      </w:r>
-      <w:r>
-        <w:lastRenderedPageBreak/>
-        <w:t xml:space="preserve">abfragen kann. Wenn man Produkte auf der Webseite sucht, muss die Liste der Produkte dem Frontend geschickt werden, welches dann das richtige Produkt heraussucht. </w:t>
+        <w:t xml:space="preserve"> wie man alle Dateien eines Schemas abfragen kann. Wenn man Produkte auf der Webseite sucht, muss die Liste der Produkte dem Frontend geschickt werden, welches dann das richtige Produkt heraussucht.</w:t>
       </w:r>
     </w:p>
     <w:p>
@@ -6726,7 +6310,16 @@
         <w:t>aussieht,</w:t>
       </w:r>
       <w:r>
-        <w:t xml:space="preserve"> sehen Sie in der folgenden Abbildung.</w:t>
+        <w:t xml:space="preserve"> s</w:t>
+      </w:r>
+      <w:r>
+        <w:t>ieht man</w:t>
+      </w:r>
+      <w:r>
+        <w:t xml:space="preserve"> in der folgenden Abbildung</w:t>
+      </w:r>
+      <w:r>
+        <w:t>:</w:t>
       </w:r>
     </w:p>
     <w:p>
@@ -6851,7 +6444,13 @@
         <w:pStyle w:val="000-Grundlage-Standard"/>
       </w:pPr>
       <w:r>
-        <w:t xml:space="preserve">Die property „date“ gibt den Tag an, an welchem der Account erstellt wurde. Da diese property auf Default: Date.now gesetzt ist. </w:t>
+        <w:t xml:space="preserve">Die property „date“ gibt den Tag an, an welchem der Account erstellt wurde. Da diese property auf </w:t>
+      </w:r>
+      <w:r>
+        <w:t>d</w:t>
+      </w:r>
+      <w:r>
+        <w:t xml:space="preserve">efault: Date.now gesetzt ist. </w:t>
       </w:r>
     </w:p>
     <w:p>
@@ -6882,7 +6481,19 @@
         <w:t xml:space="preserve">Darüber hinaus gab es mehrere kleine Probleme. Da JavaScript viele Klammern benötigt und tiefe Verschachtlungen möglich sind ist es vorgekommen, dass man wegen einer fehlenden Klammer länger suchen musste. </w:t>
       </w:r>
       <w:r>
-        <w:t>Manche Fehlermeldungen musste man Googlen, weil man diese nicht verstanden hatte. Jedoch konnte man sich immer mit guter Recherche weiterhelfen.</w:t>
+        <w:t xml:space="preserve">Manche Fehlermeldungen musste man </w:t>
+      </w:r>
+      <w:r>
+        <w:t>g</w:t>
+      </w:r>
+      <w:r>
+        <w:t>oog</w:t>
+      </w:r>
+      <w:r>
+        <w:t>el</w:t>
+      </w:r>
+      <w:r>
+        <w:t>n, weil man diese nicht verstanden hatte. Jedoch konnte man sich immer mit guter Recherche weiterhelfen.</w:t>
       </w:r>
     </w:p>
     <w:p>
@@ -6892,43 +6503,60 @@
     </w:p>
     <w:p>
       <w:pPr>
+        <w:pStyle w:val="berschrift3"/>
+      </w:pPr>
+      <w:bookmarkStart w:id="14" w:name="_Toc87318071"/>
+      <w:r>
+        <w:t>Front</w:t>
+      </w:r>
+      <w:r>
+        <w:t>-E</w:t>
+      </w:r>
+      <w:r>
+        <w:t>nd</w:t>
+      </w:r>
+      <w:bookmarkEnd w:id="14"/>
+    </w:p>
+    <w:p>
+      <w:pPr>
         <w:pStyle w:val="000-Grundlage-Standard"/>
       </w:pPr>
+      <w:r>
+        <w:t>Das Front-End stand bereit</w:t>
+      </w:r>
+      <w:r>
+        <w:t>s zum größten Teil, bevor das Back-End angegangen wurde. Das Grundgerüst aus vielen &lt;div&gt; Blöcken hat uns dabei geholfen, eine bessere Vorstellung unseres Projekts zu bekommen</w:t>
+      </w:r>
+      <w:r>
+        <w:t>. Jedoch gab es auch bei der Implementierung des Front-Ends Probleme.</w:t>
+      </w:r>
     </w:p>
     <w:p>
       <w:pPr>
         <w:pStyle w:val="000-Grundlage-Standard"/>
       </w:pPr>
-    </w:p>
-    <w:p>
-      <w:pPr>
-        <w:pStyle w:val="berschrift3"/>
-      </w:pPr>
-      <w:bookmarkStart w:id="15" w:name="_Toc87200396"/>
-      <w:r>
-        <w:lastRenderedPageBreak/>
-        <w:t>Front</w:t>
-      </w:r>
-      <w:r>
-        <w:t>-E</w:t>
-      </w:r>
-      <w:r>
-        <w:t>nd</w:t>
-      </w:r>
-      <w:bookmarkEnd w:id="15"/>
+      <w:r>
+        <w:t xml:space="preserve">Aufgrund der Aufgabenverteilung war es nötig, einzelne Meetings zu vereinbaren, um das Coding überhaupt zu verstehen und somit den aktuellen Stand korrekt zu vermitteln. </w:t>
+      </w:r>
     </w:p>
     <w:p>
       <w:pPr>
         <w:pStyle w:val="000-Grundlage-Standard"/>
       </w:pPr>
       <w:r>
-        <w:t>Das Front-End stand bereit</w:t>
-      </w:r>
-      <w:r>
-        <w:t>s zum größten Teil, bevor das Back-End angegangen wurde. Das Grundgerüst aus vielen &lt;div&gt; Blöcken hat uns dabei geholfen, eine bessere Vorstellung unseres Projekts zu bekommen</w:t>
-      </w:r>
-      <w:r>
-        <w:t>. Jedoch gab es auch bei der Implementierung des Front-Ends Probleme.</w:t>
+        <w:t xml:space="preserve">Eines unser ersten „Probleme“ war einheitliches Design. Jeder hatte leicht unterschiedliche Ideen, wenn es um Farben, Layout und allgemein Design ging. Bereits kleine Unterschiede im Blauton in verschiedenen Bereichen fielen ins Auge. Eine einfache Lösung dazu war das Anlegen einer Farbpalette, mithilfe des var() </w:t>
+      </w:r>
+      <w:r>
+        <w:t>Statements</w:t>
+      </w:r>
+      <w:r>
+        <w:t xml:space="preserve">. Somit konnten wir mehrere Farben in Variablen speichern, diese benennen und verwenden. Das erleichtert vor allem die Entscheidung. Jedes Mitglied sieht somit bei Eingeben des var() </w:t>
+      </w:r>
+      <w:r>
+        <w:t>Statements</w:t>
+      </w:r>
+      <w:r>
+        <w:t>, welche Farben zur Verfügung stehen.</w:t>
       </w:r>
     </w:p>
     <w:p>
@@ -6936,7 +6564,7 @@
         <w:pStyle w:val="000-Grundlage-Standard"/>
       </w:pPr>
       <w:r>
-        <w:t xml:space="preserve">Aufgrund der Aufgabenverteilung war es nötig, einzelne Meetings zu vereinbaren, um das Coding überhaupt zu verstehen und somit den aktuellen Stand korrekt zu vermitteln. </w:t>
+        <w:t>Die Variablen trugen ebenfalls dazu bei, ein einheitliches Bild zwischen Login- bzw. Homepage zu generieren.</w:t>
       </w:r>
     </w:p>
     <w:p>
@@ -6944,75 +6572,14 @@
         <w:pStyle w:val="000-Grundlage-Standard"/>
       </w:pPr>
       <w:r>
-        <w:t xml:space="preserve">Eines unser ersten „Probleme“ war einheitliches Design. Jeder hatte leicht unterschiedliche Ideen, wenn es um Farben, Layout und allgemein Design ging. Bereits kleine Unterschiede im Blauton in verschiedenen Bereichen fielen ins Auge. Eine einfache Lösung dazu war das Anlegen einer Farbpalette, mithilfe des </w:t>
-      </w:r>
-      <w:proofErr w:type="spellStart"/>
-      <w:r>
-        <w:t>var</w:t>
-      </w:r>
-      <w:proofErr w:type="spellEnd"/>
-      <w:r>
-        <w:t xml:space="preserve">() </w:t>
-      </w:r>
-      <w:proofErr w:type="spellStart"/>
-      <w:r>
-        <w:t>statements</w:t>
-      </w:r>
-      <w:proofErr w:type="spellEnd"/>
-      <w:r>
-        <w:t xml:space="preserve">. Somit konnten wir mehrere Farben in Variablen speichern, diese benennen und verwenden. Das erleichtert vor allem die Entscheidung. Jedes Mitglied sieht somit bei Eingeben des </w:t>
-      </w:r>
-      <w:proofErr w:type="spellStart"/>
-      <w:r>
-        <w:t>var</w:t>
-      </w:r>
-      <w:proofErr w:type="spellEnd"/>
-      <w:r>
-        <w:t xml:space="preserve">() </w:t>
-      </w:r>
-      <w:proofErr w:type="spellStart"/>
-      <w:r>
-        <w:t>statements</w:t>
-      </w:r>
-      <w:proofErr w:type="spellEnd"/>
-      <w:r>
-        <w:t xml:space="preserve">, welche Farben zur Verfügung stehen.   </w:t>
-      </w:r>
-    </w:p>
-    <w:p>
-      <w:pPr>
-        <w:pStyle w:val="000-Grundlage-Standard"/>
-      </w:pPr>
-      <w:r>
-        <w:t>Die Variablen trugen ebenfalls dazu bei, ein einheitliches Bild zwischen Login- bzw. Homepage zu generieren.</w:t>
-      </w:r>
-    </w:p>
-    <w:p>
-      <w:pPr>
-        <w:pStyle w:val="000-Grundlage-Standard"/>
-      </w:pPr>
-      <w:r>
         <w:t xml:space="preserve">Die Implementierung des Hintergrunds war zunächst auch ein Problem, da das Bild immer verzogen aussah. Zuerst wurde mit verschiedenen Auflösungen experimentiert, was jedoch nicht geholfen hat. Nach kurzer Recherche im Internet, entdeckten wir das Schlüsselwort background-size. Mithilfe dieses Statements konnten wir die Größe des Bilds auf die gesamte Seite strecken </w:t>
       </w:r>
       <w:r>
-        <w:t>(mithilfe von „</w:t>
-      </w:r>
-      <w:proofErr w:type="spellStart"/>
-      <w:r>
-        <w:t>cover</w:t>
-      </w:r>
-      <w:proofErr w:type="spellEnd"/>
-      <w:r>
-        <w:t xml:space="preserve">“) </w:t>
+        <w:t xml:space="preserve">(mithilfe von „cover“) </w:t>
       </w:r>
       <w:r>
         <w:t xml:space="preserve">und somit ein einheitliches, passendes Bild erzeugen. </w:t>
       </w:r>
-    </w:p>
-    <w:p>
-      <w:pPr>
-        <w:pStyle w:val="000-Grundlage-Standard"/>
-      </w:pPr>
     </w:p>
     <w:p>
       <w:pPr>
@@ -7023,13 +6590,13 @@
           <w:noProof/>
         </w:rPr>
         <w:drawing>
-          <wp:anchor distT="0" distB="0" distL="114300" distR="114300" simplePos="0" relativeHeight="251665408" behindDoc="0" locked="0" layoutInCell="1" allowOverlap="1" wp14:anchorId="5B0A882D" wp14:editId="3F52F463">
-            <wp:simplePos x="903605" y="7535545"/>
+          <wp:anchor distT="0" distB="0" distL="114300" distR="114300" simplePos="0" relativeHeight="251665408" behindDoc="0" locked="0" layoutInCell="1" allowOverlap="1" wp14:anchorId="5B0A882D" wp14:editId="091E69D0">
+            <wp:simplePos x="0" y="0"/>
             <wp:positionH relativeFrom="margin">
-              <wp:align>center</wp:align>
+              <wp:posOffset>1165225</wp:posOffset>
             </wp:positionH>
             <wp:positionV relativeFrom="margin">
-              <wp:align>bottom</wp:align>
+              <wp:posOffset>6244862</wp:posOffset>
             </wp:positionV>
             <wp:extent cx="3429000" cy="2228850"/>
             <wp:effectExtent l="0" t="0" r="0" b="0"/>
@@ -7097,8 +6664,12 @@
       <w:pPr>
         <w:pStyle w:val="000-Grundlage-Standard"/>
       </w:pPr>
-      <w:r>
-        <w:lastRenderedPageBreak/>
+    </w:p>
+    <w:p>
+      <w:pPr>
+        <w:pStyle w:val="000-Grundlage-Standard"/>
+      </w:pPr>
+      <w:r>
         <w:t xml:space="preserve">Die Implementierung von Google Maps stellte uns vor eine Herausforderung. Das Einbinden an sich war kein Problem, da Google einen hilfreichen Leitfaden für die Einbindung von Google Maps erstellt haben. Der JavaScript Code wurde von Google erläutert und konnte somit ohne große Probleme an unsere Website angepasst werden. Das eigentliche Problem war die schlussendliche Funktion von Google Maps. Ständig bekamen wir den Fehler „Google Maps kann auf dieser Website nicht richtig geladen werden“. Uns war zunächst nicht klar, warum es nicht ging, da wir uns sogar um einen API Key gekümmert hatten, ohne den die Einbindung gar nicht erst möglich gewesen wäre. Nach kurzer Recherche wurde uns klar, dass das Projekt auf der Google Cloud mit einem Rechnungskonto verknüpft werden muss. Google bietet glücklicherweise eine kostenlose Testversion an, mit der das Verknüpfen des Rechnungskontos ohne Kosten abbildbar ist. </w:t>
       </w:r>
     </w:p>
@@ -7110,7 +6681,7 @@
         <w:t xml:space="preserve">Bei der Implementierung der Produktliste wollten wir zunächst eine React.js Applikation in unser HTML-Code integrieren, sodass wir dynamisch </w:t>
       </w:r>
       <w:r>
-        <w:t xml:space="preserve">Produckte in eine Liste hinzufügen können und dynamisch HTML-Code in unsere Webseite einfügen können. Jedoch hat diese </w:t>
+        <w:t xml:space="preserve">Produkte in eine Liste hinzufügen können und dynamisch HTML-Code in unsere Webseite einfügen können. Jedoch hat diese </w:t>
       </w:r>
       <w:r>
         <w:t>Implementierung</w:t>
@@ -7128,15 +6699,7 @@
         <w:t>Ausprobieren</w:t>
       </w:r>
       <w:r>
-        <w:t xml:space="preserve"> haben wir die Integration von </w:t>
-      </w:r>
-      <w:proofErr w:type="spellStart"/>
-      <w:r>
-        <w:t>React</w:t>
-      </w:r>
-      <w:proofErr w:type="spellEnd"/>
-      <w:r>
-        <w:t xml:space="preserve"> dann doch zurückgeschraubt und gelassen.</w:t>
+        <w:t xml:space="preserve"> haben wir die Integration von React dann doch zurückgeschraubt und gelassen.</w:t>
       </w:r>
     </w:p>
     <w:p>
@@ -7148,17 +6711,6 @@
       </w:r>
       <w:r>
         <w:t xml:space="preserve"> wollte wir zunächst einfache &lt;div&gt; Blöcke nutzen. Schlussendlich haben wir uns jedoch für eine unordered list (&lt;ul&gt;) entschieden. Im Falle eines Ausbaus der Website, ist das Hinzufügen weiterer Seiten und weiterer Einträge über &lt;li&gt; deutlich praktischer und einfacher. Somit konnten wir auch das Design der Liste einfach mit CSS anpassen, indem wir das &lt;li&gt; Element ansprechen.</w:t>
-      </w:r>
-    </w:p>
-    <w:p>
-      <w:pPr>
-        <w:pStyle w:val="000-Grundlage-Standard"/>
-      </w:pPr>
-      <w:r>
-        <w:t>Um</w:t>
-      </w:r>
-      <w:r>
-        <w:t xml:space="preserve"> die Produktanzeige übersichtlicher zu gestalten, haben wir uns anstelle einer separaten Seite für ein Popup entschieden. Somit würde jedes Produkt sein eigenes, kleines und übersichtliches Fenster mit allen relevanten Informationen bekommen. Die Implementierung ließ sich einfach über eine JavaScript Funktion abbilden, die mithilfe von „onclick“ ausgelöst wird. Die Funktion öffnet eine neue URL und passt automatisch die Größe an.</w:t>
       </w:r>
     </w:p>
     <w:p>
@@ -7170,9 +6722,25 @@
           <w:noProof/>
         </w:rPr>
         <w:drawing>
-          <wp:inline distT="0" distB="0" distL="0" distR="0" wp14:anchorId="0EAF381F" wp14:editId="4F582D37">
-            <wp:extent cx="5759450" cy="664210"/>
-            <wp:effectExtent l="0" t="0" r="0" b="2540"/>
+          <wp:anchor distT="0" distB="0" distL="114300" distR="114300" simplePos="0" relativeHeight="251669504" behindDoc="1" locked="0" layoutInCell="1" allowOverlap="1" wp14:anchorId="0EAF381F" wp14:editId="0F0FAD09">
+            <wp:simplePos x="0" y="0"/>
+            <wp:positionH relativeFrom="column">
+              <wp:posOffset>-361322</wp:posOffset>
+            </wp:positionH>
+            <wp:positionV relativeFrom="paragraph">
+              <wp:posOffset>1457549</wp:posOffset>
+            </wp:positionV>
+            <wp:extent cx="6187275" cy="713549"/>
+            <wp:effectExtent l="0" t="0" r="4445" b="0"/>
+            <wp:wrapTight wrapText="bothSides">
+              <wp:wrapPolygon edited="0">
+                <wp:start x="0" y="0"/>
+                <wp:lineTo x="0" y="20773"/>
+                <wp:lineTo x="21549" y="20773"/>
+                <wp:lineTo x="21549" y="0"/>
+                <wp:lineTo x="0" y="0"/>
+              </wp:wrapPolygon>
+            </wp:wrapTight>
             <wp:docPr id="8" name="Grafik 8"/>
             <wp:cNvGraphicFramePr>
               <a:graphicFrameLocks xmlns:a="http://schemas.openxmlformats.org/drawingml/2006/main" noChangeAspect="1"/>
@@ -7185,7 +6753,13 @@
                     <pic:cNvPicPr/>
                   </pic:nvPicPr>
                   <pic:blipFill>
-                    <a:blip r:embed="rId22"/>
+                    <a:blip r:embed="rId22">
+                      <a:extLst>
+                        <a:ext uri="{28A0092B-C50C-407E-A947-70E740481C1C}">
+                          <a14:useLocalDpi xmlns:a14="http://schemas.microsoft.com/office/drawing/2010/main" val="0"/>
+                        </a:ext>
+                      </a:extLst>
+                    </a:blip>
                     <a:stretch>
                       <a:fillRect/>
                     </a:stretch>
@@ -7193,7 +6767,7 @@
                   <pic:spPr>
                     <a:xfrm>
                       <a:off x="0" y="0"/>
-                      <a:ext cx="5759450" cy="664210"/>
+                      <a:ext cx="6187275" cy="713549"/>
                     </a:xfrm>
                     <a:prstGeom prst="rect">
                       <a:avLst/>
@@ -7202,9 +6776,20 @@
                 </pic:pic>
               </a:graphicData>
             </a:graphic>
-          </wp:inline>
+          </wp:anchor>
         </w:drawing>
       </w:r>
+      <w:r>
+        <w:t>Um</w:t>
+      </w:r>
+      <w:r>
+        <w:t xml:space="preserve"> die Produktanzeige übersichtlicher zu gestalten, haben wir uns anstelle einer separaten Seite für ein Popup entschieden. Somit würde jedes Produkt sein eigenes, kleines und übersichtliches Fenster mit allen relevanten Informationen bekommen. Die Implementierung ließ sich einfach über eine JavaScript Funktion abbilden, die mithilfe von „onclick“ ausgelöst wird. Die Funktion öffnet eine neue URL und passt automatisch die Größe an.</w:t>
+      </w:r>
+    </w:p>
+    <w:p>
+      <w:pPr>
+        <w:pStyle w:val="000-Grundlage-Standard"/>
+      </w:pPr>
     </w:p>
     <w:p>
       <w:pPr>
@@ -7222,7 +6807,6 @@
         <w:rPr>
           <w:noProof/>
         </w:rPr>
-        <w:lastRenderedPageBreak/>
         <w:drawing>
           <wp:inline distT="0" distB="0" distL="0" distR="0" wp14:anchorId="4799D114" wp14:editId="5CD5C385">
             <wp:extent cx="5759450" cy="739775"/>
@@ -7274,7 +6858,13 @@
         <w:t>, da uns Angular fremd war und wir dies nicht direkt verstanden haben. Dabei sind wir aber auf eine Lösung mithilfe von JavaScript Eventlist</w:t>
       </w:r>
       <w:r>
-        <w:t xml:space="preserve">enern und CSS-Klassen, welche ganze </w:t>
+        <w:t>enern und CSS-Klassen</w:t>
+      </w:r>
+      <w:r>
+        <w:t xml:space="preserve"> gekommen</w:t>
+      </w:r>
+      <w:r>
+        <w:t xml:space="preserve">, welche ganze </w:t>
       </w:r>
       <w:r>
         <w:t>&lt;div&gt;-Blöcke ausblenden kann, mit „display: hidden“.</w:t>
@@ -7307,9 +6897,11 @@
       <w:pPr>
         <w:pStyle w:val="berschrift3"/>
       </w:pPr>
+      <w:bookmarkStart w:id="15" w:name="_Toc87318072"/>
       <w:r>
         <w:t>Verbindung zwischen Frontend und Backend</w:t>
       </w:r>
+      <w:bookmarkEnd w:id="15"/>
     </w:p>
     <w:p>
       <w:pPr>
@@ -7404,15 +6996,11 @@
         <w:t xml:space="preserve">von JavaScript standardisierte Art von Requests </w:t>
       </w:r>
       <w:r>
-        <w:t>entschieden, dem „</w:t>
-      </w:r>
-      <w:proofErr w:type="spellStart"/>
-      <w:r>
-        <w:t>Fetch</w:t>
-      </w:r>
-      <w:proofErr w:type="spellEnd"/>
-      <w:r>
-        <w:t xml:space="preserve">“ Befehl. Diesen haben wir zum Posten </w:t>
+        <w:t xml:space="preserve">entschieden, dem „Fetch“ Befehl. Diesen haben wir </w:t>
+      </w:r>
+      <w:r>
+        <w:lastRenderedPageBreak/>
+        <w:t xml:space="preserve">zum Posten </w:t>
       </w:r>
       <w:r>
         <w:t xml:space="preserve">von JSON Objekten zum Backend </w:t>
@@ -7430,33 +7018,13 @@
         <w:t xml:space="preserve">, somit mussten wir im Header den Content-Type </w:t>
       </w:r>
       <w:r>
-        <w:t>auf „</w:t>
-      </w:r>
-      <w:proofErr w:type="spellStart"/>
-      <w:r>
-        <w:t>application</w:t>
-      </w:r>
-      <w:proofErr w:type="spellEnd"/>
-      <w:r>
-        <w:t>/</w:t>
-      </w:r>
-      <w:proofErr w:type="spellStart"/>
-      <w:r>
-        <w:t>json</w:t>
-      </w:r>
-      <w:proofErr w:type="spellEnd"/>
-      <w:r>
-        <w:t xml:space="preserve">“ setzten. Damit konnte </w:t>
+        <w:t xml:space="preserve">auf „application/json“ setzten. Damit konnte </w:t>
       </w:r>
       <w:r>
         <w:t>das Backend die Daten dann auch als JSON Objekt lesen</w:t>
       </w:r>
       <w:r>
-        <w:t xml:space="preserve">. Die anfängliche Kommunikation hat </w:t>
-      </w:r>
-      <w:r>
-        <w:lastRenderedPageBreak/>
-        <w:t>damit auch schon funktioniert. Jedoch k</w:t>
+        <w:t>. Die anfängliche Kommunikation hat damit auch schon funktioniert. Jedoch k</w:t>
       </w:r>
       <w:r>
         <w:t xml:space="preserve">onnten wir die </w:t>
@@ -7480,54 +7048,46 @@
         <w:t>konnte nicht als JSON dargestellt werden.</w:t>
       </w:r>
       <w:r>
-        <w:t xml:space="preserve"> Zwar reichte es Langezeit aus, dass man mit dem Befehl „</w:t>
-      </w:r>
-      <w:proofErr w:type="spellStart"/>
-      <w:r>
-        <w:t>response.ok</w:t>
-      </w:r>
-      <w:proofErr w:type="spellEnd"/>
-      <w:r>
-        <w:t>“ abprüfen konnte ob der POST-Request funktioniert hat oder nicht</w:t>
+        <w:t xml:space="preserve"> Zwar reichte es </w:t>
+      </w:r>
+      <w:r>
+        <w:t>l</w:t>
+      </w:r>
+      <w:r>
+        <w:t>ange</w:t>
+      </w:r>
+      <w:r>
+        <w:t xml:space="preserve"> Z</w:t>
+      </w:r>
+      <w:r>
+        <w:t>eit aus, dass man mit dem Befehl „response.ok“ abprüfen konnte</w:t>
+      </w:r>
+      <w:r>
+        <w:t>,</w:t>
+      </w:r>
+      <w:r>
+        <w:t xml:space="preserve"> ob der POST-Request funktioniert hat oder nicht</w:t>
       </w:r>
       <w:r>
         <w:t>, jedoch mussten wir später auch Daten von dem Backend lesen, insbesondere Daten, die aus der Datenbank kommen.</w:t>
       </w:r>
       <w:r>
-        <w:t xml:space="preserve"> Nach langem Suchen nach einer Lösung </w:t>
-      </w:r>
-      <w:r>
-        <w:t>sind wir auf die Lösung gestoßen, dass wir das JSON Objekt, also das Response erst mit „</w:t>
-      </w:r>
-      <w:proofErr w:type="spellStart"/>
-      <w:r>
-        <w:t>response.json</w:t>
-      </w:r>
-      <w:proofErr w:type="spellEnd"/>
-      <w:r>
-        <w:t xml:space="preserve">()“ </w:t>
-      </w:r>
-      <w:proofErr w:type="spellStart"/>
-      <w:r>
-        <w:t>returnen</w:t>
-      </w:r>
-      <w:proofErr w:type="spellEnd"/>
-      <w:r>
-        <w:t xml:space="preserve"> müssen. Dies wandelt </w:t>
+        <w:t xml:space="preserve"> Nach langem Suchen </w:t>
+      </w:r>
+      <w:r>
+        <w:t>sind wir auf die Lösung gestoßen, dass wir das JSON</w:t>
+      </w:r>
+      <w:r>
+        <w:t>-</w:t>
+      </w:r>
+      <w:r>
+        <w:t xml:space="preserve">Objekt, also das Response erst mit „response.json()“ returnen müssen. Dies wandelt </w:t>
       </w:r>
       <w:r>
         <w:t>das Response Objekt in ein JSON Objekt um, da es vorher noch kein JSON Objekt war.</w:t>
       </w:r>
       <w:r>
-        <w:t xml:space="preserve"> Danach konnte man mit diesem, welches wir „</w:t>
-      </w:r>
-      <w:proofErr w:type="spellStart"/>
-      <w:r>
-        <w:t>data</w:t>
-      </w:r>
-      <w:proofErr w:type="spellEnd"/>
-      <w:r>
-        <w:t xml:space="preserve">“ genannt haben die Daten abrufen und auf diese zugreifen. Dies beschleunigte </w:t>
+        <w:t xml:space="preserve"> Danach konnte man mit diesem, welches wir „data“ genannt haben die Daten abrufen und auf diese zugreifen. Dies beschleunigte </w:t>
       </w:r>
       <w:r>
         <w:t>das weitere Arbeiten um einiges.</w:t>
@@ -7539,15 +7099,7 @@
         <w:t>Folgenden</w:t>
       </w:r>
       <w:r>
-        <w:t xml:space="preserve"> wird so ein </w:t>
-      </w:r>
-      <w:proofErr w:type="spellStart"/>
-      <w:r>
-        <w:t>Fetch</w:t>
-      </w:r>
-      <w:proofErr w:type="spellEnd"/>
-      <w:r>
-        <w:t>-Befehl dargestellt.</w:t>
+        <w:t xml:space="preserve"> wird so ein Fetch-Befehl dargestellt.</w:t>
       </w:r>
     </w:p>
     <w:p>
@@ -7564,13 +7116,13 @@
           <w:noProof/>
         </w:rPr>
         <w:drawing>
-          <wp:anchor distT="0" distB="0" distL="114300" distR="114300" simplePos="0" relativeHeight="251667456" behindDoc="0" locked="0" layoutInCell="1" allowOverlap="1" wp14:anchorId="75ECC336" wp14:editId="7220ACDF">
+          <wp:anchor distT="0" distB="0" distL="114300" distR="114300" simplePos="0" relativeHeight="251667456" behindDoc="0" locked="0" layoutInCell="1" allowOverlap="1" wp14:anchorId="75ECC336" wp14:editId="436F50A7">
             <wp:simplePos x="0" y="0"/>
             <wp:positionH relativeFrom="margin">
               <wp:align>left</wp:align>
             </wp:positionH>
             <wp:positionV relativeFrom="paragraph">
-              <wp:posOffset>2886710</wp:posOffset>
+              <wp:posOffset>3129845</wp:posOffset>
             </wp:positionV>
             <wp:extent cx="5781675" cy="876300"/>
             <wp:effectExtent l="0" t="0" r="9525" b="0"/>
@@ -7630,7 +7182,31 @@
         <w:t>den Zugriff von anderen Quellen erlaubt. Dieses Problem ist leider nicht einfach aus</w:t>
       </w:r>
       <w:r>
-        <w:t xml:space="preserve">zuschalten und nach stundenlangem Googlen sind wir auf eine Lösung gefunden, die in unserem Backend Server von Anfang an alle Quellen erlaubt, da es für </w:t>
+        <w:t xml:space="preserve">zuschalten und nach stundenlangem </w:t>
+      </w:r>
+      <w:r>
+        <w:t>g</w:t>
+      </w:r>
+      <w:r>
+        <w:t>oog</w:t>
+      </w:r>
+      <w:r>
+        <w:t>el</w:t>
+      </w:r>
+      <w:r>
+        <w:t>n sind wir auf eine Lösung ge</w:t>
+      </w:r>
+      <w:r>
+        <w:t>kommen</w:t>
+      </w:r>
+      <w:r>
+        <w:t>, die in unserem Backend</w:t>
+      </w:r>
+      <w:r>
+        <w:t>-</w:t>
+      </w:r>
+      <w:r>
+        <w:t xml:space="preserve">Server von Anfang an alle Quellen erlaubt, da es für </w:t>
       </w:r>
       <w:r>
         <w:t xml:space="preserve">unser Projekt nicht entscheidend war von woher diese Anfragen kommen, da unser Projekt </w:t>
@@ -7641,24 +7217,14 @@
       <w:r>
         <w:t xml:space="preserve"> Somit wird im Server eine Middleware </w:t>
       </w:r>
-      <w:proofErr w:type="spellStart"/>
-      <w:r>
-        <w:t>gestzt</w:t>
-      </w:r>
-      <w:proofErr w:type="spellEnd"/>
+      <w:r>
+        <w:t>gesetzt</w:t>
+      </w:r>
       <w:r>
         <w:t xml:space="preserve">, die </w:t>
       </w:r>
       <w:r>
-        <w:t>mit dem Header „Access-Control-</w:t>
-      </w:r>
-      <w:proofErr w:type="spellStart"/>
-      <w:r>
-        <w:t>Allow</w:t>
-      </w:r>
-      <w:proofErr w:type="spellEnd"/>
-      <w:r>
-        <w:t>-Origin: „*““</w:t>
+        <w:t>mit dem Header „Access-Control-Allow-Origin: „*““</w:t>
       </w:r>
       <w:r>
         <w:t>, alle Origins erlaubt, also Anfragen von überall. Dies vereinfachte unsere Kommunikation und es musste nicht</w:t>
@@ -7688,100 +7254,24 @@
       <w:pPr>
         <w:pStyle w:val="000-Grundlage-Standard"/>
       </w:pPr>
-      <w:r>
-        <w:t>Des Weiteren</w:t>
-      </w:r>
-      <w:r>
-        <w:t xml:space="preserve"> wussten wir nicht wie wir die Daten, die uns beim Login von der Datenbank gesendet wurden</w:t>
-      </w:r>
-      <w:r>
-        <w:t xml:space="preserve"> auf der Home-Seite darstellen lassen, da wir keine Lösung gefunden haben, diese zu übergeben. Dabei haben wir es mit Aufrufen und Importieren von Funktionen aus der jewei</w:t>
-      </w:r>
-      <w:r>
-        <w:t>ligen anderen Klasse versucht und nichts hat funktioniert, bis wir schließlich auf die Lösung gestoßen sind, dass wir</w:t>
-      </w:r>
-      <w:r>
-        <w:t xml:space="preserve"> </w:t>
-      </w:r>
-      <w:r>
-        <w:t xml:space="preserve">hinter den Link, den wir </w:t>
-      </w:r>
-      <w:r>
-        <w:t>aufrufen,</w:t>
-      </w:r>
-      <w:r>
-        <w:t xml:space="preserve"> um die neue Seite aufzurufen </w:t>
-      </w:r>
-      <w:r>
-        <w:t>mit einem „?“ die Variablen deklarieren können</w:t>
-      </w:r>
-      <w:r>
-        <w:t xml:space="preserve">. Zum Beispiel übergibt der Link </w:t>
-      </w:r>
-      <w:r>
-        <w:lastRenderedPageBreak/>
-        <w:t>„</w:t>
-      </w:r>
-      <w:r>
-        <w:t>…</w:t>
-      </w:r>
-      <w:r>
-        <w:t>?</w:t>
-      </w:r>
-      <w:proofErr w:type="spellStart"/>
-      <w:r>
-        <w:t>name</w:t>
-      </w:r>
-      <w:proofErr w:type="spellEnd"/>
-      <w:r>
-        <w:t>=Klaus“ die Variable „</w:t>
-      </w:r>
-      <w:proofErr w:type="spellStart"/>
-      <w:r>
-        <w:t>name</w:t>
-      </w:r>
-      <w:proofErr w:type="spellEnd"/>
-      <w:r>
-        <w:t xml:space="preserve">“ mit dem Wert „Klaus“ an die </w:t>
-      </w:r>
-      <w:r>
-        <w:t xml:space="preserve">Seite weiter. Diese </w:t>
-      </w:r>
-      <w:r>
-        <w:t>URL</w:t>
-      </w:r>
-      <w:r>
-        <w:t xml:space="preserve"> haben wir </w:t>
-      </w:r>
-      <w:r>
-        <w:t>danach</w:t>
-      </w:r>
-      <w:r>
-        <w:t xml:space="preserve"> </w:t>
-      </w:r>
-      <w:proofErr w:type="spellStart"/>
-      <w:r>
-        <w:t>decoded</w:t>
-      </w:r>
-      <w:proofErr w:type="spellEnd"/>
-      <w:r>
-        <w:t xml:space="preserve"> und die einzelnen Variablen in einem Array abgespeichert</w:t>
-      </w:r>
-      <w:r>
-        <w:t>, wie man im Folgenden sehen kann</w:t>
-      </w:r>
+    </w:p>
+    <w:p>
+      <w:pPr>
+        <w:pStyle w:val="000-Grundlage-Standard"/>
+      </w:pPr>
       <w:r>
         <w:rPr>
           <w:noProof/>
         </w:rPr>
+        <w:lastRenderedPageBreak/>
         <w:drawing>
-          <wp:anchor distT="0" distB="0" distL="114300" distR="114300" simplePos="0" relativeHeight="251668480" behindDoc="0" locked="0" layoutInCell="1" allowOverlap="1" wp14:anchorId="15C74FC6" wp14:editId="2DCBB4B1">
+          <wp:anchor distT="0" distB="0" distL="114300" distR="114300" simplePos="0" relativeHeight="251668480" behindDoc="0" locked="0" layoutInCell="1" allowOverlap="1" wp14:anchorId="15C74FC6" wp14:editId="57D35F18">
             <wp:simplePos x="0" y="0"/>
-            <wp:positionH relativeFrom="column">
-              <wp:posOffset>4445</wp:posOffset>
+            <wp:positionH relativeFrom="margin">
+              <wp:align>center</wp:align>
             </wp:positionH>
             <wp:positionV relativeFrom="paragraph">
-              <wp:posOffset>2369820</wp:posOffset>
+              <wp:posOffset>2470150</wp:posOffset>
             </wp:positionV>
             <wp:extent cx="5753100" cy="676275"/>
             <wp:effectExtent l="0" t="0" r="0" b="9525"/>
@@ -7832,18 +7322,80 @@
         </w:drawing>
       </w:r>
       <w:r>
-        <w:t>.</w:t>
+        <w:t>Des Weiteren</w:t>
+      </w:r>
+      <w:r>
+        <w:t xml:space="preserve"> wussten wir nicht wie wir die Daten, die uns beim Login von der Datenbank gesendet wurden</w:t>
+      </w:r>
+      <w:r>
+        <w:t xml:space="preserve"> auf der Home-Seite darstellen lassen, da wir keine Lösung gefunden haben, diese zu übergeben. Dabei haben wir es mit Aufrufen und Importieren von Funktionen aus der jewei</w:t>
+      </w:r>
+      <w:r>
+        <w:t>ligen anderen Klasse versucht und nichts hat funktioniert, bis wir schließlich auf die Lösung gestoßen sind, dass wir</w:t>
+      </w:r>
+      <w:r>
+        <w:t xml:space="preserve"> </w:t>
+      </w:r>
+      <w:r>
+        <w:t xml:space="preserve">hinter den Link, den wir </w:t>
+      </w:r>
+      <w:r>
+        <w:t>aufrufen,</w:t>
+      </w:r>
+      <w:r>
+        <w:t xml:space="preserve"> um die neue Seite aufzurufen </w:t>
+      </w:r>
+      <w:r>
+        <w:t>mit einem „?“ die Variablen deklarieren können</w:t>
+      </w:r>
+      <w:r>
+        <w:t>. Zum Beispiel übergibt der Link „</w:t>
+      </w:r>
+      <w:r>
+        <w:t>…</w:t>
+      </w:r>
+      <w:r>
+        <w:t xml:space="preserve">?name=Klaus“ die Variable „name“ mit dem Wert „Klaus“ an die </w:t>
+      </w:r>
+      <w:r>
+        <w:t xml:space="preserve">Seite weiter. Diese </w:t>
+      </w:r>
+      <w:r>
+        <w:t>URL</w:t>
+      </w:r>
+      <w:r>
+        <w:t xml:space="preserve"> haben wir </w:t>
+      </w:r>
+      <w:r>
+        <w:t>danach</w:t>
+      </w:r>
+      <w:r>
+        <w:t xml:space="preserve"> decoded und die einzelnen Variablen in einem Array abgespeichert</w:t>
+      </w:r>
+      <w:r>
+        <w:t>, wie man im Folgenden sehen kann.</w:t>
       </w:r>
     </w:p>
     <w:p>
       <w:pPr>
         <w:pStyle w:val="000-Grundlage-Standard"/>
       </w:pPr>
+    </w:p>
+    <w:p>
+      <w:pPr>
+        <w:pStyle w:val="000-Grundlage-Standard"/>
+      </w:pPr>
       <w:r>
         <w:t xml:space="preserve">Damit greifen wir auf Benutzerdaten </w:t>
       </w:r>
       <w:r>
-        <w:t xml:space="preserve">zu, die wir auf der Login-Seite vom Backend gesendet bekommen und </w:t>
+        <w:t xml:space="preserve">zu, die wir auf der Login-Seite vom Backend gesendet bekommen </w:t>
+      </w:r>
+      <w:r>
+        <w:t xml:space="preserve">habe </w:t>
+      </w:r>
+      <w:r>
+        <w:t xml:space="preserve">und </w:t>
       </w:r>
       <w:r>
         <w:t xml:space="preserve">zeigen sie auf der Benutzeransicht. Jedoch ist hierbei das Problem, dass auch das Passwort erkenntlich in der URL steckt und wir nicht </w:t>
@@ -7870,9 +7422,11 @@
       <w:pPr>
         <w:pStyle w:val="berschrift3"/>
       </w:pPr>
+      <w:bookmarkStart w:id="16" w:name="_Toc87318073"/>
       <w:r>
         <w:t>Deployment</w:t>
       </w:r>
+      <w:bookmarkEnd w:id="16"/>
     </w:p>
     <w:p>
       <w:pPr>
@@ -7954,10 +7508,20 @@
         <w:t xml:space="preserve"> Buildpack automatisch ein Dyno für uns </w:t>
       </w:r>
       <w:r>
-        <w:t>erstellt,</w:t>
-      </w:r>
-      <w:r>
-        <w:t xml:space="preserve"> hat um das Frontend zu deployen. Jedoch </w:t>
+        <w:t>erstell</w:t>
+      </w:r>
+      <w:r>
+        <w:t xml:space="preserve"> hat</w:t>
+      </w:r>
+      <w:r>
+        <w:t>,</w:t>
+      </w:r>
+      <w:r>
+        <w:t xml:space="preserve"> um das </w:t>
+      </w:r>
+      <w:r>
+        <w:lastRenderedPageBreak/>
+        <w:t xml:space="preserve">Frontend zu deployen. Jedoch </w:t>
       </w:r>
       <w:r>
         <w:t>ist dieses verschwunden, als wir das Backend deployed haben, da wir dort eine „Procfile“ definiert haben, die unseren Server mit dem Command „</w:t>
@@ -7993,11 +7557,7 @@
         <w:t xml:space="preserve">. </w:t>
       </w:r>
       <w:r>
-        <w:t xml:space="preserve">Somit brauchten </w:t>
-      </w:r>
-      <w:r>
-        <w:lastRenderedPageBreak/>
-        <w:t>wir auch zwei GitHub Repositories, die jeweils getrennt Frontend-Code und Backend-Code enthalten.</w:t>
+        <w:t>Somit brauchten wir auch zwei GitHub Repositories, die jeweils getrennt Frontend-Code und Backend-Code enthalten.</w:t>
       </w:r>
       <w:r>
         <w:t xml:space="preserve"> Nach ein paar Versuchen und weiteren Cors-Problemen, wie in 3.4.3 erläutert</w:t>
@@ -8018,11 +7578,11 @@
       <w:pPr>
         <w:pStyle w:val="berschrift2"/>
       </w:pPr>
-      <w:bookmarkStart w:id="16" w:name="_Toc87200397"/>
+      <w:bookmarkStart w:id="17" w:name="_Toc87318074"/>
       <w:r>
         <w:t>Literatur/Quellen die verwendet wurden</w:t>
       </w:r>
-      <w:bookmarkEnd w:id="16"/>
+      <w:bookmarkEnd w:id="17"/>
     </w:p>
     <w:p>
       <w:pPr>
@@ -8038,22 +7598,22 @@
         <w:pStyle w:val="berschrift1"/>
         <w:spacing w:before="480"/>
       </w:pPr>
-      <w:bookmarkStart w:id="17" w:name="_Toc87200398"/>
+      <w:bookmarkStart w:id="18" w:name="_Toc87318075"/>
       <w:r>
         <w:lastRenderedPageBreak/>
         <w:t>Wissenschaftliche Reflexion</w:t>
       </w:r>
-      <w:bookmarkEnd w:id="17"/>
+      <w:bookmarkEnd w:id="18"/>
     </w:p>
     <w:p>
       <w:pPr>
         <w:pStyle w:val="berschrift2"/>
       </w:pPr>
-      <w:bookmarkStart w:id="18" w:name="_Toc87200399"/>
+      <w:bookmarkStart w:id="19" w:name="_Toc87318076"/>
       <w:r>
         <w:t>Damien Arriens</w:t>
       </w:r>
-      <w:bookmarkEnd w:id="18"/>
+      <w:bookmarkEnd w:id="19"/>
     </w:p>
     <w:p>
       <w:pPr>
@@ -8208,12 +7768,12 @@
       <w:pPr>
         <w:pStyle w:val="berschrift2"/>
       </w:pPr>
-      <w:bookmarkStart w:id="19" w:name="_Toc87200400"/>
+      <w:bookmarkStart w:id="20" w:name="_Toc87318077"/>
       <w:r>
         <w:lastRenderedPageBreak/>
         <w:t>Daniel Boger</w:t>
       </w:r>
-      <w:bookmarkEnd w:id="19"/>
+      <w:bookmarkEnd w:id="20"/>
     </w:p>
     <w:p>
       <w:pPr>
@@ -8301,54 +7861,22 @@
           <w:rFonts w:cs="Times New Roman"/>
           <w:szCs w:val="24"/>
         </w:rPr>
-        <w:t xml:space="preserve">, dass er den </w:t>
-      </w:r>
-      <w:proofErr w:type="spellStart"/>
-      <w:r>
+        <w:t>, dass er den Product Navigator benutzt. Grad die Modellierung, beispielsweise vom Use-Case Diagramm oder dem Architekturdiagramm fiel mir leicht.</w:t>
+      </w:r>
+    </w:p>
+    <w:p>
+      <w:pPr>
         <w:rPr>
           <w:rFonts w:cs="Times New Roman"/>
           <w:szCs w:val="24"/>
         </w:rPr>
-        <w:t>Product</w:t>
-      </w:r>
-      <w:proofErr w:type="spellEnd"/>
+      </w:pPr>
       <w:r>
         <w:rPr>
           <w:rFonts w:cs="Times New Roman"/>
           <w:szCs w:val="24"/>
         </w:rPr>
-        <w:t xml:space="preserve"> Navigator benutzt. Grad die Modellierung, beispielsweise vom Use-Case Diagramm oder dem Architekturdiagramm fiel mir leicht.</w:t>
-      </w:r>
-    </w:p>
-    <w:p>
-      <w:pPr>
-        <w:rPr>
-          <w:rFonts w:cs="Times New Roman"/>
-          <w:szCs w:val="24"/>
-        </w:rPr>
-      </w:pPr>
-      <w:r>
-        <w:rPr>
-          <w:rFonts w:cs="Times New Roman"/>
-          <w:szCs w:val="24"/>
-        </w:rPr>
-        <w:t xml:space="preserve">Bei der Programmierung von </w:t>
-      </w:r>
-      <w:proofErr w:type="spellStart"/>
-      <w:r>
-        <w:rPr>
-          <w:rFonts w:cs="Times New Roman"/>
-          <w:szCs w:val="24"/>
-        </w:rPr>
-        <w:t>Product</w:t>
-      </w:r>
-      <w:proofErr w:type="spellEnd"/>
-      <w:r>
-        <w:rPr>
-          <w:rFonts w:cs="Times New Roman"/>
-          <w:szCs w:val="24"/>
-        </w:rPr>
-        <w:t xml:space="preserve"> Navigator war meine Schwäche das Backend. Ich habe dort nicht ganz verstanden, wie ich zum Beispiel die Datenbank mit dem System verbinde, dass die Daten von der Datenbank abgerufen oder Daten geändert werden können. Lediglich habe ich verstanden, dass man die Methoden „GET“ und „POST“ Methoden benötigt, damit man etwas abruft bzw. ändert, aber die genaue Einsetzung war mir unklar.</w:t>
+        <w:t>Bei der Programmierung von Product Navigator war meine Schwäche das Backend. Ich habe dort nicht ganz verstanden, wie ich zum Beispiel die Datenbank mit dem System verbinde, dass die Daten von der Datenbank abgerufen oder Daten geändert werden können. Lediglich habe ich verstanden, dass man die Methoden „GET“ und „POST“ Methoden benötigt, damit man etwas abruft bzw. ändert, aber die genaue Einsetzung war mir unklar.</w:t>
       </w:r>
     </w:p>
     <w:p>
@@ -8401,21 +7929,29 @@
           <w:szCs w:val="24"/>
         </w:rPr>
       </w:pPr>
-    </w:p>
-    <w:p>
-      <w:pPr>
+      <w:r>
         <w:rPr>
           <w:rFonts w:cs="Times New Roman"/>
           <w:szCs w:val="24"/>
         </w:rPr>
-      </w:pPr>
-      <w:r>
+        <w:t>Die Integration von Alexa war auch eine Schwierigkeit. Die Erstellung vom Alexa-Skill war kein Problem für mich, aber die Verbindung von Alexa zur API habe ich leider nicht ganz verstanden, auch Videos oder Erklärungen im Internet konnten mir dabei nicht helfen beziehungsweise konnten das Problem nicht beheben das die Alexa die Daten erhält.</w:t>
+      </w:r>
+    </w:p>
+    <w:p>
+      <w:pPr>
         <w:rPr>
           <w:rFonts w:cs="Times New Roman"/>
           <w:szCs w:val="24"/>
         </w:rPr>
-        <w:t>Die Gruppenarbeit war meiner Meinung nach sehr gut, da jeder was gemacht hat und mir nicht das Gefühl rüber kam das jemand gar nichts macht. Außerdem war die Aufgabenverteilung gerecht, nur die Verteilung zwischen der Modellierung und der Programmierung könnte mehr gemischt sein, dass auch jemand eine Aufgabe bekommt, wo man eine Schwäche dafür hat, aber so etwas Neues lernt.</w:t>
-      </w:r>
+      </w:pPr>
+    </w:p>
+    <w:p>
+      <w:pPr>
+        <w:rPr>
+          <w:rFonts w:cs="Times New Roman"/>
+          <w:szCs w:val="24"/>
+        </w:rPr>
+      </w:pPr>
     </w:p>
     <w:p>
       <w:pPr>
@@ -8430,6 +7966,20 @@
           <w:szCs w:val="24"/>
         </w:rPr>
         <w:lastRenderedPageBreak/>
+        <w:t>Die Gruppenarbeit war meiner Meinung nach sehr gut, da jeder was gemacht hat und mir nicht das Gefühl rüber kam das jemand gar nichts macht. Außerdem war die Aufgabenverteilung gerecht, nur die Verteilung zwischen der Modellierung und der Programmierung könnte mehr gemischt sein, dass auch jemand eine Aufgabe bekommt, wo man eine Schwäche dafür hat, aber so etwas Neues lernt.</w:t>
+      </w:r>
+      <w:r>
+        <w:rPr>
+          <w:rFonts w:cs="Times New Roman"/>
+          <w:szCs w:val="24"/>
+        </w:rPr>
+        <w:t xml:space="preserve"> </w:t>
+      </w:r>
+      <w:r>
+        <w:rPr>
+          <w:rFonts w:cs="Times New Roman"/>
+          <w:szCs w:val="24"/>
+        </w:rPr>
         <w:t>Die Kommunikation war in Ordnung in der Gruppe, da wir uns mindestens einmal in der Woche getroffen haben und Probleme auch schnell geklärt werden konnten, aber ich mir mehr Treffen im Nachhinein gewünscht hätte.</w:t>
       </w:r>
     </w:p>
@@ -8469,17 +8019,12 @@
       <w:pPr>
         <w:pStyle w:val="berschrift2"/>
       </w:pPr>
-      <w:bookmarkStart w:id="20" w:name="_Toc87200401"/>
+      <w:bookmarkStart w:id="21" w:name="_Toc87318078"/>
       <w:r>
         <w:lastRenderedPageBreak/>
-        <w:t xml:space="preserve">Fabian </w:t>
-      </w:r>
-      <w:proofErr w:type="spellStart"/>
-      <w:r>
-        <w:t>Qarqur</w:t>
-      </w:r>
-      <w:bookmarkEnd w:id="20"/>
-      <w:proofErr w:type="spellEnd"/>
+        <w:t>Fabian Qarqur</w:t>
+      </w:r>
+      <w:bookmarkEnd w:id="21"/>
     </w:p>
     <w:p>
       <w:pPr>
@@ -8565,15 +8110,7 @@
         <w:jc w:val="left"/>
       </w:pPr>
       <w:r>
-        <w:t xml:space="preserve">Ich sehe definitiv meine </w:t>
-      </w:r>
-      <w:proofErr w:type="spellStart"/>
-      <w:r>
-        <w:t>stärken</w:t>
-      </w:r>
-      <w:proofErr w:type="spellEnd"/>
-      <w:r>
-        <w:t xml:space="preserve"> im Backend und der API. Das war meine Aufgabe in diesem Projekt. Am Anfang war ich sehr überfordert, da ich nichts verstanden hatte und nicht wirklich wusste</w:t>
+        <w:t>Ich sehe definitiv meine stärken im Backend und der API. Das war meine Aufgabe in diesem Projekt. Am Anfang war ich sehr überfordert, da ich nichts verstanden hatte und nicht wirklich wusste</w:t>
       </w:r>
       <w:r>
         <w:t>,</w:t>
@@ -8591,23 +8128,7 @@
         <w:t>,</w:t>
       </w:r>
       <w:r>
-        <w:t xml:space="preserve"> ist die Applikation „Postman“ mit dieser kann man wunderbar alle „</w:t>
-      </w:r>
-      <w:proofErr w:type="spellStart"/>
-      <w:r>
-        <w:t>get</w:t>
-      </w:r>
-      <w:proofErr w:type="spellEnd"/>
-      <w:r>
-        <w:t>“ und „</w:t>
-      </w:r>
-      <w:proofErr w:type="spellStart"/>
-      <w:r>
-        <w:t>post</w:t>
-      </w:r>
-      <w:proofErr w:type="spellEnd"/>
-      <w:r>
-        <w:t xml:space="preserve">“ Funktionen ausprobieren und gegebenenfalls abändern.  </w:t>
+        <w:t xml:space="preserve"> ist die Applikation „Postman“ mit dieser kann man wunderbar alle „get“ und „post“ Funktionen ausprobieren und gegebenenfalls abändern.  </w:t>
       </w:r>
     </w:p>
     <w:p>
@@ -8619,31 +8140,7 @@
         <w:t>Meine Schwächen sind dementsprechend das Frontend</w:t>
       </w:r>
       <w:r>
-        <w:t>. Ich verstehe, wie dieses Aufgebaut ist, jedoch habe ich in diesem Thema keine tiefergehenden Kompetenzen. Erstrecht wenn es zum Thema JavaScript kommt. Dort geht es meiner Meinung nach um kompliziertere Dinge geht als bei CSS und HTML. Außerdem würde ich sagen, dass meine Schwächen ebenfalls in Packages liegen, die man nicht sehr oft benutzt hat. Dinge wie „</w:t>
-      </w:r>
-      <w:proofErr w:type="spellStart"/>
-      <w:r>
-        <w:t>bcrypt</w:t>
-      </w:r>
-      <w:proofErr w:type="spellEnd"/>
-      <w:r>
-        <w:t>“ oder „@</w:t>
-      </w:r>
-      <w:proofErr w:type="spellStart"/>
-      <w:r>
-        <w:t>hapi</w:t>
-      </w:r>
-      <w:proofErr w:type="spellEnd"/>
-      <w:r>
-        <w:t>/</w:t>
-      </w:r>
-      <w:proofErr w:type="spellStart"/>
-      <w:r>
-        <w:t>joi</w:t>
-      </w:r>
-      <w:proofErr w:type="spellEnd"/>
-      <w:r>
-        <w:t xml:space="preserve">“ habe ich zwar grundlegend verstanden, jedoch </w:t>
+        <w:t xml:space="preserve">. Ich verstehe, wie dieses Aufgebaut ist, jedoch habe ich in diesem Thema keine tiefergehenden Kompetenzen. Erstrecht wenn es zum Thema JavaScript kommt. Dort geht es meiner Meinung nach um kompliziertere Dinge geht als bei CSS und HTML. Außerdem würde ich sagen, dass meine Schwächen ebenfalls in Packages liegen, die man nicht sehr oft benutzt hat. Dinge wie „bcrypt“ oder „@hapi/joi“ habe ich zwar grundlegend verstanden, jedoch </w:t>
       </w:r>
       <w:r>
         <w:t xml:space="preserve">habe ich </w:t>
@@ -8807,17 +8304,12 @@
       <w:pPr>
         <w:pStyle w:val="berschrift2"/>
       </w:pPr>
-      <w:bookmarkStart w:id="21" w:name="_Toc87200402"/>
+      <w:bookmarkStart w:id="22" w:name="_Toc87318079"/>
       <w:r>
         <w:lastRenderedPageBreak/>
-        <w:t xml:space="preserve">Julian </w:t>
-      </w:r>
-      <w:proofErr w:type="spellStart"/>
-      <w:r>
-        <w:t>Stipovic</w:t>
-      </w:r>
-      <w:bookmarkEnd w:id="21"/>
-      <w:proofErr w:type="spellEnd"/>
+        <w:t>Julian Stipovic</w:t>
+      </w:r>
+      <w:bookmarkEnd w:id="22"/>
     </w:p>
     <w:p>
       <w:pPr>
@@ -8830,15 +8322,7 @@
         <w:t>m</w:t>
       </w:r>
       <w:r>
-        <w:t xml:space="preserve">aßen eingebunden und uns alle strapaziert, herausgefordert und geprägt. Jeder im Team </w:t>
-      </w:r>
-      <w:proofErr w:type="spellStart"/>
-      <w:r>
-        <w:t>Product</w:t>
-      </w:r>
-      <w:proofErr w:type="spellEnd"/>
-      <w:r>
-        <w:t xml:space="preserve"> Navigator hat seine eigenen Stärken und Schwächen – und genau darin bestand die Herausforderung. Wer übernimmt welche Aufgabe? Wer schafft es bis wann? Wer ist zuständig für das Front-End? Wer kümmert sich um das Back-End?</w:t>
+        <w:t>aßen eingebunden und uns alle strapaziert, herausgefordert und geprägt. Jeder im Team Product Navigator hat seine eigenen Stärken und Schwächen – und genau darin bestand die Herausforderung. Wer übernimmt welche Aufgabe? Wer schafft es bis wann? Wer ist zuständig für das Front-End? Wer kümmert sich um das Back-End?</w:t>
       </w:r>
     </w:p>
     <w:p>
@@ -8867,15 +8351,7 @@
         <w:t>.</w:t>
       </w:r>
       <w:r>
-        <w:t xml:space="preserve"> Dabei wurden mir mehrere Hilfestellungen gegeben und wir hatten immer die Möglichkeit, uns flexibel über </w:t>
-      </w:r>
-      <w:proofErr w:type="spellStart"/>
-      <w:r>
-        <w:t>Discord</w:t>
-      </w:r>
-      <w:proofErr w:type="spellEnd"/>
-      <w:r>
-        <w:t xml:space="preserve"> zu treffen und mithilfe von Bildschirmübertragung gemeinsam zu coden. Das ist meiner Ansicht nach der Kern eines Projekts – gemeinsam das Ziel erreichen.</w:t>
+        <w:t xml:space="preserve"> Dabei wurden mir mehrere Hilfestellungen gegeben und wir hatten immer die Möglichkeit, uns flexibel über Discord zu treffen und mithilfe von Bildschirmübertragung gemeinsam zu coden. Das ist meiner Ansicht nach der Kern eines Projekts – gemeinsam das Ziel erreichen.</w:t>
       </w:r>
     </w:p>
     <w:p>
@@ -8897,15 +8373,7 @@
         <w:pStyle w:val="000-Grundlage-Standard"/>
       </w:pPr>
       <w:r>
-        <w:t xml:space="preserve">Dementsprechend war meine größte Schwäche während des Projekts das Back-End. Da wir </w:t>
-      </w:r>
-      <w:proofErr w:type="spellStart"/>
-      <w:r>
-        <w:t>NodeJS</w:t>
-      </w:r>
-      <w:proofErr w:type="spellEnd"/>
-      <w:r>
-        <w:t xml:space="preserve"> benutzt haben, fiel es mir schwer, den Code richtig zu verstehen, da ich kaum Kompetenzen und Fachwissen in diesem Bereich habe.</w:t>
+        <w:t>Dementsprechend war meine größte Schwäche während des Projekts das Back-End. Da wir NodeJS benutzt haben, fiel es mir schwer, den Code richtig zu verstehen, da ich kaum Kompetenzen und Fachwissen in diesem Bereich habe.</w:t>
       </w:r>
       <w:r>
         <w:t xml:space="preserve"> </w:t>
@@ -8922,15 +8390,7 @@
         <w:t>Mehrere geregelte Meetings in großer Runde wären sicherlich auch hilfreich.</w:t>
       </w:r>
       <w:r>
-        <w:t xml:space="preserve"> Ebenfalls ist es sinnvoll, so früh wie möglich zu beginnen, um </w:t>
-      </w:r>
-      <w:proofErr w:type="spellStart"/>
-      <w:r>
-        <w:t>frühstmöglich</w:t>
-      </w:r>
-      <w:proofErr w:type="spellEnd"/>
-      <w:r>
-        <w:t xml:space="preserve"> ein realistisches Bild der Website zu bekommen. </w:t>
+        <w:t xml:space="preserve"> Ebenfalls ist es sinnvoll, so früh wie möglich zu beginnen, um frühstmöglich ein realistisches Bild der Website zu bekommen. </w:t>
       </w:r>
       <w:r>
         <w:lastRenderedPageBreak/>
@@ -9003,14 +8463,27 @@
     <w:pPr>
       <w:pStyle w:val="100-Kopf-undFuzeile-000-Grundlage"/>
     </w:pPr>
-    <w:fldSimple w:instr=" AUTHOR   \* MERGEFORMAT ">
-      <w:r>
-        <w:rPr>
-          <w:noProof/>
-        </w:rPr>
-        <w:t>vbu</w:t>
-      </w:r>
-    </w:fldSimple>
+    <w:r>
+      <w:fldChar w:fldCharType="begin"/>
+    </w:r>
+    <w:r>
+      <w:instrText xml:space="preserve"> AUTHOR   \* MERGEFORMAT </w:instrText>
+    </w:r>
+    <w:r>
+      <w:fldChar w:fldCharType="separate"/>
+    </w:r>
+    <w:r>
+      <w:rPr>
+        <w:noProof/>
+      </w:rPr>
+      <w:t>vbu</w:t>
+    </w:r>
+    <w:r>
+      <w:rPr>
+        <w:noProof/>
+      </w:rPr>
+      <w:fldChar w:fldCharType="end"/>
+    </w:r>
   </w:p>
 </w:ftr>
 </file>
@@ -9021,14 +8494,27 @@
     <w:pPr>
       <w:pStyle w:val="100-Kopf-undFuzeile-000-Grundlage"/>
     </w:pPr>
-    <w:fldSimple w:instr=" AUTHOR   \* MERGEFORMAT ">
-      <w:r>
-        <w:rPr>
-          <w:noProof/>
-        </w:rPr>
-        <w:t>vbu</w:t>
-      </w:r>
-    </w:fldSimple>
+    <w:r>
+      <w:fldChar w:fldCharType="begin"/>
+    </w:r>
+    <w:r>
+      <w:instrText xml:space="preserve"> AUTHOR   \* MERGEFORMAT </w:instrText>
+    </w:r>
+    <w:r>
+      <w:fldChar w:fldCharType="separate"/>
+    </w:r>
+    <w:r>
+      <w:rPr>
+        <w:noProof/>
+      </w:rPr>
+      <w:t>vbu</w:t>
+    </w:r>
+    <w:r>
+      <w:rPr>
+        <w:noProof/>
+      </w:rPr>
+      <w:fldChar w:fldCharType="end"/>
+    </w:r>
   </w:p>
 </w:ftr>
 </file>
@@ -9297,13 +8783,8 @@
     <w:pPr>
       <w:pStyle w:val="100-Kopf-undFuzeile-Kopfzeile-Standard"/>
     </w:pPr>
-    <w:proofErr w:type="spellStart"/>
     <w:r>
-      <w:t>Product</w:t>
-    </w:r>
-    <w:proofErr w:type="spellEnd"/>
-    <w:r>
-      <w:t xml:space="preserve"> Navigator</w:t>
+      <w:t>Product Navigator</w:t>
     </w:r>
     <w:r>
       <w:tab/>
@@ -11528,6 +11009,119 @@
     </w:lvl>
   </w:abstractNum>
   <w:abstractNum w:abstractNumId="28" w15:restartNumberingAfterBreak="0">
+    <w:nsid w:val="52AF5067"/>
+    <w:multiLevelType w:val="hybridMultilevel"/>
+    <w:tmpl w:val="C3CA95D0"/>
+    <w:lvl w:ilvl="0" w:tplc="04070001">
+      <w:start w:val="1"/>
+      <w:numFmt w:val="bullet"/>
+      <w:lvlText w:val=""/>
+      <w:lvlJc w:val="left"/>
+      <w:pPr>
+        <w:ind w:left="717" w:hanging="360"/>
+      </w:pPr>
+      <w:rPr>
+        <w:rFonts w:ascii="Symbol" w:hAnsi="Symbol" w:hint="default"/>
+      </w:rPr>
+    </w:lvl>
+    <w:lvl w:ilvl="1" w:tplc="04070003" w:tentative="1">
+      <w:start w:val="1"/>
+      <w:numFmt w:val="bullet"/>
+      <w:lvlText w:val="o"/>
+      <w:lvlJc w:val="left"/>
+      <w:pPr>
+        <w:ind w:left="1437" w:hanging="360"/>
+      </w:pPr>
+      <w:rPr>
+        <w:rFonts w:ascii="Courier New" w:hAnsi="Courier New" w:cs="Courier New" w:hint="default"/>
+      </w:rPr>
+    </w:lvl>
+    <w:lvl w:ilvl="2" w:tplc="04070005" w:tentative="1">
+      <w:start w:val="1"/>
+      <w:numFmt w:val="bullet"/>
+      <w:lvlText w:val=""/>
+      <w:lvlJc w:val="left"/>
+      <w:pPr>
+        <w:ind w:left="2157" w:hanging="360"/>
+      </w:pPr>
+      <w:rPr>
+        <w:rFonts w:ascii="Wingdings" w:hAnsi="Wingdings" w:hint="default"/>
+      </w:rPr>
+    </w:lvl>
+    <w:lvl w:ilvl="3" w:tplc="04070001" w:tentative="1">
+      <w:start w:val="1"/>
+      <w:numFmt w:val="bullet"/>
+      <w:lvlText w:val=""/>
+      <w:lvlJc w:val="left"/>
+      <w:pPr>
+        <w:ind w:left="2877" w:hanging="360"/>
+      </w:pPr>
+      <w:rPr>
+        <w:rFonts w:ascii="Symbol" w:hAnsi="Symbol" w:hint="default"/>
+      </w:rPr>
+    </w:lvl>
+    <w:lvl w:ilvl="4" w:tplc="04070003" w:tentative="1">
+      <w:start w:val="1"/>
+      <w:numFmt w:val="bullet"/>
+      <w:lvlText w:val="o"/>
+      <w:lvlJc w:val="left"/>
+      <w:pPr>
+        <w:ind w:left="3597" w:hanging="360"/>
+      </w:pPr>
+      <w:rPr>
+        <w:rFonts w:ascii="Courier New" w:hAnsi="Courier New" w:cs="Courier New" w:hint="default"/>
+      </w:rPr>
+    </w:lvl>
+    <w:lvl w:ilvl="5" w:tplc="04070005" w:tentative="1">
+      <w:start w:val="1"/>
+      <w:numFmt w:val="bullet"/>
+      <w:lvlText w:val=""/>
+      <w:lvlJc w:val="left"/>
+      <w:pPr>
+        <w:ind w:left="4317" w:hanging="360"/>
+      </w:pPr>
+      <w:rPr>
+        <w:rFonts w:ascii="Wingdings" w:hAnsi="Wingdings" w:hint="default"/>
+      </w:rPr>
+    </w:lvl>
+    <w:lvl w:ilvl="6" w:tplc="04070001" w:tentative="1">
+      <w:start w:val="1"/>
+      <w:numFmt w:val="bullet"/>
+      <w:lvlText w:val=""/>
+      <w:lvlJc w:val="left"/>
+      <w:pPr>
+        <w:ind w:left="5037" w:hanging="360"/>
+      </w:pPr>
+      <w:rPr>
+        <w:rFonts w:ascii="Symbol" w:hAnsi="Symbol" w:hint="default"/>
+      </w:rPr>
+    </w:lvl>
+    <w:lvl w:ilvl="7" w:tplc="04070003" w:tentative="1">
+      <w:start w:val="1"/>
+      <w:numFmt w:val="bullet"/>
+      <w:lvlText w:val="o"/>
+      <w:lvlJc w:val="left"/>
+      <w:pPr>
+        <w:ind w:left="5757" w:hanging="360"/>
+      </w:pPr>
+      <w:rPr>
+        <w:rFonts w:ascii="Courier New" w:hAnsi="Courier New" w:cs="Courier New" w:hint="default"/>
+      </w:rPr>
+    </w:lvl>
+    <w:lvl w:ilvl="8" w:tplc="04070005" w:tentative="1">
+      <w:start w:val="1"/>
+      <w:numFmt w:val="bullet"/>
+      <w:lvlText w:val=""/>
+      <w:lvlJc w:val="left"/>
+      <w:pPr>
+        <w:ind w:left="6477" w:hanging="360"/>
+      </w:pPr>
+      <w:rPr>
+        <w:rFonts w:ascii="Wingdings" w:hAnsi="Wingdings" w:hint="default"/>
+      </w:rPr>
+    </w:lvl>
+  </w:abstractNum>
+  <w:abstractNum w:abstractNumId="29" w15:restartNumberingAfterBreak="0">
     <w:nsid w:val="6B1378CC"/>
     <w:multiLevelType w:val="multilevel"/>
     <w:tmpl w:val="CE041E6C"/>
@@ -11641,7 +11235,7 @@
       </w:rPr>
     </w:lvl>
   </w:abstractNum>
-  <w:abstractNum w:abstractNumId="29" w15:restartNumberingAfterBreak="0">
+  <w:abstractNum w:abstractNumId="30" w15:restartNumberingAfterBreak="0">
     <w:nsid w:val="6BFC70C3"/>
     <w:multiLevelType w:val="hybridMultilevel"/>
     <w:tmpl w:val="8B08272C"/>
@@ -11755,7 +11349,7 @@
       </w:rPr>
     </w:lvl>
   </w:abstractNum>
-  <w:abstractNum w:abstractNumId="30" w15:restartNumberingAfterBreak="0">
+  <w:abstractNum w:abstractNumId="31" w15:restartNumberingAfterBreak="0">
     <w:nsid w:val="6C1B146D"/>
     <w:multiLevelType w:val="multilevel"/>
     <w:tmpl w:val="7F74F1B6"/>
@@ -11874,7 +11468,7 @@
       </w:rPr>
     </w:lvl>
   </w:abstractNum>
-  <w:abstractNum w:abstractNumId="31" w15:restartNumberingAfterBreak="0">
+  <w:abstractNum w:abstractNumId="32" w15:restartNumberingAfterBreak="0">
     <w:nsid w:val="6E657083"/>
     <w:multiLevelType w:val="multilevel"/>
     <w:tmpl w:val="AF1C4B68"/>
@@ -11988,7 +11582,7 @@
       </w:rPr>
     </w:lvl>
   </w:abstractNum>
-  <w:abstractNum w:abstractNumId="32" w15:restartNumberingAfterBreak="0">
+  <w:abstractNum w:abstractNumId="33" w15:restartNumberingAfterBreak="0">
     <w:nsid w:val="6F142369"/>
     <w:multiLevelType w:val="multilevel"/>
     <w:tmpl w:val="DD408604"/>
@@ -12105,7 +11699,7 @@
       </w:rPr>
     </w:lvl>
   </w:abstractNum>
-  <w:abstractNum w:abstractNumId="33" w15:restartNumberingAfterBreak="0">
+  <w:abstractNum w:abstractNumId="34" w15:restartNumberingAfterBreak="0">
     <w:nsid w:val="6F7F3799"/>
     <w:multiLevelType w:val="multilevel"/>
     <w:tmpl w:val="DA3838A4"/>
@@ -12197,7 +11791,7 @@
       </w:pPr>
     </w:lvl>
   </w:abstractNum>
-  <w:abstractNum w:abstractNumId="34" w15:restartNumberingAfterBreak="0">
+  <w:abstractNum w:abstractNumId="35" w15:restartNumberingAfterBreak="0">
     <w:nsid w:val="73E029A7"/>
     <w:multiLevelType w:val="hybridMultilevel"/>
     <w:tmpl w:val="16AAE958"/>
@@ -12311,7 +11905,7 @@
       </w:rPr>
     </w:lvl>
   </w:abstractNum>
-  <w:abstractNum w:abstractNumId="35" w15:restartNumberingAfterBreak="0">
+  <w:abstractNum w:abstractNumId="36" w15:restartNumberingAfterBreak="0">
     <w:nsid w:val="7783274F"/>
     <w:multiLevelType w:val="multilevel"/>
     <w:tmpl w:val="7626EA92"/>
@@ -12397,7 +11991,7 @@
       </w:pPr>
     </w:lvl>
   </w:abstractNum>
-  <w:abstractNum w:abstractNumId="36" w15:restartNumberingAfterBreak="0">
+  <w:abstractNum w:abstractNumId="37" w15:restartNumberingAfterBreak="0">
     <w:nsid w:val="78831AA4"/>
     <w:multiLevelType w:val="hybridMultilevel"/>
     <w:tmpl w:val="860E4FC0"/>
@@ -12495,10 +12089,10 @@
     </w:lvl>
   </w:abstractNum>
   <w:num w:numId="1">
-    <w:abstractNumId w:val="33"/>
+    <w:abstractNumId w:val="34"/>
   </w:num>
   <w:num w:numId="2">
-    <w:abstractNumId w:val="34"/>
+    <w:abstractNumId w:val="35"/>
   </w:num>
   <w:num w:numId="3">
     <w:abstractNumId w:val="17"/>
@@ -12510,10 +12104,10 @@
     <w:abstractNumId w:val="20"/>
   </w:num>
   <w:num w:numId="6">
-    <w:abstractNumId w:val="29"/>
+    <w:abstractNumId w:val="30"/>
   </w:num>
   <w:num w:numId="7">
-    <w:abstractNumId w:val="36"/>
+    <w:abstractNumId w:val="37"/>
   </w:num>
   <w:num w:numId="8">
     <w:abstractNumId w:val="15"/>
@@ -12525,10 +12119,10 @@
     <w:abstractNumId w:val="9"/>
   </w:num>
   <w:num w:numId="11">
-    <w:abstractNumId w:val="28"/>
+    <w:abstractNumId w:val="29"/>
   </w:num>
   <w:num w:numId="12">
-    <w:abstractNumId w:val="31"/>
+    <w:abstractNumId w:val="32"/>
   </w:num>
   <w:num w:numId="13">
     <w:abstractNumId w:val="19"/>
@@ -12543,7 +12137,7 @@
     <w:abstractNumId w:val="13"/>
   </w:num>
   <w:num w:numId="17">
-    <w:abstractNumId w:val="32"/>
+    <w:abstractNumId w:val="33"/>
   </w:num>
   <w:num w:numId="18">
     <w:abstractNumId w:val="24"/>
@@ -12582,7 +12176,7 @@
     </w:lvlOverride>
   </w:num>
   <w:num w:numId="21">
-    <w:abstractNumId w:val="30"/>
+    <w:abstractNumId w:val="31"/>
   </w:num>
   <w:num w:numId="22">
     <w:abstractNumId w:val="23"/>
@@ -12600,7 +12194,7 @@
     <w:abstractNumId w:val="11"/>
   </w:num>
   <w:num w:numId="27">
-    <w:abstractNumId w:val="35"/>
+    <w:abstractNumId w:val="36"/>
   </w:num>
   <w:num w:numId="28">
     <w:abstractNumId w:val="7"/>
@@ -12636,31 +12230,34 @@
     <w:abstractNumId w:val="14"/>
   </w:num>
   <w:num w:numId="39">
-    <w:abstractNumId w:val="33"/>
+    <w:abstractNumId w:val="34"/>
   </w:num>
   <w:num w:numId="40">
-    <w:abstractNumId w:val="33"/>
+    <w:abstractNumId w:val="34"/>
   </w:num>
   <w:num w:numId="41">
-    <w:abstractNumId w:val="33"/>
+    <w:abstractNumId w:val="34"/>
   </w:num>
   <w:num w:numId="42">
-    <w:abstractNumId w:val="33"/>
+    <w:abstractNumId w:val="34"/>
   </w:num>
   <w:num w:numId="43">
-    <w:abstractNumId w:val="33"/>
+    <w:abstractNumId w:val="34"/>
   </w:num>
   <w:num w:numId="44">
-    <w:abstractNumId w:val="33"/>
+    <w:abstractNumId w:val="34"/>
   </w:num>
   <w:num w:numId="45">
-    <w:abstractNumId w:val="33"/>
+    <w:abstractNumId w:val="34"/>
   </w:num>
   <w:num w:numId="46">
-    <w:abstractNumId w:val="33"/>
+    <w:abstractNumId w:val="34"/>
   </w:num>
   <w:num w:numId="47">
-    <w:abstractNumId w:val="33"/>
+    <w:abstractNumId w:val="34"/>
+  </w:num>
+  <w:num w:numId="48">
+    <w:abstractNumId w:val="28"/>
   </w:num>
   <w:numIdMacAtCleanup w:val="6"/>
 </w:numbering>
@@ -13063,7 +12660,7 @@
   </w:latentStyles>
   <w:style w:type="paragraph" w:default="1" w:styleId="Standard">
     <w:name w:val="Normal"/>
-    <w:rsid w:val="00CA3333"/>
+    <w:rsid w:val="00AB41C8"/>
     <w:pPr>
       <w:spacing w:after="0" w:line="360" w:lineRule="auto"/>
       <w:jc w:val="both"/>
@@ -13080,7 +12677,7 @@
     <w:link w:val="berschrift1Zchn"/>
     <w:uiPriority w:val="9"/>
     <w:semiHidden/>
-    <w:rsid w:val="00CA3333"/>
+    <w:rsid w:val="00AB41C8"/>
     <w:pPr>
       <w:pageBreakBefore/>
       <w:numPr>
@@ -13102,7 +12699,7 @@
     <w:link w:val="berschrift2Zchn"/>
     <w:uiPriority w:val="9"/>
     <w:semiHidden/>
-    <w:rsid w:val="00CA3333"/>
+    <w:rsid w:val="00AB41C8"/>
     <w:pPr>
       <w:numPr>
         <w:ilvl w:val="1"/>
@@ -13129,7 +12726,7 @@
     <w:link w:val="berschrift3Zchn"/>
     <w:uiPriority w:val="9"/>
     <w:semiHidden/>
-    <w:rsid w:val="00CA3333"/>
+    <w:rsid w:val="00AB41C8"/>
     <w:pPr>
       <w:numPr>
         <w:ilvl w:val="2"/>
@@ -13153,7 +12750,7 @@
     <w:link w:val="berschrift4Zchn"/>
     <w:uiPriority w:val="9"/>
     <w:semiHidden/>
-    <w:rsid w:val="00CA3333"/>
+    <w:rsid w:val="00AB41C8"/>
     <w:pPr>
       <w:numPr>
         <w:ilvl w:val="3"/>
@@ -13177,7 +12774,7 @@
     <w:link w:val="berschrift5Zchn"/>
     <w:uiPriority w:val="9"/>
     <w:semiHidden/>
-    <w:rsid w:val="00CA3333"/>
+    <w:rsid w:val="00AB41C8"/>
     <w:pPr>
       <w:numPr>
         <w:ilvl w:val="4"/>
@@ -13201,7 +12798,7 @@
     <w:link w:val="berschrift6Zchn"/>
     <w:uiPriority w:val="9"/>
     <w:semiHidden/>
-    <w:rsid w:val="00CA3333"/>
+    <w:rsid w:val="00AB41C8"/>
     <w:pPr>
       <w:numPr>
         <w:ilvl w:val="5"/>
@@ -13226,7 +12823,7 @@
     <w:uiPriority w:val="9"/>
     <w:semiHidden/>
     <w:qFormat/>
-    <w:rsid w:val="00CA3333"/>
+    <w:rsid w:val="00AB41C8"/>
     <w:pPr>
       <w:keepNext/>
       <w:keepLines/>
@@ -13248,7 +12845,7 @@
     <w:uiPriority w:val="9"/>
     <w:semiHidden/>
     <w:qFormat/>
-    <w:rsid w:val="00CA3333"/>
+    <w:rsid w:val="00AB41C8"/>
     <w:pPr>
       <w:keepNext/>
       <w:keepLines/>
@@ -13268,7 +12865,7 @@
     <w:next w:val="Standard"/>
     <w:link w:val="berschrift9Zchn"/>
     <w:qFormat/>
-    <w:rsid w:val="00CA3333"/>
+    <w:rsid w:val="00AB41C8"/>
     <w:pPr>
       <w:keepNext/>
       <w:keepLines/>
@@ -13289,6 +12886,7 @@
     <w:uiPriority w:val="1"/>
     <w:semiHidden/>
     <w:unhideWhenUsed/>
+    <w:rsid w:val="00AB41C8"/>
   </w:style>
   <w:style w:type="table" w:default="1" w:styleId="NormaleTabelle">
     <w:name w:val="Normal Table"/>
@@ -13310,6 +12908,7 @@
     <w:uiPriority w:val="99"/>
     <w:semiHidden/>
     <w:unhideWhenUsed/>
+    <w:rsid w:val="00AB41C8"/>
   </w:style>
   <w:style w:type="paragraph" w:styleId="Verzeichnis2">
     <w:name w:val="toc 2"/>
@@ -13318,7 +12917,7 @@
     <w:autoRedefine/>
     <w:uiPriority w:val="39"/>
     <w:qFormat/>
-    <w:rsid w:val="00CA3333"/>
+    <w:rsid w:val="00AB41C8"/>
     <w:pPr>
       <w:tabs>
         <w:tab w:val="left" w:pos="868"/>
@@ -13336,7 +12935,7 @@
     <w:next w:val="000-Grundlage-Standard"/>
     <w:autoRedefine/>
     <w:uiPriority w:val="39"/>
-    <w:rsid w:val="00CA3333"/>
+    <w:rsid w:val="00AB41C8"/>
     <w:pPr>
       <w:tabs>
         <w:tab w:val="left" w:pos="1321"/>
@@ -13348,7 +12947,7 @@
     <w:name w:val="100 - Deckblatt - Logo"/>
     <w:basedOn w:val="100-Deckblatt-Grundlage"/>
     <w:next w:val="100-Deckblatt-Grundlage"/>
-    <w:rsid w:val="00CA3333"/>
+    <w:rsid w:val="00AB41C8"/>
     <w:pPr>
       <w:spacing w:after="0"/>
       <w:jc w:val="left"/>
@@ -13363,7 +12962,7 @@
     <w:link w:val="berschrift1"/>
     <w:uiPriority w:val="9"/>
     <w:semiHidden/>
-    <w:rsid w:val="00CA3333"/>
+    <w:rsid w:val="00AB41C8"/>
     <w:rPr>
       <w:rFonts w:ascii="Times New Roman" w:eastAsiaTheme="majorEastAsia" w:hAnsi="Times New Roman" w:cstheme="majorBidi"/>
       <w:b/>
@@ -13378,7 +12977,7 @@
     <w:next w:val="000-Grundlage-Standard"/>
     <w:autoRedefine/>
     <w:uiPriority w:val="39"/>
-    <w:rsid w:val="00CA3333"/>
+    <w:rsid w:val="00AB41C8"/>
     <w:pPr>
       <w:tabs>
         <w:tab w:val="left" w:pos="357"/>
@@ -13400,7 +12999,7 @@
     <w:uiPriority w:val="39"/>
     <w:unhideWhenUsed/>
     <w:qFormat/>
-    <w:rsid w:val="00CA3333"/>
+    <w:rsid w:val="00AB41C8"/>
     <w:pPr>
       <w:pageBreakBefore w:val="0"/>
       <w:numPr>
@@ -13425,7 +13024,7 @@
     <w:next w:val="000-Grundlage-Standard"/>
     <w:autoRedefine/>
     <w:uiPriority w:val="39"/>
-    <w:rsid w:val="00CA3333"/>
+    <w:rsid w:val="00AB41C8"/>
     <w:pPr>
       <w:tabs>
         <w:tab w:val="left" w:pos="1775"/>
@@ -13439,7 +13038,7 @@
     <w:link w:val="berschrift2"/>
     <w:uiPriority w:val="9"/>
     <w:semiHidden/>
-    <w:rsid w:val="00CA3333"/>
+    <w:rsid w:val="00AB41C8"/>
     <w:rPr>
       <w:rFonts w:ascii="Times New Roman" w:eastAsiaTheme="majorEastAsia" w:hAnsi="Times New Roman" w:cstheme="majorBidi"/>
       <w:b/>
@@ -13454,7 +13053,7 @@
     <w:link w:val="berschrift3"/>
     <w:uiPriority w:val="9"/>
     <w:semiHidden/>
-    <w:rsid w:val="00CA3333"/>
+    <w:rsid w:val="00AB41C8"/>
     <w:rPr>
       <w:rFonts w:ascii="Times New Roman" w:hAnsi="Times New Roman"/>
       <w:b/>
@@ -13467,7 +13066,7 @@
     <w:link w:val="berschrift4"/>
     <w:uiPriority w:val="9"/>
     <w:semiHidden/>
-    <w:rsid w:val="00CA3333"/>
+    <w:rsid w:val="00AB41C8"/>
     <w:rPr>
       <w:rFonts w:ascii="Times New Roman" w:hAnsi="Times New Roman"/>
       <w:b/>
@@ -13480,7 +13079,7 @@
     <w:link w:val="berschrift5"/>
     <w:uiPriority w:val="9"/>
     <w:semiHidden/>
-    <w:rsid w:val="00CA3333"/>
+    <w:rsid w:val="00AB41C8"/>
     <w:rPr>
       <w:rFonts w:ascii="Times New Roman" w:hAnsi="Times New Roman"/>
       <w:b/>
@@ -13493,7 +13092,7 @@
     <w:link w:val="berschrift6"/>
     <w:uiPriority w:val="9"/>
     <w:semiHidden/>
-    <w:rsid w:val="00CA3333"/>
+    <w:rsid w:val="00AB41C8"/>
     <w:rPr>
       <w:rFonts w:ascii="Times New Roman" w:hAnsi="Times New Roman"/>
       <w:b/>
@@ -13506,7 +13105,7 @@
     <w:link w:val="berschrift7"/>
     <w:uiPriority w:val="9"/>
     <w:semiHidden/>
-    <w:rsid w:val="00CA3333"/>
+    <w:rsid w:val="00AB41C8"/>
     <w:rPr>
       <w:rFonts w:ascii="Times New Roman" w:eastAsiaTheme="majorEastAsia" w:hAnsi="Times New Roman" w:cstheme="majorBidi"/>
       <w:i/>
@@ -13521,7 +13120,7 @@
     <w:link w:val="berschrift8"/>
     <w:uiPriority w:val="9"/>
     <w:semiHidden/>
-    <w:rsid w:val="00CA3333"/>
+    <w:rsid w:val="00AB41C8"/>
     <w:rPr>
       <w:rFonts w:ascii="Times New Roman" w:eastAsiaTheme="majorEastAsia" w:hAnsi="Times New Roman" w:cstheme="majorBidi"/>
       <w:color w:val="404040" w:themeColor="text1" w:themeTint="BF"/>
@@ -13533,7 +13132,7 @@
     <w:name w:val="Überschrift 9 Zchn"/>
     <w:basedOn w:val="Absatz-Standardschriftart"/>
     <w:link w:val="berschrift9"/>
-    <w:rsid w:val="00CA3333"/>
+    <w:rsid w:val="00AB41C8"/>
     <w:rPr>
       <w:rFonts w:ascii="Times New Roman" w:eastAsiaTheme="majorEastAsia" w:hAnsi="Times New Roman" w:cstheme="majorBidi"/>
       <w:i/>
@@ -13549,7 +13148,7 @@
     <w:next w:val="000-Grundlage-Standard"/>
     <w:autoRedefine/>
     <w:uiPriority w:val="39"/>
-    <w:rsid w:val="00CA3333"/>
+    <w:rsid w:val="00AB41C8"/>
     <w:pPr>
       <w:spacing w:line="240" w:lineRule="atLeast"/>
     </w:pPr>
@@ -13563,7 +13162,7 @@
     <w:next w:val="Standard"/>
     <w:autoRedefine/>
     <w:uiPriority w:val="39"/>
-    <w:rsid w:val="00CA3333"/>
+    <w:rsid w:val="00AB41C8"/>
     <w:pPr>
       <w:tabs>
         <w:tab w:val="clear" w:pos="357"/>
@@ -13582,7 +13181,7 @@
     <w:next w:val="Standard"/>
     <w:autoRedefine/>
     <w:uiPriority w:val="39"/>
-    <w:rsid w:val="00CA3333"/>
+    <w:rsid w:val="00AB41C8"/>
     <w:pPr>
       <w:spacing w:before="0"/>
     </w:pPr>
@@ -13593,7 +13192,7 @@
     <w:next w:val="000-Grundlage-Standard"/>
     <w:autoRedefine/>
     <w:uiPriority w:val="39"/>
-    <w:rsid w:val="00CA3333"/>
+    <w:rsid w:val="00AB41C8"/>
     <w:pPr>
       <w:tabs>
         <w:tab w:val="left" w:pos="2682"/>
@@ -13607,14 +13206,14 @@
     <w:basedOn w:val="000-Grundlage-Standard-Zentriert"/>
     <w:link w:val="100-Deckblatt-GrundlageZchn"/>
     <w:qFormat/>
-    <w:rsid w:val="00CA3333"/>
+    <w:rsid w:val="00AB41C8"/>
   </w:style>
   <w:style w:type="character" w:styleId="Hyperlink">
     <w:name w:val="Hyperlink"/>
     <w:basedOn w:val="Absatz-Standardschriftart"/>
     <w:uiPriority w:val="99"/>
     <w:unhideWhenUsed/>
-    <w:rsid w:val="00CA3333"/>
+    <w:rsid w:val="00AB41C8"/>
     <w:rPr>
       <w:color w:val="0000FF" w:themeColor="hyperlink"/>
       <w:u w:val="single"/>
@@ -13626,7 +13225,7 @@
     <w:next w:val="100-Deckblatt-Grundlage"/>
     <w:link w:val="100-Deckblatt-Text-Zentriert-NichtfettZchn"/>
     <w:qFormat/>
-    <w:rsid w:val="00CA3333"/>
+    <w:rsid w:val="00AB41C8"/>
     <w:pPr>
       <w:spacing w:before="120" w:after="120"/>
       <w:contextualSpacing/>
@@ -13636,7 +13235,7 @@
     <w:name w:val="100 - Deckblatt - Grundlage Zchn"/>
     <w:basedOn w:val="Absatz-Standardschriftart"/>
     <w:link w:val="100-Deckblatt-Grundlage"/>
-    <w:rsid w:val="00CA3333"/>
+    <w:rsid w:val="00AB41C8"/>
     <w:rPr>
       <w:rFonts w:ascii="Times New Roman" w:hAnsi="Times New Roman"/>
       <w:sz w:val="24"/>
@@ -13648,7 +13247,7 @@
     <w:next w:val="100-Deckblatt-Grundlage"/>
     <w:link w:val="100-Deckblatt-Titel-ZentriertZchn"/>
     <w:qFormat/>
-    <w:rsid w:val="00CA3333"/>
+    <w:rsid w:val="00AB41C8"/>
     <w:pPr>
       <w:spacing w:before="480" w:after="480"/>
       <w:contextualSpacing/>
@@ -13662,7 +13261,7 @@
     <w:name w:val="100 - Deckblatt - Text - Zentriert  - Nicht fett Zchn"/>
     <w:basedOn w:val="100-Deckblatt-GrundlageZchn"/>
     <w:link w:val="100-Deckblatt-Text-Zentriert-Nichtfett"/>
-    <w:rsid w:val="00CA3333"/>
+    <w:rsid w:val="00AB41C8"/>
     <w:rPr>
       <w:rFonts w:ascii="Times New Roman" w:hAnsi="Times New Roman"/>
       <w:sz w:val="24"/>
@@ -13674,7 +13273,7 @@
     <w:next w:val="100-Deckblatt-Grundlage"/>
     <w:link w:val="100-Deckblatt-Text-Zentriert-FettZchn"/>
     <w:qFormat/>
-    <w:rsid w:val="00CA3333"/>
+    <w:rsid w:val="00AB41C8"/>
     <w:rPr>
       <w:b/>
     </w:rPr>
@@ -13683,7 +13282,7 @@
     <w:name w:val="100 - Deckblatt - Titel - Zentriert Zchn"/>
     <w:basedOn w:val="Absatz-Standardschriftart"/>
     <w:link w:val="100-Deckblatt-Titel-Zentriert"/>
-    <w:rsid w:val="00CA3333"/>
+    <w:rsid w:val="00AB41C8"/>
     <w:rPr>
       <w:rFonts w:ascii="Times New Roman" w:hAnsi="Times New Roman"/>
       <w:b/>
@@ -13696,7 +13295,7 @@
     <w:next w:val="100-Deckblatt-Grundlage"/>
     <w:link w:val="100-Deckblatt-Links-NichtfettZchn"/>
     <w:qFormat/>
-    <w:rsid w:val="00CA3333"/>
+    <w:rsid w:val="00AB41C8"/>
     <w:pPr>
       <w:tabs>
         <w:tab w:val="left" w:pos="3119"/>
@@ -13709,7 +13308,7 @@
     <w:name w:val="100 - Deckblatt - Text - Zentriert - Fett Zchn"/>
     <w:basedOn w:val="100-Deckblatt-Text-Zentriert-NichtfettZchn"/>
     <w:link w:val="100-Deckblatt-Text-Zentriert-Fett"/>
-    <w:rsid w:val="00CA3333"/>
+    <w:rsid w:val="00AB41C8"/>
     <w:rPr>
       <w:rFonts w:ascii="Times New Roman" w:hAnsi="Times New Roman"/>
       <w:b/>
@@ -13722,7 +13321,7 @@
     <w:next w:val="100-Deckblatt-Grundlage"/>
     <w:link w:val="100-Deckblatt-SperrvermerkZchn"/>
     <w:qFormat/>
-    <w:rsid w:val="00CA3333"/>
+    <w:rsid w:val="00AB41C8"/>
     <w:pPr>
       <w:spacing w:before="240" w:after="480"/>
     </w:pPr>
@@ -13731,7 +13330,7 @@
     <w:name w:val="100 - Deckblatt - Links - Nicht fett Zchn"/>
     <w:basedOn w:val="Absatz-Standardschriftart"/>
     <w:link w:val="100-Deckblatt-Links-Nichtfett"/>
-    <w:rsid w:val="00CA3333"/>
+    <w:rsid w:val="00AB41C8"/>
     <w:rPr>
       <w:rFonts w:ascii="Times New Roman" w:hAnsi="Times New Roman"/>
       <w:sz w:val="24"/>
@@ -13743,7 +13342,7 @@
     <w:next w:val="000-Grundlage-Standard"/>
     <w:link w:val="100-Absatz-Kommentar-Ebene1Zchn"/>
     <w:qFormat/>
-    <w:rsid w:val="00CA3333"/>
+    <w:rsid w:val="00AB41C8"/>
     <w:pPr>
       <w:numPr>
         <w:numId w:val="2"/>
@@ -13756,7 +13355,7 @@
     <w:name w:val="100 - Deckblatt - Sperrvermerk Zchn"/>
     <w:basedOn w:val="100-Deckblatt-Text-Zentriert-FettZchn"/>
     <w:link w:val="100-Deckblatt-Sperrvermerk"/>
-    <w:rsid w:val="00CA3333"/>
+    <w:rsid w:val="00AB41C8"/>
     <w:rPr>
       <w:rFonts w:ascii="Times New Roman" w:hAnsi="Times New Roman"/>
       <w:b/>
@@ -13768,7 +13367,7 @@
     <w:basedOn w:val="000-Grundlage-Standard"/>
     <w:next w:val="000-Grundlage-Standard"/>
     <w:link w:val="000-Grundlage-Standard-ZentriertZchn"/>
-    <w:rsid w:val="00CA3333"/>
+    <w:rsid w:val="00AB41C8"/>
     <w:pPr>
       <w:jc w:val="center"/>
     </w:pPr>
@@ -13777,7 +13376,7 @@
     <w:name w:val="100 - Absatz - Kommentar - Ebene 1 Zchn"/>
     <w:basedOn w:val="100-Deckblatt-GrundlageZchn"/>
     <w:link w:val="100-Absatz-Kommentar-Ebene1"/>
-    <w:rsid w:val="00CA3333"/>
+    <w:rsid w:val="00AB41C8"/>
     <w:rPr>
       <w:rFonts w:ascii="Times New Roman" w:hAnsi="Times New Roman"/>
       <w:sz w:val="20"/>
@@ -13788,7 +13387,7 @@
     <w:name w:val="000 - Grundlage - Standard - Zentriert Zchn"/>
     <w:basedOn w:val="100-Absatz-Kommentar-Ebene1Zchn"/>
     <w:link w:val="000-Grundlage-Standard-Zentriert"/>
-    <w:rsid w:val="00CA3333"/>
+    <w:rsid w:val="00AB41C8"/>
     <w:rPr>
       <w:rFonts w:ascii="Times New Roman" w:hAnsi="Times New Roman"/>
       <w:sz w:val="24"/>
@@ -13801,7 +13400,7 @@
     <w:next w:val="000-Grundlage-Standard"/>
     <w:link w:val="100-berschrift-GrundlageZchn"/>
     <w:qFormat/>
-    <w:rsid w:val="00CA3333"/>
+    <w:rsid w:val="00AB41C8"/>
     <w:pPr>
       <w:keepNext/>
       <w:keepLines/>
@@ -13821,7 +13420,7 @@
     <w:next w:val="100-Absatz-Standard"/>
     <w:link w:val="100-berschrift-Ebene1-NichtinVerzeichnisZchn"/>
     <w:qFormat/>
-    <w:rsid w:val="00CA3333"/>
+    <w:rsid w:val="00AB41C8"/>
     <w:pPr>
       <w:pageBreakBefore/>
       <w:spacing w:after="480"/>
@@ -13831,7 +13430,7 @@
     <w:name w:val="100 - Überschrift - Grundlage Zchn"/>
     <w:basedOn w:val="Absatz-Standardschriftart"/>
     <w:link w:val="100-berschrift-Grundlage"/>
-    <w:rsid w:val="00CA3333"/>
+    <w:rsid w:val="00AB41C8"/>
     <w:rPr>
       <w:rFonts w:ascii="Times New Roman" w:hAnsi="Times New Roman"/>
       <w:b/>
@@ -13844,7 +13443,7 @@
     <w:next w:val="000-Grundlage-Standard"/>
     <w:link w:val="100-Kopf-undFuzeile-000-GrundlageZchn"/>
     <w:qFormat/>
-    <w:rsid w:val="00CA3333"/>
+    <w:rsid w:val="00AB41C8"/>
     <w:pPr>
       <w:tabs>
         <w:tab w:val="left" w:pos="9072"/>
@@ -13859,7 +13458,7 @@
     <w:name w:val="100 - Überschrift - Ebene 1 - Nicht in Verzeichnis Zchn"/>
     <w:basedOn w:val="100-berschrift-GrundlageZchn"/>
     <w:link w:val="100-berschrift-Ebene1-NichtinVerzeichnis"/>
-    <w:rsid w:val="00CA3333"/>
+    <w:rsid w:val="00AB41C8"/>
     <w:rPr>
       <w:rFonts w:ascii="Times New Roman" w:hAnsi="Times New Roman"/>
       <w:b/>
@@ -13871,7 +13470,7 @@
     <w:basedOn w:val="100-Kopf-undFuzeile-000-Grundlage"/>
     <w:link w:val="100-Kopf-undFuzeile-Fuzeile-StandardZchn"/>
     <w:qFormat/>
-    <w:rsid w:val="00CA3333"/>
+    <w:rsid w:val="00AB41C8"/>
     <w:pPr>
       <w:pBdr>
         <w:top w:val="single" w:sz="4" w:space="1" w:color="auto"/>
@@ -13885,7 +13484,7 @@
     <w:name w:val="100 - Kopf- und Fußzeile - 000 - Grundlage Zchn"/>
     <w:basedOn w:val="Absatz-Standardschriftart"/>
     <w:link w:val="100-Kopf-undFuzeile-000-Grundlage"/>
-    <w:rsid w:val="00CA3333"/>
+    <w:rsid w:val="00AB41C8"/>
     <w:rPr>
       <w:rFonts w:ascii="Times New Roman" w:hAnsi="Times New Roman"/>
       <w:sz w:val="20"/>
@@ -13897,7 +13496,7 @@
     <w:next w:val="Standard"/>
     <w:link w:val="100-Kopf-undFuzeile-Kopfzeile-StandardZchn"/>
     <w:qFormat/>
-    <w:rsid w:val="00CA3333"/>
+    <w:rsid w:val="00AB41C8"/>
     <w:pPr>
       <w:pBdr>
         <w:bottom w:val="single" w:sz="4" w:space="1" w:color="auto"/>
@@ -13911,7 +13510,7 @@
     <w:name w:val="100 - Kopf- und Fußzeile - Fußzeile - Standard Zchn"/>
     <w:basedOn w:val="Absatz-Standardschriftart"/>
     <w:link w:val="100-Kopf-undFuzeile-Fuzeile-Standard"/>
-    <w:rsid w:val="00CA3333"/>
+    <w:rsid w:val="00AB41C8"/>
     <w:rPr>
       <w:rFonts w:ascii="Times New Roman" w:hAnsi="Times New Roman"/>
       <w:sz w:val="20"/>
@@ -13921,7 +13520,7 @@
     <w:name w:val="100 - Kopf- und Fußzeile - Kopfzeile - Standard Zchn"/>
     <w:basedOn w:val="100-Kopf-undFuzeile-000-GrundlageZchn"/>
     <w:link w:val="100-Kopf-undFuzeile-Kopfzeile-Standard"/>
-    <w:rsid w:val="00CA3333"/>
+    <w:rsid w:val="00AB41C8"/>
     <w:rPr>
       <w:rFonts w:ascii="Times New Roman" w:hAnsi="Times New Roman"/>
       <w:sz w:val="20"/>
@@ -13933,7 +13532,7 @@
     <w:link w:val="KopfzeileZchn"/>
     <w:uiPriority w:val="99"/>
     <w:unhideWhenUsed/>
-    <w:rsid w:val="00CA3333"/>
+    <w:rsid w:val="00AB41C8"/>
     <w:pPr>
       <w:tabs>
         <w:tab w:val="center" w:pos="4536"/>
@@ -13947,7 +13546,7 @@
     <w:basedOn w:val="Absatz-Standardschriftart"/>
     <w:link w:val="Kopfzeile"/>
     <w:uiPriority w:val="99"/>
-    <w:rsid w:val="00CA3333"/>
+    <w:rsid w:val="00AB41C8"/>
     <w:rPr>
       <w:rFonts w:ascii="Times New Roman" w:hAnsi="Times New Roman"/>
       <w:sz w:val="24"/>
@@ -13959,7 +13558,7 @@
     <w:link w:val="FuzeileZchn"/>
     <w:uiPriority w:val="99"/>
     <w:unhideWhenUsed/>
-    <w:rsid w:val="00CA3333"/>
+    <w:rsid w:val="00AB41C8"/>
     <w:pPr>
       <w:tabs>
         <w:tab w:val="center" w:pos="4536"/>
@@ -13973,7 +13572,7 @@
     <w:basedOn w:val="Absatz-Standardschriftart"/>
     <w:link w:val="Fuzeile"/>
     <w:uiPriority w:val="99"/>
-    <w:rsid w:val="00CA3333"/>
+    <w:rsid w:val="00AB41C8"/>
     <w:rPr>
       <w:rFonts w:ascii="Times New Roman" w:hAnsi="Times New Roman"/>
       <w:sz w:val="24"/>
@@ -13985,7 +13584,7 @@
     <w:next w:val="000-Grundlage-Standard"/>
     <w:link w:val="100-Absatz-ZentriertZchn"/>
     <w:qFormat/>
-    <w:rsid w:val="00CA3333"/>
+    <w:rsid w:val="00AB41C8"/>
     <w:pPr>
       <w:jc w:val="center"/>
     </w:pPr>
@@ -13996,7 +13595,7 @@
     <w:next w:val="000-Grundlage-Standard"/>
     <w:link w:val="100-Abb-Abbildung-Textunterhalb-BezeichnungZchn"/>
     <w:qFormat/>
-    <w:rsid w:val="00CA3333"/>
+    <w:rsid w:val="00AB41C8"/>
     <w:pPr>
       <w:keepNext/>
       <w:keepLines/>
@@ -14007,7 +13606,7 @@
     <w:name w:val="100 - Absatz - Zentriert Zchn"/>
     <w:basedOn w:val="Absatz-Standardschriftart"/>
     <w:link w:val="100-Absatz-Zentriert"/>
-    <w:rsid w:val="00CA3333"/>
+    <w:rsid w:val="00AB41C8"/>
     <w:rPr>
       <w:rFonts w:ascii="Times New Roman" w:hAnsi="Times New Roman"/>
       <w:sz w:val="24"/>
@@ -14019,7 +13618,7 @@
     <w:next w:val="000-Grundlage-Standard"/>
     <w:link w:val="100-Abb-Abbildung-RahmenZchn"/>
     <w:qFormat/>
-    <w:rsid w:val="00CA3333"/>
+    <w:rsid w:val="00AB41C8"/>
     <w:pPr>
       <w:keepNext/>
       <w:keepLines/>
@@ -14036,7 +13635,7 @@
     <w:name w:val="100 - Abb - Abbildung - Text unterhalb - Bezeichnung Zchn"/>
     <w:basedOn w:val="100-Absatz-ZentriertZchn"/>
     <w:link w:val="100-Abb-Abbildung-Textunterhalb-Bezeichnung"/>
-    <w:rsid w:val="00CA3333"/>
+    <w:rsid w:val="00AB41C8"/>
     <w:rPr>
       <w:rFonts w:ascii="Times New Roman" w:hAnsi="Times New Roman"/>
       <w:sz w:val="24"/>
@@ -14048,13 +13647,13 @@
     <w:next w:val="000-Grundlage-Standard-Zentriert"/>
     <w:link w:val="100-Abb-Abbildung-Textunterhalb-QuelleZchn"/>
     <w:qFormat/>
-    <w:rsid w:val="00CA3333"/>
+    <w:rsid w:val="00AB41C8"/>
   </w:style>
   <w:style w:type="character" w:customStyle="1" w:styleId="100-Abb-Abbildung-RahmenZchn">
     <w:name w:val="100 - Abb - Abbildung - Rahmen Zchn"/>
     <w:basedOn w:val="Absatz-Standardschriftart"/>
     <w:link w:val="100-Abb-Abbildung-Rahmen"/>
-    <w:rsid w:val="00CA3333"/>
+    <w:rsid w:val="00AB41C8"/>
     <w:rPr>
       <w:rFonts w:ascii="Times New Roman" w:hAnsi="Times New Roman"/>
       <w:sz w:val="24"/>
@@ -14065,7 +13664,7 @@
     <w:basedOn w:val="Standard"/>
     <w:link w:val="ListenabsatzZchn"/>
     <w:uiPriority w:val="34"/>
-    <w:rsid w:val="00CA3333"/>
+    <w:rsid w:val="00AB41C8"/>
     <w:pPr>
       <w:ind w:left="720"/>
       <w:contextualSpacing/>
@@ -14075,7 +13674,7 @@
     <w:name w:val="100 - Abb - Abbildung - Text unterhalb - Quelle Zchn"/>
     <w:basedOn w:val="Absatz-Standardschriftart"/>
     <w:link w:val="100-Abb-Abbildung-Textunterhalb-Quelle"/>
-    <w:rsid w:val="00CA3333"/>
+    <w:rsid w:val="00AB41C8"/>
     <w:rPr>
       <w:rFonts w:ascii="Times New Roman" w:hAnsi="Times New Roman"/>
       <w:sz w:val="24"/>
@@ -14087,7 +13686,7 @@
     <w:next w:val="000-Grundlage-Standard"/>
     <w:link w:val="100-Aufzhlung-Punktmit-StandardZchn"/>
     <w:qFormat/>
-    <w:rsid w:val="00CA3333"/>
+    <w:rsid w:val="00AB41C8"/>
     <w:pPr>
       <w:numPr>
         <w:numId w:val="3"/>
@@ -14100,7 +13699,7 @@
     <w:next w:val="000-Grundlage-Standard"/>
     <w:link w:val="100-Aufzhlung-Punktohne-EingerckteinfachZchn"/>
     <w:qFormat/>
-    <w:rsid w:val="00CA3333"/>
+    <w:rsid w:val="00AB41C8"/>
     <w:pPr>
       <w:ind w:left="357"/>
     </w:pPr>
@@ -14110,7 +13709,7 @@
     <w:basedOn w:val="Absatz-Standardschriftart"/>
     <w:link w:val="Listenabsatz"/>
     <w:uiPriority w:val="34"/>
-    <w:rsid w:val="00CA3333"/>
+    <w:rsid w:val="00AB41C8"/>
     <w:rPr>
       <w:rFonts w:ascii="Times New Roman" w:hAnsi="Times New Roman"/>
       <w:sz w:val="24"/>
@@ -14120,7 +13719,7 @@
     <w:name w:val="100 - Aufzählung - Punkt mit - Standard Zchn"/>
     <w:basedOn w:val="ListenabsatzZchn"/>
     <w:link w:val="100-Aufzhlung-Punktmit-Standard"/>
-    <w:rsid w:val="00CA3333"/>
+    <w:rsid w:val="00AB41C8"/>
     <w:rPr>
       <w:rFonts w:ascii="Times New Roman" w:hAnsi="Times New Roman"/>
       <w:sz w:val="24"/>
@@ -14132,7 +13731,7 @@
     <w:next w:val="000-Grundlage-Standard"/>
     <w:link w:val="100-Aufzhlung-Punktmit-Links0-63cmZchn"/>
     <w:qFormat/>
-    <w:rsid w:val="00CA3333"/>
+    <w:rsid w:val="00AB41C8"/>
     <w:pPr>
       <w:numPr>
         <w:numId w:val="4"/>
@@ -14143,7 +13742,7 @@
     <w:name w:val="100 - Aufzählung - Punkt ohne - Eingerückt einfach Zchn"/>
     <w:basedOn w:val="Absatz-Standardschriftart"/>
     <w:link w:val="100-Aufzhlung-Punktohne-Eingerckteinfach"/>
-    <w:rsid w:val="00CA3333"/>
+    <w:rsid w:val="00AB41C8"/>
     <w:rPr>
       <w:rFonts w:ascii="Times New Roman" w:hAnsi="Times New Roman"/>
       <w:sz w:val="24"/>
@@ -14155,7 +13754,7 @@
     <w:next w:val="000-Grundlage-Standard"/>
     <w:link w:val="100-Absatz-Standard-Nach48PtZchn"/>
     <w:qFormat/>
-    <w:rsid w:val="00CA3333"/>
+    <w:rsid w:val="00AB41C8"/>
     <w:pPr>
       <w:spacing w:after="960"/>
     </w:pPr>
@@ -14164,7 +13763,7 @@
     <w:name w:val="100 - Aufzählung - Punkt mit - Links 0-63 cm Zchn"/>
     <w:basedOn w:val="Absatz-Standardschriftart"/>
     <w:link w:val="100-Aufzhlung-Punktmit-Links0-63cm"/>
-    <w:rsid w:val="00CA3333"/>
+    <w:rsid w:val="00AB41C8"/>
     <w:rPr>
       <w:rFonts w:ascii="Times New Roman" w:hAnsi="Times New Roman"/>
       <w:sz w:val="24"/>
@@ -14174,7 +13773,7 @@
     <w:name w:val="100 - Absatz - Standard - Nach 48 Pt. Zchn"/>
     <w:basedOn w:val="Absatz-Standardschriftart"/>
     <w:link w:val="100-Absatz-Standard-Nach48Pt"/>
-    <w:rsid w:val="00CA3333"/>
+    <w:rsid w:val="00AB41C8"/>
     <w:rPr>
       <w:rFonts w:ascii="Times New Roman" w:hAnsi="Times New Roman"/>
       <w:sz w:val="24"/>
@@ -14186,7 +13785,7 @@
     <w:next w:val="000-Grundlage-Standard"/>
     <w:link w:val="100-Verzeichnis-GrundlageZchn"/>
     <w:qFormat/>
-    <w:rsid w:val="00CA3333"/>
+    <w:rsid w:val="00AB41C8"/>
     <w:pPr>
       <w:keepNext w:val="0"/>
       <w:spacing w:before="0" w:after="120"/>
@@ -14200,7 +13799,7 @@
     <w:name w:val="100 - Verzeichnis - Grundlage Zchn"/>
     <w:basedOn w:val="Absatz-Standardschriftart"/>
     <w:link w:val="100-Verzeichnis-Grundlage"/>
-    <w:rsid w:val="00CA3333"/>
+    <w:rsid w:val="00AB41C8"/>
     <w:rPr>
       <w:rFonts w:ascii="Times New Roman" w:hAnsi="Times New Roman"/>
       <w:sz w:val="24"/>
@@ -14212,13 +13811,13 @@
     <w:next w:val="100-Absatz-Standard"/>
     <w:link w:val="100-Verzeichnis-berschrift-NichtimTextteilZchn"/>
     <w:qFormat/>
-    <w:rsid w:val="00CA3333"/>
+    <w:rsid w:val="00AB41C8"/>
   </w:style>
   <w:style w:type="character" w:customStyle="1" w:styleId="100-Verzeichnis-berschrift-NichtimTextteilZchn">
     <w:name w:val="100 - Verzeichnis - Überschrift - Nicht im Textteil Zchn"/>
     <w:basedOn w:val="100-Verzeichnis-GrundlageZchn"/>
     <w:link w:val="100-Verzeichnis-berschrift-NichtimTextteil"/>
-    <w:rsid w:val="00CA3333"/>
+    <w:rsid w:val="00AB41C8"/>
     <w:rPr>
       <w:rFonts w:ascii="Times New Roman" w:hAnsi="Times New Roman"/>
       <w:sz w:val="24"/>
@@ -14231,7 +13830,7 @@
     <w:autoRedefine/>
     <w:uiPriority w:val="39"/>
     <w:unhideWhenUsed/>
-    <w:rsid w:val="00CA3333"/>
+    <w:rsid w:val="00AB41C8"/>
     <w:pPr>
       <w:tabs>
         <w:tab w:val="left" w:pos="2228"/>
@@ -14246,7 +13845,7 @@
     <w:uiPriority w:val="35"/>
     <w:unhideWhenUsed/>
     <w:qFormat/>
-    <w:rsid w:val="00CA3333"/>
+    <w:rsid w:val="00AB41C8"/>
     <w:pPr>
       <w:spacing w:after="200" w:line="240" w:lineRule="auto"/>
     </w:pPr>
@@ -14264,7 +13863,7 @@
     <w:next w:val="000-Grundlage-Standard"/>
     <w:uiPriority w:val="99"/>
     <w:unhideWhenUsed/>
-    <w:rsid w:val="00CA3333"/>
+    <w:rsid w:val="00AB41C8"/>
     <w:pPr>
       <w:tabs>
         <w:tab w:val="left" w:pos="1701"/>
@@ -14277,13 +13876,13 @@
     <w:basedOn w:val="100-Abb-Abbildung-Textunterhalb-Bezeichnung"/>
     <w:link w:val="100-Abb-Tabelle-Textunterhhalb-BezeichnungZchn"/>
     <w:qFormat/>
-    <w:rsid w:val="00CA3333"/>
+    <w:rsid w:val="00AB41C8"/>
   </w:style>
   <w:style w:type="character" w:customStyle="1" w:styleId="100-Abb-Tabelle-Textunterhhalb-BezeichnungZchn">
     <w:name w:val="100 - Abb - Tabelle - Text unterhhalb - Bezeichnung Zchn"/>
     <w:basedOn w:val="100-Abb-Abbildung-Textunterhalb-BezeichnungZchn"/>
     <w:link w:val="100-Abb-Tabelle-Textunterhhalb-Bezeichnung"/>
-    <w:rsid w:val="00CA3333"/>
+    <w:rsid w:val="00AB41C8"/>
     <w:rPr>
       <w:rFonts w:ascii="Times New Roman" w:hAnsi="Times New Roman"/>
       <w:sz w:val="24"/>
@@ -14295,7 +13894,7 @@
     <w:next w:val="000-Grundlage-Standard"/>
     <w:link w:val="100-Verzeichnung-AbkrzungZchn"/>
     <w:qFormat/>
-    <w:rsid w:val="00CA3333"/>
+    <w:rsid w:val="00AB41C8"/>
     <w:pPr>
       <w:tabs>
         <w:tab w:val="left" w:pos="3402"/>
@@ -14307,7 +13906,7 @@
     <w:basedOn w:val="Standard"/>
     <w:link w:val="000-Grundlage-StandardZchn"/>
     <w:qFormat/>
-    <w:rsid w:val="00CA3333"/>
+    <w:rsid w:val="00AB41C8"/>
     <w:pPr>
       <w:spacing w:after="240"/>
     </w:pPr>
@@ -14316,7 +13915,7 @@
     <w:name w:val="100 - Verzeichnung - Abkürzung Zchn"/>
     <w:basedOn w:val="100-Verzeichnis-GrundlageZchn"/>
     <w:link w:val="100-Verzeichnung-Abkrzung"/>
-    <w:rsid w:val="00CA3333"/>
+    <w:rsid w:val="00AB41C8"/>
     <w:rPr>
       <w:rFonts w:ascii="Times New Roman" w:hAnsi="Times New Roman"/>
       <w:sz w:val="24"/>
@@ -14326,7 +13925,7 @@
     <w:name w:val="000 - Grundlage - Standard Zchn"/>
     <w:basedOn w:val="100-Verzeichnung-AbkrzungZchn"/>
     <w:link w:val="000-Grundlage-Standard"/>
-    <w:rsid w:val="00CA3333"/>
+    <w:rsid w:val="00AB41C8"/>
     <w:rPr>
       <w:rFonts w:ascii="Times New Roman" w:hAnsi="Times New Roman"/>
       <w:sz w:val="24"/>
@@ -14338,7 +13937,7 @@
     <w:next w:val="000-Grundlage-Standard"/>
     <w:link w:val="100-berschrift-Ebene1-ImVerzeichnisZchn"/>
     <w:qFormat/>
-    <w:rsid w:val="00CA3333"/>
+    <w:rsid w:val="00AB41C8"/>
     <w:pPr>
       <w:spacing w:after="480"/>
     </w:pPr>
@@ -14347,7 +13946,7 @@
     <w:name w:val="100 - Überschrift - Ebene 1 - Im Verzeichnis Zchn"/>
     <w:basedOn w:val="100-berschrift-Ebene1-NichtinVerzeichnisZchn"/>
     <w:link w:val="100-berschrift-Ebene1-ImVerzeichnis"/>
-    <w:rsid w:val="00CA3333"/>
+    <w:rsid w:val="00AB41C8"/>
     <w:rPr>
       <w:rFonts w:ascii="Times New Roman" w:hAnsi="Times New Roman"/>
       <w:b/>
@@ -14360,7 +13959,7 @@
     <w:next w:val="000-Grundlage-Standard"/>
     <w:link w:val="100-Anhang-DeckblattZchn"/>
     <w:qFormat/>
-    <w:rsid w:val="00CA3333"/>
+    <w:rsid w:val="00AB41C8"/>
     <w:pPr>
       <w:spacing w:before="5640"/>
     </w:pPr>
@@ -14373,7 +13972,7 @@
     <w:name w:val="100 - Anhang - Deckblatt Zchn"/>
     <w:basedOn w:val="100-berschrift-Ebene1-NichtinVerzeichnisZchn"/>
     <w:link w:val="100-Anhang-Deckblatt"/>
-    <w:rsid w:val="00CA3333"/>
+    <w:rsid w:val="00AB41C8"/>
     <w:rPr>
       <w:rFonts w:ascii="Times New Roman" w:hAnsi="Times New Roman"/>
       <w:b/>
@@ -14386,7 +13985,7 @@
     <w:next w:val="000-Grundlage-Standard"/>
     <w:link w:val="100-Aufzhlung-Punktmit-Nach6PtZchn"/>
     <w:qFormat/>
-    <w:rsid w:val="00CA3333"/>
+    <w:rsid w:val="00AB41C8"/>
     <w:pPr>
       <w:spacing w:after="120"/>
       <w:ind w:left="357" w:hanging="357"/>
@@ -14398,7 +13997,7 @@
     <w:next w:val="000-Grundlage-Standard"/>
     <w:link w:val="100-Aufzhlung-Punktohne-Eingerckt-Nach6PtZchn"/>
     <w:qFormat/>
-    <w:rsid w:val="00CA3333"/>
+    <w:rsid w:val="00AB41C8"/>
     <w:pPr>
       <w:spacing w:after="120"/>
     </w:pPr>
@@ -14407,7 +14006,7 @@
     <w:name w:val="100 - Aufzählung - Punkt mit - Nach 6 Pt. Zchn"/>
     <w:basedOn w:val="100-Aufzhlung-Punktmit-StandardZchn"/>
     <w:link w:val="100-Aufzhlung-Punktmit-Nach6Pt"/>
-    <w:rsid w:val="00CA3333"/>
+    <w:rsid w:val="00AB41C8"/>
     <w:rPr>
       <w:rFonts w:ascii="Times New Roman" w:hAnsi="Times New Roman"/>
       <w:sz w:val="24"/>
@@ -14420,7 +14019,7 @@
     <w:next w:val="000-Grundlage-Standard"/>
     <w:link w:val="100-Aufzhlung-Punktmit-Links1Zchn"/>
     <w:qFormat/>
-    <w:rsid w:val="00CA3333"/>
+    <w:rsid w:val="00AB41C8"/>
     <w:pPr>
       <w:spacing w:after="120"/>
       <w:ind w:left="714" w:hanging="357"/>
@@ -14430,7 +14029,7 @@
     <w:name w:val="100 - Aufzählung - Punkt ohne - Eingerückt - Nach 6 Pt. Zchn"/>
     <w:basedOn w:val="100-Aufzhlung-Punktohne-EingerckteinfachZchn"/>
     <w:link w:val="100-Aufzhlung-Punktohne-Eingerckt-Nach6Pt"/>
-    <w:rsid w:val="00CA3333"/>
+    <w:rsid w:val="00AB41C8"/>
     <w:rPr>
       <w:rFonts w:ascii="Times New Roman" w:hAnsi="Times New Roman"/>
       <w:sz w:val="24"/>
@@ -14442,7 +14041,7 @@
     <w:next w:val="000-Grundlage-Standard"/>
     <w:link w:val="100-Aufzhlung-Punktohne-Eingerckt-nach6PtZchn0"/>
     <w:qFormat/>
-    <w:rsid w:val="00CA3333"/>
+    <w:rsid w:val="00AB41C8"/>
     <w:pPr>
       <w:spacing w:after="120"/>
     </w:pPr>
@@ -14452,7 +14051,7 @@
     <w:aliases w:val="26 cm - Nach 6 Pt. Zchn"/>
     <w:basedOn w:val="100-Aufzhlung-Punktmit-Links0-63cmZchn"/>
     <w:link w:val="100-Aufzhlung-Punktmit-Links1"/>
-    <w:rsid w:val="00CA3333"/>
+    <w:rsid w:val="00AB41C8"/>
     <w:rPr>
       <w:rFonts w:ascii="Times New Roman" w:hAnsi="Times New Roman"/>
       <w:sz w:val="24"/>
@@ -14462,7 +14061,7 @@
     <w:name w:val="100 - Aufzählung - Punkt ohne - Eingerückt - nach 6 Pt. Zchn"/>
     <w:basedOn w:val="100-Aufzhlung-Punktohne-EingerckteinfachZchn"/>
     <w:link w:val="100-Aufzhlung-Punktohne-Eingerckt-nach6Pt0"/>
-    <w:rsid w:val="00CA3333"/>
+    <w:rsid w:val="00AB41C8"/>
     <w:rPr>
       <w:rFonts w:ascii="Times New Roman" w:hAnsi="Times New Roman"/>
       <w:sz w:val="24"/>
@@ -14474,7 +14073,7 @@
     <w:next w:val="100-Quellenverzeichnis-Referenz-Lang"/>
     <w:link w:val="100-Quellenverzeichnis-Referenz-KurzZchn"/>
     <w:qFormat/>
-    <w:rsid w:val="00CA3333"/>
+    <w:rsid w:val="00AB41C8"/>
     <w:pPr>
       <w:keepNext/>
       <w:keepLines/>
@@ -14487,7 +14086,7 @@
     <w:next w:val="000-Grundlage-Standard"/>
     <w:link w:val="100-Quellenverzeichnis-Referenz-LangZchn"/>
     <w:qFormat/>
-    <w:rsid w:val="00CA3333"/>
+    <w:rsid w:val="00AB41C8"/>
     <w:pPr>
       <w:ind w:left="567"/>
     </w:pPr>
@@ -14496,7 +14095,7 @@
     <w:name w:val="100 - Quellenverzeichnis - Referenz - Kurz Zchn"/>
     <w:basedOn w:val="000-Grundlage-StandardZchn"/>
     <w:link w:val="100-Quellenverzeichnis-Referenz-Kurz"/>
-    <w:rsid w:val="00CA3333"/>
+    <w:rsid w:val="00AB41C8"/>
     <w:rPr>
       <w:rFonts w:ascii="Times New Roman" w:hAnsi="Times New Roman"/>
       <w:sz w:val="24"/>
@@ -14506,7 +14105,7 @@
     <w:name w:val="100 - Quellenverzeichnis - Referenz - Lang Zchn"/>
     <w:basedOn w:val="000-Grundlage-StandardZchn"/>
     <w:link w:val="100-Quellenverzeichnis-Referenz-Lang"/>
-    <w:rsid w:val="00CA3333"/>
+    <w:rsid w:val="00AB41C8"/>
     <w:rPr>
       <w:rFonts w:ascii="Times New Roman" w:hAnsi="Times New Roman"/>
       <w:sz w:val="24"/>
@@ -14518,7 +14117,7 @@
     <w:next w:val="000-Grundlage-Standard"/>
     <w:link w:val="100-Absatz-Standard-Nach24PtZchn"/>
     <w:qFormat/>
-    <w:rsid w:val="00CA3333"/>
+    <w:rsid w:val="00AB41C8"/>
     <w:pPr>
       <w:spacing w:after="480"/>
     </w:pPr>
@@ -14530,7 +14129,7 @@
     <w:name w:val="100 - Absatz - Standard - Nach 24 Pt. Zchn"/>
     <w:basedOn w:val="000-Grundlage-StandardZchn"/>
     <w:link w:val="100-Absatz-Standard-Nach24Pt"/>
-    <w:rsid w:val="00CA3333"/>
+    <w:rsid w:val="00AB41C8"/>
     <w:rPr>
       <w:rFonts w:ascii="Times New Roman" w:hAnsi="Times New Roman"/>
       <w:sz w:val="24"/>
@@ -14541,7 +14140,7 @@
     <w:name w:val="Table Grid"/>
     <w:basedOn w:val="NormaleTabelle"/>
     <w:uiPriority w:val="59"/>
-    <w:rsid w:val="00CA3333"/>
+    <w:rsid w:val="00AB41C8"/>
     <w:pPr>
       <w:spacing w:after="0" w:line="240" w:lineRule="auto"/>
     </w:pPr>
@@ -14561,7 +14160,7 @@
     <w:basedOn w:val="000-Grundlage-Standard"/>
     <w:link w:val="100-Abb-Tabelle-GrundlageZchn"/>
     <w:qFormat/>
-    <w:rsid w:val="00CA3333"/>
+    <w:rsid w:val="00AB41C8"/>
     <w:pPr>
       <w:keepNext/>
       <w:keepLines/>
@@ -14573,7 +14172,7 @@
     <w:basedOn w:val="000-Grundlage-Standard"/>
     <w:link w:val="100-Abb-Tabelle-KopfzeileZchn"/>
     <w:qFormat/>
-    <w:rsid w:val="00CA3333"/>
+    <w:rsid w:val="00AB41C8"/>
     <w:pPr>
       <w:keepNext/>
       <w:keepLines/>
@@ -14588,7 +14187,7 @@
     <w:name w:val="100 - Abb - Tabelle - Grundlage Zchn"/>
     <w:basedOn w:val="000-Grundlage-StandardZchn"/>
     <w:link w:val="100-Abb-Tabelle-Grundlage"/>
-    <w:rsid w:val="00CA3333"/>
+    <w:rsid w:val="00AB41C8"/>
     <w:rPr>
       <w:rFonts w:ascii="Times New Roman" w:hAnsi="Times New Roman"/>
       <w:sz w:val="24"/>
@@ -14600,7 +14199,7 @@
     <w:next w:val="000-Grundlage-Standard"/>
     <w:link w:val="100-Abb-Tabelle-KrperZchn"/>
     <w:qFormat/>
-    <w:rsid w:val="00CA3333"/>
+    <w:rsid w:val="00AB41C8"/>
     <w:pPr>
       <w:jc w:val="center"/>
     </w:pPr>
@@ -14609,7 +14208,7 @@
     <w:name w:val="100 - Abb - Tabelle - Kopfzeile Zchn"/>
     <w:basedOn w:val="100-Abb-Tabelle-GrundlageZchn"/>
     <w:link w:val="100-Abb-Tabelle-Kopfzeile"/>
-    <w:rsid w:val="00CA3333"/>
+    <w:rsid w:val="00AB41C8"/>
     <w:rPr>
       <w:rFonts w:ascii="Times New Roman" w:hAnsi="Times New Roman"/>
       <w:b/>
@@ -14621,7 +14220,7 @@
     <w:basedOn w:val="000-Grundlage-Standard"/>
     <w:next w:val="000-Grundlage-Standard"/>
     <w:qFormat/>
-    <w:rsid w:val="00CA3333"/>
+    <w:rsid w:val="00AB41C8"/>
     <w:pPr>
       <w:spacing w:before="240"/>
     </w:pPr>
@@ -14630,7 +14229,7 @@
     <w:name w:val="100 - Abb - Tabelle - Körper Zchn"/>
     <w:basedOn w:val="100-Abb-Tabelle-GrundlageZchn"/>
     <w:link w:val="100-Abb-Tabelle-Krper"/>
-    <w:rsid w:val="00CA3333"/>
+    <w:rsid w:val="00AB41C8"/>
     <w:rPr>
       <w:rFonts w:ascii="Times New Roman" w:hAnsi="Times New Roman"/>
       <w:sz w:val="24"/>
@@ -14642,7 +14241,7 @@
     <w:next w:val="000-Grundlage-Standard"/>
     <w:link w:val="100-Absatz-Standard-Nach6PtZchn"/>
     <w:qFormat/>
-    <w:rsid w:val="00CA3333"/>
+    <w:rsid w:val="00AB41C8"/>
     <w:pPr>
       <w:spacing w:after="120"/>
     </w:pPr>
@@ -14653,7 +14252,7 @@
     <w:next w:val="000-Grundlage-Standard"/>
     <w:link w:val="100-Absatz-Standard-Nach3PtZchn"/>
     <w:qFormat/>
-    <w:rsid w:val="00CA3333"/>
+    <w:rsid w:val="00AB41C8"/>
     <w:pPr>
       <w:spacing w:after="60"/>
     </w:pPr>
@@ -14662,7 +14261,7 @@
     <w:name w:val="100 - Absatz - Standard - Nach 6 Pt. Zchn"/>
     <w:basedOn w:val="000-Grundlage-StandardZchn"/>
     <w:link w:val="100-Absatz-Standard-Nach6Pt"/>
-    <w:rsid w:val="00CA3333"/>
+    <w:rsid w:val="00AB41C8"/>
     <w:rPr>
       <w:rFonts w:ascii="Times New Roman" w:hAnsi="Times New Roman"/>
       <w:sz w:val="24"/>
@@ -14674,7 +14273,7 @@
     <w:next w:val="000-Grundlage-Standard"/>
     <w:link w:val="100-Absatz-Standard-Nach0PtZchn"/>
     <w:qFormat/>
-    <w:rsid w:val="00CA3333"/>
+    <w:rsid w:val="00AB41C8"/>
     <w:pPr>
       <w:spacing w:after="0"/>
     </w:pPr>
@@ -14683,7 +14282,7 @@
     <w:name w:val="100 - Absatz - Standard - Nach 3 Pt. Zchn"/>
     <w:basedOn w:val="000-Grundlage-StandardZchn"/>
     <w:link w:val="100-Absatz-Standard-Nach3Pt"/>
-    <w:rsid w:val="00CA3333"/>
+    <w:rsid w:val="00AB41C8"/>
     <w:rPr>
       <w:rFonts w:ascii="Times New Roman" w:hAnsi="Times New Roman"/>
       <w:sz w:val="24"/>
@@ -14695,7 +14294,7 @@
     <w:uiPriority w:val="99"/>
     <w:semiHidden/>
     <w:unhideWhenUsed/>
-    <w:rsid w:val="00CA3333"/>
+    <w:rsid w:val="00AB41C8"/>
     <w:rPr>
       <w:sz w:val="16"/>
       <w:szCs w:val="16"/>
@@ -14705,7 +14304,7 @@
     <w:name w:val="100 - Absatz - Standard - Nach 0 Pt. Zchn"/>
     <w:basedOn w:val="000-Grundlage-StandardZchn"/>
     <w:link w:val="100-Absatz-Standard-Nach0Pt"/>
-    <w:rsid w:val="00CA3333"/>
+    <w:rsid w:val="00AB41C8"/>
     <w:rPr>
       <w:rFonts w:ascii="Times New Roman" w:hAnsi="Times New Roman"/>
       <w:sz w:val="24"/>
@@ -14718,7 +14317,7 @@
     <w:uiPriority w:val="99"/>
     <w:semiHidden/>
     <w:unhideWhenUsed/>
-    <w:rsid w:val="00CA3333"/>
+    <w:rsid w:val="00AB41C8"/>
     <w:pPr>
       <w:spacing w:line="240" w:lineRule="auto"/>
     </w:pPr>
@@ -14733,7 +14332,7 @@
     <w:link w:val="Kommentartext"/>
     <w:uiPriority w:val="99"/>
     <w:semiHidden/>
-    <w:rsid w:val="00CA3333"/>
+    <w:rsid w:val="00AB41C8"/>
     <w:rPr>
       <w:rFonts w:ascii="Times New Roman" w:hAnsi="Times New Roman"/>
       <w:sz w:val="20"/>
@@ -14748,7 +14347,7 @@
     <w:uiPriority w:val="99"/>
     <w:semiHidden/>
     <w:unhideWhenUsed/>
-    <w:rsid w:val="00CA3333"/>
+    <w:rsid w:val="00AB41C8"/>
     <w:rPr>
       <w:b/>
       <w:bCs/>
@@ -14760,7 +14359,7 @@
     <w:link w:val="Kommentarthema"/>
     <w:uiPriority w:val="99"/>
     <w:semiHidden/>
-    <w:rsid w:val="00CA3333"/>
+    <w:rsid w:val="00AB41C8"/>
     <w:rPr>
       <w:rFonts w:ascii="Times New Roman" w:hAnsi="Times New Roman"/>
       <w:b/>
@@ -14776,7 +14375,7 @@
     <w:uiPriority w:val="99"/>
     <w:semiHidden/>
     <w:unhideWhenUsed/>
-    <w:rsid w:val="00CA3333"/>
+    <w:rsid w:val="00AB41C8"/>
     <w:pPr>
       <w:spacing w:line="240" w:lineRule="auto"/>
     </w:pPr>
@@ -14792,7 +14391,7 @@
     <w:link w:val="Sprechblasentext"/>
     <w:uiPriority w:val="99"/>
     <w:semiHidden/>
-    <w:rsid w:val="00CA3333"/>
+    <w:rsid w:val="00AB41C8"/>
     <w:rPr>
       <w:rFonts w:ascii="Segoe UI" w:hAnsi="Segoe UI" w:cs="Segoe UI"/>
       <w:sz w:val="18"/>
@@ -14805,7 +14404,7 @@
     <w:next w:val="000-Grundlage-Standard"/>
     <w:link w:val="100-Absatz-Kommentar-GrundlageZchn"/>
     <w:qFormat/>
-    <w:rsid w:val="00CA3333"/>
+    <w:rsid w:val="00AB41C8"/>
     <w:pPr>
       <w:shd w:val="clear" w:color="auto" w:fill="FFFF00"/>
     </w:pPr>
@@ -14819,7 +14418,7 @@
     <w:next w:val="000-Grundlage-Standard"/>
     <w:link w:val="100-Absatz-Kommentar-Ebene2Zchn"/>
     <w:qFormat/>
-    <w:rsid w:val="00CA3333"/>
+    <w:rsid w:val="00AB41C8"/>
     <w:pPr>
       <w:numPr>
         <w:numId w:val="5"/>
@@ -14832,7 +14431,7 @@
     <w:name w:val="100 - Absatz - Kommentar - Grundlage Zchn"/>
     <w:basedOn w:val="100-Absatz-Standard-Nach0PtZchn"/>
     <w:link w:val="100-Absatz-Kommentar-Grundlage"/>
-    <w:rsid w:val="00CA3333"/>
+    <w:rsid w:val="00AB41C8"/>
     <w:rPr>
       <w:rFonts w:ascii="Times New Roman" w:hAnsi="Times New Roman"/>
       <w:sz w:val="20"/>
@@ -14843,7 +14442,7 @@
     <w:name w:val="100 - Absatz - Kommentar - Ebene 2 Zchn"/>
     <w:basedOn w:val="100-Absatz-Kommentar-GrundlageZchn"/>
     <w:link w:val="100-Absatz-Kommentar-Ebene2"/>
-    <w:rsid w:val="00CA3333"/>
+    <w:rsid w:val="00AB41C8"/>
     <w:rPr>
       <w:rFonts w:ascii="Times New Roman" w:hAnsi="Times New Roman"/>
       <w:sz w:val="20"/>
@@ -14855,7 +14454,7 @@
     <w:basedOn w:val="100-Aufzhlung-Punktmit-Nach6Pt"/>
     <w:link w:val="100-Aufzhlung-ZahlinKlammer-Nach6PtZchn"/>
     <w:qFormat/>
-    <w:rsid w:val="00CA3333"/>
+    <w:rsid w:val="00AB41C8"/>
     <w:pPr>
       <w:numPr>
         <w:numId w:val="6"/>
@@ -14868,7 +14467,7 @@
     <w:next w:val="000-Grundlage-Standard"/>
     <w:link w:val="100-Aufzhlung-ZahlinKlammer-GrundlageZchn"/>
     <w:qFormat/>
-    <w:rsid w:val="00CA3333"/>
+    <w:rsid w:val="00AB41C8"/>
     <w:pPr>
       <w:ind w:left="357" w:hanging="357"/>
     </w:pPr>
@@ -14877,7 +14476,7 @@
     <w:name w:val="100 - Aufzählung - Zahl in Klammer - Nach 6 Pt. Zchn"/>
     <w:basedOn w:val="100-Aufzhlung-Punktmit-Nach6PtZchn"/>
     <w:link w:val="100-Aufzhlung-ZahlinKlammer-Nach6Pt"/>
-    <w:rsid w:val="00CA3333"/>
+    <w:rsid w:val="00AB41C8"/>
     <w:rPr>
       <w:rFonts w:ascii="Times New Roman" w:hAnsi="Times New Roman"/>
       <w:sz w:val="24"/>
@@ -14889,7 +14488,7 @@
     <w:next w:val="000-Grundlage-Standard"/>
     <w:link w:val="100-Absatz-Links0-63cm-SondereinzugohneZchn"/>
     <w:qFormat/>
-    <w:rsid w:val="00CA3333"/>
+    <w:rsid w:val="00AB41C8"/>
     <w:pPr>
       <w:ind w:left="357"/>
     </w:pPr>
@@ -14898,7 +14497,7 @@
     <w:name w:val="100 - Aufzählung - Zahl in Klammer - Grundlage Zchn"/>
     <w:basedOn w:val="100-Aufzhlung-ZahlinKlammer-Nach6PtZchn"/>
     <w:link w:val="100-Aufzhlung-ZahlinKlammer-Grundlage"/>
-    <w:rsid w:val="00CA3333"/>
+    <w:rsid w:val="00AB41C8"/>
     <w:rPr>
       <w:rFonts w:ascii="Times New Roman" w:hAnsi="Times New Roman"/>
       <w:sz w:val="24"/>
@@ -14908,7 +14507,7 @@
     <w:name w:val="100 - Absatz - Links 0-63 cm - Sondereinzug ohne Zchn"/>
     <w:basedOn w:val="Absatz-Standardschriftart"/>
     <w:link w:val="100-Absatz-Links0-63cm-Sondereinzugohne"/>
-    <w:rsid w:val="00CA3333"/>
+    <w:rsid w:val="00AB41C8"/>
     <w:rPr>
       <w:rFonts w:ascii="Times New Roman" w:hAnsi="Times New Roman"/>
       <w:sz w:val="24"/>
@@ -14918,13 +14517,13 @@
     <w:name w:val="100 - Absatz - Standard"/>
     <w:basedOn w:val="000-Grundlage-Standard"/>
     <w:link w:val="100-Absatz-StandardZchn"/>
-    <w:rsid w:val="00CA3333"/>
+    <w:rsid w:val="00AB41C8"/>
   </w:style>
   <w:style w:type="character" w:customStyle="1" w:styleId="100-Absatz-StandardZchn">
     <w:name w:val="100 - Absatz - Standard Zchn"/>
     <w:basedOn w:val="000-Grundlage-StandardZchn"/>
     <w:link w:val="100-Absatz-Standard"/>
-    <w:rsid w:val="00CA3333"/>
+    <w:rsid w:val="00AB41C8"/>
     <w:rPr>
       <w:rFonts w:ascii="Times New Roman" w:hAnsi="Times New Roman"/>
       <w:sz w:val="24"/>
@@ -14933,7 +14532,7 @@
   <w:style w:type="paragraph" w:customStyle="1" w:styleId="100-Absatz-Standard-Fett">
     <w:name w:val="100 - Absatz - Standard - Fett"/>
     <w:basedOn w:val="100-Absatz-Standard"/>
-    <w:rsid w:val="00CA3333"/>
+    <w:rsid w:val="00AB41C8"/>
     <w:rPr>
       <w:b/>
     </w:rPr>

--- a/Portfolio Webprogrammierung.docx
+++ b/Portfolio Webprogrammierung.docx
@@ -56,61 +56,74 @@
       <w:pPr>
         <w:pStyle w:val="100-Deckblatt-Titel-Zentriert"/>
       </w:pPr>
-      <w:fldSimple w:instr=" TITLE   \* MERGEFORMAT ">
-        <w:r>
-          <w:rPr>
-            <w:noProof/>
-          </w:rPr>
-          <w:drawing>
-            <wp:inline distT="0" distB="0" distL="0" distR="0" wp14:anchorId="132E6C77" wp14:editId="06DF5DC3">
-              <wp:extent cx="3076996" cy="3081337"/>
-              <wp:effectExtent l="0" t="0" r="0" b="0"/>
-              <wp:docPr id="1" name="Grafik 1"/>
-              <wp:cNvGraphicFramePr>
-                <a:graphicFrameLocks xmlns:a="http://schemas.openxmlformats.org/drawingml/2006/main" noChangeAspect="1"/>
-              </wp:cNvGraphicFramePr>
-              <a:graphic xmlns:a="http://schemas.openxmlformats.org/drawingml/2006/main">
-                <a:graphicData uri="http://schemas.openxmlformats.org/drawingml/2006/picture">
-                  <pic:pic xmlns:pic="http://schemas.openxmlformats.org/drawingml/2006/picture">
-                    <pic:nvPicPr>
-                      <pic:cNvPr id="0" name="Picture 7"/>
-                      <pic:cNvPicPr>
-                        <a:picLocks noChangeAspect="1" noChangeArrowheads="1"/>
-                      </pic:cNvPicPr>
-                    </pic:nvPicPr>
-                    <pic:blipFill>
-                      <a:blip r:embed="rId8" cstate="print">
-                        <a:extLst>
-                          <a:ext uri="{28A0092B-C50C-407E-A947-70E740481C1C}">
-                            <a14:useLocalDpi xmlns:a14="http://schemas.microsoft.com/office/drawing/2010/main" val="0"/>
-                          </a:ext>
-                        </a:extLst>
-                      </a:blip>
-                      <a:srcRect/>
-                      <a:stretch>
-                        <a:fillRect/>
-                      </a:stretch>
-                    </pic:blipFill>
-                    <pic:spPr bwMode="auto">
-                      <a:xfrm>
-                        <a:off x="0" y="0"/>
-                        <a:ext cx="3091436" cy="3095797"/>
-                      </a:xfrm>
-                      <a:prstGeom prst="rect">
-                        <a:avLst/>
-                      </a:prstGeom>
+      <w:r>
+        <w:fldChar w:fldCharType="begin"/>
+      </w:r>
+      <w:r>
+        <w:instrText xml:space="preserve"> TITLE   \* MERGEFORMAT </w:instrText>
+      </w:r>
+      <w:r>
+        <w:fldChar w:fldCharType="separate"/>
+      </w:r>
+      <w:r>
+        <w:rPr>
+          <w:noProof/>
+        </w:rPr>
+        <w:drawing>
+          <wp:inline distT="0" distB="0" distL="0" distR="0" wp14:anchorId="132E6C77" wp14:editId="06DF5DC3">
+            <wp:extent cx="3076996" cy="3081337"/>
+            <wp:effectExtent l="0" t="0" r="0" b="0"/>
+            <wp:docPr id="1" name="Grafik 1"/>
+            <wp:cNvGraphicFramePr>
+              <a:graphicFrameLocks xmlns:a="http://schemas.openxmlformats.org/drawingml/2006/main" noChangeAspect="1"/>
+            </wp:cNvGraphicFramePr>
+            <a:graphic xmlns:a="http://schemas.openxmlformats.org/drawingml/2006/main">
+              <a:graphicData uri="http://schemas.openxmlformats.org/drawingml/2006/picture">
+                <pic:pic xmlns:pic="http://schemas.openxmlformats.org/drawingml/2006/picture">
+                  <pic:nvPicPr>
+                    <pic:cNvPr id="0" name="Picture 7"/>
+                    <pic:cNvPicPr>
+                      <a:picLocks noChangeAspect="1" noChangeArrowheads="1"/>
+                    </pic:cNvPicPr>
+                  </pic:nvPicPr>
+                  <pic:blipFill>
+                    <a:blip r:embed="rId8" cstate="print">
+                      <a:extLst>
+                        <a:ext uri="{28A0092B-C50C-407E-A947-70E740481C1C}">
+                          <a14:useLocalDpi xmlns:a14="http://schemas.microsoft.com/office/drawing/2010/main" val="0"/>
+                        </a:ext>
+                      </a:extLst>
+                    </a:blip>
+                    <a:srcRect/>
+                    <a:stretch>
+                      <a:fillRect/>
+                    </a:stretch>
+                  </pic:blipFill>
+                  <pic:spPr bwMode="auto">
+                    <a:xfrm>
+                      <a:off x="0" y="0"/>
+                      <a:ext cx="3091436" cy="3095797"/>
+                    </a:xfrm>
+                    <a:prstGeom prst="rect">
+                      <a:avLst/>
+                    </a:prstGeom>
+                    <a:noFill/>
+                    <a:ln>
                       <a:noFill/>
-                      <a:ln>
-                        <a:noFill/>
-                      </a:ln>
-                    </pic:spPr>
-                  </pic:pic>
-                </a:graphicData>
-              </a:graphic>
-            </wp:inline>
-          </w:drawing>
-        </w:r>
-      </w:fldSimple>
+                    </a:ln>
+                  </pic:spPr>
+                </pic:pic>
+              </a:graphicData>
+            </a:graphic>
+          </wp:inline>
+        </w:drawing>
+      </w:r>
+      <w:r>
+        <w:rPr>
+          <w:noProof/>
+        </w:rPr>
+        <w:fldChar w:fldCharType="end"/>
+      </w:r>
     </w:p>
     <w:tbl>
       <w:tblPr>
@@ -454,7 +467,7 @@
       <w:r>
         <w:fldChar w:fldCharType="separate"/>
       </w:r>
-      <w:hyperlink w:anchor="_Toc87318058" w:history="1">
+      <w:hyperlink w:anchor="_Toc87344884" w:history="1">
         <w:r>
           <w:rPr>
             <w:rStyle w:val="Hyperlink"/>
@@ -492,7 +505,7 @@
           <w:rPr>
             <w:webHidden/>
           </w:rPr>
-          <w:instrText xml:space="preserve"> PAGEREF _Toc87318058 \h </w:instrText>
+          <w:instrText xml:space="preserve"> PAGEREF _Toc87344884 \h </w:instrText>
         </w:r>
         <w:r>
           <w:rPr>
@@ -529,7 +542,7 @@
           <w:lang w:eastAsia="de-DE"/>
         </w:rPr>
       </w:pPr>
-      <w:hyperlink w:anchor="_Toc87318059" w:history="1">
+      <w:hyperlink w:anchor="_Toc87344885" w:history="1">
         <w:r>
           <w:rPr>
             <w:rStyle w:val="Hyperlink"/>
@@ -567,7 +580,7 @@
           <w:rPr>
             <w:webHidden/>
           </w:rPr>
-          <w:instrText xml:space="preserve"> PAGEREF _Toc87318059 \h </w:instrText>
+          <w:instrText xml:space="preserve"> PAGEREF _Toc87344885 \h </w:instrText>
         </w:r>
         <w:r>
           <w:rPr>
@@ -603,7 +616,7 @@
           <w:sz w:val="22"/>
         </w:rPr>
       </w:pPr>
-      <w:hyperlink w:anchor="_Toc87318060" w:history="1">
+      <w:hyperlink w:anchor="_Toc87344886" w:history="1">
         <w:r>
           <w:rPr>
             <w:rStyle w:val="Hyperlink"/>
@@ -645,7 +658,7 @@
             <w:noProof/>
             <w:webHidden/>
           </w:rPr>
-          <w:instrText xml:space="preserve"> PAGEREF _Toc87318060 \h </w:instrText>
+          <w:instrText xml:space="preserve"> PAGEREF _Toc87344886 \h </w:instrText>
         </w:r>
         <w:r>
           <w:rPr>
@@ -685,7 +698,7 @@
           <w:sz w:val="22"/>
         </w:rPr>
       </w:pPr>
-      <w:hyperlink w:anchor="_Toc87318061" w:history="1">
+      <w:hyperlink w:anchor="_Toc87344887" w:history="1">
         <w:r>
           <w:rPr>
             <w:rStyle w:val="Hyperlink"/>
@@ -727,7 +740,7 @@
             <w:noProof/>
             <w:webHidden/>
           </w:rPr>
-          <w:instrText xml:space="preserve"> PAGEREF _Toc87318061 \h </w:instrText>
+          <w:instrText xml:space="preserve"> PAGEREF _Toc87344887 \h </w:instrText>
         </w:r>
         <w:r>
           <w:rPr>
@@ -767,7 +780,7 @@
           <w:sz w:val="22"/>
         </w:rPr>
       </w:pPr>
-      <w:hyperlink w:anchor="_Toc87318062" w:history="1">
+      <w:hyperlink w:anchor="_Toc87344888" w:history="1">
         <w:r>
           <w:rPr>
             <w:rStyle w:val="Hyperlink"/>
@@ -809,7 +822,7 @@
             <w:noProof/>
             <w:webHidden/>
           </w:rPr>
-          <w:instrText xml:space="preserve"> PAGEREF _Toc87318062 \h </w:instrText>
+          <w:instrText xml:space="preserve"> PAGEREF _Toc87344888 \h </w:instrText>
         </w:r>
         <w:r>
           <w:rPr>
@@ -849,7 +862,7 @@
           <w:sz w:val="22"/>
         </w:rPr>
       </w:pPr>
-      <w:hyperlink w:anchor="_Toc87318063" w:history="1">
+      <w:hyperlink w:anchor="_Toc87344889" w:history="1">
         <w:r>
           <w:rPr>
             <w:rStyle w:val="Hyperlink"/>
@@ -891,7 +904,7 @@
             <w:noProof/>
             <w:webHidden/>
           </w:rPr>
-          <w:instrText xml:space="preserve"> PAGEREF _Toc87318063 \h </w:instrText>
+          <w:instrText xml:space="preserve"> PAGEREF _Toc87344889 \h </w:instrText>
         </w:r>
         <w:r>
           <w:rPr>
@@ -931,7 +944,7 @@
           <w:sz w:val="22"/>
         </w:rPr>
       </w:pPr>
-      <w:hyperlink w:anchor="_Toc87318064" w:history="1">
+      <w:hyperlink w:anchor="_Toc87344890" w:history="1">
         <w:r>
           <w:rPr>
             <w:rStyle w:val="Hyperlink"/>
@@ -973,7 +986,7 @@
             <w:noProof/>
             <w:webHidden/>
           </w:rPr>
-          <w:instrText xml:space="preserve"> PAGEREF _Toc87318064 \h </w:instrText>
+          <w:instrText xml:space="preserve"> PAGEREF _Toc87344890 \h </w:instrText>
         </w:r>
         <w:r>
           <w:rPr>
@@ -1013,7 +1026,7 @@
           <w:sz w:val="22"/>
         </w:rPr>
       </w:pPr>
-      <w:hyperlink w:anchor="_Toc87318065" w:history="1">
+      <w:hyperlink w:anchor="_Toc87344891" w:history="1">
         <w:r>
           <w:rPr>
             <w:rStyle w:val="Hyperlink"/>
@@ -1055,7 +1068,7 @@
             <w:noProof/>
             <w:webHidden/>
           </w:rPr>
-          <w:instrText xml:space="preserve"> PAGEREF _Toc87318065 \h </w:instrText>
+          <w:instrText xml:space="preserve"> PAGEREF _Toc87344891 \h </w:instrText>
         </w:r>
         <w:r>
           <w:rPr>
@@ -1096,7 +1109,7 @@
           <w:lang w:eastAsia="de-DE"/>
         </w:rPr>
       </w:pPr>
-      <w:hyperlink w:anchor="_Toc87318066" w:history="1">
+      <w:hyperlink w:anchor="_Toc87344892" w:history="1">
         <w:r>
           <w:rPr>
             <w:rStyle w:val="Hyperlink"/>
@@ -1134,7 +1147,7 @@
           <w:rPr>
             <w:webHidden/>
           </w:rPr>
-          <w:instrText xml:space="preserve"> PAGEREF _Toc87318066 \h </w:instrText>
+          <w:instrText xml:space="preserve"> PAGEREF _Toc87344892 \h </w:instrText>
         </w:r>
         <w:r>
           <w:rPr>
@@ -1170,7 +1183,7 @@
           <w:sz w:val="22"/>
         </w:rPr>
       </w:pPr>
-      <w:hyperlink w:anchor="_Toc87318067" w:history="1">
+      <w:hyperlink w:anchor="_Toc87344893" w:history="1">
         <w:r>
           <w:rPr>
             <w:rStyle w:val="Hyperlink"/>
@@ -1212,7 +1225,7 @@
             <w:noProof/>
             <w:webHidden/>
           </w:rPr>
-          <w:instrText xml:space="preserve"> PAGEREF _Toc87318067 \h </w:instrText>
+          <w:instrText xml:space="preserve"> PAGEREF _Toc87344893 \h </w:instrText>
         </w:r>
         <w:r>
           <w:rPr>
@@ -1252,7 +1265,7 @@
           <w:sz w:val="22"/>
         </w:rPr>
       </w:pPr>
-      <w:hyperlink w:anchor="_Toc87318068" w:history="1">
+      <w:hyperlink w:anchor="_Toc87344894" w:history="1">
         <w:r>
           <w:rPr>
             <w:rStyle w:val="Hyperlink"/>
@@ -1294,7 +1307,7 @@
             <w:noProof/>
             <w:webHidden/>
           </w:rPr>
-          <w:instrText xml:space="preserve"> PAGEREF _Toc87318068 \h </w:instrText>
+          <w:instrText xml:space="preserve"> PAGEREF _Toc87344894 \h </w:instrText>
         </w:r>
         <w:r>
           <w:rPr>
@@ -1334,7 +1347,7 @@
           <w:sz w:val="22"/>
         </w:rPr>
       </w:pPr>
-      <w:hyperlink w:anchor="_Toc87318069" w:history="1">
+      <w:hyperlink w:anchor="_Toc87344895" w:history="1">
         <w:r>
           <w:rPr>
             <w:rStyle w:val="Hyperlink"/>
@@ -1376,7 +1389,7 @@
             <w:noProof/>
             <w:webHidden/>
           </w:rPr>
-          <w:instrText xml:space="preserve"> PAGEREF _Toc87318069 \h </w:instrText>
+          <w:instrText xml:space="preserve"> PAGEREF _Toc87344895 \h </w:instrText>
         </w:r>
         <w:r>
           <w:rPr>
@@ -1417,7 +1430,7 @@
           <w:lang w:eastAsia="de-DE"/>
         </w:rPr>
       </w:pPr>
-      <w:hyperlink w:anchor="_Toc87318070" w:history="1">
+      <w:hyperlink w:anchor="_Toc87344896" w:history="1">
         <w:r>
           <w:rPr>
             <w:rStyle w:val="Hyperlink"/>
@@ -1460,7 +1473,7 @@
             <w:noProof/>
             <w:webHidden/>
           </w:rPr>
-          <w:instrText xml:space="preserve"> PAGEREF _Toc87318070 \h </w:instrText>
+          <w:instrText xml:space="preserve"> PAGEREF _Toc87344896 \h </w:instrText>
         </w:r>
         <w:r>
           <w:rPr>
@@ -1501,7 +1514,7 @@
           <w:lang w:eastAsia="de-DE"/>
         </w:rPr>
       </w:pPr>
-      <w:hyperlink w:anchor="_Toc87318071" w:history="1">
+      <w:hyperlink w:anchor="_Toc87344897" w:history="1">
         <w:r>
           <w:rPr>
             <w:rStyle w:val="Hyperlink"/>
@@ -1544,7 +1557,7 @@
             <w:noProof/>
             <w:webHidden/>
           </w:rPr>
-          <w:instrText xml:space="preserve"> PAGEREF _Toc87318071 \h </w:instrText>
+          <w:instrText xml:space="preserve"> PAGEREF _Toc87344897 \h </w:instrText>
         </w:r>
         <w:r>
           <w:rPr>
@@ -1585,7 +1598,7 @@
           <w:lang w:eastAsia="de-DE"/>
         </w:rPr>
       </w:pPr>
-      <w:hyperlink w:anchor="_Toc87318072" w:history="1">
+      <w:hyperlink w:anchor="_Toc87344898" w:history="1">
         <w:r>
           <w:rPr>
             <w:rStyle w:val="Hyperlink"/>
@@ -1628,7 +1641,7 @@
             <w:noProof/>
             <w:webHidden/>
           </w:rPr>
-          <w:instrText xml:space="preserve"> PAGEREF _Toc87318072 \h </w:instrText>
+          <w:instrText xml:space="preserve"> PAGEREF _Toc87344898 \h </w:instrText>
         </w:r>
         <w:r>
           <w:rPr>
@@ -1669,7 +1682,7 @@
           <w:lang w:eastAsia="de-DE"/>
         </w:rPr>
       </w:pPr>
-      <w:hyperlink w:anchor="_Toc87318073" w:history="1">
+      <w:hyperlink w:anchor="_Toc87344899" w:history="1">
         <w:r>
           <w:rPr>
             <w:rStyle w:val="Hyperlink"/>
@@ -1712,7 +1725,7 @@
             <w:noProof/>
             <w:webHidden/>
           </w:rPr>
-          <w:instrText xml:space="preserve"> PAGEREF _Toc87318073 \h </w:instrText>
+          <w:instrText xml:space="preserve"> PAGEREF _Toc87344899 \h </w:instrText>
         </w:r>
         <w:r>
           <w:rPr>
@@ -1752,7 +1765,7 @@
           <w:sz w:val="22"/>
         </w:rPr>
       </w:pPr>
-      <w:hyperlink w:anchor="_Toc87318074" w:history="1">
+      <w:hyperlink w:anchor="_Toc87344900" w:history="1">
         <w:r>
           <w:rPr>
             <w:rStyle w:val="Hyperlink"/>
@@ -1794,7 +1807,7 @@
             <w:noProof/>
             <w:webHidden/>
           </w:rPr>
-          <w:instrText xml:space="preserve"> PAGEREF _Toc87318074 \h </w:instrText>
+          <w:instrText xml:space="preserve"> PAGEREF _Toc87344900 \h </w:instrText>
         </w:r>
         <w:r>
           <w:rPr>
@@ -1835,7 +1848,7 @@
           <w:lang w:eastAsia="de-DE"/>
         </w:rPr>
       </w:pPr>
-      <w:hyperlink w:anchor="_Toc87318075" w:history="1">
+      <w:hyperlink w:anchor="_Toc87344901" w:history="1">
         <w:r>
           <w:rPr>
             <w:rStyle w:val="Hyperlink"/>
@@ -1873,7 +1886,7 @@
           <w:rPr>
             <w:webHidden/>
           </w:rPr>
-          <w:instrText xml:space="preserve"> PAGEREF _Toc87318075 \h </w:instrText>
+          <w:instrText xml:space="preserve"> PAGEREF _Toc87344901 \h </w:instrText>
         </w:r>
         <w:r>
           <w:rPr>
@@ -1909,7 +1922,7 @@
           <w:sz w:val="22"/>
         </w:rPr>
       </w:pPr>
-      <w:hyperlink w:anchor="_Toc87318076" w:history="1">
+      <w:hyperlink w:anchor="_Toc87344902" w:history="1">
         <w:r>
           <w:rPr>
             <w:rStyle w:val="Hyperlink"/>
@@ -1951,7 +1964,7 @@
             <w:noProof/>
             <w:webHidden/>
           </w:rPr>
-          <w:instrText xml:space="preserve"> PAGEREF _Toc87318076 \h </w:instrText>
+          <w:instrText xml:space="preserve"> PAGEREF _Toc87344902 \h </w:instrText>
         </w:r>
         <w:r>
           <w:rPr>
@@ -1991,7 +2004,7 @@
           <w:sz w:val="22"/>
         </w:rPr>
       </w:pPr>
-      <w:hyperlink w:anchor="_Toc87318077" w:history="1">
+      <w:hyperlink w:anchor="_Toc87344903" w:history="1">
         <w:r>
           <w:rPr>
             <w:rStyle w:val="Hyperlink"/>
@@ -2033,7 +2046,7 @@
             <w:noProof/>
             <w:webHidden/>
           </w:rPr>
-          <w:instrText xml:space="preserve"> PAGEREF _Toc87318077 \h </w:instrText>
+          <w:instrText xml:space="preserve"> PAGEREF _Toc87344903 \h </w:instrText>
         </w:r>
         <w:r>
           <w:rPr>
@@ -2073,7 +2086,7 @@
           <w:sz w:val="22"/>
         </w:rPr>
       </w:pPr>
-      <w:hyperlink w:anchor="_Toc87318078" w:history="1">
+      <w:hyperlink w:anchor="_Toc87344904" w:history="1">
         <w:r>
           <w:rPr>
             <w:rStyle w:val="Hyperlink"/>
@@ -2115,7 +2128,7 @@
             <w:noProof/>
             <w:webHidden/>
           </w:rPr>
-          <w:instrText xml:space="preserve"> PAGEREF _Toc87318078 \h </w:instrText>
+          <w:instrText xml:space="preserve"> PAGEREF _Toc87344904 \h </w:instrText>
         </w:r>
         <w:r>
           <w:rPr>
@@ -2155,7 +2168,7 @@
           <w:sz w:val="22"/>
         </w:rPr>
       </w:pPr>
-      <w:hyperlink w:anchor="_Toc87318079" w:history="1">
+      <w:hyperlink w:anchor="_Toc87344905" w:history="1">
         <w:r>
           <w:rPr>
             <w:rStyle w:val="Hyperlink"/>
@@ -2197,7 +2210,7 @@
             <w:noProof/>
             <w:webHidden/>
           </w:rPr>
-          <w:instrText xml:space="preserve"> PAGEREF _Toc87318079 \h </w:instrText>
+          <w:instrText xml:space="preserve"> PAGEREF _Toc87344905 \h </w:instrText>
         </w:r>
         <w:r>
           <w:rPr>
@@ -2259,7 +2272,7 @@
         <w:pStyle w:val="berschrift1"/>
         <w:spacing w:before="480"/>
       </w:pPr>
-      <w:bookmarkStart w:id="1" w:name="_Toc87318058"/>
+      <w:bookmarkStart w:id="1" w:name="_Toc87344884"/>
       <w:r>
         <w:lastRenderedPageBreak/>
         <w:t>Vision des Projekts</w:t>
@@ -2321,7 +2334,7 @@
         <w:pStyle w:val="berschrift1"/>
         <w:spacing w:before="480"/>
       </w:pPr>
-      <w:bookmarkStart w:id="2" w:name="_Toc87318059"/>
+      <w:bookmarkStart w:id="2" w:name="_Toc87344885"/>
       <w:r>
         <w:lastRenderedPageBreak/>
         <w:t>Implementierung</w:t>
@@ -2332,13 +2345,13 @@
       <w:pPr>
         <w:pStyle w:val="berschrift2"/>
       </w:pPr>
-      <w:bookmarkStart w:id="3" w:name="_Toc87318060"/>
+      <w:bookmarkStart w:id="3" w:name="_Toc87344886"/>
       <w:r>
         <w:rPr>
           <w:noProof/>
         </w:rPr>
         <w:drawing>
-          <wp:anchor distT="0" distB="0" distL="114300" distR="114300" simplePos="0" relativeHeight="251664384" behindDoc="1" locked="0" layoutInCell="1" allowOverlap="1" wp14:anchorId="193DB551" wp14:editId="2C267B0B">
+          <wp:anchor distT="0" distB="0" distL="114300" distR="114300" simplePos="0" relativeHeight="251664384" behindDoc="1" locked="0" layoutInCell="1" allowOverlap="1" wp14:anchorId="193DB551" wp14:editId="6206FCCB">
             <wp:simplePos x="0" y="0"/>
             <wp:positionH relativeFrom="margin">
               <wp:align>center</wp:align>
@@ -2347,14 +2360,19 @@
               <wp:posOffset>458470</wp:posOffset>
             </wp:positionV>
             <wp:extent cx="7048500" cy="3870325"/>
-            <wp:effectExtent l="0" t="0" r="0" b="0"/>
+            <wp:effectExtent l="76200" t="76200" r="133350" b="130175"/>
             <wp:wrapTight wrapText="bothSides">
               <wp:wrapPolygon edited="0">
-                <wp:start x="0" y="0"/>
-                <wp:lineTo x="0" y="21476"/>
-                <wp:lineTo x="21542" y="21476"/>
-                <wp:lineTo x="21542" y="0"/>
-                <wp:lineTo x="0" y="0"/>
+                <wp:start x="-117" y="-425"/>
+                <wp:lineTo x="-234" y="-319"/>
+                <wp:lineTo x="-234" y="21795"/>
+                <wp:lineTo x="-117" y="22220"/>
+                <wp:lineTo x="21834" y="22220"/>
+                <wp:lineTo x="21950" y="21795"/>
+                <wp:lineTo x="21950" y="1382"/>
+                <wp:lineTo x="21834" y="-213"/>
+                <wp:lineTo x="21834" y="-425"/>
+                <wp:lineTo x="-117" y="-425"/>
               </wp:wrapPolygon>
             </wp:wrapTight>
             <wp:docPr id="11" name="Grafik 11"/>
@@ -2391,10 +2409,20 @@
                     <a:prstGeom prst="rect">
                       <a:avLst/>
                     </a:prstGeom>
-                    <a:noFill/>
-                    <a:ln>
-                      <a:noFill/>
+                    <a:ln w="38100" cap="sq">
+                      <a:solidFill>
+                        <a:srgbClr val="000000"/>
+                      </a:solidFill>
+                      <a:prstDash val="solid"/>
+                      <a:miter lim="800000"/>
                     </a:ln>
+                    <a:effectLst>
+                      <a:outerShdw blurRad="50800" dist="38100" dir="2700000" algn="tl" rotWithShape="0">
+                        <a:srgbClr val="000000">
+                          <a:alpha val="43000"/>
+                        </a:srgbClr>
+                      </a:outerShdw>
+                    </a:effectLst>
                   </pic:spPr>
                 </pic:pic>
               </a:graphicData>
@@ -2470,7 +2498,7 @@
       <w:pPr>
         <w:pStyle w:val="berschrift2"/>
       </w:pPr>
-      <w:bookmarkStart w:id="4" w:name="_Toc87318061"/>
+      <w:bookmarkStart w:id="4" w:name="_Toc87344887"/>
       <w:r>
         <w:lastRenderedPageBreak/>
         <w:t>Use-Cases- Liste</w:t>
@@ -3317,7 +3345,7 @@
       <w:pPr>
         <w:pStyle w:val="berschrift2"/>
       </w:pPr>
-      <w:bookmarkStart w:id="5" w:name="_Toc87318062"/>
+      <w:bookmarkStart w:id="5" w:name="_Toc87344888"/>
       <w:r>
         <w:lastRenderedPageBreak/>
         <w:t>Use-Cases Diagramm</w:t>
@@ -3333,7 +3361,7 @@
           <w:noProof/>
         </w:rPr>
         <w:drawing>
-          <wp:anchor distT="0" distB="0" distL="114300" distR="114300" simplePos="0" relativeHeight="251658240" behindDoc="1" locked="0" layoutInCell="1" allowOverlap="1" wp14:anchorId="17B30045" wp14:editId="631B110E">
+          <wp:anchor distT="0" distB="0" distL="114300" distR="114300" simplePos="0" relativeHeight="251658240" behindDoc="1" locked="0" layoutInCell="1" allowOverlap="1" wp14:anchorId="17B30045" wp14:editId="4E7FCD90">
             <wp:simplePos x="0" y="0"/>
             <wp:positionH relativeFrom="margin">
               <wp:align>center</wp:align>
@@ -3342,14 +3370,19 @@
               <wp:posOffset>249555</wp:posOffset>
             </wp:positionV>
             <wp:extent cx="7014845" cy="6228080"/>
-            <wp:effectExtent l="0" t="0" r="0" b="1270"/>
+            <wp:effectExtent l="76200" t="76200" r="128905" b="134620"/>
             <wp:wrapTight wrapText="bothSides">
               <wp:wrapPolygon edited="0">
-                <wp:start x="0" y="0"/>
-                <wp:lineTo x="0" y="21538"/>
-                <wp:lineTo x="21528" y="21538"/>
-                <wp:lineTo x="21528" y="0"/>
-                <wp:lineTo x="0" y="0"/>
+                <wp:start x="-117" y="-264"/>
+                <wp:lineTo x="-235" y="-198"/>
+                <wp:lineTo x="-235" y="21737"/>
+                <wp:lineTo x="-117" y="22001"/>
+                <wp:lineTo x="21821" y="22001"/>
+                <wp:lineTo x="21938" y="21010"/>
+                <wp:lineTo x="21938" y="859"/>
+                <wp:lineTo x="21821" y="-132"/>
+                <wp:lineTo x="21821" y="-264"/>
+                <wp:lineTo x="-117" y="-264"/>
               </wp:wrapPolygon>
             </wp:wrapTight>
             <wp:docPr id="2" name="Grafik 2"/>
@@ -3384,10 +3417,20 @@
                     <a:prstGeom prst="rect">
                       <a:avLst/>
                     </a:prstGeom>
-                    <a:noFill/>
-                    <a:ln>
-                      <a:noFill/>
+                    <a:ln w="38100" cap="sq">
+                      <a:solidFill>
+                        <a:srgbClr val="000000"/>
+                      </a:solidFill>
+                      <a:prstDash val="solid"/>
+                      <a:miter lim="800000"/>
                     </a:ln>
+                    <a:effectLst>
+                      <a:outerShdw blurRad="50800" dist="38100" dir="2700000" algn="tl" rotWithShape="0">
+                        <a:srgbClr val="000000">
+                          <a:alpha val="43000"/>
+                        </a:srgbClr>
+                      </a:outerShdw>
+                    </a:effectLst>
                     <a:extLst>
                       <a:ext uri="{53640926-AAD7-44D8-BBD7-CCE9431645EC}">
                         <a14:shadowObscured xmlns:a14="http://schemas.microsoft.com/office/drawing/2010/main"/>
@@ -3406,12 +3449,6 @@
           </wp:anchor>
         </w:drawing>
       </w:r>
-    </w:p>
-    <w:p>
-      <w:pPr>
-        <w:spacing w:after="200" w:line="276" w:lineRule="auto"/>
-        <w:jc w:val="left"/>
-      </w:pPr>
       <w:r>
         <w:br w:type="page"/>
       </w:r>
@@ -3420,7 +3457,7 @@
       <w:pPr>
         <w:pStyle w:val="berschrift2"/>
       </w:pPr>
-      <w:bookmarkStart w:id="6" w:name="_Toc87318063"/>
+      <w:bookmarkStart w:id="6" w:name="_Toc87344889"/>
       <w:r>
         <w:lastRenderedPageBreak/>
         <w:t>Nicht-funktionale Anforderungen</w:t>
@@ -4182,7 +4219,7 @@
       <w:pPr>
         <w:pStyle w:val="berschrift2"/>
       </w:pPr>
-      <w:bookmarkStart w:id="7" w:name="_Toc87318064"/>
+      <w:bookmarkStart w:id="7" w:name="_Toc87344890"/>
       <w:r>
         <w:lastRenderedPageBreak/>
         <w:t>API-Design</w:t>
@@ -4954,7 +4991,7 @@
       <w:pPr>
         <w:pStyle w:val="berschrift2"/>
       </w:pPr>
-      <w:bookmarkStart w:id="8" w:name="_Toc87318065"/>
+      <w:bookmarkStart w:id="8" w:name="_Toc87344891"/>
       <w:r>
         <w:lastRenderedPageBreak/>
         <w:t>Besonderheiten</w:t>
@@ -4975,7 +5012,25 @@
         <w:pStyle w:val="000-Grundlage-Standard"/>
       </w:pPr>
       <w:r>
-        <w:t>Node.js</w:t>
+        <w:t>Eine Besonderheit bei unserem Projekt ist, dass wir mit MongoDB gearbeitet haben, anstatt mit Postgress wie in der Vorlesung Webprogrammierung. Hierbei mussten wir uns komplett neu einfinden wie Datenabrufe stattfinden, wie Daten geändert werden können. Außerdem war die allgemeine Datenbankeinr</w:t>
+      </w:r>
+      <w:r>
+        <w:t xml:space="preserve">ichtung komplett anders. Mit der </w:t>
+      </w:r>
+      <w:r>
+        <w:t>Gratis-Version</w:t>
+      </w:r>
+      <w:r>
+        <w:t xml:space="preserve"> von MongoDB hatten wir die Möglichkeit ein Speicherplatz</w:t>
+      </w:r>
+      <w:r>
+        <w:t xml:space="preserve"> bis zu 500 MB </w:t>
+      </w:r>
+      <w:r>
+        <w:t>zur Verfügung zu haben</w:t>
+      </w:r>
+      <w:r>
+        <w:t>.</w:t>
       </w:r>
     </w:p>
     <w:p>
@@ -4983,7 +5038,16 @@
         <w:pStyle w:val="000-Grundlage-Standard"/>
       </w:pPr>
       <w:r>
-        <w:t>MongoDB</w:t>
+        <w:t xml:space="preserve">Eine weitere Besonderheit </w:t>
+      </w:r>
+      <w:r>
+        <w:t>bei unserer Implementierung</w:t>
+      </w:r>
+      <w:r>
+        <w:t xml:space="preserve"> ist, dass wir mit Node.js gearbeitet haben, in der wir zum Einem das API programmiert haben.</w:t>
+      </w:r>
+      <w:r>
+        <w:t xml:space="preserve"> Dabei sind wir auf manche Schwierigkeiten gekommen, die im nächsten Abschnitt erläutert werden. </w:t>
       </w:r>
     </w:p>
     <w:p>
@@ -5012,7 +5076,7 @@
         <w:pStyle w:val="berschrift1"/>
         <w:spacing w:before="480"/>
       </w:pPr>
-      <w:bookmarkStart w:id="9" w:name="_Toc87318066"/>
+      <w:bookmarkStart w:id="9" w:name="_Toc87344892"/>
       <w:r>
         <w:lastRenderedPageBreak/>
         <w:t>Vorgehen</w:t>
@@ -5023,7 +5087,7 @@
       <w:pPr>
         <w:pStyle w:val="berschrift2"/>
       </w:pPr>
-      <w:bookmarkStart w:id="10" w:name="_Toc87318067"/>
+      <w:bookmarkStart w:id="10" w:name="_Toc87344893"/>
       <w:r>
         <w:t>Zeitlicher Ablauf</w:t>
       </w:r>
@@ -5467,7 +5531,7 @@
       <w:pPr>
         <w:pStyle w:val="berschrift2"/>
       </w:pPr>
-      <w:bookmarkStart w:id="11" w:name="_Toc87318068"/>
+      <w:bookmarkStart w:id="11" w:name="_Toc87344894"/>
       <w:r>
         <w:t>Projektmanagement</w:t>
       </w:r>
@@ -5484,13 +5548,7 @@
         <w:t xml:space="preserve"> </w:t>
       </w:r>
       <w:r>
-        <w:t>Die Kommunikation verläuft über Discord, bei der wir je Meeting die Aufgaben verteilen und die Aufgaben besprochen werden, welche erledigt wurden vom einzelnen Projektteilnehmer. Hierbei wird jedem einzelnen Feedback gegeben.</w:t>
-      </w:r>
-      <w:r>
-        <w:t xml:space="preserve"> </w:t>
-      </w:r>
-      <w:r>
-        <w:t>Einmal wöchentlich wird ein Meeting vereinbart, damit jeder auf dem aktuellen Stand ist.</w:t>
+        <w:t>Die Kommunikation verläuft über Discord, bei der wir je Meeting die Aufgaben verteilen und die Aufgaben besprochen werden, welche erledigt wurden vom einzelnen Projektteilnehmer. Hierbei wird jedem einzelnen Feedback gegeben. Einmal wöchentlich wird ein Meeting vereinbart, damit jeder auf dem aktuellen Stand ist.</w:t>
       </w:r>
     </w:p>
     <w:p>
@@ -5502,14 +5560,20 @@
         <w:t>Dokumente/Dateien werden über GitHub gespeichert und jedem zur Verfügung gestellt. Dokumente werden vor einem Termin in GitHub gespeichert, damit andere Teilnehmer sich bereits Notizen machen können.</w:t>
       </w:r>
       <w:r>
-        <w:t xml:space="preserve"> Die Aufteilung wurde so dargestellt, dass Gruppenmitglieder mehr Modellierungsaufgaben hatten und andere Gruppenmitglieder mehr an der Software programmiert haben um so eine Breite Verteilung zu haben, damit wir rechtzeitig fertig werden konnten.</w:t>
+        <w:t xml:space="preserve"> Die Aufteilung wurde so dargestellt, dass Gruppenmitglieder mehr Modellierungsaufgaben hatten und andere Gruppenmitglieder mehr an der Software programmiert haben </w:t>
+      </w:r>
+      <w:r>
+        <w:t>umso</w:t>
+      </w:r>
+      <w:r>
+        <w:t xml:space="preserve"> eine Breite Verteilung zu haben, damit wir rechtzeitig fertig werden konnten.</w:t>
       </w:r>
     </w:p>
     <w:p>
       <w:pPr>
         <w:pStyle w:val="berschrift2"/>
       </w:pPr>
-      <w:bookmarkStart w:id="12" w:name="_Toc87318069"/>
+      <w:bookmarkStart w:id="12" w:name="_Toc87344895"/>
       <w:r>
         <w:t>Schwierigkeiten bei der Implementierung</w:t>
       </w:r>
@@ -5519,7 +5583,7 @@
       <w:pPr>
         <w:pStyle w:val="berschrift3"/>
       </w:pPr>
-      <w:bookmarkStart w:id="13" w:name="_Toc87318070"/>
+      <w:bookmarkStart w:id="13" w:name="_Toc87344896"/>
       <w:r>
         <w:t>Back</w:t>
       </w:r>
@@ -5564,6 +5628,86 @@
       </w:r>
       <w:r>
         <w:t xml:space="preserve"> es langsam zu den richtigen Problemen.</w:t>
+      </w:r>
+    </w:p>
+    <w:p>
+      <w:pPr>
+        <w:pStyle w:val="000-Grundlage-Standard"/>
+      </w:pPr>
+      <w:r>
+        <w:t>Die ersten grundlegenden Schwierigkeiten, die aufgetreten sind, gab es bei der Implementierung der Datenbank. Wir waren uns nicht sicher, welche Datenbank wir benutzen soll</w:t>
+      </w:r>
+      <w:r>
+        <w:t>t</w:t>
+      </w:r>
+      <w:r>
+        <w:t xml:space="preserve">en. Außerdem wussten wir nicht, wie man </w:t>
+      </w:r>
+      <w:r>
+        <w:t>eine Datenbank</w:t>
+      </w:r>
+      <w:r>
+        <w:t xml:space="preserve"> </w:t>
+      </w:r>
+      <w:r>
+        <w:t>einrichtet</w:t>
+      </w:r>
+      <w:r>
+        <w:t xml:space="preserve"> oder</w:t>
+      </w:r>
+      <w:r>
+        <w:t xml:space="preserve"> </w:t>
+      </w:r>
+      <w:r>
+        <w:t xml:space="preserve">mit dieser </w:t>
+      </w:r>
+      <w:r>
+        <w:t>k</w:t>
+      </w:r>
+      <w:r>
+        <w:t xml:space="preserve">ommuniziert. Wir haben uns für die MongoDB entschieden. Die </w:t>
+      </w:r>
+      <w:r>
+        <w:t>Verbindung</w:t>
+      </w:r>
+      <w:r>
+        <w:t xml:space="preserve"> zur Datenbank konnte relativ einfach mit Hilfe der oben genannten Hilfsmittel hergestellt werden und die ersten Test</w:t>
+      </w:r>
+      <w:r>
+        <w:t xml:space="preserve">s, </w:t>
+      </w:r>
+      <w:r>
+        <w:t>etwas zu speichern</w:t>
+      </w:r>
+      <w:r>
+        <w:t>,</w:t>
+      </w:r>
+      <w:r>
+        <w:t xml:space="preserve"> haben ebenfalls funktioniert.</w:t>
+      </w:r>
+      <w:r>
+        <w:t xml:space="preserve"> Die Schwierigkeiten hierbei lagen, den richtigen Command zu finde</w:t>
+      </w:r>
+      <w:r>
+        <w:t>n</w:t>
+      </w:r>
+      <w:r>
+        <w:t xml:space="preserve">, da MongoDB </w:t>
+      </w:r>
+      <w:r>
+        <w:t>l</w:t>
+      </w:r>
+      <w:r>
+        <w:t>okal auf dem PC anders angesprochen wird. Wir natürlich wollten die Datenbank online haben und nicht auf einem lokalen Rechner. Da wir eine Aufgabenteilung gemacht haben war die Kommunikation des Web-Servers und der API erstmal nicht so wichtig. Wir haben uns am Anfang jeder auf seinen Teil fokussiert. Was für mich</w:t>
+      </w:r>
+      <w:r>
+        <w:t xml:space="preserve"> </w:t>
+      </w:r>
+      <w:r>
+        <w:t xml:space="preserve">am Anfang schwerer zu begreifen war, waren </w:t>
+      </w:r>
+      <w:r>
+        <w:t>„router.post“ oder „router.get“.</w:t>
       </w:r>
     </w:p>
     <w:p>
@@ -5575,16 +5719,16 @@
           <w:noProof/>
         </w:rPr>
         <w:drawing>
-          <wp:anchor distT="0" distB="0" distL="114300" distR="114300" simplePos="0" relativeHeight="251659264" behindDoc="0" locked="0" layoutInCell="1" allowOverlap="1" wp14:anchorId="16E241AF" wp14:editId="458A6A4A">
+          <wp:anchor distT="0" distB="0" distL="114300" distR="114300" simplePos="0" relativeHeight="251659264" behindDoc="0" locked="0" layoutInCell="1" allowOverlap="1" wp14:anchorId="16E241AF" wp14:editId="4FCC2334">
             <wp:simplePos x="0" y="0"/>
             <wp:positionH relativeFrom="margin">
-              <wp:align>center</wp:align>
+              <wp:posOffset>812800</wp:posOffset>
             </wp:positionH>
             <wp:positionV relativeFrom="paragraph">
-              <wp:posOffset>3295015</wp:posOffset>
+              <wp:posOffset>84137</wp:posOffset>
             </wp:positionV>
             <wp:extent cx="4091940" cy="236220"/>
-            <wp:effectExtent l="0" t="0" r="3810" b="0"/>
+            <wp:effectExtent l="76200" t="76200" r="137160" b="125730"/>
             <wp:wrapNone/>
             <wp:docPr id="3" name="Grafik 3"/>
             <wp:cNvGraphicFramePr>
@@ -5620,10 +5764,20 @@
                     <a:prstGeom prst="rect">
                       <a:avLst/>
                     </a:prstGeom>
-                    <a:noFill/>
-                    <a:ln>
-                      <a:noFill/>
+                    <a:ln w="38100" cap="sq">
+                      <a:solidFill>
+                        <a:srgbClr val="000000"/>
+                      </a:solidFill>
+                      <a:prstDash val="solid"/>
+                      <a:miter lim="800000"/>
                     </a:ln>
+                    <a:effectLst>
+                      <a:outerShdw blurRad="50800" dist="38100" dir="2700000" algn="tl" rotWithShape="0">
+                        <a:srgbClr val="000000">
+                          <a:alpha val="43000"/>
+                        </a:srgbClr>
+                      </a:outerShdw>
+                    </a:effectLst>
                   </pic:spPr>
                 </pic:pic>
               </a:graphicData>
@@ -5637,87 +5791,6 @@
           </wp:anchor>
         </w:drawing>
       </w:r>
-      <w:r>
-        <w:t>Die ersten grundlegenden Schwierigkeiten, die aufgetreten sind, gab es bei der Implementierung der Datenbank. Wir waren uns nicht sicher, welche Datenbank wir benutzen soll</w:t>
-      </w:r>
-      <w:r>
-        <w:t>t</w:t>
-      </w:r>
-      <w:r>
-        <w:t xml:space="preserve">en. Außerdem wussten wir nicht, wie man </w:t>
-      </w:r>
-      <w:r>
-        <w:t>eine Datenbank</w:t>
-      </w:r>
-      <w:r>
-        <w:t xml:space="preserve"> </w:t>
-      </w:r>
-      <w:r>
-        <w:t>einrichtet</w:t>
-      </w:r>
-      <w:r>
-        <w:t xml:space="preserve"> oder</w:t>
-      </w:r>
-      <w:r>
-        <w:t xml:space="preserve"> </w:t>
-      </w:r>
-      <w:r>
-        <w:t xml:space="preserve">mit dieser </w:t>
-      </w:r>
-      <w:r>
-        <w:t>k</w:t>
-      </w:r>
-      <w:r>
-        <w:t>ommuniziert. Wir haben uns für die MongoDB entschieden. Dort gibt es eine Gratis-Version, welche bis zu 500 MB an Speicher</w:t>
-      </w:r>
-      <w:r>
-        <w:t xml:space="preserve">platz </w:t>
-      </w:r>
-      <w:r>
-        <w:t xml:space="preserve">verfügt. Die </w:t>
-      </w:r>
-      <w:r>
-        <w:t>Verbindung</w:t>
-      </w:r>
-      <w:r>
-        <w:t xml:space="preserve"> zur Datenbank konnte relativ einfach mit Hilfe der oben genannten Hilfsmittel hergestellt werden und die ersten Test</w:t>
-      </w:r>
-      <w:r>
-        <w:t xml:space="preserve">s, </w:t>
-      </w:r>
-      <w:r>
-        <w:t>etwas zu speichern</w:t>
-      </w:r>
-      <w:r>
-        <w:t>,</w:t>
-      </w:r>
-      <w:r>
-        <w:t xml:space="preserve"> haben ebenfalls funktioniert.</w:t>
-      </w:r>
-      <w:r>
-        <w:t xml:space="preserve"> Die Schwierigkeiten hierbei lagen, den richtigen Command zu finde</w:t>
-      </w:r>
-      <w:r>
-        <w:t>n</w:t>
-      </w:r>
-      <w:r>
-        <w:t xml:space="preserve">, da MongoDB </w:t>
-      </w:r>
-      <w:r>
-        <w:t>l</w:t>
-      </w:r>
-      <w:r>
-        <w:t>okal auf dem PC anders angesprochen wird. Wir natürlich wollten die Datenbank online haben und nicht auf einem lokalen Rechner. Da wir eine Aufgabenteilung gemacht haben war die Kommunikation des Web-Servers und der API erstmal nicht so wichtig. Wir haben uns am Anfang jeder auf seinen Teil fokussiert. Was für mich</w:t>
-      </w:r>
-      <w:r>
-        <w:t xml:space="preserve"> </w:t>
-      </w:r>
-      <w:r>
-        <w:t xml:space="preserve">am Anfang schwerer zu begreifen war, waren </w:t>
-      </w:r>
-      <w:r>
-        <w:t>„router.post“ oder „router.get“.</w:t>
-      </w:r>
     </w:p>
     <w:p>
       <w:pPr>
@@ -5860,20 +5933,17 @@
         <w:pStyle w:val="000-Grundlage-Standard"/>
       </w:pPr>
       <w:r>
-        <w:rPr>
-          <w:noProof/>
-        </w:rPr>
         <w:drawing>
-          <wp:anchor distT="0" distB="0" distL="114300" distR="114300" simplePos="0" relativeHeight="251660288" behindDoc="0" locked="0" layoutInCell="1" allowOverlap="1" wp14:anchorId="0663274E" wp14:editId="6F59E91E">
+          <wp:anchor distT="0" distB="0" distL="114300" distR="114300" simplePos="0" relativeHeight="251660288" behindDoc="0" locked="0" layoutInCell="1" allowOverlap="1" wp14:anchorId="0663274E" wp14:editId="5A51F012">
             <wp:simplePos x="0" y="0"/>
             <wp:positionH relativeFrom="margin">
               <wp:align>center</wp:align>
             </wp:positionH>
             <wp:positionV relativeFrom="paragraph">
-              <wp:posOffset>336210</wp:posOffset>
+              <wp:posOffset>345440</wp:posOffset>
             </wp:positionV>
             <wp:extent cx="5387340" cy="722164"/>
-            <wp:effectExtent l="0" t="0" r="3810" b="1905"/>
+            <wp:effectExtent l="76200" t="76200" r="137160" b="135255"/>
             <wp:wrapNone/>
             <wp:docPr id="4" name="Grafik 4"/>
             <wp:cNvGraphicFramePr>
@@ -5909,10 +5979,20 @@
                     <a:prstGeom prst="rect">
                       <a:avLst/>
                     </a:prstGeom>
-                    <a:noFill/>
-                    <a:ln>
-                      <a:noFill/>
+                    <a:ln w="38100" cap="sq">
+                      <a:solidFill>
+                        <a:srgbClr val="000000"/>
+                      </a:solidFill>
+                      <a:prstDash val="solid"/>
+                      <a:miter lim="800000"/>
                     </a:ln>
+                    <a:effectLst>
+                      <a:outerShdw blurRad="50800" dist="38100" dir="2700000" algn="tl" rotWithShape="0">
+                        <a:srgbClr val="000000">
+                          <a:alpha val="43000"/>
+                        </a:srgbClr>
+                      </a:outerShdw>
+                    </a:effectLst>
                   </pic:spPr>
                 </pic:pic>
               </a:graphicData>
@@ -6103,7 +6183,7 @@
           <w:noProof/>
         </w:rPr>
         <w:drawing>
-          <wp:anchor distT="0" distB="0" distL="114300" distR="114300" simplePos="0" relativeHeight="251662336" behindDoc="0" locked="0" layoutInCell="1" allowOverlap="1" wp14:anchorId="705C1470" wp14:editId="6656A609">
+          <wp:anchor distT="0" distB="0" distL="114300" distR="114300" simplePos="0" relativeHeight="251662336" behindDoc="0" locked="0" layoutInCell="1" allowOverlap="1" wp14:anchorId="705C1470" wp14:editId="7B8CB17B">
             <wp:simplePos x="0" y="0"/>
             <wp:positionH relativeFrom="margin">
               <wp:align>center</wp:align>
@@ -6112,7 +6192,7 @@
               <wp:posOffset>7871</wp:posOffset>
             </wp:positionV>
             <wp:extent cx="4316730" cy="627380"/>
-            <wp:effectExtent l="0" t="0" r="7620" b="1270"/>
+            <wp:effectExtent l="76200" t="76200" r="140970" b="134620"/>
             <wp:wrapNone/>
             <wp:docPr id="6" name="Grafik 6"/>
             <wp:cNvGraphicFramePr>
@@ -6148,10 +6228,20 @@
                     <a:prstGeom prst="rect">
                       <a:avLst/>
                     </a:prstGeom>
-                    <a:noFill/>
-                    <a:ln>
-                      <a:noFill/>
+                    <a:ln w="38100" cap="sq">
+                      <a:solidFill>
+                        <a:srgbClr val="000000"/>
+                      </a:solidFill>
+                      <a:prstDash val="solid"/>
+                      <a:miter lim="800000"/>
                     </a:ln>
+                    <a:effectLst>
+                      <a:outerShdw blurRad="50800" dist="38100" dir="2700000" algn="tl" rotWithShape="0">
+                        <a:srgbClr val="000000">
+                          <a:alpha val="43000"/>
+                        </a:srgbClr>
+                      </a:outerShdw>
+                    </a:effectLst>
                   </pic:spPr>
                 </pic:pic>
               </a:graphicData>
@@ -6331,7 +6421,7 @@
           <w:noProof/>
         </w:rPr>
         <w:drawing>
-          <wp:anchor distT="0" distB="0" distL="114300" distR="114300" simplePos="0" relativeHeight="251663360" behindDoc="0" locked="0" layoutInCell="1" allowOverlap="1" wp14:anchorId="192142D1" wp14:editId="2DF79707">
+          <wp:anchor distT="0" distB="0" distL="114300" distR="114300" simplePos="0" relativeHeight="251663360" behindDoc="1" locked="0" layoutInCell="1" allowOverlap="1" wp14:anchorId="192142D1" wp14:editId="32F649A8">
             <wp:simplePos x="0" y="0"/>
             <wp:positionH relativeFrom="margin">
               <wp:align>center</wp:align>
@@ -6340,8 +6430,21 @@
               <wp:posOffset>8255</wp:posOffset>
             </wp:positionV>
             <wp:extent cx="1892596" cy="3797672"/>
-            <wp:effectExtent l="0" t="0" r="0" b="0"/>
-            <wp:wrapNone/>
+            <wp:effectExtent l="76200" t="76200" r="127000" b="127000"/>
+            <wp:wrapTight wrapText="bothSides">
+              <wp:wrapPolygon edited="0">
+                <wp:start x="-435" y="-433"/>
+                <wp:lineTo x="-870" y="-325"/>
+                <wp:lineTo x="-870" y="21781"/>
+                <wp:lineTo x="-435" y="22214"/>
+                <wp:lineTo x="22397" y="22214"/>
+                <wp:lineTo x="22832" y="20589"/>
+                <wp:lineTo x="22832" y="1409"/>
+                <wp:lineTo x="22397" y="-217"/>
+                <wp:lineTo x="22397" y="-433"/>
+                <wp:lineTo x="-435" y="-433"/>
+              </wp:wrapPolygon>
+            </wp:wrapTight>
             <wp:docPr id="7" name="Grafik 7"/>
             <wp:cNvGraphicFramePr>
               <a:graphicFrameLocks xmlns:a="http://schemas.openxmlformats.org/drawingml/2006/main" noChangeAspect="1"/>
@@ -6376,10 +6479,20 @@
                     <a:prstGeom prst="rect">
                       <a:avLst/>
                     </a:prstGeom>
-                    <a:noFill/>
-                    <a:ln>
-                      <a:noFill/>
+                    <a:ln w="38100" cap="sq">
+                      <a:solidFill>
+                        <a:srgbClr val="000000"/>
+                      </a:solidFill>
+                      <a:prstDash val="solid"/>
+                      <a:miter lim="800000"/>
                     </a:ln>
+                    <a:effectLst>
+                      <a:outerShdw blurRad="50800" dist="38100" dir="2700000" algn="tl" rotWithShape="0">
+                        <a:srgbClr val="000000">
+                          <a:alpha val="43000"/>
+                        </a:srgbClr>
+                      </a:outerShdw>
+                    </a:effectLst>
                   </pic:spPr>
                 </pic:pic>
               </a:graphicData>
@@ -6498,37 +6611,38 @@
     </w:p>
     <w:p>
       <w:pPr>
+        <w:pStyle w:val="berschrift3"/>
+      </w:pPr>
+      <w:bookmarkStart w:id="14" w:name="_Toc87344897"/>
+      <w:r>
+        <w:lastRenderedPageBreak/>
+        <w:t>Front</w:t>
+      </w:r>
+      <w:r>
+        <w:t>-E</w:t>
+      </w:r>
+      <w:r>
+        <w:t>nd</w:t>
+      </w:r>
+      <w:bookmarkEnd w:id="14"/>
+    </w:p>
+    <w:p>
+      <w:pPr>
         <w:pStyle w:val="000-Grundlage-Standard"/>
       </w:pPr>
-    </w:p>
-    <w:p>
-      <w:pPr>
-        <w:pStyle w:val="berschrift3"/>
-      </w:pPr>
-      <w:bookmarkStart w:id="14" w:name="_Toc87318071"/>
-      <w:r>
-        <w:t>Front</w:t>
-      </w:r>
-      <w:r>
-        <w:t>-E</w:t>
-      </w:r>
-      <w:r>
-        <w:t>nd</w:t>
-      </w:r>
-      <w:bookmarkEnd w:id="14"/>
+      <w:r>
+        <w:t>Das Front-End stand bereits zum größten Teil, bevor das Back-End angegangen wurde. Das Grundgerüst aus vielen &lt;div&gt; Blöcken hat uns dabei geholfen, eine bessere Vorstellung unseres Projekts zu bekommen</w:t>
+      </w:r>
+      <w:r>
+        <w:t>. Jedoch gab es auch bei der Implementierung des Front-Ends Probleme.</w:t>
+      </w:r>
     </w:p>
     <w:p>
       <w:pPr>
         <w:pStyle w:val="000-Grundlage-Standard"/>
       </w:pPr>
       <w:r>
-        <w:t>Das Front-End stand bereit</w:t>
-      </w:r>
-      <w:r>
-        <w:t>s zum größten Teil, bevor das Back-End angegangen wurde. Das Grundgerüst aus vielen &lt;div&gt; Blöcken hat uns dabei geholfen, eine bessere Vorstellung unseres Projekts zu bekommen</w:t>
-      </w:r>
-      <w:r>
-        <w:t>. Jedoch gab es auch bei der Implementierung des Front-Ends Probleme.</w:t>
+        <w:t xml:space="preserve">Aufgrund der Aufgabenverteilung war es nötig, einzelne Meetings zu vereinbaren, um das Coding überhaupt zu verstehen und somit den aktuellen Stand korrekt zu vermitteln. </w:t>
       </w:r>
     </w:p>
     <w:p>
@@ -6536,14 +6650,6 @@
         <w:pStyle w:val="000-Grundlage-Standard"/>
       </w:pPr>
       <w:r>
-        <w:t xml:space="preserve">Aufgrund der Aufgabenverteilung war es nötig, einzelne Meetings zu vereinbaren, um das Coding überhaupt zu verstehen und somit den aktuellen Stand korrekt zu vermitteln. </w:t>
-      </w:r>
-    </w:p>
-    <w:p>
-      <w:pPr>
-        <w:pStyle w:val="000-Grundlage-Standard"/>
-      </w:pPr>
-      <w:r>
         <w:t xml:space="preserve">Eines unser ersten „Probleme“ war einheitliches Design. Jeder hatte leicht unterschiedliche Ideen, wenn es um Farben, Layout und allgemein Design ging. Bereits kleine Unterschiede im Blauton in verschiedenen Bereichen fielen ins Auge. Eine einfache Lösung dazu war das Anlegen einer Farbpalette, mithilfe des var() </w:t>
       </w:r>
       <w:r>
@@ -6558,11 +6664,9 @@
       <w:r>
         <w:t>, welche Farben zur Verfügung stehen.</w:t>
       </w:r>
-    </w:p>
-    <w:p>
-      <w:pPr>
-        <w:pStyle w:val="000-Grundlage-Standard"/>
-      </w:pPr>
+      <w:r>
+        <w:t xml:space="preserve"> </w:t>
+      </w:r>
       <w:r>
         <w:t>Die Variablen trugen ebenfalls dazu bei, ein einheitliches Bild zwischen Login- bzw. Homepage zu generieren.</w:t>
       </w:r>
@@ -6590,17 +6694,30 @@
           <w:noProof/>
         </w:rPr>
         <w:drawing>
-          <wp:anchor distT="0" distB="0" distL="114300" distR="114300" simplePos="0" relativeHeight="251665408" behindDoc="0" locked="0" layoutInCell="1" allowOverlap="1" wp14:anchorId="5B0A882D" wp14:editId="091E69D0">
+          <wp:anchor distT="0" distB="0" distL="114300" distR="114300" simplePos="0" relativeHeight="251665408" behindDoc="1" locked="0" layoutInCell="1" allowOverlap="1" wp14:anchorId="5B0A882D" wp14:editId="4EBC8B73">
             <wp:simplePos x="0" y="0"/>
             <wp:positionH relativeFrom="margin">
-              <wp:posOffset>1165225</wp:posOffset>
+              <wp:align>center</wp:align>
             </wp:positionH>
             <wp:positionV relativeFrom="margin">
-              <wp:posOffset>6244862</wp:posOffset>
+              <wp:posOffset>5911215</wp:posOffset>
             </wp:positionV>
             <wp:extent cx="3429000" cy="2228850"/>
-            <wp:effectExtent l="0" t="0" r="0" b="0"/>
-            <wp:wrapSquare wrapText="bothSides"/>
+            <wp:effectExtent l="76200" t="76200" r="133350" b="133350"/>
+            <wp:wrapTight wrapText="bothSides">
+              <wp:wrapPolygon edited="0">
+                <wp:start x="-240" y="-738"/>
+                <wp:lineTo x="-480" y="-554"/>
+                <wp:lineTo x="-480" y="21969"/>
+                <wp:lineTo x="-240" y="22708"/>
+                <wp:lineTo x="22080" y="22708"/>
+                <wp:lineTo x="22320" y="20308"/>
+                <wp:lineTo x="22320" y="2400"/>
+                <wp:lineTo x="22080" y="-369"/>
+                <wp:lineTo x="22080" y="-738"/>
+                <wp:lineTo x="-240" y="-738"/>
+              </wp:wrapPolygon>
+            </wp:wrapTight>
             <wp:docPr id="10" name="Grafik 10"/>
             <wp:cNvGraphicFramePr>
               <a:graphicFrameLocks xmlns:a="http://schemas.openxmlformats.org/drawingml/2006/main" noChangeAspect="1"/>
@@ -6632,6 +6749,20 @@
                     <a:prstGeom prst="rect">
                       <a:avLst/>
                     </a:prstGeom>
+                    <a:ln w="38100" cap="sq">
+                      <a:solidFill>
+                        <a:srgbClr val="000000"/>
+                      </a:solidFill>
+                      <a:prstDash val="solid"/>
+                      <a:miter lim="800000"/>
+                    </a:ln>
+                    <a:effectLst>
+                      <a:outerShdw blurRad="50800" dist="38100" dir="2700000" algn="tl" rotWithShape="0">
+                        <a:srgbClr val="000000">
+                          <a:alpha val="43000"/>
+                        </a:srgbClr>
+                      </a:outerShdw>
+                    </a:effectLst>
                   </pic:spPr>
                 </pic:pic>
               </a:graphicData>
@@ -6669,7 +6800,13 @@
       <w:pPr>
         <w:pStyle w:val="000-Grundlage-Standard"/>
       </w:pPr>
-      <w:r>
+    </w:p>
+    <w:p>
+      <w:pPr>
+        <w:pStyle w:val="000-Grundlage-Standard"/>
+      </w:pPr>
+      <w:r>
+        <w:lastRenderedPageBreak/>
         <w:t xml:space="preserve">Die Implementierung von Google Maps stellte uns vor eine Herausforderung. Das Einbinden an sich war kein Problem, da Google einen hilfreichen Leitfaden für die Einbindung von Google Maps erstellt haben. Der JavaScript Code wurde von Google erläutert und konnte somit ohne große Probleme an unsere Website angepasst werden. Das eigentliche Problem war die schlussendliche Funktion von Google Maps. Ständig bekamen wir den Fehler „Google Maps kann auf dieser Website nicht richtig geladen werden“. Uns war zunächst nicht klar, warum es nicht ging, da wir uns sogar um einen API Key gekümmert hatten, ohne den die Einbindung gar nicht erst möglich gewesen wäre. Nach kurzer Recherche wurde uns klar, dass das Projekt auf der Google Cloud mit einem Rechnungskonto verknüpft werden muss. Google bietet glücklicherweise eine kostenlose Testversion an, mit der das Verknüpfen des Rechnungskontos ohne Kosten abbildbar ist. </w:t>
       </w:r>
     </w:p>
@@ -6718,27 +6855,29 @@
         <w:pStyle w:val="000-Grundlage-Standard"/>
       </w:pPr>
       <w:r>
-        <w:rPr>
-          <w:noProof/>
-        </w:rPr>
         <w:drawing>
-          <wp:anchor distT="0" distB="0" distL="114300" distR="114300" simplePos="0" relativeHeight="251669504" behindDoc="1" locked="0" layoutInCell="1" allowOverlap="1" wp14:anchorId="0EAF381F" wp14:editId="0F0FAD09">
+          <wp:anchor distT="0" distB="0" distL="114300" distR="114300" simplePos="0" relativeHeight="251669504" behindDoc="1" locked="0" layoutInCell="1" allowOverlap="1" wp14:anchorId="0EAF381F" wp14:editId="1645B385">
             <wp:simplePos x="0" y="0"/>
-            <wp:positionH relativeFrom="column">
-              <wp:posOffset>-361322</wp:posOffset>
+            <wp:positionH relativeFrom="margin">
+              <wp:align>center</wp:align>
             </wp:positionH>
             <wp:positionV relativeFrom="paragraph">
-              <wp:posOffset>1457549</wp:posOffset>
+              <wp:posOffset>1499552</wp:posOffset>
             </wp:positionV>
-            <wp:extent cx="6187275" cy="713549"/>
-            <wp:effectExtent l="0" t="0" r="4445" b="0"/>
+            <wp:extent cx="6772275" cy="781050"/>
+            <wp:effectExtent l="76200" t="76200" r="142875" b="133350"/>
             <wp:wrapTight wrapText="bothSides">
               <wp:wrapPolygon edited="0">
-                <wp:start x="0" y="0"/>
-                <wp:lineTo x="0" y="20773"/>
-                <wp:lineTo x="21549" y="20773"/>
-                <wp:lineTo x="21549" y="0"/>
-                <wp:lineTo x="0" y="0"/>
+                <wp:start x="-122" y="-2107"/>
+                <wp:lineTo x="-243" y="-1580"/>
+                <wp:lineTo x="-243" y="22654"/>
+                <wp:lineTo x="-122" y="24761"/>
+                <wp:lineTo x="21873" y="24761"/>
+                <wp:lineTo x="21995" y="23707"/>
+                <wp:lineTo x="21995" y="6849"/>
+                <wp:lineTo x="21873" y="-1054"/>
+                <wp:lineTo x="21873" y="-2107"/>
+                <wp:lineTo x="-122" y="-2107"/>
               </wp:wrapPolygon>
             </wp:wrapTight>
             <wp:docPr id="8" name="Grafik 8"/>
@@ -6767,15 +6906,35 @@
                   <pic:spPr>
                     <a:xfrm>
                       <a:off x="0" y="0"/>
-                      <a:ext cx="6187275" cy="713549"/>
+                      <a:ext cx="6772275" cy="781050"/>
                     </a:xfrm>
                     <a:prstGeom prst="rect">
                       <a:avLst/>
                     </a:prstGeom>
+                    <a:ln w="38100" cap="sq">
+                      <a:solidFill>
+                        <a:srgbClr val="000000"/>
+                      </a:solidFill>
+                      <a:prstDash val="solid"/>
+                      <a:miter lim="800000"/>
+                    </a:ln>
+                    <a:effectLst>
+                      <a:outerShdw blurRad="50800" dist="38100" dir="2700000" algn="tl" rotWithShape="0">
+                        <a:srgbClr val="000000">
+                          <a:alpha val="43000"/>
+                        </a:srgbClr>
+                      </a:outerShdw>
+                    </a:effectLst>
                   </pic:spPr>
                 </pic:pic>
               </a:graphicData>
             </a:graphic>
+            <wp14:sizeRelH relativeFrom="margin">
+              <wp14:pctWidth>0</wp14:pctWidth>
+            </wp14:sizeRelH>
+            <wp14:sizeRelV relativeFrom="margin">
+              <wp14:pctHeight>0</wp14:pctHeight>
+            </wp14:sizeRelV>
           </wp:anchor>
         </w:drawing>
       </w:r>
@@ -6796,21 +6955,32 @@
         <w:pStyle w:val="000-Grundlage-Standard"/>
       </w:pPr>
       <w:r>
-        <w:t>Auf der HTML Seite wird einfach die gewünschte URL und die gewünschte Größe als Argument eingetragen.</w:t>
-      </w:r>
-    </w:p>
-    <w:p>
-      <w:pPr>
-        <w:pStyle w:val="000-Grundlage-Standard"/>
-      </w:pPr>
-      <w:r>
-        <w:rPr>
-          <w:noProof/>
-        </w:rPr>
+        <w:lastRenderedPageBreak/>
         <w:drawing>
-          <wp:inline distT="0" distB="0" distL="0" distR="0" wp14:anchorId="4799D114" wp14:editId="5CD5C385">
-            <wp:extent cx="5759450" cy="739775"/>
-            <wp:effectExtent l="0" t="0" r="0" b="3175"/>
+          <wp:anchor distT="0" distB="0" distL="114300" distR="114300" simplePos="0" relativeHeight="251670528" behindDoc="1" locked="0" layoutInCell="1" allowOverlap="1" wp14:anchorId="4799D114" wp14:editId="3B30760B">
+            <wp:simplePos x="0" y="0"/>
+            <wp:positionH relativeFrom="margin">
+              <wp:align>center</wp:align>
+            </wp:positionH>
+            <wp:positionV relativeFrom="paragraph">
+              <wp:posOffset>699770</wp:posOffset>
+            </wp:positionV>
+            <wp:extent cx="6743700" cy="866140"/>
+            <wp:effectExtent l="76200" t="76200" r="133350" b="124460"/>
+            <wp:wrapTight wrapText="bothSides">
+              <wp:wrapPolygon edited="0">
+                <wp:start x="-122" y="-1900"/>
+                <wp:lineTo x="-244" y="-1425"/>
+                <wp:lineTo x="-244" y="22328"/>
+                <wp:lineTo x="-122" y="24229"/>
+                <wp:lineTo x="21844" y="24229"/>
+                <wp:lineTo x="21966" y="21853"/>
+                <wp:lineTo x="21966" y="6176"/>
+                <wp:lineTo x="21844" y="-950"/>
+                <wp:lineTo x="21844" y="-1900"/>
+                <wp:lineTo x="-122" y="-1900"/>
+              </wp:wrapPolygon>
+            </wp:wrapTight>
             <wp:docPr id="9" name="Grafik 9"/>
             <wp:cNvGraphicFramePr>
               <a:graphicFrameLocks xmlns:a="http://schemas.openxmlformats.org/drawingml/2006/main" noChangeAspect="1"/>
@@ -6823,7 +6993,13 @@
                     <pic:cNvPicPr/>
                   </pic:nvPicPr>
                   <pic:blipFill>
-                    <a:blip r:embed="rId23"/>
+                    <a:blip r:embed="rId23">
+                      <a:extLst>
+                        <a:ext uri="{28A0092B-C50C-407E-A947-70E740481C1C}">
+                          <a14:useLocalDpi xmlns:a14="http://schemas.microsoft.com/office/drawing/2010/main" val="0"/>
+                        </a:ext>
+                      </a:extLst>
+                    </a:blip>
                     <a:stretch>
                       <a:fillRect/>
                     </a:stretch>
@@ -6831,18 +7007,38 @@
                   <pic:spPr>
                     <a:xfrm>
                       <a:off x="0" y="0"/>
-                      <a:ext cx="5759450" cy="739775"/>
+                      <a:ext cx="6743700" cy="866140"/>
                     </a:xfrm>
                     <a:prstGeom prst="rect">
                       <a:avLst/>
                     </a:prstGeom>
+                    <a:ln w="38100" cap="sq">
+                      <a:solidFill>
+                        <a:srgbClr val="000000"/>
+                      </a:solidFill>
+                      <a:prstDash val="solid"/>
+                      <a:miter lim="800000"/>
+                    </a:ln>
+                    <a:effectLst>
+                      <a:outerShdw blurRad="50800" dist="38100" dir="2700000" algn="tl" rotWithShape="0">
+                        <a:srgbClr val="000000">
+                          <a:alpha val="43000"/>
+                        </a:srgbClr>
+                      </a:outerShdw>
+                    </a:effectLst>
                   </pic:spPr>
                 </pic:pic>
               </a:graphicData>
             </a:graphic>
-          </wp:inline>
+            <wp14:sizeRelH relativeFrom="margin">
+              <wp14:pctWidth>0</wp14:pctWidth>
+            </wp14:sizeRelH>
+          </wp:anchor>
         </w:drawing>
       </w:r>
+      <w:r>
+        <w:t>Auf der HTML Seite wird einfach die gewünschte URL und die gewünschte Größe als Argument eingetragen.</w:t>
+      </w:r>
     </w:p>
     <w:p>
       <w:pPr>
@@ -6890,39 +7086,44 @@
     </w:p>
     <w:p>
       <w:pPr>
+        <w:pStyle w:val="berschrift3"/>
+      </w:pPr>
+      <w:bookmarkStart w:id="15" w:name="_Toc87344898"/>
+      <w:r>
+        <w:t>Verbindung zwischen Frontend und Backend</w:t>
+      </w:r>
+      <w:bookmarkEnd w:id="15"/>
+    </w:p>
+    <w:p>
+      <w:pPr>
         <w:pStyle w:val="000-Grundlage-Standard"/>
       </w:pPr>
-    </w:p>
-    <w:p>
-      <w:pPr>
-        <w:pStyle w:val="berschrift3"/>
-      </w:pPr>
-      <w:bookmarkStart w:id="15" w:name="_Toc87318072"/>
-      <w:r>
-        <w:t>Verbindung zwischen Frontend und Backend</w:t>
-      </w:r>
-      <w:bookmarkEnd w:id="15"/>
-    </w:p>
-    <w:p>
-      <w:pPr>
-        <w:pStyle w:val="000-Grundlage-Standard"/>
-      </w:pPr>
-      <w:r>
-        <w:rPr>
-          <w:noProof/>
-        </w:rPr>
+      <w:r>
         <w:drawing>
-          <wp:anchor distT="0" distB="0" distL="114300" distR="114300" simplePos="0" relativeHeight="251666432" behindDoc="0" locked="0" layoutInCell="1" allowOverlap="1" wp14:anchorId="1A054828" wp14:editId="7E16F9B1">
+          <wp:anchor distT="0" distB="0" distL="114300" distR="114300" simplePos="0" relativeHeight="251666432" behindDoc="1" locked="0" layoutInCell="1" allowOverlap="1" wp14:anchorId="1A054828" wp14:editId="4A7552EA">
             <wp:simplePos x="0" y="0"/>
             <wp:positionH relativeFrom="margin">
-              <wp:align>right</wp:align>
+              <wp:align>center</wp:align>
             </wp:positionH>
             <wp:positionV relativeFrom="paragraph">
-              <wp:posOffset>4752340</wp:posOffset>
+              <wp:posOffset>1053783</wp:posOffset>
             </wp:positionV>
-            <wp:extent cx="5753100" cy="2943225"/>
-            <wp:effectExtent l="0" t="0" r="0" b="9525"/>
-            <wp:wrapTopAndBottom/>
+            <wp:extent cx="6060305" cy="3100388"/>
+            <wp:effectExtent l="76200" t="76200" r="131445" b="138430"/>
+            <wp:wrapTight wrapText="bothSides">
+              <wp:wrapPolygon edited="0">
+                <wp:start x="-136" y="-531"/>
+                <wp:lineTo x="-272" y="-398"/>
+                <wp:lineTo x="-272" y="21901"/>
+                <wp:lineTo x="-136" y="22432"/>
+                <wp:lineTo x="21865" y="22432"/>
+                <wp:lineTo x="22001" y="20972"/>
+                <wp:lineTo x="22001" y="1726"/>
+                <wp:lineTo x="21865" y="-265"/>
+                <wp:lineTo x="21865" y="-531"/>
+                <wp:lineTo x="-136" y="-531"/>
+              </wp:wrapPolygon>
+            </wp:wrapTight>
             <wp:docPr id="5" name="Grafik 5"/>
             <wp:cNvGraphicFramePr>
               <a:graphicFrameLocks xmlns:a="http://schemas.openxmlformats.org/drawingml/2006/main" noChangeAspect="1"/>
@@ -6952,19 +7153,35 @@
                   <pic:spPr bwMode="auto">
                     <a:xfrm>
                       <a:off x="0" y="0"/>
-                      <a:ext cx="5753100" cy="2943225"/>
+                      <a:ext cx="6060305" cy="3100388"/>
                     </a:xfrm>
                     <a:prstGeom prst="rect">
                       <a:avLst/>
                     </a:prstGeom>
-                    <a:noFill/>
-                    <a:ln>
-                      <a:noFill/>
+                    <a:ln w="38100" cap="sq">
+                      <a:solidFill>
+                        <a:srgbClr val="000000"/>
+                      </a:solidFill>
+                      <a:prstDash val="solid"/>
+                      <a:miter lim="800000"/>
                     </a:ln>
+                    <a:effectLst>
+                      <a:outerShdw blurRad="50800" dist="38100" dir="2700000" algn="tl" rotWithShape="0">
+                        <a:srgbClr val="000000">
+                          <a:alpha val="43000"/>
+                        </a:srgbClr>
+                      </a:outerShdw>
+                    </a:effectLst>
                   </pic:spPr>
                 </pic:pic>
               </a:graphicData>
             </a:graphic>
+            <wp14:sizeRelH relativeFrom="margin">
+              <wp14:pctWidth>0</wp14:pctWidth>
+            </wp14:sizeRelH>
+            <wp14:sizeRelV relativeFrom="margin">
+              <wp14:pctHeight>0</wp14:pctHeight>
+            </wp14:sizeRelV>
           </wp:anchor>
         </w:drawing>
       </w:r>
@@ -6996,11 +7213,19 @@
         <w:t xml:space="preserve">von JavaScript standardisierte Art von Requests </w:t>
       </w:r>
       <w:r>
-        <w:t xml:space="preserve">entschieden, dem „Fetch“ Befehl. Diesen haben wir </w:t>
-      </w:r>
+        <w:t>entschieden, dem „Fetch“ Befehl</w:t>
+      </w:r>
+      <w:r>
+        <w:t>.</w:t>
+      </w:r>
+    </w:p>
+    <w:p>
+      <w:pPr>
+        <w:pStyle w:val="000-Grundlage-Standard"/>
+      </w:pPr>
       <w:r>
         <w:lastRenderedPageBreak/>
-        <w:t xml:space="preserve">zum Posten </w:t>
+        <w:t xml:space="preserve">Diesen haben wir zum Posten </w:t>
       </w:r>
       <w:r>
         <w:t xml:space="preserve">von JSON Objekten zum Backend </w:t>
@@ -7106,27 +7331,32 @@
       <w:pPr>
         <w:pStyle w:val="000-Grundlage-Standard"/>
       </w:pPr>
-    </w:p>
-    <w:p>
-      <w:pPr>
-        <w:pStyle w:val="000-Grundlage-Standard"/>
-      </w:pPr>
-      <w:r>
-        <w:rPr>
-          <w:noProof/>
-        </w:rPr>
+      <w:r>
         <w:drawing>
-          <wp:anchor distT="0" distB="0" distL="114300" distR="114300" simplePos="0" relativeHeight="251667456" behindDoc="0" locked="0" layoutInCell="1" allowOverlap="1" wp14:anchorId="75ECC336" wp14:editId="436F50A7">
+          <wp:anchor distT="0" distB="0" distL="114300" distR="114300" simplePos="0" relativeHeight="251667456" behindDoc="1" locked="0" layoutInCell="1" allowOverlap="1" wp14:anchorId="75ECC336" wp14:editId="19DE2EF7">
             <wp:simplePos x="0" y="0"/>
             <wp:positionH relativeFrom="margin">
-              <wp:align>left</wp:align>
+              <wp:align>center</wp:align>
             </wp:positionH>
             <wp:positionV relativeFrom="paragraph">
-              <wp:posOffset>3129845</wp:posOffset>
+              <wp:posOffset>3129345</wp:posOffset>
             </wp:positionV>
-            <wp:extent cx="5781675" cy="876300"/>
-            <wp:effectExtent l="0" t="0" r="9525" b="0"/>
-            <wp:wrapTopAndBottom/>
+            <wp:extent cx="6409690" cy="971550"/>
+            <wp:effectExtent l="76200" t="76200" r="124460" b="133350"/>
+            <wp:wrapTight wrapText="bothSides">
+              <wp:wrapPolygon edited="0">
+                <wp:start x="-128" y="-1694"/>
+                <wp:lineTo x="-257" y="-1271"/>
+                <wp:lineTo x="-257" y="22447"/>
+                <wp:lineTo x="-128" y="24141"/>
+                <wp:lineTo x="21827" y="24141"/>
+                <wp:lineTo x="21955" y="19482"/>
+                <wp:lineTo x="21955" y="5506"/>
+                <wp:lineTo x="21827" y="-847"/>
+                <wp:lineTo x="21827" y="-1694"/>
+                <wp:lineTo x="-128" y="-1694"/>
+              </wp:wrapPolygon>
+            </wp:wrapTight>
             <wp:docPr id="12" name="Grafik 12"/>
             <wp:cNvGraphicFramePr>
               <a:graphicFrameLocks xmlns:a="http://schemas.openxmlformats.org/drawingml/2006/main" noChangeAspect="1"/>
@@ -7156,19 +7386,35 @@
                   <pic:spPr bwMode="auto">
                     <a:xfrm>
                       <a:off x="0" y="0"/>
-                      <a:ext cx="5781675" cy="876300"/>
+                      <a:ext cx="6409690" cy="971550"/>
                     </a:xfrm>
                     <a:prstGeom prst="rect">
                       <a:avLst/>
                     </a:prstGeom>
-                    <a:noFill/>
-                    <a:ln>
-                      <a:noFill/>
+                    <a:ln w="38100" cap="sq">
+                      <a:solidFill>
+                        <a:srgbClr val="000000"/>
+                      </a:solidFill>
+                      <a:prstDash val="solid"/>
+                      <a:miter lim="800000"/>
                     </a:ln>
+                    <a:effectLst>
+                      <a:outerShdw blurRad="50800" dist="38100" dir="2700000" algn="tl" rotWithShape="0">
+                        <a:srgbClr val="000000">
+                          <a:alpha val="43000"/>
+                        </a:srgbClr>
+                      </a:outerShdw>
+                    </a:effectLst>
                   </pic:spPr>
                 </pic:pic>
               </a:graphicData>
             </a:graphic>
+            <wp14:sizeRelH relativeFrom="margin">
+              <wp14:pctWidth>0</wp14:pctWidth>
+            </wp14:sizeRelH>
+            <wp14:sizeRelV relativeFrom="margin">
+              <wp14:pctHeight>0</wp14:pctHeight>
+            </wp14:sizeRelV>
           </wp:anchor>
         </w:drawing>
       </w:r>
@@ -7260,22 +7506,32 @@
         <w:pStyle w:val="000-Grundlage-Standard"/>
       </w:pPr>
       <w:r>
-        <w:rPr>
-          <w:noProof/>
-        </w:rPr>
         <w:lastRenderedPageBreak/>
         <w:drawing>
-          <wp:anchor distT="0" distB="0" distL="114300" distR="114300" simplePos="0" relativeHeight="251668480" behindDoc="0" locked="0" layoutInCell="1" allowOverlap="1" wp14:anchorId="15C74FC6" wp14:editId="57D35F18">
+          <wp:anchor distT="0" distB="0" distL="114300" distR="114300" simplePos="0" relativeHeight="251668480" behindDoc="1" locked="0" layoutInCell="1" allowOverlap="1" wp14:anchorId="15C74FC6" wp14:editId="62E8A73D">
             <wp:simplePos x="0" y="0"/>
             <wp:positionH relativeFrom="margin">
               <wp:align>center</wp:align>
             </wp:positionH>
             <wp:positionV relativeFrom="paragraph">
-              <wp:posOffset>2470150</wp:posOffset>
+              <wp:posOffset>2493962</wp:posOffset>
             </wp:positionV>
-            <wp:extent cx="5753100" cy="676275"/>
-            <wp:effectExtent l="0" t="0" r="0" b="9525"/>
-            <wp:wrapTopAndBottom/>
+            <wp:extent cx="6198235" cy="728345"/>
+            <wp:effectExtent l="76200" t="76200" r="126365" b="128905"/>
+            <wp:wrapTight wrapText="bothSides">
+              <wp:wrapPolygon edited="0">
+                <wp:start x="-133" y="-2260"/>
+                <wp:lineTo x="-266" y="-1695"/>
+                <wp:lineTo x="-266" y="22598"/>
+                <wp:lineTo x="-133" y="24858"/>
+                <wp:lineTo x="21841" y="24858"/>
+                <wp:lineTo x="21974" y="16949"/>
+                <wp:lineTo x="21974" y="7344"/>
+                <wp:lineTo x="21841" y="-1130"/>
+                <wp:lineTo x="21841" y="-2260"/>
+                <wp:lineTo x="-133" y="-2260"/>
+              </wp:wrapPolygon>
+            </wp:wrapTight>
             <wp:docPr id="13" name="Grafik 13"/>
             <wp:cNvGraphicFramePr>
               <a:graphicFrameLocks xmlns:a="http://schemas.openxmlformats.org/drawingml/2006/main" noChangeAspect="1"/>
@@ -7305,19 +7561,35 @@
                   <pic:spPr bwMode="auto">
                     <a:xfrm>
                       <a:off x="0" y="0"/>
-                      <a:ext cx="5753100" cy="676275"/>
+                      <a:ext cx="6198235" cy="728345"/>
                     </a:xfrm>
                     <a:prstGeom prst="rect">
                       <a:avLst/>
                     </a:prstGeom>
-                    <a:noFill/>
-                    <a:ln>
-                      <a:noFill/>
+                    <a:ln w="38100" cap="sq">
+                      <a:solidFill>
+                        <a:srgbClr val="000000"/>
+                      </a:solidFill>
+                      <a:prstDash val="solid"/>
+                      <a:miter lim="800000"/>
                     </a:ln>
+                    <a:effectLst>
+                      <a:outerShdw blurRad="50800" dist="38100" dir="2700000" algn="tl" rotWithShape="0">
+                        <a:srgbClr val="000000">
+                          <a:alpha val="43000"/>
+                        </a:srgbClr>
+                      </a:outerShdw>
+                    </a:effectLst>
                   </pic:spPr>
                 </pic:pic>
               </a:graphicData>
             </a:graphic>
+            <wp14:sizeRelH relativeFrom="margin">
+              <wp14:pctWidth>0</wp14:pctWidth>
+            </wp14:sizeRelH>
+            <wp14:sizeRelV relativeFrom="margin">
+              <wp14:pctHeight>0</wp14:pctHeight>
+            </wp14:sizeRelV>
           </wp:anchor>
         </w:drawing>
       </w:r>
@@ -7380,205 +7652,222 @@
       <w:pPr>
         <w:pStyle w:val="000-Grundlage-Standard"/>
       </w:pPr>
+      <w:r>
+        <w:t xml:space="preserve">Damit greifen wir auf Benutzerdaten </w:t>
+      </w:r>
+      <w:r>
+        <w:t xml:space="preserve">zu, die wir auf der Login-Seite vom Backend gesendet bekommen </w:t>
+      </w:r>
+      <w:r>
+        <w:t xml:space="preserve">habe </w:t>
+      </w:r>
+      <w:r>
+        <w:t xml:space="preserve">und </w:t>
+      </w:r>
+      <w:r>
+        <w:t xml:space="preserve">zeigen sie auf der Benutzeransicht. Jedoch ist hierbei das Problem, dass auch das Passwort erkenntlich in der URL steckt und wir nicht </w:t>
+      </w:r>
+      <w:r>
+        <w:t>wussten,</w:t>
+      </w:r>
+      <w:r>
+        <w:t xml:space="preserve"> wie wir dies übergeben.</w:t>
+      </w:r>
+      <w:r>
+        <w:t xml:space="preserve"> Dafür haben wir bis jetzt noch keine Lösung gefunden und haben es erstmal dabei belassen</w:t>
+      </w:r>
+      <w:r>
+        <w:t>, da es für diese Zwecke ausreichend ist.</w:t>
+      </w:r>
+    </w:p>
+    <w:p>
+      <w:pPr>
+        <w:pStyle w:val="berschrift3"/>
+      </w:pPr>
+      <w:bookmarkStart w:id="16" w:name="_Toc87344899"/>
+      <w:r>
+        <w:t>Deployment</w:t>
+      </w:r>
+      <w:bookmarkEnd w:id="16"/>
     </w:p>
     <w:p>
       <w:pPr>
         <w:pStyle w:val="000-Grundlage-Standard"/>
       </w:pPr>
       <w:r>
-        <w:t xml:space="preserve">Damit greifen wir auf Benutzerdaten </w:t>
-      </w:r>
-      <w:r>
-        <w:t xml:space="preserve">zu, die wir auf der Login-Seite vom Backend gesendet bekommen </w:t>
-      </w:r>
-      <w:r>
-        <w:t xml:space="preserve">habe </w:t>
-      </w:r>
-      <w:r>
-        <w:t xml:space="preserve">und </w:t>
-      </w:r>
-      <w:r>
-        <w:t xml:space="preserve">zeigen sie auf der Benutzeransicht. Jedoch ist hierbei das Problem, dass auch das Passwort erkenntlich in der URL steckt und wir nicht </w:t>
-      </w:r>
-      <w:r>
-        <w:t>wussten,</w:t>
-      </w:r>
-      <w:r>
-        <w:t xml:space="preserve"> wie wir dies übergeben.</w:t>
-      </w:r>
-      <w:r>
-        <w:t xml:space="preserve"> Dafür haben wir bis jetzt noch keine Lösung gefunden und haben es erstmal dabei belassen</w:t>
-      </w:r>
-      <w:r>
-        <w:t>, da es für diese Zwecke ausreichend ist.</w:t>
+        <w:t>Beim Deployment auf Heroku sind für mich persönlich die größten Probleme aufgetreten,</w:t>
+      </w:r>
+      <w:r>
+        <w:t xml:space="preserve"> da man viele Sachen einstellen und ändern musste. Bevor wir es deployed haben, lief unser System lokal mit einem lokalen Node.js Server und mit dem Live Server Add-On von </w:t>
+      </w:r>
+      <w:r>
+        <w:t>Visual Studio Code.</w:t>
+      </w:r>
+      <w:r>
+        <w:t xml:space="preserve"> </w:t>
+      </w:r>
+      <w:r>
+        <w:t>Zuallererst</w:t>
+      </w:r>
+      <w:r>
+        <w:t xml:space="preserve"> haben wir das Front-End deployed mit dem PHP Buildpack, welches super lief</w:t>
+      </w:r>
+      <w:r>
+        <w:t xml:space="preserve">, danach haben wir das Backend hinzugefügt, jedoch kam es zu </w:t>
+      </w:r>
+      <w:r>
+        <w:t xml:space="preserve">lauter Fehlern, da Heroku die </w:t>
+      </w:r>
+      <w:r>
+        <w:t>„</w:t>
+      </w:r>
+      <w:r>
+        <w:t>node_modules</w:t>
+      </w:r>
+      <w:r>
+        <w:t>“</w:t>
+      </w:r>
+      <w:r>
+        <w:t xml:space="preserve"> auch aus GitHub </w:t>
+      </w:r>
+      <w:r>
+        <w:t xml:space="preserve">geladen hat, welches zu Import Fehlern führte. Dieses Problem haben wir gelöst, indem wir die </w:t>
+      </w:r>
+      <w:r>
+        <w:t>„</w:t>
+      </w:r>
+      <w:r>
+        <w:t>node_modules</w:t>
+      </w:r>
+      <w:r>
+        <w:t>“</w:t>
+      </w:r>
+      <w:r>
+        <w:t xml:space="preserve"> aus </w:t>
+      </w:r>
+      <w:r>
+        <w:t xml:space="preserve">GitHub ausschließen und somit Heroku selbst die Module </w:t>
+      </w:r>
+      <w:r>
+        <w:t>herunterladen lassen aus der Datei „</w:t>
+      </w:r>
+      <w:r>
+        <w:t>package. json</w:t>
+      </w:r>
+      <w:r>
+        <w:t>“, wo alle Depende</w:t>
+      </w:r>
+      <w:r>
+        <w:t xml:space="preserve">cies aufgelistet sind. Nachdem auch das Backend </w:t>
+      </w:r>
+      <w:r>
+        <w:t>mit dem Node.js Buildpack deployed war</w:t>
+      </w:r>
+      <w:r>
+        <w:t>,</w:t>
+      </w:r>
+      <w:r>
+        <w:t xml:space="preserve"> </w:t>
+      </w:r>
+      <w:r>
+        <w:t>funktionierte das Front-End nicht mehr. Nach langem suchen nach dem Fehler haben wir herausgefunden, dass das PHP</w:t>
+      </w:r>
+      <w:r>
+        <w:t xml:space="preserve"> Buildpack automatisch ein Dyno für uns </w:t>
+      </w:r>
+      <w:r>
+        <w:t>erstell</w:t>
+      </w:r>
+      <w:r>
+        <w:t xml:space="preserve"> hat</w:t>
+      </w:r>
+      <w:r>
+        <w:t>,</w:t>
+      </w:r>
+      <w:r>
+        <w:t xml:space="preserve"> um das Frontend zu deployen. Jedoch </w:t>
+      </w:r>
+      <w:r>
+        <w:t>ist dieses verschwunden, als wir das Backend deployed haben, da wir dort eine „Procfile“ definiert haben, die unseren Server mit dem Command „</w:t>
+      </w:r>
+      <w:r>
+        <w:t xml:space="preserve">web: </w:t>
+      </w:r>
+      <w:r>
+        <w:t>node start“</w:t>
+      </w:r>
+      <w:r>
+        <w:t xml:space="preserve"> </w:t>
+      </w:r>
+      <w:r>
+        <w:lastRenderedPageBreak/>
+        <w:t xml:space="preserve">startet. Procfile ist dabei </w:t>
+      </w:r>
+      <w:r>
+        <w:t>eine Datei</w:t>
+      </w:r>
+      <w:r>
+        <w:t xml:space="preserve">, die von Heroku erkannt wird </w:t>
+      </w:r>
+      <w:r>
+        <w:t xml:space="preserve">und automatisch als Dyno ausgelöst wird. Bis uns dies aufgefallen ist, haben wir weitere Sachen probiert, wie das Frontend mit Node.js zu starten, jedoch ohne Erfolg. Da man </w:t>
+      </w:r>
+      <w:r>
+        <w:t>mit dem kostenlosen Account</w:t>
+      </w:r>
+      <w:r>
+        <w:t xml:space="preserve"> von Heroku nur ein Dyno pro Applikation haben darf</w:t>
+      </w:r>
+      <w:r>
+        <w:t xml:space="preserve"> konnten wir auch nicht den Befehl von PHP manuell einfügen. Somit sind wir schließlich zu dem Entschluss gekommen, dass wir zwei Heroku Applikationen brauchen, eine für das Frontend und eine für das Backend</w:t>
+      </w:r>
+      <w:r>
+        <w:t xml:space="preserve">. </w:t>
+      </w:r>
+      <w:r>
+        <w:t>Somit brauchten wir auch zwei GitHub Repositories, die jeweils getrennt Frontend-Code und Backend-Code enthalten.</w:t>
+      </w:r>
+      <w:r>
+        <w:t xml:space="preserve"> Nach ein paar Versuchen und weiteren Cors-Problemen, wie in 3.4.3 erläutert</w:t>
+      </w:r>
+      <w:r>
+        <w:t>, hat es dann schließlich funktioniert und wir haben zwei Heroku Applikationen, die miteinander kommunizieren.</w:t>
+      </w:r>
+      <w:r>
+        <w:t xml:space="preserve"> </w:t>
+      </w:r>
+    </w:p>
+    <w:p>
+      <w:pPr>
+        <w:pStyle w:val="berschrift3"/>
+        <w:ind w:left="737" w:hanging="737"/>
+      </w:pPr>
+      <w:r>
+        <w:t>Alexa</w:t>
       </w:r>
     </w:p>
     <w:p>
       <w:pPr>
         <w:pStyle w:val="000-Grundlage-Standard"/>
       </w:pPr>
-    </w:p>
-    <w:p>
-      <w:pPr>
-        <w:pStyle w:val="berschrift3"/>
-      </w:pPr>
-      <w:bookmarkStart w:id="16" w:name="_Toc87318073"/>
-      <w:r>
-        <w:t>Deployment</w:t>
-      </w:r>
-      <w:bookmarkEnd w:id="16"/>
-    </w:p>
-    <w:p>
-      <w:pPr>
-        <w:pStyle w:val="000-Grundlage-Standard"/>
-      </w:pPr>
-      <w:r>
-        <w:t>Beim Deployment auf Heroku sind für mich persönlich die größten Probleme aufgetreten,</w:t>
-      </w:r>
-      <w:r>
-        <w:t xml:space="preserve"> da man viele Sachen einstellen und ändern musste. Bevor wir es deployed haben, lief unser System lokal mit einem lokalen Node.js Server und mit dem Live Server Add-On von </w:t>
-      </w:r>
-      <w:r>
-        <w:t>Visual Studio Code.</w:t>
-      </w:r>
-      <w:r>
-        <w:t xml:space="preserve"> </w:t>
-      </w:r>
-      <w:r>
-        <w:t>Zuallererst</w:t>
-      </w:r>
-      <w:r>
-        <w:t xml:space="preserve"> haben wir das Front-End deployed mit dem PHP Buildpack, welches super lief</w:t>
-      </w:r>
-      <w:r>
-        <w:t xml:space="preserve">, danach haben wir das Backend hinzugefügt, jedoch kam es zu </w:t>
-      </w:r>
-      <w:r>
-        <w:t xml:space="preserve">lauter Fehlern, da Heroku die </w:t>
-      </w:r>
-      <w:r>
-        <w:t>„</w:t>
-      </w:r>
-      <w:r>
-        <w:t>node_modules</w:t>
-      </w:r>
-      <w:r>
-        <w:t>“</w:t>
-      </w:r>
-      <w:r>
-        <w:t xml:space="preserve"> auch aus GitHub </w:t>
-      </w:r>
-      <w:r>
-        <w:t xml:space="preserve">geladen hat, welches zu Import Fehlern führte. Dieses Problem haben wir gelöst, indem wir die </w:t>
-      </w:r>
-      <w:r>
-        <w:t>„</w:t>
-      </w:r>
-      <w:r>
-        <w:t>node_modules</w:t>
-      </w:r>
-      <w:r>
-        <w:t>“</w:t>
-      </w:r>
-      <w:r>
-        <w:t xml:space="preserve"> aus </w:t>
-      </w:r>
-      <w:r>
-        <w:t xml:space="preserve">GitHub ausschließen und somit Heroku selbst die Module </w:t>
-      </w:r>
-      <w:r>
-        <w:t>herunterladen lassen aus der Datei „</w:t>
-      </w:r>
-      <w:r>
-        <w:t>package. json</w:t>
-      </w:r>
-      <w:r>
-        <w:t>“, wo alle Depende</w:t>
-      </w:r>
-      <w:r>
-        <w:t xml:space="preserve">cies aufgelistet sind. Nachdem auch das Backend </w:t>
-      </w:r>
-      <w:r>
-        <w:t>mit dem Node.js Buildpack deployed war</w:t>
-      </w:r>
-      <w:r>
-        <w:t>, funktionierte das Front-End nicht mehr. Nach langem suchen nach dem Fehler haben wir herausgefunden, dass das PHP</w:t>
-      </w:r>
-      <w:r>
-        <w:t xml:space="preserve"> Buildpack automatisch ein Dyno für uns </w:t>
-      </w:r>
-      <w:r>
-        <w:t>erstell</w:t>
-      </w:r>
-      <w:r>
-        <w:t xml:space="preserve"> hat</w:t>
-      </w:r>
-      <w:r>
-        <w:t>,</w:t>
-      </w:r>
-      <w:r>
-        <w:t xml:space="preserve"> um das </w:t>
-      </w:r>
-      <w:r>
-        <w:lastRenderedPageBreak/>
-        <w:t xml:space="preserve">Frontend zu deployen. Jedoch </w:t>
-      </w:r>
-      <w:r>
-        <w:t>ist dieses verschwunden, als wir das Backend deployed haben, da wir dort eine „Procfile“ definiert haben, die unseren Server mit dem Command „</w:t>
-      </w:r>
-      <w:r>
-        <w:t xml:space="preserve">web: </w:t>
-      </w:r>
-      <w:r>
-        <w:t>node start“</w:t>
-      </w:r>
-      <w:r>
-        <w:t xml:space="preserve"> startet. Procfile ist dabei </w:t>
-      </w:r>
-      <w:r>
-        <w:t>eine Datei</w:t>
-      </w:r>
-      <w:r>
-        <w:t xml:space="preserve">, die von Heroku erkannt wird </w:t>
-      </w:r>
-      <w:r>
-        <w:t xml:space="preserve">und automatisch als Dyno ausgelöst wird. Bis uns dies aufgefallen ist, haben wir weitere Sachen probiert, wie das Frontend mit Node.js zu starten, jedoch ohne Erfolg. Da man </w:t>
-      </w:r>
-      <w:r>
-        <w:t>mit dem kostenlosen Account</w:t>
-      </w:r>
-      <w:r>
-        <w:t xml:space="preserve"> von Heroku nur ein Dyno pro Applikation haben darf</w:t>
-      </w:r>
-      <w:r>
-        <w:t xml:space="preserve"> konnten wir auch nicht den Befehl von PHP manuell einfügen. Somit sind wir schließlich zu dem Entschluss gekommen, dass wir zwei Heroku Applikationen brauchen, eine für das Frontend und eine für das Backend</w:t>
-      </w:r>
-      <w:r>
-        <w:t xml:space="preserve">. </w:t>
-      </w:r>
-      <w:r>
-        <w:t>Somit brauchten wir auch zwei GitHub Repositories, die jeweils getrennt Frontend-Code und Backend-Code enthalten.</w:t>
-      </w:r>
-      <w:r>
-        <w:t xml:space="preserve"> Nach ein paar Versuchen und weiteren Cors-Problemen, wie in 3.4.3 erläutert</w:t>
-      </w:r>
-      <w:r>
-        <w:t>, hat es dann schließlich funktioniert und wir haben zwei Heroku Applikationen, die miteinander kommunizieren.</w:t>
-      </w:r>
-      <w:r>
-        <w:t xml:space="preserve"> </w:t>
-      </w:r>
-    </w:p>
-    <w:p>
-      <w:pPr>
-        <w:pStyle w:val="000-Grundlage-Standard"/>
-      </w:pPr>
+      <w:r>
+        <w:t xml:space="preserve">Bei Alexa war die Schwierigkeit eine Verbindung von Alexa zur API herzustellen. Hierbei konnten wir auf der Seite von Amazon Developer einen Skill für Alexa erstellen, mit dem es möglich sein sollte Alexa nach einem Produkt zu fragen, woraufhin Alexa die Informationen vom Produkt gibt. Nun musste nur noch die Verbindung von der API und Alexa bestehen, damit Alexa die Daten vom Produkt erhält. Dies war bei uns nach langem probieren nicht möglich gewesen. Auch mit der Hilfe vom Internet konnten wir keine Lösung </w:t>
+      </w:r>
+      <w:r>
+        <w:t>finden,</w:t>
+      </w:r>
+      <w:r>
+        <w:t xml:space="preserve"> warum sich die Alexa nicht mit der API verbindet. </w:t>
+      </w:r>
+      <w:r>
+        <w:t>Auch die Zeit bis zur Abgabe war knapp, worauf wir leider keine Integration von Alexa bereitstellen konnten, welche bei Weiterentwicklung von Product Navigator zustande kommen könnte.</w:t>
+      </w:r>
     </w:p>
     <w:p>
       <w:pPr>
         <w:pStyle w:val="berschrift2"/>
       </w:pPr>
-      <w:bookmarkStart w:id="17" w:name="_Toc87318074"/>
+      <w:bookmarkStart w:id="17" w:name="_Toc87344900"/>
       <w:r>
         <w:t>Literatur/Quellen die verwendet wurden</w:t>
       </w:r>
@@ -7598,7 +7887,7 @@
         <w:pStyle w:val="berschrift1"/>
         <w:spacing w:before="480"/>
       </w:pPr>
-      <w:bookmarkStart w:id="18" w:name="_Toc87318075"/>
+      <w:bookmarkStart w:id="18" w:name="_Toc87344901"/>
       <w:r>
         <w:lastRenderedPageBreak/>
         <w:t>Wissenschaftliche Reflexion</w:t>
@@ -7609,7 +7898,7 @@
       <w:pPr>
         <w:pStyle w:val="berschrift2"/>
       </w:pPr>
-      <w:bookmarkStart w:id="19" w:name="_Toc87318076"/>
+      <w:bookmarkStart w:id="19" w:name="_Toc87344902"/>
       <w:r>
         <w:t>Damien Arriens</w:t>
       </w:r>
@@ -7768,7 +8057,7 @@
       <w:pPr>
         <w:pStyle w:val="berschrift2"/>
       </w:pPr>
-      <w:bookmarkStart w:id="20" w:name="_Toc87318077"/>
+      <w:bookmarkStart w:id="20" w:name="_Toc87344903"/>
       <w:r>
         <w:lastRenderedPageBreak/>
         <w:t>Daniel Boger</w:t>
@@ -7777,232 +8066,97 @@
     </w:p>
     <w:p>
       <w:pPr>
-        <w:rPr>
-          <w:rFonts w:cs="Times New Roman"/>
-          <w:szCs w:val="24"/>
-        </w:rPr>
-      </w:pPr>
-      <w:r>
-        <w:rPr>
-          <w:rFonts w:cs="Times New Roman"/>
-          <w:szCs w:val="24"/>
-        </w:rPr>
+        <w:pStyle w:val="000-Grundlage-Standard"/>
+      </w:pPr>
+      <w:r>
         <w:t>Das Projekt war für mich eine spannende Aufgabe, da man das Erlernte vom letzten und jetzigen Semester tatsächlich anwenden musste. Außerdem bekam man eine ungefähre Vorstellung wie es im Berufsleben ungefähr aussehen könnte, wenn man in einem Projekt zugeteilt ist. Man musste sich, während dem Projekt gemeinsam im Team organisieren, Themen recherchieren, selbständig arbeiten, wodurch man sich selbst verbessern und Erfahrung sammeln konnte.</w:t>
       </w:r>
     </w:p>
     <w:p>
       <w:pPr>
-        <w:rPr>
-          <w:rFonts w:cs="Times New Roman"/>
-          <w:szCs w:val="24"/>
-        </w:rPr>
-      </w:pPr>
-    </w:p>
-    <w:p>
-      <w:pPr>
-        <w:rPr>
-          <w:rFonts w:cs="Times New Roman"/>
-          <w:szCs w:val="24"/>
-        </w:rPr>
-      </w:pPr>
-      <w:r>
-        <w:rPr>
-          <w:rFonts w:cs="Times New Roman"/>
-          <w:szCs w:val="24"/>
-        </w:rPr>
+        <w:pStyle w:val="000-Grundlage-Standard"/>
+      </w:pPr>
+      <w:r>
         <w:t>Am Anfang der Projektphase war mir erst vieles unklar, wie genau wir die Aufgabe bewältigen sollten. Beim ersten Treffen mit der Gruppe konnten aber einige Unklarheiten geklärt werden. Ich finde, dass wir bereits von Anfang an in der Gruppe uns gut koordiniert haben und jeder motiviert war, dass Projekt erfolgreich zu erledigen.</w:t>
       </w:r>
     </w:p>
     <w:p>
       <w:pPr>
-        <w:rPr>
-          <w:rFonts w:cs="Times New Roman"/>
-          <w:szCs w:val="24"/>
-        </w:rPr>
-      </w:pPr>
-    </w:p>
-    <w:p>
-      <w:pPr>
-        <w:rPr>
-          <w:rFonts w:cs="Times New Roman"/>
-          <w:szCs w:val="24"/>
-        </w:rPr>
-      </w:pPr>
-      <w:r>
-        <w:rPr>
-          <w:rFonts w:cs="Times New Roman"/>
-          <w:szCs w:val="24"/>
-        </w:rPr>
+        <w:pStyle w:val="000-Grundlage-Standard"/>
+      </w:pPr>
+      <w:r>
         <w:t xml:space="preserve">Während der Projektphase habe ich mich hauptsächlich um die Anforderungen und die Modellierung von der Webseite gekümmert, da ich ungefähr die Vorstellungen hatte welche </w:t>
       </w:r>
       <w:r>
-        <w:rPr>
-          <w:rFonts w:cs="Times New Roman"/>
-          <w:szCs w:val="24"/>
-        </w:rPr>
         <w:t>Anforderungen</w:t>
       </w:r>
       <w:r>
-        <w:rPr>
-          <w:rFonts w:cs="Times New Roman"/>
-          <w:szCs w:val="24"/>
-        </w:rPr>
         <w:t xml:space="preserve"> der Kunde haben </w:t>
       </w:r>
       <w:r>
-        <w:rPr>
-          <w:rFonts w:cs="Times New Roman"/>
-          <w:szCs w:val="24"/>
-        </w:rPr>
         <w:t>könnte</w:t>
       </w:r>
       <w:r>
-        <w:rPr>
-          <w:rFonts w:cs="Times New Roman"/>
-          <w:szCs w:val="24"/>
-        </w:rPr>
         <w:t>, dass er den Product Navigator benutzt. Grad die Modellierung, beispielsweise vom Use-Case Diagramm oder dem Architekturdiagramm fiel mir leicht.</w:t>
       </w:r>
     </w:p>
     <w:p>
       <w:pPr>
-        <w:rPr>
-          <w:rFonts w:cs="Times New Roman"/>
-          <w:szCs w:val="24"/>
-        </w:rPr>
-      </w:pPr>
-      <w:r>
-        <w:rPr>
-          <w:rFonts w:cs="Times New Roman"/>
-          <w:szCs w:val="24"/>
-        </w:rPr>
+        <w:pStyle w:val="000-Grundlage-Standard"/>
+      </w:pPr>
+      <w:r>
         <w:t>Bei der Programmierung von Product Navigator war meine Schwäche das Backend. Ich habe dort nicht ganz verstanden, wie ich zum Beispiel die Datenbank mit dem System verbinde, dass die Daten von der Datenbank abgerufen oder Daten geändert werden können. Lediglich habe ich verstanden, dass man die Methoden „GET“ und „POST“ Methoden benötigt, damit man etwas abruft bzw. ändert, aber die genaue Einsetzung war mir unklar.</w:t>
       </w:r>
-    </w:p>
-    <w:p>
-      <w:pPr>
-        <w:rPr>
-          <w:rFonts w:cs="Times New Roman"/>
-          <w:szCs w:val="24"/>
-        </w:rPr>
-      </w:pPr>
-      <w:r>
-        <w:rPr>
-          <w:rFonts w:cs="Times New Roman"/>
-          <w:szCs w:val="24"/>
-        </w:rPr>
+      <w:r>
+        <w:t xml:space="preserve"> </w:t>
+      </w:r>
+      <w:r>
         <w:t xml:space="preserve">Im Bereich vom Frontend hatte ich mehr Verständnis. Hierbei wusste ich wie das HTML aufgebaut werden muss sowie ich mit CSS die Webseite designen kann. Nur das Thema JavaScript war ich mir noch etwas unsicher, auch dahingehend geschuldet, dass die Vorlesung spät vorgetragen wurde, in der das Thema detailliert </w:t>
       </w:r>
       <w:r>
-        <w:rPr>
-          <w:rFonts w:cs="Times New Roman"/>
-          <w:szCs w:val="24"/>
-        </w:rPr>
         <w:t>behandelt wurde</w:t>
       </w:r>
       <w:r>
-        <w:rPr>
-          <w:rFonts w:cs="Times New Roman"/>
-          <w:szCs w:val="24"/>
-        </w:rPr>
         <w:t xml:space="preserve">. Außerdem ist die Informationsrecherche im Frontend </w:t>
       </w:r>
       <w:r>
-        <w:rPr>
-          <w:rFonts w:cs="Times New Roman"/>
-          <w:szCs w:val="24"/>
-        </w:rPr>
         <w:t xml:space="preserve">mir </w:t>
       </w:r>
       <w:r>
-        <w:rPr>
-          <w:rFonts w:cs="Times New Roman"/>
-          <w:szCs w:val="24"/>
-        </w:rPr>
         <w:t>leichter gefallen als im Backend.</w:t>
       </w:r>
-    </w:p>
-    <w:p>
-      <w:pPr>
-        <w:rPr>
-          <w:rFonts w:cs="Times New Roman"/>
-          <w:szCs w:val="24"/>
-        </w:rPr>
-      </w:pPr>
-      <w:r>
-        <w:rPr>
-          <w:rFonts w:cs="Times New Roman"/>
-          <w:szCs w:val="24"/>
-        </w:rPr>
+      <w:r>
+        <w:t xml:space="preserve"> </w:t>
+      </w:r>
+      <w:r>
         <w:t>Die Integration von Alexa war auch eine Schwierigkeit. Die Erstellung vom Alexa-Skill war kein Problem für mich, aber die Verbindung von Alexa zur API habe ich leider nicht ganz verstanden, auch Videos oder Erklärungen im Internet konnten mir dabei nicht helfen beziehungsweise konnten das Problem nicht beheben das die Alexa die Daten erhält.</w:t>
       </w:r>
     </w:p>
     <w:p>
       <w:pPr>
-        <w:rPr>
-          <w:rFonts w:cs="Times New Roman"/>
-          <w:szCs w:val="24"/>
-        </w:rPr>
-      </w:pPr>
-    </w:p>
-    <w:p>
-      <w:pPr>
-        <w:rPr>
-          <w:rFonts w:cs="Times New Roman"/>
-          <w:szCs w:val="24"/>
-        </w:rPr>
-      </w:pPr>
-    </w:p>
-    <w:p>
-      <w:pPr>
-        <w:rPr>
-          <w:rFonts w:cs="Times New Roman"/>
-          <w:szCs w:val="24"/>
-        </w:rPr>
-      </w:pPr>
-      <w:r>
-        <w:rPr>
-          <w:rFonts w:cs="Times New Roman"/>
-          <w:szCs w:val="24"/>
-        </w:rPr>
+        <w:pStyle w:val="000-Grundlage-Standard"/>
+      </w:pPr>
+    </w:p>
+    <w:p>
+      <w:pPr>
+        <w:pStyle w:val="000-Grundlage-Standard"/>
+      </w:pPr>
+      <w:r>
         <w:lastRenderedPageBreak/>
         <w:t>Die Gruppenarbeit war meiner Meinung nach sehr gut, da jeder was gemacht hat und mir nicht das Gefühl rüber kam das jemand gar nichts macht. Außerdem war die Aufgabenverteilung gerecht, nur die Verteilung zwischen der Modellierung und der Programmierung könnte mehr gemischt sein, dass auch jemand eine Aufgabe bekommt, wo man eine Schwäche dafür hat, aber so etwas Neues lernt.</w:t>
       </w:r>
       <w:r>
-        <w:rPr>
-          <w:rFonts w:cs="Times New Roman"/>
-          <w:szCs w:val="24"/>
-        </w:rPr>
         <w:t xml:space="preserve"> </w:t>
       </w:r>
       <w:r>
-        <w:rPr>
-          <w:rFonts w:cs="Times New Roman"/>
-          <w:szCs w:val="24"/>
-        </w:rPr>
         <w:t>Die Kommunikation war in Ordnung in der Gruppe, da wir uns mindestens einmal in der Woche getroffen haben und Probleme auch schnell geklärt werden konnten, aber ich mir mehr Treffen im Nachhinein gewünscht hätte.</w:t>
       </w:r>
     </w:p>
     <w:p>
       <w:pPr>
-        <w:rPr>
-          <w:rFonts w:cs="Times New Roman"/>
-          <w:szCs w:val="24"/>
-        </w:rPr>
-      </w:pPr>
-    </w:p>
-    <w:p>
-      <w:pPr>
-        <w:rPr>
-          <w:rFonts w:cs="Times New Roman"/>
-          <w:szCs w:val="24"/>
-        </w:rPr>
-      </w:pPr>
-      <w:r>
-        <w:rPr>
-          <w:rFonts w:cs="Times New Roman"/>
-          <w:szCs w:val="24"/>
-        </w:rPr>
+        <w:pStyle w:val="000-Grundlage-Standard"/>
+      </w:pPr>
+      <w:r>
         <w:t>Für die Studenten nächstes Jahr empfehle ich, dass sie sich in der Gruppe oft zusammensitzen und gegenseitig Feedback geben über ihre Aufgaben. Auch die Planung und Modellierung sollte frühzeitig bestehen, damit mit der Programmierung der Software frühzeitig angefangen werden kann. Außerdem ist eine klare Aufgabenteilung sinnvoll, da jeder so weiß was er tun sollte.</w:t>
       </w:r>
     </w:p>
@@ -8019,7 +8173,7 @@
       <w:pPr>
         <w:pStyle w:val="berschrift2"/>
       </w:pPr>
-      <w:bookmarkStart w:id="21" w:name="_Toc87318078"/>
+      <w:bookmarkStart w:id="21" w:name="_Toc87344904"/>
       <w:r>
         <w:lastRenderedPageBreak/>
         <w:t>Fabian Qarqur</w:t>
@@ -8028,8 +8182,7 @@
     </w:p>
     <w:p>
       <w:pPr>
-        <w:spacing w:after="200"/>
-        <w:jc w:val="left"/>
+        <w:pStyle w:val="000-Grundlage-Standard"/>
       </w:pPr>
       <w:r>
         <w:t>Ich würde sagen das Portfolio und Programmieraufgabe war bis jetzt einer der schwersten Projekte, die ich</w:t>
@@ -8073,8 +8226,7 @@
     </w:p>
     <w:p>
       <w:pPr>
-        <w:spacing w:after="200"/>
-        <w:jc w:val="left"/>
+        <w:pStyle w:val="000-Grundlage-Standard"/>
       </w:pPr>
       <w:r>
         <w:t xml:space="preserve">Das ganze Projekt musste man erstmal verstehen, bevor man sich einen Plan machen konnte. Es musste mindestens einer einen vollen Durchblick haben, damit dieser das Team steuern kann. </w:t>
@@ -8106,8 +8258,7 @@
     </w:p>
     <w:p>
       <w:pPr>
-        <w:spacing w:after="200"/>
-        <w:jc w:val="left"/>
+        <w:pStyle w:val="000-Grundlage-Standard"/>
       </w:pPr>
       <w:r>
         <w:t>Ich sehe definitiv meine stärken im Backend und der API. Das war meine Aufgabe in diesem Projekt. Am Anfang war ich sehr überfordert, da ich nichts verstanden hatte und nicht wirklich wusste</w:t>
@@ -8133,8 +8284,7 @@
     </w:p>
     <w:p>
       <w:pPr>
-        <w:spacing w:after="200"/>
-        <w:jc w:val="left"/>
+        <w:pStyle w:val="000-Grundlage-Standard"/>
       </w:pPr>
       <w:r>
         <w:t>Meine Schwächen sind dementsprechend das Frontend</w:t>
@@ -8160,8 +8310,7 @@
     </w:p>
     <w:p>
       <w:pPr>
-        <w:spacing w:after="200"/>
-        <w:jc w:val="left"/>
+        <w:pStyle w:val="000-Grundlage-Standard"/>
       </w:pPr>
       <w:r>
         <w:t>Ich würde im nächsten Projekt festlegen, dass man sich regelmäßig zu den gewissen Uhrzeiten und Tagen trifft. Getroffen haben wir uns relativ selten und auch nicht mit allen Gruppenmitgliedern.</w:t>
@@ -8185,126 +8334,32 @@
     </w:p>
     <w:p>
       <w:pPr>
-        <w:spacing w:after="200"/>
+        <w:pStyle w:val="000-Grundlage-Standard"/>
+      </w:pPr>
+      <w:r>
+        <w:t xml:space="preserve">Den Studenten nächstes Jahr würde ich Empfehlen, dass sie früh genüg anfangen und sich einen ordentlichen Plan zurechtlegen. Außerdem sollen sie sich nicht zu viele Funktionen für </w:t>
+      </w:r>
+      <w:r>
+        <w:t>i</w:t>
+      </w:r>
+      <w:r>
+        <w:t>hre Webseite ausdenken, da diese zum größten Teil nicht umgesetzt werden können.</w:t>
+      </w:r>
+    </w:p>
+    <w:p>
+      <w:pPr>
+        <w:spacing w:after="200" w:line="276" w:lineRule="auto"/>
         <w:jc w:val="left"/>
       </w:pPr>
       <w:r>
-        <w:t xml:space="preserve">Den Studenten nächstes Jahr würde ich Empfehlen, dass sie früh genüg anfangen und sich einen ordentlichen Plan zurechtlegen. Außerdem sollen sie sich nicht zu viele Funktionen für </w:t>
-      </w:r>
-      <w:r>
-        <w:t>i</w:t>
-      </w:r>
-      <w:r>
-        <w:t>hre Webseite ausdenken, da diese zum größten Teil nicht umgesetzt werden können.</w:t>
-      </w:r>
-    </w:p>
-    <w:p>
-      <w:pPr>
-        <w:spacing w:after="200"/>
-        <w:jc w:val="left"/>
-      </w:pPr>
-    </w:p>
-    <w:p>
-      <w:pPr>
-        <w:spacing w:after="200"/>
-        <w:jc w:val="left"/>
-      </w:pPr>
-    </w:p>
-    <w:p>
-      <w:pPr>
-        <w:spacing w:after="200"/>
-        <w:jc w:val="left"/>
-      </w:pPr>
-    </w:p>
-    <w:p>
-      <w:pPr>
-        <w:spacing w:after="200"/>
-        <w:jc w:val="left"/>
-      </w:pPr>
-    </w:p>
-    <w:p>
-      <w:pPr>
-        <w:spacing w:after="200"/>
-        <w:jc w:val="left"/>
-      </w:pPr>
-    </w:p>
-    <w:p>
-      <w:pPr>
-        <w:spacing w:after="200"/>
-        <w:jc w:val="left"/>
-      </w:pPr>
-    </w:p>
-    <w:p>
-      <w:pPr>
-        <w:spacing w:after="200"/>
-        <w:jc w:val="left"/>
-      </w:pPr>
-    </w:p>
-    <w:p>
-      <w:pPr>
-        <w:spacing w:after="200"/>
-        <w:jc w:val="left"/>
-      </w:pPr>
-    </w:p>
-    <w:p>
-      <w:pPr>
-        <w:spacing w:after="200"/>
-        <w:jc w:val="left"/>
-      </w:pPr>
-    </w:p>
-    <w:p>
-      <w:pPr>
-        <w:spacing w:after="200"/>
-        <w:jc w:val="left"/>
-      </w:pPr>
-    </w:p>
-    <w:p>
-      <w:pPr>
-        <w:spacing w:after="200"/>
-        <w:jc w:val="left"/>
-      </w:pPr>
-    </w:p>
-    <w:p>
-      <w:pPr>
-        <w:spacing w:after="200"/>
-        <w:jc w:val="left"/>
-      </w:pPr>
-    </w:p>
-    <w:p>
-      <w:pPr>
-        <w:spacing w:after="200"/>
-        <w:jc w:val="left"/>
-      </w:pPr>
-    </w:p>
-    <w:p>
-      <w:pPr>
-        <w:spacing w:after="200"/>
-        <w:jc w:val="left"/>
-      </w:pPr>
-    </w:p>
-    <w:p>
-      <w:pPr>
-        <w:spacing w:after="200"/>
-        <w:jc w:val="left"/>
-      </w:pPr>
-    </w:p>
-    <w:p>
-      <w:pPr>
-        <w:spacing w:after="200"/>
-        <w:jc w:val="left"/>
-      </w:pPr>
-    </w:p>
-    <w:p>
-      <w:pPr>
-        <w:spacing w:after="200"/>
-        <w:jc w:val="left"/>
-      </w:pPr>
+        <w:br w:type="page"/>
+      </w:r>
     </w:p>
     <w:p>
       <w:pPr>
         <w:pStyle w:val="berschrift2"/>
       </w:pPr>
-      <w:bookmarkStart w:id="22" w:name="_Toc87318079"/>
+      <w:bookmarkStart w:id="22" w:name="_Toc87344905"/>
       <w:r>
         <w:lastRenderedPageBreak/>
         <w:t>Julian Stipovic</w:t>
@@ -8403,12 +8458,6 @@
       </w:pPr>
       <w:r>
         <w:t>Abschließend lässt sich sagen, dass das Projekt trotz aller Schwierigkeiten, gelungen ist und uns allen einen Mehrwert gebracht hat. Wir haben uns der Herausforderung gestellt und jeder musste über seinen eigenen Schatten springen, um sich möglichst effizient einzubringen.</w:t>
-      </w:r>
-      <w:r>
-        <w:t xml:space="preserve"> </w:t>
-      </w:r>
-      <w:r>
-        <w:t xml:space="preserve"> </w:t>
       </w:r>
     </w:p>
     <w:sectPr>
@@ -8463,27 +8512,14 @@
     <w:pPr>
       <w:pStyle w:val="100-Kopf-undFuzeile-000-Grundlage"/>
     </w:pPr>
-    <w:r>
-      <w:fldChar w:fldCharType="begin"/>
-    </w:r>
-    <w:r>
-      <w:instrText xml:space="preserve"> AUTHOR   \* MERGEFORMAT </w:instrText>
-    </w:r>
-    <w:r>
-      <w:fldChar w:fldCharType="separate"/>
-    </w:r>
-    <w:r>
-      <w:rPr>
-        <w:noProof/>
-      </w:rPr>
-      <w:t>vbu</w:t>
-    </w:r>
-    <w:r>
-      <w:rPr>
-        <w:noProof/>
-      </w:rPr>
-      <w:fldChar w:fldCharType="end"/>
-    </w:r>
+    <w:fldSimple w:instr=" AUTHOR   \* MERGEFORMAT ">
+      <w:r>
+        <w:rPr>
+          <w:noProof/>
+        </w:rPr>
+        <w:t>vbu</w:t>
+      </w:r>
+    </w:fldSimple>
   </w:p>
 </w:ftr>
 </file>
@@ -8494,27 +8530,14 @@
     <w:pPr>
       <w:pStyle w:val="100-Kopf-undFuzeile-000-Grundlage"/>
     </w:pPr>
-    <w:r>
-      <w:fldChar w:fldCharType="begin"/>
-    </w:r>
-    <w:r>
-      <w:instrText xml:space="preserve"> AUTHOR   \* MERGEFORMAT </w:instrText>
-    </w:r>
-    <w:r>
-      <w:fldChar w:fldCharType="separate"/>
-    </w:r>
-    <w:r>
-      <w:rPr>
-        <w:noProof/>
-      </w:rPr>
-      <w:t>vbu</w:t>
-    </w:r>
-    <w:r>
-      <w:rPr>
-        <w:noProof/>
-      </w:rPr>
-      <w:fldChar w:fldCharType="end"/>
-    </w:r>
+    <w:fldSimple w:instr=" AUTHOR   \* MERGEFORMAT ">
+      <w:r>
+        <w:rPr>
+          <w:noProof/>
+        </w:rPr>
+        <w:t>vbu</w:t>
+      </w:r>
+    </w:fldSimple>
   </w:p>
 </w:ftr>
 </file>
@@ -12258,6 +12281,9 @@
   </w:num>
   <w:num w:numId="48">
     <w:abstractNumId w:val="28"/>
+  </w:num>
+  <w:num w:numId="49">
+    <w:abstractNumId w:val="34"/>
   </w:num>
   <w:numIdMacAtCleanup w:val="6"/>
 </w:numbering>
@@ -12660,7 +12686,7 @@
   </w:latentStyles>
   <w:style w:type="paragraph" w:default="1" w:styleId="Standard">
     <w:name w:val="Normal"/>
-    <w:rsid w:val="00AB41C8"/>
+    <w:rsid w:val="007D49FF"/>
     <w:pPr>
       <w:spacing w:after="0" w:line="360" w:lineRule="auto"/>
       <w:jc w:val="both"/>
@@ -12677,7 +12703,7 @@
     <w:link w:val="berschrift1Zchn"/>
     <w:uiPriority w:val="9"/>
     <w:semiHidden/>
-    <w:rsid w:val="00AB41C8"/>
+    <w:rsid w:val="007D49FF"/>
     <w:pPr>
       <w:pageBreakBefore/>
       <w:numPr>
@@ -12699,7 +12725,7 @@
     <w:link w:val="berschrift2Zchn"/>
     <w:uiPriority w:val="9"/>
     <w:semiHidden/>
-    <w:rsid w:val="00AB41C8"/>
+    <w:rsid w:val="007D49FF"/>
     <w:pPr>
       <w:numPr>
         <w:ilvl w:val="1"/>
@@ -12726,7 +12752,7 @@
     <w:link w:val="berschrift3Zchn"/>
     <w:uiPriority w:val="9"/>
     <w:semiHidden/>
-    <w:rsid w:val="00AB41C8"/>
+    <w:rsid w:val="007D49FF"/>
     <w:pPr>
       <w:numPr>
         <w:ilvl w:val="2"/>
@@ -12736,7 +12762,6 @@
         <w:tab w:val="left" w:pos="737"/>
       </w:tabs>
       <w:spacing w:before="0"/>
-      <w:ind w:left="737" w:hanging="737"/>
       <w:outlineLvl w:val="2"/>
     </w:pPr>
     <w:rPr>
@@ -12750,7 +12775,7 @@
     <w:link w:val="berschrift4Zchn"/>
     <w:uiPriority w:val="9"/>
     <w:semiHidden/>
-    <w:rsid w:val="00AB41C8"/>
+    <w:rsid w:val="007D49FF"/>
     <w:pPr>
       <w:numPr>
         <w:ilvl w:val="3"/>
@@ -12774,7 +12799,7 @@
     <w:link w:val="berschrift5Zchn"/>
     <w:uiPriority w:val="9"/>
     <w:semiHidden/>
-    <w:rsid w:val="00AB41C8"/>
+    <w:rsid w:val="007D49FF"/>
     <w:pPr>
       <w:numPr>
         <w:ilvl w:val="4"/>
@@ -12798,7 +12823,7 @@
     <w:link w:val="berschrift6Zchn"/>
     <w:uiPriority w:val="9"/>
     <w:semiHidden/>
-    <w:rsid w:val="00AB41C8"/>
+    <w:rsid w:val="007D49FF"/>
     <w:pPr>
       <w:numPr>
         <w:ilvl w:val="5"/>
@@ -12823,7 +12848,7 @@
     <w:uiPriority w:val="9"/>
     <w:semiHidden/>
     <w:qFormat/>
-    <w:rsid w:val="00AB41C8"/>
+    <w:rsid w:val="007D49FF"/>
     <w:pPr>
       <w:keepNext/>
       <w:keepLines/>
@@ -12845,7 +12870,7 @@
     <w:uiPriority w:val="9"/>
     <w:semiHidden/>
     <w:qFormat/>
-    <w:rsid w:val="00AB41C8"/>
+    <w:rsid w:val="007D49FF"/>
     <w:pPr>
       <w:keepNext/>
       <w:keepLines/>
@@ -12865,7 +12890,7 @@
     <w:next w:val="Standard"/>
     <w:link w:val="berschrift9Zchn"/>
     <w:qFormat/>
-    <w:rsid w:val="00AB41C8"/>
+    <w:rsid w:val="007D49FF"/>
     <w:pPr>
       <w:keepNext/>
       <w:keepLines/>
@@ -12884,9 +12909,8 @@
   <w:style w:type="character" w:default="1" w:styleId="Absatz-Standardschriftart">
     <w:name w:val="Default Paragraph Font"/>
     <w:uiPriority w:val="1"/>
-    <w:semiHidden/>
     <w:unhideWhenUsed/>
-    <w:rsid w:val="00AB41C8"/>
+    <w:rsid w:val="007D49FF"/>
   </w:style>
   <w:style w:type="table" w:default="1" w:styleId="NormaleTabelle">
     <w:name w:val="Normal Table"/>
@@ -12908,7 +12932,7 @@
     <w:uiPriority w:val="99"/>
     <w:semiHidden/>
     <w:unhideWhenUsed/>
-    <w:rsid w:val="00AB41C8"/>
+    <w:rsid w:val="007D49FF"/>
   </w:style>
   <w:style w:type="paragraph" w:styleId="Verzeichnis2">
     <w:name w:val="toc 2"/>
@@ -12917,7 +12941,7 @@
     <w:autoRedefine/>
     <w:uiPriority w:val="39"/>
     <w:qFormat/>
-    <w:rsid w:val="00AB41C8"/>
+    <w:rsid w:val="007D49FF"/>
     <w:pPr>
       <w:tabs>
         <w:tab w:val="left" w:pos="868"/>
@@ -12935,7 +12959,7 @@
     <w:next w:val="000-Grundlage-Standard"/>
     <w:autoRedefine/>
     <w:uiPriority w:val="39"/>
-    <w:rsid w:val="00AB41C8"/>
+    <w:rsid w:val="007D49FF"/>
     <w:pPr>
       <w:tabs>
         <w:tab w:val="left" w:pos="1321"/>
@@ -12947,7 +12971,7 @@
     <w:name w:val="100 - Deckblatt - Logo"/>
     <w:basedOn w:val="100-Deckblatt-Grundlage"/>
     <w:next w:val="100-Deckblatt-Grundlage"/>
-    <w:rsid w:val="00AB41C8"/>
+    <w:rsid w:val="007D49FF"/>
     <w:pPr>
       <w:spacing w:after="0"/>
       <w:jc w:val="left"/>
@@ -12962,7 +12986,7 @@
     <w:link w:val="berschrift1"/>
     <w:uiPriority w:val="9"/>
     <w:semiHidden/>
-    <w:rsid w:val="00AB41C8"/>
+    <w:rsid w:val="007D49FF"/>
     <w:rPr>
       <w:rFonts w:ascii="Times New Roman" w:eastAsiaTheme="majorEastAsia" w:hAnsi="Times New Roman" w:cstheme="majorBidi"/>
       <w:b/>
@@ -12977,7 +13001,7 @@
     <w:next w:val="000-Grundlage-Standard"/>
     <w:autoRedefine/>
     <w:uiPriority w:val="39"/>
-    <w:rsid w:val="00AB41C8"/>
+    <w:rsid w:val="007D49FF"/>
     <w:pPr>
       <w:tabs>
         <w:tab w:val="left" w:pos="357"/>
@@ -12999,7 +13023,7 @@
     <w:uiPriority w:val="39"/>
     <w:unhideWhenUsed/>
     <w:qFormat/>
-    <w:rsid w:val="00AB41C8"/>
+    <w:rsid w:val="007D49FF"/>
     <w:pPr>
       <w:pageBreakBefore w:val="0"/>
       <w:numPr>
@@ -13024,7 +13048,7 @@
     <w:next w:val="000-Grundlage-Standard"/>
     <w:autoRedefine/>
     <w:uiPriority w:val="39"/>
-    <w:rsid w:val="00AB41C8"/>
+    <w:rsid w:val="007D49FF"/>
     <w:pPr>
       <w:tabs>
         <w:tab w:val="left" w:pos="1775"/>
@@ -13038,7 +13062,7 @@
     <w:link w:val="berschrift2"/>
     <w:uiPriority w:val="9"/>
     <w:semiHidden/>
-    <w:rsid w:val="00AB41C8"/>
+    <w:rsid w:val="007D49FF"/>
     <w:rPr>
       <w:rFonts w:ascii="Times New Roman" w:eastAsiaTheme="majorEastAsia" w:hAnsi="Times New Roman" w:cstheme="majorBidi"/>
       <w:b/>
@@ -13053,7 +13077,7 @@
     <w:link w:val="berschrift3"/>
     <w:uiPriority w:val="9"/>
     <w:semiHidden/>
-    <w:rsid w:val="00AB41C8"/>
+    <w:rsid w:val="007D49FF"/>
     <w:rPr>
       <w:rFonts w:ascii="Times New Roman" w:hAnsi="Times New Roman"/>
       <w:b/>
@@ -13066,7 +13090,7 @@
     <w:link w:val="berschrift4"/>
     <w:uiPriority w:val="9"/>
     <w:semiHidden/>
-    <w:rsid w:val="00AB41C8"/>
+    <w:rsid w:val="007D49FF"/>
     <w:rPr>
       <w:rFonts w:ascii="Times New Roman" w:hAnsi="Times New Roman"/>
       <w:b/>
@@ -13079,7 +13103,7 @@
     <w:link w:val="berschrift5"/>
     <w:uiPriority w:val="9"/>
     <w:semiHidden/>
-    <w:rsid w:val="00AB41C8"/>
+    <w:rsid w:val="007D49FF"/>
     <w:rPr>
       <w:rFonts w:ascii="Times New Roman" w:hAnsi="Times New Roman"/>
       <w:b/>
@@ -13092,7 +13116,7 @@
     <w:link w:val="berschrift6"/>
     <w:uiPriority w:val="9"/>
     <w:semiHidden/>
-    <w:rsid w:val="00AB41C8"/>
+    <w:rsid w:val="007D49FF"/>
     <w:rPr>
       <w:rFonts w:ascii="Times New Roman" w:hAnsi="Times New Roman"/>
       <w:b/>
@@ -13105,7 +13129,7 @@
     <w:link w:val="berschrift7"/>
     <w:uiPriority w:val="9"/>
     <w:semiHidden/>
-    <w:rsid w:val="00AB41C8"/>
+    <w:rsid w:val="007D49FF"/>
     <w:rPr>
       <w:rFonts w:ascii="Times New Roman" w:eastAsiaTheme="majorEastAsia" w:hAnsi="Times New Roman" w:cstheme="majorBidi"/>
       <w:i/>
@@ -13120,7 +13144,7 @@
     <w:link w:val="berschrift8"/>
     <w:uiPriority w:val="9"/>
     <w:semiHidden/>
-    <w:rsid w:val="00AB41C8"/>
+    <w:rsid w:val="007D49FF"/>
     <w:rPr>
       <w:rFonts w:ascii="Times New Roman" w:eastAsiaTheme="majorEastAsia" w:hAnsi="Times New Roman" w:cstheme="majorBidi"/>
       <w:color w:val="404040" w:themeColor="text1" w:themeTint="BF"/>
@@ -13132,7 +13156,7 @@
     <w:name w:val="Überschrift 9 Zchn"/>
     <w:basedOn w:val="Absatz-Standardschriftart"/>
     <w:link w:val="berschrift9"/>
-    <w:rsid w:val="00AB41C8"/>
+    <w:rsid w:val="007D49FF"/>
     <w:rPr>
       <w:rFonts w:ascii="Times New Roman" w:eastAsiaTheme="majorEastAsia" w:hAnsi="Times New Roman" w:cstheme="majorBidi"/>
       <w:i/>
@@ -13148,7 +13172,7 @@
     <w:next w:val="000-Grundlage-Standard"/>
     <w:autoRedefine/>
     <w:uiPriority w:val="39"/>
-    <w:rsid w:val="00AB41C8"/>
+    <w:rsid w:val="007D49FF"/>
     <w:pPr>
       <w:spacing w:line="240" w:lineRule="atLeast"/>
     </w:pPr>
@@ -13162,7 +13186,7 @@
     <w:next w:val="Standard"/>
     <w:autoRedefine/>
     <w:uiPriority w:val="39"/>
-    <w:rsid w:val="00AB41C8"/>
+    <w:rsid w:val="007D49FF"/>
     <w:pPr>
       <w:tabs>
         <w:tab w:val="clear" w:pos="357"/>
@@ -13181,7 +13205,7 @@
     <w:next w:val="Standard"/>
     <w:autoRedefine/>
     <w:uiPriority w:val="39"/>
-    <w:rsid w:val="00AB41C8"/>
+    <w:rsid w:val="007D49FF"/>
     <w:pPr>
       <w:spacing w:before="0"/>
     </w:pPr>
@@ -13192,7 +13216,7 @@
     <w:next w:val="000-Grundlage-Standard"/>
     <w:autoRedefine/>
     <w:uiPriority w:val="39"/>
-    <w:rsid w:val="00AB41C8"/>
+    <w:rsid w:val="007D49FF"/>
     <w:pPr>
       <w:tabs>
         <w:tab w:val="left" w:pos="2682"/>
@@ -13206,14 +13230,14 @@
     <w:basedOn w:val="000-Grundlage-Standard-Zentriert"/>
     <w:link w:val="100-Deckblatt-GrundlageZchn"/>
     <w:qFormat/>
-    <w:rsid w:val="00AB41C8"/>
+    <w:rsid w:val="007D49FF"/>
   </w:style>
   <w:style w:type="character" w:styleId="Hyperlink">
     <w:name w:val="Hyperlink"/>
     <w:basedOn w:val="Absatz-Standardschriftart"/>
     <w:uiPriority w:val="99"/>
     <w:unhideWhenUsed/>
-    <w:rsid w:val="00AB41C8"/>
+    <w:rsid w:val="007D49FF"/>
     <w:rPr>
       <w:color w:val="0000FF" w:themeColor="hyperlink"/>
       <w:u w:val="single"/>
@@ -13225,7 +13249,7 @@
     <w:next w:val="100-Deckblatt-Grundlage"/>
     <w:link w:val="100-Deckblatt-Text-Zentriert-NichtfettZchn"/>
     <w:qFormat/>
-    <w:rsid w:val="00AB41C8"/>
+    <w:rsid w:val="007D49FF"/>
     <w:pPr>
       <w:spacing w:before="120" w:after="120"/>
       <w:contextualSpacing/>
@@ -13235,7 +13259,7 @@
     <w:name w:val="100 - Deckblatt - Grundlage Zchn"/>
     <w:basedOn w:val="Absatz-Standardschriftart"/>
     <w:link w:val="100-Deckblatt-Grundlage"/>
-    <w:rsid w:val="00AB41C8"/>
+    <w:rsid w:val="007D49FF"/>
     <w:rPr>
       <w:rFonts w:ascii="Times New Roman" w:hAnsi="Times New Roman"/>
       <w:sz w:val="24"/>
@@ -13247,7 +13271,7 @@
     <w:next w:val="100-Deckblatt-Grundlage"/>
     <w:link w:val="100-Deckblatt-Titel-ZentriertZchn"/>
     <w:qFormat/>
-    <w:rsid w:val="00AB41C8"/>
+    <w:rsid w:val="007D49FF"/>
     <w:pPr>
       <w:spacing w:before="480" w:after="480"/>
       <w:contextualSpacing/>
@@ -13261,7 +13285,7 @@
     <w:name w:val="100 - Deckblatt - Text - Zentriert  - Nicht fett Zchn"/>
     <w:basedOn w:val="100-Deckblatt-GrundlageZchn"/>
     <w:link w:val="100-Deckblatt-Text-Zentriert-Nichtfett"/>
-    <w:rsid w:val="00AB41C8"/>
+    <w:rsid w:val="007D49FF"/>
     <w:rPr>
       <w:rFonts w:ascii="Times New Roman" w:hAnsi="Times New Roman"/>
       <w:sz w:val="24"/>
@@ -13273,7 +13297,7 @@
     <w:next w:val="100-Deckblatt-Grundlage"/>
     <w:link w:val="100-Deckblatt-Text-Zentriert-FettZchn"/>
     <w:qFormat/>
-    <w:rsid w:val="00AB41C8"/>
+    <w:rsid w:val="007D49FF"/>
     <w:rPr>
       <w:b/>
     </w:rPr>
@@ -13282,7 +13306,7 @@
     <w:name w:val="100 - Deckblatt - Titel - Zentriert Zchn"/>
     <w:basedOn w:val="Absatz-Standardschriftart"/>
     <w:link w:val="100-Deckblatt-Titel-Zentriert"/>
-    <w:rsid w:val="00AB41C8"/>
+    <w:rsid w:val="007D49FF"/>
     <w:rPr>
       <w:rFonts w:ascii="Times New Roman" w:hAnsi="Times New Roman"/>
       <w:b/>
@@ -13295,7 +13319,7 @@
     <w:next w:val="100-Deckblatt-Grundlage"/>
     <w:link w:val="100-Deckblatt-Links-NichtfettZchn"/>
     <w:qFormat/>
-    <w:rsid w:val="00AB41C8"/>
+    <w:rsid w:val="007D49FF"/>
     <w:pPr>
       <w:tabs>
         <w:tab w:val="left" w:pos="3119"/>
@@ -13308,7 +13332,7 @@
     <w:name w:val="100 - Deckblatt - Text - Zentriert - Fett Zchn"/>
     <w:basedOn w:val="100-Deckblatt-Text-Zentriert-NichtfettZchn"/>
     <w:link w:val="100-Deckblatt-Text-Zentriert-Fett"/>
-    <w:rsid w:val="00AB41C8"/>
+    <w:rsid w:val="007D49FF"/>
     <w:rPr>
       <w:rFonts w:ascii="Times New Roman" w:hAnsi="Times New Roman"/>
       <w:b/>
@@ -13321,7 +13345,7 @@
     <w:next w:val="100-Deckblatt-Grundlage"/>
     <w:link w:val="100-Deckblatt-SperrvermerkZchn"/>
     <w:qFormat/>
-    <w:rsid w:val="00AB41C8"/>
+    <w:rsid w:val="007D49FF"/>
     <w:pPr>
       <w:spacing w:before="240" w:after="480"/>
     </w:pPr>
@@ -13330,7 +13354,7 @@
     <w:name w:val="100 - Deckblatt - Links - Nicht fett Zchn"/>
     <w:basedOn w:val="Absatz-Standardschriftart"/>
     <w:link w:val="100-Deckblatt-Links-Nichtfett"/>
-    <w:rsid w:val="00AB41C8"/>
+    <w:rsid w:val="007D49FF"/>
     <w:rPr>
       <w:rFonts w:ascii="Times New Roman" w:hAnsi="Times New Roman"/>
       <w:sz w:val="24"/>
@@ -13342,7 +13366,7 @@
     <w:next w:val="000-Grundlage-Standard"/>
     <w:link w:val="100-Absatz-Kommentar-Ebene1Zchn"/>
     <w:qFormat/>
-    <w:rsid w:val="00AB41C8"/>
+    <w:rsid w:val="007D49FF"/>
     <w:pPr>
       <w:numPr>
         <w:numId w:val="2"/>
@@ -13355,7 +13379,7 @@
     <w:name w:val="100 - Deckblatt - Sperrvermerk Zchn"/>
     <w:basedOn w:val="100-Deckblatt-Text-Zentriert-FettZchn"/>
     <w:link w:val="100-Deckblatt-Sperrvermerk"/>
-    <w:rsid w:val="00AB41C8"/>
+    <w:rsid w:val="007D49FF"/>
     <w:rPr>
       <w:rFonts w:ascii="Times New Roman" w:hAnsi="Times New Roman"/>
       <w:b/>
@@ -13367,7 +13391,7 @@
     <w:basedOn w:val="000-Grundlage-Standard"/>
     <w:next w:val="000-Grundlage-Standard"/>
     <w:link w:val="000-Grundlage-Standard-ZentriertZchn"/>
-    <w:rsid w:val="00AB41C8"/>
+    <w:rsid w:val="007D49FF"/>
     <w:pPr>
       <w:jc w:val="center"/>
     </w:pPr>
@@ -13376,7 +13400,7 @@
     <w:name w:val="100 - Absatz - Kommentar - Ebene 1 Zchn"/>
     <w:basedOn w:val="100-Deckblatt-GrundlageZchn"/>
     <w:link w:val="100-Absatz-Kommentar-Ebene1"/>
-    <w:rsid w:val="00AB41C8"/>
+    <w:rsid w:val="007D49FF"/>
     <w:rPr>
       <w:rFonts w:ascii="Times New Roman" w:hAnsi="Times New Roman"/>
       <w:sz w:val="20"/>
@@ -13387,7 +13411,7 @@
     <w:name w:val="000 - Grundlage - Standard - Zentriert Zchn"/>
     <w:basedOn w:val="100-Absatz-Kommentar-Ebene1Zchn"/>
     <w:link w:val="000-Grundlage-Standard-Zentriert"/>
-    <w:rsid w:val="00AB41C8"/>
+    <w:rsid w:val="007D49FF"/>
     <w:rPr>
       <w:rFonts w:ascii="Times New Roman" w:hAnsi="Times New Roman"/>
       <w:sz w:val="24"/>
@@ -13400,7 +13424,7 @@
     <w:next w:val="000-Grundlage-Standard"/>
     <w:link w:val="100-berschrift-GrundlageZchn"/>
     <w:qFormat/>
-    <w:rsid w:val="00AB41C8"/>
+    <w:rsid w:val="007D49FF"/>
     <w:pPr>
       <w:keepNext/>
       <w:keepLines/>
@@ -13420,7 +13444,7 @@
     <w:next w:val="100-Absatz-Standard"/>
     <w:link w:val="100-berschrift-Ebene1-NichtinVerzeichnisZchn"/>
     <w:qFormat/>
-    <w:rsid w:val="00AB41C8"/>
+    <w:rsid w:val="007D49FF"/>
     <w:pPr>
       <w:pageBreakBefore/>
       <w:spacing w:after="480"/>
@@ -13430,7 +13454,7 @@
     <w:name w:val="100 - Überschrift - Grundlage Zchn"/>
     <w:basedOn w:val="Absatz-Standardschriftart"/>
     <w:link w:val="100-berschrift-Grundlage"/>
-    <w:rsid w:val="00AB41C8"/>
+    <w:rsid w:val="007D49FF"/>
     <w:rPr>
       <w:rFonts w:ascii="Times New Roman" w:hAnsi="Times New Roman"/>
       <w:b/>
@@ -13443,7 +13467,7 @@
     <w:next w:val="000-Grundlage-Standard"/>
     <w:link w:val="100-Kopf-undFuzeile-000-GrundlageZchn"/>
     <w:qFormat/>
-    <w:rsid w:val="00AB41C8"/>
+    <w:rsid w:val="007D49FF"/>
     <w:pPr>
       <w:tabs>
         <w:tab w:val="left" w:pos="9072"/>
@@ -13458,7 +13482,7 @@
     <w:name w:val="100 - Überschrift - Ebene 1 - Nicht in Verzeichnis Zchn"/>
     <w:basedOn w:val="100-berschrift-GrundlageZchn"/>
     <w:link w:val="100-berschrift-Ebene1-NichtinVerzeichnis"/>
-    <w:rsid w:val="00AB41C8"/>
+    <w:rsid w:val="007D49FF"/>
     <w:rPr>
       <w:rFonts w:ascii="Times New Roman" w:hAnsi="Times New Roman"/>
       <w:b/>
@@ -13470,7 +13494,7 @@
     <w:basedOn w:val="100-Kopf-undFuzeile-000-Grundlage"/>
     <w:link w:val="100-Kopf-undFuzeile-Fuzeile-StandardZchn"/>
     <w:qFormat/>
-    <w:rsid w:val="00AB41C8"/>
+    <w:rsid w:val="007D49FF"/>
     <w:pPr>
       <w:pBdr>
         <w:top w:val="single" w:sz="4" w:space="1" w:color="auto"/>
@@ -13484,7 +13508,7 @@
     <w:name w:val="100 - Kopf- und Fußzeile - 000 - Grundlage Zchn"/>
     <w:basedOn w:val="Absatz-Standardschriftart"/>
     <w:link w:val="100-Kopf-undFuzeile-000-Grundlage"/>
-    <w:rsid w:val="00AB41C8"/>
+    <w:rsid w:val="007D49FF"/>
     <w:rPr>
       <w:rFonts w:ascii="Times New Roman" w:hAnsi="Times New Roman"/>
       <w:sz w:val="20"/>
@@ -13496,7 +13520,7 @@
     <w:next w:val="Standard"/>
     <w:link w:val="100-Kopf-undFuzeile-Kopfzeile-StandardZchn"/>
     <w:qFormat/>
-    <w:rsid w:val="00AB41C8"/>
+    <w:rsid w:val="007D49FF"/>
     <w:pPr>
       <w:pBdr>
         <w:bottom w:val="single" w:sz="4" w:space="1" w:color="auto"/>
@@ -13510,7 +13534,7 @@
     <w:name w:val="100 - Kopf- und Fußzeile - Fußzeile - Standard Zchn"/>
     <w:basedOn w:val="Absatz-Standardschriftart"/>
     <w:link w:val="100-Kopf-undFuzeile-Fuzeile-Standard"/>
-    <w:rsid w:val="00AB41C8"/>
+    <w:rsid w:val="007D49FF"/>
     <w:rPr>
       <w:rFonts w:ascii="Times New Roman" w:hAnsi="Times New Roman"/>
       <w:sz w:val="20"/>
@@ -13520,7 +13544,7 @@
     <w:name w:val="100 - Kopf- und Fußzeile - Kopfzeile - Standard Zchn"/>
     <w:basedOn w:val="100-Kopf-undFuzeile-000-GrundlageZchn"/>
     <w:link w:val="100-Kopf-undFuzeile-Kopfzeile-Standard"/>
-    <w:rsid w:val="00AB41C8"/>
+    <w:rsid w:val="007D49FF"/>
     <w:rPr>
       <w:rFonts w:ascii="Times New Roman" w:hAnsi="Times New Roman"/>
       <w:sz w:val="20"/>
@@ -13532,7 +13556,7 @@
     <w:link w:val="KopfzeileZchn"/>
     <w:uiPriority w:val="99"/>
     <w:unhideWhenUsed/>
-    <w:rsid w:val="00AB41C8"/>
+    <w:rsid w:val="007D49FF"/>
     <w:pPr>
       <w:tabs>
         <w:tab w:val="center" w:pos="4536"/>
@@ -13546,7 +13570,7 @@
     <w:basedOn w:val="Absatz-Standardschriftart"/>
     <w:link w:val="Kopfzeile"/>
     <w:uiPriority w:val="99"/>
-    <w:rsid w:val="00AB41C8"/>
+    <w:rsid w:val="007D49FF"/>
     <w:rPr>
       <w:rFonts w:ascii="Times New Roman" w:hAnsi="Times New Roman"/>
       <w:sz w:val="24"/>
@@ -13558,7 +13582,7 @@
     <w:link w:val="FuzeileZchn"/>
     <w:uiPriority w:val="99"/>
     <w:unhideWhenUsed/>
-    <w:rsid w:val="00AB41C8"/>
+    <w:rsid w:val="007D49FF"/>
     <w:pPr>
       <w:tabs>
         <w:tab w:val="center" w:pos="4536"/>
@@ -13572,7 +13596,7 @@
     <w:basedOn w:val="Absatz-Standardschriftart"/>
     <w:link w:val="Fuzeile"/>
     <w:uiPriority w:val="99"/>
-    <w:rsid w:val="00AB41C8"/>
+    <w:rsid w:val="007D49FF"/>
     <w:rPr>
       <w:rFonts w:ascii="Times New Roman" w:hAnsi="Times New Roman"/>
       <w:sz w:val="24"/>
@@ -13584,7 +13608,7 @@
     <w:next w:val="000-Grundlage-Standard"/>
     <w:link w:val="100-Absatz-ZentriertZchn"/>
     <w:qFormat/>
-    <w:rsid w:val="00AB41C8"/>
+    <w:rsid w:val="007D49FF"/>
     <w:pPr>
       <w:jc w:val="center"/>
     </w:pPr>
@@ -13595,7 +13619,7 @@
     <w:next w:val="000-Grundlage-Standard"/>
     <w:link w:val="100-Abb-Abbildung-Textunterhalb-BezeichnungZchn"/>
     <w:qFormat/>
-    <w:rsid w:val="00AB41C8"/>
+    <w:rsid w:val="007D49FF"/>
     <w:pPr>
       <w:keepNext/>
       <w:keepLines/>
@@ -13606,7 +13630,7 @@
     <w:name w:val="100 - Absatz - Zentriert Zchn"/>
     <w:basedOn w:val="Absatz-Standardschriftart"/>
     <w:link w:val="100-Absatz-Zentriert"/>
-    <w:rsid w:val="00AB41C8"/>
+    <w:rsid w:val="007D49FF"/>
     <w:rPr>
       <w:rFonts w:ascii="Times New Roman" w:hAnsi="Times New Roman"/>
       <w:sz w:val="24"/>
@@ -13618,7 +13642,7 @@
     <w:next w:val="000-Grundlage-Standard"/>
     <w:link w:val="100-Abb-Abbildung-RahmenZchn"/>
     <w:qFormat/>
-    <w:rsid w:val="00AB41C8"/>
+    <w:rsid w:val="007D49FF"/>
     <w:pPr>
       <w:keepNext/>
       <w:keepLines/>
@@ -13635,7 +13659,7 @@
     <w:name w:val="100 - Abb - Abbildung - Text unterhalb - Bezeichnung Zchn"/>
     <w:basedOn w:val="100-Absatz-ZentriertZchn"/>
     <w:link w:val="100-Abb-Abbildung-Textunterhalb-Bezeichnung"/>
-    <w:rsid w:val="00AB41C8"/>
+    <w:rsid w:val="007D49FF"/>
     <w:rPr>
       <w:rFonts w:ascii="Times New Roman" w:hAnsi="Times New Roman"/>
       <w:sz w:val="24"/>
@@ -13647,13 +13671,13 @@
     <w:next w:val="000-Grundlage-Standard-Zentriert"/>
     <w:link w:val="100-Abb-Abbildung-Textunterhalb-QuelleZchn"/>
     <w:qFormat/>
-    <w:rsid w:val="00AB41C8"/>
+    <w:rsid w:val="007D49FF"/>
   </w:style>
   <w:style w:type="character" w:customStyle="1" w:styleId="100-Abb-Abbildung-RahmenZchn">
     <w:name w:val="100 - Abb - Abbildung - Rahmen Zchn"/>
     <w:basedOn w:val="Absatz-Standardschriftart"/>
     <w:link w:val="100-Abb-Abbildung-Rahmen"/>
-    <w:rsid w:val="00AB41C8"/>
+    <w:rsid w:val="007D49FF"/>
     <w:rPr>
       <w:rFonts w:ascii="Times New Roman" w:hAnsi="Times New Roman"/>
       <w:sz w:val="24"/>
@@ -13664,7 +13688,7 @@
     <w:basedOn w:val="Standard"/>
     <w:link w:val="ListenabsatzZchn"/>
     <w:uiPriority w:val="34"/>
-    <w:rsid w:val="00AB41C8"/>
+    <w:rsid w:val="007D49FF"/>
     <w:pPr>
       <w:ind w:left="720"/>
       <w:contextualSpacing/>
@@ -13674,7 +13698,7 @@
     <w:name w:val="100 - Abb - Abbildung - Text unterhalb - Quelle Zchn"/>
     <w:basedOn w:val="Absatz-Standardschriftart"/>
     <w:link w:val="100-Abb-Abbildung-Textunterhalb-Quelle"/>
-    <w:rsid w:val="00AB41C8"/>
+    <w:rsid w:val="007D49FF"/>
     <w:rPr>
       <w:rFonts w:ascii="Times New Roman" w:hAnsi="Times New Roman"/>
       <w:sz w:val="24"/>
@@ -13686,7 +13710,7 @@
     <w:next w:val="000-Grundlage-Standard"/>
     <w:link w:val="100-Aufzhlung-Punktmit-StandardZchn"/>
     <w:qFormat/>
-    <w:rsid w:val="00AB41C8"/>
+    <w:rsid w:val="007D49FF"/>
     <w:pPr>
       <w:numPr>
         <w:numId w:val="3"/>
@@ -13699,7 +13723,7 @@
     <w:next w:val="000-Grundlage-Standard"/>
     <w:link w:val="100-Aufzhlung-Punktohne-EingerckteinfachZchn"/>
     <w:qFormat/>
-    <w:rsid w:val="00AB41C8"/>
+    <w:rsid w:val="007D49FF"/>
     <w:pPr>
       <w:ind w:left="357"/>
     </w:pPr>
@@ -13709,7 +13733,7 @@
     <w:basedOn w:val="Absatz-Standardschriftart"/>
     <w:link w:val="Listenabsatz"/>
     <w:uiPriority w:val="34"/>
-    <w:rsid w:val="00AB41C8"/>
+    <w:rsid w:val="007D49FF"/>
     <w:rPr>
       <w:rFonts w:ascii="Times New Roman" w:hAnsi="Times New Roman"/>
       <w:sz w:val="24"/>
@@ -13719,7 +13743,7 @@
     <w:name w:val="100 - Aufzählung - Punkt mit - Standard Zchn"/>
     <w:basedOn w:val="ListenabsatzZchn"/>
     <w:link w:val="100-Aufzhlung-Punktmit-Standard"/>
-    <w:rsid w:val="00AB41C8"/>
+    <w:rsid w:val="007D49FF"/>
     <w:rPr>
       <w:rFonts w:ascii="Times New Roman" w:hAnsi="Times New Roman"/>
       <w:sz w:val="24"/>
@@ -13731,7 +13755,7 @@
     <w:next w:val="000-Grundlage-Standard"/>
     <w:link w:val="100-Aufzhlung-Punktmit-Links0-63cmZchn"/>
     <w:qFormat/>
-    <w:rsid w:val="00AB41C8"/>
+    <w:rsid w:val="007D49FF"/>
     <w:pPr>
       <w:numPr>
         <w:numId w:val="4"/>
@@ -13742,7 +13766,7 @@
     <w:name w:val="100 - Aufzählung - Punkt ohne - Eingerückt einfach Zchn"/>
     <w:basedOn w:val="Absatz-Standardschriftart"/>
     <w:link w:val="100-Aufzhlung-Punktohne-Eingerckteinfach"/>
-    <w:rsid w:val="00AB41C8"/>
+    <w:rsid w:val="007D49FF"/>
     <w:rPr>
       <w:rFonts w:ascii="Times New Roman" w:hAnsi="Times New Roman"/>
       <w:sz w:val="24"/>
@@ -13754,7 +13778,7 @@
     <w:next w:val="000-Grundlage-Standard"/>
     <w:link w:val="100-Absatz-Standard-Nach48PtZchn"/>
     <w:qFormat/>
-    <w:rsid w:val="00AB41C8"/>
+    <w:rsid w:val="007D49FF"/>
     <w:pPr>
       <w:spacing w:after="960"/>
     </w:pPr>
@@ -13763,7 +13787,7 @@
     <w:name w:val="100 - Aufzählung - Punkt mit - Links 0-63 cm Zchn"/>
     <w:basedOn w:val="Absatz-Standardschriftart"/>
     <w:link w:val="100-Aufzhlung-Punktmit-Links0-63cm"/>
-    <w:rsid w:val="00AB41C8"/>
+    <w:rsid w:val="007D49FF"/>
     <w:rPr>
       <w:rFonts w:ascii="Times New Roman" w:hAnsi="Times New Roman"/>
       <w:sz w:val="24"/>
@@ -13773,7 +13797,7 @@
     <w:name w:val="100 - Absatz - Standard - Nach 48 Pt. Zchn"/>
     <w:basedOn w:val="Absatz-Standardschriftart"/>
     <w:link w:val="100-Absatz-Standard-Nach48Pt"/>
-    <w:rsid w:val="00AB41C8"/>
+    <w:rsid w:val="007D49FF"/>
     <w:rPr>
       <w:rFonts w:ascii="Times New Roman" w:hAnsi="Times New Roman"/>
       <w:sz w:val="24"/>
@@ -13785,7 +13809,7 @@
     <w:next w:val="000-Grundlage-Standard"/>
     <w:link w:val="100-Verzeichnis-GrundlageZchn"/>
     <w:qFormat/>
-    <w:rsid w:val="00AB41C8"/>
+    <w:rsid w:val="007D49FF"/>
     <w:pPr>
       <w:keepNext w:val="0"/>
       <w:spacing w:before="0" w:after="120"/>
@@ -13799,7 +13823,7 @@
     <w:name w:val="100 - Verzeichnis - Grundlage Zchn"/>
     <w:basedOn w:val="Absatz-Standardschriftart"/>
     <w:link w:val="100-Verzeichnis-Grundlage"/>
-    <w:rsid w:val="00AB41C8"/>
+    <w:rsid w:val="007D49FF"/>
     <w:rPr>
       <w:rFonts w:ascii="Times New Roman" w:hAnsi="Times New Roman"/>
       <w:sz w:val="24"/>
@@ -13811,13 +13835,13 @@
     <w:next w:val="100-Absatz-Standard"/>
     <w:link w:val="100-Verzeichnis-berschrift-NichtimTextteilZchn"/>
     <w:qFormat/>
-    <w:rsid w:val="00AB41C8"/>
+    <w:rsid w:val="007D49FF"/>
   </w:style>
   <w:style w:type="character" w:customStyle="1" w:styleId="100-Verzeichnis-berschrift-NichtimTextteilZchn">
     <w:name w:val="100 - Verzeichnis - Überschrift - Nicht im Textteil Zchn"/>
     <w:basedOn w:val="100-Verzeichnis-GrundlageZchn"/>
     <w:link w:val="100-Verzeichnis-berschrift-NichtimTextteil"/>
-    <w:rsid w:val="00AB41C8"/>
+    <w:rsid w:val="007D49FF"/>
     <w:rPr>
       <w:rFonts w:ascii="Times New Roman" w:hAnsi="Times New Roman"/>
       <w:sz w:val="24"/>
@@ -13830,7 +13854,7 @@
     <w:autoRedefine/>
     <w:uiPriority w:val="39"/>
     <w:unhideWhenUsed/>
-    <w:rsid w:val="00AB41C8"/>
+    <w:rsid w:val="007D49FF"/>
     <w:pPr>
       <w:tabs>
         <w:tab w:val="left" w:pos="2228"/>
@@ -13845,7 +13869,7 @@
     <w:uiPriority w:val="35"/>
     <w:unhideWhenUsed/>
     <w:qFormat/>
-    <w:rsid w:val="00AB41C8"/>
+    <w:rsid w:val="007D49FF"/>
     <w:pPr>
       <w:spacing w:after="200" w:line="240" w:lineRule="auto"/>
     </w:pPr>
@@ -13863,7 +13887,7 @@
     <w:next w:val="000-Grundlage-Standard"/>
     <w:uiPriority w:val="99"/>
     <w:unhideWhenUsed/>
-    <w:rsid w:val="00AB41C8"/>
+    <w:rsid w:val="007D49FF"/>
     <w:pPr>
       <w:tabs>
         <w:tab w:val="left" w:pos="1701"/>
@@ -13876,13 +13900,13 @@
     <w:basedOn w:val="100-Abb-Abbildung-Textunterhalb-Bezeichnung"/>
     <w:link w:val="100-Abb-Tabelle-Textunterhhalb-BezeichnungZchn"/>
     <w:qFormat/>
-    <w:rsid w:val="00AB41C8"/>
+    <w:rsid w:val="007D49FF"/>
   </w:style>
   <w:style w:type="character" w:customStyle="1" w:styleId="100-Abb-Tabelle-Textunterhhalb-BezeichnungZchn">
     <w:name w:val="100 - Abb - Tabelle - Text unterhhalb - Bezeichnung Zchn"/>
     <w:basedOn w:val="100-Abb-Abbildung-Textunterhalb-BezeichnungZchn"/>
     <w:link w:val="100-Abb-Tabelle-Textunterhhalb-Bezeichnung"/>
-    <w:rsid w:val="00AB41C8"/>
+    <w:rsid w:val="007D49FF"/>
     <w:rPr>
       <w:rFonts w:ascii="Times New Roman" w:hAnsi="Times New Roman"/>
       <w:sz w:val="24"/>
@@ -13894,7 +13918,7 @@
     <w:next w:val="000-Grundlage-Standard"/>
     <w:link w:val="100-Verzeichnung-AbkrzungZchn"/>
     <w:qFormat/>
-    <w:rsid w:val="00AB41C8"/>
+    <w:rsid w:val="007D49FF"/>
     <w:pPr>
       <w:tabs>
         <w:tab w:val="left" w:pos="3402"/>
@@ -13906,7 +13930,7 @@
     <w:basedOn w:val="Standard"/>
     <w:link w:val="000-Grundlage-StandardZchn"/>
     <w:qFormat/>
-    <w:rsid w:val="00AB41C8"/>
+    <w:rsid w:val="007D49FF"/>
     <w:pPr>
       <w:spacing w:after="240"/>
     </w:pPr>
@@ -13915,7 +13939,7 @@
     <w:name w:val="100 - Verzeichnung - Abkürzung Zchn"/>
     <w:basedOn w:val="100-Verzeichnis-GrundlageZchn"/>
     <w:link w:val="100-Verzeichnung-Abkrzung"/>
-    <w:rsid w:val="00AB41C8"/>
+    <w:rsid w:val="007D49FF"/>
     <w:rPr>
       <w:rFonts w:ascii="Times New Roman" w:hAnsi="Times New Roman"/>
       <w:sz w:val="24"/>
@@ -13925,7 +13949,7 @@
     <w:name w:val="000 - Grundlage - Standard Zchn"/>
     <w:basedOn w:val="100-Verzeichnung-AbkrzungZchn"/>
     <w:link w:val="000-Grundlage-Standard"/>
-    <w:rsid w:val="00AB41C8"/>
+    <w:rsid w:val="007D49FF"/>
     <w:rPr>
       <w:rFonts w:ascii="Times New Roman" w:hAnsi="Times New Roman"/>
       <w:sz w:val="24"/>
@@ -13937,7 +13961,7 @@
     <w:next w:val="000-Grundlage-Standard"/>
     <w:link w:val="100-berschrift-Ebene1-ImVerzeichnisZchn"/>
     <w:qFormat/>
-    <w:rsid w:val="00AB41C8"/>
+    <w:rsid w:val="007D49FF"/>
     <w:pPr>
       <w:spacing w:after="480"/>
     </w:pPr>
@@ -13946,7 +13970,7 @@
     <w:name w:val="100 - Überschrift - Ebene 1 - Im Verzeichnis Zchn"/>
     <w:basedOn w:val="100-berschrift-Ebene1-NichtinVerzeichnisZchn"/>
     <w:link w:val="100-berschrift-Ebene1-ImVerzeichnis"/>
-    <w:rsid w:val="00AB41C8"/>
+    <w:rsid w:val="007D49FF"/>
     <w:rPr>
       <w:rFonts w:ascii="Times New Roman" w:hAnsi="Times New Roman"/>
       <w:b/>
@@ -13959,7 +13983,7 @@
     <w:next w:val="000-Grundlage-Standard"/>
     <w:link w:val="100-Anhang-DeckblattZchn"/>
     <w:qFormat/>
-    <w:rsid w:val="00AB41C8"/>
+    <w:rsid w:val="007D49FF"/>
     <w:pPr>
       <w:spacing w:before="5640"/>
     </w:pPr>
@@ -13972,7 +13996,7 @@
     <w:name w:val="100 - Anhang - Deckblatt Zchn"/>
     <w:basedOn w:val="100-berschrift-Ebene1-NichtinVerzeichnisZchn"/>
     <w:link w:val="100-Anhang-Deckblatt"/>
-    <w:rsid w:val="00AB41C8"/>
+    <w:rsid w:val="007D49FF"/>
     <w:rPr>
       <w:rFonts w:ascii="Times New Roman" w:hAnsi="Times New Roman"/>
       <w:b/>
@@ -13985,7 +14009,7 @@
     <w:next w:val="000-Grundlage-Standard"/>
     <w:link w:val="100-Aufzhlung-Punktmit-Nach6PtZchn"/>
     <w:qFormat/>
-    <w:rsid w:val="00AB41C8"/>
+    <w:rsid w:val="007D49FF"/>
     <w:pPr>
       <w:spacing w:after="120"/>
       <w:ind w:left="357" w:hanging="357"/>
@@ -13997,7 +14021,7 @@
     <w:next w:val="000-Grundlage-Standard"/>
     <w:link w:val="100-Aufzhlung-Punktohne-Eingerckt-Nach6PtZchn"/>
     <w:qFormat/>
-    <w:rsid w:val="00AB41C8"/>
+    <w:rsid w:val="007D49FF"/>
     <w:pPr>
       <w:spacing w:after="120"/>
     </w:pPr>
@@ -14006,7 +14030,7 @@
     <w:name w:val="100 - Aufzählung - Punkt mit - Nach 6 Pt. Zchn"/>
     <w:basedOn w:val="100-Aufzhlung-Punktmit-StandardZchn"/>
     <w:link w:val="100-Aufzhlung-Punktmit-Nach6Pt"/>
-    <w:rsid w:val="00AB41C8"/>
+    <w:rsid w:val="007D49FF"/>
     <w:rPr>
       <w:rFonts w:ascii="Times New Roman" w:hAnsi="Times New Roman"/>
       <w:sz w:val="24"/>
@@ -14019,7 +14043,7 @@
     <w:next w:val="000-Grundlage-Standard"/>
     <w:link w:val="100-Aufzhlung-Punktmit-Links1Zchn"/>
     <w:qFormat/>
-    <w:rsid w:val="00AB41C8"/>
+    <w:rsid w:val="007D49FF"/>
     <w:pPr>
       <w:spacing w:after="120"/>
       <w:ind w:left="714" w:hanging="357"/>
@@ -14029,7 +14053,7 @@
     <w:name w:val="100 - Aufzählung - Punkt ohne - Eingerückt - Nach 6 Pt. Zchn"/>
     <w:basedOn w:val="100-Aufzhlung-Punktohne-EingerckteinfachZchn"/>
     <w:link w:val="100-Aufzhlung-Punktohne-Eingerckt-Nach6Pt"/>
-    <w:rsid w:val="00AB41C8"/>
+    <w:rsid w:val="007D49FF"/>
     <w:rPr>
       <w:rFonts w:ascii="Times New Roman" w:hAnsi="Times New Roman"/>
       <w:sz w:val="24"/>
@@ -14041,7 +14065,7 @@
     <w:next w:val="000-Grundlage-Standard"/>
     <w:link w:val="100-Aufzhlung-Punktohne-Eingerckt-nach6PtZchn0"/>
     <w:qFormat/>
-    <w:rsid w:val="00AB41C8"/>
+    <w:rsid w:val="007D49FF"/>
     <w:pPr>
       <w:spacing w:after="120"/>
     </w:pPr>
@@ -14051,7 +14075,7 @@
     <w:aliases w:val="26 cm - Nach 6 Pt. Zchn"/>
     <w:basedOn w:val="100-Aufzhlung-Punktmit-Links0-63cmZchn"/>
     <w:link w:val="100-Aufzhlung-Punktmit-Links1"/>
-    <w:rsid w:val="00AB41C8"/>
+    <w:rsid w:val="007D49FF"/>
     <w:rPr>
       <w:rFonts w:ascii="Times New Roman" w:hAnsi="Times New Roman"/>
       <w:sz w:val="24"/>
@@ -14061,7 +14085,7 @@
     <w:name w:val="100 - Aufzählung - Punkt ohne - Eingerückt - nach 6 Pt. Zchn"/>
     <w:basedOn w:val="100-Aufzhlung-Punktohne-EingerckteinfachZchn"/>
     <w:link w:val="100-Aufzhlung-Punktohne-Eingerckt-nach6Pt0"/>
-    <w:rsid w:val="00AB41C8"/>
+    <w:rsid w:val="007D49FF"/>
     <w:rPr>
       <w:rFonts w:ascii="Times New Roman" w:hAnsi="Times New Roman"/>
       <w:sz w:val="24"/>
@@ -14073,7 +14097,7 @@
     <w:next w:val="100-Quellenverzeichnis-Referenz-Lang"/>
     <w:link w:val="100-Quellenverzeichnis-Referenz-KurzZchn"/>
     <w:qFormat/>
-    <w:rsid w:val="00AB41C8"/>
+    <w:rsid w:val="007D49FF"/>
     <w:pPr>
       <w:keepNext/>
       <w:keepLines/>
@@ -14086,7 +14110,7 @@
     <w:next w:val="000-Grundlage-Standard"/>
     <w:link w:val="100-Quellenverzeichnis-Referenz-LangZchn"/>
     <w:qFormat/>
-    <w:rsid w:val="00AB41C8"/>
+    <w:rsid w:val="007D49FF"/>
     <w:pPr>
       <w:ind w:left="567"/>
     </w:pPr>
@@ -14095,7 +14119,7 @@
     <w:name w:val="100 - Quellenverzeichnis - Referenz - Kurz Zchn"/>
     <w:basedOn w:val="000-Grundlage-StandardZchn"/>
     <w:link w:val="100-Quellenverzeichnis-Referenz-Kurz"/>
-    <w:rsid w:val="00AB41C8"/>
+    <w:rsid w:val="007D49FF"/>
     <w:rPr>
       <w:rFonts w:ascii="Times New Roman" w:hAnsi="Times New Roman"/>
       <w:sz w:val="24"/>
@@ -14105,7 +14129,7 @@
     <w:name w:val="100 - Quellenverzeichnis - Referenz - Lang Zchn"/>
     <w:basedOn w:val="000-Grundlage-StandardZchn"/>
     <w:link w:val="100-Quellenverzeichnis-Referenz-Lang"/>
-    <w:rsid w:val="00AB41C8"/>
+    <w:rsid w:val="007D49FF"/>
     <w:rPr>
       <w:rFonts w:ascii="Times New Roman" w:hAnsi="Times New Roman"/>
       <w:sz w:val="24"/>
@@ -14117,7 +14141,7 @@
     <w:next w:val="000-Grundlage-Standard"/>
     <w:link w:val="100-Absatz-Standard-Nach24PtZchn"/>
     <w:qFormat/>
-    <w:rsid w:val="00AB41C8"/>
+    <w:rsid w:val="007D49FF"/>
     <w:pPr>
       <w:spacing w:after="480"/>
     </w:pPr>
@@ -14129,7 +14153,7 @@
     <w:name w:val="100 - Absatz - Standard - Nach 24 Pt. Zchn"/>
     <w:basedOn w:val="000-Grundlage-StandardZchn"/>
     <w:link w:val="100-Absatz-Standard-Nach24Pt"/>
-    <w:rsid w:val="00AB41C8"/>
+    <w:rsid w:val="007D49FF"/>
     <w:rPr>
       <w:rFonts w:ascii="Times New Roman" w:hAnsi="Times New Roman"/>
       <w:sz w:val="24"/>
@@ -14140,7 +14164,7 @@
     <w:name w:val="Table Grid"/>
     <w:basedOn w:val="NormaleTabelle"/>
     <w:uiPriority w:val="59"/>
-    <w:rsid w:val="00AB41C8"/>
+    <w:rsid w:val="007D49FF"/>
     <w:pPr>
       <w:spacing w:after="0" w:line="240" w:lineRule="auto"/>
     </w:pPr>
@@ -14160,7 +14184,7 @@
     <w:basedOn w:val="000-Grundlage-Standard"/>
     <w:link w:val="100-Abb-Tabelle-GrundlageZchn"/>
     <w:qFormat/>
-    <w:rsid w:val="00AB41C8"/>
+    <w:rsid w:val="007D49FF"/>
     <w:pPr>
       <w:keepNext/>
       <w:keepLines/>
@@ -14172,7 +14196,7 @@
     <w:basedOn w:val="000-Grundlage-Standard"/>
     <w:link w:val="100-Abb-Tabelle-KopfzeileZchn"/>
     <w:qFormat/>
-    <w:rsid w:val="00AB41C8"/>
+    <w:rsid w:val="007D49FF"/>
     <w:pPr>
       <w:keepNext/>
       <w:keepLines/>
@@ -14187,7 +14211,7 @@
     <w:name w:val="100 - Abb - Tabelle - Grundlage Zchn"/>
     <w:basedOn w:val="000-Grundlage-StandardZchn"/>
     <w:link w:val="100-Abb-Tabelle-Grundlage"/>
-    <w:rsid w:val="00AB41C8"/>
+    <w:rsid w:val="007D49FF"/>
     <w:rPr>
       <w:rFonts w:ascii="Times New Roman" w:hAnsi="Times New Roman"/>
       <w:sz w:val="24"/>
@@ -14199,7 +14223,7 @@
     <w:next w:val="000-Grundlage-Standard"/>
     <w:link w:val="100-Abb-Tabelle-KrperZchn"/>
     <w:qFormat/>
-    <w:rsid w:val="00AB41C8"/>
+    <w:rsid w:val="007D49FF"/>
     <w:pPr>
       <w:jc w:val="center"/>
     </w:pPr>
@@ -14208,7 +14232,7 @@
     <w:name w:val="100 - Abb - Tabelle - Kopfzeile Zchn"/>
     <w:basedOn w:val="100-Abb-Tabelle-GrundlageZchn"/>
     <w:link w:val="100-Abb-Tabelle-Kopfzeile"/>
-    <w:rsid w:val="00AB41C8"/>
+    <w:rsid w:val="007D49FF"/>
     <w:rPr>
       <w:rFonts w:ascii="Times New Roman" w:hAnsi="Times New Roman"/>
       <w:b/>
@@ -14220,7 +14244,7 @@
     <w:basedOn w:val="000-Grundlage-Standard"/>
     <w:next w:val="000-Grundlage-Standard"/>
     <w:qFormat/>
-    <w:rsid w:val="00AB41C8"/>
+    <w:rsid w:val="007D49FF"/>
     <w:pPr>
       <w:spacing w:before="240"/>
     </w:pPr>
@@ -14229,7 +14253,7 @@
     <w:name w:val="100 - Abb - Tabelle - Körper Zchn"/>
     <w:basedOn w:val="100-Abb-Tabelle-GrundlageZchn"/>
     <w:link w:val="100-Abb-Tabelle-Krper"/>
-    <w:rsid w:val="00AB41C8"/>
+    <w:rsid w:val="007D49FF"/>
     <w:rPr>
       <w:rFonts w:ascii="Times New Roman" w:hAnsi="Times New Roman"/>
       <w:sz w:val="24"/>
@@ -14241,7 +14265,7 @@
     <w:next w:val="000-Grundlage-Standard"/>
     <w:link w:val="100-Absatz-Standard-Nach6PtZchn"/>
     <w:qFormat/>
-    <w:rsid w:val="00AB41C8"/>
+    <w:rsid w:val="007D49FF"/>
     <w:pPr>
       <w:spacing w:after="120"/>
     </w:pPr>
@@ -14252,7 +14276,7 @@
     <w:next w:val="000-Grundlage-Standard"/>
     <w:link w:val="100-Absatz-Standard-Nach3PtZchn"/>
     <w:qFormat/>
-    <w:rsid w:val="00AB41C8"/>
+    <w:rsid w:val="007D49FF"/>
     <w:pPr>
       <w:spacing w:after="60"/>
     </w:pPr>
@@ -14261,7 +14285,7 @@
     <w:name w:val="100 - Absatz - Standard - Nach 6 Pt. Zchn"/>
     <w:basedOn w:val="000-Grundlage-StandardZchn"/>
     <w:link w:val="100-Absatz-Standard-Nach6Pt"/>
-    <w:rsid w:val="00AB41C8"/>
+    <w:rsid w:val="007D49FF"/>
     <w:rPr>
       <w:rFonts w:ascii="Times New Roman" w:hAnsi="Times New Roman"/>
       <w:sz w:val="24"/>
@@ -14273,7 +14297,7 @@
     <w:next w:val="000-Grundlage-Standard"/>
     <w:link w:val="100-Absatz-Standard-Nach0PtZchn"/>
     <w:qFormat/>
-    <w:rsid w:val="00AB41C8"/>
+    <w:rsid w:val="007D49FF"/>
     <w:pPr>
       <w:spacing w:after="0"/>
     </w:pPr>
@@ -14282,7 +14306,7 @@
     <w:name w:val="100 - Absatz - Standard - Nach 3 Pt. Zchn"/>
     <w:basedOn w:val="000-Grundlage-StandardZchn"/>
     <w:link w:val="100-Absatz-Standard-Nach3Pt"/>
-    <w:rsid w:val="00AB41C8"/>
+    <w:rsid w:val="007D49FF"/>
     <w:rPr>
       <w:rFonts w:ascii="Times New Roman" w:hAnsi="Times New Roman"/>
       <w:sz w:val="24"/>
@@ -14294,7 +14318,7 @@
     <w:uiPriority w:val="99"/>
     <w:semiHidden/>
     <w:unhideWhenUsed/>
-    <w:rsid w:val="00AB41C8"/>
+    <w:rsid w:val="007D49FF"/>
     <w:rPr>
       <w:sz w:val="16"/>
       <w:szCs w:val="16"/>
@@ -14304,7 +14328,7 @@
     <w:name w:val="100 - Absatz - Standard - Nach 0 Pt. Zchn"/>
     <w:basedOn w:val="000-Grundlage-StandardZchn"/>
     <w:link w:val="100-Absatz-Standard-Nach0Pt"/>
-    <w:rsid w:val="00AB41C8"/>
+    <w:rsid w:val="007D49FF"/>
     <w:rPr>
       <w:rFonts w:ascii="Times New Roman" w:hAnsi="Times New Roman"/>
       <w:sz w:val="24"/>
@@ -14317,7 +14341,7 @@
     <w:uiPriority w:val="99"/>
     <w:semiHidden/>
     <w:unhideWhenUsed/>
-    <w:rsid w:val="00AB41C8"/>
+    <w:rsid w:val="007D49FF"/>
     <w:pPr>
       <w:spacing w:line="240" w:lineRule="auto"/>
     </w:pPr>
@@ -14332,7 +14356,7 @@
     <w:link w:val="Kommentartext"/>
     <w:uiPriority w:val="99"/>
     <w:semiHidden/>
-    <w:rsid w:val="00AB41C8"/>
+    <w:rsid w:val="007D49FF"/>
     <w:rPr>
       <w:rFonts w:ascii="Times New Roman" w:hAnsi="Times New Roman"/>
       <w:sz w:val="20"/>
@@ -14347,7 +14371,7 @@
     <w:uiPriority w:val="99"/>
     <w:semiHidden/>
     <w:unhideWhenUsed/>
-    <w:rsid w:val="00AB41C8"/>
+    <w:rsid w:val="007D49FF"/>
     <w:rPr>
       <w:b/>
       <w:bCs/>
@@ -14359,7 +14383,7 @@
     <w:link w:val="Kommentarthema"/>
     <w:uiPriority w:val="99"/>
     <w:semiHidden/>
-    <w:rsid w:val="00AB41C8"/>
+    <w:rsid w:val="007D49FF"/>
     <w:rPr>
       <w:rFonts w:ascii="Times New Roman" w:hAnsi="Times New Roman"/>
       <w:b/>
@@ -14375,7 +14399,7 @@
     <w:uiPriority w:val="99"/>
     <w:semiHidden/>
     <w:unhideWhenUsed/>
-    <w:rsid w:val="00AB41C8"/>
+    <w:rsid w:val="007D49FF"/>
     <w:pPr>
       <w:spacing w:line="240" w:lineRule="auto"/>
     </w:pPr>
@@ -14391,7 +14415,7 @@
     <w:link w:val="Sprechblasentext"/>
     <w:uiPriority w:val="99"/>
     <w:semiHidden/>
-    <w:rsid w:val="00AB41C8"/>
+    <w:rsid w:val="007D49FF"/>
     <w:rPr>
       <w:rFonts w:ascii="Segoe UI" w:hAnsi="Segoe UI" w:cs="Segoe UI"/>
       <w:sz w:val="18"/>
@@ -14404,7 +14428,7 @@
     <w:next w:val="000-Grundlage-Standard"/>
     <w:link w:val="100-Absatz-Kommentar-GrundlageZchn"/>
     <w:qFormat/>
-    <w:rsid w:val="00AB41C8"/>
+    <w:rsid w:val="007D49FF"/>
     <w:pPr>
       <w:shd w:val="clear" w:color="auto" w:fill="FFFF00"/>
     </w:pPr>
@@ -14418,7 +14442,7 @@
     <w:next w:val="000-Grundlage-Standard"/>
     <w:link w:val="100-Absatz-Kommentar-Ebene2Zchn"/>
     <w:qFormat/>
-    <w:rsid w:val="00AB41C8"/>
+    <w:rsid w:val="007D49FF"/>
     <w:pPr>
       <w:numPr>
         <w:numId w:val="5"/>
@@ -14431,7 +14455,7 @@
     <w:name w:val="100 - Absatz - Kommentar - Grundlage Zchn"/>
     <w:basedOn w:val="100-Absatz-Standard-Nach0PtZchn"/>
     <w:link w:val="100-Absatz-Kommentar-Grundlage"/>
-    <w:rsid w:val="00AB41C8"/>
+    <w:rsid w:val="007D49FF"/>
     <w:rPr>
       <w:rFonts w:ascii="Times New Roman" w:hAnsi="Times New Roman"/>
       <w:sz w:val="20"/>
@@ -14442,7 +14466,7 @@
     <w:name w:val="100 - Absatz - Kommentar - Ebene 2 Zchn"/>
     <w:basedOn w:val="100-Absatz-Kommentar-GrundlageZchn"/>
     <w:link w:val="100-Absatz-Kommentar-Ebene2"/>
-    <w:rsid w:val="00AB41C8"/>
+    <w:rsid w:val="007D49FF"/>
     <w:rPr>
       <w:rFonts w:ascii="Times New Roman" w:hAnsi="Times New Roman"/>
       <w:sz w:val="20"/>
@@ -14454,7 +14478,7 @@
     <w:basedOn w:val="100-Aufzhlung-Punktmit-Nach6Pt"/>
     <w:link w:val="100-Aufzhlung-ZahlinKlammer-Nach6PtZchn"/>
     <w:qFormat/>
-    <w:rsid w:val="00AB41C8"/>
+    <w:rsid w:val="007D49FF"/>
     <w:pPr>
       <w:numPr>
         <w:numId w:val="6"/>
@@ -14467,7 +14491,7 @@
     <w:next w:val="000-Grundlage-Standard"/>
     <w:link w:val="100-Aufzhlung-ZahlinKlammer-GrundlageZchn"/>
     <w:qFormat/>
-    <w:rsid w:val="00AB41C8"/>
+    <w:rsid w:val="007D49FF"/>
     <w:pPr>
       <w:ind w:left="357" w:hanging="357"/>
     </w:pPr>
@@ -14476,7 +14500,7 @@
     <w:name w:val="100 - Aufzählung - Zahl in Klammer - Nach 6 Pt. Zchn"/>
     <w:basedOn w:val="100-Aufzhlung-Punktmit-Nach6PtZchn"/>
     <w:link w:val="100-Aufzhlung-ZahlinKlammer-Nach6Pt"/>
-    <w:rsid w:val="00AB41C8"/>
+    <w:rsid w:val="007D49FF"/>
     <w:rPr>
       <w:rFonts w:ascii="Times New Roman" w:hAnsi="Times New Roman"/>
       <w:sz w:val="24"/>
@@ -14488,7 +14512,7 @@
     <w:next w:val="000-Grundlage-Standard"/>
     <w:link w:val="100-Absatz-Links0-63cm-SondereinzugohneZchn"/>
     <w:qFormat/>
-    <w:rsid w:val="00AB41C8"/>
+    <w:rsid w:val="007D49FF"/>
     <w:pPr>
       <w:ind w:left="357"/>
     </w:pPr>
@@ -14497,7 +14521,7 @@
     <w:name w:val="100 - Aufzählung - Zahl in Klammer - Grundlage Zchn"/>
     <w:basedOn w:val="100-Aufzhlung-ZahlinKlammer-Nach6PtZchn"/>
     <w:link w:val="100-Aufzhlung-ZahlinKlammer-Grundlage"/>
-    <w:rsid w:val="00AB41C8"/>
+    <w:rsid w:val="007D49FF"/>
     <w:rPr>
       <w:rFonts w:ascii="Times New Roman" w:hAnsi="Times New Roman"/>
       <w:sz w:val="24"/>
@@ -14507,7 +14531,7 @@
     <w:name w:val="100 - Absatz - Links 0-63 cm - Sondereinzug ohne Zchn"/>
     <w:basedOn w:val="Absatz-Standardschriftart"/>
     <w:link w:val="100-Absatz-Links0-63cm-Sondereinzugohne"/>
-    <w:rsid w:val="00AB41C8"/>
+    <w:rsid w:val="007D49FF"/>
     <w:rPr>
       <w:rFonts w:ascii="Times New Roman" w:hAnsi="Times New Roman"/>
       <w:sz w:val="24"/>
@@ -14517,13 +14541,13 @@
     <w:name w:val="100 - Absatz - Standard"/>
     <w:basedOn w:val="000-Grundlage-Standard"/>
     <w:link w:val="100-Absatz-StandardZchn"/>
-    <w:rsid w:val="00AB41C8"/>
+    <w:rsid w:val="007D49FF"/>
   </w:style>
   <w:style w:type="character" w:customStyle="1" w:styleId="100-Absatz-StandardZchn">
     <w:name w:val="100 - Absatz - Standard Zchn"/>
     <w:basedOn w:val="000-Grundlage-StandardZchn"/>
     <w:link w:val="100-Absatz-Standard"/>
-    <w:rsid w:val="00AB41C8"/>
+    <w:rsid w:val="007D49FF"/>
     <w:rPr>
       <w:rFonts w:ascii="Times New Roman" w:hAnsi="Times New Roman"/>
       <w:sz w:val="24"/>
@@ -14532,7 +14556,7 @@
   <w:style w:type="paragraph" w:customStyle="1" w:styleId="100-Absatz-Standard-Fett">
     <w:name w:val="100 - Absatz - Standard - Fett"/>
     <w:basedOn w:val="100-Absatz-Standard"/>
-    <w:rsid w:val="00AB41C8"/>
+    <w:rsid w:val="007D49FF"/>
     <w:rPr>
       <w:b/>
     </w:rPr>

--- a/Portfolio Webprogrammierung.docx
+++ b/Portfolio Webprogrammierung.docx
@@ -56,74 +56,61 @@
       <w:pPr>
         <w:pStyle w:val="100-Deckblatt-Titel-Zentriert"/>
       </w:pPr>
-      <w:r>
-        <w:fldChar w:fldCharType="begin"/>
-      </w:r>
-      <w:r>
-        <w:instrText xml:space="preserve"> TITLE   \* MERGEFORMAT </w:instrText>
-      </w:r>
-      <w:r>
-        <w:fldChar w:fldCharType="separate"/>
-      </w:r>
-      <w:r>
-        <w:rPr>
-          <w:noProof/>
-        </w:rPr>
-        <w:drawing>
-          <wp:inline distT="0" distB="0" distL="0" distR="0" wp14:anchorId="132E6C77" wp14:editId="06DF5DC3">
-            <wp:extent cx="3076996" cy="3081337"/>
-            <wp:effectExtent l="0" t="0" r="0" b="0"/>
-            <wp:docPr id="1" name="Grafik 1"/>
-            <wp:cNvGraphicFramePr>
-              <a:graphicFrameLocks xmlns:a="http://schemas.openxmlformats.org/drawingml/2006/main" noChangeAspect="1"/>
-            </wp:cNvGraphicFramePr>
-            <a:graphic xmlns:a="http://schemas.openxmlformats.org/drawingml/2006/main">
-              <a:graphicData uri="http://schemas.openxmlformats.org/drawingml/2006/picture">
-                <pic:pic xmlns:pic="http://schemas.openxmlformats.org/drawingml/2006/picture">
-                  <pic:nvPicPr>
-                    <pic:cNvPr id="0" name="Picture 7"/>
-                    <pic:cNvPicPr>
-                      <a:picLocks noChangeAspect="1" noChangeArrowheads="1"/>
-                    </pic:cNvPicPr>
-                  </pic:nvPicPr>
-                  <pic:blipFill>
-                    <a:blip r:embed="rId8" cstate="print">
-                      <a:extLst>
-                        <a:ext uri="{28A0092B-C50C-407E-A947-70E740481C1C}">
-                          <a14:useLocalDpi xmlns:a14="http://schemas.microsoft.com/office/drawing/2010/main" val="0"/>
-                        </a:ext>
-                      </a:extLst>
-                    </a:blip>
-                    <a:srcRect/>
-                    <a:stretch>
-                      <a:fillRect/>
-                    </a:stretch>
-                  </pic:blipFill>
-                  <pic:spPr bwMode="auto">
-                    <a:xfrm>
-                      <a:off x="0" y="0"/>
-                      <a:ext cx="3091436" cy="3095797"/>
-                    </a:xfrm>
-                    <a:prstGeom prst="rect">
-                      <a:avLst/>
-                    </a:prstGeom>
-                    <a:noFill/>
-                    <a:ln>
+      <w:fldSimple w:instr=" TITLE   \* MERGEFORMAT ">
+        <w:r>
+          <w:rPr>
+            <w:noProof/>
+          </w:rPr>
+          <w:drawing>
+            <wp:inline distT="0" distB="0" distL="0" distR="0" wp14:anchorId="132E6C77" wp14:editId="06DF5DC3">
+              <wp:extent cx="3076996" cy="3081337"/>
+              <wp:effectExtent l="0" t="0" r="0" b="0"/>
+              <wp:docPr id="1" name="Grafik 1"/>
+              <wp:cNvGraphicFramePr>
+                <a:graphicFrameLocks xmlns:a="http://schemas.openxmlformats.org/drawingml/2006/main" noChangeAspect="1"/>
+              </wp:cNvGraphicFramePr>
+              <a:graphic xmlns:a="http://schemas.openxmlformats.org/drawingml/2006/main">
+                <a:graphicData uri="http://schemas.openxmlformats.org/drawingml/2006/picture">
+                  <pic:pic xmlns:pic="http://schemas.openxmlformats.org/drawingml/2006/picture">
+                    <pic:nvPicPr>
+                      <pic:cNvPr id="0" name="Picture 7"/>
+                      <pic:cNvPicPr>
+                        <a:picLocks noChangeAspect="1" noChangeArrowheads="1"/>
+                      </pic:cNvPicPr>
+                    </pic:nvPicPr>
+                    <pic:blipFill>
+                      <a:blip r:embed="rId8" cstate="print">
+                        <a:extLst>
+                          <a:ext uri="{28A0092B-C50C-407E-A947-70E740481C1C}">
+                            <a14:useLocalDpi xmlns:a14="http://schemas.microsoft.com/office/drawing/2010/main" val="0"/>
+                          </a:ext>
+                        </a:extLst>
+                      </a:blip>
+                      <a:srcRect/>
+                      <a:stretch>
+                        <a:fillRect/>
+                      </a:stretch>
+                    </pic:blipFill>
+                    <pic:spPr bwMode="auto">
+                      <a:xfrm>
+                        <a:off x="0" y="0"/>
+                        <a:ext cx="3091436" cy="3095797"/>
+                      </a:xfrm>
+                      <a:prstGeom prst="rect">
+                        <a:avLst/>
+                      </a:prstGeom>
                       <a:noFill/>
-                    </a:ln>
-                  </pic:spPr>
-                </pic:pic>
-              </a:graphicData>
-            </a:graphic>
-          </wp:inline>
-        </w:drawing>
-      </w:r>
-      <w:r>
-        <w:rPr>
-          <w:noProof/>
-        </w:rPr>
-        <w:fldChar w:fldCharType="end"/>
-      </w:r>
+                      <a:ln>
+                        <a:noFill/>
+                      </a:ln>
+                    </pic:spPr>
+                  </pic:pic>
+                </a:graphicData>
+              </a:graphic>
+            </wp:inline>
+          </w:drawing>
+        </w:r>
+      </w:fldSimple>
     </w:p>
     <w:tbl>
       <w:tblPr>
@@ -183,7 +170,15 @@
               <w:t xml:space="preserve"> (</w:t>
             </w:r>
             <w:r>
-              <w:t>Matrikel-Nr:</w:t>
+              <w:t>Matrikel-</w:t>
+            </w:r>
+            <w:proofErr w:type="spellStart"/>
+            <w:r>
+              <w:t>Nr</w:t>
+            </w:r>
+            <w:proofErr w:type="spellEnd"/>
+            <w:r>
+              <w:t>:</w:t>
             </w:r>
             <w:r>
               <w:t xml:space="preserve"> 4364633</w:t>
@@ -205,7 +200,15 @@
               <w:t xml:space="preserve"> (</w:t>
             </w:r>
             <w:r>
-              <w:t xml:space="preserve">Matrikel-Nr: </w:t>
+              <w:t>Matrikel-</w:t>
+            </w:r>
+            <w:proofErr w:type="spellStart"/>
+            <w:r>
+              <w:t>Nr</w:t>
+            </w:r>
+            <w:proofErr w:type="spellEnd"/>
+            <w:r>
+              <w:t xml:space="preserve">: </w:t>
             </w:r>
             <w:r>
               <w:t>6015969)</w:t>
@@ -224,19 +227,35 @@
               <w:rPr>
                 <w:lang w:val="en-GB"/>
               </w:rPr>
-              <w:t>Fabian Qarqur</w:t>
-            </w:r>
+              <w:t xml:space="preserve">Fabian </w:t>
+            </w:r>
+            <w:proofErr w:type="spellStart"/>
+            <w:r>
+              <w:rPr>
+                <w:lang w:val="en-GB"/>
+              </w:rPr>
+              <w:t>Qarqur</w:t>
+            </w:r>
+            <w:proofErr w:type="spellEnd"/>
             <w:r>
               <w:rPr>
                 <w:lang w:val="en-GB"/>
               </w:rPr>
               <w:t xml:space="preserve"> (</w:t>
             </w:r>
+            <w:proofErr w:type="spellStart"/>
             <w:r>
               <w:rPr>
                 <w:lang w:val="en-GB"/>
               </w:rPr>
-              <w:t xml:space="preserve">Matrikel-Nr: </w:t>
+              <w:t>Matrikel</w:t>
+            </w:r>
+            <w:proofErr w:type="spellEnd"/>
+            <w:r>
+              <w:rPr>
+                <w:lang w:val="en-GB"/>
+              </w:rPr>
+              <w:t xml:space="preserve">-Nr: </w:t>
             </w:r>
             <w:r>
               <w:rPr>
@@ -264,19 +283,35 @@
               <w:rPr>
                 <w:lang w:val="en-GB"/>
               </w:rPr>
-              <w:t>Julian Stipovic</w:t>
-            </w:r>
+              <w:t xml:space="preserve">Julian </w:t>
+            </w:r>
+            <w:proofErr w:type="spellStart"/>
+            <w:r>
+              <w:rPr>
+                <w:lang w:val="en-GB"/>
+              </w:rPr>
+              <w:t>Stipovic</w:t>
+            </w:r>
+            <w:proofErr w:type="spellEnd"/>
             <w:r>
               <w:rPr>
                 <w:lang w:val="en-GB"/>
               </w:rPr>
               <w:t xml:space="preserve"> (</w:t>
             </w:r>
+            <w:proofErr w:type="spellStart"/>
             <w:r>
               <w:rPr>
                 <w:lang w:val="en-GB"/>
               </w:rPr>
-              <w:t xml:space="preserve">Matrikel-Nr: </w:t>
+              <w:t>Matrikel</w:t>
+            </w:r>
+            <w:proofErr w:type="spellEnd"/>
+            <w:r>
+              <w:rPr>
+                <w:lang w:val="en-GB"/>
+              </w:rPr>
+              <w:t xml:space="preserve">-Nr: </w:t>
             </w:r>
             <w:r>
               <w:rPr>
@@ -467,7 +502,7 @@
       <w:r>
         <w:fldChar w:fldCharType="separate"/>
       </w:r>
-      <w:hyperlink w:anchor="_Toc87344884" w:history="1">
+      <w:hyperlink w:anchor="_Toc87351542" w:history="1">
         <w:r>
           <w:rPr>
             <w:rStyle w:val="Hyperlink"/>
@@ -505,7 +540,7 @@
           <w:rPr>
             <w:webHidden/>
           </w:rPr>
-          <w:instrText xml:space="preserve"> PAGEREF _Toc87344884 \h </w:instrText>
+          <w:instrText xml:space="preserve"> PAGEREF _Toc87351542 \h </w:instrText>
         </w:r>
         <w:r>
           <w:rPr>
@@ -542,7 +577,7 @@
           <w:lang w:eastAsia="de-DE"/>
         </w:rPr>
       </w:pPr>
-      <w:hyperlink w:anchor="_Toc87344885" w:history="1">
+      <w:hyperlink w:anchor="_Toc87351543" w:history="1">
         <w:r>
           <w:rPr>
             <w:rStyle w:val="Hyperlink"/>
@@ -580,7 +615,7 @@
           <w:rPr>
             <w:webHidden/>
           </w:rPr>
-          <w:instrText xml:space="preserve"> PAGEREF _Toc87344885 \h </w:instrText>
+          <w:instrText xml:space="preserve"> PAGEREF _Toc87351543 \h </w:instrText>
         </w:r>
         <w:r>
           <w:rPr>
@@ -616,7 +651,7 @@
           <w:sz w:val="22"/>
         </w:rPr>
       </w:pPr>
-      <w:hyperlink w:anchor="_Toc87344886" w:history="1">
+      <w:hyperlink w:anchor="_Toc87351544" w:history="1">
         <w:r>
           <w:rPr>
             <w:rStyle w:val="Hyperlink"/>
@@ -658,7 +693,7 @@
             <w:noProof/>
             <w:webHidden/>
           </w:rPr>
-          <w:instrText xml:space="preserve"> PAGEREF _Toc87344886 \h </w:instrText>
+          <w:instrText xml:space="preserve"> PAGEREF _Toc87351544 \h </w:instrText>
         </w:r>
         <w:r>
           <w:rPr>
@@ -698,7 +733,7 @@
           <w:sz w:val="22"/>
         </w:rPr>
       </w:pPr>
-      <w:hyperlink w:anchor="_Toc87344887" w:history="1">
+      <w:hyperlink w:anchor="_Toc87351545" w:history="1">
         <w:r>
           <w:rPr>
             <w:rStyle w:val="Hyperlink"/>
@@ -740,7 +775,7 @@
             <w:noProof/>
             <w:webHidden/>
           </w:rPr>
-          <w:instrText xml:space="preserve"> PAGEREF _Toc87344887 \h </w:instrText>
+          <w:instrText xml:space="preserve"> PAGEREF _Toc87351545 \h </w:instrText>
         </w:r>
         <w:r>
           <w:rPr>
@@ -780,7 +815,7 @@
           <w:sz w:val="22"/>
         </w:rPr>
       </w:pPr>
-      <w:hyperlink w:anchor="_Toc87344888" w:history="1">
+      <w:hyperlink w:anchor="_Toc87351546" w:history="1">
         <w:r>
           <w:rPr>
             <w:rStyle w:val="Hyperlink"/>
@@ -822,7 +857,7 @@
             <w:noProof/>
             <w:webHidden/>
           </w:rPr>
-          <w:instrText xml:space="preserve"> PAGEREF _Toc87344888 \h </w:instrText>
+          <w:instrText xml:space="preserve"> PAGEREF _Toc87351546 \h </w:instrText>
         </w:r>
         <w:r>
           <w:rPr>
@@ -862,7 +897,7 @@
           <w:sz w:val="22"/>
         </w:rPr>
       </w:pPr>
-      <w:hyperlink w:anchor="_Toc87344889" w:history="1">
+      <w:hyperlink w:anchor="_Toc87351547" w:history="1">
         <w:r>
           <w:rPr>
             <w:rStyle w:val="Hyperlink"/>
@@ -904,7 +939,7 @@
             <w:noProof/>
             <w:webHidden/>
           </w:rPr>
-          <w:instrText xml:space="preserve"> PAGEREF _Toc87344889 \h </w:instrText>
+          <w:instrText xml:space="preserve"> PAGEREF _Toc87351547 \h </w:instrText>
         </w:r>
         <w:r>
           <w:rPr>
@@ -944,7 +979,7 @@
           <w:sz w:val="22"/>
         </w:rPr>
       </w:pPr>
-      <w:hyperlink w:anchor="_Toc87344890" w:history="1">
+      <w:hyperlink w:anchor="_Toc87351548" w:history="1">
         <w:r>
           <w:rPr>
             <w:rStyle w:val="Hyperlink"/>
@@ -965,7 +1000,7 @@
             <w:rStyle w:val="Hyperlink"/>
             <w:noProof/>
           </w:rPr>
-          <w:t>API-Design</w:t>
+          <w:t>API-Methoden</w:t>
         </w:r>
         <w:r>
           <w:rPr>
@@ -986,7 +1021,7 @@
             <w:noProof/>
             <w:webHidden/>
           </w:rPr>
-          <w:instrText xml:space="preserve"> PAGEREF _Toc87344890 \h </w:instrText>
+          <w:instrText xml:space="preserve"> PAGEREF _Toc87351548 \h </w:instrText>
         </w:r>
         <w:r>
           <w:rPr>
@@ -1026,7 +1061,7 @@
           <w:sz w:val="22"/>
         </w:rPr>
       </w:pPr>
-      <w:hyperlink w:anchor="_Toc87344891" w:history="1">
+      <w:hyperlink w:anchor="_Toc87351549" w:history="1">
         <w:r>
           <w:rPr>
             <w:rStyle w:val="Hyperlink"/>
@@ -1068,7 +1103,7 @@
             <w:noProof/>
             <w:webHidden/>
           </w:rPr>
-          <w:instrText xml:space="preserve"> PAGEREF _Toc87344891 \h </w:instrText>
+          <w:instrText xml:space="preserve"> PAGEREF _Toc87351549 \h </w:instrText>
         </w:r>
         <w:r>
           <w:rPr>
@@ -1109,7 +1144,7 @@
           <w:lang w:eastAsia="de-DE"/>
         </w:rPr>
       </w:pPr>
-      <w:hyperlink w:anchor="_Toc87344892" w:history="1">
+      <w:hyperlink w:anchor="_Toc87351550" w:history="1">
         <w:r>
           <w:rPr>
             <w:rStyle w:val="Hyperlink"/>
@@ -1147,7 +1182,7 @@
           <w:rPr>
             <w:webHidden/>
           </w:rPr>
-          <w:instrText xml:space="preserve"> PAGEREF _Toc87344892 \h </w:instrText>
+          <w:instrText xml:space="preserve"> PAGEREF _Toc87351550 \h </w:instrText>
         </w:r>
         <w:r>
           <w:rPr>
@@ -1183,7 +1218,7 @@
           <w:sz w:val="22"/>
         </w:rPr>
       </w:pPr>
-      <w:hyperlink w:anchor="_Toc87344893" w:history="1">
+      <w:hyperlink w:anchor="_Toc87351551" w:history="1">
         <w:r>
           <w:rPr>
             <w:rStyle w:val="Hyperlink"/>
@@ -1225,7 +1260,7 @@
             <w:noProof/>
             <w:webHidden/>
           </w:rPr>
-          <w:instrText xml:space="preserve"> PAGEREF _Toc87344893 \h </w:instrText>
+          <w:instrText xml:space="preserve"> PAGEREF _Toc87351551 \h </w:instrText>
         </w:r>
         <w:r>
           <w:rPr>
@@ -1265,7 +1300,7 @@
           <w:sz w:val="22"/>
         </w:rPr>
       </w:pPr>
-      <w:hyperlink w:anchor="_Toc87344894" w:history="1">
+      <w:hyperlink w:anchor="_Toc87351552" w:history="1">
         <w:r>
           <w:rPr>
             <w:rStyle w:val="Hyperlink"/>
@@ -1307,7 +1342,7 @@
             <w:noProof/>
             <w:webHidden/>
           </w:rPr>
-          <w:instrText xml:space="preserve"> PAGEREF _Toc87344894 \h </w:instrText>
+          <w:instrText xml:space="preserve"> PAGEREF _Toc87351552 \h </w:instrText>
         </w:r>
         <w:r>
           <w:rPr>
@@ -1347,7 +1382,7 @@
           <w:sz w:val="22"/>
         </w:rPr>
       </w:pPr>
-      <w:hyperlink w:anchor="_Toc87344895" w:history="1">
+      <w:hyperlink w:anchor="_Toc87351553" w:history="1">
         <w:r>
           <w:rPr>
             <w:rStyle w:val="Hyperlink"/>
@@ -1389,7 +1424,7 @@
             <w:noProof/>
             <w:webHidden/>
           </w:rPr>
-          <w:instrText xml:space="preserve"> PAGEREF _Toc87344895 \h </w:instrText>
+          <w:instrText xml:space="preserve"> PAGEREF _Toc87351553 \h </w:instrText>
         </w:r>
         <w:r>
           <w:rPr>
@@ -1430,7 +1465,7 @@
           <w:lang w:eastAsia="de-DE"/>
         </w:rPr>
       </w:pPr>
-      <w:hyperlink w:anchor="_Toc87344896" w:history="1">
+      <w:hyperlink w:anchor="_Toc87351554" w:history="1">
         <w:r>
           <w:rPr>
             <w:rStyle w:val="Hyperlink"/>
@@ -1473,7 +1508,7 @@
             <w:noProof/>
             <w:webHidden/>
           </w:rPr>
-          <w:instrText xml:space="preserve"> PAGEREF _Toc87344896 \h </w:instrText>
+          <w:instrText xml:space="preserve"> PAGEREF _Toc87351554 \h </w:instrText>
         </w:r>
         <w:r>
           <w:rPr>
@@ -1514,7 +1549,7 @@
           <w:lang w:eastAsia="de-DE"/>
         </w:rPr>
       </w:pPr>
-      <w:hyperlink w:anchor="_Toc87344897" w:history="1">
+      <w:hyperlink w:anchor="_Toc87351555" w:history="1">
         <w:r>
           <w:rPr>
             <w:rStyle w:val="Hyperlink"/>
@@ -1557,7 +1592,7 @@
             <w:noProof/>
             <w:webHidden/>
           </w:rPr>
-          <w:instrText xml:space="preserve"> PAGEREF _Toc87344897 \h </w:instrText>
+          <w:instrText xml:space="preserve"> PAGEREF _Toc87351555 \h </w:instrText>
         </w:r>
         <w:r>
           <w:rPr>
@@ -1598,7 +1633,7 @@
           <w:lang w:eastAsia="de-DE"/>
         </w:rPr>
       </w:pPr>
-      <w:hyperlink w:anchor="_Toc87344898" w:history="1">
+      <w:hyperlink w:anchor="_Toc87351556" w:history="1">
         <w:r>
           <w:rPr>
             <w:rStyle w:val="Hyperlink"/>
@@ -1641,7 +1676,7 @@
             <w:noProof/>
             <w:webHidden/>
           </w:rPr>
-          <w:instrText xml:space="preserve"> PAGEREF _Toc87344898 \h </w:instrText>
+          <w:instrText xml:space="preserve"> PAGEREF _Toc87351556 \h </w:instrText>
         </w:r>
         <w:r>
           <w:rPr>
@@ -1682,7 +1717,7 @@
           <w:lang w:eastAsia="de-DE"/>
         </w:rPr>
       </w:pPr>
-      <w:hyperlink w:anchor="_Toc87344899" w:history="1">
+      <w:hyperlink w:anchor="_Toc87351557" w:history="1">
         <w:r>
           <w:rPr>
             <w:rStyle w:val="Hyperlink"/>
@@ -1725,7 +1760,7 @@
             <w:noProof/>
             <w:webHidden/>
           </w:rPr>
-          <w:instrText xml:space="preserve"> PAGEREF _Toc87344899 \h </w:instrText>
+          <w:instrText xml:space="preserve"> PAGEREF _Toc87351557 \h </w:instrText>
         </w:r>
         <w:r>
           <w:rPr>
@@ -1746,6 +1781,90 @@
             <w:webHidden/>
           </w:rPr>
           <w:t>17</w:t>
+        </w:r>
+        <w:r>
+          <w:rPr>
+            <w:noProof/>
+            <w:webHidden/>
+          </w:rPr>
+          <w:fldChar w:fldCharType="end"/>
+        </w:r>
+      </w:hyperlink>
+    </w:p>
+    <w:p>
+      <w:pPr>
+        <w:pStyle w:val="Verzeichnis3"/>
+        <w:rPr>
+          <w:rFonts w:asciiTheme="minorHAnsi" w:eastAsiaTheme="minorEastAsia" w:hAnsiTheme="minorHAnsi"/>
+          <w:noProof/>
+          <w:sz w:val="22"/>
+          <w:lang w:eastAsia="de-DE"/>
+        </w:rPr>
+      </w:pPr>
+      <w:hyperlink w:anchor="_Toc87351558" w:history="1">
+        <w:r>
+          <w:rPr>
+            <w:rStyle w:val="Hyperlink"/>
+            <w:noProof/>
+          </w:rPr>
+          <w:t>3.3.5</w:t>
+        </w:r>
+        <w:r>
+          <w:rPr>
+            <w:rFonts w:asciiTheme="minorHAnsi" w:eastAsiaTheme="minorEastAsia" w:hAnsiTheme="minorHAnsi"/>
+            <w:noProof/>
+            <w:sz w:val="22"/>
+            <w:lang w:eastAsia="de-DE"/>
+          </w:rPr>
+          <w:tab/>
+        </w:r>
+        <w:r>
+          <w:rPr>
+            <w:rStyle w:val="Hyperlink"/>
+            <w:noProof/>
+          </w:rPr>
+          <w:t>Alexa</w:t>
+        </w:r>
+        <w:r>
+          <w:rPr>
+            <w:noProof/>
+            <w:webHidden/>
+          </w:rPr>
+          <w:tab/>
+        </w:r>
+        <w:r>
+          <w:rPr>
+            <w:noProof/>
+            <w:webHidden/>
+          </w:rPr>
+          <w:fldChar w:fldCharType="begin"/>
+        </w:r>
+        <w:r>
+          <w:rPr>
+            <w:noProof/>
+            <w:webHidden/>
+          </w:rPr>
+          <w:instrText xml:space="preserve"> PAGEREF _Toc87351558 \h </w:instrText>
+        </w:r>
+        <w:r>
+          <w:rPr>
+            <w:noProof/>
+            <w:webHidden/>
+          </w:rPr>
+        </w:r>
+        <w:r>
+          <w:rPr>
+            <w:noProof/>
+            <w:webHidden/>
+          </w:rPr>
+          <w:fldChar w:fldCharType="separate"/>
+        </w:r>
+        <w:r>
+          <w:rPr>
+            <w:noProof/>
+            <w:webHidden/>
+          </w:rPr>
+          <w:t>18</w:t>
         </w:r>
         <w:r>
           <w:rPr>
@@ -1765,7 +1884,7 @@
           <w:sz w:val="22"/>
         </w:rPr>
       </w:pPr>
-      <w:hyperlink w:anchor="_Toc87344900" w:history="1">
+      <w:hyperlink w:anchor="_Toc87351559" w:history="1">
         <w:r>
           <w:rPr>
             <w:rStyle w:val="Hyperlink"/>
@@ -1807,7 +1926,7 @@
             <w:noProof/>
             <w:webHidden/>
           </w:rPr>
-          <w:instrText xml:space="preserve"> PAGEREF _Toc87344900 \h </w:instrText>
+          <w:instrText xml:space="preserve"> PAGEREF _Toc87351559 \h </w:instrText>
         </w:r>
         <w:r>
           <w:rPr>
@@ -1827,7 +1946,7 @@
             <w:noProof/>
             <w:webHidden/>
           </w:rPr>
-          <w:t>18</w:t>
+          <w:t>19</w:t>
         </w:r>
         <w:r>
           <w:rPr>
@@ -1848,7 +1967,7 @@
           <w:lang w:eastAsia="de-DE"/>
         </w:rPr>
       </w:pPr>
-      <w:hyperlink w:anchor="_Toc87344901" w:history="1">
+      <w:hyperlink w:anchor="_Toc87351560" w:history="1">
         <w:r>
           <w:rPr>
             <w:rStyle w:val="Hyperlink"/>
@@ -1886,7 +2005,7 @@
           <w:rPr>
             <w:webHidden/>
           </w:rPr>
-          <w:instrText xml:space="preserve"> PAGEREF _Toc87344901 \h </w:instrText>
+          <w:instrText xml:space="preserve"> PAGEREF _Toc87351560 \h </w:instrText>
         </w:r>
         <w:r>
           <w:rPr>
@@ -1903,7 +2022,7 @@
           <w:rPr>
             <w:webHidden/>
           </w:rPr>
-          <w:t>19</w:t>
+          <w:t>20</w:t>
         </w:r>
         <w:r>
           <w:rPr>
@@ -1922,7 +2041,7 @@
           <w:sz w:val="22"/>
         </w:rPr>
       </w:pPr>
-      <w:hyperlink w:anchor="_Toc87344902" w:history="1">
+      <w:hyperlink w:anchor="_Toc87351561" w:history="1">
         <w:r>
           <w:rPr>
             <w:rStyle w:val="Hyperlink"/>
@@ -1964,7 +2083,7 @@
             <w:noProof/>
             <w:webHidden/>
           </w:rPr>
-          <w:instrText xml:space="preserve"> PAGEREF _Toc87344902 \h </w:instrText>
+          <w:instrText xml:space="preserve"> PAGEREF _Toc87351561 \h </w:instrText>
         </w:r>
         <w:r>
           <w:rPr>
@@ -1984,7 +2103,7 @@
             <w:noProof/>
             <w:webHidden/>
           </w:rPr>
-          <w:t>19</w:t>
+          <w:t>20</w:t>
         </w:r>
         <w:r>
           <w:rPr>
@@ -2004,7 +2123,7 @@
           <w:sz w:val="22"/>
         </w:rPr>
       </w:pPr>
-      <w:hyperlink w:anchor="_Toc87344903" w:history="1">
+      <w:hyperlink w:anchor="_Toc87351562" w:history="1">
         <w:r>
           <w:rPr>
             <w:rStyle w:val="Hyperlink"/>
@@ -2046,7 +2165,7 @@
             <w:noProof/>
             <w:webHidden/>
           </w:rPr>
-          <w:instrText xml:space="preserve"> PAGEREF _Toc87344903 \h </w:instrText>
+          <w:instrText xml:space="preserve"> PAGEREF _Toc87351562 \h </w:instrText>
         </w:r>
         <w:r>
           <w:rPr>
@@ -2066,7 +2185,7 @@
             <w:noProof/>
             <w:webHidden/>
           </w:rPr>
-          <w:t>21</w:t>
+          <w:t>22</w:t>
         </w:r>
         <w:r>
           <w:rPr>
@@ -2086,7 +2205,7 @@
           <w:sz w:val="22"/>
         </w:rPr>
       </w:pPr>
-      <w:hyperlink w:anchor="_Toc87344904" w:history="1">
+      <w:hyperlink w:anchor="_Toc87351563" w:history="1">
         <w:r>
           <w:rPr>
             <w:rStyle w:val="Hyperlink"/>
@@ -2128,7 +2247,7 @@
             <w:noProof/>
             <w:webHidden/>
           </w:rPr>
-          <w:instrText xml:space="preserve"> PAGEREF _Toc87344904 \h </w:instrText>
+          <w:instrText xml:space="preserve"> PAGEREF _Toc87351563 \h </w:instrText>
         </w:r>
         <w:r>
           <w:rPr>
@@ -2148,7 +2267,7 @@
             <w:noProof/>
             <w:webHidden/>
           </w:rPr>
-          <w:t>23</w:t>
+          <w:t>24</w:t>
         </w:r>
         <w:r>
           <w:rPr>
@@ -2168,7 +2287,7 @@
           <w:sz w:val="22"/>
         </w:rPr>
       </w:pPr>
-      <w:hyperlink w:anchor="_Toc87344905" w:history="1">
+      <w:hyperlink w:anchor="_Toc87351564" w:history="1">
         <w:r>
           <w:rPr>
             <w:rStyle w:val="Hyperlink"/>
@@ -2210,7 +2329,7 @@
             <w:noProof/>
             <w:webHidden/>
           </w:rPr>
-          <w:instrText xml:space="preserve"> PAGEREF _Toc87344905 \h </w:instrText>
+          <w:instrText xml:space="preserve"> PAGEREF _Toc87351564 \h </w:instrText>
         </w:r>
         <w:r>
           <w:rPr>
@@ -2230,7 +2349,7 @@
             <w:noProof/>
             <w:webHidden/>
           </w:rPr>
-          <w:t>25</w:t>
+          <w:t>26</w:t>
         </w:r>
         <w:r>
           <w:rPr>
@@ -2272,7 +2391,7 @@
         <w:pStyle w:val="berschrift1"/>
         <w:spacing w:before="480"/>
       </w:pPr>
-      <w:bookmarkStart w:id="1" w:name="_Toc87344884"/>
+      <w:bookmarkStart w:id="1" w:name="_Toc87351542"/>
       <w:r>
         <w:lastRenderedPageBreak/>
         <w:t>Vision des Projekts</w:t>
@@ -2291,8 +2410,13 @@
       <w:pPr>
         <w:pStyle w:val="000-Grundlage-Standard"/>
       </w:pPr>
-      <w:r>
-        <w:t xml:space="preserve">Product Navigator behebt das Problem. Die Software zeigt dem Benutzer ausgehend von seinem aktuellen Standort die nächstliegende Filiale, in der das Produkt zur Verfügung steht. Der Benutzer kann die Filiale auswählen und erhält den Standort auf Google Maps angezeigt. Bei der Auswahl des Produkts, welches benötigt wird, erhält der Nutzer in der Software den Standort. </w:t>
+      <w:proofErr w:type="spellStart"/>
+      <w:r>
+        <w:t>Product</w:t>
+      </w:r>
+      <w:proofErr w:type="spellEnd"/>
+      <w:r>
+        <w:t xml:space="preserve"> Navigator behebt das Problem. Die Software zeigt dem Benutzer ausgehend von seinem aktuellen Standort die nächstliegende Filiale, in der das Produkt zur Verfügung steht. Der Benutzer kann die Filiale auswählen und erhält den Standort auf Google Maps angezeigt. Bei der Auswahl des Produkts, welches benötigt wird, erhält der Nutzer in der Software den Standort. </w:t>
       </w:r>
       <w:r>
         <w:t xml:space="preserve">Hierbei </w:t>
@@ -2301,7 +2425,15 @@
         <w:t>beschreibt</w:t>
       </w:r>
       <w:r>
-        <w:t xml:space="preserve"> Product Navigator das entsprechende Regal in welchem sich der Artikel befindet.</w:t>
+        <w:t xml:space="preserve"> </w:t>
+      </w:r>
+      <w:proofErr w:type="spellStart"/>
+      <w:r>
+        <w:t>Product</w:t>
+      </w:r>
+      <w:proofErr w:type="spellEnd"/>
+      <w:r>
+        <w:t xml:space="preserve"> Navigator das entsprechende Regal in welchem sich der Artikel befindet.</w:t>
       </w:r>
     </w:p>
     <w:p>
@@ -2309,7 +2441,15 @@
         <w:pStyle w:val="000-Grundlage-Standard"/>
       </w:pPr>
       <w:r>
-        <w:t>Außerdem stellt Product Navigator dem Nutzer eine Auswahl an Alternativen, falls das Produkt nicht in der entsprechenden Filiale zur Verfügung steht. Die Software zeigt gleiche Produkt in einer anderen Marke oder eine andere Filiale, in der das Produkt zur Verfügung steht. Außerdem werden die verschiedenen Angebote der entsprechenden Filiale angezeigt. Ein weiteres Feature ist die Integration von Alexa. Der Nutzer kann Alexa fragen, in welcher Filiale das Produkt zu Verfügung steht und erhält eine Antwort.</w:t>
+        <w:t xml:space="preserve">Außerdem stellt </w:t>
+      </w:r>
+      <w:proofErr w:type="spellStart"/>
+      <w:r>
+        <w:t>Product</w:t>
+      </w:r>
+      <w:proofErr w:type="spellEnd"/>
+      <w:r>
+        <w:t xml:space="preserve"> Navigator dem Nutzer eine Auswahl an Alternativen, falls das Produkt nicht in der entsprechenden Filiale zur Verfügung steht. Die Software zeigt gleiche Produkt in einer anderen Marke oder eine andere Filiale, in der das Produkt zur Verfügung steht. Außerdem werden die verschiedenen Angebote der entsprechenden Filiale angezeigt. Ein weiteres Feature ist die Integration von Alexa. Der Nutzer kann Alexa fragen, in welcher Filiale das Produkt zu Verfügung steht und erhält eine Antwort.</w:t>
       </w:r>
     </w:p>
     <w:p>
@@ -2317,7 +2457,15 @@
         <w:pStyle w:val="000-Grundlage-Standard"/>
       </w:pPr>
       <w:r>
-        <w:t>Der Nutzer kann somit bereits von zu Hause alle gewünschten Produkte in der Software markieren und sich somit das Suchen in der Filiale sparen. Product Navigator spart Zeit beim Einkaufen und lässt keinen Raum für Verzweiflung, wenn die Artikel wieder auf andere Regale verteilt werden.</w:t>
+        <w:t xml:space="preserve">Der Nutzer kann somit bereits von zu Hause alle gewünschten Produkte in der Software markieren und sich somit das Suchen in der Filiale sparen. </w:t>
+      </w:r>
+      <w:proofErr w:type="spellStart"/>
+      <w:r>
+        <w:t>Product</w:t>
+      </w:r>
+      <w:proofErr w:type="spellEnd"/>
+      <w:r>
+        <w:t xml:space="preserve"> Navigator spart Zeit beim Einkaufen und lässt keinen Raum für Verzweiflung, wenn die Artikel wieder auf andere Regale verteilt werden.</w:t>
       </w:r>
     </w:p>
     <w:p>
@@ -2334,7 +2482,7 @@
         <w:pStyle w:val="berschrift1"/>
         <w:spacing w:before="480"/>
       </w:pPr>
-      <w:bookmarkStart w:id="2" w:name="_Toc87344885"/>
+      <w:bookmarkStart w:id="2" w:name="_Toc87351543"/>
       <w:r>
         <w:lastRenderedPageBreak/>
         <w:t>Implementierung</w:t>
@@ -2345,7 +2493,7 @@
       <w:pPr>
         <w:pStyle w:val="berschrift2"/>
       </w:pPr>
-      <w:bookmarkStart w:id="3" w:name="_Toc87344886"/>
+      <w:bookmarkStart w:id="3" w:name="_Toc87351544"/>
       <w:r>
         <w:rPr>
           <w:noProof/>
@@ -2451,7 +2599,39 @@
         <w:pStyle w:val="000-Grundlage-Standard"/>
       </w:pPr>
       <w:r>
-        <w:t>Das Architekturdiagramm stellt die eingesetzten Komponenten im Product Navigator dar. Die Datenbank, welcher wir ausgewählt haben, ist von MongoDB. Diese ist mit unsere API verbunden, welche mit Node.js programmiert wurde. Unser Server befindet sich bei Heroku, wodurch nicht nur der localhost auf den Product Navigator zugreifen kann, sondern auch andere Personen.</w:t>
+        <w:t xml:space="preserve">Das Architekturdiagramm stellt die eingesetzten Komponenten im </w:t>
+      </w:r>
+      <w:proofErr w:type="spellStart"/>
+      <w:r>
+        <w:t>Product</w:t>
+      </w:r>
+      <w:proofErr w:type="spellEnd"/>
+      <w:r>
+        <w:t xml:space="preserve"> Navigator dar. Die Datenbank, welcher wir ausgewählt haben, ist von MongoDB. Diese ist mit unsere API verbunden, welche mit Node.js programmiert wurde. Unser Server befindet sich bei </w:t>
+      </w:r>
+      <w:proofErr w:type="spellStart"/>
+      <w:r>
+        <w:t>Heroku</w:t>
+      </w:r>
+      <w:proofErr w:type="spellEnd"/>
+      <w:r>
+        <w:t xml:space="preserve">, wodurch nicht nur der </w:t>
+      </w:r>
+      <w:proofErr w:type="spellStart"/>
+      <w:r>
+        <w:t>localhost</w:t>
+      </w:r>
+      <w:proofErr w:type="spellEnd"/>
+      <w:r>
+        <w:t xml:space="preserve"> auf den </w:t>
+      </w:r>
+      <w:proofErr w:type="spellStart"/>
+      <w:r>
+        <w:t>Product</w:t>
+      </w:r>
+      <w:proofErr w:type="spellEnd"/>
+      <w:r>
+        <w:t xml:space="preserve"> Navigator zugreifen kann, sondern auch andere Personen.</w:t>
       </w:r>
     </w:p>
     <w:p>
@@ -2498,7 +2678,7 @@
       <w:pPr>
         <w:pStyle w:val="berschrift2"/>
       </w:pPr>
-      <w:bookmarkStart w:id="4" w:name="_Toc87344887"/>
+      <w:bookmarkStart w:id="4" w:name="_Toc87351545"/>
       <w:r>
         <w:lastRenderedPageBreak/>
         <w:t>Use-Cases- Liste</w:t>
@@ -2872,7 +3052,15 @@
               <w:cnfStyle w:val="000000000000" w:firstRow="0" w:lastRow="0" w:firstColumn="0" w:lastColumn="0" w:oddVBand="0" w:evenVBand="0" w:oddHBand="0" w:evenHBand="0" w:firstRowFirstColumn="0" w:firstRowLastColumn="0" w:lastRowFirstColumn="0" w:lastRowLastColumn="0"/>
             </w:pPr>
             <w:r>
-              <w:t>Der Kunde registriert sich bei Product Navigator</w:t>
+              <w:t xml:space="preserve">Der Kunde registriert sich bei </w:t>
+            </w:r>
+            <w:proofErr w:type="spellStart"/>
+            <w:r>
+              <w:t>Product</w:t>
+            </w:r>
+            <w:proofErr w:type="spellEnd"/>
+            <w:r>
+              <w:t xml:space="preserve"> Navigator</w:t>
             </w:r>
           </w:p>
         </w:tc>
@@ -2923,7 +3111,15 @@
               <w:cnfStyle w:val="000000100000" w:firstRow="0" w:lastRow="0" w:firstColumn="0" w:lastColumn="0" w:oddVBand="0" w:evenVBand="0" w:oddHBand="1" w:evenHBand="0" w:firstRowFirstColumn="0" w:firstRowLastColumn="0" w:lastRowFirstColumn="0" w:lastRowLastColumn="0"/>
             </w:pPr>
             <w:r>
-              <w:t>Der Kunde meldet sich bei Product Navigator an</w:t>
+              <w:t xml:space="preserve">Der Kunde meldet sich bei </w:t>
+            </w:r>
+            <w:proofErr w:type="spellStart"/>
+            <w:r>
+              <w:t>Product</w:t>
+            </w:r>
+            <w:proofErr w:type="spellEnd"/>
+            <w:r>
+              <w:t xml:space="preserve"> Navigator an</w:t>
             </w:r>
           </w:p>
         </w:tc>
@@ -3345,7 +3541,7 @@
       <w:pPr>
         <w:pStyle w:val="berschrift2"/>
       </w:pPr>
-      <w:bookmarkStart w:id="5" w:name="_Toc87344888"/>
+      <w:bookmarkStart w:id="5" w:name="_Toc87351546"/>
       <w:r>
         <w:lastRenderedPageBreak/>
         <w:t>Use-Cases Diagramm</w:t>
@@ -3457,7 +3653,7 @@
       <w:pPr>
         <w:pStyle w:val="berschrift2"/>
       </w:pPr>
-      <w:bookmarkStart w:id="6" w:name="_Toc87344889"/>
+      <w:bookmarkStart w:id="6" w:name="_Toc87351547"/>
       <w:r>
         <w:lastRenderedPageBreak/>
         <w:t>Nicht-funktionale Anforderungen</w:t>
@@ -3783,6 +3979,17 @@
               <w:jc w:val="left"/>
               <w:cnfStyle w:val="000000000000" w:firstRow="0" w:lastRow="0" w:firstColumn="0" w:lastColumn="0" w:oddVBand="0" w:evenVBand="0" w:oddHBand="0" w:evenHBand="0" w:firstRowFirstColumn="0" w:firstRowLastColumn="0" w:lastRowFirstColumn="0" w:lastRowLastColumn="0"/>
             </w:pPr>
+            <w:r>
+              <w:t xml:space="preserve">Durch </w:t>
+            </w:r>
+            <w:proofErr w:type="spellStart"/>
+            <w:r>
+              <w:t>try</w:t>
+            </w:r>
+            <w:proofErr w:type="spellEnd"/>
+            <w:r>
+              <w:t>-catch wird ein Fehler ausgegeben aber das System läuft weiter</w:t>
+            </w:r>
           </w:p>
         </w:tc>
       </w:tr>
@@ -4219,10 +4426,16 @@
       <w:pPr>
         <w:pStyle w:val="berschrift2"/>
       </w:pPr>
-      <w:bookmarkStart w:id="7" w:name="_Toc87344890"/>
+      <w:bookmarkStart w:id="7" w:name="_Toc87351548"/>
       <w:r>
         <w:lastRenderedPageBreak/>
-        <w:t>API-Design</w:t>
+        <w:t>API</w:t>
+      </w:r>
+      <w:r>
+        <w:t>-</w:t>
+      </w:r>
+      <w:r>
+        <w:t>Methoden</w:t>
       </w:r>
       <w:bookmarkEnd w:id="7"/>
     </w:p>
@@ -4402,8 +4615,29 @@
               <w:cnfStyle w:val="000000100000" w:firstRow="0" w:lastRow="0" w:firstColumn="0" w:lastColumn="0" w:oddVBand="0" w:evenVBand="0" w:oddHBand="1" w:evenHBand="0" w:firstRowFirstColumn="0" w:firstRowLastColumn="0" w:lastRowFirstColumn="0" w:lastRowLastColumn="0"/>
             </w:pPr>
             <w:r>
-              <w:t>/api/user/login</w:t>
-            </w:r>
+              <w:t>/</w:t>
+            </w:r>
+            <w:proofErr w:type="spellStart"/>
+            <w:r>
+              <w:t>api</w:t>
+            </w:r>
+            <w:proofErr w:type="spellEnd"/>
+            <w:r>
+              <w:t>/</w:t>
+            </w:r>
+            <w:proofErr w:type="spellStart"/>
+            <w:r>
+              <w:t>user</w:t>
+            </w:r>
+            <w:proofErr w:type="spellEnd"/>
+            <w:r>
+              <w:t>/</w:t>
+            </w:r>
+            <w:proofErr w:type="spellStart"/>
+            <w:r>
+              <w:t>login</w:t>
+            </w:r>
+            <w:proofErr w:type="spellEnd"/>
           </w:p>
         </w:tc>
         <w:tc>
@@ -4431,8 +4665,13 @@
               <w:jc w:val="left"/>
               <w:cnfStyle w:val="000000100000" w:firstRow="0" w:lastRow="0" w:firstColumn="0" w:lastColumn="0" w:oddVBand="0" w:evenVBand="0" w:oddHBand="1" w:evenHBand="0" w:firstRowFirstColumn="0" w:firstRowLastColumn="0" w:lastRowFirstColumn="0" w:lastRowLastColumn="0"/>
             </w:pPr>
-            <w:r>
-              <w:t>LoginData: {Name, E-Mail, Password}</w:t>
+            <w:proofErr w:type="spellStart"/>
+            <w:r>
+              <w:t>LoginData</w:t>
+            </w:r>
+            <w:proofErr w:type="spellEnd"/>
+            <w:r>
+              <w:t>: {Name, E-Mail, Password}</w:t>
             </w:r>
           </w:p>
         </w:tc>
@@ -4447,7 +4686,63 @@
               <w:cnfStyle w:val="000000100000" w:firstRow="0" w:lastRow="0" w:firstColumn="0" w:lastColumn="0" w:oddVBand="0" w:evenVBand="0" w:oddHBand="1" w:evenHBand="0" w:firstRowFirstColumn="0" w:firstRowLastColumn="0" w:lastRowFirstColumn="0" w:lastRowLastColumn="0"/>
             </w:pPr>
             <w:r>
-              <w:t>{_id, name, email, password, city, street, birthday}</w:t>
+              <w:t>{_</w:t>
+            </w:r>
+            <w:proofErr w:type="spellStart"/>
+            <w:r>
+              <w:t>id</w:t>
+            </w:r>
+            <w:proofErr w:type="spellEnd"/>
+            <w:r>
+              <w:t xml:space="preserve">, </w:t>
+            </w:r>
+            <w:proofErr w:type="spellStart"/>
+            <w:r>
+              <w:t>name</w:t>
+            </w:r>
+            <w:proofErr w:type="spellEnd"/>
+            <w:r>
+              <w:t xml:space="preserve">, </w:t>
+            </w:r>
+            <w:proofErr w:type="gramStart"/>
+            <w:r>
+              <w:t>email</w:t>
+            </w:r>
+            <w:proofErr w:type="gramEnd"/>
+            <w:r>
+              <w:t xml:space="preserve">, </w:t>
+            </w:r>
+            <w:proofErr w:type="spellStart"/>
+            <w:r>
+              <w:t>password</w:t>
+            </w:r>
+            <w:proofErr w:type="spellEnd"/>
+            <w:r>
+              <w:t xml:space="preserve">, </w:t>
+            </w:r>
+            <w:proofErr w:type="spellStart"/>
+            <w:r>
+              <w:t>city</w:t>
+            </w:r>
+            <w:proofErr w:type="spellEnd"/>
+            <w:r>
+              <w:t xml:space="preserve">, </w:t>
+            </w:r>
+            <w:proofErr w:type="spellStart"/>
+            <w:r>
+              <w:t>street</w:t>
+            </w:r>
+            <w:proofErr w:type="spellEnd"/>
+            <w:r>
+              <w:t xml:space="preserve">, </w:t>
+            </w:r>
+            <w:proofErr w:type="spellStart"/>
+            <w:r>
+              <w:t>birthday</w:t>
+            </w:r>
+            <w:proofErr w:type="spellEnd"/>
+            <w:r>
+              <w:t>}</w:t>
             </w:r>
           </w:p>
         </w:tc>
@@ -4482,8 +4777,29 @@
               <w:cnfStyle w:val="000000000000" w:firstRow="0" w:lastRow="0" w:firstColumn="0" w:lastColumn="0" w:oddVBand="0" w:evenVBand="0" w:oddHBand="0" w:evenHBand="0" w:firstRowFirstColumn="0" w:firstRowLastColumn="0" w:lastRowFirstColumn="0" w:lastRowLastColumn="0"/>
             </w:pPr>
             <w:r>
-              <w:t>/api/user/register</w:t>
-            </w:r>
+              <w:t>/</w:t>
+            </w:r>
+            <w:proofErr w:type="spellStart"/>
+            <w:r>
+              <w:t>api</w:t>
+            </w:r>
+            <w:proofErr w:type="spellEnd"/>
+            <w:r>
+              <w:t>/</w:t>
+            </w:r>
+            <w:proofErr w:type="spellStart"/>
+            <w:r>
+              <w:t>user</w:t>
+            </w:r>
+            <w:proofErr w:type="spellEnd"/>
+            <w:r>
+              <w:t>/</w:t>
+            </w:r>
+            <w:proofErr w:type="spellStart"/>
+            <w:r>
+              <w:t>register</w:t>
+            </w:r>
+            <w:proofErr w:type="spellEnd"/>
           </w:p>
         </w:tc>
         <w:tc>
@@ -4511,8 +4827,13 @@
               <w:jc w:val="left"/>
               <w:cnfStyle w:val="000000000000" w:firstRow="0" w:lastRow="0" w:firstColumn="0" w:lastColumn="0" w:oddVBand="0" w:evenVBand="0" w:oddHBand="0" w:evenHBand="0" w:firstRowFirstColumn="0" w:firstRowLastColumn="0" w:lastRowFirstColumn="0" w:lastRowLastColumn="0"/>
             </w:pPr>
-            <w:r>
-              <w:t>RegisterData: {Name, E-Mail, Password}</w:t>
+            <w:proofErr w:type="spellStart"/>
+            <w:r>
+              <w:t>RegisterData</w:t>
+            </w:r>
+            <w:proofErr w:type="spellEnd"/>
+            <w:r>
+              <w:t>: {Name, E-Mail, Password}</w:t>
             </w:r>
           </w:p>
         </w:tc>
@@ -4527,7 +4848,63 @@
               <w:cnfStyle w:val="000000000000" w:firstRow="0" w:lastRow="0" w:firstColumn="0" w:lastColumn="0" w:oddVBand="0" w:evenVBand="0" w:oddHBand="0" w:evenHBand="0" w:firstRowFirstColumn="0" w:firstRowLastColumn="0" w:lastRowFirstColumn="0" w:lastRowLastColumn="0"/>
             </w:pPr>
             <w:r>
-              <w:t>{_id, name, email, password, city, street, birthday}</w:t>
+              <w:t>{_</w:t>
+            </w:r>
+            <w:proofErr w:type="spellStart"/>
+            <w:r>
+              <w:t>id</w:t>
+            </w:r>
+            <w:proofErr w:type="spellEnd"/>
+            <w:r>
+              <w:t xml:space="preserve">, </w:t>
+            </w:r>
+            <w:proofErr w:type="spellStart"/>
+            <w:r>
+              <w:t>name</w:t>
+            </w:r>
+            <w:proofErr w:type="spellEnd"/>
+            <w:r>
+              <w:t xml:space="preserve">, </w:t>
+            </w:r>
+            <w:proofErr w:type="gramStart"/>
+            <w:r>
+              <w:t>email</w:t>
+            </w:r>
+            <w:proofErr w:type="gramEnd"/>
+            <w:r>
+              <w:t xml:space="preserve">, </w:t>
+            </w:r>
+            <w:proofErr w:type="spellStart"/>
+            <w:r>
+              <w:t>password</w:t>
+            </w:r>
+            <w:proofErr w:type="spellEnd"/>
+            <w:r>
+              <w:t xml:space="preserve">, </w:t>
+            </w:r>
+            <w:proofErr w:type="spellStart"/>
+            <w:r>
+              <w:t>city</w:t>
+            </w:r>
+            <w:proofErr w:type="spellEnd"/>
+            <w:r>
+              <w:t xml:space="preserve">, </w:t>
+            </w:r>
+            <w:proofErr w:type="spellStart"/>
+            <w:r>
+              <w:t>street</w:t>
+            </w:r>
+            <w:proofErr w:type="spellEnd"/>
+            <w:r>
+              <w:t xml:space="preserve">, </w:t>
+            </w:r>
+            <w:proofErr w:type="spellStart"/>
+            <w:r>
+              <w:t>birthday</w:t>
+            </w:r>
+            <w:proofErr w:type="spellEnd"/>
+            <w:r>
+              <w:t>}</w:t>
             </w:r>
           </w:p>
         </w:tc>
@@ -4563,7 +4940,23 @@
               <w:cnfStyle w:val="000000100000" w:firstRow="0" w:lastRow="0" w:firstColumn="0" w:lastColumn="0" w:oddVBand="0" w:evenVBand="0" w:oddHBand="1" w:evenHBand="0" w:firstRowFirstColumn="0" w:firstRowLastColumn="0" w:lastRowFirstColumn="0" w:lastRowLastColumn="0"/>
             </w:pPr>
             <w:r>
-              <w:t>/api/user/update</w:t>
+              <w:t>/</w:t>
+            </w:r>
+            <w:proofErr w:type="spellStart"/>
+            <w:r>
+              <w:t>api</w:t>
+            </w:r>
+            <w:proofErr w:type="spellEnd"/>
+            <w:r>
+              <w:t>/</w:t>
+            </w:r>
+            <w:proofErr w:type="spellStart"/>
+            <w:r>
+              <w:t>user</w:t>
+            </w:r>
+            <w:proofErr w:type="spellEnd"/>
+            <w:r>
+              <w:t>/update</w:t>
             </w:r>
           </w:p>
         </w:tc>
@@ -4592,8 +4985,13 @@
               <w:jc w:val="left"/>
               <w:cnfStyle w:val="000000100000" w:firstRow="0" w:lastRow="0" w:firstColumn="0" w:lastColumn="0" w:oddVBand="0" w:evenVBand="0" w:oddHBand="1" w:evenHBand="0" w:firstRowFirstColumn="0" w:firstRowLastColumn="0" w:lastRowFirstColumn="0" w:lastRowLastColumn="0"/>
             </w:pPr>
-            <w:r>
-              <w:t>personalUpdate: {Name, E-Mail, Password, Birthday}</w:t>
+            <w:proofErr w:type="spellStart"/>
+            <w:r>
+              <w:t>personalUpdate</w:t>
+            </w:r>
+            <w:proofErr w:type="spellEnd"/>
+            <w:r>
+              <w:t>: {Name, E-Mail, Password, Birthday}</w:t>
             </w:r>
           </w:p>
         </w:tc>
@@ -4646,7 +5044,23 @@
               <w:cnfStyle w:val="000000000000" w:firstRow="0" w:lastRow="0" w:firstColumn="0" w:lastColumn="0" w:oddVBand="0" w:evenVBand="0" w:oddHBand="0" w:evenHBand="0" w:firstRowFirstColumn="0" w:firstRowLastColumn="0" w:lastRowFirstColumn="0" w:lastRowLastColumn="0"/>
             </w:pPr>
             <w:r>
-              <w:t>/api/user/update</w:t>
+              <w:t>/</w:t>
+            </w:r>
+            <w:proofErr w:type="spellStart"/>
+            <w:r>
+              <w:t>api</w:t>
+            </w:r>
+            <w:proofErr w:type="spellEnd"/>
+            <w:r>
+              <w:t>/</w:t>
+            </w:r>
+            <w:proofErr w:type="spellStart"/>
+            <w:r>
+              <w:t>user</w:t>
+            </w:r>
+            <w:proofErr w:type="spellEnd"/>
+            <w:r>
+              <w:t>/update</w:t>
             </w:r>
           </w:p>
         </w:tc>
@@ -4675,8 +5089,13 @@
               <w:jc w:val="left"/>
               <w:cnfStyle w:val="000000000000" w:firstRow="0" w:lastRow="0" w:firstColumn="0" w:lastColumn="0" w:oddVBand="0" w:evenVBand="0" w:oddHBand="0" w:evenHBand="0" w:firstRowFirstColumn="0" w:firstRowLastColumn="0" w:lastRowFirstColumn="0" w:lastRowLastColumn="0"/>
             </w:pPr>
-            <w:r>
-              <w:t>locationUpdate: {Name, City, Street}</w:t>
+            <w:proofErr w:type="spellStart"/>
+            <w:r>
+              <w:t>locationUpdate</w:t>
+            </w:r>
+            <w:proofErr w:type="spellEnd"/>
+            <w:r>
+              <w:t>: {Name, City, Street}</w:t>
             </w:r>
           </w:p>
         </w:tc>
@@ -4730,8 +5149,29 @@
               <w:cnfStyle w:val="000000100000" w:firstRow="0" w:lastRow="0" w:firstColumn="0" w:lastColumn="0" w:oddVBand="0" w:evenVBand="0" w:oddHBand="1" w:evenHBand="0" w:firstRowFirstColumn="0" w:firstRowLastColumn="0" w:lastRowFirstColumn="0" w:lastRowLastColumn="0"/>
             </w:pPr>
             <w:r>
-              <w:t>/api/products/searchProduct</w:t>
-            </w:r>
+              <w:t>/</w:t>
+            </w:r>
+            <w:proofErr w:type="spellStart"/>
+            <w:r>
+              <w:t>api</w:t>
+            </w:r>
+            <w:proofErr w:type="spellEnd"/>
+            <w:r>
+              <w:t>/</w:t>
+            </w:r>
+            <w:proofErr w:type="spellStart"/>
+            <w:r>
+              <w:t>products</w:t>
+            </w:r>
+            <w:proofErr w:type="spellEnd"/>
+            <w:r>
+              <w:t>/</w:t>
+            </w:r>
+            <w:proofErr w:type="spellStart"/>
+            <w:r>
+              <w:t>searchProduct</w:t>
+            </w:r>
+            <w:proofErr w:type="spellEnd"/>
           </w:p>
         </w:tc>
         <w:tc>
@@ -4810,8 +5250,29 @@
               <w:cnfStyle w:val="000000000000" w:firstRow="0" w:lastRow="0" w:firstColumn="0" w:lastColumn="0" w:oddVBand="0" w:evenVBand="0" w:oddHBand="0" w:evenHBand="0" w:firstRowFirstColumn="0" w:firstRowLastColumn="0" w:lastRowFirstColumn="0" w:lastRowLastColumn="0"/>
             </w:pPr>
             <w:r>
-              <w:t>/api/products/addProduct</w:t>
-            </w:r>
+              <w:t>/</w:t>
+            </w:r>
+            <w:proofErr w:type="spellStart"/>
+            <w:r>
+              <w:t>api</w:t>
+            </w:r>
+            <w:proofErr w:type="spellEnd"/>
+            <w:r>
+              <w:t>/</w:t>
+            </w:r>
+            <w:proofErr w:type="spellStart"/>
+            <w:r>
+              <w:t>products</w:t>
+            </w:r>
+            <w:proofErr w:type="spellEnd"/>
+            <w:r>
+              <w:t>/</w:t>
+            </w:r>
+            <w:proofErr w:type="spellStart"/>
+            <w:r>
+              <w:t>addProduct</w:t>
+            </w:r>
+            <w:proofErr w:type="spellEnd"/>
           </w:p>
         </w:tc>
         <w:tc>
@@ -4839,8 +5300,61 @@
               <w:jc w:val="left"/>
               <w:cnfStyle w:val="000000000000" w:firstRow="0" w:lastRow="0" w:firstColumn="0" w:lastColumn="0" w:oddVBand="0" w:evenVBand="0" w:oddHBand="0" w:evenHBand="0" w:firstRowFirstColumn="0" w:firstRowLastColumn="0" w:lastRowFirstColumn="0" w:lastRowLastColumn="0"/>
             </w:pPr>
-            <w:r>
-              <w:t>productData: {marketID, Name, Price, kcal, fat, carbohydrate, protein, salt, location, stock}</w:t>
+            <w:proofErr w:type="spellStart"/>
+            <w:r>
+              <w:t>productData</w:t>
+            </w:r>
+            <w:proofErr w:type="spellEnd"/>
+            <w:r>
+              <w:t>: {</w:t>
+            </w:r>
+            <w:proofErr w:type="spellStart"/>
+            <w:r>
+              <w:t>marketID</w:t>
+            </w:r>
+            <w:proofErr w:type="spellEnd"/>
+            <w:r>
+              <w:t xml:space="preserve">, Name, Price, kcal, </w:t>
+            </w:r>
+            <w:proofErr w:type="spellStart"/>
+            <w:r>
+              <w:t>fat</w:t>
+            </w:r>
+            <w:proofErr w:type="spellEnd"/>
+            <w:r>
+              <w:t xml:space="preserve">, </w:t>
+            </w:r>
+            <w:proofErr w:type="spellStart"/>
+            <w:r>
+              <w:t>carbohydrate</w:t>
+            </w:r>
+            <w:proofErr w:type="spellEnd"/>
+            <w:r>
+              <w:t xml:space="preserve">, </w:t>
+            </w:r>
+            <w:proofErr w:type="spellStart"/>
+            <w:r>
+              <w:t>protein</w:t>
+            </w:r>
+            <w:proofErr w:type="spellEnd"/>
+            <w:r>
+              <w:t xml:space="preserve">, </w:t>
+            </w:r>
+            <w:proofErr w:type="spellStart"/>
+            <w:r>
+              <w:t>salt</w:t>
+            </w:r>
+            <w:proofErr w:type="spellEnd"/>
+            <w:r>
+              <w:t xml:space="preserve">, </w:t>
+            </w:r>
+            <w:proofErr w:type="spellStart"/>
+            <w:r>
+              <w:t>location</w:t>
+            </w:r>
+            <w:proofErr w:type="spellEnd"/>
+            <w:r>
+              <w:t>, stock}</w:t>
             </w:r>
           </w:p>
         </w:tc>
@@ -4894,8 +5408,29 @@
               <w:cnfStyle w:val="000000100000" w:firstRow="0" w:lastRow="0" w:firstColumn="0" w:lastColumn="0" w:oddVBand="0" w:evenVBand="0" w:oddHBand="1" w:evenHBand="0" w:firstRowFirstColumn="0" w:firstRowLastColumn="0" w:lastRowFirstColumn="0" w:lastRowLastColumn="0"/>
             </w:pPr>
             <w:r>
-              <w:t>https://product-navigator-back-end.herokuapp.com/api/products/updateProduct</w:t>
-            </w:r>
+              <w:t>/</w:t>
+            </w:r>
+            <w:proofErr w:type="spellStart"/>
+            <w:r>
+              <w:t>api</w:t>
+            </w:r>
+            <w:proofErr w:type="spellEnd"/>
+            <w:r>
+              <w:t>/</w:t>
+            </w:r>
+            <w:proofErr w:type="spellStart"/>
+            <w:r>
+              <w:t>products</w:t>
+            </w:r>
+            <w:proofErr w:type="spellEnd"/>
+            <w:r>
+              <w:t>/</w:t>
+            </w:r>
+            <w:proofErr w:type="spellStart"/>
+            <w:r>
+              <w:t>updateProduct</w:t>
+            </w:r>
+            <w:proofErr w:type="spellEnd"/>
           </w:p>
         </w:tc>
         <w:tc>
@@ -4923,8 +5458,61 @@
               <w:jc w:val="left"/>
               <w:cnfStyle w:val="000000100000" w:firstRow="0" w:lastRow="0" w:firstColumn="0" w:lastColumn="0" w:oddVBand="0" w:evenVBand="0" w:oddHBand="1" w:evenHBand="0" w:firstRowFirstColumn="0" w:firstRowLastColumn="0" w:lastRowFirstColumn="0" w:lastRowLastColumn="0"/>
             </w:pPr>
-            <w:r>
-              <w:t>productData: {marketID, Name, Price, kcal, fat, carbohydrate, protein, salt, location, stock}</w:t>
+            <w:proofErr w:type="spellStart"/>
+            <w:r>
+              <w:t>productData</w:t>
+            </w:r>
+            <w:proofErr w:type="spellEnd"/>
+            <w:r>
+              <w:t>: {</w:t>
+            </w:r>
+            <w:proofErr w:type="spellStart"/>
+            <w:r>
+              <w:t>marketID</w:t>
+            </w:r>
+            <w:proofErr w:type="spellEnd"/>
+            <w:r>
+              <w:t xml:space="preserve">, Name, Price, kcal, </w:t>
+            </w:r>
+            <w:proofErr w:type="spellStart"/>
+            <w:r>
+              <w:t>fat</w:t>
+            </w:r>
+            <w:proofErr w:type="spellEnd"/>
+            <w:r>
+              <w:t xml:space="preserve">, </w:t>
+            </w:r>
+            <w:proofErr w:type="spellStart"/>
+            <w:r>
+              <w:t>carbohydrate</w:t>
+            </w:r>
+            <w:proofErr w:type="spellEnd"/>
+            <w:r>
+              <w:t xml:space="preserve">, </w:t>
+            </w:r>
+            <w:proofErr w:type="spellStart"/>
+            <w:r>
+              <w:t>protein</w:t>
+            </w:r>
+            <w:proofErr w:type="spellEnd"/>
+            <w:r>
+              <w:t xml:space="preserve">, </w:t>
+            </w:r>
+            <w:proofErr w:type="spellStart"/>
+            <w:r>
+              <w:t>salt</w:t>
+            </w:r>
+            <w:proofErr w:type="spellEnd"/>
+            <w:r>
+              <w:t xml:space="preserve">, </w:t>
+            </w:r>
+            <w:proofErr w:type="spellStart"/>
+            <w:r>
+              <w:t>location</w:t>
+            </w:r>
+            <w:proofErr w:type="spellEnd"/>
+            <w:r>
+              <w:t>, stock}</w:t>
             </w:r>
           </w:p>
         </w:tc>
@@ -4991,7 +5579,7 @@
       <w:pPr>
         <w:pStyle w:val="berschrift2"/>
       </w:pPr>
-      <w:bookmarkStart w:id="8" w:name="_Toc87344891"/>
+      <w:bookmarkStart w:id="8" w:name="_Toc87351549"/>
       <w:r>
         <w:lastRenderedPageBreak/>
         <w:t>Besonderheiten</w:t>
@@ -5012,25 +5600,18 @@
         <w:pStyle w:val="000-Grundlage-Standard"/>
       </w:pPr>
       <w:r>
-        <w:t>Eine Besonderheit bei unserem Projekt ist, dass wir mit MongoDB gearbeitet haben, anstatt mit Postgress wie in der Vorlesung Webprogrammierung. Hierbei mussten wir uns komplett neu einfinden wie Datenabrufe stattfinden, wie Daten geändert werden können. Außerdem war die allgemeine Datenbankeinr</w:t>
-      </w:r>
-      <w:r>
-        <w:t xml:space="preserve">ichtung komplett anders. Mit der </w:t>
-      </w:r>
-      <w:r>
-        <w:t>Gratis-Version</w:t>
-      </w:r>
-      <w:r>
-        <w:t xml:space="preserve"> von MongoDB hatten wir die Möglichkeit ein Speicherplatz</w:t>
-      </w:r>
-      <w:r>
-        <w:t xml:space="preserve"> bis zu 500 MB </w:t>
-      </w:r>
-      <w:r>
-        <w:t>zur Verfügung zu haben</w:t>
-      </w:r>
-      <w:r>
-        <w:t>.</w:t>
+        <w:t xml:space="preserve">Eine Besonderheit bei unserem Projekt ist, dass wir mit MongoDB gearbeitet haben, anstatt mit </w:t>
+      </w:r>
+      <w:proofErr w:type="spellStart"/>
+      <w:r>
+        <w:t>Postgress</w:t>
+      </w:r>
+      <w:proofErr w:type="spellEnd"/>
+      <w:r>
+        <w:t xml:space="preserve"> wie in der Vorlesung Webprogrammierung. Hierbei mussten wir uns komplett neu einfinden wie Datenabrufe stattfinden, wie Daten geändert werden können. Außerdem war die allgemeine Datenbankeinr</w:t>
+      </w:r>
+      <w:r>
+        <w:t>ichtung komplett anders. Mit der Gratis-Version von MongoDB hatten wir die Möglichkeit ein Speicherplatz bis zu 500 MB zur Verfügung zu haben.</w:t>
       </w:r>
     </w:p>
     <w:p>
@@ -5049,11 +5630,6 @@
       <w:r>
         <w:t xml:space="preserve"> Dabei sind wir auf manche Schwierigkeiten gekommen, die im nächsten Abschnitt erläutert werden. </w:t>
       </w:r>
-    </w:p>
-    <w:p>
-      <w:pPr>
-        <w:pStyle w:val="000-Grundlage-Standard"/>
-      </w:pPr>
     </w:p>
     <w:p>
       <w:pPr>
@@ -5076,7 +5652,7 @@
         <w:pStyle w:val="berschrift1"/>
         <w:spacing w:before="480"/>
       </w:pPr>
-      <w:bookmarkStart w:id="9" w:name="_Toc87344892"/>
+      <w:bookmarkStart w:id="9" w:name="_Toc87351550"/>
       <w:r>
         <w:lastRenderedPageBreak/>
         <w:t>Vorgehen</w:t>
@@ -5087,7 +5663,7 @@
       <w:pPr>
         <w:pStyle w:val="berschrift2"/>
       </w:pPr>
-      <w:bookmarkStart w:id="10" w:name="_Toc87344893"/>
+      <w:bookmarkStart w:id="10" w:name="_Toc87351551"/>
       <w:r>
         <w:t>Zeitlicher Ablauf</w:t>
       </w:r>
@@ -5223,10 +5799,12 @@
           </w:tcPr>
           <w:p>
             <w:pPr>
-              <w:spacing w:after="200" w:line="276" w:lineRule="auto"/>
-              <w:jc w:val="left"/>
+              <w:pStyle w:val="100-Aufzhlung-Punktmit-Nach6Pt"/>
               <w:cnfStyle w:val="000000100000" w:firstRow="0" w:lastRow="0" w:firstColumn="0" w:lastColumn="0" w:oddVBand="0" w:evenVBand="0" w:oddHBand="1" w:evenHBand="0" w:firstRowFirstColumn="0" w:firstRowLastColumn="0" w:lastRowFirstColumn="0" w:lastRowLastColumn="0"/>
             </w:pPr>
+            <w:r>
+              <w:t>Kommunikation zwischen Frontend und Datenbank</w:t>
+            </w:r>
           </w:p>
         </w:tc>
       </w:tr>
@@ -5258,6 +5836,9 @@
               <w:jc w:val="left"/>
               <w:cnfStyle w:val="000000000000" w:firstRow="0" w:lastRow="0" w:firstColumn="0" w:lastColumn="0" w:oddVBand="0" w:evenVBand="0" w:oddHBand="0" w:evenHBand="0" w:firstRowFirstColumn="0" w:firstRowLastColumn="0" w:lastRowFirstColumn="0" w:lastRowLastColumn="0"/>
             </w:pPr>
+            <w:r>
+              <w:t>10.10.2021 – 14.10.2021</w:t>
+            </w:r>
           </w:p>
         </w:tc>
         <w:tc>
@@ -5312,6 +5893,9 @@
               <w:jc w:val="left"/>
               <w:cnfStyle w:val="000000100000" w:firstRow="0" w:lastRow="0" w:firstColumn="0" w:lastColumn="0" w:oddVBand="0" w:evenVBand="0" w:oddHBand="1" w:evenHBand="0" w:firstRowFirstColumn="0" w:firstRowLastColumn="0" w:lastRowFirstColumn="0" w:lastRowLastColumn="0"/>
             </w:pPr>
+            <w:r>
+              <w:t>10.10.2021 – 14.10.2021</w:t>
+            </w:r>
           </w:p>
         </w:tc>
         <w:tc>
@@ -5339,8 +5923,13 @@
             <w:pPr>
               <w:pStyle w:val="000-Grundlage-Standard"/>
             </w:pPr>
-            <w:r>
-              <w:t>Heroku Serverzugang</w:t>
+            <w:proofErr w:type="spellStart"/>
+            <w:r>
+              <w:t>Heroku</w:t>
+            </w:r>
+            <w:proofErr w:type="spellEnd"/>
+            <w:r>
+              <w:t xml:space="preserve"> Serverzugang</w:t>
             </w:r>
           </w:p>
         </w:tc>
@@ -5354,6 +5943,9 @@
               <w:jc w:val="left"/>
               <w:cnfStyle w:val="000000000000" w:firstRow="0" w:lastRow="0" w:firstColumn="0" w:lastColumn="0" w:oddVBand="0" w:evenVBand="0" w:oddHBand="0" w:evenHBand="0" w:firstRowFirstColumn="0" w:firstRowLastColumn="0" w:lastRowFirstColumn="0" w:lastRowLastColumn="0"/>
             </w:pPr>
+            <w:r>
+              <w:t>25.10.2021 – 08.11.2021</w:t>
+            </w:r>
           </w:p>
         </w:tc>
         <w:tc>
@@ -5399,6 +5991,9 @@
               <w:jc w:val="left"/>
               <w:cnfStyle w:val="000000100000" w:firstRow="0" w:lastRow="0" w:firstColumn="0" w:lastColumn="0" w:oddVBand="0" w:evenVBand="0" w:oddHBand="1" w:evenHBand="0" w:firstRowFirstColumn="0" w:firstRowLastColumn="0" w:lastRowFirstColumn="0" w:lastRowLastColumn="0"/>
             </w:pPr>
+            <w:r>
+              <w:t>28.09.2021 – 08.11.2021</w:t>
+            </w:r>
           </w:p>
         </w:tc>
         <w:tc>
@@ -5450,6 +6045,9 @@
               <w:jc w:val="left"/>
               <w:cnfStyle w:val="000000000000" w:firstRow="0" w:lastRow="0" w:firstColumn="0" w:lastColumn="0" w:oddVBand="0" w:evenVBand="0" w:oddHBand="0" w:evenHBand="0" w:firstRowFirstColumn="0" w:firstRowLastColumn="0" w:lastRowFirstColumn="0" w:lastRowLastColumn="0"/>
             </w:pPr>
+            <w:r>
+              <w:t>04.10.2021 – 05.11.2021</w:t>
+            </w:r>
           </w:p>
         </w:tc>
         <w:tc>
@@ -5495,6 +6093,9 @@
               <w:jc w:val="left"/>
               <w:cnfStyle w:val="000000100000" w:firstRow="0" w:lastRow="0" w:firstColumn="0" w:lastColumn="0" w:oddVBand="0" w:evenVBand="0" w:oddHBand="1" w:evenHBand="0" w:firstRowFirstColumn="0" w:firstRowLastColumn="0" w:lastRowFirstColumn="0" w:lastRowLastColumn="0"/>
             </w:pPr>
+            <w:r>
+              <w:t>01.11.2021 – 08.11.2021</w:t>
+            </w:r>
           </w:p>
         </w:tc>
         <w:tc>
@@ -5531,7 +6132,7 @@
       <w:pPr>
         <w:pStyle w:val="berschrift2"/>
       </w:pPr>
-      <w:bookmarkStart w:id="11" w:name="_Toc87344894"/>
+      <w:bookmarkStart w:id="11" w:name="_Toc87351552"/>
       <w:r>
         <w:t>Projektmanagement</w:t>
       </w:r>
@@ -5548,7 +6149,15 @@
         <w:t xml:space="preserve"> </w:t>
       </w:r>
       <w:r>
-        <w:t>Die Kommunikation verläuft über Discord, bei der wir je Meeting die Aufgaben verteilen und die Aufgaben besprochen werden, welche erledigt wurden vom einzelnen Projektteilnehmer. Hierbei wird jedem einzelnen Feedback gegeben. Einmal wöchentlich wird ein Meeting vereinbart, damit jeder auf dem aktuellen Stand ist.</w:t>
+        <w:t xml:space="preserve">Die Kommunikation verläuft über </w:t>
+      </w:r>
+      <w:proofErr w:type="spellStart"/>
+      <w:r>
+        <w:t>Discord</w:t>
+      </w:r>
+      <w:proofErr w:type="spellEnd"/>
+      <w:r>
+        <w:t>, bei der wir je Meeting die Aufgaben verteilen und die Aufgaben besprochen werden, welche erledigt wurden vom einzelnen Projektteilnehmer. Hierbei wird jedem einzelnen Feedback gegeben. Einmal wöchentlich wird ein Meeting vereinbart, damit jeder auf dem aktuellen Stand ist.</w:t>
       </w:r>
     </w:p>
     <w:p>
@@ -5573,7 +6182,7 @@
       <w:pPr>
         <w:pStyle w:val="berschrift2"/>
       </w:pPr>
-      <w:bookmarkStart w:id="12" w:name="_Toc87344895"/>
+      <w:bookmarkStart w:id="12" w:name="_Toc87351553"/>
       <w:r>
         <w:t>Schwierigkeiten bei der Implementierung</w:t>
       </w:r>
@@ -5583,7 +6192,7 @@
       <w:pPr>
         <w:pStyle w:val="berschrift3"/>
       </w:pPr>
-      <w:bookmarkStart w:id="13" w:name="_Toc87344896"/>
+      <w:bookmarkStart w:id="13" w:name="_Toc87351554"/>
       <w:r>
         <w:t>Back</w:t>
       </w:r>
@@ -5615,7 +6224,15 @@
         <w:t>,</w:t>
       </w:r>
       <w:r>
-        <w:t xml:space="preserve"> mongoose usw. Wenn man diese Hürden überwunden </w:t>
+        <w:t xml:space="preserve"> </w:t>
+      </w:r>
+      <w:proofErr w:type="spellStart"/>
+      <w:r>
+        <w:t>mongoose</w:t>
+      </w:r>
+      <w:proofErr w:type="spellEnd"/>
+      <w:r>
+        <w:t xml:space="preserve"> usw. Wenn man diese Hürden überwunden </w:t>
       </w:r>
       <w:r>
         <w:t>hatte,</w:t>
@@ -5707,7 +6324,23 @@
         <w:t xml:space="preserve">am Anfang schwerer zu begreifen war, waren </w:t>
       </w:r>
       <w:r>
-        <w:t>„router.post“ oder „router.get“.</w:t>
+        <w:t>„</w:t>
+      </w:r>
+      <w:proofErr w:type="spellStart"/>
+      <w:r>
+        <w:t>router.post</w:t>
+      </w:r>
+      <w:proofErr w:type="spellEnd"/>
+      <w:r>
+        <w:t>“ oder „</w:t>
+      </w:r>
+      <w:proofErr w:type="spellStart"/>
+      <w:r>
+        <w:t>router.get</w:t>
+      </w:r>
+      <w:proofErr w:type="spellEnd"/>
+      <w:r>
+        <w:t>“.</w:t>
       </w:r>
     </w:p>
     <w:p>
@@ -5823,11 +6456,16 @@
       <w:r>
         <w:t xml:space="preserve"> und </w:t>
       </w:r>
+      <w:proofErr w:type="gramStart"/>
       <w:r>
         <w:t>B</w:t>
       </w:r>
       <w:r>
-        <w:t>ackend strikt getrennt programmiert hatten</w:t>
+        <w:t>ackend</w:t>
+      </w:r>
+      <w:proofErr w:type="gramEnd"/>
+      <w:r>
+        <w:t xml:space="preserve"> strikt getrennt programmiert hatten</w:t>
       </w:r>
       <w:r>
         <w:t>,</w:t>
@@ -5839,7 +6477,15 @@
         <w:t>Frontend</w:t>
       </w:r>
       <w:r>
-        <w:t xml:space="preserve"> funktioniert und dementsprechend auch nicht wie das Frontend auf „‘/register‘“ zugreift.</w:t>
+        <w:t xml:space="preserve"> funktioniert und dementsprechend auch nicht wie das Frontend auf „‘/</w:t>
+      </w:r>
+      <w:proofErr w:type="spellStart"/>
+      <w:r>
+        <w:t>register</w:t>
+      </w:r>
+      <w:proofErr w:type="spellEnd"/>
+      <w:r>
+        <w:t>‘“ zugreift.</w:t>
       </w:r>
       <w:r>
         <w:t xml:space="preserve"> </w:t>
@@ -5892,11 +6538,16 @@
         <w:t xml:space="preserve"> die im </w:t>
       </w:r>
       <w:r>
-        <w:t>„b</w:t>
+        <w:t>„</w:t>
+      </w:r>
+      <w:proofErr w:type="spellStart"/>
+      <w:r>
+        <w:t>b</w:t>
       </w:r>
       <w:r>
         <w:t>ody</w:t>
       </w:r>
+      <w:proofErr w:type="spellEnd"/>
       <w:r>
         <w:t>“</w:t>
       </w:r>
@@ -5933,6 +6584,9 @@
         <w:pStyle w:val="000-Grundlage-Standard"/>
       </w:pPr>
       <w:r>
+        <w:rPr>
+          <w:noProof/>
+        </w:rPr>
         <w:drawing>
           <wp:anchor distT="0" distB="0" distL="114300" distR="114300" simplePos="0" relativeHeight="251660288" behindDoc="0" locked="0" layoutInCell="1" allowOverlap="1" wp14:anchorId="0663274E" wp14:editId="5A51F012">
             <wp:simplePos x="0" y="0"/>
@@ -6043,7 +6697,15 @@
         <w:pStyle w:val="000-Grundlage-Standard"/>
       </w:pPr>
       <w:r>
-        <w:t>Hierfür haben wir das Package „bcrypt“ verwendet. Es war nicht klar, wie wir das Passwort verschlüsseln können oder ob wir das überhaupt brauchen. Wir haben es zur Sicherheit trotzdem implementiert, da es dazu relativ viele Erklärungen und Informationen im Internet gab und dieses Thema somit sehr wichtig gewirkt hat.</w:t>
+        <w:t>Hierfür haben wir das Package „</w:t>
+      </w:r>
+      <w:proofErr w:type="spellStart"/>
+      <w:r>
+        <w:t>bcrypt</w:t>
+      </w:r>
+      <w:proofErr w:type="spellEnd"/>
+      <w:r>
+        <w:t>“ verwendet. Es war nicht klar, wie wir das Passwort verschlüsseln können oder ob wir das überhaupt brauchen. Wir haben es zur Sicherheit trotzdem implementiert, da es dazu relativ viele Erklärungen und Informationen im Internet gab und dieses Thema somit sehr wichtig gewirkt hat.</w:t>
       </w:r>
       <w:r>
         <w:t xml:space="preserve"> </w:t>
@@ -6071,9 +6733,11 @@
       <w:r>
         <w:t>„</w:t>
       </w:r>
+      <w:proofErr w:type="spellStart"/>
       <w:r>
         <w:t>routes</w:t>
       </w:r>
+      <w:proofErr w:type="spellEnd"/>
       <w:r>
         <w:t>“</w:t>
       </w:r>
@@ -6104,9 +6768,11 @@
       <w:r>
         <w:t>„</w:t>
       </w:r>
+      <w:proofErr w:type="spellStart"/>
       <w:r>
         <w:t>routes</w:t>
       </w:r>
+      <w:proofErr w:type="spellEnd"/>
       <w:r>
         <w:t>“</w:t>
       </w:r>
@@ -6128,21 +6794,41 @@
       <w:r>
         <w:t>„</w:t>
       </w:r>
+      <w:proofErr w:type="spellStart"/>
       <w:r>
         <w:t>routes</w:t>
       </w:r>
+      <w:proofErr w:type="spellEnd"/>
       <w:r>
         <w:t>“</w:t>
       </w:r>
       <w:r>
-        <w:t xml:space="preserve"> von „get“ und „post“ nicht mit den </w:t>
+        <w:t xml:space="preserve"> von „</w:t>
+      </w:r>
+      <w:proofErr w:type="spellStart"/>
+      <w:r>
+        <w:t>get</w:t>
+      </w:r>
+      <w:proofErr w:type="spellEnd"/>
+      <w:r>
+        <w:t>“ und „</w:t>
+      </w:r>
+      <w:proofErr w:type="spellStart"/>
+      <w:r>
+        <w:t>post</w:t>
+      </w:r>
+      <w:proofErr w:type="spellEnd"/>
+      <w:r>
+        <w:t xml:space="preserve">“ nicht mit den </w:t>
       </w:r>
       <w:r>
         <w:t>„</w:t>
       </w:r>
+      <w:proofErr w:type="spellStart"/>
       <w:r>
         <w:t>routes</w:t>
       </w:r>
+      <w:proofErr w:type="spellEnd"/>
       <w:r>
         <w:t>“</w:t>
       </w:r>
@@ -6164,9 +6850,11 @@
       <w:r>
         <w:t>„</w:t>
       </w:r>
+      <w:proofErr w:type="spellStart"/>
       <w:r>
         <w:t>routes</w:t>
       </w:r>
+      <w:proofErr w:type="spellEnd"/>
       <w:r>
         <w:t>“</w:t>
       </w:r>
@@ -6275,11 +6963,16 @@
         <w:t xml:space="preserve">seite </w:t>
       </w:r>
       <w:r>
-        <w:t>„m</w:t>
+        <w:t>„</w:t>
+      </w:r>
+      <w:proofErr w:type="spellStart"/>
+      <w:r>
+        <w:t>m</w:t>
       </w:r>
       <w:r>
         <w:t>iddlewares</w:t>
       </w:r>
+      <w:proofErr w:type="spellEnd"/>
       <w:r>
         <w:t>“</w:t>
       </w:r>
@@ -6323,7 +7016,15 @@
         <w:t>entscheidend</w:t>
       </w:r>
       <w:r>
-        <w:t xml:space="preserve">, welche Einschränkungen und Anforderungen man an die jeweiligen „propertys“ des Schemas hat. </w:t>
+        <w:t>, welche Einschränkungen und Anforderungen man an die jeweiligen „</w:t>
+      </w:r>
+      <w:proofErr w:type="spellStart"/>
+      <w:r>
+        <w:t>propertys</w:t>
+      </w:r>
+      <w:proofErr w:type="spellEnd"/>
+      <w:r>
+        <w:t xml:space="preserve">“ des Schemas hat. </w:t>
       </w:r>
       <w:r>
         <w:t>Wir mussten uns abstimmen</w:t>
@@ -6356,14 +7057,24 @@
         <w:t xml:space="preserve"> Buchstaben z.B. ein String haben darf oder haben muss. Außerdem war wichtig</w:t>
       </w:r>
       <w:r>
-        <w:t xml:space="preserve">, ob diese property </w:t>
+        <w:t xml:space="preserve">, ob diese </w:t>
+      </w:r>
+      <w:proofErr w:type="spellStart"/>
+      <w:r>
+        <w:t>property</w:t>
+      </w:r>
+      <w:proofErr w:type="spellEnd"/>
+      <w:r>
+        <w:t xml:space="preserve"> </w:t>
       </w:r>
       <w:r>
         <w:t>„</w:t>
       </w:r>
+      <w:proofErr w:type="spellStart"/>
       <w:r>
         <w:t>required</w:t>
       </w:r>
+      <w:proofErr w:type="spellEnd"/>
       <w:r>
         <w:t>“</w:t>
       </w:r>
@@ -6557,13 +7268,42 @@
         <w:pStyle w:val="000-Grundlage-Standard"/>
       </w:pPr>
       <w:r>
-        <w:t xml:space="preserve">Die property „date“ gibt den Tag an, an welchem der Account erstellt wurde. Da diese property auf </w:t>
-      </w:r>
+        <w:t xml:space="preserve">Die </w:t>
+      </w:r>
+      <w:proofErr w:type="spellStart"/>
+      <w:r>
+        <w:t>property</w:t>
+      </w:r>
+      <w:proofErr w:type="spellEnd"/>
+      <w:r>
+        <w:t xml:space="preserve"> „date“ gibt den Tag an, an welchem der Account erstellt wurde. Da diese </w:t>
+      </w:r>
+      <w:proofErr w:type="spellStart"/>
+      <w:r>
+        <w:t>property</w:t>
+      </w:r>
+      <w:proofErr w:type="spellEnd"/>
+      <w:r>
+        <w:t xml:space="preserve"> auf </w:t>
+      </w:r>
+      <w:proofErr w:type="spellStart"/>
       <w:r>
         <w:t>d</w:t>
       </w:r>
       <w:r>
-        <w:t xml:space="preserve">efault: Date.now gesetzt ist. </w:t>
+        <w:t>efault</w:t>
+      </w:r>
+      <w:proofErr w:type="spellEnd"/>
+      <w:r>
+        <w:t xml:space="preserve">: </w:t>
+      </w:r>
+      <w:proofErr w:type="spellStart"/>
+      <w:r>
+        <w:t>Date.now</w:t>
+      </w:r>
+      <w:proofErr w:type="spellEnd"/>
+      <w:r>
+        <w:t xml:space="preserve"> gesetzt ist. </w:t>
       </w:r>
     </w:p>
     <w:p>
@@ -6596,6 +7336,7 @@
       <w:r>
         <w:t xml:space="preserve">Manche Fehlermeldungen musste man </w:t>
       </w:r>
+      <w:proofErr w:type="spellStart"/>
       <w:r>
         <w:t>g</w:t>
       </w:r>
@@ -6606,14 +7347,18 @@
         <w:t>el</w:t>
       </w:r>
       <w:r>
-        <w:t>n, weil man diese nicht verstanden hatte. Jedoch konnte man sich immer mit guter Recherche weiterhelfen.</w:t>
+        <w:t>n</w:t>
+      </w:r>
+      <w:proofErr w:type="spellEnd"/>
+      <w:r>
+        <w:t>, weil man diese nicht verstanden hatte. Jedoch konnte man sich immer mit guter Recherche weiterhelfen.</w:t>
       </w:r>
     </w:p>
     <w:p>
       <w:pPr>
         <w:pStyle w:val="berschrift3"/>
       </w:pPr>
-      <w:bookmarkStart w:id="14" w:name="_Toc87344897"/>
+      <w:bookmarkStart w:id="14" w:name="_Toc87351555"/>
       <w:r>
         <w:lastRenderedPageBreak/>
         <w:t>Front</w:t>
@@ -6650,13 +7395,39 @@
         <w:pStyle w:val="000-Grundlage-Standard"/>
       </w:pPr>
       <w:r>
-        <w:t xml:space="preserve">Eines unser ersten „Probleme“ war einheitliches Design. Jeder hatte leicht unterschiedliche Ideen, wenn es um Farben, Layout und allgemein Design ging. Bereits kleine Unterschiede im Blauton in verschiedenen Bereichen fielen ins Auge. Eine einfache Lösung dazu war das Anlegen einer Farbpalette, mithilfe des var() </w:t>
+        <w:t xml:space="preserve">Eines unser ersten „Probleme“ war einheitliches Design. Jeder hatte leicht unterschiedliche Ideen, wenn es um Farben, Layout und allgemein Design ging. Bereits kleine Unterschiede im Blauton in verschiedenen Bereichen fielen ins Auge. Eine einfache Lösung dazu war das Anlegen einer Farbpalette, mithilfe des </w:t>
+      </w:r>
+      <w:proofErr w:type="spellStart"/>
+      <w:proofErr w:type="gramStart"/>
+      <w:r>
+        <w:t>var</w:t>
+      </w:r>
+      <w:proofErr w:type="spellEnd"/>
+      <w:r>
+        <w:t>(</w:t>
+      </w:r>
+      <w:proofErr w:type="gramEnd"/>
+      <w:r>
+        <w:t xml:space="preserve">) </w:t>
       </w:r>
       <w:r>
         <w:t>Statements</w:t>
       </w:r>
       <w:r>
-        <w:t xml:space="preserve">. Somit konnten wir mehrere Farben in Variablen speichern, diese benennen und verwenden. Das erleichtert vor allem die Entscheidung. Jedes Mitglied sieht somit bei Eingeben des var() </w:t>
+        <w:t xml:space="preserve">. Somit konnten wir mehrere Farben in Variablen speichern, diese benennen und verwenden. Das erleichtert vor allem die Entscheidung. Jedes Mitglied sieht somit bei Eingeben des </w:t>
+      </w:r>
+      <w:proofErr w:type="spellStart"/>
+      <w:proofErr w:type="gramStart"/>
+      <w:r>
+        <w:t>var</w:t>
+      </w:r>
+      <w:proofErr w:type="spellEnd"/>
+      <w:r>
+        <w:t>(</w:t>
+      </w:r>
+      <w:proofErr w:type="gramEnd"/>
+      <w:r>
+        <w:t xml:space="preserve">) </w:t>
       </w:r>
       <w:r>
         <w:t>Statements</w:t>
@@ -6679,7 +7450,15 @@
         <w:t xml:space="preserve">Die Implementierung des Hintergrunds war zunächst auch ein Problem, da das Bild immer verzogen aussah. Zuerst wurde mit verschiedenen Auflösungen experimentiert, was jedoch nicht geholfen hat. Nach kurzer Recherche im Internet, entdeckten wir das Schlüsselwort background-size. Mithilfe dieses Statements konnten wir die Größe des Bilds auf die gesamte Seite strecken </w:t>
       </w:r>
       <w:r>
-        <w:t xml:space="preserve">(mithilfe von „cover“) </w:t>
+        <w:t>(mithilfe von „</w:t>
+      </w:r>
+      <w:proofErr w:type="spellStart"/>
+      <w:r>
+        <w:t>cover</w:t>
+      </w:r>
+      <w:proofErr w:type="spellEnd"/>
+      <w:r>
+        <w:t xml:space="preserve">“) </w:t>
       </w:r>
       <w:r>
         <w:t xml:space="preserve">und somit ein einheitliches, passendes Bild erzeugen. </w:t>
@@ -6836,7 +7615,15 @@
         <w:t>Ausprobieren</w:t>
       </w:r>
       <w:r>
-        <w:t xml:space="preserve"> haben wir die Integration von React dann doch zurückgeschraubt und gelassen.</w:t>
+        <w:t xml:space="preserve"> haben wir die Integration von </w:t>
+      </w:r>
+      <w:proofErr w:type="spellStart"/>
+      <w:r>
+        <w:t>React</w:t>
+      </w:r>
+      <w:proofErr w:type="spellEnd"/>
+      <w:r>
+        <w:t xml:space="preserve"> dann doch zurückgeschraubt und gelassen.</w:t>
       </w:r>
     </w:p>
     <w:p>
@@ -6847,7 +7634,31 @@
         <w:t>Danach</w:t>
       </w:r>
       <w:r>
-        <w:t xml:space="preserve"> wollte wir zunächst einfache &lt;div&gt; Blöcke nutzen. Schlussendlich haben wir uns jedoch für eine unordered list (&lt;ul&gt;) entschieden. Im Falle eines Ausbaus der Website, ist das Hinzufügen weiterer Seiten und weiterer Einträge über &lt;li&gt; deutlich praktischer und einfacher. Somit konnten wir auch das Design der Liste einfach mit CSS anpassen, indem wir das &lt;li&gt; Element ansprechen.</w:t>
+        <w:t xml:space="preserve"> wollte wir zunächst einfache &lt;div&gt; Blöcke nutzen. Schlussendlich haben wir uns jedoch für eine </w:t>
+      </w:r>
+      <w:proofErr w:type="spellStart"/>
+      <w:r>
+        <w:t>unordered</w:t>
+      </w:r>
+      <w:proofErr w:type="spellEnd"/>
+      <w:r>
+        <w:t xml:space="preserve"> </w:t>
+      </w:r>
+      <w:proofErr w:type="spellStart"/>
+      <w:r>
+        <w:t>list</w:t>
+      </w:r>
+      <w:proofErr w:type="spellEnd"/>
+      <w:r>
+        <w:t xml:space="preserve"> (&lt;</w:t>
+      </w:r>
+      <w:proofErr w:type="spellStart"/>
+      <w:r>
+        <w:t>ul</w:t>
+      </w:r>
+      <w:proofErr w:type="spellEnd"/>
+      <w:r>
+        <w:t>&gt;) entschieden. Im Falle eines Ausbaus der Website, ist das Hinzufügen weiterer Seiten und weiterer Einträge über &lt;li&gt; deutlich praktischer und einfacher. Somit konnten wir auch das Design der Liste einfach mit CSS anpassen, indem wir das &lt;li&gt; Element ansprechen.</w:t>
       </w:r>
     </w:p>
     <w:p>
@@ -6855,6 +7666,9 @@
         <w:pStyle w:val="000-Grundlage-Standard"/>
       </w:pPr>
       <w:r>
+        <w:rPr>
+          <w:noProof/>
+        </w:rPr>
         <w:drawing>
           <wp:anchor distT="0" distB="0" distL="114300" distR="114300" simplePos="0" relativeHeight="251669504" behindDoc="1" locked="0" layoutInCell="1" allowOverlap="1" wp14:anchorId="0EAF381F" wp14:editId="1645B385">
             <wp:simplePos x="0" y="0"/>
@@ -6942,7 +7756,15 @@
         <w:t>Um</w:t>
       </w:r>
       <w:r>
-        <w:t xml:space="preserve"> die Produktanzeige übersichtlicher zu gestalten, haben wir uns anstelle einer separaten Seite für ein Popup entschieden. Somit würde jedes Produkt sein eigenes, kleines und übersichtliches Fenster mit allen relevanten Informationen bekommen. Die Implementierung ließ sich einfach über eine JavaScript Funktion abbilden, die mithilfe von „onclick“ ausgelöst wird. Die Funktion öffnet eine neue URL und passt automatisch die Größe an.</w:t>
+        <w:t xml:space="preserve"> die Produktanzeige übersichtlicher zu gestalten, haben wir uns anstelle einer separaten Seite für ein Popup entschieden. Somit würde jedes Produkt sein eigenes, kleines und übersichtliches Fenster mit allen relevanten Informationen bekommen. Die Implementierung ließ sich einfach über eine JavaScript Funktion abbilden, die mithilfe von „</w:t>
+      </w:r>
+      <w:proofErr w:type="spellStart"/>
+      <w:r>
+        <w:t>onclick</w:t>
+      </w:r>
+      <w:proofErr w:type="spellEnd"/>
+      <w:r>
+        <w:t>“ ausgelöst wird. Die Funktion öffnet eine neue URL und passt automatisch die Größe an.</w:t>
       </w:r>
     </w:p>
     <w:p>
@@ -6955,6 +7777,9 @@
         <w:pStyle w:val="000-Grundlage-Standard"/>
       </w:pPr>
       <w:r>
+        <w:rPr>
+          <w:noProof/>
+        </w:rPr>
         <w:lastRenderedPageBreak/>
         <w:drawing>
           <wp:anchor distT="0" distB="0" distL="114300" distR="114300" simplePos="0" relativeHeight="251670528" behindDoc="1" locked="0" layoutInCell="1" allowOverlap="1" wp14:anchorId="4799D114" wp14:editId="3B30760B">
@@ -7048,13 +7873,29 @@
         <w:t>Des Weiteren</w:t>
       </w:r>
       <w:r>
-        <w:t xml:space="preserve"> wussten wir nicht wie wir unsere Webseite in eine Single-Page-Application umwandeln</w:t>
-      </w:r>
-      <w:r>
-        <w:t>, da uns Angular fremd war und wir dies nicht direkt verstanden haben. Dabei sind wir aber auf eine Lösung mithilfe von JavaScript Eventlist</w:t>
-      </w:r>
-      <w:r>
-        <w:t>enern und CSS-Klassen</w:t>
+        <w:t xml:space="preserve"> wussten wir nicht wie wir unsere Webseite in eine Single-Page-</w:t>
+      </w:r>
+      <w:proofErr w:type="spellStart"/>
+      <w:r>
+        <w:t>Application</w:t>
+      </w:r>
+      <w:proofErr w:type="spellEnd"/>
+      <w:r>
+        <w:t xml:space="preserve"> umwandeln</w:t>
+      </w:r>
+      <w:r>
+        <w:t xml:space="preserve">, da uns Angular fremd war und wir dies nicht direkt verstanden haben. Dabei sind wir aber auf eine Lösung mithilfe von JavaScript </w:t>
+      </w:r>
+      <w:proofErr w:type="spellStart"/>
+      <w:r>
+        <w:t>Eventlist</w:t>
+      </w:r>
+      <w:r>
+        <w:t>enern</w:t>
+      </w:r>
+      <w:proofErr w:type="spellEnd"/>
+      <w:r>
+        <w:t xml:space="preserve"> und CSS-Klassen</w:t>
       </w:r>
       <w:r>
         <w:t xml:space="preserve"> gekommen</w:t>
@@ -7063,16 +7904,53 @@
         <w:t xml:space="preserve">, welche ganze </w:t>
       </w:r>
       <w:r>
-        <w:t>&lt;div&gt;-Blöcke ausblenden kann, mit „display: hidden“.</w:t>
+        <w:t>&lt;div&gt;-Blöcke ausblenden kann, mit „</w:t>
+      </w:r>
+      <w:proofErr w:type="spellStart"/>
+      <w:r>
+        <w:t>display</w:t>
+      </w:r>
+      <w:proofErr w:type="spellEnd"/>
+      <w:r>
+        <w:t xml:space="preserve">: </w:t>
+      </w:r>
+      <w:proofErr w:type="spellStart"/>
+      <w:r>
+        <w:t>hidden</w:t>
+      </w:r>
+      <w:proofErr w:type="spellEnd"/>
+      <w:r>
+        <w:t>“.</w:t>
       </w:r>
       <w:r>
         <w:t xml:space="preserve"> Somit werden &lt;div&gt;-Blöcken auf Knopfdruck oder anderen Ereignissen die CSS-Klasse hinzugefügt oder entfernt mit dem Command </w:t>
       </w:r>
       <w:r>
-        <w:t>„&lt;div&gt;.classList.add(„“);“</w:t>
-      </w:r>
-      <w:r>
-        <w:t xml:space="preserve"> oder „&lt;div&gt;.classList.remove(„“);“</w:t>
+        <w:t>„&lt;div</w:t>
+      </w:r>
+      <w:proofErr w:type="gramStart"/>
+      <w:r>
+        <w:t>&gt;.</w:t>
+      </w:r>
+      <w:proofErr w:type="spellStart"/>
+      <w:r>
+        <w:t>classList.add</w:t>
+      </w:r>
+      <w:proofErr w:type="spellEnd"/>
+      <w:proofErr w:type="gramEnd"/>
+      <w:r>
+        <w:t>(„“);“</w:t>
+      </w:r>
+      <w:r>
+        <w:t xml:space="preserve"> oder „&lt;div&gt;.</w:t>
+      </w:r>
+      <w:proofErr w:type="spellStart"/>
+      <w:r>
+        <w:t>classList.remove</w:t>
+      </w:r>
+      <w:proofErr w:type="spellEnd"/>
+      <w:r>
+        <w:t>(„“);“</w:t>
       </w:r>
       <w:r>
         <w:t xml:space="preserve">. </w:t>
@@ -7088,17 +7966,25 @@
       <w:pPr>
         <w:pStyle w:val="berschrift3"/>
       </w:pPr>
-      <w:bookmarkStart w:id="15" w:name="_Toc87344898"/>
-      <w:r>
-        <w:t>Verbindung zwischen Frontend und Backend</w:t>
+      <w:bookmarkStart w:id="15" w:name="_Toc87351556"/>
+      <w:r>
+        <w:t xml:space="preserve">Verbindung zwischen Frontend und </w:t>
+      </w:r>
+      <w:proofErr w:type="gramStart"/>
+      <w:r>
+        <w:t>Backend</w:t>
       </w:r>
       <w:bookmarkEnd w:id="15"/>
+      <w:proofErr w:type="gramEnd"/>
     </w:p>
     <w:p>
       <w:pPr>
         <w:pStyle w:val="000-Grundlage-Standard"/>
       </w:pPr>
       <w:r>
+        <w:rPr>
+          <w:noProof/>
+        </w:rPr>
         <w:drawing>
           <wp:anchor distT="0" distB="0" distL="114300" distR="114300" simplePos="0" relativeHeight="251666432" behindDoc="1" locked="0" layoutInCell="1" allowOverlap="1" wp14:anchorId="1A054828" wp14:editId="4A7552EA">
             <wp:simplePos x="0" y="0"/>
@@ -7203,17 +8089,38 @@
       <w:r>
         <w:t xml:space="preserve"> von Frontend und </w:t>
       </w:r>
-      <w:r>
-        <w:t>Backend schon standen. Nach lan</w:t>
+      <w:proofErr w:type="gramStart"/>
+      <w:r>
+        <w:t>Backend</w:t>
+      </w:r>
+      <w:proofErr w:type="gramEnd"/>
+      <w:r>
+        <w:t xml:space="preserve"> schon standen. Nach lan</w:t>
       </w:r>
       <w:r>
         <w:t xml:space="preserve">gem Probieren haben wir uns für die </w:t>
       </w:r>
       <w:r>
-        <w:t xml:space="preserve">von JavaScript standardisierte Art von Requests </w:t>
-      </w:r>
-      <w:r>
-        <w:t>entschieden, dem „Fetch“ Befehl</w:t>
+        <w:t xml:space="preserve">von JavaScript standardisierte Art von </w:t>
+      </w:r>
+      <w:proofErr w:type="spellStart"/>
+      <w:r>
+        <w:t>Requests</w:t>
+      </w:r>
+      <w:proofErr w:type="spellEnd"/>
+      <w:r>
+        <w:t xml:space="preserve"> </w:t>
+      </w:r>
+      <w:r>
+        <w:t>entschieden, dem „</w:t>
+      </w:r>
+      <w:proofErr w:type="spellStart"/>
+      <w:r>
+        <w:t>Fetch</w:t>
+      </w:r>
+      <w:proofErr w:type="spellEnd"/>
+      <w:r>
+        <w:t>“ Befehl</w:t>
       </w:r>
       <w:r>
         <w:t>.</w:t>
@@ -7237,13 +8144,34 @@
         <w:t xml:space="preserve"> u</w:t>
       </w:r>
       <w:r>
-        <w:t>m die Kommunikation zu starten. Jedoch hatten wir in der Anwendung dabei viele Probleme bezüglich Typen von Requests</w:t>
-      </w:r>
+        <w:t xml:space="preserve">m die Kommunikation zu starten. Jedoch hatten wir in der Anwendung dabei viele Probleme bezüglich Typen von </w:t>
+      </w:r>
+      <w:proofErr w:type="spellStart"/>
+      <w:r>
+        <w:t>Requests</w:t>
+      </w:r>
+      <w:proofErr w:type="spellEnd"/>
       <w:r>
         <w:t xml:space="preserve">, somit mussten wir im Header den Content-Type </w:t>
       </w:r>
       <w:r>
-        <w:t xml:space="preserve">auf „application/json“ setzten. Damit konnte </w:t>
+        <w:t>auf „</w:t>
+      </w:r>
+      <w:proofErr w:type="spellStart"/>
+      <w:r>
+        <w:t>application</w:t>
+      </w:r>
+      <w:proofErr w:type="spellEnd"/>
+      <w:r>
+        <w:t>/</w:t>
+      </w:r>
+      <w:proofErr w:type="spellStart"/>
+      <w:r>
+        <w:t>json</w:t>
+      </w:r>
+      <w:proofErr w:type="spellEnd"/>
+      <w:r>
+        <w:t xml:space="preserve">“ setzten. Damit konnte </w:t>
       </w:r>
       <w:r>
         <w:t>das Backend die Daten dann auch als JSON Objekt lesen</w:t>
@@ -7285,7 +8213,17 @@
         <w:t xml:space="preserve"> Z</w:t>
       </w:r>
       <w:r>
-        <w:t>eit aus, dass man mit dem Befehl „response.ok“ abprüfen konnte</w:t>
+        <w:t>eit aus, dass man mit dem Befehl „</w:t>
+      </w:r>
+      <w:proofErr w:type="spellStart"/>
+      <w:proofErr w:type="gramStart"/>
+      <w:r>
+        <w:t>response.ok</w:t>
+      </w:r>
+      <w:proofErr w:type="spellEnd"/>
+      <w:proofErr w:type="gramEnd"/>
+      <w:r>
+        <w:t>“ abprüfen konnte</w:t>
       </w:r>
       <w:r>
         <w:t>,</w:t>
@@ -7306,13 +8244,39 @@
         <w:t>-</w:t>
       </w:r>
       <w:r>
-        <w:t xml:space="preserve">Objekt, also das Response erst mit „response.json()“ returnen müssen. Dies wandelt </w:t>
+        <w:t>Objekt, also das Response erst mit „</w:t>
+      </w:r>
+      <w:proofErr w:type="spellStart"/>
+      <w:proofErr w:type="gramStart"/>
+      <w:r>
+        <w:t>response.json</w:t>
+      </w:r>
+      <w:proofErr w:type="spellEnd"/>
+      <w:proofErr w:type="gramEnd"/>
+      <w:r>
+        <w:t xml:space="preserve">()“ </w:t>
+      </w:r>
+      <w:proofErr w:type="spellStart"/>
+      <w:r>
+        <w:t>returnen</w:t>
+      </w:r>
+      <w:proofErr w:type="spellEnd"/>
+      <w:r>
+        <w:t xml:space="preserve"> müssen. Dies wandelt </w:t>
       </w:r>
       <w:r>
         <w:t>das Response Objekt in ein JSON Objekt um, da es vorher noch kein JSON Objekt war.</w:t>
       </w:r>
       <w:r>
-        <w:t xml:space="preserve"> Danach konnte man mit diesem, welches wir „data“ genannt haben die Daten abrufen und auf diese zugreifen. Dies beschleunigte </w:t>
+        <w:t xml:space="preserve"> Danach konnte man mit diesem, welches wir „</w:t>
+      </w:r>
+      <w:proofErr w:type="spellStart"/>
+      <w:r>
+        <w:t>data</w:t>
+      </w:r>
+      <w:proofErr w:type="spellEnd"/>
+      <w:r>
+        <w:t xml:space="preserve">“ genannt haben die Daten abrufen und auf diese zugreifen. Dies beschleunigte </w:t>
       </w:r>
       <w:r>
         <w:t>das weitere Arbeiten um einiges.</w:t>
@@ -7324,7 +8288,15 @@
         <w:t>Folgenden</w:t>
       </w:r>
       <w:r>
-        <w:t xml:space="preserve"> wird so ein Fetch-Befehl dargestellt.</w:t>
+        <w:t xml:space="preserve"> wird so ein </w:t>
+      </w:r>
+      <w:proofErr w:type="spellStart"/>
+      <w:r>
+        <w:t>Fetch</w:t>
+      </w:r>
+      <w:proofErr w:type="spellEnd"/>
+      <w:r>
+        <w:t>-Befehl dargestellt.</w:t>
       </w:r>
     </w:p>
     <w:p>
@@ -7332,6 +8304,9 @@
         <w:pStyle w:val="000-Grundlage-Standard"/>
       </w:pPr>
       <w:r>
+        <w:rPr>
+          <w:noProof/>
+        </w:rPr>
         <w:drawing>
           <wp:anchor distT="0" distB="0" distL="114300" distR="114300" simplePos="0" relativeHeight="251667456" behindDoc="1" locked="0" layoutInCell="1" allowOverlap="1" wp14:anchorId="75ECC336" wp14:editId="19DE2EF7">
             <wp:simplePos x="0" y="0"/>
@@ -7430,6 +8405,7 @@
       <w:r>
         <w:t xml:space="preserve">zuschalten und nach stundenlangem </w:t>
       </w:r>
+      <w:proofErr w:type="spellStart"/>
       <w:r>
         <w:t>g</w:t>
       </w:r>
@@ -7440,7 +8416,11 @@
         <w:t>el</w:t>
       </w:r>
       <w:r>
-        <w:t>n sind wir auf eine Lösung ge</w:t>
+        <w:t>n</w:t>
+      </w:r>
+      <w:proofErr w:type="spellEnd"/>
+      <w:r>
+        <w:t xml:space="preserve"> sind wir auf eine Lösung ge</w:t>
       </w:r>
       <w:r>
         <w:t>kommen</w:t>
@@ -7470,7 +8450,15 @@
         <w:t xml:space="preserve">, die </w:t>
       </w:r>
       <w:r>
-        <w:t>mit dem Header „Access-Control-Allow-Origin: „*““</w:t>
+        <w:t>mit dem Header „Access-Control-</w:t>
+      </w:r>
+      <w:proofErr w:type="spellStart"/>
+      <w:r>
+        <w:t>Allow</w:t>
+      </w:r>
+      <w:proofErr w:type="spellEnd"/>
+      <w:r>
+        <w:t>-Origin: „*““</w:t>
       </w:r>
       <w:r>
         <w:t>, alle Origins erlaubt, also Anfragen von überall. Dies vereinfachte unsere Kommunikation und es musste nicht</w:t>
@@ -7506,6 +8494,9 @@
         <w:pStyle w:val="000-Grundlage-Standard"/>
       </w:pPr>
       <w:r>
+        <w:rPr>
+          <w:noProof/>
+        </w:rPr>
         <w:lastRenderedPageBreak/>
         <w:drawing>
           <wp:anchor distT="0" distB="0" distL="114300" distR="114300" simplePos="0" relativeHeight="251668480" behindDoc="1" locked="0" layoutInCell="1" allowOverlap="1" wp14:anchorId="15C74FC6" wp14:editId="62E8A73D">
@@ -7627,7 +8618,23 @@
         <w:t>…</w:t>
       </w:r>
       <w:r>
-        <w:t xml:space="preserve">?name=Klaus“ die Variable „name“ mit dem Wert „Klaus“ an die </w:t>
+        <w:t>?</w:t>
+      </w:r>
+      <w:proofErr w:type="spellStart"/>
+      <w:r>
+        <w:t>name</w:t>
+      </w:r>
+      <w:proofErr w:type="spellEnd"/>
+      <w:r>
+        <w:t>=Klaus“ die Variable „</w:t>
+      </w:r>
+      <w:proofErr w:type="spellStart"/>
+      <w:r>
+        <w:t>name</w:t>
+      </w:r>
+      <w:proofErr w:type="spellEnd"/>
+      <w:r>
+        <w:t xml:space="preserve">“ mit dem Wert „Klaus“ an die </w:t>
       </w:r>
       <w:r>
         <w:t xml:space="preserve">Seite weiter. Diese </w:t>
@@ -7642,7 +8649,15 @@
         <w:t>danach</w:t>
       </w:r>
       <w:r>
-        <w:t xml:space="preserve"> decoded und die einzelnen Variablen in einem Array abgespeichert</w:t>
+        <w:t xml:space="preserve"> </w:t>
+      </w:r>
+      <w:proofErr w:type="spellStart"/>
+      <w:r>
+        <w:t>decoded</w:t>
+      </w:r>
+      <w:proofErr w:type="spellEnd"/>
+      <w:r>
+        <w:t xml:space="preserve"> und die einzelnen Variablen in einem Array abgespeichert</w:t>
       </w:r>
       <w:r>
         <w:t>, wie man im Folgenden sehen kann.</w:t>
@@ -7684,21 +8699,47 @@
       <w:pPr>
         <w:pStyle w:val="berschrift3"/>
       </w:pPr>
-      <w:bookmarkStart w:id="16" w:name="_Toc87344899"/>
+      <w:bookmarkStart w:id="16" w:name="_Toc87351557"/>
+      <w:proofErr w:type="spellStart"/>
       <w:r>
         <w:t>Deployment</w:t>
       </w:r>
       <w:bookmarkEnd w:id="16"/>
+      <w:proofErr w:type="spellEnd"/>
     </w:p>
     <w:p>
       <w:pPr>
         <w:pStyle w:val="000-Grundlage-Standard"/>
       </w:pPr>
       <w:r>
-        <w:t>Beim Deployment auf Heroku sind für mich persönlich die größten Probleme aufgetreten,</w:t>
-      </w:r>
-      <w:r>
-        <w:t xml:space="preserve"> da man viele Sachen einstellen und ändern musste. Bevor wir es deployed haben, lief unser System lokal mit einem lokalen Node.js Server und mit dem Live Server Add-On von </w:t>
+        <w:t xml:space="preserve">Beim </w:t>
+      </w:r>
+      <w:proofErr w:type="spellStart"/>
+      <w:r>
+        <w:t>Deployment</w:t>
+      </w:r>
+      <w:proofErr w:type="spellEnd"/>
+      <w:r>
+        <w:t xml:space="preserve"> auf </w:t>
+      </w:r>
+      <w:proofErr w:type="spellStart"/>
+      <w:r>
+        <w:t>Heroku</w:t>
+      </w:r>
+      <w:proofErr w:type="spellEnd"/>
+      <w:r>
+        <w:t xml:space="preserve"> sind für mich persönlich die größten Probleme aufgetreten,</w:t>
+      </w:r>
+      <w:r>
+        <w:t xml:space="preserve"> da man viele Sachen einstellen und ändern musste. Bevor wir es </w:t>
+      </w:r>
+      <w:proofErr w:type="spellStart"/>
+      <w:r>
+        <w:t>deployed</w:t>
+      </w:r>
+      <w:proofErr w:type="spellEnd"/>
+      <w:r>
+        <w:t xml:space="preserve"> haben, lief unser System lokal mit einem lokalen Node.js Server und mit dem Live Server Add-On von </w:t>
       </w:r>
       <w:r>
         <w:t>Visual Studio Code.</w:t>
@@ -7710,20 +8751,46 @@
         <w:t>Zuallererst</w:t>
       </w:r>
       <w:r>
-        <w:t xml:space="preserve"> haben wir das Front-End deployed mit dem PHP Buildpack, welches super lief</w:t>
+        <w:t xml:space="preserve"> haben wir das Front-End </w:t>
+      </w:r>
+      <w:proofErr w:type="spellStart"/>
+      <w:r>
+        <w:t>deployed</w:t>
+      </w:r>
+      <w:proofErr w:type="spellEnd"/>
+      <w:r>
+        <w:t xml:space="preserve"> mit dem PHP </w:t>
+      </w:r>
+      <w:proofErr w:type="spellStart"/>
+      <w:r>
+        <w:t>Buildpack</w:t>
+      </w:r>
+      <w:proofErr w:type="spellEnd"/>
+      <w:r>
+        <w:t>, welches super lief</w:t>
       </w:r>
       <w:r>
         <w:t xml:space="preserve">, danach haben wir das Backend hinzugefügt, jedoch kam es zu </w:t>
       </w:r>
       <w:r>
-        <w:t xml:space="preserve">lauter Fehlern, da Heroku die </w:t>
+        <w:t xml:space="preserve">lauter Fehlern, da </w:t>
+      </w:r>
+      <w:proofErr w:type="spellStart"/>
+      <w:r>
+        <w:t>Heroku</w:t>
+      </w:r>
+      <w:proofErr w:type="spellEnd"/>
+      <w:r>
+        <w:t xml:space="preserve"> die </w:t>
       </w:r>
       <w:r>
         <w:t>„</w:t>
       </w:r>
+      <w:proofErr w:type="spellStart"/>
       <w:r>
         <w:t>node_modules</w:t>
       </w:r>
+      <w:proofErr w:type="spellEnd"/>
       <w:r>
         <w:t>“</w:t>
       </w:r>
@@ -7736,9 +8803,11 @@
       <w:r>
         <w:t>„</w:t>
       </w:r>
+      <w:proofErr w:type="spellStart"/>
       <w:r>
         <w:t>node_modules</w:t>
       </w:r>
+      <w:proofErr w:type="spellEnd"/>
       <w:r>
         <w:t>“</w:t>
       </w:r>
@@ -7746,22 +8815,64 @@
         <w:t xml:space="preserve"> aus </w:t>
       </w:r>
       <w:r>
-        <w:t xml:space="preserve">GitHub ausschließen und somit Heroku selbst die Module </w:t>
+        <w:t xml:space="preserve">GitHub ausschließen und somit </w:t>
+      </w:r>
+      <w:proofErr w:type="spellStart"/>
+      <w:r>
+        <w:t>Heroku</w:t>
+      </w:r>
+      <w:proofErr w:type="spellEnd"/>
+      <w:r>
+        <w:t xml:space="preserve"> selbst die Module </w:t>
       </w:r>
       <w:r>
         <w:t>herunterladen lassen aus der Datei „</w:t>
       </w:r>
-      <w:r>
-        <w:t>package. json</w:t>
-      </w:r>
-      <w:r>
-        <w:t>“, wo alle Depende</w:t>
-      </w:r>
-      <w:r>
-        <w:t xml:space="preserve">cies aufgelistet sind. Nachdem auch das Backend </w:t>
-      </w:r>
-      <w:r>
-        <w:t>mit dem Node.js Buildpack deployed war</w:t>
+      <w:proofErr w:type="spellStart"/>
+      <w:r>
+        <w:t>package</w:t>
+      </w:r>
+      <w:proofErr w:type="spellEnd"/>
+      <w:r>
+        <w:t xml:space="preserve">. </w:t>
+      </w:r>
+      <w:proofErr w:type="spellStart"/>
+      <w:r>
+        <w:t>json</w:t>
+      </w:r>
+      <w:proofErr w:type="spellEnd"/>
+      <w:r>
+        <w:t xml:space="preserve">“, wo alle </w:t>
+      </w:r>
+      <w:proofErr w:type="spellStart"/>
+      <w:r>
+        <w:t>Depende</w:t>
+      </w:r>
+      <w:r>
+        <w:t>cies</w:t>
+      </w:r>
+      <w:proofErr w:type="spellEnd"/>
+      <w:r>
+        <w:t xml:space="preserve"> aufgelistet sind. Nachdem auch das Backend </w:t>
+      </w:r>
+      <w:r>
+        <w:t xml:space="preserve">mit dem Node.js </w:t>
+      </w:r>
+      <w:proofErr w:type="spellStart"/>
+      <w:r>
+        <w:t>Buildpack</w:t>
+      </w:r>
+      <w:proofErr w:type="spellEnd"/>
+      <w:r>
+        <w:t xml:space="preserve"> </w:t>
+      </w:r>
+      <w:proofErr w:type="spellStart"/>
+      <w:r>
+        <w:t>deployed</w:t>
+      </w:r>
+      <w:proofErr w:type="spellEnd"/>
+      <w:r>
+        <w:t xml:space="preserve"> war</w:t>
       </w:r>
       <w:r>
         <w:t>,</w:t>
@@ -7770,10 +8881,34 @@
         <w:t xml:space="preserve"> </w:t>
       </w:r>
       <w:r>
-        <w:t>funktionierte das Front-End nicht mehr. Nach langem suchen nach dem Fehler haben wir herausgefunden, dass das PHP</w:t>
-      </w:r>
-      <w:r>
-        <w:t xml:space="preserve"> Buildpack automatisch ein Dyno für uns </w:t>
+        <w:t xml:space="preserve">funktionierte das Front-End nicht mehr. Nach langem </w:t>
+      </w:r>
+      <w:proofErr w:type="spellStart"/>
+      <w:r>
+        <w:t>suchen</w:t>
+      </w:r>
+      <w:proofErr w:type="spellEnd"/>
+      <w:r>
+        <w:t xml:space="preserve"> nach dem Fehler haben wir herausgefunden, dass das PHP</w:t>
+      </w:r>
+      <w:r>
+        <w:t xml:space="preserve"> </w:t>
+      </w:r>
+      <w:proofErr w:type="spellStart"/>
+      <w:r>
+        <w:t>Buildpack</w:t>
+      </w:r>
+      <w:proofErr w:type="spellEnd"/>
+      <w:r>
+        <w:t xml:space="preserve"> automatisch ein </w:t>
+      </w:r>
+      <w:proofErr w:type="spellStart"/>
+      <w:r>
+        <w:t>Dyno</w:t>
+      </w:r>
+      <w:proofErr w:type="spellEnd"/>
+      <w:r>
+        <w:t xml:space="preserve"> für uns </w:t>
       </w:r>
       <w:r>
         <w:t>erstell</w:t>
@@ -7788,50 +8923,143 @@
         <w:t xml:space="preserve"> um das Frontend zu deployen. Jedoch </w:t>
       </w:r>
       <w:r>
-        <w:t>ist dieses verschwunden, als wir das Backend deployed haben, da wir dort eine „Procfile“ definiert haben, die unseren Server mit dem Command „</w:t>
+        <w:t xml:space="preserve">ist dieses verschwunden, als wir das Backend </w:t>
+      </w:r>
+      <w:proofErr w:type="spellStart"/>
+      <w:r>
+        <w:t>deployed</w:t>
+      </w:r>
+      <w:proofErr w:type="spellEnd"/>
+      <w:r>
+        <w:t xml:space="preserve"> haben, da wir dort eine „</w:t>
+      </w:r>
+      <w:proofErr w:type="spellStart"/>
+      <w:r>
+        <w:t>Procfile</w:t>
+      </w:r>
+      <w:proofErr w:type="spellEnd"/>
+      <w:r>
+        <w:t>“ definiert haben, die unseren Server mit dem Command „</w:t>
       </w:r>
       <w:r>
         <w:t xml:space="preserve">web: </w:t>
       </w:r>
-      <w:r>
-        <w:t>node start“</w:t>
-      </w:r>
+      <w:proofErr w:type="spellStart"/>
+      <w:r>
+        <w:t>node</w:t>
+      </w:r>
+      <w:proofErr w:type="spellEnd"/>
       <w:r>
         <w:t xml:space="preserve"> </w:t>
       </w:r>
+      <w:proofErr w:type="spellStart"/>
+      <w:r>
+        <w:t>start</w:t>
+      </w:r>
+      <w:proofErr w:type="spellEnd"/>
+      <w:r>
+        <w:t>“</w:t>
+      </w:r>
+      <w:r>
+        <w:t xml:space="preserve"> </w:t>
+      </w:r>
       <w:r>
         <w:lastRenderedPageBreak/>
-        <w:t xml:space="preserve">startet. Procfile ist dabei </w:t>
+        <w:t xml:space="preserve">startet. </w:t>
+      </w:r>
+      <w:proofErr w:type="spellStart"/>
+      <w:r>
+        <w:t>Procfile</w:t>
+      </w:r>
+      <w:proofErr w:type="spellEnd"/>
+      <w:r>
+        <w:t xml:space="preserve"> ist dabei </w:t>
       </w:r>
       <w:r>
         <w:t>eine Datei</w:t>
       </w:r>
       <w:r>
-        <w:t xml:space="preserve">, die von Heroku erkannt wird </w:t>
-      </w:r>
-      <w:r>
-        <w:t xml:space="preserve">und automatisch als Dyno ausgelöst wird. Bis uns dies aufgefallen ist, haben wir weitere Sachen probiert, wie das Frontend mit Node.js zu starten, jedoch ohne Erfolg. Da man </w:t>
+        <w:t xml:space="preserve">, die von </w:t>
+      </w:r>
+      <w:proofErr w:type="spellStart"/>
+      <w:r>
+        <w:t>Heroku</w:t>
+      </w:r>
+      <w:proofErr w:type="spellEnd"/>
+      <w:r>
+        <w:t xml:space="preserve"> erkannt wird </w:t>
+      </w:r>
+      <w:r>
+        <w:t xml:space="preserve">und automatisch als </w:t>
+      </w:r>
+      <w:proofErr w:type="spellStart"/>
+      <w:r>
+        <w:t>Dyno</w:t>
+      </w:r>
+      <w:proofErr w:type="spellEnd"/>
+      <w:r>
+        <w:t xml:space="preserve"> ausgelöst wird. Bis uns dies aufgefallen ist, haben wir weitere Sachen probiert, wie das Frontend mit Node.js zu starten, jedoch ohne Erfolg. Da man </w:t>
       </w:r>
       <w:r>
         <w:t>mit dem kostenlosen Account</w:t>
       </w:r>
       <w:r>
-        <w:t xml:space="preserve"> von Heroku nur ein Dyno pro Applikation haben darf</w:t>
-      </w:r>
-      <w:r>
-        <w:t xml:space="preserve"> konnten wir auch nicht den Befehl von PHP manuell einfügen. Somit sind wir schließlich zu dem Entschluss gekommen, dass wir zwei Heroku Applikationen brauchen, eine für das Frontend und eine für das Backend</w:t>
+        <w:t xml:space="preserve"> von </w:t>
+      </w:r>
+      <w:proofErr w:type="spellStart"/>
+      <w:r>
+        <w:t>Heroku</w:t>
+      </w:r>
+      <w:proofErr w:type="spellEnd"/>
+      <w:r>
+        <w:t xml:space="preserve"> nur ein </w:t>
+      </w:r>
+      <w:proofErr w:type="spellStart"/>
+      <w:r>
+        <w:t>Dyno</w:t>
+      </w:r>
+      <w:proofErr w:type="spellEnd"/>
+      <w:r>
+        <w:t xml:space="preserve"> pro Applikation haben darf</w:t>
+      </w:r>
+      <w:r>
+        <w:t xml:space="preserve"> konnten wir auch nicht den Befehl von PHP manuell einfügen. Somit sind wir schließlich zu dem Entschluss gekommen, dass wir zwei </w:t>
+      </w:r>
+      <w:proofErr w:type="spellStart"/>
+      <w:r>
+        <w:t>Heroku</w:t>
+      </w:r>
+      <w:proofErr w:type="spellEnd"/>
+      <w:r>
+        <w:t xml:space="preserve"> Applikationen brauchen, eine für das Frontend und eine für das Backend</w:t>
       </w:r>
       <w:r>
         <w:t xml:space="preserve">. </w:t>
       </w:r>
       <w:r>
-        <w:t>Somit brauchten wir auch zwei GitHub Repositories, die jeweils getrennt Frontend-Code und Backend-Code enthalten.</w:t>
+        <w:t xml:space="preserve">Somit brauchten wir auch zwei GitHub </w:t>
+      </w:r>
+      <w:proofErr w:type="spellStart"/>
+      <w:r>
+        <w:t>Repositories</w:t>
+      </w:r>
+      <w:proofErr w:type="spellEnd"/>
+      <w:r>
+        <w:t>, die jeweils getrennt Frontend-Code und Backend-Code enthalten.</w:t>
       </w:r>
       <w:r>
         <w:t xml:space="preserve"> Nach ein paar Versuchen und weiteren Cors-Problemen, wie in 3.4.3 erläutert</w:t>
       </w:r>
       <w:r>
-        <w:t>, hat es dann schließlich funktioniert und wir haben zwei Heroku Applikationen, die miteinander kommunizieren.</w:t>
+        <w:t xml:space="preserve">, hat es dann schließlich funktioniert und wir haben zwei </w:t>
+      </w:r>
+      <w:proofErr w:type="spellStart"/>
+      <w:r>
+        <w:t>Heroku</w:t>
+      </w:r>
+      <w:proofErr w:type="spellEnd"/>
+      <w:r>
+        <w:t xml:space="preserve"> Applikationen, die miteinander kommunizieren.</w:t>
       </w:r>
       <w:r>
         <w:t xml:space="preserve"> </w:t>
@@ -7840,18 +9068,115 @@
     <w:p>
       <w:pPr>
         <w:pStyle w:val="berschrift3"/>
-        <w:ind w:left="737" w:hanging="737"/>
-      </w:pPr>
+      </w:pPr>
+      <w:bookmarkStart w:id="17" w:name="_Toc87351558"/>
       <w:r>
         <w:t>Alexa</w:t>
       </w:r>
+      <w:bookmarkEnd w:id="17"/>
     </w:p>
     <w:p>
       <w:pPr>
         <w:pStyle w:val="000-Grundlage-Standard"/>
       </w:pPr>
       <w:r>
-        <w:t xml:space="preserve">Bei Alexa war die Schwierigkeit eine Verbindung von Alexa zur API herzustellen. Hierbei konnten wir auf der Seite von Amazon Developer einen Skill für Alexa erstellen, mit dem es möglich sein sollte Alexa nach einem Produkt zu fragen, woraufhin Alexa die Informationen vom Produkt gibt. Nun musste nur noch die Verbindung von der API und Alexa bestehen, damit Alexa die Daten vom Produkt erhält. Dies war bei uns nach langem probieren nicht möglich gewesen. Auch mit der Hilfe vom Internet konnten wir keine Lösung </w:t>
+        <w:drawing>
+          <wp:anchor distT="0" distB="0" distL="114300" distR="114300" simplePos="0" relativeHeight="251671552" behindDoc="1" locked="0" layoutInCell="1" allowOverlap="1" wp14:anchorId="0D98CF63" wp14:editId="003A1319">
+            <wp:simplePos x="0" y="0"/>
+            <wp:positionH relativeFrom="margin">
+              <wp:posOffset>28575</wp:posOffset>
+            </wp:positionH>
+            <wp:positionV relativeFrom="paragraph">
+              <wp:posOffset>2390140</wp:posOffset>
+            </wp:positionV>
+            <wp:extent cx="2604770" cy="3127375"/>
+            <wp:effectExtent l="76200" t="76200" r="138430" b="130175"/>
+            <wp:wrapTight wrapText="bothSides">
+              <wp:wrapPolygon edited="0">
+                <wp:start x="-316" y="-526"/>
+                <wp:lineTo x="-632" y="-395"/>
+                <wp:lineTo x="-632" y="21841"/>
+                <wp:lineTo x="-316" y="22368"/>
+                <wp:lineTo x="22274" y="22368"/>
+                <wp:lineTo x="22590" y="20789"/>
+                <wp:lineTo x="22590" y="1710"/>
+                <wp:lineTo x="22274" y="-263"/>
+                <wp:lineTo x="22274" y="-526"/>
+                <wp:lineTo x="-316" y="-526"/>
+              </wp:wrapPolygon>
+            </wp:wrapTight>
+            <wp:docPr id="14" name="Grafik 14" descr="Ein Bild, das Text enthält.&#10;&#10;Automatisch generierte Beschreibung"/>
+            <wp:cNvGraphicFramePr>
+              <a:graphicFrameLocks xmlns:a="http://schemas.openxmlformats.org/drawingml/2006/main" noChangeAspect="1"/>
+            </wp:cNvGraphicFramePr>
+            <a:graphic xmlns:a="http://schemas.openxmlformats.org/drawingml/2006/main">
+              <a:graphicData uri="http://schemas.openxmlformats.org/drawingml/2006/picture">
+                <pic:pic xmlns:pic="http://schemas.openxmlformats.org/drawingml/2006/picture">
+                  <pic:nvPicPr>
+                    <pic:cNvPr id="14" name="Grafik 14" descr="Ein Bild, das Text enthält.&#10;&#10;Automatisch generierte Beschreibung"/>
+                    <pic:cNvPicPr/>
+                  </pic:nvPicPr>
+                  <pic:blipFill rotWithShape="1">
+                    <a:blip r:embed="rId27" cstate="print">
+                      <a:extLst>
+                        <a:ext uri="{28A0092B-C50C-407E-A947-70E740481C1C}">
+                          <a14:useLocalDpi xmlns:a14="http://schemas.microsoft.com/office/drawing/2010/main" val="0"/>
+                        </a:ext>
+                      </a:extLst>
+                    </a:blip>
+                    <a:srcRect t="869" r="6031" b="1521"/>
+                    <a:stretch/>
+                  </pic:blipFill>
+                  <pic:spPr bwMode="auto">
+                    <a:xfrm>
+                      <a:off x="0" y="0"/>
+                      <a:ext cx="2604770" cy="3127375"/>
+                    </a:xfrm>
+                    <a:prstGeom prst="rect">
+                      <a:avLst/>
+                    </a:prstGeom>
+                    <a:ln w="38100" cap="sq">
+                      <a:solidFill>
+                        <a:srgbClr val="000000"/>
+                      </a:solidFill>
+                      <a:prstDash val="solid"/>
+                      <a:miter lim="800000"/>
+                    </a:ln>
+                    <a:effectLst>
+                      <a:outerShdw blurRad="50800" dist="38100" dir="2700000" algn="tl" rotWithShape="0">
+                        <a:srgbClr val="000000">
+                          <a:alpha val="43000"/>
+                        </a:srgbClr>
+                      </a:outerShdw>
+                    </a:effectLst>
+                    <a:extLst>
+                      <a:ext uri="{53640926-AAD7-44D8-BBD7-CCE9431645EC}">
+                        <a14:shadowObscured xmlns:a14="http://schemas.microsoft.com/office/drawing/2010/main"/>
+                      </a:ext>
+                    </a:extLst>
+                  </pic:spPr>
+                </pic:pic>
+              </a:graphicData>
+            </a:graphic>
+            <wp14:sizeRelH relativeFrom="margin">
+              <wp14:pctWidth>0</wp14:pctWidth>
+            </wp14:sizeRelH>
+            <wp14:sizeRelV relativeFrom="margin">
+              <wp14:pctHeight>0</wp14:pctHeight>
+            </wp14:sizeRelV>
+          </wp:anchor>
+        </w:drawing>
+      </w:r>
+      <w:r>
+        <w:t xml:space="preserve">Bei Alexa war die Schwierigkeit eine Verbindung von Alexa zur API herzustellen. Hierbei konnten wir auf der Seite von Amazon Developer einen </w:t>
+      </w:r>
+      <w:proofErr w:type="spellStart"/>
+      <w:r>
+        <w:t>Skill</w:t>
+      </w:r>
+      <w:proofErr w:type="spellEnd"/>
+      <w:r>
+        <w:t xml:space="preserve"> für Alexa erstellen, mit dem es möglich sein sollte Alexa nach einem Produkt zu fragen, woraufhin Alexa die Informationen vom Produkt gibt. Nun musste nur noch die Verbindung von der API und Alexa bestehen, damit Alexa die Daten vom Produkt erhält. Dies war bei uns nach langem probieren nicht möglich gewesen. Auch mit der Hilfe vom Internet konnten wir keine Lösung </w:t>
       </w:r>
       <w:r>
         <w:t>finden,</w:t>
@@ -7860,18 +9185,27 @@
         <w:t xml:space="preserve"> warum sich die Alexa nicht mit der API verbindet. </w:t>
       </w:r>
       <w:r>
-        <w:t>Auch die Zeit bis zur Abgabe war knapp, worauf wir leider keine Integration von Alexa bereitstellen konnten, welche bei Weiterentwicklung von Product Navigator zustande kommen könnte.</w:t>
-      </w:r>
-    </w:p>
-    <w:p>
-      <w:pPr>
-        <w:pStyle w:val="berschrift2"/>
-      </w:pPr>
-      <w:bookmarkStart w:id="17" w:name="_Toc87344900"/>
-      <w:r>
-        <w:t>Literatur/Quellen die verwendet wurden</w:t>
-      </w:r>
-      <w:bookmarkEnd w:id="17"/>
+        <w:t xml:space="preserve">Auch die Zeit bis zur Abgabe war knapp, worauf wir leider keine Integration von Alexa bereitstellen konnten, welche bei Weiterentwicklung von </w:t>
+      </w:r>
+      <w:proofErr w:type="spellStart"/>
+      <w:r>
+        <w:t>Product</w:t>
+      </w:r>
+      <w:proofErr w:type="spellEnd"/>
+      <w:r>
+        <w:t xml:space="preserve"> Navigator zustande kommen könnte.</w:t>
+      </w:r>
+    </w:p>
+    <w:p>
+      <w:pPr>
+        <w:pStyle w:val="000-Grundlage-Standard"/>
+      </w:pPr>
+      <w:r>
+        <w:t xml:space="preserve">Verlinkung zur API: </w:t>
+      </w:r>
+      <w:r>
+        <w:t>https://product-navigatorback-end.herokuapp.com/api/products/searchProductAlexa</w:t>
+      </w:r>
     </w:p>
     <w:p>
       <w:pPr>
@@ -7884,25 +9218,175 @@
     </w:p>
     <w:p>
       <w:pPr>
+        <w:pStyle w:val="berschrift2"/>
+      </w:pPr>
+      <w:bookmarkStart w:id="18" w:name="_Toc87351559"/>
+      <w:r>
+        <w:lastRenderedPageBreak/>
+        <w:t>Literatur/Quellen die verwendet wurden</w:t>
+      </w:r>
+      <w:bookmarkEnd w:id="18"/>
+    </w:p>
+    <w:p>
+      <w:pPr>
+        <w:pStyle w:val="100-Aufzhlung-Punktmit-Nach6Pt"/>
+      </w:pPr>
+      <w:hyperlink r:id="rId28" w:history="1">
+        <w:r>
+          <w:rPr>
+            <w:rStyle w:val="Hyperlink"/>
+          </w:rPr>
+          <w:t>https://mycyberuniverse.com/developing/creating-pop-up-windows-by-using-html-and-javascript.html#:~:text=This%20small%20window%20is%20popularly%20known%20as%20a,based%20on%20the%20JavaScript%20window%20open%20%28%29%20method</w:t>
+        </w:r>
+      </w:hyperlink>
+    </w:p>
+    <w:p>
+      <w:pPr>
+        <w:pStyle w:val="100-Aufzhlung-Punktmit-Nach6Pt"/>
+      </w:pPr>
+      <w:hyperlink r:id="rId29" w:history="1">
+        <w:r>
+          <w:rPr>
+            <w:rStyle w:val="Hyperlink"/>
+          </w:rPr>
+          <w:t>https://www.youtube.com/watch?v=ayRthgpfy1k</w:t>
+        </w:r>
+      </w:hyperlink>
+    </w:p>
+    <w:p>
+      <w:pPr>
+        <w:pStyle w:val="100-Aufzhlung-Punktmit-Nach6Pt"/>
+      </w:pPr>
+      <w:hyperlink r:id="rId30" w:history="1">
+        <w:r>
+          <w:rPr>
+            <w:rStyle w:val="Hyperlink"/>
+          </w:rPr>
+          <w:t>https://stackoverflow.com/questions/26814456/how-to-get-all-the-values-that-contains-part-of-a-string-using-mongoose-find</w:t>
+        </w:r>
+      </w:hyperlink>
+    </w:p>
+    <w:p>
+      <w:pPr>
+        <w:pStyle w:val="100-Aufzhlung-Punktmit-Nach6Pt"/>
+      </w:pPr>
+      <w:hyperlink r:id="rId31" w:history="1">
+        <w:r>
+          <w:rPr>
+            <w:rStyle w:val="Hyperlink"/>
+          </w:rPr>
+          <w:t>https://www.youtube.com/watch?v=2jqok-WgelI&amp;list=PLDyQo7g0_nsUIbQhYNVlM0u7kb-6ou4MQ</w:t>
+        </w:r>
+      </w:hyperlink>
+    </w:p>
+    <w:p>
+      <w:pPr>
+        <w:pStyle w:val="100-Aufzhlung-Punktmit-Nach6Pt"/>
+      </w:pPr>
+      <w:hyperlink r:id="rId32" w:history="1">
+        <w:r>
+          <w:rPr>
+            <w:rStyle w:val="Hyperlink"/>
+          </w:rPr>
+          <w:t>https://www.youtube.com/watch?v=vjf774RKrLc</w:t>
+        </w:r>
+      </w:hyperlink>
+    </w:p>
+    <w:p>
+      <w:pPr>
+        <w:pStyle w:val="100-Aufzhlung-Punktmit-Nach6Pt"/>
+      </w:pPr>
+      <w:hyperlink r:id="rId33" w:history="1">
+        <w:r>
+          <w:rPr>
+            <w:rStyle w:val="Hyperlink"/>
+          </w:rPr>
+          <w:t>https://www.youtube.com/watch?v=h0iuq3RH-8Q</w:t>
+        </w:r>
+      </w:hyperlink>
+    </w:p>
+    <w:p>
+      <w:pPr>
+        <w:pStyle w:val="100-Aufzhlung-Punktmit-Nach6Pt"/>
+      </w:pPr>
+      <w:hyperlink r:id="rId34" w:history="1">
+        <w:r>
+          <w:rPr>
+            <w:rStyle w:val="Hyperlink"/>
+          </w:rPr>
+          <w:t>https://www.youtube.com/watch?v=h7KpTZaYM34&amp;t=31s</w:t>
+        </w:r>
+      </w:hyperlink>
+    </w:p>
+    <w:p>
+      <w:pPr>
+        <w:pStyle w:val="100-Aufzhlung-Punktmit-Nach6Pt"/>
+      </w:pPr>
+      <w:hyperlink r:id="rId35" w:history="1">
+        <w:r>
+          <w:rPr>
+            <w:rStyle w:val="Hyperlink"/>
+          </w:rPr>
+          <w:t>https://www.youtube.com/watch?v=v1PeTDrw6OY</w:t>
+        </w:r>
+      </w:hyperlink>
+    </w:p>
+    <w:p>
+      <w:pPr>
+        <w:pStyle w:val="100-Aufzhlung-Punktmit-Nach6Pt"/>
+      </w:pPr>
+      <w:hyperlink r:id="rId36" w:history="1">
+        <w:r>
+          <w:rPr>
+            <w:rStyle w:val="Hyperlink"/>
+          </w:rPr>
+          <w:t>https://www.youtube.com/watch?v=hQAHSlTtcmY&amp;t=652s</w:t>
+        </w:r>
+      </w:hyperlink>
+    </w:p>
+    <w:p>
+      <w:pPr>
+        <w:pStyle w:val="100-Aufzhlung-Punktmit-Nach6Pt"/>
+      </w:pPr>
+      <w:hyperlink r:id="rId37" w:history="1">
+        <w:r>
+          <w:rPr>
+            <w:rStyle w:val="Hyperlink"/>
+          </w:rPr>
+          <w:t>https://www.youtube.com/watch?v=3GsKEtBcGTk</w:t>
+        </w:r>
+      </w:hyperlink>
+    </w:p>
+    <w:p>
+      <w:pPr>
+        <w:spacing w:after="200" w:line="276" w:lineRule="auto"/>
+        <w:jc w:val="left"/>
+      </w:pPr>
+      <w:r>
+        <w:br w:type="page"/>
+      </w:r>
+    </w:p>
+    <w:p>
+      <w:pPr>
         <w:pStyle w:val="berschrift1"/>
         <w:spacing w:before="480"/>
       </w:pPr>
-      <w:bookmarkStart w:id="18" w:name="_Toc87344901"/>
+      <w:bookmarkStart w:id="19" w:name="_Toc87351560"/>
       <w:r>
         <w:lastRenderedPageBreak/>
         <w:t>Wissenschaftliche Reflexion</w:t>
       </w:r>
-      <w:bookmarkEnd w:id="18"/>
+      <w:bookmarkEnd w:id="19"/>
     </w:p>
     <w:p>
       <w:pPr>
         <w:pStyle w:val="berschrift2"/>
       </w:pPr>
-      <w:bookmarkStart w:id="19" w:name="_Toc87344902"/>
+      <w:bookmarkStart w:id="20" w:name="_Toc87351561"/>
       <w:r>
         <w:t>Damien Arriens</w:t>
       </w:r>
-      <w:bookmarkEnd w:id="19"/>
+      <w:bookmarkEnd w:id="20"/>
     </w:p>
     <w:p>
       <w:pPr>
@@ -7953,7 +9437,15 @@
         <w:t>weitesten</w:t>
       </w:r>
       <w:r>
-        <w:t xml:space="preserve"> von meinen Vorkenntnissen vertraut waren, aber mit dem Laufe des Projektes bin ich in die Kommunikation zwischen Frontend und Backend </w:t>
+        <w:t xml:space="preserve"> von meinen Vorkenntnissen vertraut waren, aber mit dem Laufe des Projektes bin ich in die Kommunikation zwischen Frontend und </w:t>
+      </w:r>
+      <w:proofErr w:type="gramStart"/>
+      <w:r>
+        <w:t>Backend</w:t>
+      </w:r>
+      <w:proofErr w:type="gramEnd"/>
+      <w:r>
+        <w:t xml:space="preserve"> </w:t>
       </w:r>
       <w:r>
         <w:t>gewandert,</w:t>
@@ -8000,7 +9492,15 @@
         <w:t>erstellt,</w:t>
       </w:r>
       <w:r>
-        <w:t xml:space="preserve"> um GET und POST Requests zu erstellen.</w:t>
+        <w:t xml:space="preserve"> um GET und POST </w:t>
+      </w:r>
+      <w:proofErr w:type="spellStart"/>
+      <w:r>
+        <w:t>Requests</w:t>
+      </w:r>
+      <w:proofErr w:type="spellEnd"/>
+      <w:r>
+        <w:t xml:space="preserve"> zu erstellen.</w:t>
       </w:r>
       <w:r>
         <w:t xml:space="preserve"> </w:t>
@@ -8057,12 +9557,12 @@
       <w:pPr>
         <w:pStyle w:val="berschrift2"/>
       </w:pPr>
-      <w:bookmarkStart w:id="20" w:name="_Toc87344903"/>
+      <w:bookmarkStart w:id="21" w:name="_Toc87351562"/>
       <w:r>
         <w:lastRenderedPageBreak/>
         <w:t>Daniel Boger</w:t>
       </w:r>
-      <w:bookmarkEnd w:id="20"/>
+      <w:bookmarkEnd w:id="21"/>
     </w:p>
     <w:p>
       <w:pPr>
@@ -8097,7 +9597,15 @@
         <w:t>könnte</w:t>
       </w:r>
       <w:r>
-        <w:t>, dass er den Product Navigator benutzt. Grad die Modellierung, beispielsweise vom Use-Case Diagramm oder dem Architekturdiagramm fiel mir leicht.</w:t>
+        <w:t xml:space="preserve">, dass er den </w:t>
+      </w:r>
+      <w:proofErr w:type="spellStart"/>
+      <w:r>
+        <w:t>Product</w:t>
+      </w:r>
+      <w:proofErr w:type="spellEnd"/>
+      <w:r>
+        <w:t xml:space="preserve"> Navigator benutzt. Grad die Modellierung, beispielsweise vom Use-Case Diagramm oder dem Architekturdiagramm fiel mir leicht.</w:t>
       </w:r>
     </w:p>
     <w:p>
@@ -8105,7 +9613,15 @@
         <w:pStyle w:val="000-Grundlage-Standard"/>
       </w:pPr>
       <w:r>
-        <w:t>Bei der Programmierung von Product Navigator war meine Schwäche das Backend. Ich habe dort nicht ganz verstanden, wie ich zum Beispiel die Datenbank mit dem System verbinde, dass die Daten von der Datenbank abgerufen oder Daten geändert werden können. Lediglich habe ich verstanden, dass man die Methoden „GET“ und „POST“ Methoden benötigt, damit man etwas abruft bzw. ändert, aber die genaue Einsetzung war mir unklar.</w:t>
+        <w:t xml:space="preserve">Bei der Programmierung von </w:t>
+      </w:r>
+      <w:proofErr w:type="spellStart"/>
+      <w:r>
+        <w:t>Product</w:t>
+      </w:r>
+      <w:proofErr w:type="spellEnd"/>
+      <w:r>
+        <w:t xml:space="preserve"> Navigator war meine Schwäche das Backend. Ich habe dort nicht ganz verstanden, wie ich zum Beispiel die Datenbank mit dem System verbinde, dass die Daten von der Datenbank abgerufen oder Daten geändert werden können. Lediglich habe ich verstanden, dass man die Methoden „GET“ und „POST“ Methoden benötigt, damit man etwas abruft bzw. ändert, aber die genaue Einsetzung war mir unklar.</w:t>
       </w:r>
       <w:r>
         <w:t xml:space="preserve"> </w:t>
@@ -8173,12 +9689,17 @@
       <w:pPr>
         <w:pStyle w:val="berschrift2"/>
       </w:pPr>
-      <w:bookmarkStart w:id="21" w:name="_Toc87344904"/>
+      <w:bookmarkStart w:id="22" w:name="_Toc87351563"/>
       <w:r>
         <w:lastRenderedPageBreak/>
-        <w:t>Fabian Qarqur</w:t>
-      </w:r>
-      <w:bookmarkEnd w:id="21"/>
+        <w:t xml:space="preserve">Fabian </w:t>
+      </w:r>
+      <w:proofErr w:type="spellStart"/>
+      <w:r>
+        <w:t>Qarqur</w:t>
+      </w:r>
+      <w:bookmarkEnd w:id="22"/>
+      <w:proofErr w:type="spellEnd"/>
     </w:p>
     <w:p>
       <w:pPr>
@@ -8261,7 +9782,15 @@
         <w:pStyle w:val="000-Grundlage-Standard"/>
       </w:pPr>
       <w:r>
-        <w:t>Ich sehe definitiv meine stärken im Backend und der API. Das war meine Aufgabe in diesem Projekt. Am Anfang war ich sehr überfordert, da ich nichts verstanden hatte und nicht wirklich wusste</w:t>
+        <w:t xml:space="preserve">Ich sehe definitiv meine </w:t>
+      </w:r>
+      <w:proofErr w:type="spellStart"/>
+      <w:r>
+        <w:t>stärken</w:t>
+      </w:r>
+      <w:proofErr w:type="spellEnd"/>
+      <w:r>
+        <w:t xml:space="preserve"> im Backend und der API. Das war meine Aufgabe in diesem Projekt. Am Anfang war ich sehr überfordert, da ich nichts verstanden hatte und nicht wirklich wusste</w:t>
       </w:r>
       <w:r>
         <w:t>,</w:t>
@@ -8279,7 +9808,23 @@
         <w:t>,</w:t>
       </w:r>
       <w:r>
-        <w:t xml:space="preserve"> ist die Applikation „Postman“ mit dieser kann man wunderbar alle „get“ und „post“ Funktionen ausprobieren und gegebenenfalls abändern.  </w:t>
+        <w:t xml:space="preserve"> ist die Applikation „Postman“ mit dieser kann man wunderbar alle „</w:t>
+      </w:r>
+      <w:proofErr w:type="spellStart"/>
+      <w:r>
+        <w:t>get</w:t>
+      </w:r>
+      <w:proofErr w:type="spellEnd"/>
+      <w:r>
+        <w:t>“ und „</w:t>
+      </w:r>
+      <w:proofErr w:type="spellStart"/>
+      <w:r>
+        <w:t>post</w:t>
+      </w:r>
+      <w:proofErr w:type="spellEnd"/>
+      <w:r>
+        <w:t xml:space="preserve">“ Funktionen ausprobieren und gegebenenfalls abändern.  </w:t>
       </w:r>
     </w:p>
     <w:p>
@@ -8290,7 +9835,31 @@
         <w:t>Meine Schwächen sind dementsprechend das Frontend</w:t>
       </w:r>
       <w:r>
-        <w:t xml:space="preserve">. Ich verstehe, wie dieses Aufgebaut ist, jedoch habe ich in diesem Thema keine tiefergehenden Kompetenzen. Erstrecht wenn es zum Thema JavaScript kommt. Dort geht es meiner Meinung nach um kompliziertere Dinge geht als bei CSS und HTML. Außerdem würde ich sagen, dass meine Schwächen ebenfalls in Packages liegen, die man nicht sehr oft benutzt hat. Dinge wie „bcrypt“ oder „@hapi/joi“ habe ich zwar grundlegend verstanden, jedoch </w:t>
+        <w:t>. Ich verstehe, wie dieses Aufgebaut ist, jedoch habe ich in diesem Thema keine tiefergehenden Kompetenzen. Erstrecht wenn es zum Thema JavaScript kommt. Dort geht es meiner Meinung nach um kompliziertere Dinge geht als bei CSS und HTML. Außerdem würde ich sagen, dass meine Schwächen ebenfalls in Packages liegen, die man nicht sehr oft benutzt hat. Dinge wie „</w:t>
+      </w:r>
+      <w:proofErr w:type="spellStart"/>
+      <w:r>
+        <w:t>bcrypt</w:t>
+      </w:r>
+      <w:proofErr w:type="spellEnd"/>
+      <w:r>
+        <w:t>“ oder „@</w:t>
+      </w:r>
+      <w:proofErr w:type="spellStart"/>
+      <w:r>
+        <w:t>hapi</w:t>
+      </w:r>
+      <w:proofErr w:type="spellEnd"/>
+      <w:r>
+        <w:t>/</w:t>
+      </w:r>
+      <w:proofErr w:type="spellStart"/>
+      <w:r>
+        <w:t>joi</w:t>
+      </w:r>
+      <w:proofErr w:type="spellEnd"/>
+      <w:r>
+        <w:t xml:space="preserve">“ habe ich zwar grundlegend verstanden, jedoch </w:t>
       </w:r>
       <w:r>
         <w:t xml:space="preserve">habe ich </w:t>
@@ -8313,7 +9882,15 @@
         <w:pStyle w:val="000-Grundlage-Standard"/>
       </w:pPr>
       <w:r>
-        <w:t>Ich würde im nächsten Projekt festlegen, dass man sich regelmäßig zu den gewissen Uhrzeiten und Tagen trifft. Getroffen haben wir uns relativ selten und auch nicht mit allen Gruppenmitgliedern.</w:t>
+        <w:t xml:space="preserve">Ich würde im nächsten Projekt festlegen, dass man sich regelmäßig zu den gewissen Uhrzeiten und Tagen trifft. Getroffen haben wir </w:t>
+      </w:r>
+      <w:proofErr w:type="gramStart"/>
+      <w:r>
+        <w:t>uns relativ</w:t>
+      </w:r>
+      <w:proofErr w:type="gramEnd"/>
+      <w:r>
+        <w:t xml:space="preserve"> selten und auch nicht mit allen Gruppenmitgliedern.</w:t>
       </w:r>
       <w:r>
         <w:t xml:space="preserve"> </w:t>
@@ -8359,12 +9936,17 @@
       <w:pPr>
         <w:pStyle w:val="berschrift2"/>
       </w:pPr>
-      <w:bookmarkStart w:id="22" w:name="_Toc87344905"/>
+      <w:bookmarkStart w:id="23" w:name="_Toc87351564"/>
       <w:r>
         <w:lastRenderedPageBreak/>
-        <w:t>Julian Stipovic</w:t>
-      </w:r>
-      <w:bookmarkEnd w:id="22"/>
+        <w:t xml:space="preserve">Julian </w:t>
+      </w:r>
+      <w:proofErr w:type="spellStart"/>
+      <w:r>
+        <w:t>Stipovic</w:t>
+      </w:r>
+      <w:bookmarkEnd w:id="23"/>
+      <w:proofErr w:type="spellEnd"/>
     </w:p>
     <w:p>
       <w:pPr>
@@ -8377,7 +9959,15 @@
         <w:t>m</w:t>
       </w:r>
       <w:r>
-        <w:t>aßen eingebunden und uns alle strapaziert, herausgefordert und geprägt. Jeder im Team Product Navigator hat seine eigenen Stärken und Schwächen – und genau darin bestand die Herausforderung. Wer übernimmt welche Aufgabe? Wer schafft es bis wann? Wer ist zuständig für das Front-End? Wer kümmert sich um das Back-End?</w:t>
+        <w:t xml:space="preserve">aßen eingebunden und uns alle strapaziert, herausgefordert und geprägt. Jeder im Team </w:t>
+      </w:r>
+      <w:proofErr w:type="spellStart"/>
+      <w:r>
+        <w:t>Product</w:t>
+      </w:r>
+      <w:proofErr w:type="spellEnd"/>
+      <w:r>
+        <w:t xml:space="preserve"> Navigator hat seine eigenen Stärken und Schwächen – und genau darin bestand die Herausforderung. Wer übernimmt welche Aufgabe? Wer schafft es bis wann? Wer ist zuständig für das Front-End? Wer kümmert sich um das Back-End?</w:t>
       </w:r>
     </w:p>
     <w:p>
@@ -8406,7 +9996,23 @@
         <w:t>.</w:t>
       </w:r>
       <w:r>
-        <w:t xml:space="preserve"> Dabei wurden mir mehrere Hilfestellungen gegeben und wir hatten immer die Möglichkeit, uns flexibel über Discord zu treffen und mithilfe von Bildschirmübertragung gemeinsam zu coden. Das ist meiner Ansicht nach der Kern eines Projekts – gemeinsam das Ziel erreichen.</w:t>
+        <w:t xml:space="preserve"> Dabei wurden mir mehrere Hilfestellungen gegeben und wir hatten immer die Möglichkeit, uns flexibel über </w:t>
+      </w:r>
+      <w:proofErr w:type="spellStart"/>
+      <w:r>
+        <w:t>Discord</w:t>
+      </w:r>
+      <w:proofErr w:type="spellEnd"/>
+      <w:r>
+        <w:t xml:space="preserve"> zu treffen und mithilfe von Bildschirmübertragung gemeinsam zu coden. Das ist meiner Ansicht </w:t>
+      </w:r>
+      <w:proofErr w:type="gramStart"/>
+      <w:r>
+        <w:t>nach der Kern</w:t>
+      </w:r>
+      <w:proofErr w:type="gramEnd"/>
+      <w:r>
+        <w:t xml:space="preserve"> eines Projekts – gemeinsam das Ziel erreichen.</w:t>
       </w:r>
     </w:p>
     <w:p>
@@ -8428,7 +10034,15 @@
         <w:pStyle w:val="000-Grundlage-Standard"/>
       </w:pPr>
       <w:r>
-        <w:t>Dementsprechend war meine größte Schwäche während des Projekts das Back-End. Da wir NodeJS benutzt haben, fiel es mir schwer, den Code richtig zu verstehen, da ich kaum Kompetenzen und Fachwissen in diesem Bereich habe.</w:t>
+        <w:t xml:space="preserve">Dementsprechend war meine größte Schwäche während des Projekts das Back-End. Da wir </w:t>
+      </w:r>
+      <w:proofErr w:type="spellStart"/>
+      <w:r>
+        <w:t>NodeJS</w:t>
+      </w:r>
+      <w:proofErr w:type="spellEnd"/>
+      <w:r>
+        <w:t xml:space="preserve"> benutzt haben, fiel es mir schwer, den Code richtig zu verstehen, da ich kaum Kompetenzen und Fachwissen in diesem Bereich habe.</w:t>
       </w:r>
       <w:r>
         <w:t xml:space="preserve"> </w:t>
@@ -8445,7 +10059,15 @@
         <w:t>Mehrere geregelte Meetings in großer Runde wären sicherlich auch hilfreich.</w:t>
       </w:r>
       <w:r>
-        <w:t xml:space="preserve"> Ebenfalls ist es sinnvoll, so früh wie möglich zu beginnen, um frühstmöglich ein realistisches Bild der Website zu bekommen. </w:t>
+        <w:t xml:space="preserve"> Ebenfalls ist es sinnvoll, so früh wie möglich zu beginnen, um </w:t>
+      </w:r>
+      <w:proofErr w:type="spellStart"/>
+      <w:r>
+        <w:t>frühstmöglich</w:t>
+      </w:r>
+      <w:proofErr w:type="spellEnd"/>
+      <w:r>
+        <w:t xml:space="preserve"> ein realistisches Bild der Website zu bekommen. </w:t>
       </w:r>
       <w:r>
         <w:lastRenderedPageBreak/>
@@ -8461,9 +10083,9 @@
       </w:r>
     </w:p>
     <w:sectPr>
-      <w:headerReference w:type="default" r:id="rId27"/>
-      <w:headerReference w:type="first" r:id="rId28"/>
-      <w:footerReference w:type="first" r:id="rId29"/>
+      <w:headerReference w:type="default" r:id="rId38"/>
+      <w:headerReference w:type="first" r:id="rId39"/>
+      <w:footerReference w:type="first" r:id="rId40"/>
       <w:type w:val="oddPage"/>
       <w:pgSz w:w="11906" w:h="16838" w:code="9"/>
       <w:pgMar w:top="1418" w:right="1418" w:bottom="1418" w:left="1418" w:header="709" w:footer="709" w:gutter="0"/>
@@ -8512,14 +10134,27 @@
     <w:pPr>
       <w:pStyle w:val="100-Kopf-undFuzeile-000-Grundlage"/>
     </w:pPr>
-    <w:fldSimple w:instr=" AUTHOR   \* MERGEFORMAT ">
-      <w:r>
-        <w:rPr>
-          <w:noProof/>
-        </w:rPr>
-        <w:t>vbu</w:t>
-      </w:r>
-    </w:fldSimple>
+    <w:r>
+      <w:fldChar w:fldCharType="begin"/>
+    </w:r>
+    <w:r>
+      <w:instrText xml:space="preserve"> AUTHOR   \* MERGEFORMAT </w:instrText>
+    </w:r>
+    <w:r>
+      <w:fldChar w:fldCharType="separate"/>
+    </w:r>
+    <w:r>
+      <w:rPr>
+        <w:noProof/>
+      </w:rPr>
+      <w:t>vbu</w:t>
+    </w:r>
+    <w:r>
+      <w:rPr>
+        <w:noProof/>
+      </w:rPr>
+      <w:fldChar w:fldCharType="end"/>
+    </w:r>
   </w:p>
 </w:ftr>
 </file>
@@ -8530,14 +10165,27 @@
     <w:pPr>
       <w:pStyle w:val="100-Kopf-undFuzeile-000-Grundlage"/>
     </w:pPr>
-    <w:fldSimple w:instr=" AUTHOR   \* MERGEFORMAT ">
-      <w:r>
-        <w:rPr>
-          <w:noProof/>
-        </w:rPr>
-        <w:t>vbu</w:t>
-      </w:r>
-    </w:fldSimple>
+    <w:r>
+      <w:fldChar w:fldCharType="begin"/>
+    </w:r>
+    <w:r>
+      <w:instrText xml:space="preserve"> AUTHOR   \* MERGEFORMAT </w:instrText>
+    </w:r>
+    <w:r>
+      <w:fldChar w:fldCharType="separate"/>
+    </w:r>
+    <w:r>
+      <w:rPr>
+        <w:noProof/>
+      </w:rPr>
+      <w:t>vbu</w:t>
+    </w:r>
+    <w:r>
+      <w:rPr>
+        <w:noProof/>
+      </w:rPr>
+      <w:fldChar w:fldCharType="end"/>
+    </w:r>
   </w:p>
 </w:ftr>
 </file>
@@ -8806,8 +10454,13 @@
     <w:pPr>
       <w:pStyle w:val="100-Kopf-undFuzeile-Kopfzeile-Standard"/>
     </w:pPr>
+    <w:proofErr w:type="spellStart"/>
     <w:r>
-      <w:t>Product Navigator</w:t>
+      <w:t>Product</w:t>
+    </w:r>
+    <w:proofErr w:type="spellEnd"/>
+    <w:r>
+      <w:t xml:space="preserve"> Navigator</w:t>
     </w:r>
     <w:r>
       <w:tab/>
@@ -10483,6 +12136,119 @@
     </w:lvl>
   </w:abstractNum>
   <w:abstractNum w:abstractNumId="23" w15:restartNumberingAfterBreak="0">
+    <w:nsid w:val="3A951EDD"/>
+    <w:multiLevelType w:val="hybridMultilevel"/>
+    <w:tmpl w:val="93D6F0B4"/>
+    <w:lvl w:ilvl="0" w:tplc="0407000B">
+      <w:start w:val="1"/>
+      <w:numFmt w:val="bullet"/>
+      <w:lvlText w:val=""/>
+      <w:lvlJc w:val="left"/>
+      <w:pPr>
+        <w:ind w:left="717" w:hanging="360"/>
+      </w:pPr>
+      <w:rPr>
+        <w:rFonts w:ascii="Wingdings" w:hAnsi="Wingdings" w:hint="default"/>
+      </w:rPr>
+    </w:lvl>
+    <w:lvl w:ilvl="1" w:tplc="04070003" w:tentative="1">
+      <w:start w:val="1"/>
+      <w:numFmt w:val="bullet"/>
+      <w:lvlText w:val="o"/>
+      <w:lvlJc w:val="left"/>
+      <w:pPr>
+        <w:ind w:left="1437" w:hanging="360"/>
+      </w:pPr>
+      <w:rPr>
+        <w:rFonts w:ascii="Courier New" w:hAnsi="Courier New" w:cs="Courier New" w:hint="default"/>
+      </w:rPr>
+    </w:lvl>
+    <w:lvl w:ilvl="2" w:tplc="04070005" w:tentative="1">
+      <w:start w:val="1"/>
+      <w:numFmt w:val="bullet"/>
+      <w:lvlText w:val=""/>
+      <w:lvlJc w:val="left"/>
+      <w:pPr>
+        <w:ind w:left="2157" w:hanging="360"/>
+      </w:pPr>
+      <w:rPr>
+        <w:rFonts w:ascii="Wingdings" w:hAnsi="Wingdings" w:hint="default"/>
+      </w:rPr>
+    </w:lvl>
+    <w:lvl w:ilvl="3" w:tplc="04070001" w:tentative="1">
+      <w:start w:val="1"/>
+      <w:numFmt w:val="bullet"/>
+      <w:lvlText w:val=""/>
+      <w:lvlJc w:val="left"/>
+      <w:pPr>
+        <w:ind w:left="2877" w:hanging="360"/>
+      </w:pPr>
+      <w:rPr>
+        <w:rFonts w:ascii="Symbol" w:hAnsi="Symbol" w:hint="default"/>
+      </w:rPr>
+    </w:lvl>
+    <w:lvl w:ilvl="4" w:tplc="04070003" w:tentative="1">
+      <w:start w:val="1"/>
+      <w:numFmt w:val="bullet"/>
+      <w:lvlText w:val="o"/>
+      <w:lvlJc w:val="left"/>
+      <w:pPr>
+        <w:ind w:left="3597" w:hanging="360"/>
+      </w:pPr>
+      <w:rPr>
+        <w:rFonts w:ascii="Courier New" w:hAnsi="Courier New" w:cs="Courier New" w:hint="default"/>
+      </w:rPr>
+    </w:lvl>
+    <w:lvl w:ilvl="5" w:tplc="04070005" w:tentative="1">
+      <w:start w:val="1"/>
+      <w:numFmt w:val="bullet"/>
+      <w:lvlText w:val=""/>
+      <w:lvlJc w:val="left"/>
+      <w:pPr>
+        <w:ind w:left="4317" w:hanging="360"/>
+      </w:pPr>
+      <w:rPr>
+        <w:rFonts w:ascii="Wingdings" w:hAnsi="Wingdings" w:hint="default"/>
+      </w:rPr>
+    </w:lvl>
+    <w:lvl w:ilvl="6" w:tplc="04070001" w:tentative="1">
+      <w:start w:val="1"/>
+      <w:numFmt w:val="bullet"/>
+      <w:lvlText w:val=""/>
+      <w:lvlJc w:val="left"/>
+      <w:pPr>
+        <w:ind w:left="5037" w:hanging="360"/>
+      </w:pPr>
+      <w:rPr>
+        <w:rFonts w:ascii="Symbol" w:hAnsi="Symbol" w:hint="default"/>
+      </w:rPr>
+    </w:lvl>
+    <w:lvl w:ilvl="7" w:tplc="04070003" w:tentative="1">
+      <w:start w:val="1"/>
+      <w:numFmt w:val="bullet"/>
+      <w:lvlText w:val="o"/>
+      <w:lvlJc w:val="left"/>
+      <w:pPr>
+        <w:ind w:left="5757" w:hanging="360"/>
+      </w:pPr>
+      <w:rPr>
+        <w:rFonts w:ascii="Courier New" w:hAnsi="Courier New" w:cs="Courier New" w:hint="default"/>
+      </w:rPr>
+    </w:lvl>
+    <w:lvl w:ilvl="8" w:tplc="04070005" w:tentative="1">
+      <w:start w:val="1"/>
+      <w:numFmt w:val="bullet"/>
+      <w:lvlText w:val=""/>
+      <w:lvlJc w:val="left"/>
+      <w:pPr>
+        <w:ind w:left="6477" w:hanging="360"/>
+      </w:pPr>
+      <w:rPr>
+        <w:rFonts w:ascii="Wingdings" w:hAnsi="Wingdings" w:hint="default"/>
+      </w:rPr>
+    </w:lvl>
+  </w:abstractNum>
+  <w:abstractNum w:abstractNumId="24" w15:restartNumberingAfterBreak="0">
     <w:nsid w:val="3E237838"/>
     <w:multiLevelType w:val="hybridMultilevel"/>
     <w:tmpl w:val="990E569E"/>
@@ -10574,7 +12340,7 @@
       </w:pPr>
     </w:lvl>
   </w:abstractNum>
-  <w:abstractNum w:abstractNumId="24" w15:restartNumberingAfterBreak="0">
+  <w:abstractNum w:abstractNumId="25" w15:restartNumberingAfterBreak="0">
     <w:nsid w:val="4A0B5F29"/>
     <w:multiLevelType w:val="multilevel"/>
     <w:tmpl w:val="DD408604"/>
@@ -10691,7 +12457,7 @@
       </w:rPr>
     </w:lvl>
   </w:abstractNum>
-  <w:abstractNum w:abstractNumId="25" w15:restartNumberingAfterBreak="0">
+  <w:abstractNum w:abstractNumId="26" w15:restartNumberingAfterBreak="0">
     <w:nsid w:val="4A8E6218"/>
     <w:multiLevelType w:val="multilevel"/>
     <w:tmpl w:val="5A7CA58E"/>
@@ -10805,7 +12571,7 @@
       </w:rPr>
     </w:lvl>
   </w:abstractNum>
-  <w:abstractNum w:abstractNumId="26" w15:restartNumberingAfterBreak="0">
+  <w:abstractNum w:abstractNumId="27" w15:restartNumberingAfterBreak="0">
     <w:nsid w:val="50B279A0"/>
     <w:multiLevelType w:val="hybridMultilevel"/>
     <w:tmpl w:val="F93E7000"/>
@@ -10918,7 +12684,7 @@
       </w:rPr>
     </w:lvl>
   </w:abstractNum>
-  <w:abstractNum w:abstractNumId="27" w15:restartNumberingAfterBreak="0">
+  <w:abstractNum w:abstractNumId="28" w15:restartNumberingAfterBreak="0">
     <w:nsid w:val="5274756F"/>
     <w:multiLevelType w:val="hybridMultilevel"/>
     <w:tmpl w:val="49E68AD2"/>
@@ -11031,7 +12797,7 @@
       </w:rPr>
     </w:lvl>
   </w:abstractNum>
-  <w:abstractNum w:abstractNumId="28" w15:restartNumberingAfterBreak="0">
+  <w:abstractNum w:abstractNumId="29" w15:restartNumberingAfterBreak="0">
     <w:nsid w:val="52AF5067"/>
     <w:multiLevelType w:val="hybridMultilevel"/>
     <w:tmpl w:val="C3CA95D0"/>
@@ -11144,7 +12910,7 @@
       </w:rPr>
     </w:lvl>
   </w:abstractNum>
-  <w:abstractNum w:abstractNumId="29" w15:restartNumberingAfterBreak="0">
+  <w:abstractNum w:abstractNumId="30" w15:restartNumberingAfterBreak="0">
     <w:nsid w:val="6B1378CC"/>
     <w:multiLevelType w:val="multilevel"/>
     <w:tmpl w:val="CE041E6C"/>
@@ -11258,7 +13024,7 @@
       </w:rPr>
     </w:lvl>
   </w:abstractNum>
-  <w:abstractNum w:abstractNumId="30" w15:restartNumberingAfterBreak="0">
+  <w:abstractNum w:abstractNumId="31" w15:restartNumberingAfterBreak="0">
     <w:nsid w:val="6BFC70C3"/>
     <w:multiLevelType w:val="hybridMultilevel"/>
     <w:tmpl w:val="8B08272C"/>
@@ -11372,7 +13138,7 @@
       </w:rPr>
     </w:lvl>
   </w:abstractNum>
-  <w:abstractNum w:abstractNumId="31" w15:restartNumberingAfterBreak="0">
+  <w:abstractNum w:abstractNumId="32" w15:restartNumberingAfterBreak="0">
     <w:nsid w:val="6C1B146D"/>
     <w:multiLevelType w:val="multilevel"/>
     <w:tmpl w:val="7F74F1B6"/>
@@ -11491,7 +13257,7 @@
       </w:rPr>
     </w:lvl>
   </w:abstractNum>
-  <w:abstractNum w:abstractNumId="32" w15:restartNumberingAfterBreak="0">
+  <w:abstractNum w:abstractNumId="33" w15:restartNumberingAfterBreak="0">
     <w:nsid w:val="6E657083"/>
     <w:multiLevelType w:val="multilevel"/>
     <w:tmpl w:val="AF1C4B68"/>
@@ -11605,7 +13371,7 @@
       </w:rPr>
     </w:lvl>
   </w:abstractNum>
-  <w:abstractNum w:abstractNumId="33" w15:restartNumberingAfterBreak="0">
+  <w:abstractNum w:abstractNumId="34" w15:restartNumberingAfterBreak="0">
     <w:nsid w:val="6F142369"/>
     <w:multiLevelType w:val="multilevel"/>
     <w:tmpl w:val="DD408604"/>
@@ -11722,7 +13488,7 @@
       </w:rPr>
     </w:lvl>
   </w:abstractNum>
-  <w:abstractNum w:abstractNumId="34" w15:restartNumberingAfterBreak="0">
+  <w:abstractNum w:abstractNumId="35" w15:restartNumberingAfterBreak="0">
     <w:nsid w:val="6F7F3799"/>
     <w:multiLevelType w:val="multilevel"/>
     <w:tmpl w:val="DA3838A4"/>
@@ -11814,7 +13580,7 @@
       </w:pPr>
     </w:lvl>
   </w:abstractNum>
-  <w:abstractNum w:abstractNumId="35" w15:restartNumberingAfterBreak="0">
+  <w:abstractNum w:abstractNumId="36" w15:restartNumberingAfterBreak="0">
     <w:nsid w:val="73E029A7"/>
     <w:multiLevelType w:val="hybridMultilevel"/>
     <w:tmpl w:val="16AAE958"/>
@@ -11928,7 +13694,7 @@
       </w:rPr>
     </w:lvl>
   </w:abstractNum>
-  <w:abstractNum w:abstractNumId="36" w15:restartNumberingAfterBreak="0">
+  <w:abstractNum w:abstractNumId="37" w15:restartNumberingAfterBreak="0">
     <w:nsid w:val="7783274F"/>
     <w:multiLevelType w:val="multilevel"/>
     <w:tmpl w:val="7626EA92"/>
@@ -12014,7 +13780,7 @@
       </w:pPr>
     </w:lvl>
   </w:abstractNum>
-  <w:abstractNum w:abstractNumId="37" w15:restartNumberingAfterBreak="0">
+  <w:abstractNum w:abstractNumId="38" w15:restartNumberingAfterBreak="0">
     <w:nsid w:val="78831AA4"/>
     <w:multiLevelType w:val="hybridMultilevel"/>
     <w:tmpl w:val="860E4FC0"/>
@@ -12112,10 +13878,10 @@
     </w:lvl>
   </w:abstractNum>
   <w:num w:numId="1">
-    <w:abstractNumId w:val="34"/>
+    <w:abstractNumId w:val="35"/>
   </w:num>
   <w:num w:numId="2">
-    <w:abstractNumId w:val="35"/>
+    <w:abstractNumId w:val="36"/>
   </w:num>
   <w:num w:numId="3">
     <w:abstractNumId w:val="17"/>
@@ -12127,25 +13893,25 @@
     <w:abstractNumId w:val="20"/>
   </w:num>
   <w:num w:numId="6">
-    <w:abstractNumId w:val="30"/>
+    <w:abstractNumId w:val="31"/>
   </w:num>
   <w:num w:numId="7">
-    <w:abstractNumId w:val="37"/>
+    <w:abstractNumId w:val="38"/>
   </w:num>
   <w:num w:numId="8">
     <w:abstractNumId w:val="15"/>
   </w:num>
   <w:num w:numId="9">
-    <w:abstractNumId w:val="27"/>
+    <w:abstractNumId w:val="28"/>
   </w:num>
   <w:num w:numId="10">
     <w:abstractNumId w:val="9"/>
   </w:num>
   <w:num w:numId="11">
-    <w:abstractNumId w:val="29"/>
+    <w:abstractNumId w:val="30"/>
   </w:num>
   <w:num w:numId="12">
-    <w:abstractNumId w:val="32"/>
+    <w:abstractNumId w:val="33"/>
   </w:num>
   <w:num w:numId="13">
     <w:abstractNumId w:val="19"/>
@@ -12160,10 +13926,10 @@
     <w:abstractNumId w:val="13"/>
   </w:num>
   <w:num w:numId="17">
-    <w:abstractNumId w:val="33"/>
+    <w:abstractNumId w:val="34"/>
   </w:num>
   <w:num w:numId="18">
-    <w:abstractNumId w:val="24"/>
+    <w:abstractNumId w:val="25"/>
   </w:num>
   <w:num w:numId="19">
     <w:abstractNumId w:val="22"/>
@@ -12199,16 +13965,16 @@
     </w:lvlOverride>
   </w:num>
   <w:num w:numId="21">
-    <w:abstractNumId w:val="31"/>
+    <w:abstractNumId w:val="32"/>
   </w:num>
   <w:num w:numId="22">
-    <w:abstractNumId w:val="23"/>
+    <w:abstractNumId w:val="24"/>
   </w:num>
   <w:num w:numId="23">
     <w:abstractNumId w:val="16"/>
   </w:num>
   <w:num w:numId="24">
-    <w:abstractNumId w:val="26"/>
+    <w:abstractNumId w:val="27"/>
   </w:num>
   <w:num w:numId="25">
     <w:abstractNumId w:val="21"/>
@@ -12217,7 +13983,7 @@
     <w:abstractNumId w:val="11"/>
   </w:num>
   <w:num w:numId="27">
-    <w:abstractNumId w:val="36"/>
+    <w:abstractNumId w:val="37"/>
   </w:num>
   <w:num w:numId="28">
     <w:abstractNumId w:val="7"/>
@@ -12247,43 +14013,46 @@
     <w:abstractNumId w:val="0"/>
   </w:num>
   <w:num w:numId="37">
-    <w:abstractNumId w:val="25"/>
+    <w:abstractNumId w:val="26"/>
   </w:num>
   <w:num w:numId="38">
     <w:abstractNumId w:val="14"/>
   </w:num>
   <w:num w:numId="39">
-    <w:abstractNumId w:val="34"/>
+    <w:abstractNumId w:val="35"/>
   </w:num>
   <w:num w:numId="40">
-    <w:abstractNumId w:val="34"/>
+    <w:abstractNumId w:val="35"/>
   </w:num>
   <w:num w:numId="41">
-    <w:abstractNumId w:val="34"/>
+    <w:abstractNumId w:val="35"/>
   </w:num>
   <w:num w:numId="42">
-    <w:abstractNumId w:val="34"/>
+    <w:abstractNumId w:val="35"/>
   </w:num>
   <w:num w:numId="43">
-    <w:abstractNumId w:val="34"/>
+    <w:abstractNumId w:val="35"/>
   </w:num>
   <w:num w:numId="44">
-    <w:abstractNumId w:val="34"/>
+    <w:abstractNumId w:val="35"/>
   </w:num>
   <w:num w:numId="45">
-    <w:abstractNumId w:val="34"/>
+    <w:abstractNumId w:val="35"/>
   </w:num>
   <w:num w:numId="46">
-    <w:abstractNumId w:val="34"/>
+    <w:abstractNumId w:val="35"/>
   </w:num>
   <w:num w:numId="47">
-    <w:abstractNumId w:val="34"/>
+    <w:abstractNumId w:val="35"/>
   </w:num>
   <w:num w:numId="48">
-    <w:abstractNumId w:val="28"/>
+    <w:abstractNumId w:val="29"/>
   </w:num>
   <w:num w:numId="49">
-    <w:abstractNumId w:val="34"/>
+    <w:abstractNumId w:val="35"/>
+  </w:num>
+  <w:num w:numId="50">
+    <w:abstractNumId w:val="23"/>
   </w:num>
   <w:numIdMacAtCleanup w:val="6"/>
 </w:numbering>
@@ -12686,7 +14455,7 @@
   </w:latentStyles>
   <w:style w:type="paragraph" w:default="1" w:styleId="Standard">
     <w:name w:val="Normal"/>
-    <w:rsid w:val="007D49FF"/>
+    <w:rsid w:val="00170C79"/>
     <w:pPr>
       <w:spacing w:after="0" w:line="360" w:lineRule="auto"/>
       <w:jc w:val="both"/>
@@ -12703,7 +14472,7 @@
     <w:link w:val="berschrift1Zchn"/>
     <w:uiPriority w:val="9"/>
     <w:semiHidden/>
-    <w:rsid w:val="007D49FF"/>
+    <w:rsid w:val="00170C79"/>
     <w:pPr>
       <w:pageBreakBefore/>
       <w:numPr>
@@ -12725,7 +14494,7 @@
     <w:link w:val="berschrift2Zchn"/>
     <w:uiPriority w:val="9"/>
     <w:semiHidden/>
-    <w:rsid w:val="007D49FF"/>
+    <w:rsid w:val="00170C79"/>
     <w:pPr>
       <w:numPr>
         <w:ilvl w:val="1"/>
@@ -12752,7 +14521,7 @@
     <w:link w:val="berschrift3Zchn"/>
     <w:uiPriority w:val="9"/>
     <w:semiHidden/>
-    <w:rsid w:val="007D49FF"/>
+    <w:rsid w:val="00170C79"/>
     <w:pPr>
       <w:numPr>
         <w:ilvl w:val="2"/>
@@ -12762,6 +14531,7 @@
         <w:tab w:val="left" w:pos="737"/>
       </w:tabs>
       <w:spacing w:before="0"/>
+      <w:ind w:left="737" w:hanging="737"/>
       <w:outlineLvl w:val="2"/>
     </w:pPr>
     <w:rPr>
@@ -12775,7 +14545,7 @@
     <w:link w:val="berschrift4Zchn"/>
     <w:uiPriority w:val="9"/>
     <w:semiHidden/>
-    <w:rsid w:val="007D49FF"/>
+    <w:rsid w:val="00170C79"/>
     <w:pPr>
       <w:numPr>
         <w:ilvl w:val="3"/>
@@ -12799,7 +14569,7 @@
     <w:link w:val="berschrift5Zchn"/>
     <w:uiPriority w:val="9"/>
     <w:semiHidden/>
-    <w:rsid w:val="007D49FF"/>
+    <w:rsid w:val="00170C79"/>
     <w:pPr>
       <w:numPr>
         <w:ilvl w:val="4"/>
@@ -12823,7 +14593,7 @@
     <w:link w:val="berschrift6Zchn"/>
     <w:uiPriority w:val="9"/>
     <w:semiHidden/>
-    <w:rsid w:val="007D49FF"/>
+    <w:rsid w:val="00170C79"/>
     <w:pPr>
       <w:numPr>
         <w:ilvl w:val="5"/>
@@ -12848,7 +14618,7 @@
     <w:uiPriority w:val="9"/>
     <w:semiHidden/>
     <w:qFormat/>
-    <w:rsid w:val="007D49FF"/>
+    <w:rsid w:val="00170C79"/>
     <w:pPr>
       <w:keepNext/>
       <w:keepLines/>
@@ -12870,7 +14640,7 @@
     <w:uiPriority w:val="9"/>
     <w:semiHidden/>
     <w:qFormat/>
-    <w:rsid w:val="007D49FF"/>
+    <w:rsid w:val="00170C79"/>
     <w:pPr>
       <w:keepNext/>
       <w:keepLines/>
@@ -12890,7 +14660,7 @@
     <w:next w:val="Standard"/>
     <w:link w:val="berschrift9Zchn"/>
     <w:qFormat/>
-    <w:rsid w:val="007D49FF"/>
+    <w:rsid w:val="00170C79"/>
     <w:pPr>
       <w:keepNext/>
       <w:keepLines/>
@@ -12909,8 +14679,9 @@
   <w:style w:type="character" w:default="1" w:styleId="Absatz-Standardschriftart">
     <w:name w:val="Default Paragraph Font"/>
     <w:uiPriority w:val="1"/>
+    <w:semiHidden/>
     <w:unhideWhenUsed/>
-    <w:rsid w:val="007D49FF"/>
+    <w:rsid w:val="00170C79"/>
   </w:style>
   <w:style w:type="table" w:default="1" w:styleId="NormaleTabelle">
     <w:name w:val="Normal Table"/>
@@ -12932,7 +14703,7 @@
     <w:uiPriority w:val="99"/>
     <w:semiHidden/>
     <w:unhideWhenUsed/>
-    <w:rsid w:val="007D49FF"/>
+    <w:rsid w:val="00170C79"/>
   </w:style>
   <w:style w:type="paragraph" w:styleId="Verzeichnis2">
     <w:name w:val="toc 2"/>
@@ -12941,7 +14712,7 @@
     <w:autoRedefine/>
     <w:uiPriority w:val="39"/>
     <w:qFormat/>
-    <w:rsid w:val="007D49FF"/>
+    <w:rsid w:val="00170C79"/>
     <w:pPr>
       <w:tabs>
         <w:tab w:val="left" w:pos="868"/>
@@ -12959,7 +14730,7 @@
     <w:next w:val="000-Grundlage-Standard"/>
     <w:autoRedefine/>
     <w:uiPriority w:val="39"/>
-    <w:rsid w:val="007D49FF"/>
+    <w:rsid w:val="00170C79"/>
     <w:pPr>
       <w:tabs>
         <w:tab w:val="left" w:pos="1321"/>
@@ -12971,7 +14742,7 @@
     <w:name w:val="100 - Deckblatt - Logo"/>
     <w:basedOn w:val="100-Deckblatt-Grundlage"/>
     <w:next w:val="100-Deckblatt-Grundlage"/>
-    <w:rsid w:val="007D49FF"/>
+    <w:rsid w:val="00170C79"/>
     <w:pPr>
       <w:spacing w:after="0"/>
       <w:jc w:val="left"/>
@@ -12986,7 +14757,7 @@
     <w:link w:val="berschrift1"/>
     <w:uiPriority w:val="9"/>
     <w:semiHidden/>
-    <w:rsid w:val="007D49FF"/>
+    <w:rsid w:val="00170C79"/>
     <w:rPr>
       <w:rFonts w:ascii="Times New Roman" w:eastAsiaTheme="majorEastAsia" w:hAnsi="Times New Roman" w:cstheme="majorBidi"/>
       <w:b/>
@@ -13001,7 +14772,7 @@
     <w:next w:val="000-Grundlage-Standard"/>
     <w:autoRedefine/>
     <w:uiPriority w:val="39"/>
-    <w:rsid w:val="007D49FF"/>
+    <w:rsid w:val="00170C79"/>
     <w:pPr>
       <w:tabs>
         <w:tab w:val="left" w:pos="357"/>
@@ -13023,7 +14794,7 @@
     <w:uiPriority w:val="39"/>
     <w:unhideWhenUsed/>
     <w:qFormat/>
-    <w:rsid w:val="007D49FF"/>
+    <w:rsid w:val="00170C79"/>
     <w:pPr>
       <w:pageBreakBefore w:val="0"/>
       <w:numPr>
@@ -13048,7 +14819,7 @@
     <w:next w:val="000-Grundlage-Standard"/>
     <w:autoRedefine/>
     <w:uiPriority w:val="39"/>
-    <w:rsid w:val="007D49FF"/>
+    <w:rsid w:val="00170C79"/>
     <w:pPr>
       <w:tabs>
         <w:tab w:val="left" w:pos="1775"/>
@@ -13062,7 +14833,7 @@
     <w:link w:val="berschrift2"/>
     <w:uiPriority w:val="9"/>
     <w:semiHidden/>
-    <w:rsid w:val="007D49FF"/>
+    <w:rsid w:val="00170C79"/>
     <w:rPr>
       <w:rFonts w:ascii="Times New Roman" w:eastAsiaTheme="majorEastAsia" w:hAnsi="Times New Roman" w:cstheme="majorBidi"/>
       <w:b/>
@@ -13077,7 +14848,7 @@
     <w:link w:val="berschrift3"/>
     <w:uiPriority w:val="9"/>
     <w:semiHidden/>
-    <w:rsid w:val="007D49FF"/>
+    <w:rsid w:val="00170C79"/>
     <w:rPr>
       <w:rFonts w:ascii="Times New Roman" w:hAnsi="Times New Roman"/>
       <w:b/>
@@ -13090,7 +14861,7 @@
     <w:link w:val="berschrift4"/>
     <w:uiPriority w:val="9"/>
     <w:semiHidden/>
-    <w:rsid w:val="007D49FF"/>
+    <w:rsid w:val="00170C79"/>
     <w:rPr>
       <w:rFonts w:ascii="Times New Roman" w:hAnsi="Times New Roman"/>
       <w:b/>
@@ -13103,7 +14874,7 @@
     <w:link w:val="berschrift5"/>
     <w:uiPriority w:val="9"/>
     <w:semiHidden/>
-    <w:rsid w:val="007D49FF"/>
+    <w:rsid w:val="00170C79"/>
     <w:rPr>
       <w:rFonts w:ascii="Times New Roman" w:hAnsi="Times New Roman"/>
       <w:b/>
@@ -13116,7 +14887,7 @@
     <w:link w:val="berschrift6"/>
     <w:uiPriority w:val="9"/>
     <w:semiHidden/>
-    <w:rsid w:val="007D49FF"/>
+    <w:rsid w:val="00170C79"/>
     <w:rPr>
       <w:rFonts w:ascii="Times New Roman" w:hAnsi="Times New Roman"/>
       <w:b/>
@@ -13129,7 +14900,7 @@
     <w:link w:val="berschrift7"/>
     <w:uiPriority w:val="9"/>
     <w:semiHidden/>
-    <w:rsid w:val="007D49FF"/>
+    <w:rsid w:val="00170C79"/>
     <w:rPr>
       <w:rFonts w:ascii="Times New Roman" w:eastAsiaTheme="majorEastAsia" w:hAnsi="Times New Roman" w:cstheme="majorBidi"/>
       <w:i/>
@@ -13144,7 +14915,7 @@
     <w:link w:val="berschrift8"/>
     <w:uiPriority w:val="9"/>
     <w:semiHidden/>
-    <w:rsid w:val="007D49FF"/>
+    <w:rsid w:val="00170C79"/>
     <w:rPr>
       <w:rFonts w:ascii="Times New Roman" w:eastAsiaTheme="majorEastAsia" w:hAnsi="Times New Roman" w:cstheme="majorBidi"/>
       <w:color w:val="404040" w:themeColor="text1" w:themeTint="BF"/>
@@ -13156,7 +14927,7 @@
     <w:name w:val="Überschrift 9 Zchn"/>
     <w:basedOn w:val="Absatz-Standardschriftart"/>
     <w:link w:val="berschrift9"/>
-    <w:rsid w:val="007D49FF"/>
+    <w:rsid w:val="00170C79"/>
     <w:rPr>
       <w:rFonts w:ascii="Times New Roman" w:eastAsiaTheme="majorEastAsia" w:hAnsi="Times New Roman" w:cstheme="majorBidi"/>
       <w:i/>
@@ -13172,7 +14943,7 @@
     <w:next w:val="000-Grundlage-Standard"/>
     <w:autoRedefine/>
     <w:uiPriority w:val="39"/>
-    <w:rsid w:val="007D49FF"/>
+    <w:rsid w:val="00170C79"/>
     <w:pPr>
       <w:spacing w:line="240" w:lineRule="atLeast"/>
     </w:pPr>
@@ -13186,7 +14957,7 @@
     <w:next w:val="Standard"/>
     <w:autoRedefine/>
     <w:uiPriority w:val="39"/>
-    <w:rsid w:val="007D49FF"/>
+    <w:rsid w:val="00170C79"/>
     <w:pPr>
       <w:tabs>
         <w:tab w:val="clear" w:pos="357"/>
@@ -13205,7 +14976,7 @@
     <w:next w:val="Standard"/>
     <w:autoRedefine/>
     <w:uiPriority w:val="39"/>
-    <w:rsid w:val="007D49FF"/>
+    <w:rsid w:val="00170C79"/>
     <w:pPr>
       <w:spacing w:before="0"/>
     </w:pPr>
@@ -13216,7 +14987,7 @@
     <w:next w:val="000-Grundlage-Standard"/>
     <w:autoRedefine/>
     <w:uiPriority w:val="39"/>
-    <w:rsid w:val="007D49FF"/>
+    <w:rsid w:val="00170C79"/>
     <w:pPr>
       <w:tabs>
         <w:tab w:val="left" w:pos="2682"/>
@@ -13230,14 +15001,14 @@
     <w:basedOn w:val="000-Grundlage-Standard-Zentriert"/>
     <w:link w:val="100-Deckblatt-GrundlageZchn"/>
     <w:qFormat/>
-    <w:rsid w:val="007D49FF"/>
+    <w:rsid w:val="00170C79"/>
   </w:style>
   <w:style w:type="character" w:styleId="Hyperlink">
     <w:name w:val="Hyperlink"/>
     <w:basedOn w:val="Absatz-Standardschriftart"/>
     <w:uiPriority w:val="99"/>
     <w:unhideWhenUsed/>
-    <w:rsid w:val="007D49FF"/>
+    <w:rsid w:val="00170C79"/>
     <w:rPr>
       <w:color w:val="0000FF" w:themeColor="hyperlink"/>
       <w:u w:val="single"/>
@@ -13249,7 +15020,7 @@
     <w:next w:val="100-Deckblatt-Grundlage"/>
     <w:link w:val="100-Deckblatt-Text-Zentriert-NichtfettZchn"/>
     <w:qFormat/>
-    <w:rsid w:val="007D49FF"/>
+    <w:rsid w:val="00170C79"/>
     <w:pPr>
       <w:spacing w:before="120" w:after="120"/>
       <w:contextualSpacing/>
@@ -13259,7 +15030,7 @@
     <w:name w:val="100 - Deckblatt - Grundlage Zchn"/>
     <w:basedOn w:val="Absatz-Standardschriftart"/>
     <w:link w:val="100-Deckblatt-Grundlage"/>
-    <w:rsid w:val="007D49FF"/>
+    <w:rsid w:val="00170C79"/>
     <w:rPr>
       <w:rFonts w:ascii="Times New Roman" w:hAnsi="Times New Roman"/>
       <w:sz w:val="24"/>
@@ -13271,7 +15042,7 @@
     <w:next w:val="100-Deckblatt-Grundlage"/>
     <w:link w:val="100-Deckblatt-Titel-ZentriertZchn"/>
     <w:qFormat/>
-    <w:rsid w:val="007D49FF"/>
+    <w:rsid w:val="00170C79"/>
     <w:pPr>
       <w:spacing w:before="480" w:after="480"/>
       <w:contextualSpacing/>
@@ -13285,7 +15056,7 @@
     <w:name w:val="100 - Deckblatt - Text - Zentriert  - Nicht fett Zchn"/>
     <w:basedOn w:val="100-Deckblatt-GrundlageZchn"/>
     <w:link w:val="100-Deckblatt-Text-Zentriert-Nichtfett"/>
-    <w:rsid w:val="007D49FF"/>
+    <w:rsid w:val="00170C79"/>
     <w:rPr>
       <w:rFonts w:ascii="Times New Roman" w:hAnsi="Times New Roman"/>
       <w:sz w:val="24"/>
@@ -13297,7 +15068,7 @@
     <w:next w:val="100-Deckblatt-Grundlage"/>
     <w:link w:val="100-Deckblatt-Text-Zentriert-FettZchn"/>
     <w:qFormat/>
-    <w:rsid w:val="007D49FF"/>
+    <w:rsid w:val="00170C79"/>
     <w:rPr>
       <w:b/>
     </w:rPr>
@@ -13306,7 +15077,7 @@
     <w:name w:val="100 - Deckblatt - Titel - Zentriert Zchn"/>
     <w:basedOn w:val="Absatz-Standardschriftart"/>
     <w:link w:val="100-Deckblatt-Titel-Zentriert"/>
-    <w:rsid w:val="007D49FF"/>
+    <w:rsid w:val="00170C79"/>
     <w:rPr>
       <w:rFonts w:ascii="Times New Roman" w:hAnsi="Times New Roman"/>
       <w:b/>
@@ -13319,7 +15090,7 @@
     <w:next w:val="100-Deckblatt-Grundlage"/>
     <w:link w:val="100-Deckblatt-Links-NichtfettZchn"/>
     <w:qFormat/>
-    <w:rsid w:val="007D49FF"/>
+    <w:rsid w:val="00170C79"/>
     <w:pPr>
       <w:tabs>
         <w:tab w:val="left" w:pos="3119"/>
@@ -13332,7 +15103,7 @@
     <w:name w:val="100 - Deckblatt - Text - Zentriert - Fett Zchn"/>
     <w:basedOn w:val="100-Deckblatt-Text-Zentriert-NichtfettZchn"/>
     <w:link w:val="100-Deckblatt-Text-Zentriert-Fett"/>
-    <w:rsid w:val="007D49FF"/>
+    <w:rsid w:val="00170C79"/>
     <w:rPr>
       <w:rFonts w:ascii="Times New Roman" w:hAnsi="Times New Roman"/>
       <w:b/>
@@ -13345,7 +15116,7 @@
     <w:next w:val="100-Deckblatt-Grundlage"/>
     <w:link w:val="100-Deckblatt-SperrvermerkZchn"/>
     <w:qFormat/>
-    <w:rsid w:val="007D49FF"/>
+    <w:rsid w:val="00170C79"/>
     <w:pPr>
       <w:spacing w:before="240" w:after="480"/>
     </w:pPr>
@@ -13354,7 +15125,7 @@
     <w:name w:val="100 - Deckblatt - Links - Nicht fett Zchn"/>
     <w:basedOn w:val="Absatz-Standardschriftart"/>
     <w:link w:val="100-Deckblatt-Links-Nichtfett"/>
-    <w:rsid w:val="007D49FF"/>
+    <w:rsid w:val="00170C79"/>
     <w:rPr>
       <w:rFonts w:ascii="Times New Roman" w:hAnsi="Times New Roman"/>
       <w:sz w:val="24"/>
@@ -13366,7 +15137,7 @@
     <w:next w:val="000-Grundlage-Standard"/>
     <w:link w:val="100-Absatz-Kommentar-Ebene1Zchn"/>
     <w:qFormat/>
-    <w:rsid w:val="007D49FF"/>
+    <w:rsid w:val="00170C79"/>
     <w:pPr>
       <w:numPr>
         <w:numId w:val="2"/>
@@ -13379,7 +15150,7 @@
     <w:name w:val="100 - Deckblatt - Sperrvermerk Zchn"/>
     <w:basedOn w:val="100-Deckblatt-Text-Zentriert-FettZchn"/>
     <w:link w:val="100-Deckblatt-Sperrvermerk"/>
-    <w:rsid w:val="007D49FF"/>
+    <w:rsid w:val="00170C79"/>
     <w:rPr>
       <w:rFonts w:ascii="Times New Roman" w:hAnsi="Times New Roman"/>
       <w:b/>
@@ -13391,7 +15162,7 @@
     <w:basedOn w:val="000-Grundlage-Standard"/>
     <w:next w:val="000-Grundlage-Standard"/>
     <w:link w:val="000-Grundlage-Standard-ZentriertZchn"/>
-    <w:rsid w:val="007D49FF"/>
+    <w:rsid w:val="00170C79"/>
     <w:pPr>
       <w:jc w:val="center"/>
     </w:pPr>
@@ -13400,7 +15171,7 @@
     <w:name w:val="100 - Absatz - Kommentar - Ebene 1 Zchn"/>
     <w:basedOn w:val="100-Deckblatt-GrundlageZchn"/>
     <w:link w:val="100-Absatz-Kommentar-Ebene1"/>
-    <w:rsid w:val="007D49FF"/>
+    <w:rsid w:val="00170C79"/>
     <w:rPr>
       <w:rFonts w:ascii="Times New Roman" w:hAnsi="Times New Roman"/>
       <w:sz w:val="20"/>
@@ -13411,7 +15182,7 @@
     <w:name w:val="000 - Grundlage - Standard - Zentriert Zchn"/>
     <w:basedOn w:val="100-Absatz-Kommentar-Ebene1Zchn"/>
     <w:link w:val="000-Grundlage-Standard-Zentriert"/>
-    <w:rsid w:val="007D49FF"/>
+    <w:rsid w:val="00170C79"/>
     <w:rPr>
       <w:rFonts w:ascii="Times New Roman" w:hAnsi="Times New Roman"/>
       <w:sz w:val="24"/>
@@ -13424,7 +15195,7 @@
     <w:next w:val="000-Grundlage-Standard"/>
     <w:link w:val="100-berschrift-GrundlageZchn"/>
     <w:qFormat/>
-    <w:rsid w:val="007D49FF"/>
+    <w:rsid w:val="00170C79"/>
     <w:pPr>
       <w:keepNext/>
       <w:keepLines/>
@@ -13444,7 +15215,7 @@
     <w:next w:val="100-Absatz-Standard"/>
     <w:link w:val="100-berschrift-Ebene1-NichtinVerzeichnisZchn"/>
     <w:qFormat/>
-    <w:rsid w:val="007D49FF"/>
+    <w:rsid w:val="00170C79"/>
     <w:pPr>
       <w:pageBreakBefore/>
       <w:spacing w:after="480"/>
@@ -13454,7 +15225,7 @@
     <w:name w:val="100 - Überschrift - Grundlage Zchn"/>
     <w:basedOn w:val="Absatz-Standardschriftart"/>
     <w:link w:val="100-berschrift-Grundlage"/>
-    <w:rsid w:val="007D49FF"/>
+    <w:rsid w:val="00170C79"/>
     <w:rPr>
       <w:rFonts w:ascii="Times New Roman" w:hAnsi="Times New Roman"/>
       <w:b/>
@@ -13467,7 +15238,7 @@
     <w:next w:val="000-Grundlage-Standard"/>
     <w:link w:val="100-Kopf-undFuzeile-000-GrundlageZchn"/>
     <w:qFormat/>
-    <w:rsid w:val="007D49FF"/>
+    <w:rsid w:val="00170C79"/>
     <w:pPr>
       <w:tabs>
         <w:tab w:val="left" w:pos="9072"/>
@@ -13482,7 +15253,7 @@
     <w:name w:val="100 - Überschrift - Ebene 1 - Nicht in Verzeichnis Zchn"/>
     <w:basedOn w:val="100-berschrift-GrundlageZchn"/>
     <w:link w:val="100-berschrift-Ebene1-NichtinVerzeichnis"/>
-    <w:rsid w:val="007D49FF"/>
+    <w:rsid w:val="00170C79"/>
     <w:rPr>
       <w:rFonts w:ascii="Times New Roman" w:hAnsi="Times New Roman"/>
       <w:b/>
@@ -13494,7 +15265,7 @@
     <w:basedOn w:val="100-Kopf-undFuzeile-000-Grundlage"/>
     <w:link w:val="100-Kopf-undFuzeile-Fuzeile-StandardZchn"/>
     <w:qFormat/>
-    <w:rsid w:val="007D49FF"/>
+    <w:rsid w:val="00170C79"/>
     <w:pPr>
       <w:pBdr>
         <w:top w:val="single" w:sz="4" w:space="1" w:color="auto"/>
@@ -13508,7 +15279,7 @@
     <w:name w:val="100 - Kopf- und Fußzeile - 000 - Grundlage Zchn"/>
     <w:basedOn w:val="Absatz-Standardschriftart"/>
     <w:link w:val="100-Kopf-undFuzeile-000-Grundlage"/>
-    <w:rsid w:val="007D49FF"/>
+    <w:rsid w:val="00170C79"/>
     <w:rPr>
       <w:rFonts w:ascii="Times New Roman" w:hAnsi="Times New Roman"/>
       <w:sz w:val="20"/>
@@ -13520,7 +15291,7 @@
     <w:next w:val="Standard"/>
     <w:link w:val="100-Kopf-undFuzeile-Kopfzeile-StandardZchn"/>
     <w:qFormat/>
-    <w:rsid w:val="007D49FF"/>
+    <w:rsid w:val="00170C79"/>
     <w:pPr>
       <w:pBdr>
         <w:bottom w:val="single" w:sz="4" w:space="1" w:color="auto"/>
@@ -13534,7 +15305,7 @@
     <w:name w:val="100 - Kopf- und Fußzeile - Fußzeile - Standard Zchn"/>
     <w:basedOn w:val="Absatz-Standardschriftart"/>
     <w:link w:val="100-Kopf-undFuzeile-Fuzeile-Standard"/>
-    <w:rsid w:val="007D49FF"/>
+    <w:rsid w:val="00170C79"/>
     <w:rPr>
       <w:rFonts w:ascii="Times New Roman" w:hAnsi="Times New Roman"/>
       <w:sz w:val="20"/>
@@ -13544,7 +15315,7 @@
     <w:name w:val="100 - Kopf- und Fußzeile - Kopfzeile - Standard Zchn"/>
     <w:basedOn w:val="100-Kopf-undFuzeile-000-GrundlageZchn"/>
     <w:link w:val="100-Kopf-undFuzeile-Kopfzeile-Standard"/>
-    <w:rsid w:val="007D49FF"/>
+    <w:rsid w:val="00170C79"/>
     <w:rPr>
       <w:rFonts w:ascii="Times New Roman" w:hAnsi="Times New Roman"/>
       <w:sz w:val="20"/>
@@ -13556,7 +15327,7 @@
     <w:link w:val="KopfzeileZchn"/>
     <w:uiPriority w:val="99"/>
     <w:unhideWhenUsed/>
-    <w:rsid w:val="007D49FF"/>
+    <w:rsid w:val="00170C79"/>
     <w:pPr>
       <w:tabs>
         <w:tab w:val="center" w:pos="4536"/>
@@ -13570,7 +15341,7 @@
     <w:basedOn w:val="Absatz-Standardschriftart"/>
     <w:link w:val="Kopfzeile"/>
     <w:uiPriority w:val="99"/>
-    <w:rsid w:val="007D49FF"/>
+    <w:rsid w:val="00170C79"/>
     <w:rPr>
       <w:rFonts w:ascii="Times New Roman" w:hAnsi="Times New Roman"/>
       <w:sz w:val="24"/>
@@ -13582,7 +15353,7 @@
     <w:link w:val="FuzeileZchn"/>
     <w:uiPriority w:val="99"/>
     <w:unhideWhenUsed/>
-    <w:rsid w:val="007D49FF"/>
+    <w:rsid w:val="00170C79"/>
     <w:pPr>
       <w:tabs>
         <w:tab w:val="center" w:pos="4536"/>
@@ -13596,7 +15367,7 @@
     <w:basedOn w:val="Absatz-Standardschriftart"/>
     <w:link w:val="Fuzeile"/>
     <w:uiPriority w:val="99"/>
-    <w:rsid w:val="007D49FF"/>
+    <w:rsid w:val="00170C79"/>
     <w:rPr>
       <w:rFonts w:ascii="Times New Roman" w:hAnsi="Times New Roman"/>
       <w:sz w:val="24"/>
@@ -13608,7 +15379,7 @@
     <w:next w:val="000-Grundlage-Standard"/>
     <w:link w:val="100-Absatz-ZentriertZchn"/>
     <w:qFormat/>
-    <w:rsid w:val="007D49FF"/>
+    <w:rsid w:val="00170C79"/>
     <w:pPr>
       <w:jc w:val="center"/>
     </w:pPr>
@@ -13619,7 +15390,7 @@
     <w:next w:val="000-Grundlage-Standard"/>
     <w:link w:val="100-Abb-Abbildung-Textunterhalb-BezeichnungZchn"/>
     <w:qFormat/>
-    <w:rsid w:val="007D49FF"/>
+    <w:rsid w:val="00170C79"/>
     <w:pPr>
       <w:keepNext/>
       <w:keepLines/>
@@ -13630,7 +15401,7 @@
     <w:name w:val="100 - Absatz - Zentriert Zchn"/>
     <w:basedOn w:val="Absatz-Standardschriftart"/>
     <w:link w:val="100-Absatz-Zentriert"/>
-    <w:rsid w:val="007D49FF"/>
+    <w:rsid w:val="00170C79"/>
     <w:rPr>
       <w:rFonts w:ascii="Times New Roman" w:hAnsi="Times New Roman"/>
       <w:sz w:val="24"/>
@@ -13642,7 +15413,7 @@
     <w:next w:val="000-Grundlage-Standard"/>
     <w:link w:val="100-Abb-Abbildung-RahmenZchn"/>
     <w:qFormat/>
-    <w:rsid w:val="007D49FF"/>
+    <w:rsid w:val="00170C79"/>
     <w:pPr>
       <w:keepNext/>
       <w:keepLines/>
@@ -13659,7 +15430,7 @@
     <w:name w:val="100 - Abb - Abbildung - Text unterhalb - Bezeichnung Zchn"/>
     <w:basedOn w:val="100-Absatz-ZentriertZchn"/>
     <w:link w:val="100-Abb-Abbildung-Textunterhalb-Bezeichnung"/>
-    <w:rsid w:val="007D49FF"/>
+    <w:rsid w:val="00170C79"/>
     <w:rPr>
       <w:rFonts w:ascii="Times New Roman" w:hAnsi="Times New Roman"/>
       <w:sz w:val="24"/>
@@ -13671,13 +15442,13 @@
     <w:next w:val="000-Grundlage-Standard-Zentriert"/>
     <w:link w:val="100-Abb-Abbildung-Textunterhalb-QuelleZchn"/>
     <w:qFormat/>
-    <w:rsid w:val="007D49FF"/>
+    <w:rsid w:val="00170C79"/>
   </w:style>
   <w:style w:type="character" w:customStyle="1" w:styleId="100-Abb-Abbildung-RahmenZchn">
     <w:name w:val="100 - Abb - Abbildung - Rahmen Zchn"/>
     <w:basedOn w:val="Absatz-Standardschriftart"/>
     <w:link w:val="100-Abb-Abbildung-Rahmen"/>
-    <w:rsid w:val="007D49FF"/>
+    <w:rsid w:val="00170C79"/>
     <w:rPr>
       <w:rFonts w:ascii="Times New Roman" w:hAnsi="Times New Roman"/>
       <w:sz w:val="24"/>
@@ -13688,7 +15459,7 @@
     <w:basedOn w:val="Standard"/>
     <w:link w:val="ListenabsatzZchn"/>
     <w:uiPriority w:val="34"/>
-    <w:rsid w:val="007D49FF"/>
+    <w:rsid w:val="00170C79"/>
     <w:pPr>
       <w:ind w:left="720"/>
       <w:contextualSpacing/>
@@ -13698,7 +15469,7 @@
     <w:name w:val="100 - Abb - Abbildung - Text unterhalb - Quelle Zchn"/>
     <w:basedOn w:val="Absatz-Standardschriftart"/>
     <w:link w:val="100-Abb-Abbildung-Textunterhalb-Quelle"/>
-    <w:rsid w:val="007D49FF"/>
+    <w:rsid w:val="00170C79"/>
     <w:rPr>
       <w:rFonts w:ascii="Times New Roman" w:hAnsi="Times New Roman"/>
       <w:sz w:val="24"/>
@@ -13710,7 +15481,7 @@
     <w:next w:val="000-Grundlage-Standard"/>
     <w:link w:val="100-Aufzhlung-Punktmit-StandardZchn"/>
     <w:qFormat/>
-    <w:rsid w:val="007D49FF"/>
+    <w:rsid w:val="00170C79"/>
     <w:pPr>
       <w:numPr>
         <w:numId w:val="3"/>
@@ -13723,7 +15494,7 @@
     <w:next w:val="000-Grundlage-Standard"/>
     <w:link w:val="100-Aufzhlung-Punktohne-EingerckteinfachZchn"/>
     <w:qFormat/>
-    <w:rsid w:val="007D49FF"/>
+    <w:rsid w:val="00170C79"/>
     <w:pPr>
       <w:ind w:left="357"/>
     </w:pPr>
@@ -13733,7 +15504,7 @@
     <w:basedOn w:val="Absatz-Standardschriftart"/>
     <w:link w:val="Listenabsatz"/>
     <w:uiPriority w:val="34"/>
-    <w:rsid w:val="007D49FF"/>
+    <w:rsid w:val="00170C79"/>
     <w:rPr>
       <w:rFonts w:ascii="Times New Roman" w:hAnsi="Times New Roman"/>
       <w:sz w:val="24"/>
@@ -13743,7 +15514,7 @@
     <w:name w:val="100 - Aufzählung - Punkt mit - Standard Zchn"/>
     <w:basedOn w:val="ListenabsatzZchn"/>
     <w:link w:val="100-Aufzhlung-Punktmit-Standard"/>
-    <w:rsid w:val="007D49FF"/>
+    <w:rsid w:val="00170C79"/>
     <w:rPr>
       <w:rFonts w:ascii="Times New Roman" w:hAnsi="Times New Roman"/>
       <w:sz w:val="24"/>
@@ -13755,7 +15526,7 @@
     <w:next w:val="000-Grundlage-Standard"/>
     <w:link w:val="100-Aufzhlung-Punktmit-Links0-63cmZchn"/>
     <w:qFormat/>
-    <w:rsid w:val="007D49FF"/>
+    <w:rsid w:val="00170C79"/>
     <w:pPr>
       <w:numPr>
         <w:numId w:val="4"/>
@@ -13766,7 +15537,7 @@
     <w:name w:val="100 - Aufzählung - Punkt ohne - Eingerückt einfach Zchn"/>
     <w:basedOn w:val="Absatz-Standardschriftart"/>
     <w:link w:val="100-Aufzhlung-Punktohne-Eingerckteinfach"/>
-    <w:rsid w:val="007D49FF"/>
+    <w:rsid w:val="00170C79"/>
     <w:rPr>
       <w:rFonts w:ascii="Times New Roman" w:hAnsi="Times New Roman"/>
       <w:sz w:val="24"/>
@@ -13778,7 +15549,7 @@
     <w:next w:val="000-Grundlage-Standard"/>
     <w:link w:val="100-Absatz-Standard-Nach48PtZchn"/>
     <w:qFormat/>
-    <w:rsid w:val="007D49FF"/>
+    <w:rsid w:val="00170C79"/>
     <w:pPr>
       <w:spacing w:after="960"/>
     </w:pPr>
@@ -13787,7 +15558,7 @@
     <w:name w:val="100 - Aufzählung - Punkt mit - Links 0-63 cm Zchn"/>
     <w:basedOn w:val="Absatz-Standardschriftart"/>
     <w:link w:val="100-Aufzhlung-Punktmit-Links0-63cm"/>
-    <w:rsid w:val="007D49FF"/>
+    <w:rsid w:val="00170C79"/>
     <w:rPr>
       <w:rFonts w:ascii="Times New Roman" w:hAnsi="Times New Roman"/>
       <w:sz w:val="24"/>
@@ -13797,7 +15568,7 @@
     <w:name w:val="100 - Absatz - Standard - Nach 48 Pt. Zchn"/>
     <w:basedOn w:val="Absatz-Standardschriftart"/>
     <w:link w:val="100-Absatz-Standard-Nach48Pt"/>
-    <w:rsid w:val="007D49FF"/>
+    <w:rsid w:val="00170C79"/>
     <w:rPr>
       <w:rFonts w:ascii="Times New Roman" w:hAnsi="Times New Roman"/>
       <w:sz w:val="24"/>
@@ -13809,7 +15580,7 @@
     <w:next w:val="000-Grundlage-Standard"/>
     <w:link w:val="100-Verzeichnis-GrundlageZchn"/>
     <w:qFormat/>
-    <w:rsid w:val="007D49FF"/>
+    <w:rsid w:val="00170C79"/>
     <w:pPr>
       <w:keepNext w:val="0"/>
       <w:spacing w:before="0" w:after="120"/>
@@ -13823,7 +15594,7 @@
     <w:name w:val="100 - Verzeichnis - Grundlage Zchn"/>
     <w:basedOn w:val="Absatz-Standardschriftart"/>
     <w:link w:val="100-Verzeichnis-Grundlage"/>
-    <w:rsid w:val="007D49FF"/>
+    <w:rsid w:val="00170C79"/>
     <w:rPr>
       <w:rFonts w:ascii="Times New Roman" w:hAnsi="Times New Roman"/>
       <w:sz w:val="24"/>
@@ -13835,13 +15606,13 @@
     <w:next w:val="100-Absatz-Standard"/>
     <w:link w:val="100-Verzeichnis-berschrift-NichtimTextteilZchn"/>
     <w:qFormat/>
-    <w:rsid w:val="007D49FF"/>
+    <w:rsid w:val="00170C79"/>
   </w:style>
   <w:style w:type="character" w:customStyle="1" w:styleId="100-Verzeichnis-berschrift-NichtimTextteilZchn">
     <w:name w:val="100 - Verzeichnis - Überschrift - Nicht im Textteil Zchn"/>
     <w:basedOn w:val="100-Verzeichnis-GrundlageZchn"/>
     <w:link w:val="100-Verzeichnis-berschrift-NichtimTextteil"/>
-    <w:rsid w:val="007D49FF"/>
+    <w:rsid w:val="00170C79"/>
     <w:rPr>
       <w:rFonts w:ascii="Times New Roman" w:hAnsi="Times New Roman"/>
       <w:sz w:val="24"/>
@@ -13854,7 +15625,7 @@
     <w:autoRedefine/>
     <w:uiPriority w:val="39"/>
     <w:unhideWhenUsed/>
-    <w:rsid w:val="007D49FF"/>
+    <w:rsid w:val="00170C79"/>
     <w:pPr>
       <w:tabs>
         <w:tab w:val="left" w:pos="2228"/>
@@ -13869,7 +15640,7 @@
     <w:uiPriority w:val="35"/>
     <w:unhideWhenUsed/>
     <w:qFormat/>
-    <w:rsid w:val="007D49FF"/>
+    <w:rsid w:val="00170C79"/>
     <w:pPr>
       <w:spacing w:after="200" w:line="240" w:lineRule="auto"/>
     </w:pPr>
@@ -13887,7 +15658,7 @@
     <w:next w:val="000-Grundlage-Standard"/>
     <w:uiPriority w:val="99"/>
     <w:unhideWhenUsed/>
-    <w:rsid w:val="007D49FF"/>
+    <w:rsid w:val="00170C79"/>
     <w:pPr>
       <w:tabs>
         <w:tab w:val="left" w:pos="1701"/>
@@ -13900,13 +15671,13 @@
     <w:basedOn w:val="100-Abb-Abbildung-Textunterhalb-Bezeichnung"/>
     <w:link w:val="100-Abb-Tabelle-Textunterhhalb-BezeichnungZchn"/>
     <w:qFormat/>
-    <w:rsid w:val="007D49FF"/>
+    <w:rsid w:val="00170C79"/>
   </w:style>
   <w:style w:type="character" w:customStyle="1" w:styleId="100-Abb-Tabelle-Textunterhhalb-BezeichnungZchn">
     <w:name w:val="100 - Abb - Tabelle - Text unterhhalb - Bezeichnung Zchn"/>
     <w:basedOn w:val="100-Abb-Abbildung-Textunterhalb-BezeichnungZchn"/>
     <w:link w:val="100-Abb-Tabelle-Textunterhhalb-Bezeichnung"/>
-    <w:rsid w:val="007D49FF"/>
+    <w:rsid w:val="00170C79"/>
     <w:rPr>
       <w:rFonts w:ascii="Times New Roman" w:hAnsi="Times New Roman"/>
       <w:sz w:val="24"/>
@@ -13918,7 +15689,7 @@
     <w:next w:val="000-Grundlage-Standard"/>
     <w:link w:val="100-Verzeichnung-AbkrzungZchn"/>
     <w:qFormat/>
-    <w:rsid w:val="007D49FF"/>
+    <w:rsid w:val="00170C79"/>
     <w:pPr>
       <w:tabs>
         <w:tab w:val="left" w:pos="3402"/>
@@ -13930,7 +15701,7 @@
     <w:basedOn w:val="Standard"/>
     <w:link w:val="000-Grundlage-StandardZchn"/>
     <w:qFormat/>
-    <w:rsid w:val="007D49FF"/>
+    <w:rsid w:val="00170C79"/>
     <w:pPr>
       <w:spacing w:after="240"/>
     </w:pPr>
@@ -13939,7 +15710,7 @@
     <w:name w:val="100 - Verzeichnung - Abkürzung Zchn"/>
     <w:basedOn w:val="100-Verzeichnis-GrundlageZchn"/>
     <w:link w:val="100-Verzeichnung-Abkrzung"/>
-    <w:rsid w:val="007D49FF"/>
+    <w:rsid w:val="00170C79"/>
     <w:rPr>
       <w:rFonts w:ascii="Times New Roman" w:hAnsi="Times New Roman"/>
       <w:sz w:val="24"/>
@@ -13949,7 +15720,7 @@
     <w:name w:val="000 - Grundlage - Standard Zchn"/>
     <w:basedOn w:val="100-Verzeichnung-AbkrzungZchn"/>
     <w:link w:val="000-Grundlage-Standard"/>
-    <w:rsid w:val="007D49FF"/>
+    <w:rsid w:val="00170C79"/>
     <w:rPr>
       <w:rFonts w:ascii="Times New Roman" w:hAnsi="Times New Roman"/>
       <w:sz w:val="24"/>
@@ -13961,7 +15732,7 @@
     <w:next w:val="000-Grundlage-Standard"/>
     <w:link w:val="100-berschrift-Ebene1-ImVerzeichnisZchn"/>
     <w:qFormat/>
-    <w:rsid w:val="007D49FF"/>
+    <w:rsid w:val="00170C79"/>
     <w:pPr>
       <w:spacing w:after="480"/>
     </w:pPr>
@@ -13970,7 +15741,7 @@
     <w:name w:val="100 - Überschrift - Ebene 1 - Im Verzeichnis Zchn"/>
     <w:basedOn w:val="100-berschrift-Ebene1-NichtinVerzeichnisZchn"/>
     <w:link w:val="100-berschrift-Ebene1-ImVerzeichnis"/>
-    <w:rsid w:val="007D49FF"/>
+    <w:rsid w:val="00170C79"/>
     <w:rPr>
       <w:rFonts w:ascii="Times New Roman" w:hAnsi="Times New Roman"/>
       <w:b/>
@@ -13983,7 +15754,7 @@
     <w:next w:val="000-Grundlage-Standard"/>
     <w:link w:val="100-Anhang-DeckblattZchn"/>
     <w:qFormat/>
-    <w:rsid w:val="007D49FF"/>
+    <w:rsid w:val="00170C79"/>
     <w:pPr>
       <w:spacing w:before="5640"/>
     </w:pPr>
@@ -13996,7 +15767,7 @@
     <w:name w:val="100 - Anhang - Deckblatt Zchn"/>
     <w:basedOn w:val="100-berschrift-Ebene1-NichtinVerzeichnisZchn"/>
     <w:link w:val="100-Anhang-Deckblatt"/>
-    <w:rsid w:val="007D49FF"/>
+    <w:rsid w:val="00170C79"/>
     <w:rPr>
       <w:rFonts w:ascii="Times New Roman" w:hAnsi="Times New Roman"/>
       <w:b/>
@@ -14009,7 +15780,7 @@
     <w:next w:val="000-Grundlage-Standard"/>
     <w:link w:val="100-Aufzhlung-Punktmit-Nach6PtZchn"/>
     <w:qFormat/>
-    <w:rsid w:val="007D49FF"/>
+    <w:rsid w:val="00170C79"/>
     <w:pPr>
       <w:spacing w:after="120"/>
       <w:ind w:left="357" w:hanging="357"/>
@@ -14021,7 +15792,7 @@
     <w:next w:val="000-Grundlage-Standard"/>
     <w:link w:val="100-Aufzhlung-Punktohne-Eingerckt-Nach6PtZchn"/>
     <w:qFormat/>
-    <w:rsid w:val="007D49FF"/>
+    <w:rsid w:val="00170C79"/>
     <w:pPr>
       <w:spacing w:after="120"/>
     </w:pPr>
@@ -14030,7 +15801,7 @@
     <w:name w:val="100 - Aufzählung - Punkt mit - Nach 6 Pt. Zchn"/>
     <w:basedOn w:val="100-Aufzhlung-Punktmit-StandardZchn"/>
     <w:link w:val="100-Aufzhlung-Punktmit-Nach6Pt"/>
-    <w:rsid w:val="007D49FF"/>
+    <w:rsid w:val="00170C79"/>
     <w:rPr>
       <w:rFonts w:ascii="Times New Roman" w:hAnsi="Times New Roman"/>
       <w:sz w:val="24"/>
@@ -14043,7 +15814,7 @@
     <w:next w:val="000-Grundlage-Standard"/>
     <w:link w:val="100-Aufzhlung-Punktmit-Links1Zchn"/>
     <w:qFormat/>
-    <w:rsid w:val="007D49FF"/>
+    <w:rsid w:val="00170C79"/>
     <w:pPr>
       <w:spacing w:after="120"/>
       <w:ind w:left="714" w:hanging="357"/>
@@ -14053,7 +15824,7 @@
     <w:name w:val="100 - Aufzählung - Punkt ohne - Eingerückt - Nach 6 Pt. Zchn"/>
     <w:basedOn w:val="100-Aufzhlung-Punktohne-EingerckteinfachZchn"/>
     <w:link w:val="100-Aufzhlung-Punktohne-Eingerckt-Nach6Pt"/>
-    <w:rsid w:val="007D49FF"/>
+    <w:rsid w:val="00170C79"/>
     <w:rPr>
       <w:rFonts w:ascii="Times New Roman" w:hAnsi="Times New Roman"/>
       <w:sz w:val="24"/>
@@ -14065,7 +15836,7 @@
     <w:next w:val="000-Grundlage-Standard"/>
     <w:link w:val="100-Aufzhlung-Punktohne-Eingerckt-nach6PtZchn0"/>
     <w:qFormat/>
-    <w:rsid w:val="007D49FF"/>
+    <w:rsid w:val="00170C79"/>
     <w:pPr>
       <w:spacing w:after="120"/>
     </w:pPr>
@@ -14075,7 +15846,7 @@
     <w:aliases w:val="26 cm - Nach 6 Pt. Zchn"/>
     <w:basedOn w:val="100-Aufzhlung-Punktmit-Links0-63cmZchn"/>
     <w:link w:val="100-Aufzhlung-Punktmit-Links1"/>
-    <w:rsid w:val="007D49FF"/>
+    <w:rsid w:val="00170C79"/>
     <w:rPr>
       <w:rFonts w:ascii="Times New Roman" w:hAnsi="Times New Roman"/>
       <w:sz w:val="24"/>
@@ -14085,7 +15856,7 @@
     <w:name w:val="100 - Aufzählung - Punkt ohne - Eingerückt - nach 6 Pt. Zchn"/>
     <w:basedOn w:val="100-Aufzhlung-Punktohne-EingerckteinfachZchn"/>
     <w:link w:val="100-Aufzhlung-Punktohne-Eingerckt-nach6Pt0"/>
-    <w:rsid w:val="007D49FF"/>
+    <w:rsid w:val="00170C79"/>
     <w:rPr>
       <w:rFonts w:ascii="Times New Roman" w:hAnsi="Times New Roman"/>
       <w:sz w:val="24"/>
@@ -14097,7 +15868,7 @@
     <w:next w:val="100-Quellenverzeichnis-Referenz-Lang"/>
     <w:link w:val="100-Quellenverzeichnis-Referenz-KurzZchn"/>
     <w:qFormat/>
-    <w:rsid w:val="007D49FF"/>
+    <w:rsid w:val="00170C79"/>
     <w:pPr>
       <w:keepNext/>
       <w:keepLines/>
@@ -14110,7 +15881,7 @@
     <w:next w:val="000-Grundlage-Standard"/>
     <w:link w:val="100-Quellenverzeichnis-Referenz-LangZchn"/>
     <w:qFormat/>
-    <w:rsid w:val="007D49FF"/>
+    <w:rsid w:val="00170C79"/>
     <w:pPr>
       <w:ind w:left="567"/>
     </w:pPr>
@@ -14119,7 +15890,7 @@
     <w:name w:val="100 - Quellenverzeichnis - Referenz - Kurz Zchn"/>
     <w:basedOn w:val="000-Grundlage-StandardZchn"/>
     <w:link w:val="100-Quellenverzeichnis-Referenz-Kurz"/>
-    <w:rsid w:val="007D49FF"/>
+    <w:rsid w:val="00170C79"/>
     <w:rPr>
       <w:rFonts w:ascii="Times New Roman" w:hAnsi="Times New Roman"/>
       <w:sz w:val="24"/>
@@ -14129,7 +15900,7 @@
     <w:name w:val="100 - Quellenverzeichnis - Referenz - Lang Zchn"/>
     <w:basedOn w:val="000-Grundlage-StandardZchn"/>
     <w:link w:val="100-Quellenverzeichnis-Referenz-Lang"/>
-    <w:rsid w:val="007D49FF"/>
+    <w:rsid w:val="00170C79"/>
     <w:rPr>
       <w:rFonts w:ascii="Times New Roman" w:hAnsi="Times New Roman"/>
       <w:sz w:val="24"/>
@@ -14141,7 +15912,7 @@
     <w:next w:val="000-Grundlage-Standard"/>
     <w:link w:val="100-Absatz-Standard-Nach24PtZchn"/>
     <w:qFormat/>
-    <w:rsid w:val="007D49FF"/>
+    <w:rsid w:val="00170C79"/>
     <w:pPr>
       <w:spacing w:after="480"/>
     </w:pPr>
@@ -14153,7 +15924,7 @@
     <w:name w:val="100 - Absatz - Standard - Nach 24 Pt. Zchn"/>
     <w:basedOn w:val="000-Grundlage-StandardZchn"/>
     <w:link w:val="100-Absatz-Standard-Nach24Pt"/>
-    <w:rsid w:val="007D49FF"/>
+    <w:rsid w:val="00170C79"/>
     <w:rPr>
       <w:rFonts w:ascii="Times New Roman" w:hAnsi="Times New Roman"/>
       <w:sz w:val="24"/>
@@ -14164,7 +15935,7 @@
     <w:name w:val="Table Grid"/>
     <w:basedOn w:val="NormaleTabelle"/>
     <w:uiPriority w:val="59"/>
-    <w:rsid w:val="007D49FF"/>
+    <w:rsid w:val="00170C79"/>
     <w:pPr>
       <w:spacing w:after="0" w:line="240" w:lineRule="auto"/>
     </w:pPr>
@@ -14184,7 +15955,7 @@
     <w:basedOn w:val="000-Grundlage-Standard"/>
     <w:link w:val="100-Abb-Tabelle-GrundlageZchn"/>
     <w:qFormat/>
-    <w:rsid w:val="007D49FF"/>
+    <w:rsid w:val="00170C79"/>
     <w:pPr>
       <w:keepNext/>
       <w:keepLines/>
@@ -14196,7 +15967,7 @@
     <w:basedOn w:val="000-Grundlage-Standard"/>
     <w:link w:val="100-Abb-Tabelle-KopfzeileZchn"/>
     <w:qFormat/>
-    <w:rsid w:val="007D49FF"/>
+    <w:rsid w:val="00170C79"/>
     <w:pPr>
       <w:keepNext/>
       <w:keepLines/>
@@ -14211,7 +15982,7 @@
     <w:name w:val="100 - Abb - Tabelle - Grundlage Zchn"/>
     <w:basedOn w:val="000-Grundlage-StandardZchn"/>
     <w:link w:val="100-Abb-Tabelle-Grundlage"/>
-    <w:rsid w:val="007D49FF"/>
+    <w:rsid w:val="00170C79"/>
     <w:rPr>
       <w:rFonts w:ascii="Times New Roman" w:hAnsi="Times New Roman"/>
       <w:sz w:val="24"/>
@@ -14223,7 +15994,7 @@
     <w:next w:val="000-Grundlage-Standard"/>
     <w:link w:val="100-Abb-Tabelle-KrperZchn"/>
     <w:qFormat/>
-    <w:rsid w:val="007D49FF"/>
+    <w:rsid w:val="00170C79"/>
     <w:pPr>
       <w:jc w:val="center"/>
     </w:pPr>
@@ -14232,7 +16003,7 @@
     <w:name w:val="100 - Abb - Tabelle - Kopfzeile Zchn"/>
     <w:basedOn w:val="100-Abb-Tabelle-GrundlageZchn"/>
     <w:link w:val="100-Abb-Tabelle-Kopfzeile"/>
-    <w:rsid w:val="007D49FF"/>
+    <w:rsid w:val="00170C79"/>
     <w:rPr>
       <w:rFonts w:ascii="Times New Roman" w:hAnsi="Times New Roman"/>
       <w:b/>
@@ -14244,7 +16015,7 @@
     <w:basedOn w:val="000-Grundlage-Standard"/>
     <w:next w:val="000-Grundlage-Standard"/>
     <w:qFormat/>
-    <w:rsid w:val="007D49FF"/>
+    <w:rsid w:val="00170C79"/>
     <w:pPr>
       <w:spacing w:before="240"/>
     </w:pPr>
@@ -14253,7 +16024,7 @@
     <w:name w:val="100 - Abb - Tabelle - Körper Zchn"/>
     <w:basedOn w:val="100-Abb-Tabelle-GrundlageZchn"/>
     <w:link w:val="100-Abb-Tabelle-Krper"/>
-    <w:rsid w:val="007D49FF"/>
+    <w:rsid w:val="00170C79"/>
     <w:rPr>
       <w:rFonts w:ascii="Times New Roman" w:hAnsi="Times New Roman"/>
       <w:sz w:val="24"/>
@@ -14265,7 +16036,7 @@
     <w:next w:val="000-Grundlage-Standard"/>
     <w:link w:val="100-Absatz-Standard-Nach6PtZchn"/>
     <w:qFormat/>
-    <w:rsid w:val="007D49FF"/>
+    <w:rsid w:val="00170C79"/>
     <w:pPr>
       <w:spacing w:after="120"/>
     </w:pPr>
@@ -14276,7 +16047,7 @@
     <w:next w:val="000-Grundlage-Standard"/>
     <w:link w:val="100-Absatz-Standard-Nach3PtZchn"/>
     <w:qFormat/>
-    <w:rsid w:val="007D49FF"/>
+    <w:rsid w:val="00170C79"/>
     <w:pPr>
       <w:spacing w:after="60"/>
     </w:pPr>
@@ -14285,7 +16056,7 @@
     <w:name w:val="100 - Absatz - Standard - Nach 6 Pt. Zchn"/>
     <w:basedOn w:val="000-Grundlage-StandardZchn"/>
     <w:link w:val="100-Absatz-Standard-Nach6Pt"/>
-    <w:rsid w:val="007D49FF"/>
+    <w:rsid w:val="00170C79"/>
     <w:rPr>
       <w:rFonts w:ascii="Times New Roman" w:hAnsi="Times New Roman"/>
       <w:sz w:val="24"/>
@@ -14297,7 +16068,7 @@
     <w:next w:val="000-Grundlage-Standard"/>
     <w:link w:val="100-Absatz-Standard-Nach0PtZchn"/>
     <w:qFormat/>
-    <w:rsid w:val="007D49FF"/>
+    <w:rsid w:val="00170C79"/>
     <w:pPr>
       <w:spacing w:after="0"/>
     </w:pPr>
@@ -14306,7 +16077,7 @@
     <w:name w:val="100 - Absatz - Standard - Nach 3 Pt. Zchn"/>
     <w:basedOn w:val="000-Grundlage-StandardZchn"/>
     <w:link w:val="100-Absatz-Standard-Nach3Pt"/>
-    <w:rsid w:val="007D49FF"/>
+    <w:rsid w:val="00170C79"/>
     <w:rPr>
       <w:rFonts w:ascii="Times New Roman" w:hAnsi="Times New Roman"/>
       <w:sz w:val="24"/>
@@ -14318,7 +16089,7 @@
     <w:uiPriority w:val="99"/>
     <w:semiHidden/>
     <w:unhideWhenUsed/>
-    <w:rsid w:val="007D49FF"/>
+    <w:rsid w:val="00170C79"/>
     <w:rPr>
       <w:sz w:val="16"/>
       <w:szCs w:val="16"/>
@@ -14328,7 +16099,7 @@
     <w:name w:val="100 - Absatz - Standard - Nach 0 Pt. Zchn"/>
     <w:basedOn w:val="000-Grundlage-StandardZchn"/>
     <w:link w:val="100-Absatz-Standard-Nach0Pt"/>
-    <w:rsid w:val="007D49FF"/>
+    <w:rsid w:val="00170C79"/>
     <w:rPr>
       <w:rFonts w:ascii="Times New Roman" w:hAnsi="Times New Roman"/>
       <w:sz w:val="24"/>
@@ -14341,7 +16112,7 @@
     <w:uiPriority w:val="99"/>
     <w:semiHidden/>
     <w:unhideWhenUsed/>
-    <w:rsid w:val="007D49FF"/>
+    <w:rsid w:val="00170C79"/>
     <w:pPr>
       <w:spacing w:line="240" w:lineRule="auto"/>
     </w:pPr>
@@ -14356,7 +16127,7 @@
     <w:link w:val="Kommentartext"/>
     <w:uiPriority w:val="99"/>
     <w:semiHidden/>
-    <w:rsid w:val="007D49FF"/>
+    <w:rsid w:val="00170C79"/>
     <w:rPr>
       <w:rFonts w:ascii="Times New Roman" w:hAnsi="Times New Roman"/>
       <w:sz w:val="20"/>
@@ -14371,7 +16142,7 @@
     <w:uiPriority w:val="99"/>
     <w:semiHidden/>
     <w:unhideWhenUsed/>
-    <w:rsid w:val="007D49FF"/>
+    <w:rsid w:val="00170C79"/>
     <w:rPr>
       <w:b/>
       <w:bCs/>
@@ -14383,7 +16154,7 @@
     <w:link w:val="Kommentarthema"/>
     <w:uiPriority w:val="99"/>
     <w:semiHidden/>
-    <w:rsid w:val="007D49FF"/>
+    <w:rsid w:val="00170C79"/>
     <w:rPr>
       <w:rFonts w:ascii="Times New Roman" w:hAnsi="Times New Roman"/>
       <w:b/>
@@ -14399,7 +16170,7 @@
     <w:uiPriority w:val="99"/>
     <w:semiHidden/>
     <w:unhideWhenUsed/>
-    <w:rsid w:val="007D49FF"/>
+    <w:rsid w:val="00170C79"/>
     <w:pPr>
       <w:spacing w:line="240" w:lineRule="auto"/>
     </w:pPr>
@@ -14415,7 +16186,7 @@
     <w:link w:val="Sprechblasentext"/>
     <w:uiPriority w:val="99"/>
     <w:semiHidden/>
-    <w:rsid w:val="007D49FF"/>
+    <w:rsid w:val="00170C79"/>
     <w:rPr>
       <w:rFonts w:ascii="Segoe UI" w:hAnsi="Segoe UI" w:cs="Segoe UI"/>
       <w:sz w:val="18"/>
@@ -14428,7 +16199,7 @@
     <w:next w:val="000-Grundlage-Standard"/>
     <w:link w:val="100-Absatz-Kommentar-GrundlageZchn"/>
     <w:qFormat/>
-    <w:rsid w:val="007D49FF"/>
+    <w:rsid w:val="00170C79"/>
     <w:pPr>
       <w:shd w:val="clear" w:color="auto" w:fill="FFFF00"/>
     </w:pPr>
@@ -14442,7 +16213,7 @@
     <w:next w:val="000-Grundlage-Standard"/>
     <w:link w:val="100-Absatz-Kommentar-Ebene2Zchn"/>
     <w:qFormat/>
-    <w:rsid w:val="007D49FF"/>
+    <w:rsid w:val="00170C79"/>
     <w:pPr>
       <w:numPr>
         <w:numId w:val="5"/>
@@ -14455,7 +16226,7 @@
     <w:name w:val="100 - Absatz - Kommentar - Grundlage Zchn"/>
     <w:basedOn w:val="100-Absatz-Standard-Nach0PtZchn"/>
     <w:link w:val="100-Absatz-Kommentar-Grundlage"/>
-    <w:rsid w:val="007D49FF"/>
+    <w:rsid w:val="00170C79"/>
     <w:rPr>
       <w:rFonts w:ascii="Times New Roman" w:hAnsi="Times New Roman"/>
       <w:sz w:val="20"/>
@@ -14466,7 +16237,7 @@
     <w:name w:val="100 - Absatz - Kommentar - Ebene 2 Zchn"/>
     <w:basedOn w:val="100-Absatz-Kommentar-GrundlageZchn"/>
     <w:link w:val="100-Absatz-Kommentar-Ebene2"/>
-    <w:rsid w:val="007D49FF"/>
+    <w:rsid w:val="00170C79"/>
     <w:rPr>
       <w:rFonts w:ascii="Times New Roman" w:hAnsi="Times New Roman"/>
       <w:sz w:val="20"/>
@@ -14478,7 +16249,7 @@
     <w:basedOn w:val="100-Aufzhlung-Punktmit-Nach6Pt"/>
     <w:link w:val="100-Aufzhlung-ZahlinKlammer-Nach6PtZchn"/>
     <w:qFormat/>
-    <w:rsid w:val="007D49FF"/>
+    <w:rsid w:val="00170C79"/>
     <w:pPr>
       <w:numPr>
         <w:numId w:val="6"/>
@@ -14491,7 +16262,7 @@
     <w:next w:val="000-Grundlage-Standard"/>
     <w:link w:val="100-Aufzhlung-ZahlinKlammer-GrundlageZchn"/>
     <w:qFormat/>
-    <w:rsid w:val="007D49FF"/>
+    <w:rsid w:val="00170C79"/>
     <w:pPr>
       <w:ind w:left="357" w:hanging="357"/>
     </w:pPr>
@@ -14500,7 +16271,7 @@
     <w:name w:val="100 - Aufzählung - Zahl in Klammer - Nach 6 Pt. Zchn"/>
     <w:basedOn w:val="100-Aufzhlung-Punktmit-Nach6PtZchn"/>
     <w:link w:val="100-Aufzhlung-ZahlinKlammer-Nach6Pt"/>
-    <w:rsid w:val="007D49FF"/>
+    <w:rsid w:val="00170C79"/>
     <w:rPr>
       <w:rFonts w:ascii="Times New Roman" w:hAnsi="Times New Roman"/>
       <w:sz w:val="24"/>
@@ -14512,7 +16283,7 @@
     <w:next w:val="000-Grundlage-Standard"/>
     <w:link w:val="100-Absatz-Links0-63cm-SondereinzugohneZchn"/>
     <w:qFormat/>
-    <w:rsid w:val="007D49FF"/>
+    <w:rsid w:val="00170C79"/>
     <w:pPr>
       <w:ind w:left="357"/>
     </w:pPr>
@@ -14521,7 +16292,7 @@
     <w:name w:val="100 - Aufzählung - Zahl in Klammer - Grundlage Zchn"/>
     <w:basedOn w:val="100-Aufzhlung-ZahlinKlammer-Nach6PtZchn"/>
     <w:link w:val="100-Aufzhlung-ZahlinKlammer-Grundlage"/>
-    <w:rsid w:val="007D49FF"/>
+    <w:rsid w:val="00170C79"/>
     <w:rPr>
       <w:rFonts w:ascii="Times New Roman" w:hAnsi="Times New Roman"/>
       <w:sz w:val="24"/>
@@ -14531,7 +16302,7 @@
     <w:name w:val="100 - Absatz - Links 0-63 cm - Sondereinzug ohne Zchn"/>
     <w:basedOn w:val="Absatz-Standardschriftart"/>
     <w:link w:val="100-Absatz-Links0-63cm-Sondereinzugohne"/>
-    <w:rsid w:val="007D49FF"/>
+    <w:rsid w:val="00170C79"/>
     <w:rPr>
       <w:rFonts w:ascii="Times New Roman" w:hAnsi="Times New Roman"/>
       <w:sz w:val="24"/>
@@ -14541,13 +16312,13 @@
     <w:name w:val="100 - Absatz - Standard"/>
     <w:basedOn w:val="000-Grundlage-Standard"/>
     <w:link w:val="100-Absatz-StandardZchn"/>
-    <w:rsid w:val="007D49FF"/>
+    <w:rsid w:val="00170C79"/>
   </w:style>
   <w:style w:type="character" w:customStyle="1" w:styleId="100-Absatz-StandardZchn">
     <w:name w:val="100 - Absatz - Standard Zchn"/>
     <w:basedOn w:val="000-Grundlage-StandardZchn"/>
     <w:link w:val="100-Absatz-Standard"/>
-    <w:rsid w:val="007D49FF"/>
+    <w:rsid w:val="00170C79"/>
     <w:rPr>
       <w:rFonts w:ascii="Times New Roman" w:hAnsi="Times New Roman"/>
       <w:sz w:val="24"/>
@@ -14556,7 +16327,7 @@
   <w:style w:type="paragraph" w:customStyle="1" w:styleId="100-Absatz-Standard-Fett">
     <w:name w:val="100 - Absatz - Standard - Fett"/>
     <w:basedOn w:val="100-Absatz-Standard"/>
-    <w:rsid w:val="007D49FF"/>
+    <w:rsid w:val="00170C79"/>
     <w:rPr>
       <w:b/>
     </w:rPr>
@@ -14645,6 +16416,18 @@
     <w:rsid w:val="005E7613"/>
     <w:rPr>
       <w:color w:val="808080"/>
+    </w:rPr>
+  </w:style>
+  <w:style w:type="character" w:styleId="NichtaufgelsteErwhnung">
+    <w:name w:val="Unresolved Mention"/>
+    <w:basedOn w:val="Absatz-Standardschriftart"/>
+    <w:uiPriority w:val="99"/>
+    <w:semiHidden/>
+    <w:unhideWhenUsed/>
+    <w:rsid w:val="00170C79"/>
+    <w:rPr>
+      <w:color w:val="605E5C"/>
+      <w:shd w:val="clear" w:color="auto" w:fill="E1DFDD"/>
     </w:rPr>
   </w:style>
 </w:styles>

--- a/Portfolio Webprogrammierung.docx
+++ b/Portfolio Webprogrammierung.docx
@@ -502,7 +502,7 @@
       <w:r>
         <w:fldChar w:fldCharType="separate"/>
       </w:r>
-      <w:hyperlink w:anchor="_Toc87351542" w:history="1">
+      <w:hyperlink w:anchor="_Toc87363199" w:history="1">
         <w:r>
           <w:rPr>
             <w:rStyle w:val="Hyperlink"/>
@@ -540,7 +540,7 @@
           <w:rPr>
             <w:webHidden/>
           </w:rPr>
-          <w:instrText xml:space="preserve"> PAGEREF _Toc87351542 \h </w:instrText>
+          <w:instrText xml:space="preserve"> PAGEREF _Toc87363199 \h </w:instrText>
         </w:r>
         <w:r>
           <w:rPr>
@@ -577,7 +577,7 @@
           <w:lang w:eastAsia="de-DE"/>
         </w:rPr>
       </w:pPr>
-      <w:hyperlink w:anchor="_Toc87351543" w:history="1">
+      <w:hyperlink w:anchor="_Toc87363200" w:history="1">
         <w:r>
           <w:rPr>
             <w:rStyle w:val="Hyperlink"/>
@@ -615,7 +615,7 @@
           <w:rPr>
             <w:webHidden/>
           </w:rPr>
-          <w:instrText xml:space="preserve"> PAGEREF _Toc87351543 \h </w:instrText>
+          <w:instrText xml:space="preserve"> PAGEREF _Toc87363200 \h </w:instrText>
         </w:r>
         <w:r>
           <w:rPr>
@@ -651,7 +651,7 @@
           <w:sz w:val="22"/>
         </w:rPr>
       </w:pPr>
-      <w:hyperlink w:anchor="_Toc87351544" w:history="1">
+      <w:hyperlink w:anchor="_Toc87363201" w:history="1">
         <w:r>
           <w:rPr>
             <w:rStyle w:val="Hyperlink"/>
@@ -693,7 +693,7 @@
             <w:noProof/>
             <w:webHidden/>
           </w:rPr>
-          <w:instrText xml:space="preserve"> PAGEREF _Toc87351544 \h </w:instrText>
+          <w:instrText xml:space="preserve"> PAGEREF _Toc87363201 \h </w:instrText>
         </w:r>
         <w:r>
           <w:rPr>
@@ -733,7 +733,7 @@
           <w:sz w:val="22"/>
         </w:rPr>
       </w:pPr>
-      <w:hyperlink w:anchor="_Toc87351545" w:history="1">
+      <w:hyperlink w:anchor="_Toc87363202" w:history="1">
         <w:r>
           <w:rPr>
             <w:rStyle w:val="Hyperlink"/>
@@ -775,7 +775,7 @@
             <w:noProof/>
             <w:webHidden/>
           </w:rPr>
-          <w:instrText xml:space="preserve"> PAGEREF _Toc87351545 \h </w:instrText>
+          <w:instrText xml:space="preserve"> PAGEREF _Toc87363202 \h </w:instrText>
         </w:r>
         <w:r>
           <w:rPr>
@@ -815,7 +815,7 @@
           <w:sz w:val="22"/>
         </w:rPr>
       </w:pPr>
-      <w:hyperlink w:anchor="_Toc87351546" w:history="1">
+      <w:hyperlink w:anchor="_Toc87363203" w:history="1">
         <w:r>
           <w:rPr>
             <w:rStyle w:val="Hyperlink"/>
@@ -857,7 +857,7 @@
             <w:noProof/>
             <w:webHidden/>
           </w:rPr>
-          <w:instrText xml:space="preserve"> PAGEREF _Toc87351546 \h </w:instrText>
+          <w:instrText xml:space="preserve"> PAGEREF _Toc87363203 \h </w:instrText>
         </w:r>
         <w:r>
           <w:rPr>
@@ -897,7 +897,7 @@
           <w:sz w:val="22"/>
         </w:rPr>
       </w:pPr>
-      <w:hyperlink w:anchor="_Toc87351547" w:history="1">
+      <w:hyperlink w:anchor="_Toc87363204" w:history="1">
         <w:r>
           <w:rPr>
             <w:rStyle w:val="Hyperlink"/>
@@ -939,7 +939,7 @@
             <w:noProof/>
             <w:webHidden/>
           </w:rPr>
-          <w:instrText xml:space="preserve"> PAGEREF _Toc87351547 \h </w:instrText>
+          <w:instrText xml:space="preserve"> PAGEREF _Toc87363204 \h </w:instrText>
         </w:r>
         <w:r>
           <w:rPr>
@@ -979,7 +979,7 @@
           <w:sz w:val="22"/>
         </w:rPr>
       </w:pPr>
-      <w:hyperlink w:anchor="_Toc87351548" w:history="1">
+      <w:hyperlink w:anchor="_Toc87363205" w:history="1">
         <w:r>
           <w:rPr>
             <w:rStyle w:val="Hyperlink"/>
@@ -1021,7 +1021,7 @@
             <w:noProof/>
             <w:webHidden/>
           </w:rPr>
-          <w:instrText xml:space="preserve"> PAGEREF _Toc87351548 \h </w:instrText>
+          <w:instrText xml:space="preserve"> PAGEREF _Toc87363205 \h </w:instrText>
         </w:r>
         <w:r>
           <w:rPr>
@@ -1061,7 +1061,7 @@
           <w:sz w:val="22"/>
         </w:rPr>
       </w:pPr>
-      <w:hyperlink w:anchor="_Toc87351549" w:history="1">
+      <w:hyperlink w:anchor="_Toc87363206" w:history="1">
         <w:r>
           <w:rPr>
             <w:rStyle w:val="Hyperlink"/>
@@ -1103,7 +1103,7 @@
             <w:noProof/>
             <w:webHidden/>
           </w:rPr>
-          <w:instrText xml:space="preserve"> PAGEREF _Toc87351549 \h </w:instrText>
+          <w:instrText xml:space="preserve"> PAGEREF _Toc87363206 \h </w:instrText>
         </w:r>
         <w:r>
           <w:rPr>
@@ -1144,7 +1144,7 @@
           <w:lang w:eastAsia="de-DE"/>
         </w:rPr>
       </w:pPr>
-      <w:hyperlink w:anchor="_Toc87351550" w:history="1">
+      <w:hyperlink w:anchor="_Toc87363207" w:history="1">
         <w:r>
           <w:rPr>
             <w:rStyle w:val="Hyperlink"/>
@@ -1182,7 +1182,7 @@
           <w:rPr>
             <w:webHidden/>
           </w:rPr>
-          <w:instrText xml:space="preserve"> PAGEREF _Toc87351550 \h </w:instrText>
+          <w:instrText xml:space="preserve"> PAGEREF _Toc87363207 \h </w:instrText>
         </w:r>
         <w:r>
           <w:rPr>
@@ -1218,7 +1218,7 @@
           <w:sz w:val="22"/>
         </w:rPr>
       </w:pPr>
-      <w:hyperlink w:anchor="_Toc87351551" w:history="1">
+      <w:hyperlink w:anchor="_Toc87363208" w:history="1">
         <w:r>
           <w:rPr>
             <w:rStyle w:val="Hyperlink"/>
@@ -1260,7 +1260,7 @@
             <w:noProof/>
             <w:webHidden/>
           </w:rPr>
-          <w:instrText xml:space="preserve"> PAGEREF _Toc87351551 \h </w:instrText>
+          <w:instrText xml:space="preserve"> PAGEREF _Toc87363208 \h </w:instrText>
         </w:r>
         <w:r>
           <w:rPr>
@@ -1300,7 +1300,7 @@
           <w:sz w:val="22"/>
         </w:rPr>
       </w:pPr>
-      <w:hyperlink w:anchor="_Toc87351552" w:history="1">
+      <w:hyperlink w:anchor="_Toc87363209" w:history="1">
         <w:r>
           <w:rPr>
             <w:rStyle w:val="Hyperlink"/>
@@ -1342,7 +1342,7 @@
             <w:noProof/>
             <w:webHidden/>
           </w:rPr>
-          <w:instrText xml:space="preserve"> PAGEREF _Toc87351552 \h </w:instrText>
+          <w:instrText xml:space="preserve"> PAGEREF _Toc87363209 \h </w:instrText>
         </w:r>
         <w:r>
           <w:rPr>
@@ -1382,7 +1382,7 @@
           <w:sz w:val="22"/>
         </w:rPr>
       </w:pPr>
-      <w:hyperlink w:anchor="_Toc87351553" w:history="1">
+      <w:hyperlink w:anchor="_Toc87363210" w:history="1">
         <w:r>
           <w:rPr>
             <w:rStyle w:val="Hyperlink"/>
@@ -1424,7 +1424,7 @@
             <w:noProof/>
             <w:webHidden/>
           </w:rPr>
-          <w:instrText xml:space="preserve"> PAGEREF _Toc87351553 \h </w:instrText>
+          <w:instrText xml:space="preserve"> PAGEREF _Toc87363210 \h </w:instrText>
         </w:r>
         <w:r>
           <w:rPr>
@@ -1465,7 +1465,7 @@
           <w:lang w:eastAsia="de-DE"/>
         </w:rPr>
       </w:pPr>
-      <w:hyperlink w:anchor="_Toc87351554" w:history="1">
+      <w:hyperlink w:anchor="_Toc87363211" w:history="1">
         <w:r>
           <w:rPr>
             <w:rStyle w:val="Hyperlink"/>
@@ -1508,7 +1508,7 @@
             <w:noProof/>
             <w:webHidden/>
           </w:rPr>
-          <w:instrText xml:space="preserve"> PAGEREF _Toc87351554 \h </w:instrText>
+          <w:instrText xml:space="preserve"> PAGEREF _Toc87363211 \h </w:instrText>
         </w:r>
         <w:r>
           <w:rPr>
@@ -1549,7 +1549,7 @@
           <w:lang w:eastAsia="de-DE"/>
         </w:rPr>
       </w:pPr>
-      <w:hyperlink w:anchor="_Toc87351555" w:history="1">
+      <w:hyperlink w:anchor="_Toc87363212" w:history="1">
         <w:r>
           <w:rPr>
             <w:rStyle w:val="Hyperlink"/>
@@ -1592,7 +1592,7 @@
             <w:noProof/>
             <w:webHidden/>
           </w:rPr>
-          <w:instrText xml:space="preserve"> PAGEREF _Toc87351555 \h </w:instrText>
+          <w:instrText xml:space="preserve"> PAGEREF _Toc87363212 \h </w:instrText>
         </w:r>
         <w:r>
           <w:rPr>
@@ -1633,7 +1633,7 @@
           <w:lang w:eastAsia="de-DE"/>
         </w:rPr>
       </w:pPr>
-      <w:hyperlink w:anchor="_Toc87351556" w:history="1">
+      <w:hyperlink w:anchor="_Toc87363213" w:history="1">
         <w:r>
           <w:rPr>
             <w:rStyle w:val="Hyperlink"/>
@@ -1655,7 +1655,7 @@
             <w:rStyle w:val="Hyperlink"/>
             <w:noProof/>
           </w:rPr>
-          <w:t>Verbindung zwischen Frontend und Backend</w:t>
+          <w:t>Verbindung zwischen Front-End und Back-End</w:t>
         </w:r>
         <w:r>
           <w:rPr>
@@ -1676,7 +1676,7 @@
             <w:noProof/>
             <w:webHidden/>
           </w:rPr>
-          <w:instrText xml:space="preserve"> PAGEREF _Toc87351556 \h </w:instrText>
+          <w:instrText xml:space="preserve"> PAGEREF _Toc87363213 \h </w:instrText>
         </w:r>
         <w:r>
           <w:rPr>
@@ -1717,7 +1717,7 @@
           <w:lang w:eastAsia="de-DE"/>
         </w:rPr>
       </w:pPr>
-      <w:hyperlink w:anchor="_Toc87351557" w:history="1">
+      <w:hyperlink w:anchor="_Toc87363214" w:history="1">
         <w:r>
           <w:rPr>
             <w:rStyle w:val="Hyperlink"/>
@@ -1760,7 +1760,7 @@
             <w:noProof/>
             <w:webHidden/>
           </w:rPr>
-          <w:instrText xml:space="preserve"> PAGEREF _Toc87351557 \h </w:instrText>
+          <w:instrText xml:space="preserve"> PAGEREF _Toc87363214 \h </w:instrText>
         </w:r>
         <w:r>
           <w:rPr>
@@ -1801,7 +1801,7 @@
           <w:lang w:eastAsia="de-DE"/>
         </w:rPr>
       </w:pPr>
-      <w:hyperlink w:anchor="_Toc87351558" w:history="1">
+      <w:hyperlink w:anchor="_Toc87363215" w:history="1">
         <w:r>
           <w:rPr>
             <w:rStyle w:val="Hyperlink"/>
@@ -1844,7 +1844,7 @@
             <w:noProof/>
             <w:webHidden/>
           </w:rPr>
-          <w:instrText xml:space="preserve"> PAGEREF _Toc87351558 \h </w:instrText>
+          <w:instrText xml:space="preserve"> PAGEREF _Toc87363215 \h </w:instrText>
         </w:r>
         <w:r>
           <w:rPr>
@@ -1884,7 +1884,7 @@
           <w:sz w:val="22"/>
         </w:rPr>
       </w:pPr>
-      <w:hyperlink w:anchor="_Toc87351559" w:history="1">
+      <w:hyperlink w:anchor="_Toc87363216" w:history="1">
         <w:r>
           <w:rPr>
             <w:rStyle w:val="Hyperlink"/>
@@ -1926,7 +1926,7 @@
             <w:noProof/>
             <w:webHidden/>
           </w:rPr>
-          <w:instrText xml:space="preserve"> PAGEREF _Toc87351559 \h </w:instrText>
+          <w:instrText xml:space="preserve"> PAGEREF _Toc87363216 \h </w:instrText>
         </w:r>
         <w:r>
           <w:rPr>
@@ -1967,7 +1967,7 @@
           <w:lang w:eastAsia="de-DE"/>
         </w:rPr>
       </w:pPr>
-      <w:hyperlink w:anchor="_Toc87351560" w:history="1">
+      <w:hyperlink w:anchor="_Toc87363217" w:history="1">
         <w:r>
           <w:rPr>
             <w:rStyle w:val="Hyperlink"/>
@@ -2005,7 +2005,7 @@
           <w:rPr>
             <w:webHidden/>
           </w:rPr>
-          <w:instrText xml:space="preserve"> PAGEREF _Toc87351560 \h </w:instrText>
+          <w:instrText xml:space="preserve"> PAGEREF _Toc87363217 \h </w:instrText>
         </w:r>
         <w:r>
           <w:rPr>
@@ -2041,7 +2041,7 @@
           <w:sz w:val="22"/>
         </w:rPr>
       </w:pPr>
-      <w:hyperlink w:anchor="_Toc87351561" w:history="1">
+      <w:hyperlink w:anchor="_Toc87363218" w:history="1">
         <w:r>
           <w:rPr>
             <w:rStyle w:val="Hyperlink"/>
@@ -2083,7 +2083,7 @@
             <w:noProof/>
             <w:webHidden/>
           </w:rPr>
-          <w:instrText xml:space="preserve"> PAGEREF _Toc87351561 \h </w:instrText>
+          <w:instrText xml:space="preserve"> PAGEREF _Toc87363218 \h </w:instrText>
         </w:r>
         <w:r>
           <w:rPr>
@@ -2123,7 +2123,7 @@
           <w:sz w:val="22"/>
         </w:rPr>
       </w:pPr>
-      <w:hyperlink w:anchor="_Toc87351562" w:history="1">
+      <w:hyperlink w:anchor="_Toc87363219" w:history="1">
         <w:r>
           <w:rPr>
             <w:rStyle w:val="Hyperlink"/>
@@ -2165,7 +2165,7 @@
             <w:noProof/>
             <w:webHidden/>
           </w:rPr>
-          <w:instrText xml:space="preserve"> PAGEREF _Toc87351562 \h </w:instrText>
+          <w:instrText xml:space="preserve"> PAGEREF _Toc87363219 \h </w:instrText>
         </w:r>
         <w:r>
           <w:rPr>
@@ -2205,7 +2205,7 @@
           <w:sz w:val="22"/>
         </w:rPr>
       </w:pPr>
-      <w:hyperlink w:anchor="_Toc87351563" w:history="1">
+      <w:hyperlink w:anchor="_Toc87363220" w:history="1">
         <w:r>
           <w:rPr>
             <w:rStyle w:val="Hyperlink"/>
@@ -2247,7 +2247,7 @@
             <w:noProof/>
             <w:webHidden/>
           </w:rPr>
-          <w:instrText xml:space="preserve"> PAGEREF _Toc87351563 \h </w:instrText>
+          <w:instrText xml:space="preserve"> PAGEREF _Toc87363220 \h </w:instrText>
         </w:r>
         <w:r>
           <w:rPr>
@@ -2287,7 +2287,7 @@
           <w:sz w:val="22"/>
         </w:rPr>
       </w:pPr>
-      <w:hyperlink w:anchor="_Toc87351564" w:history="1">
+      <w:hyperlink w:anchor="_Toc87363221" w:history="1">
         <w:r>
           <w:rPr>
             <w:rStyle w:val="Hyperlink"/>
@@ -2329,7 +2329,7 @@
             <w:noProof/>
             <w:webHidden/>
           </w:rPr>
-          <w:instrText xml:space="preserve"> PAGEREF _Toc87351564 \h </w:instrText>
+          <w:instrText xml:space="preserve"> PAGEREF _Toc87363221 \h </w:instrText>
         </w:r>
         <w:r>
           <w:rPr>
@@ -2391,7 +2391,7 @@
         <w:pStyle w:val="berschrift1"/>
         <w:spacing w:before="480"/>
       </w:pPr>
-      <w:bookmarkStart w:id="1" w:name="_Toc87351542"/>
+      <w:bookmarkStart w:id="1" w:name="_Toc87363199"/>
       <w:r>
         <w:lastRenderedPageBreak/>
         <w:t>Vision des Projekts</w:t>
@@ -2482,7 +2482,7 @@
         <w:pStyle w:val="berschrift1"/>
         <w:spacing w:before="480"/>
       </w:pPr>
-      <w:bookmarkStart w:id="2" w:name="_Toc87351543"/>
+      <w:bookmarkStart w:id="2" w:name="_Toc87363200"/>
       <w:r>
         <w:lastRenderedPageBreak/>
         <w:t>Implementierung</w:t>
@@ -2493,7 +2493,7 @@
       <w:pPr>
         <w:pStyle w:val="berschrift2"/>
       </w:pPr>
-      <w:bookmarkStart w:id="3" w:name="_Toc87351544"/>
+      <w:bookmarkStart w:id="3" w:name="_Toc87363201"/>
       <w:r>
         <w:rPr>
           <w:noProof/>
@@ -2607,7 +2607,13 @@
       </w:r>
       <w:proofErr w:type="spellEnd"/>
       <w:r>
-        <w:t xml:space="preserve"> Navigator dar. Die Datenbank, welcher wir ausgewählt haben, ist von MongoDB. Diese ist mit unsere API verbunden, welche mit Node.js programmiert wurde. Unser Server befindet sich bei </w:t>
+        <w:t xml:space="preserve"> Navigator dar. Die Datenbank, welche wir ausgewählt haben, ist von MongoDB. Diese ist mit unsere</w:t>
+      </w:r>
+      <w:r>
+        <w:t>r</w:t>
+      </w:r>
+      <w:r>
+        <w:t xml:space="preserve"> API verbunden, welche mit Node.js programmiert wurde. Unser Server befindet sich bei </w:t>
       </w:r>
       <w:proofErr w:type="spellStart"/>
       <w:r>
@@ -2642,18 +2648,21 @@
         <w:t xml:space="preserve">Das Frontend wurde mit den Sprachen HTML, CSS und JavaScript programmiert, dabei besteht unsere Webseite aus Multi-Pages. Lediglich die Profil-Seite </w:t>
       </w:r>
       <w:r>
-        <w:t xml:space="preserve">vom User </w:t>
-      </w:r>
-      <w:r>
-        <w:t>besteht aus zwei</w:t>
-      </w:r>
-      <w:r>
-        <w:t xml:space="preserve"> Single-Page</w:t>
+        <w:t>des</w:t>
+      </w:r>
+      <w:r>
+        <w:t xml:space="preserve"> User</w:t>
       </w:r>
       <w:r>
         <w:t>s</w:t>
       </w:r>
       <w:r>
+        <w:t xml:space="preserve"> </w:t>
+      </w:r>
+      <w:r>
+        <w:t>und die Login-Seite sind SPAs</w:t>
+      </w:r>
+      <w:r>
         <w:t xml:space="preserve">. </w:t>
       </w:r>
     </w:p>
@@ -2662,13 +2671,48 @@
         <w:pStyle w:val="000-Grundlage-Standard"/>
       </w:pPr>
       <w:r>
-        <w:t xml:space="preserve">Unsere Fremdkomponenten sind zum Einem Google Maps, welche den Standort der Filiale anzeigt. Zusätzlich ist geplant eine Alexa einzubinden welche durch Schwierigkeiten mit der Verbindung mit der API nicht möglich war. Aufgrund dessen ist die Linie von </w:t>
+        <w:t xml:space="preserve">Unsere Fremdkomponenten sind zum </w:t>
+      </w:r>
+      <w:r>
+        <w:t>e</w:t>
+      </w:r>
+      <w:r>
+        <w:t>ine</w:t>
+      </w:r>
+      <w:r>
+        <w:t>n</w:t>
+      </w:r>
+      <w:r>
+        <w:t xml:space="preserve"> Google Maps, welche den Standort der Filiale anzeigt. Zusätzlich </w:t>
+      </w:r>
+      <w:r>
+        <w:t>war</w:t>
+      </w:r>
+      <w:r>
+        <w:t xml:space="preserve"> geplant</w:t>
+      </w:r>
+      <w:r>
+        <w:t>,</w:t>
+      </w:r>
+      <w:r>
+        <w:t xml:space="preserve"> Alexa einzubinden</w:t>
+      </w:r>
+      <w:r>
+        <w:t xml:space="preserve">, </w:t>
+      </w:r>
+      <w:proofErr w:type="spellStart"/>
+      <w:r>
+        <w:t>wa</w:t>
+      </w:r>
+      <w:proofErr w:type="spellEnd"/>
+      <w:r>
+        <w:t xml:space="preserve"> durch Schwierigkeiten mit der Verbindung mit der API nicht möglich war. Aufgrund dessen ist die Linie von </w:t>
       </w:r>
       <w:r>
         <w:t>Alexa</w:t>
       </w:r>
       <w:r>
-        <w:t xml:space="preserve"> auf die API gestrichelt.</w:t>
+        <w:t xml:space="preserve"> gestrichelt.</w:t>
       </w:r>
       <w:r>
         <w:br w:type="page"/>
@@ -2678,7 +2722,7 @@
       <w:pPr>
         <w:pStyle w:val="berschrift2"/>
       </w:pPr>
-      <w:bookmarkStart w:id="4" w:name="_Toc87351545"/>
+      <w:bookmarkStart w:id="4" w:name="_Toc87363202"/>
       <w:r>
         <w:lastRenderedPageBreak/>
         <w:t>Use-Cases- Liste</w:t>
@@ -3541,7 +3585,7 @@
       <w:pPr>
         <w:pStyle w:val="berschrift2"/>
       </w:pPr>
-      <w:bookmarkStart w:id="5" w:name="_Toc87351546"/>
+      <w:bookmarkStart w:id="5" w:name="_Toc87363203"/>
       <w:r>
         <w:lastRenderedPageBreak/>
         <w:t>Use-Cases Diagramm</w:t>
@@ -3653,7 +3697,7 @@
       <w:pPr>
         <w:pStyle w:val="berschrift2"/>
       </w:pPr>
-      <w:bookmarkStart w:id="6" w:name="_Toc87351547"/>
+      <w:bookmarkStart w:id="6" w:name="_Toc87363204"/>
       <w:r>
         <w:lastRenderedPageBreak/>
         <w:t>Nicht-funktionale Anforderungen</w:t>
@@ -4426,7 +4470,7 @@
       <w:pPr>
         <w:pStyle w:val="berschrift2"/>
       </w:pPr>
-      <w:bookmarkStart w:id="7" w:name="_Toc87351548"/>
+      <w:bookmarkStart w:id="7" w:name="_Toc87363205"/>
       <w:r>
         <w:lastRenderedPageBreak/>
         <w:t>API</w:t>
@@ -4664,13 +4708,22 @@
               <w:spacing w:after="200" w:line="276" w:lineRule="auto"/>
               <w:jc w:val="left"/>
               <w:cnfStyle w:val="000000100000" w:firstRow="0" w:lastRow="0" w:firstColumn="0" w:lastColumn="0" w:oddVBand="0" w:evenVBand="0" w:oddHBand="1" w:evenHBand="0" w:firstRowFirstColumn="0" w:firstRowLastColumn="0" w:lastRowFirstColumn="0" w:lastRowLastColumn="0"/>
+              <w:rPr>
+                <w:lang w:val="en-GB"/>
+              </w:rPr>
             </w:pPr>
             <w:proofErr w:type="spellStart"/>
             <w:r>
+              <w:rPr>
+                <w:lang w:val="en-GB"/>
+              </w:rPr>
               <w:t>LoginData</w:t>
             </w:r>
             <w:proofErr w:type="spellEnd"/>
             <w:r>
+              <w:rPr>
+                <w:lang w:val="en-GB"/>
+              </w:rPr>
               <w:t>: {Name, E-Mail, Password}</w:t>
             </w:r>
           </w:p>
@@ -4684,65 +4737,15 @@
               <w:spacing w:after="200" w:line="276" w:lineRule="auto"/>
               <w:jc w:val="left"/>
               <w:cnfStyle w:val="000000100000" w:firstRow="0" w:lastRow="0" w:firstColumn="0" w:lastColumn="0" w:oddVBand="0" w:evenVBand="0" w:oddHBand="1" w:evenHBand="0" w:firstRowFirstColumn="0" w:firstRowLastColumn="0" w:lastRowFirstColumn="0" w:lastRowLastColumn="0"/>
+              <w:rPr>
+                <w:lang w:val="en-GB"/>
+              </w:rPr>
             </w:pPr>
             <w:r>
-              <w:t>{_</w:t>
-            </w:r>
-            <w:proofErr w:type="spellStart"/>
-            <w:r>
-              <w:t>id</w:t>
-            </w:r>
-            <w:proofErr w:type="spellEnd"/>
-            <w:r>
-              <w:t xml:space="preserve">, </w:t>
-            </w:r>
-            <w:proofErr w:type="spellStart"/>
-            <w:r>
-              <w:t>name</w:t>
-            </w:r>
-            <w:proofErr w:type="spellEnd"/>
-            <w:r>
-              <w:t xml:space="preserve">, </w:t>
-            </w:r>
-            <w:proofErr w:type="gramStart"/>
-            <w:r>
-              <w:t>email</w:t>
-            </w:r>
-            <w:proofErr w:type="gramEnd"/>
-            <w:r>
-              <w:t xml:space="preserve">, </w:t>
-            </w:r>
-            <w:proofErr w:type="spellStart"/>
-            <w:r>
-              <w:t>password</w:t>
-            </w:r>
-            <w:proofErr w:type="spellEnd"/>
-            <w:r>
-              <w:t xml:space="preserve">, </w:t>
-            </w:r>
-            <w:proofErr w:type="spellStart"/>
-            <w:r>
-              <w:t>city</w:t>
-            </w:r>
-            <w:proofErr w:type="spellEnd"/>
-            <w:r>
-              <w:t xml:space="preserve">, </w:t>
-            </w:r>
-            <w:proofErr w:type="spellStart"/>
-            <w:r>
-              <w:t>street</w:t>
-            </w:r>
-            <w:proofErr w:type="spellEnd"/>
-            <w:r>
-              <w:t xml:space="preserve">, </w:t>
-            </w:r>
-            <w:proofErr w:type="spellStart"/>
-            <w:r>
-              <w:t>birthday</w:t>
-            </w:r>
-            <w:proofErr w:type="spellEnd"/>
-            <w:r>
-              <w:t>}</w:t>
+              <w:rPr>
+                <w:lang w:val="en-GB"/>
+              </w:rPr>
+              <w:t>{_id, name, email, password, city, street, birthday}</w:t>
             </w:r>
           </w:p>
         </w:tc>
@@ -4846,65 +4849,15 @@
               <w:spacing w:after="200" w:line="276" w:lineRule="auto"/>
               <w:jc w:val="left"/>
               <w:cnfStyle w:val="000000000000" w:firstRow="0" w:lastRow="0" w:firstColumn="0" w:lastColumn="0" w:oddVBand="0" w:evenVBand="0" w:oddHBand="0" w:evenHBand="0" w:firstRowFirstColumn="0" w:firstRowLastColumn="0" w:lastRowFirstColumn="0" w:lastRowLastColumn="0"/>
+              <w:rPr>
+                <w:lang w:val="en-GB"/>
+              </w:rPr>
             </w:pPr>
             <w:r>
-              <w:t>{_</w:t>
-            </w:r>
-            <w:proofErr w:type="spellStart"/>
-            <w:r>
-              <w:t>id</w:t>
-            </w:r>
-            <w:proofErr w:type="spellEnd"/>
-            <w:r>
-              <w:t xml:space="preserve">, </w:t>
-            </w:r>
-            <w:proofErr w:type="spellStart"/>
-            <w:r>
-              <w:t>name</w:t>
-            </w:r>
-            <w:proofErr w:type="spellEnd"/>
-            <w:r>
-              <w:t xml:space="preserve">, </w:t>
-            </w:r>
-            <w:proofErr w:type="gramStart"/>
-            <w:r>
-              <w:t>email</w:t>
-            </w:r>
-            <w:proofErr w:type="gramEnd"/>
-            <w:r>
-              <w:t xml:space="preserve">, </w:t>
-            </w:r>
-            <w:proofErr w:type="spellStart"/>
-            <w:r>
-              <w:t>password</w:t>
-            </w:r>
-            <w:proofErr w:type="spellEnd"/>
-            <w:r>
-              <w:t xml:space="preserve">, </w:t>
-            </w:r>
-            <w:proofErr w:type="spellStart"/>
-            <w:r>
-              <w:t>city</w:t>
-            </w:r>
-            <w:proofErr w:type="spellEnd"/>
-            <w:r>
-              <w:t xml:space="preserve">, </w:t>
-            </w:r>
-            <w:proofErr w:type="spellStart"/>
-            <w:r>
-              <w:t>street</w:t>
-            </w:r>
-            <w:proofErr w:type="spellEnd"/>
-            <w:r>
-              <w:t xml:space="preserve">, </w:t>
-            </w:r>
-            <w:proofErr w:type="spellStart"/>
-            <w:r>
-              <w:t>birthday</w:t>
-            </w:r>
-            <w:proofErr w:type="spellEnd"/>
-            <w:r>
-              <w:t>}</w:t>
+              <w:rPr>
+                <w:lang w:val="en-GB"/>
+              </w:rPr>
+              <w:t>{_id, name, email, password, city, street, birthday}</w:t>
             </w:r>
           </w:p>
         </w:tc>
@@ -4984,13 +4937,22 @@
               <w:spacing w:after="200" w:line="276" w:lineRule="auto"/>
               <w:jc w:val="left"/>
               <w:cnfStyle w:val="000000100000" w:firstRow="0" w:lastRow="0" w:firstColumn="0" w:lastColumn="0" w:oddVBand="0" w:evenVBand="0" w:oddHBand="1" w:evenHBand="0" w:firstRowFirstColumn="0" w:firstRowLastColumn="0" w:lastRowFirstColumn="0" w:lastRowLastColumn="0"/>
+              <w:rPr>
+                <w:lang w:val="en-GB"/>
+              </w:rPr>
             </w:pPr>
             <w:proofErr w:type="spellStart"/>
             <w:r>
+              <w:rPr>
+                <w:lang w:val="en-GB"/>
+              </w:rPr>
               <w:t>personalUpdate</w:t>
             </w:r>
             <w:proofErr w:type="spellEnd"/>
             <w:r>
+              <w:rPr>
+                <w:lang w:val="en-GB"/>
+              </w:rPr>
               <w:t>: {Name, E-Mail, Password, Birthday}</w:t>
             </w:r>
           </w:p>
@@ -5299,62 +5261,37 @@
               <w:spacing w:after="200" w:line="276" w:lineRule="auto"/>
               <w:jc w:val="left"/>
               <w:cnfStyle w:val="000000000000" w:firstRow="0" w:lastRow="0" w:firstColumn="0" w:lastColumn="0" w:oddVBand="0" w:evenVBand="0" w:oddHBand="0" w:evenHBand="0" w:firstRowFirstColumn="0" w:firstRowLastColumn="0" w:lastRowFirstColumn="0" w:lastRowLastColumn="0"/>
+              <w:rPr>
+                <w:lang w:val="en-GB"/>
+              </w:rPr>
             </w:pPr>
             <w:proofErr w:type="spellStart"/>
             <w:r>
+              <w:rPr>
+                <w:lang w:val="en-GB"/>
+              </w:rPr>
               <w:t>productData</w:t>
             </w:r>
             <w:proofErr w:type="spellEnd"/>
             <w:r>
+              <w:rPr>
+                <w:lang w:val="en-GB"/>
+              </w:rPr>
               <w:t>: {</w:t>
             </w:r>
             <w:proofErr w:type="spellStart"/>
             <w:r>
+              <w:rPr>
+                <w:lang w:val="en-GB"/>
+              </w:rPr>
               <w:t>marketID</w:t>
             </w:r>
             <w:proofErr w:type="spellEnd"/>
             <w:r>
-              <w:t xml:space="preserve">, Name, Price, kcal, </w:t>
-            </w:r>
-            <w:proofErr w:type="spellStart"/>
-            <w:r>
-              <w:t>fat</w:t>
-            </w:r>
-            <w:proofErr w:type="spellEnd"/>
-            <w:r>
-              <w:t xml:space="preserve">, </w:t>
-            </w:r>
-            <w:proofErr w:type="spellStart"/>
-            <w:r>
-              <w:t>carbohydrate</w:t>
-            </w:r>
-            <w:proofErr w:type="spellEnd"/>
-            <w:r>
-              <w:t xml:space="preserve">, </w:t>
-            </w:r>
-            <w:proofErr w:type="spellStart"/>
-            <w:r>
-              <w:t>protein</w:t>
-            </w:r>
-            <w:proofErr w:type="spellEnd"/>
-            <w:r>
-              <w:t xml:space="preserve">, </w:t>
-            </w:r>
-            <w:proofErr w:type="spellStart"/>
-            <w:r>
-              <w:t>salt</w:t>
-            </w:r>
-            <w:proofErr w:type="spellEnd"/>
-            <w:r>
-              <w:t xml:space="preserve">, </w:t>
-            </w:r>
-            <w:proofErr w:type="spellStart"/>
-            <w:r>
-              <w:t>location</w:t>
-            </w:r>
-            <w:proofErr w:type="spellEnd"/>
-            <w:r>
-              <w:t>, stock}</w:t>
+              <w:rPr>
+                <w:lang w:val="en-GB"/>
+              </w:rPr>
+              <w:t>, Name, Price, kcal, fat, carbohydrate, protein, salt, location, stock}</w:t>
             </w:r>
           </w:p>
         </w:tc>
@@ -5457,62 +5394,37 @@
               <w:spacing w:after="200" w:line="276" w:lineRule="auto"/>
               <w:jc w:val="left"/>
               <w:cnfStyle w:val="000000100000" w:firstRow="0" w:lastRow="0" w:firstColumn="0" w:lastColumn="0" w:oddVBand="0" w:evenVBand="0" w:oddHBand="1" w:evenHBand="0" w:firstRowFirstColumn="0" w:firstRowLastColumn="0" w:lastRowFirstColumn="0" w:lastRowLastColumn="0"/>
+              <w:rPr>
+                <w:lang w:val="en-GB"/>
+              </w:rPr>
             </w:pPr>
             <w:proofErr w:type="spellStart"/>
             <w:r>
+              <w:rPr>
+                <w:lang w:val="en-GB"/>
+              </w:rPr>
               <w:t>productData</w:t>
             </w:r>
             <w:proofErr w:type="spellEnd"/>
             <w:r>
+              <w:rPr>
+                <w:lang w:val="en-GB"/>
+              </w:rPr>
               <w:t>: {</w:t>
             </w:r>
             <w:proofErr w:type="spellStart"/>
             <w:r>
+              <w:rPr>
+                <w:lang w:val="en-GB"/>
+              </w:rPr>
               <w:t>marketID</w:t>
             </w:r>
             <w:proofErr w:type="spellEnd"/>
             <w:r>
-              <w:t xml:space="preserve">, Name, Price, kcal, </w:t>
-            </w:r>
-            <w:proofErr w:type="spellStart"/>
-            <w:r>
-              <w:t>fat</w:t>
-            </w:r>
-            <w:proofErr w:type="spellEnd"/>
-            <w:r>
-              <w:t xml:space="preserve">, </w:t>
-            </w:r>
-            <w:proofErr w:type="spellStart"/>
-            <w:r>
-              <w:t>carbohydrate</w:t>
-            </w:r>
-            <w:proofErr w:type="spellEnd"/>
-            <w:r>
-              <w:t xml:space="preserve">, </w:t>
-            </w:r>
-            <w:proofErr w:type="spellStart"/>
-            <w:r>
-              <w:t>protein</w:t>
-            </w:r>
-            <w:proofErr w:type="spellEnd"/>
-            <w:r>
-              <w:t xml:space="preserve">, </w:t>
-            </w:r>
-            <w:proofErr w:type="spellStart"/>
-            <w:r>
-              <w:t>salt</w:t>
-            </w:r>
-            <w:proofErr w:type="spellEnd"/>
-            <w:r>
-              <w:t xml:space="preserve">, </w:t>
-            </w:r>
-            <w:proofErr w:type="spellStart"/>
-            <w:r>
-              <w:t>location</w:t>
-            </w:r>
-            <w:proofErr w:type="spellEnd"/>
-            <w:r>
-              <w:t>, stock}</w:t>
+              <w:rPr>
+                <w:lang w:val="en-GB"/>
+              </w:rPr>
+              <w:t>, Name, Price, kcal, fat, carbohydrate, protein, salt, location, stock}</w:t>
             </w:r>
           </w:p>
         </w:tc>
@@ -5579,7 +5491,7 @@
       <w:pPr>
         <w:pStyle w:val="berschrift2"/>
       </w:pPr>
-      <w:bookmarkStart w:id="8" w:name="_Toc87351549"/>
+      <w:bookmarkStart w:id="8" w:name="_Toc87363206"/>
       <w:r>
         <w:lastRenderedPageBreak/>
         <w:t>Besonderheiten</w:t>
@@ -5608,10 +5520,28 @@
       </w:r>
       <w:proofErr w:type="spellEnd"/>
       <w:r>
-        <w:t xml:space="preserve"> wie in der Vorlesung Webprogrammierung. Hierbei mussten wir uns komplett neu einfinden wie Datenabrufe stattfinden, wie Daten geändert werden können. Außerdem war die allgemeine Datenbankeinr</w:t>
-      </w:r>
-      <w:r>
-        <w:t>ichtung komplett anders. Mit der Gratis-Version von MongoDB hatten wir die Möglichkeit ein Speicherplatz bis zu 500 MB zur Verfügung zu haben.</w:t>
+        <w:t xml:space="preserve"> wie in der Vorlesung Webprogrammierung. Hierbei mussten wir uns komplett neu einfinden</w:t>
+      </w:r>
+      <w:r>
+        <w:t xml:space="preserve"> - </w:t>
+      </w:r>
+      <w:r>
+        <w:t>wie Datenabrufe stattfinden</w:t>
+      </w:r>
+      <w:r>
+        <w:t xml:space="preserve"> oder</w:t>
+      </w:r>
+      <w:r>
+        <w:t xml:space="preserve"> wie Daten geändert werden können. Außerdem war die allgemeine Datenbankeinr</w:t>
+      </w:r>
+      <w:r>
+        <w:t>ichtung komplett anders. Mit der Gratis-Version von MongoDB hatten wir die Möglichkeit</w:t>
+      </w:r>
+      <w:r>
+        <w:t>,</w:t>
+      </w:r>
+      <w:r>
+        <w:t xml:space="preserve"> Speicherplatz bis zu 500 MB zur Verfügung zu haben.</w:t>
       </w:r>
     </w:p>
     <w:p>
@@ -5625,10 +5555,40 @@
         <w:t>bei unserer Implementierung</w:t>
       </w:r>
       <w:r>
-        <w:t xml:space="preserve"> ist, dass wir mit Node.js gearbeitet haben, in der wir zum Einem das API programmiert haben.</w:t>
-      </w:r>
-      <w:r>
-        <w:t xml:space="preserve"> Dabei sind wir auf manche Schwierigkeiten gekommen, die im nächsten Abschnitt erläutert werden. </w:t>
+        <w:t xml:space="preserve"> ist, dass wir mit Node.js gearbeitet haben, in der wir zum Einem </w:t>
+      </w:r>
+      <w:r>
+        <w:t>unsere</w:t>
+      </w:r>
+      <w:r>
+        <w:t xml:space="preserve"> API programmiert haben.</w:t>
+      </w:r>
+      <w:r>
+        <w:t xml:space="preserve"> Dabei sind wir auf </w:t>
+      </w:r>
+      <w:r>
+        <w:t>kleine</w:t>
+      </w:r>
+      <w:r>
+        <w:t xml:space="preserve"> Schwierigkeiten ge</w:t>
+      </w:r>
+      <w:r>
+        <w:t>stoßen</w:t>
+      </w:r>
+      <w:r>
+        <w:t xml:space="preserve">, die im </w:t>
+      </w:r>
+      <w:r>
+        <w:t xml:space="preserve">Laufe des </w:t>
+      </w:r>
+      <w:r>
+        <w:t>nächsten Abschnitt</w:t>
+      </w:r>
+      <w:r>
+        <w:t>s</w:t>
+      </w:r>
+      <w:r>
+        <w:t xml:space="preserve"> erläutert werden. </w:t>
       </w:r>
     </w:p>
     <w:p>
@@ -5652,7 +5612,7 @@
         <w:pStyle w:val="berschrift1"/>
         <w:spacing w:before="480"/>
       </w:pPr>
-      <w:bookmarkStart w:id="9" w:name="_Toc87351550"/>
+      <w:bookmarkStart w:id="9" w:name="_Toc87363207"/>
       <w:r>
         <w:lastRenderedPageBreak/>
         <w:t>Vorgehen</w:t>
@@ -5663,7 +5623,7 @@
       <w:pPr>
         <w:pStyle w:val="berschrift2"/>
       </w:pPr>
-      <w:bookmarkStart w:id="10" w:name="_Toc87351551"/>
+      <w:bookmarkStart w:id="10" w:name="_Toc87363208"/>
       <w:r>
         <w:t>Zeitlicher Ablauf</w:t>
       </w:r>
@@ -6132,7 +6092,7 @@
       <w:pPr>
         <w:pStyle w:val="berschrift2"/>
       </w:pPr>
-      <w:bookmarkStart w:id="11" w:name="_Toc87351552"/>
+      <w:bookmarkStart w:id="11" w:name="_Toc87363209"/>
       <w:r>
         <w:t>Projektmanagement</w:t>
       </w:r>
@@ -6157,7 +6117,27 @@
       </w:r>
       <w:proofErr w:type="spellEnd"/>
       <w:r>
-        <w:t>, bei der wir je Meeting die Aufgaben verteilen und die Aufgaben besprochen werden, welche erledigt wurden vom einzelnen Projektteilnehmer. Hierbei wird jedem einzelnen Feedback gegeben. Einmal wöchentlich wird ein Meeting vereinbart, damit jeder auf dem aktuellen Stand ist.</w:t>
+        <w:t xml:space="preserve">, </w:t>
+      </w:r>
+      <w:r>
+        <w:t>wobei</w:t>
+      </w:r>
+      <w:r>
+        <w:t xml:space="preserve"> wir je Meeting die Aufgaben </w:t>
+      </w:r>
+      <w:proofErr w:type="gramStart"/>
+      <w:r>
+        <w:t>verteilen</w:t>
+      </w:r>
+      <w:proofErr w:type="gramEnd"/>
+      <w:r>
+        <w:t xml:space="preserve"> und die Aufgaben bespr</w:t>
+      </w:r>
+      <w:r>
+        <w:t>echen</w:t>
+      </w:r>
+      <w:r>
+        <w:t>, welche erledigt wurden. Hierbei wird jedem einzelnen Feedback gegeben. Einmal wöchentlich wird ein Meeting vereinbart, damit jeder auf dem aktuellen Stand ist.</w:t>
       </w:r>
     </w:p>
     <w:p>
@@ -6169,20 +6149,38 @@
         <w:t>Dokumente/Dateien werden über GitHub gespeichert und jedem zur Verfügung gestellt. Dokumente werden vor einem Termin in GitHub gespeichert, damit andere Teilnehmer sich bereits Notizen machen können.</w:t>
       </w:r>
       <w:r>
-        <w:t xml:space="preserve"> Die Aufteilung wurde so dargestellt, dass Gruppenmitglieder mehr Modellierungsaufgaben hatten und andere Gruppenmitglieder mehr an der Software programmiert haben </w:t>
-      </w:r>
-      <w:r>
-        <w:t>umso</w:t>
-      </w:r>
-      <w:r>
-        <w:t xml:space="preserve"> eine Breite Verteilung zu haben, damit wir rechtzeitig fertig werden konnten.</w:t>
+        <w:t xml:space="preserve"> Die Aufteilung wurde so dargestellt, dass </w:t>
+      </w:r>
+      <w:r>
+        <w:t xml:space="preserve">manche </w:t>
+      </w:r>
+      <w:r>
+        <w:t>Gruppenmitglieder mehr Modellierungsaufgaben hatten und andere Gruppenmitglieder mehr an der Software programmiert haben</w:t>
+      </w:r>
+      <w:r>
+        <w:t>,</w:t>
+      </w:r>
+      <w:r>
+        <w:t xml:space="preserve"> </w:t>
+      </w:r>
+      <w:r>
+        <w:t>um</w:t>
+      </w:r>
+      <w:r>
+        <w:t xml:space="preserve"> eine </w:t>
+      </w:r>
+      <w:r>
+        <w:t>b</w:t>
+      </w:r>
+      <w:r>
+        <w:t>reite Verteilung zu haben, damit wir rechtzeitig fertig werden konnten.</w:t>
       </w:r>
     </w:p>
     <w:p>
       <w:pPr>
         <w:pStyle w:val="berschrift2"/>
       </w:pPr>
-      <w:bookmarkStart w:id="12" w:name="_Toc87351553"/>
+      <w:bookmarkStart w:id="12" w:name="_Toc87363210"/>
       <w:r>
         <w:t>Schwierigkeiten bei der Implementierung</w:t>
       </w:r>
@@ -6192,7 +6190,7 @@
       <w:pPr>
         <w:pStyle w:val="berschrift3"/>
       </w:pPr>
-      <w:bookmarkStart w:id="13" w:name="_Toc87351554"/>
+      <w:bookmarkStart w:id="13" w:name="_Toc87363211"/>
       <w:r>
         <w:t>Back</w:t>
       </w:r>
@@ -6209,7 +6207,13 @@
         <w:pStyle w:val="000-Grundlage-Standard"/>
       </w:pPr>
       <w:r>
-        <w:t xml:space="preserve">Vorab möchte ich anmerken, dass es allgemeine Schwierigkeiten gab sich wieder in das Programmieren einzuarbeiten. Die Funktionen mit GitHub und Visual Studio Code mussten sich erst angeeignet werden. Die Wahl der Programmiersprache für das Backend, war ebenfalls nicht einfach. Das Gewöhnen an JavaScript, im genaueren Node.js, hat das Ganze nicht wirklich vereinfacht. Dort mussten ebenfalls die grundlegenden Dinge gelernt werden über etliche Internetseiten und YouTube-Videos. </w:t>
+        <w:t>Vorab möchte ich anmerken, dass es allgemeine Schwierigkeiten gab sich wieder in das Programmieren einzuarbeiten. Die Funktionen mit GitHub und Visual Studio Code mussten sich erst angeeignet werden. Die Wahl der Programmiersprache für das Backend</w:t>
+      </w:r>
+      <w:r>
+        <w:t xml:space="preserve"> </w:t>
+      </w:r>
+      <w:r>
+        <w:t xml:space="preserve">war ebenfalls nicht einfach. Das Gewöhnen an JavaScript, im genaueren Node.js, hat das Ganze nicht wirklich vereinfacht. Dort mussten ebenfalls die grundlegenden Dinge gelernt werden über etliche Internetseiten und YouTube-Videos. </w:t>
       </w:r>
       <w:r>
         <w:t xml:space="preserve">Natürlich mussten am Anfang auch viele </w:t>
@@ -6303,7 +6307,13 @@
         <w:t xml:space="preserve"> haben ebenfalls funktioniert.</w:t>
       </w:r>
       <w:r>
-        <w:t xml:space="preserve"> Die Schwierigkeiten hierbei lagen, den richtigen Command zu finde</w:t>
+        <w:t xml:space="preserve"> Die Schwierigkeiten hierbei lagen</w:t>
+      </w:r>
+      <w:r>
+        <w:t xml:space="preserve"> darin</w:t>
+      </w:r>
+      <w:r>
+        <w:t>, den richtigen Command zu finde</w:t>
       </w:r>
       <w:r>
         <w:t>n</w:t>
@@ -6315,7 +6325,19 @@
         <w:t>l</w:t>
       </w:r>
       <w:r>
-        <w:t>okal auf dem PC anders angesprochen wird. Wir natürlich wollten die Datenbank online haben und nicht auf einem lokalen Rechner. Da wir eine Aufgabenteilung gemacht haben war die Kommunikation des Web-Servers und der API erstmal nicht so wichtig. Wir haben uns am Anfang jeder auf seinen Teil fokussiert. Was für mich</w:t>
+        <w:t>okal auf dem PC anders angesprochen wird. Wir</w:t>
+      </w:r>
+      <w:r>
+        <w:t xml:space="preserve"> wollten</w:t>
+      </w:r>
+      <w:r>
+        <w:t xml:space="preserve"> die Datenbank online haben und nicht auf einem lokalen Rechner. Da wir eine Aufgabenteilung gemacht haben war die Kommunikation des Web-Servers und der API erstmal nicht so wichtig. </w:t>
+      </w:r>
+      <w:r>
+        <w:t>Jeder hat sich am Anfang auf seinen Teil fokussiert</w:t>
+      </w:r>
+      <w:r>
+        <w:t>. Was für mich</w:t>
       </w:r>
       <w:r>
         <w:t xml:space="preserve"> </w:t>
@@ -6451,62 +6473,81 @@
         <w:t xml:space="preserve">anze dabei gefehlt. Dadurch, dass wir eben </w:t>
       </w:r>
       <w:r>
+        <w:t>Front</w:t>
+      </w:r>
+      <w:r>
+        <w:t>-E</w:t>
+      </w:r>
+      <w:r>
+        <w:t>nd</w:t>
+      </w:r>
+      <w:r>
+        <w:t xml:space="preserve"> und </w:t>
+      </w:r>
+      <w:r>
+        <w:t>B</w:t>
+      </w:r>
+      <w:r>
+        <w:t>ack</w:t>
+      </w:r>
+      <w:r>
+        <w:t>-E</w:t>
+      </w:r>
+      <w:r>
+        <w:t>nd strikt getrennt programmiert hatten</w:t>
+      </w:r>
+      <w:r>
+        <w:t>,</w:t>
+      </w:r>
+      <w:r>
+        <w:t xml:space="preserve"> wusste ich nicht wirklich</w:t>
+      </w:r>
+      <w:r>
+        <w:t>,</w:t>
+      </w:r>
+      <w:r>
+        <w:t xml:space="preserve"> wie das </w:t>
+      </w:r>
+      <w:r>
         <w:t>Frontend</w:t>
       </w:r>
       <w:r>
-        <w:t xml:space="preserve"> und </w:t>
-      </w:r>
-      <w:proofErr w:type="gramStart"/>
+        <w:t xml:space="preserve"> funktioniert und dementsprechend auch nicht wie das Frontend auf „‘/</w:t>
+      </w:r>
+      <w:proofErr w:type="spellStart"/>
+      <w:r>
+        <w:t>register</w:t>
+      </w:r>
+      <w:proofErr w:type="spellEnd"/>
+      <w:r>
+        <w:t>‘“ zugreift.</w:t>
+      </w:r>
+      <w:r>
+        <w:t xml:space="preserve"> </w:t>
+      </w:r>
+      <w:r>
+        <w:t xml:space="preserve">Diese Dinge haben sich dann später mit der Zeit gelegt, da ich mir den </w:t>
+      </w:r>
+      <w:r>
+        <w:t>Frontend</w:t>
+      </w:r>
+      <w:r>
+        <w:t>-</w:t>
+      </w:r>
+      <w:r>
+        <w:t xml:space="preserve">Code genauer angeschaut habe und somit dann auch das </w:t>
+      </w:r>
       <w:r>
         <w:t>B</w:t>
       </w:r>
       <w:r>
-        <w:t>ackend</w:t>
-      </w:r>
-      <w:proofErr w:type="gramEnd"/>
-      <w:r>
-        <w:t xml:space="preserve"> strikt getrennt programmiert hatten</w:t>
-      </w:r>
-      <w:r>
-        <w:t>,</w:t>
-      </w:r>
-      <w:r>
-        <w:t xml:space="preserve"> wusste ich nicht wirklich wie das </w:t>
-      </w:r>
-      <w:r>
-        <w:t>Frontend</w:t>
-      </w:r>
-      <w:r>
-        <w:t xml:space="preserve"> funktioniert und dementsprechend auch nicht wie das Frontend auf „‘/</w:t>
-      </w:r>
-      <w:proofErr w:type="spellStart"/>
-      <w:r>
-        <w:t>register</w:t>
-      </w:r>
-      <w:proofErr w:type="spellEnd"/>
-      <w:r>
-        <w:t>‘“ zugreift.</w:t>
-      </w:r>
-      <w:r>
-        <w:t xml:space="preserve"> </w:t>
-      </w:r>
-      <w:r>
-        <w:t xml:space="preserve">Diese Dinge haben sich dann später mit der Zeit gelegt, da ich mir den </w:t>
-      </w:r>
-      <w:r>
-        <w:t>Frontend</w:t>
-      </w:r>
-      <w:r>
-        <w:t>-</w:t>
-      </w:r>
-      <w:r>
-        <w:t xml:space="preserve">Code genauer angeschaut habe und konnte somit dann auch das </w:t>
-      </w:r>
-      <w:r>
-        <w:t>B</w:t>
-      </w:r>
-      <w:r>
-        <w:t xml:space="preserve">ackend besser verstehen. </w:t>
+        <w:t>ackend besser verstehen</w:t>
+      </w:r>
+      <w:r>
+        <w:t xml:space="preserve"> konnte</w:t>
+      </w:r>
+      <w:r>
+        <w:t xml:space="preserve">. </w:t>
       </w:r>
     </w:p>
     <w:p>
@@ -6521,9 +6562,6 @@
       </w:r>
       <w:r>
         <w:t>Daten</w:t>
-      </w:r>
-      <w:r>
-        <w:t>,</w:t>
       </w:r>
       <w:r>
         <w:t xml:space="preserve"> </w:t>
@@ -6673,11 +6711,16 @@
         <w:t>Schwerpunkt</w:t>
       </w:r>
       <w:r>
-        <w:t xml:space="preserve">, dass </w:t>
-      </w:r>
-      <w:r>
-        <w:t>Haschen</w:t>
-      </w:r>
+        <w:t xml:space="preserve"> das </w:t>
+      </w:r>
+      <w:proofErr w:type="spellStart"/>
+      <w:r>
+        <w:t>Has</w:t>
+      </w:r>
+      <w:r>
+        <w:t>hen</w:t>
+      </w:r>
+      <w:proofErr w:type="spellEnd"/>
       <w:r>
         <w:t xml:space="preserve"> des Passwortes.</w:t>
       </w:r>
@@ -6789,7 +6832,16 @@
         <w:t>G</w:t>
       </w:r>
       <w:r>
-        <w:t xml:space="preserve">enerell haben wir sehr wenig mit unterschiedlichen Dateien, die ineinander greifen gearbeitet. Wichtig für mich bei diesem Thema war, dass man die </w:t>
+        <w:t xml:space="preserve">enerell haben wir sehr wenig mit unterschiedlichen Dateien, die </w:t>
+      </w:r>
+      <w:r>
+        <w:t>ineinandergreifen</w:t>
+      </w:r>
+      <w:r>
+        <w:t>,</w:t>
+      </w:r>
+      <w:r>
+        <w:t xml:space="preserve"> gearbeitet. Wichtig für mich bei diesem Thema war, dass man die </w:t>
       </w:r>
       <w:r>
         <w:t>„</w:t>
@@ -6954,7 +7006,7 @@
         <w:pStyle w:val="000-Grundlage-Standard"/>
       </w:pPr>
       <w:r>
-        <w:t xml:space="preserve">Die Verwendung von Middlewares war ebenfalls sehr schwierig, da wir nicht wussten, ob wir für so eine kleine </w:t>
+        <w:t xml:space="preserve">Die Verwendung von Middleware war ebenfalls sehr schwierig, da wir nicht wussten, ob wir für so eine kleine </w:t>
       </w:r>
       <w:r>
         <w:t>Web</w:t>
@@ -6963,18 +7015,7 @@
         <w:t xml:space="preserve">seite </w:t>
       </w:r>
       <w:r>
-        <w:t>„</w:t>
-      </w:r>
-      <w:proofErr w:type="spellStart"/>
-      <w:r>
-        <w:t>m</w:t>
-      </w:r>
-      <w:r>
-        <w:t>iddlewares</w:t>
-      </w:r>
-      <w:proofErr w:type="spellEnd"/>
-      <w:r>
-        <w:t>“</w:t>
+        <w:t>Middleware</w:t>
       </w:r>
       <w:r>
         <w:t xml:space="preserve"> benötigen. Für die Strukturierung und Organisation sind diese nützlich, jedoch bringen diese bei größeren und aufwendigeren Seiten wesentlich mehr. Wir haben sie </w:t>
@@ -7020,7 +7061,13 @@
       </w:r>
       <w:proofErr w:type="spellStart"/>
       <w:r>
-        <w:t>propertys</w:t>
+        <w:t>propert</w:t>
+      </w:r>
+      <w:r>
+        <w:t>ie</w:t>
+      </w:r>
+      <w:r>
+        <w:t>s</w:t>
       </w:r>
       <w:proofErr w:type="spellEnd"/>
       <w:r>
@@ -7030,6 +7077,9 @@
         <w:t>Wir mussten uns abstimmen</w:t>
       </w:r>
       <w:r>
+        <w:t>,</w:t>
+      </w:r>
+      <w:r>
         <w:t xml:space="preserve"> welchen </w:t>
       </w:r>
       <w:r>
@@ -7079,7 +7129,10 @@
         <w:t>“</w:t>
       </w:r>
       <w:r>
-        <w:t xml:space="preserve"> ist oder nicht. Bei den Schemas war ebenfalls wichtig dann </w:t>
+        <w:t xml:space="preserve"> ist oder nicht. Bei den Schemas war ebenfalls wichtig</w:t>
+      </w:r>
+      <w:r>
+        <w:t xml:space="preserve">, </w:t>
       </w:r>
       <w:r>
         <w:t>herauszufinden,</w:t>
@@ -7276,7 +7329,13 @@
       </w:r>
       <w:proofErr w:type="spellEnd"/>
       <w:r>
-        <w:t xml:space="preserve"> „date“ gibt den Tag an, an welchem der Account erstellt wurde. Da diese </w:t>
+        <w:t xml:space="preserve"> „date“ gibt den Tag an, an welchem der Account erstellt wurde</w:t>
+      </w:r>
+      <w:r>
+        <w:t>, d</w:t>
+      </w:r>
+      <w:r>
+        <w:t xml:space="preserve">a diese </w:t>
       </w:r>
       <w:proofErr w:type="spellStart"/>
       <w:r>
@@ -7311,7 +7370,13 @@
         <w:pStyle w:val="000-Grundlage-Standard"/>
       </w:pPr>
       <w:r>
-        <w:t xml:space="preserve">Es ist wichtig das Schema richtig </w:t>
+        <w:t>Es ist wichtig</w:t>
+      </w:r>
+      <w:r>
+        <w:t>,</w:t>
+      </w:r>
+      <w:r>
+        <w:t xml:space="preserve"> das Schema richtig </w:t>
       </w:r>
       <w:r>
         <w:t>zu codieren</w:t>
@@ -7331,7 +7396,13 @@
         <w:pStyle w:val="000-Grundlage-Standard"/>
       </w:pPr>
       <w:r>
-        <w:t xml:space="preserve">Darüber hinaus gab es mehrere kleine Probleme. Da JavaScript viele Klammern benötigt und tiefe Verschachtlungen möglich sind ist es vorgekommen, dass man wegen einer fehlenden Klammer länger suchen musste. </w:t>
+        <w:t>Darüber hinaus gab es mehrere kleine Probleme. Da JavaScript viele Klammern benötigt und tiefe Verschachtlungen möglich sind</w:t>
+      </w:r>
+      <w:r>
+        <w:t>,</w:t>
+      </w:r>
+      <w:r>
+        <w:t xml:space="preserve"> ist es vorgekommen, dass man wegen einer fehlenden Klammer länger suchen musste. </w:t>
       </w:r>
       <w:r>
         <w:t xml:space="preserve">Manche Fehlermeldungen musste man </w:t>
@@ -7358,7 +7429,7 @@
       <w:pPr>
         <w:pStyle w:val="berschrift3"/>
       </w:pPr>
-      <w:bookmarkStart w:id="14" w:name="_Toc87351555"/>
+      <w:bookmarkStart w:id="14" w:name="_Toc87363212"/>
       <w:r>
         <w:lastRenderedPageBreak/>
         <w:t>Front</w:t>
@@ -7966,16 +8037,23 @@
       <w:pPr>
         <w:pStyle w:val="berschrift3"/>
       </w:pPr>
-      <w:bookmarkStart w:id="15" w:name="_Toc87351556"/>
-      <w:r>
-        <w:t xml:space="preserve">Verbindung zwischen Frontend und </w:t>
-      </w:r>
-      <w:proofErr w:type="gramStart"/>
-      <w:r>
-        <w:t>Backend</w:t>
+      <w:bookmarkStart w:id="15" w:name="_Toc87363213"/>
+      <w:r>
+        <w:t>Verbindung zwischen Front</w:t>
+      </w:r>
+      <w:r>
+        <w:t>-E</w:t>
+      </w:r>
+      <w:r>
+        <w:t>nd und Back</w:t>
+      </w:r>
+      <w:r>
+        <w:t>-E</w:t>
+      </w:r>
+      <w:r>
+        <w:t>nd</w:t>
       </w:r>
       <w:bookmarkEnd w:id="15"/>
-      <w:proofErr w:type="gramEnd"/>
     </w:p>
     <w:p>
       <w:pPr>
@@ -8072,7 +8150,25 @@
         </w:drawing>
       </w:r>
       <w:r>
-        <w:t>Anfangs war es für uns unklar wie die Verbindungen aussehen werden zwischen dem Frontend und dem Backend</w:t>
+        <w:t>Anfangs war es für uns unklar</w:t>
+      </w:r>
+      <w:r>
+        <w:t>,</w:t>
+      </w:r>
+      <w:r>
+        <w:t xml:space="preserve"> wie die Verbindungen aussehen werden zwischen dem Front</w:t>
+      </w:r>
+      <w:r>
+        <w:t>-E</w:t>
+      </w:r>
+      <w:r>
+        <w:t>nd und dem Back</w:t>
+      </w:r>
+      <w:r>
+        <w:t>-E</w:t>
+      </w:r>
+      <w:r>
+        <w:t>nd</w:t>
       </w:r>
       <w:r>
         <w:t>, da</w:t>
@@ -8087,15 +8183,22 @@
         <w:t xml:space="preserve"> als die Grundgerüste</w:t>
       </w:r>
       <w:r>
-        <w:t xml:space="preserve"> von Frontend und </w:t>
-      </w:r>
-      <w:proofErr w:type="gramStart"/>
-      <w:r>
-        <w:t>Backend</w:t>
-      </w:r>
-      <w:proofErr w:type="gramEnd"/>
-      <w:r>
-        <w:t xml:space="preserve"> schon standen. Nach lan</w:t>
+        <w:t xml:space="preserve"> von Front</w:t>
+      </w:r>
+      <w:r>
+        <w:t>-E</w:t>
+      </w:r>
+      <w:r>
+        <w:t xml:space="preserve">nd und </w:t>
+      </w:r>
+      <w:r>
+        <w:t>Back</w:t>
+      </w:r>
+      <w:r>
+        <w:t>-E</w:t>
+      </w:r>
+      <w:r>
+        <w:t>nd schon standen. Nach lan</w:t>
       </w:r>
       <w:r>
         <w:t xml:space="preserve">gem Probieren haben wir uns für die </w:t>
@@ -8112,7 +8215,19 @@
         <w:t xml:space="preserve"> </w:t>
       </w:r>
       <w:r>
-        <w:t>entschieden, dem „</w:t>
+        <w:t>entschieden</w:t>
+      </w:r>
+      <w:r>
+        <w:t xml:space="preserve"> -</w:t>
+      </w:r>
+      <w:r>
+        <w:t xml:space="preserve"> de</w:t>
+      </w:r>
+      <w:r>
+        <w:t>r</w:t>
+      </w:r>
+      <w:r>
+        <w:t xml:space="preserve"> „</w:t>
       </w:r>
       <w:proofErr w:type="spellStart"/>
       <w:r>
@@ -8135,7 +8250,13 @@
         <w:t xml:space="preserve">Diesen haben wir zum Posten </w:t>
       </w:r>
       <w:r>
-        <w:t xml:space="preserve">von JSON Objekten zum Backend </w:t>
+        <w:t>von JSON Objekten zum Back</w:t>
+      </w:r>
+      <w:r>
+        <w:t>-E</w:t>
+      </w:r>
+      <w:r>
+        <w:t xml:space="preserve">nd </w:t>
       </w:r>
       <w:r>
         <w:t>verwendet,</w:t>
@@ -8171,10 +8292,16 @@
       </w:r>
       <w:proofErr w:type="spellEnd"/>
       <w:r>
-        <w:t xml:space="preserve">“ setzten. Damit konnte </w:t>
-      </w:r>
-      <w:r>
-        <w:t>das Backend die Daten dann auch als JSON Objekt lesen</w:t>
+        <w:t xml:space="preserve">“ setzen. Damit konnte </w:t>
+      </w:r>
+      <w:r>
+        <w:t>das Back</w:t>
+      </w:r>
+      <w:r>
+        <w:t>-E</w:t>
+      </w:r>
+      <w:r>
+        <w:t>nd die Daten dann auch als JSON Objekt lesen</w:t>
       </w:r>
       <w:r>
         <w:t>. Die anfängliche Kommunikation hat damit auch schon funktioniert. Jedoch k</w:t>
@@ -8186,7 +8313,19 @@
         <w:t>Daten,</w:t>
       </w:r>
       <w:r>
-        <w:t xml:space="preserve"> die das Backend dann an das Frontend </w:t>
+        <w:t xml:space="preserve"> die das Back</w:t>
+      </w:r>
+      <w:r>
+        <w:t>-E</w:t>
+      </w:r>
+      <w:r>
+        <w:t>nd dann an das Front</w:t>
+      </w:r>
+      <w:r>
+        <w:t>-E</w:t>
+      </w:r>
+      <w:r>
+        <w:t xml:space="preserve">nd </w:t>
       </w:r>
       <w:r>
         <w:t>zurücksendet,</w:t>
@@ -8232,7 +8371,13 @@
         <w:t xml:space="preserve"> ob der POST-Request funktioniert hat oder nicht</w:t>
       </w:r>
       <w:r>
-        <w:t>, jedoch mussten wir später auch Daten von dem Backend lesen, insbesondere Daten, die aus der Datenbank kommen.</w:t>
+        <w:t>, jedoch mussten wir später auch Daten von dem Back</w:t>
+      </w:r>
+      <w:r>
+        <w:t>-E</w:t>
+      </w:r>
+      <w:r>
+        <w:t>nd lesen, insbesondere Daten, die aus der Datenbank kommen.</w:t>
       </w:r>
       <w:r>
         <w:t xml:space="preserve"> Nach langem Suchen </w:t>
@@ -8405,9 +8550,8 @@
       <w:r>
         <w:t xml:space="preserve">zuschalten und nach stundenlangem </w:t>
       </w:r>
-      <w:proofErr w:type="spellStart"/>
-      <w:r>
-        <w:t>g</w:t>
+      <w:r>
+        <w:t>G</w:t>
       </w:r>
       <w:r>
         <w:t>oog</w:t>
@@ -8416,17 +8560,19 @@
         <w:t>el</w:t>
       </w:r>
       <w:r>
-        <w:t>n</w:t>
-      </w:r>
-      <w:proofErr w:type="spellEnd"/>
-      <w:r>
-        <w:t xml:space="preserve"> sind wir auf eine Lösung ge</w:t>
+        <w:t>n sind wir auf eine Lösung ge</w:t>
       </w:r>
       <w:r>
         <w:t>kommen</w:t>
       </w:r>
       <w:r>
-        <w:t>, die in unserem Backend</w:t>
+        <w:t>, die in unserem Back</w:t>
+      </w:r>
+      <w:r>
+        <w:t>-E</w:t>
+      </w:r>
+      <w:r>
+        <w:t>nd</w:t>
       </w:r>
       <w:r>
         <w:t>-</w:t>
@@ -8588,7 +8734,13 @@
         <w:t>Des Weiteren</w:t>
       </w:r>
       <w:r>
-        <w:t xml:space="preserve"> wussten wir nicht wie wir die Daten, die uns beim Login von der Datenbank gesendet wurden</w:t>
+        <w:t xml:space="preserve"> wussten wir nicht</w:t>
+      </w:r>
+      <w:r>
+        <w:t>,</w:t>
+      </w:r>
+      <w:r>
+        <w:t xml:space="preserve"> wie wir die Daten, die uns beim Login von der Datenbank gesendet wurden</w:t>
       </w:r>
       <w:r>
         <w:t xml:space="preserve"> auf der Home-Seite darstellen lassen, da wir keine Lösung gefunden haben, diese zu übergeben. Dabei haben wir es mit Aufrufen und Importieren von Funktionen aus der jewei</w:t>
@@ -8671,10 +8823,22 @@
         <w:t xml:space="preserve">Damit greifen wir auf Benutzerdaten </w:t>
       </w:r>
       <w:r>
-        <w:t xml:space="preserve">zu, die wir auf der Login-Seite vom Backend gesendet bekommen </w:t>
-      </w:r>
-      <w:r>
-        <w:t xml:space="preserve">habe </w:t>
+        <w:t>zu, die wir auf der Login-Seite vom Back</w:t>
+      </w:r>
+      <w:r>
+        <w:t>-E</w:t>
+      </w:r>
+      <w:r>
+        <w:t xml:space="preserve">nd gesendet bekommen </w:t>
+      </w:r>
+      <w:r>
+        <w:t>habe</w:t>
+      </w:r>
+      <w:r>
+        <w:t>n</w:t>
+      </w:r>
+      <w:r>
+        <w:t xml:space="preserve"> </w:t>
       </w:r>
       <w:r>
         <w:t xml:space="preserve">und </w:t>
@@ -8699,7 +8863,7 @@
       <w:pPr>
         <w:pStyle w:val="berschrift3"/>
       </w:pPr>
-      <w:bookmarkStart w:id="16" w:name="_Toc87351557"/>
+      <w:bookmarkStart w:id="16" w:name="_Toc87363214"/>
       <w:proofErr w:type="spellStart"/>
       <w:r>
         <w:t>Deployment</w:t>
@@ -8770,7 +8934,13 @@
         <w:t>, welches super lief</w:t>
       </w:r>
       <w:r>
-        <w:t xml:space="preserve">, danach haben wir das Backend hinzugefügt, jedoch kam es zu </w:t>
+        <w:t>, danach haben wir das Back</w:t>
+      </w:r>
+      <w:r>
+        <w:t>-E</w:t>
+      </w:r>
+      <w:r>
+        <w:t xml:space="preserve">nd hinzugefügt, jedoch kam es zu </w:t>
       </w:r>
       <w:r>
         <w:t xml:space="preserve">lauter Fehlern, da </w:t>
@@ -8883,13 +9053,11 @@
       <w:r>
         <w:t xml:space="preserve">funktionierte das Front-End nicht mehr. Nach langem </w:t>
       </w:r>
-      <w:proofErr w:type="spellStart"/>
-      <w:r>
-        <w:t>suchen</w:t>
-      </w:r>
-      <w:proofErr w:type="spellEnd"/>
-      <w:r>
-        <w:t xml:space="preserve"> nach dem Fehler haben wir herausgefunden, dass das PHP</w:t>
+      <w:r>
+        <w:t>S</w:t>
+      </w:r>
+      <w:r>
+        <w:t>uchen nach dem Fehler haben wir herausgefunden, dass das PHP</w:t>
       </w:r>
       <w:r>
         <w:t xml:space="preserve"> </w:t>
@@ -8998,7 +9166,13 @@
       </w:r>
       <w:proofErr w:type="spellEnd"/>
       <w:r>
-        <w:t xml:space="preserve"> ausgelöst wird. Bis uns dies aufgefallen ist, haben wir weitere Sachen probiert, wie das Frontend mit Node.js zu starten, jedoch ohne Erfolg. Da man </w:t>
+        <w:t xml:space="preserve"> ausgelöst wird. Bis uns dies aufgefallen ist, haben wir weitere Sachen probiert, wie das Front</w:t>
+      </w:r>
+      <w:r>
+        <w:t>-E</w:t>
+      </w:r>
+      <w:r>
+        <w:t xml:space="preserve">nd mit Node.js zu starten, jedoch ohne Erfolg. Da man </w:t>
       </w:r>
       <w:r>
         <w:t>mit dem kostenlosen Account</w:t>
@@ -9031,7 +9205,19 @@
       </w:r>
       <w:proofErr w:type="spellEnd"/>
       <w:r>
-        <w:t xml:space="preserve"> Applikationen brauchen, eine für das Frontend und eine für das Backend</w:t>
+        <w:t xml:space="preserve"> Applikationen brauchen, eine für das Front</w:t>
+      </w:r>
+      <w:r>
+        <w:t>-E</w:t>
+      </w:r>
+      <w:r>
+        <w:t>nd und eine für das Back</w:t>
+      </w:r>
+      <w:r>
+        <w:t>-E</w:t>
+      </w:r>
+      <w:r>
+        <w:t>nd</w:t>
       </w:r>
       <w:r>
         <w:t xml:space="preserve">. </w:t>
@@ -9045,7 +9231,19 @@
       </w:r>
       <w:proofErr w:type="spellEnd"/>
       <w:r>
-        <w:t>, die jeweils getrennt Frontend-Code und Backend-Code enthalten.</w:t>
+        <w:t>, die jeweils getrennt Front</w:t>
+      </w:r>
+      <w:r>
+        <w:t>-E</w:t>
+      </w:r>
+      <w:r>
+        <w:t>nd-Code und Back</w:t>
+      </w:r>
+      <w:r>
+        <w:t>-E</w:t>
+      </w:r>
+      <w:r>
+        <w:t>nd-Code enthalten.</w:t>
       </w:r>
       <w:r>
         <w:t xml:space="preserve"> Nach ein paar Versuchen und weiteren Cors-Problemen, wie in 3.4.3 erläutert</w:t>
@@ -9069,7 +9267,7 @@
       <w:pPr>
         <w:pStyle w:val="berschrift3"/>
       </w:pPr>
-      <w:bookmarkStart w:id="17" w:name="_Toc87351558"/>
+      <w:bookmarkStart w:id="17" w:name="_Toc87363215"/>
       <w:r>
         <w:t>Alexa</w:t>
       </w:r>
@@ -9080,6 +9278,9 @@
         <w:pStyle w:val="000-Grundlage-Standard"/>
       </w:pPr>
       <w:r>
+        <w:rPr>
+          <w:noProof/>
+        </w:rPr>
         <w:drawing>
           <wp:anchor distT="0" distB="0" distL="114300" distR="114300" simplePos="0" relativeHeight="251671552" behindDoc="1" locked="0" layoutInCell="1" allowOverlap="1" wp14:anchorId="0D98CF63" wp14:editId="003A1319">
             <wp:simplePos x="0" y="0"/>
@@ -9168,7 +9369,19 @@
         </w:drawing>
       </w:r>
       <w:r>
-        <w:t xml:space="preserve">Bei Alexa war die Schwierigkeit eine Verbindung von Alexa zur API herzustellen. Hierbei konnten wir auf der Seite von Amazon Developer einen </w:t>
+        <w:t xml:space="preserve">Bei Alexa </w:t>
+      </w:r>
+      <w:r>
+        <w:t>lag</w:t>
+      </w:r>
+      <w:r>
+        <w:t xml:space="preserve"> die Schwierigkeit</w:t>
+      </w:r>
+      <w:r>
+        <w:t xml:space="preserve"> darin,</w:t>
+      </w:r>
+      <w:r>
+        <w:t xml:space="preserve"> eine Verbindung zur API herzustellen. Hierbei konnten wir auf der Seite von Amazon Developer einen </w:t>
       </w:r>
       <w:proofErr w:type="spellStart"/>
       <w:r>
@@ -9176,16 +9389,70 @@
       </w:r>
       <w:proofErr w:type="spellEnd"/>
       <w:r>
-        <w:t xml:space="preserve"> für Alexa erstellen, mit dem es möglich sein sollte Alexa nach einem Produkt zu fragen, woraufhin Alexa die Informationen vom Produkt gibt. Nun musste nur noch die Verbindung von der API und Alexa bestehen, damit Alexa die Daten vom Produkt erhält. Dies war bei uns nach langem probieren nicht möglich gewesen. Auch mit der Hilfe vom Internet konnten wir keine Lösung </w:t>
+        <w:t xml:space="preserve"> für Alexa erstellen, mit dem es möglich sein sollte</w:t>
+      </w:r>
+      <w:r>
+        <w:t>,</w:t>
+      </w:r>
+      <w:r>
+        <w:t xml:space="preserve"> Alexa nach einem Produkt zu fragen, woraufhin Alexa die Informationen vom Produkt </w:t>
+      </w:r>
+      <w:r>
+        <w:t>aus</w:t>
+      </w:r>
+      <w:r>
+        <w:t>gibt. Nun musste nur noch die Verbindung von</w:t>
+      </w:r>
+      <w:r>
+        <w:t xml:space="preserve"> Alexa zur API</w:t>
+      </w:r>
+      <w:r>
+        <w:t xml:space="preserve"> bestehen, damit Alexa die Daten vom Produkt erhält. Dies war bei uns nach langem </w:t>
+      </w:r>
+      <w:r>
+        <w:t>P</w:t>
+      </w:r>
+      <w:r>
+        <w:t>robieren nicht möglic</w:t>
+      </w:r>
+      <w:r>
+        <w:t>h</w:t>
+      </w:r>
+      <w:r>
+        <w:t xml:space="preserve">. Auch mit der Hilfe </w:t>
+      </w:r>
+      <w:r>
+        <w:t xml:space="preserve">des </w:t>
+      </w:r>
+      <w:r>
+        <w:t>Internet</w:t>
+      </w:r>
+      <w:r>
+        <w:t>s</w:t>
+      </w:r>
+      <w:r>
+        <w:t xml:space="preserve"> konnten wir keine Lösung </w:t>
       </w:r>
       <w:r>
         <w:t>finden,</w:t>
       </w:r>
       <w:r>
-        <w:t xml:space="preserve"> warum sich die Alexa nicht mit der API verbindet. </w:t>
-      </w:r>
-      <w:r>
-        <w:t xml:space="preserve">Auch die Zeit bis zur Abgabe war knapp, worauf wir leider keine Integration von Alexa bereitstellen konnten, welche bei Weiterentwicklung von </w:t>
+        <w:t xml:space="preserve"> warum sich Alexa nicht mit der API verbinde</w:t>
+      </w:r>
+      <w:r>
+        <w:t>n wollte</w:t>
+      </w:r>
+      <w:r>
+        <w:t xml:space="preserve">. </w:t>
+      </w:r>
+      <w:r>
+        <w:t>Auch die Zeit bis zur Abgabe war knapp, worauf</w:t>
+      </w:r>
+      <w:r>
+        <w:t>hin</w:t>
+      </w:r>
+      <w:r>
+        <w:t xml:space="preserve"> wir leider keine Integration von Alexa bereitstellen konnten, welche bei Weiterentwicklung von </w:t>
       </w:r>
       <w:proofErr w:type="spellStart"/>
       <w:r>
@@ -9193,7 +9460,25 @@
       </w:r>
       <w:proofErr w:type="spellEnd"/>
       <w:r>
-        <w:t xml:space="preserve"> Navigator zustande kommen könnte.</w:t>
+        <w:t xml:space="preserve"> Navigator </w:t>
+      </w:r>
+      <w:r>
+        <w:t xml:space="preserve">sicherlich </w:t>
+      </w:r>
+      <w:r>
+        <w:t xml:space="preserve">zustande </w:t>
+      </w:r>
+      <w:r>
+        <w:t>ge</w:t>
+      </w:r>
+      <w:r>
+        <w:t xml:space="preserve">kommen </w:t>
+      </w:r>
+      <w:r>
+        <w:t>wäre</w:t>
+      </w:r>
+      <w:r>
+        <w:t>.</w:t>
       </w:r>
     </w:p>
     <w:p>
@@ -9220,7 +9505,7 @@
       <w:pPr>
         <w:pStyle w:val="berschrift2"/>
       </w:pPr>
-      <w:bookmarkStart w:id="18" w:name="_Toc87351559"/>
+      <w:bookmarkStart w:id="18" w:name="_Toc87363216"/>
       <w:r>
         <w:lastRenderedPageBreak/>
         <w:t>Literatur/Quellen die verwendet wurden</w:t>
@@ -9231,7 +9516,7 @@
       <w:pPr>
         <w:pStyle w:val="100-Aufzhlung-Punktmit-Nach6Pt"/>
       </w:pPr>
-      <w:hyperlink r:id="rId28" w:history="1">
+      <w:hyperlink r:id="rId28" w:anchor=":~:text=This%20small%20window%20is%20popularly%20known%20as%20a,based%20on%20the%20JavaScript%20window%20open%20%28%29%20method" w:history="1">
         <w:r>
           <w:rPr>
             <w:rStyle w:val="Hyperlink"/>
@@ -9371,7 +9656,7 @@
         <w:pStyle w:val="berschrift1"/>
         <w:spacing w:before="480"/>
       </w:pPr>
-      <w:bookmarkStart w:id="19" w:name="_Toc87351560"/>
+      <w:bookmarkStart w:id="19" w:name="_Toc87363217"/>
       <w:r>
         <w:lastRenderedPageBreak/>
         <w:t>Wissenschaftliche Reflexion</w:t>
@@ -9382,7 +9667,7 @@
       <w:pPr>
         <w:pStyle w:val="berschrift2"/>
       </w:pPr>
-      <w:bookmarkStart w:id="20" w:name="_Toc87351561"/>
+      <w:bookmarkStart w:id="20" w:name="_Toc87363218"/>
       <w:r>
         <w:t>Damien Arriens</w:t>
       </w:r>
@@ -9557,7 +9842,7 @@
       <w:pPr>
         <w:pStyle w:val="berschrift2"/>
       </w:pPr>
-      <w:bookmarkStart w:id="21" w:name="_Toc87351562"/>
+      <w:bookmarkStart w:id="21" w:name="_Toc87363219"/>
       <w:r>
         <w:lastRenderedPageBreak/>
         <w:t>Daniel Boger</w:t>
@@ -9689,7 +9974,7 @@
       <w:pPr>
         <w:pStyle w:val="berschrift2"/>
       </w:pPr>
-      <w:bookmarkStart w:id="22" w:name="_Toc87351563"/>
+      <w:bookmarkStart w:id="22" w:name="_Toc87363220"/>
       <w:r>
         <w:lastRenderedPageBreak/>
         <w:t xml:space="preserve">Fabian </w:t>
@@ -9784,13 +10069,11 @@
       <w:r>
         <w:t xml:space="preserve">Ich sehe definitiv meine </w:t>
       </w:r>
-      <w:proofErr w:type="spellStart"/>
-      <w:r>
-        <w:t>stärken</w:t>
-      </w:r>
-      <w:proofErr w:type="spellEnd"/>
-      <w:r>
-        <w:t xml:space="preserve"> im Backend und der API. Das war meine Aufgabe in diesem Projekt. Am Anfang war ich sehr überfordert, da ich nichts verstanden hatte und nicht wirklich wusste</w:t>
+      <w:r>
+        <w:t>S</w:t>
+      </w:r>
+      <w:r>
+        <w:t>tärken im Backend und der API. Das war meine Aufgabe in diesem Projekt. Am Anfang war ich sehr überfordert, da ich nichts verstanden hatte und nicht wirklich wusste</w:t>
       </w:r>
       <w:r>
         <w:t>,</w:t>
@@ -9936,38 +10219,82 @@
       <w:pPr>
         <w:pStyle w:val="berschrift2"/>
       </w:pPr>
-      <w:bookmarkStart w:id="23" w:name="_Toc87351564"/>
+      <w:bookmarkStart w:id="23" w:name="_Toc87363221"/>
       <w:r>
         <w:lastRenderedPageBreak/>
-        <w:t xml:space="preserve">Julian </w:t>
+        <w:t>Julian Stipovic</w:t>
+      </w:r>
+      <w:bookmarkEnd w:id="23"/>
+    </w:p>
+    <w:p>
+      <w:pPr>
+        <w:pStyle w:val="000-Grundlage-Standard"/>
+      </w:pPr>
+      <w:r>
+        <w:t>Dieses Projekt hat uns alle gleicher</w:t>
+      </w:r>
+      <w:r>
+        <w:t>m</w:t>
+      </w:r>
+      <w:r>
+        <w:t xml:space="preserve">aßen eingebunden und uns alle strapaziert, herausgefordert und geprägt. Jeder im Team </w:t>
       </w:r>
       <w:proofErr w:type="spellStart"/>
       <w:r>
-        <w:t>Stipovic</w:t>
-      </w:r>
-      <w:bookmarkEnd w:id="23"/>
+        <w:t>Product</w:t>
+      </w:r>
       <w:proofErr w:type="spellEnd"/>
+      <w:r>
+        <w:t xml:space="preserve"> Navigator hat seine eigenen Stärken und Schwächen – und genau darin bestand die Herausforderung. Wer übernimmt welche Aufgabe? Wer schafft es bis wann? Wer ist zuständig für das Front-End? Wer kümmert sich um das Back-End?</w:t>
+      </w:r>
     </w:p>
     <w:p>
       <w:pPr>
         <w:pStyle w:val="000-Grundlage-Standard"/>
       </w:pPr>
       <w:r>
-        <w:t>Dieses Projekt hat uns alle gleicher</w:t>
-      </w:r>
-      <w:r>
-        <w:t>m</w:t>
-      </w:r>
-      <w:r>
-        <w:t xml:space="preserve">aßen eingebunden und uns alle strapaziert, herausgefordert und geprägt. Jeder im Team </w:t>
+        <w:t xml:space="preserve">Das alles waren Fragen, die wir zunächst klären mussten. In meinen Augen war das eine ausgezeichnete Vorbereitung auf das „wahre Leben“ im Job nach dem Studium. In einem Projektteam ist nicht jeder Programmierer, Software-Engineer oder Projektmanager. Ein Projektteam ist immer bunt gemischt, um das Projekt möglichst nah an die gesetzte Vision zu bringen. Somit werden alle Facetten und Seiten beleuchtet. Ich persönlich bin seit Anbeginn des Studiums kein großer Fan des Programmierens. Zusammen mit meinem Projektkollege haben wir uns zunächst mit der Fallstudie anstatt Webprogrammierung befasst. Doch jeder muss auch mal in den sauren Apfel beißen und somit habe ich </w:t>
+      </w:r>
+      <w:r>
+        <w:t xml:space="preserve">mir </w:t>
+      </w:r>
+      <w:r>
+        <w:t xml:space="preserve">vorgenommen, wo es auch nur geht, beim Programmieren zu helfen. Einer unser Hauptentwickler hat mich in das Skelett des Front-Ends eingeführt und mir gezeigt, wo die Baustellen sind und wie ich das </w:t>
+      </w:r>
+      <w:r>
+        <w:t xml:space="preserve">eine oder andere </w:t>
+      </w:r>
+      <w:r>
+        <w:t>umsetzen k</w:t>
+      </w:r>
+      <w:r>
+        <w:t>önnte</w:t>
+      </w:r>
+      <w:r>
+        <w:t>.</w:t>
+      </w:r>
+      <w:r>
+        <w:t xml:space="preserve"> Dabei wurden mir mehrere Hilfestellungen gegeben und wir hatten immer die Möglichkeit, uns flexibel über </w:t>
       </w:r>
       <w:proofErr w:type="spellStart"/>
       <w:r>
-        <w:t>Product</w:t>
+        <w:t>Discord</w:t>
       </w:r>
       <w:proofErr w:type="spellEnd"/>
       <w:r>
-        <w:t xml:space="preserve"> Navigator hat seine eigenen Stärken und Schwächen – und genau darin bestand die Herausforderung. Wer übernimmt welche Aufgabe? Wer schafft es bis wann? Wer ist zuständig für das Front-End? Wer kümmert sich um das Back-End?</w:t>
+        <w:t xml:space="preserve"> zu treffen und mithilfe von Bildschirmübertragung gemeinsam zu coden. Das ist</w:t>
+      </w:r>
+      <w:r>
+        <w:t>,</w:t>
+      </w:r>
+      <w:r>
+        <w:t xml:space="preserve"> meiner Ansicht nach</w:t>
+      </w:r>
+      <w:r>
+        <w:t>,</w:t>
+      </w:r>
+      <w:r>
+        <w:t xml:space="preserve"> der Kern eines Projekts – gemeinsam das Ziel erreichen.</w:t>
       </w:r>
     </w:p>
     <w:p>
@@ -9975,44 +10302,32 @@
         <w:pStyle w:val="000-Grundlage-Standard"/>
       </w:pPr>
       <w:r>
-        <w:t xml:space="preserve">Das alles waren Fragen, die wir zunächst klären mussten. In meinen Augen war das eine ausgezeichnete Vorbereitung auf das „wahre Leben“ im Job nach dem Studium. In einem Projektteam ist nicht jeder Programmierer, Software-Engineer oder Projektmanager. Ein Projektteam ist immer bunt gemischt, um das Projekt möglichst nah an die gesetzte Vision zu bringen. Somit werden alle Facetten und Seiten beleuchtet. Ich persönlich bin seit Anbeginn des Studiums kein großer Fan des Programmierens. Zusammen mit meinem Projektkollege haben wir uns zunächst mit der Fallstudie anstatt Webprogrammierung befasst. Doch jeder muss auch mal in den sauren Apfel beißen und somit habe ich </w:t>
-      </w:r>
-      <w:r>
-        <w:t xml:space="preserve">mir </w:t>
-      </w:r>
-      <w:r>
-        <w:t xml:space="preserve">vorgenommen, wo es auch nur geht, beim Programmieren zu helfen. Einer unser Hauptentwickler hat mich in das Skelett des Front-Ends eingeführt und mir gezeigt, wo die Baustellen sind und wie ich das </w:t>
-      </w:r>
-      <w:r>
-        <w:t xml:space="preserve">eine oder andere </w:t>
-      </w:r>
-      <w:r>
-        <w:t>umsetzen k</w:t>
-      </w:r>
-      <w:r>
-        <w:t>önnte</w:t>
-      </w:r>
-      <w:r>
-        <w:t>.</w:t>
-      </w:r>
-      <w:r>
-        <w:t xml:space="preserve"> Dabei wurden mir mehrere Hilfestellungen gegeben und wir hatten immer die Möglichkeit, uns flexibel über </w:t>
+        <w:t>Im Laufe des Projekts wurde ich immer vertrauter mit dem Front-End und habe dort unterstützt, wo es nötig, entlastend und hilfreich war. Ich habe das Web-Design als ausbaufähiges Gebiet für mich entdeckt, welches mir wirklich Spaß bereitet hat.</w:t>
+      </w:r>
+      <w:r>
+        <w:t xml:space="preserve"> Das Aufbauen einer kohärenten Farbpalette und eines sinnvollen Designs hat mich herausgefordert und mich weitergebracht.</w:t>
+      </w:r>
+      <w:r>
+        <w:t xml:space="preserve"> </w:t>
+      </w:r>
+    </w:p>
+    <w:p>
+      <w:pPr>
+        <w:pStyle w:val="000-Grundlage-Standard"/>
+      </w:pPr>
+      <w:r>
+        <w:t xml:space="preserve">Dementsprechend war meine größte Schwäche während des Projekts das Back-End. Da wir </w:t>
       </w:r>
       <w:proofErr w:type="spellStart"/>
       <w:r>
-        <w:t>Discord</w:t>
+        <w:t>NodeJS</w:t>
       </w:r>
       <w:proofErr w:type="spellEnd"/>
       <w:r>
-        <w:t xml:space="preserve"> zu treffen und mithilfe von Bildschirmübertragung gemeinsam zu coden. Das ist meiner Ansicht </w:t>
-      </w:r>
-      <w:proofErr w:type="gramStart"/>
-      <w:r>
-        <w:t>nach der Kern</w:t>
-      </w:r>
-      <w:proofErr w:type="gramEnd"/>
-      <w:r>
-        <w:t xml:space="preserve"> eines Projekts – gemeinsam das Ziel erreichen.</w:t>
+        <w:t xml:space="preserve"> benutzt haben, fiel es mir schwer, den Code richtig zu verstehen, da ich kaum Kompetenzen und Fachwissen in diesem Bereich habe.</w:t>
+      </w:r>
+      <w:r>
+        <w:t xml:space="preserve"> </w:t>
       </w:r>
     </w:p>
     <w:p>
@@ -10020,39 +10335,6 @@
         <w:pStyle w:val="000-Grundlage-Standard"/>
       </w:pPr>
       <w:r>
-        <w:t>Im Laufe des Projekts wurde ich immer vertrauter mit dem Front-End und habe dort unterstützt, wo es nötig, entlastend und hilfreich war. Ich habe das Web-Design als ausbaufähiges Gebiet für mich entdeckt, welches mir wirklich Spaß bereitet hat.</w:t>
-      </w:r>
-      <w:r>
-        <w:t xml:space="preserve"> Das Aufbauen einer kohärenten Farbpalette und eines sinnvollen Designs hat mich herausgefordert und mich weitergebracht.</w:t>
-      </w:r>
-      <w:r>
-        <w:t xml:space="preserve"> </w:t>
-      </w:r>
-    </w:p>
-    <w:p>
-      <w:pPr>
-        <w:pStyle w:val="000-Grundlage-Standard"/>
-      </w:pPr>
-      <w:r>
-        <w:t xml:space="preserve">Dementsprechend war meine größte Schwäche während des Projekts das Back-End. Da wir </w:t>
-      </w:r>
-      <w:proofErr w:type="spellStart"/>
-      <w:r>
-        <w:t>NodeJS</w:t>
-      </w:r>
-      <w:proofErr w:type="spellEnd"/>
-      <w:r>
-        <w:t xml:space="preserve"> benutzt haben, fiel es mir schwer, den Code richtig zu verstehen, da ich kaum Kompetenzen und Fachwissen in diesem Bereich habe.</w:t>
-      </w:r>
-      <w:r>
-        <w:t xml:space="preserve"> </w:t>
-      </w:r>
-    </w:p>
-    <w:p>
-      <w:pPr>
-        <w:pStyle w:val="000-Grundlage-Standard"/>
-      </w:pPr>
-      <w:r>
         <w:t xml:space="preserve">In zukünftigen Projekten ist möglicherweise ein früheres Planen aller Aktivitäten, vielleicht sogar unter Anwendung von agilem Projektmanagement, von Vorteil. </w:t>
       </w:r>
       <w:r>
@@ -10061,11 +10343,9 @@
       <w:r>
         <w:t xml:space="preserve"> Ebenfalls ist es sinnvoll, so früh wie möglich zu beginnen, um </w:t>
       </w:r>
-      <w:proofErr w:type="spellStart"/>
-      <w:r>
-        <w:t>frühstmöglich</w:t>
-      </w:r>
-      <w:proofErr w:type="spellEnd"/>
+      <w:r>
+        <w:t>frühestmöglich</w:t>
+      </w:r>
       <w:r>
         <w:t xml:space="preserve"> ein realistisches Bild der Website zu bekommen. </w:t>
       </w:r>
@@ -14455,7 +14735,7 @@
   </w:latentStyles>
   <w:style w:type="paragraph" w:default="1" w:styleId="Standard">
     <w:name w:val="Normal"/>
-    <w:rsid w:val="00170C79"/>
+    <w:rsid w:val="0054673E"/>
     <w:pPr>
       <w:spacing w:after="0" w:line="360" w:lineRule="auto"/>
       <w:jc w:val="both"/>
@@ -14472,7 +14752,7 @@
     <w:link w:val="berschrift1Zchn"/>
     <w:uiPriority w:val="9"/>
     <w:semiHidden/>
-    <w:rsid w:val="00170C79"/>
+    <w:rsid w:val="0054673E"/>
     <w:pPr>
       <w:pageBreakBefore/>
       <w:numPr>
@@ -14494,7 +14774,7 @@
     <w:link w:val="berschrift2Zchn"/>
     <w:uiPriority w:val="9"/>
     <w:semiHidden/>
-    <w:rsid w:val="00170C79"/>
+    <w:rsid w:val="0054673E"/>
     <w:pPr>
       <w:numPr>
         <w:ilvl w:val="1"/>
@@ -14521,7 +14801,7 @@
     <w:link w:val="berschrift3Zchn"/>
     <w:uiPriority w:val="9"/>
     <w:semiHidden/>
-    <w:rsid w:val="00170C79"/>
+    <w:rsid w:val="0054673E"/>
     <w:pPr>
       <w:numPr>
         <w:ilvl w:val="2"/>
@@ -14545,7 +14825,7 @@
     <w:link w:val="berschrift4Zchn"/>
     <w:uiPriority w:val="9"/>
     <w:semiHidden/>
-    <w:rsid w:val="00170C79"/>
+    <w:rsid w:val="0054673E"/>
     <w:pPr>
       <w:numPr>
         <w:ilvl w:val="3"/>
@@ -14569,7 +14849,7 @@
     <w:link w:val="berschrift5Zchn"/>
     <w:uiPriority w:val="9"/>
     <w:semiHidden/>
-    <w:rsid w:val="00170C79"/>
+    <w:rsid w:val="0054673E"/>
     <w:pPr>
       <w:numPr>
         <w:ilvl w:val="4"/>
@@ -14593,7 +14873,7 @@
     <w:link w:val="berschrift6Zchn"/>
     <w:uiPriority w:val="9"/>
     <w:semiHidden/>
-    <w:rsid w:val="00170C79"/>
+    <w:rsid w:val="0054673E"/>
     <w:pPr>
       <w:numPr>
         <w:ilvl w:val="5"/>
@@ -14618,7 +14898,7 @@
     <w:uiPriority w:val="9"/>
     <w:semiHidden/>
     <w:qFormat/>
-    <w:rsid w:val="00170C79"/>
+    <w:rsid w:val="0054673E"/>
     <w:pPr>
       <w:keepNext/>
       <w:keepLines/>
@@ -14640,7 +14920,7 @@
     <w:uiPriority w:val="9"/>
     <w:semiHidden/>
     <w:qFormat/>
-    <w:rsid w:val="00170C79"/>
+    <w:rsid w:val="0054673E"/>
     <w:pPr>
       <w:keepNext/>
       <w:keepLines/>
@@ -14660,7 +14940,7 @@
     <w:next w:val="Standard"/>
     <w:link w:val="berschrift9Zchn"/>
     <w:qFormat/>
-    <w:rsid w:val="00170C79"/>
+    <w:rsid w:val="0054673E"/>
     <w:pPr>
       <w:keepNext/>
       <w:keepLines/>
@@ -14681,7 +14961,7 @@
     <w:uiPriority w:val="1"/>
     <w:semiHidden/>
     <w:unhideWhenUsed/>
-    <w:rsid w:val="00170C79"/>
+    <w:rsid w:val="0054673E"/>
   </w:style>
   <w:style w:type="table" w:default="1" w:styleId="NormaleTabelle">
     <w:name w:val="Normal Table"/>
@@ -14703,7 +14983,7 @@
     <w:uiPriority w:val="99"/>
     <w:semiHidden/>
     <w:unhideWhenUsed/>
-    <w:rsid w:val="00170C79"/>
+    <w:rsid w:val="0054673E"/>
   </w:style>
   <w:style w:type="paragraph" w:styleId="Verzeichnis2">
     <w:name w:val="toc 2"/>
@@ -14712,7 +14992,7 @@
     <w:autoRedefine/>
     <w:uiPriority w:val="39"/>
     <w:qFormat/>
-    <w:rsid w:val="00170C79"/>
+    <w:rsid w:val="0054673E"/>
     <w:pPr>
       <w:tabs>
         <w:tab w:val="left" w:pos="868"/>
@@ -14730,7 +15010,7 @@
     <w:next w:val="000-Grundlage-Standard"/>
     <w:autoRedefine/>
     <w:uiPriority w:val="39"/>
-    <w:rsid w:val="00170C79"/>
+    <w:rsid w:val="0054673E"/>
     <w:pPr>
       <w:tabs>
         <w:tab w:val="left" w:pos="1321"/>
@@ -14742,7 +15022,7 @@
     <w:name w:val="100 - Deckblatt - Logo"/>
     <w:basedOn w:val="100-Deckblatt-Grundlage"/>
     <w:next w:val="100-Deckblatt-Grundlage"/>
-    <w:rsid w:val="00170C79"/>
+    <w:rsid w:val="0054673E"/>
     <w:pPr>
       <w:spacing w:after="0"/>
       <w:jc w:val="left"/>
@@ -14757,7 +15037,7 @@
     <w:link w:val="berschrift1"/>
     <w:uiPriority w:val="9"/>
     <w:semiHidden/>
-    <w:rsid w:val="00170C79"/>
+    <w:rsid w:val="0054673E"/>
     <w:rPr>
       <w:rFonts w:ascii="Times New Roman" w:eastAsiaTheme="majorEastAsia" w:hAnsi="Times New Roman" w:cstheme="majorBidi"/>
       <w:b/>
@@ -14772,7 +15052,7 @@
     <w:next w:val="000-Grundlage-Standard"/>
     <w:autoRedefine/>
     <w:uiPriority w:val="39"/>
-    <w:rsid w:val="00170C79"/>
+    <w:rsid w:val="0054673E"/>
     <w:pPr>
       <w:tabs>
         <w:tab w:val="left" w:pos="357"/>
@@ -14794,7 +15074,7 @@
     <w:uiPriority w:val="39"/>
     <w:unhideWhenUsed/>
     <w:qFormat/>
-    <w:rsid w:val="00170C79"/>
+    <w:rsid w:val="0054673E"/>
     <w:pPr>
       <w:pageBreakBefore w:val="0"/>
       <w:numPr>
@@ -14819,7 +15099,7 @@
     <w:next w:val="000-Grundlage-Standard"/>
     <w:autoRedefine/>
     <w:uiPriority w:val="39"/>
-    <w:rsid w:val="00170C79"/>
+    <w:rsid w:val="0054673E"/>
     <w:pPr>
       <w:tabs>
         <w:tab w:val="left" w:pos="1775"/>
@@ -14833,7 +15113,7 @@
     <w:link w:val="berschrift2"/>
     <w:uiPriority w:val="9"/>
     <w:semiHidden/>
-    <w:rsid w:val="00170C79"/>
+    <w:rsid w:val="0054673E"/>
     <w:rPr>
       <w:rFonts w:ascii="Times New Roman" w:eastAsiaTheme="majorEastAsia" w:hAnsi="Times New Roman" w:cstheme="majorBidi"/>
       <w:b/>
@@ -14848,7 +15128,7 @@
     <w:link w:val="berschrift3"/>
     <w:uiPriority w:val="9"/>
     <w:semiHidden/>
-    <w:rsid w:val="00170C79"/>
+    <w:rsid w:val="0054673E"/>
     <w:rPr>
       <w:rFonts w:ascii="Times New Roman" w:hAnsi="Times New Roman"/>
       <w:b/>
@@ -14861,7 +15141,7 @@
     <w:link w:val="berschrift4"/>
     <w:uiPriority w:val="9"/>
     <w:semiHidden/>
-    <w:rsid w:val="00170C79"/>
+    <w:rsid w:val="0054673E"/>
     <w:rPr>
       <w:rFonts w:ascii="Times New Roman" w:hAnsi="Times New Roman"/>
       <w:b/>
@@ -14874,7 +15154,7 @@
     <w:link w:val="berschrift5"/>
     <w:uiPriority w:val="9"/>
     <w:semiHidden/>
-    <w:rsid w:val="00170C79"/>
+    <w:rsid w:val="0054673E"/>
     <w:rPr>
       <w:rFonts w:ascii="Times New Roman" w:hAnsi="Times New Roman"/>
       <w:b/>
@@ -14887,7 +15167,7 @@
     <w:link w:val="berschrift6"/>
     <w:uiPriority w:val="9"/>
     <w:semiHidden/>
-    <w:rsid w:val="00170C79"/>
+    <w:rsid w:val="0054673E"/>
     <w:rPr>
       <w:rFonts w:ascii="Times New Roman" w:hAnsi="Times New Roman"/>
       <w:b/>
@@ -14900,7 +15180,7 @@
     <w:link w:val="berschrift7"/>
     <w:uiPriority w:val="9"/>
     <w:semiHidden/>
-    <w:rsid w:val="00170C79"/>
+    <w:rsid w:val="0054673E"/>
     <w:rPr>
       <w:rFonts w:ascii="Times New Roman" w:eastAsiaTheme="majorEastAsia" w:hAnsi="Times New Roman" w:cstheme="majorBidi"/>
       <w:i/>
@@ -14915,7 +15195,7 @@
     <w:link w:val="berschrift8"/>
     <w:uiPriority w:val="9"/>
     <w:semiHidden/>
-    <w:rsid w:val="00170C79"/>
+    <w:rsid w:val="0054673E"/>
     <w:rPr>
       <w:rFonts w:ascii="Times New Roman" w:eastAsiaTheme="majorEastAsia" w:hAnsi="Times New Roman" w:cstheme="majorBidi"/>
       <w:color w:val="404040" w:themeColor="text1" w:themeTint="BF"/>
@@ -14927,7 +15207,7 @@
     <w:name w:val="Überschrift 9 Zchn"/>
     <w:basedOn w:val="Absatz-Standardschriftart"/>
     <w:link w:val="berschrift9"/>
-    <w:rsid w:val="00170C79"/>
+    <w:rsid w:val="0054673E"/>
     <w:rPr>
       <w:rFonts w:ascii="Times New Roman" w:eastAsiaTheme="majorEastAsia" w:hAnsi="Times New Roman" w:cstheme="majorBidi"/>
       <w:i/>
@@ -14943,7 +15223,7 @@
     <w:next w:val="000-Grundlage-Standard"/>
     <w:autoRedefine/>
     <w:uiPriority w:val="39"/>
-    <w:rsid w:val="00170C79"/>
+    <w:rsid w:val="0054673E"/>
     <w:pPr>
       <w:spacing w:line="240" w:lineRule="atLeast"/>
     </w:pPr>
@@ -14957,7 +15237,7 @@
     <w:next w:val="Standard"/>
     <w:autoRedefine/>
     <w:uiPriority w:val="39"/>
-    <w:rsid w:val="00170C79"/>
+    <w:rsid w:val="0054673E"/>
     <w:pPr>
       <w:tabs>
         <w:tab w:val="clear" w:pos="357"/>
@@ -14976,7 +15256,7 @@
     <w:next w:val="Standard"/>
     <w:autoRedefine/>
     <w:uiPriority w:val="39"/>
-    <w:rsid w:val="00170C79"/>
+    <w:rsid w:val="0054673E"/>
     <w:pPr>
       <w:spacing w:before="0"/>
     </w:pPr>
@@ -14987,7 +15267,7 @@
     <w:next w:val="000-Grundlage-Standard"/>
     <w:autoRedefine/>
     <w:uiPriority w:val="39"/>
-    <w:rsid w:val="00170C79"/>
+    <w:rsid w:val="0054673E"/>
     <w:pPr>
       <w:tabs>
         <w:tab w:val="left" w:pos="2682"/>
@@ -15001,14 +15281,14 @@
     <w:basedOn w:val="000-Grundlage-Standard-Zentriert"/>
     <w:link w:val="100-Deckblatt-GrundlageZchn"/>
     <w:qFormat/>
-    <w:rsid w:val="00170C79"/>
+    <w:rsid w:val="0054673E"/>
   </w:style>
   <w:style w:type="character" w:styleId="Hyperlink">
     <w:name w:val="Hyperlink"/>
     <w:basedOn w:val="Absatz-Standardschriftart"/>
     <w:uiPriority w:val="99"/>
     <w:unhideWhenUsed/>
-    <w:rsid w:val="00170C79"/>
+    <w:rsid w:val="0054673E"/>
     <w:rPr>
       <w:color w:val="0000FF" w:themeColor="hyperlink"/>
       <w:u w:val="single"/>
@@ -15020,7 +15300,7 @@
     <w:next w:val="100-Deckblatt-Grundlage"/>
     <w:link w:val="100-Deckblatt-Text-Zentriert-NichtfettZchn"/>
     <w:qFormat/>
-    <w:rsid w:val="00170C79"/>
+    <w:rsid w:val="0054673E"/>
     <w:pPr>
       <w:spacing w:before="120" w:after="120"/>
       <w:contextualSpacing/>
@@ -15030,7 +15310,7 @@
     <w:name w:val="100 - Deckblatt - Grundlage Zchn"/>
     <w:basedOn w:val="Absatz-Standardschriftart"/>
     <w:link w:val="100-Deckblatt-Grundlage"/>
-    <w:rsid w:val="00170C79"/>
+    <w:rsid w:val="0054673E"/>
     <w:rPr>
       <w:rFonts w:ascii="Times New Roman" w:hAnsi="Times New Roman"/>
       <w:sz w:val="24"/>
@@ -15042,7 +15322,7 @@
     <w:next w:val="100-Deckblatt-Grundlage"/>
     <w:link w:val="100-Deckblatt-Titel-ZentriertZchn"/>
     <w:qFormat/>
-    <w:rsid w:val="00170C79"/>
+    <w:rsid w:val="0054673E"/>
     <w:pPr>
       <w:spacing w:before="480" w:after="480"/>
       <w:contextualSpacing/>
@@ -15056,7 +15336,7 @@
     <w:name w:val="100 - Deckblatt - Text - Zentriert  - Nicht fett Zchn"/>
     <w:basedOn w:val="100-Deckblatt-GrundlageZchn"/>
     <w:link w:val="100-Deckblatt-Text-Zentriert-Nichtfett"/>
-    <w:rsid w:val="00170C79"/>
+    <w:rsid w:val="0054673E"/>
     <w:rPr>
       <w:rFonts w:ascii="Times New Roman" w:hAnsi="Times New Roman"/>
       <w:sz w:val="24"/>
@@ -15068,7 +15348,7 @@
     <w:next w:val="100-Deckblatt-Grundlage"/>
     <w:link w:val="100-Deckblatt-Text-Zentriert-FettZchn"/>
     <w:qFormat/>
-    <w:rsid w:val="00170C79"/>
+    <w:rsid w:val="0054673E"/>
     <w:rPr>
       <w:b/>
     </w:rPr>
@@ -15077,7 +15357,7 @@
     <w:name w:val="100 - Deckblatt - Titel - Zentriert Zchn"/>
     <w:basedOn w:val="Absatz-Standardschriftart"/>
     <w:link w:val="100-Deckblatt-Titel-Zentriert"/>
-    <w:rsid w:val="00170C79"/>
+    <w:rsid w:val="0054673E"/>
     <w:rPr>
       <w:rFonts w:ascii="Times New Roman" w:hAnsi="Times New Roman"/>
       <w:b/>
@@ -15090,7 +15370,7 @@
     <w:next w:val="100-Deckblatt-Grundlage"/>
     <w:link w:val="100-Deckblatt-Links-NichtfettZchn"/>
     <w:qFormat/>
-    <w:rsid w:val="00170C79"/>
+    <w:rsid w:val="0054673E"/>
     <w:pPr>
       <w:tabs>
         <w:tab w:val="left" w:pos="3119"/>
@@ -15103,7 +15383,7 @@
     <w:name w:val="100 - Deckblatt - Text - Zentriert - Fett Zchn"/>
     <w:basedOn w:val="100-Deckblatt-Text-Zentriert-NichtfettZchn"/>
     <w:link w:val="100-Deckblatt-Text-Zentriert-Fett"/>
-    <w:rsid w:val="00170C79"/>
+    <w:rsid w:val="0054673E"/>
     <w:rPr>
       <w:rFonts w:ascii="Times New Roman" w:hAnsi="Times New Roman"/>
       <w:b/>
@@ -15116,7 +15396,7 @@
     <w:next w:val="100-Deckblatt-Grundlage"/>
     <w:link w:val="100-Deckblatt-SperrvermerkZchn"/>
     <w:qFormat/>
-    <w:rsid w:val="00170C79"/>
+    <w:rsid w:val="0054673E"/>
     <w:pPr>
       <w:spacing w:before="240" w:after="480"/>
     </w:pPr>
@@ -15125,7 +15405,7 @@
     <w:name w:val="100 - Deckblatt - Links - Nicht fett Zchn"/>
     <w:basedOn w:val="Absatz-Standardschriftart"/>
     <w:link w:val="100-Deckblatt-Links-Nichtfett"/>
-    <w:rsid w:val="00170C79"/>
+    <w:rsid w:val="0054673E"/>
     <w:rPr>
       <w:rFonts w:ascii="Times New Roman" w:hAnsi="Times New Roman"/>
       <w:sz w:val="24"/>
@@ -15137,7 +15417,7 @@
     <w:next w:val="000-Grundlage-Standard"/>
     <w:link w:val="100-Absatz-Kommentar-Ebene1Zchn"/>
     <w:qFormat/>
-    <w:rsid w:val="00170C79"/>
+    <w:rsid w:val="0054673E"/>
     <w:pPr>
       <w:numPr>
         <w:numId w:val="2"/>
@@ -15150,7 +15430,7 @@
     <w:name w:val="100 - Deckblatt - Sperrvermerk Zchn"/>
     <w:basedOn w:val="100-Deckblatt-Text-Zentriert-FettZchn"/>
     <w:link w:val="100-Deckblatt-Sperrvermerk"/>
-    <w:rsid w:val="00170C79"/>
+    <w:rsid w:val="0054673E"/>
     <w:rPr>
       <w:rFonts w:ascii="Times New Roman" w:hAnsi="Times New Roman"/>
       <w:b/>
@@ -15162,7 +15442,7 @@
     <w:basedOn w:val="000-Grundlage-Standard"/>
     <w:next w:val="000-Grundlage-Standard"/>
     <w:link w:val="000-Grundlage-Standard-ZentriertZchn"/>
-    <w:rsid w:val="00170C79"/>
+    <w:rsid w:val="0054673E"/>
     <w:pPr>
       <w:jc w:val="center"/>
     </w:pPr>
@@ -15171,7 +15451,7 @@
     <w:name w:val="100 - Absatz - Kommentar - Ebene 1 Zchn"/>
     <w:basedOn w:val="100-Deckblatt-GrundlageZchn"/>
     <w:link w:val="100-Absatz-Kommentar-Ebene1"/>
-    <w:rsid w:val="00170C79"/>
+    <w:rsid w:val="0054673E"/>
     <w:rPr>
       <w:rFonts w:ascii="Times New Roman" w:hAnsi="Times New Roman"/>
       <w:sz w:val="20"/>
@@ -15182,7 +15462,7 @@
     <w:name w:val="000 - Grundlage - Standard - Zentriert Zchn"/>
     <w:basedOn w:val="100-Absatz-Kommentar-Ebene1Zchn"/>
     <w:link w:val="000-Grundlage-Standard-Zentriert"/>
-    <w:rsid w:val="00170C79"/>
+    <w:rsid w:val="0054673E"/>
     <w:rPr>
       <w:rFonts w:ascii="Times New Roman" w:hAnsi="Times New Roman"/>
       <w:sz w:val="24"/>
@@ -15195,7 +15475,7 @@
     <w:next w:val="000-Grundlage-Standard"/>
     <w:link w:val="100-berschrift-GrundlageZchn"/>
     <w:qFormat/>
-    <w:rsid w:val="00170C79"/>
+    <w:rsid w:val="0054673E"/>
     <w:pPr>
       <w:keepNext/>
       <w:keepLines/>
@@ -15215,7 +15495,7 @@
     <w:next w:val="100-Absatz-Standard"/>
     <w:link w:val="100-berschrift-Ebene1-NichtinVerzeichnisZchn"/>
     <w:qFormat/>
-    <w:rsid w:val="00170C79"/>
+    <w:rsid w:val="0054673E"/>
     <w:pPr>
       <w:pageBreakBefore/>
       <w:spacing w:after="480"/>
@@ -15225,7 +15505,7 @@
     <w:name w:val="100 - Überschrift - Grundlage Zchn"/>
     <w:basedOn w:val="Absatz-Standardschriftart"/>
     <w:link w:val="100-berschrift-Grundlage"/>
-    <w:rsid w:val="00170C79"/>
+    <w:rsid w:val="0054673E"/>
     <w:rPr>
       <w:rFonts w:ascii="Times New Roman" w:hAnsi="Times New Roman"/>
       <w:b/>
@@ -15238,7 +15518,7 @@
     <w:next w:val="000-Grundlage-Standard"/>
     <w:link w:val="100-Kopf-undFuzeile-000-GrundlageZchn"/>
     <w:qFormat/>
-    <w:rsid w:val="00170C79"/>
+    <w:rsid w:val="0054673E"/>
     <w:pPr>
       <w:tabs>
         <w:tab w:val="left" w:pos="9072"/>
@@ -15253,7 +15533,7 @@
     <w:name w:val="100 - Überschrift - Ebene 1 - Nicht in Verzeichnis Zchn"/>
     <w:basedOn w:val="100-berschrift-GrundlageZchn"/>
     <w:link w:val="100-berschrift-Ebene1-NichtinVerzeichnis"/>
-    <w:rsid w:val="00170C79"/>
+    <w:rsid w:val="0054673E"/>
     <w:rPr>
       <w:rFonts w:ascii="Times New Roman" w:hAnsi="Times New Roman"/>
       <w:b/>
@@ -15265,7 +15545,7 @@
     <w:basedOn w:val="100-Kopf-undFuzeile-000-Grundlage"/>
     <w:link w:val="100-Kopf-undFuzeile-Fuzeile-StandardZchn"/>
     <w:qFormat/>
-    <w:rsid w:val="00170C79"/>
+    <w:rsid w:val="0054673E"/>
     <w:pPr>
       <w:pBdr>
         <w:top w:val="single" w:sz="4" w:space="1" w:color="auto"/>
@@ -15279,7 +15559,7 @@
     <w:name w:val="100 - Kopf- und Fußzeile - 000 - Grundlage Zchn"/>
     <w:basedOn w:val="Absatz-Standardschriftart"/>
     <w:link w:val="100-Kopf-undFuzeile-000-Grundlage"/>
-    <w:rsid w:val="00170C79"/>
+    <w:rsid w:val="0054673E"/>
     <w:rPr>
       <w:rFonts w:ascii="Times New Roman" w:hAnsi="Times New Roman"/>
       <w:sz w:val="20"/>
@@ -15291,7 +15571,7 @@
     <w:next w:val="Standard"/>
     <w:link w:val="100-Kopf-undFuzeile-Kopfzeile-StandardZchn"/>
     <w:qFormat/>
-    <w:rsid w:val="00170C79"/>
+    <w:rsid w:val="0054673E"/>
     <w:pPr>
       <w:pBdr>
         <w:bottom w:val="single" w:sz="4" w:space="1" w:color="auto"/>
@@ -15305,7 +15585,7 @@
     <w:name w:val="100 - Kopf- und Fußzeile - Fußzeile - Standard Zchn"/>
     <w:basedOn w:val="Absatz-Standardschriftart"/>
     <w:link w:val="100-Kopf-undFuzeile-Fuzeile-Standard"/>
-    <w:rsid w:val="00170C79"/>
+    <w:rsid w:val="0054673E"/>
     <w:rPr>
       <w:rFonts w:ascii="Times New Roman" w:hAnsi="Times New Roman"/>
       <w:sz w:val="20"/>
@@ -15315,7 +15595,7 @@
     <w:name w:val="100 - Kopf- und Fußzeile - Kopfzeile - Standard Zchn"/>
     <w:basedOn w:val="100-Kopf-undFuzeile-000-GrundlageZchn"/>
     <w:link w:val="100-Kopf-undFuzeile-Kopfzeile-Standard"/>
-    <w:rsid w:val="00170C79"/>
+    <w:rsid w:val="0054673E"/>
     <w:rPr>
       <w:rFonts w:ascii="Times New Roman" w:hAnsi="Times New Roman"/>
       <w:sz w:val="20"/>
@@ -15327,7 +15607,7 @@
     <w:link w:val="KopfzeileZchn"/>
     <w:uiPriority w:val="99"/>
     <w:unhideWhenUsed/>
-    <w:rsid w:val="00170C79"/>
+    <w:rsid w:val="0054673E"/>
     <w:pPr>
       <w:tabs>
         <w:tab w:val="center" w:pos="4536"/>
@@ -15341,7 +15621,7 @@
     <w:basedOn w:val="Absatz-Standardschriftart"/>
     <w:link w:val="Kopfzeile"/>
     <w:uiPriority w:val="99"/>
-    <w:rsid w:val="00170C79"/>
+    <w:rsid w:val="0054673E"/>
     <w:rPr>
       <w:rFonts w:ascii="Times New Roman" w:hAnsi="Times New Roman"/>
       <w:sz w:val="24"/>
@@ -15353,7 +15633,7 @@
     <w:link w:val="FuzeileZchn"/>
     <w:uiPriority w:val="99"/>
     <w:unhideWhenUsed/>
-    <w:rsid w:val="00170C79"/>
+    <w:rsid w:val="0054673E"/>
     <w:pPr>
       <w:tabs>
         <w:tab w:val="center" w:pos="4536"/>
@@ -15367,7 +15647,7 @@
     <w:basedOn w:val="Absatz-Standardschriftart"/>
     <w:link w:val="Fuzeile"/>
     <w:uiPriority w:val="99"/>
-    <w:rsid w:val="00170C79"/>
+    <w:rsid w:val="0054673E"/>
     <w:rPr>
       <w:rFonts w:ascii="Times New Roman" w:hAnsi="Times New Roman"/>
       <w:sz w:val="24"/>
@@ -15379,7 +15659,7 @@
     <w:next w:val="000-Grundlage-Standard"/>
     <w:link w:val="100-Absatz-ZentriertZchn"/>
     <w:qFormat/>
-    <w:rsid w:val="00170C79"/>
+    <w:rsid w:val="0054673E"/>
     <w:pPr>
       <w:jc w:val="center"/>
     </w:pPr>
@@ -15390,7 +15670,7 @@
     <w:next w:val="000-Grundlage-Standard"/>
     <w:link w:val="100-Abb-Abbildung-Textunterhalb-BezeichnungZchn"/>
     <w:qFormat/>
-    <w:rsid w:val="00170C79"/>
+    <w:rsid w:val="0054673E"/>
     <w:pPr>
       <w:keepNext/>
       <w:keepLines/>
@@ -15401,7 +15681,7 @@
     <w:name w:val="100 - Absatz - Zentriert Zchn"/>
     <w:basedOn w:val="Absatz-Standardschriftart"/>
     <w:link w:val="100-Absatz-Zentriert"/>
-    <w:rsid w:val="00170C79"/>
+    <w:rsid w:val="0054673E"/>
     <w:rPr>
       <w:rFonts w:ascii="Times New Roman" w:hAnsi="Times New Roman"/>
       <w:sz w:val="24"/>
@@ -15413,7 +15693,7 @@
     <w:next w:val="000-Grundlage-Standard"/>
     <w:link w:val="100-Abb-Abbildung-RahmenZchn"/>
     <w:qFormat/>
-    <w:rsid w:val="00170C79"/>
+    <w:rsid w:val="0054673E"/>
     <w:pPr>
       <w:keepNext/>
       <w:keepLines/>
@@ -15430,7 +15710,7 @@
     <w:name w:val="100 - Abb - Abbildung - Text unterhalb - Bezeichnung Zchn"/>
     <w:basedOn w:val="100-Absatz-ZentriertZchn"/>
     <w:link w:val="100-Abb-Abbildung-Textunterhalb-Bezeichnung"/>
-    <w:rsid w:val="00170C79"/>
+    <w:rsid w:val="0054673E"/>
     <w:rPr>
       <w:rFonts w:ascii="Times New Roman" w:hAnsi="Times New Roman"/>
       <w:sz w:val="24"/>
@@ -15442,13 +15722,13 @@
     <w:next w:val="000-Grundlage-Standard-Zentriert"/>
     <w:link w:val="100-Abb-Abbildung-Textunterhalb-QuelleZchn"/>
     <w:qFormat/>
-    <w:rsid w:val="00170C79"/>
+    <w:rsid w:val="0054673E"/>
   </w:style>
   <w:style w:type="character" w:customStyle="1" w:styleId="100-Abb-Abbildung-RahmenZchn">
     <w:name w:val="100 - Abb - Abbildung - Rahmen Zchn"/>
     <w:basedOn w:val="Absatz-Standardschriftart"/>
     <w:link w:val="100-Abb-Abbildung-Rahmen"/>
-    <w:rsid w:val="00170C79"/>
+    <w:rsid w:val="0054673E"/>
     <w:rPr>
       <w:rFonts w:ascii="Times New Roman" w:hAnsi="Times New Roman"/>
       <w:sz w:val="24"/>
@@ -15459,7 +15739,7 @@
     <w:basedOn w:val="Standard"/>
     <w:link w:val="ListenabsatzZchn"/>
     <w:uiPriority w:val="34"/>
-    <w:rsid w:val="00170C79"/>
+    <w:rsid w:val="0054673E"/>
     <w:pPr>
       <w:ind w:left="720"/>
       <w:contextualSpacing/>
@@ -15469,7 +15749,7 @@
     <w:name w:val="100 - Abb - Abbildung - Text unterhalb - Quelle Zchn"/>
     <w:basedOn w:val="Absatz-Standardschriftart"/>
     <w:link w:val="100-Abb-Abbildung-Textunterhalb-Quelle"/>
-    <w:rsid w:val="00170C79"/>
+    <w:rsid w:val="0054673E"/>
     <w:rPr>
       <w:rFonts w:ascii="Times New Roman" w:hAnsi="Times New Roman"/>
       <w:sz w:val="24"/>
@@ -15481,7 +15761,7 @@
     <w:next w:val="000-Grundlage-Standard"/>
     <w:link w:val="100-Aufzhlung-Punktmit-StandardZchn"/>
     <w:qFormat/>
-    <w:rsid w:val="00170C79"/>
+    <w:rsid w:val="0054673E"/>
     <w:pPr>
       <w:numPr>
         <w:numId w:val="3"/>
@@ -15494,7 +15774,7 @@
     <w:next w:val="000-Grundlage-Standard"/>
     <w:link w:val="100-Aufzhlung-Punktohne-EingerckteinfachZchn"/>
     <w:qFormat/>
-    <w:rsid w:val="00170C79"/>
+    <w:rsid w:val="0054673E"/>
     <w:pPr>
       <w:ind w:left="357"/>
     </w:pPr>
@@ -15504,7 +15784,7 @@
     <w:basedOn w:val="Absatz-Standardschriftart"/>
     <w:link w:val="Listenabsatz"/>
     <w:uiPriority w:val="34"/>
-    <w:rsid w:val="00170C79"/>
+    <w:rsid w:val="0054673E"/>
     <w:rPr>
       <w:rFonts w:ascii="Times New Roman" w:hAnsi="Times New Roman"/>
       <w:sz w:val="24"/>
@@ -15514,7 +15794,7 @@
     <w:name w:val="100 - Aufzählung - Punkt mit - Standard Zchn"/>
     <w:basedOn w:val="ListenabsatzZchn"/>
     <w:link w:val="100-Aufzhlung-Punktmit-Standard"/>
-    <w:rsid w:val="00170C79"/>
+    <w:rsid w:val="0054673E"/>
     <w:rPr>
       <w:rFonts w:ascii="Times New Roman" w:hAnsi="Times New Roman"/>
       <w:sz w:val="24"/>
@@ -15526,7 +15806,7 @@
     <w:next w:val="000-Grundlage-Standard"/>
     <w:link w:val="100-Aufzhlung-Punktmit-Links0-63cmZchn"/>
     <w:qFormat/>
-    <w:rsid w:val="00170C79"/>
+    <w:rsid w:val="0054673E"/>
     <w:pPr>
       <w:numPr>
         <w:numId w:val="4"/>
@@ -15537,7 +15817,7 @@
     <w:name w:val="100 - Aufzählung - Punkt ohne - Eingerückt einfach Zchn"/>
     <w:basedOn w:val="Absatz-Standardschriftart"/>
     <w:link w:val="100-Aufzhlung-Punktohne-Eingerckteinfach"/>
-    <w:rsid w:val="00170C79"/>
+    <w:rsid w:val="0054673E"/>
     <w:rPr>
       <w:rFonts w:ascii="Times New Roman" w:hAnsi="Times New Roman"/>
       <w:sz w:val="24"/>
@@ -15549,7 +15829,7 @@
     <w:next w:val="000-Grundlage-Standard"/>
     <w:link w:val="100-Absatz-Standard-Nach48PtZchn"/>
     <w:qFormat/>
-    <w:rsid w:val="00170C79"/>
+    <w:rsid w:val="0054673E"/>
     <w:pPr>
       <w:spacing w:after="960"/>
     </w:pPr>
@@ -15558,7 +15838,7 @@
     <w:name w:val="100 - Aufzählung - Punkt mit - Links 0-63 cm Zchn"/>
     <w:basedOn w:val="Absatz-Standardschriftart"/>
     <w:link w:val="100-Aufzhlung-Punktmit-Links0-63cm"/>
-    <w:rsid w:val="00170C79"/>
+    <w:rsid w:val="0054673E"/>
     <w:rPr>
       <w:rFonts w:ascii="Times New Roman" w:hAnsi="Times New Roman"/>
       <w:sz w:val="24"/>
@@ -15568,7 +15848,7 @@
     <w:name w:val="100 - Absatz - Standard - Nach 48 Pt. Zchn"/>
     <w:basedOn w:val="Absatz-Standardschriftart"/>
     <w:link w:val="100-Absatz-Standard-Nach48Pt"/>
-    <w:rsid w:val="00170C79"/>
+    <w:rsid w:val="0054673E"/>
     <w:rPr>
       <w:rFonts w:ascii="Times New Roman" w:hAnsi="Times New Roman"/>
       <w:sz w:val="24"/>
@@ -15580,7 +15860,7 @@
     <w:next w:val="000-Grundlage-Standard"/>
     <w:link w:val="100-Verzeichnis-GrundlageZchn"/>
     <w:qFormat/>
-    <w:rsid w:val="00170C79"/>
+    <w:rsid w:val="0054673E"/>
     <w:pPr>
       <w:keepNext w:val="0"/>
       <w:spacing w:before="0" w:after="120"/>
@@ -15594,7 +15874,7 @@
     <w:name w:val="100 - Verzeichnis - Grundlage Zchn"/>
     <w:basedOn w:val="Absatz-Standardschriftart"/>
     <w:link w:val="100-Verzeichnis-Grundlage"/>
-    <w:rsid w:val="00170C79"/>
+    <w:rsid w:val="0054673E"/>
     <w:rPr>
       <w:rFonts w:ascii="Times New Roman" w:hAnsi="Times New Roman"/>
       <w:sz w:val="24"/>
@@ -15606,13 +15886,13 @@
     <w:next w:val="100-Absatz-Standard"/>
     <w:link w:val="100-Verzeichnis-berschrift-NichtimTextteilZchn"/>
     <w:qFormat/>
-    <w:rsid w:val="00170C79"/>
+    <w:rsid w:val="0054673E"/>
   </w:style>
   <w:style w:type="character" w:customStyle="1" w:styleId="100-Verzeichnis-berschrift-NichtimTextteilZchn">
     <w:name w:val="100 - Verzeichnis - Überschrift - Nicht im Textteil Zchn"/>
     <w:basedOn w:val="100-Verzeichnis-GrundlageZchn"/>
     <w:link w:val="100-Verzeichnis-berschrift-NichtimTextteil"/>
-    <w:rsid w:val="00170C79"/>
+    <w:rsid w:val="0054673E"/>
     <w:rPr>
       <w:rFonts w:ascii="Times New Roman" w:hAnsi="Times New Roman"/>
       <w:sz w:val="24"/>
@@ -15625,7 +15905,7 @@
     <w:autoRedefine/>
     <w:uiPriority w:val="39"/>
     <w:unhideWhenUsed/>
-    <w:rsid w:val="00170C79"/>
+    <w:rsid w:val="0054673E"/>
     <w:pPr>
       <w:tabs>
         <w:tab w:val="left" w:pos="2228"/>
@@ -15640,7 +15920,7 @@
     <w:uiPriority w:val="35"/>
     <w:unhideWhenUsed/>
     <w:qFormat/>
-    <w:rsid w:val="00170C79"/>
+    <w:rsid w:val="0054673E"/>
     <w:pPr>
       <w:spacing w:after="200" w:line="240" w:lineRule="auto"/>
     </w:pPr>
@@ -15658,7 +15938,7 @@
     <w:next w:val="000-Grundlage-Standard"/>
     <w:uiPriority w:val="99"/>
     <w:unhideWhenUsed/>
-    <w:rsid w:val="00170C79"/>
+    <w:rsid w:val="0054673E"/>
     <w:pPr>
       <w:tabs>
         <w:tab w:val="left" w:pos="1701"/>
@@ -15671,13 +15951,13 @@
     <w:basedOn w:val="100-Abb-Abbildung-Textunterhalb-Bezeichnung"/>
     <w:link w:val="100-Abb-Tabelle-Textunterhhalb-BezeichnungZchn"/>
     <w:qFormat/>
-    <w:rsid w:val="00170C79"/>
+    <w:rsid w:val="0054673E"/>
   </w:style>
   <w:style w:type="character" w:customStyle="1" w:styleId="100-Abb-Tabelle-Textunterhhalb-BezeichnungZchn">
     <w:name w:val="100 - Abb - Tabelle - Text unterhhalb - Bezeichnung Zchn"/>
     <w:basedOn w:val="100-Abb-Abbildung-Textunterhalb-BezeichnungZchn"/>
     <w:link w:val="100-Abb-Tabelle-Textunterhhalb-Bezeichnung"/>
-    <w:rsid w:val="00170C79"/>
+    <w:rsid w:val="0054673E"/>
     <w:rPr>
       <w:rFonts w:ascii="Times New Roman" w:hAnsi="Times New Roman"/>
       <w:sz w:val="24"/>
@@ -15689,7 +15969,7 @@
     <w:next w:val="000-Grundlage-Standard"/>
     <w:link w:val="100-Verzeichnung-AbkrzungZchn"/>
     <w:qFormat/>
-    <w:rsid w:val="00170C79"/>
+    <w:rsid w:val="0054673E"/>
     <w:pPr>
       <w:tabs>
         <w:tab w:val="left" w:pos="3402"/>
@@ -15701,7 +15981,7 @@
     <w:basedOn w:val="Standard"/>
     <w:link w:val="000-Grundlage-StandardZchn"/>
     <w:qFormat/>
-    <w:rsid w:val="00170C79"/>
+    <w:rsid w:val="0054673E"/>
     <w:pPr>
       <w:spacing w:after="240"/>
     </w:pPr>
@@ -15710,7 +15990,7 @@
     <w:name w:val="100 - Verzeichnung - Abkürzung Zchn"/>
     <w:basedOn w:val="100-Verzeichnis-GrundlageZchn"/>
     <w:link w:val="100-Verzeichnung-Abkrzung"/>
-    <w:rsid w:val="00170C79"/>
+    <w:rsid w:val="0054673E"/>
     <w:rPr>
       <w:rFonts w:ascii="Times New Roman" w:hAnsi="Times New Roman"/>
       <w:sz w:val="24"/>
@@ -15720,7 +16000,7 @@
     <w:name w:val="000 - Grundlage - Standard Zchn"/>
     <w:basedOn w:val="100-Verzeichnung-AbkrzungZchn"/>
     <w:link w:val="000-Grundlage-Standard"/>
-    <w:rsid w:val="00170C79"/>
+    <w:rsid w:val="0054673E"/>
     <w:rPr>
       <w:rFonts w:ascii="Times New Roman" w:hAnsi="Times New Roman"/>
       <w:sz w:val="24"/>
@@ -15732,7 +16012,7 @@
     <w:next w:val="000-Grundlage-Standard"/>
     <w:link w:val="100-berschrift-Ebene1-ImVerzeichnisZchn"/>
     <w:qFormat/>
-    <w:rsid w:val="00170C79"/>
+    <w:rsid w:val="0054673E"/>
     <w:pPr>
       <w:spacing w:after="480"/>
     </w:pPr>
@@ -15741,7 +16021,7 @@
     <w:name w:val="100 - Überschrift - Ebene 1 - Im Verzeichnis Zchn"/>
     <w:basedOn w:val="100-berschrift-Ebene1-NichtinVerzeichnisZchn"/>
     <w:link w:val="100-berschrift-Ebene1-ImVerzeichnis"/>
-    <w:rsid w:val="00170C79"/>
+    <w:rsid w:val="0054673E"/>
     <w:rPr>
       <w:rFonts w:ascii="Times New Roman" w:hAnsi="Times New Roman"/>
       <w:b/>
@@ -15754,7 +16034,7 @@
     <w:next w:val="000-Grundlage-Standard"/>
     <w:link w:val="100-Anhang-DeckblattZchn"/>
     <w:qFormat/>
-    <w:rsid w:val="00170C79"/>
+    <w:rsid w:val="0054673E"/>
     <w:pPr>
       <w:spacing w:before="5640"/>
     </w:pPr>
@@ -15767,7 +16047,7 @@
     <w:name w:val="100 - Anhang - Deckblatt Zchn"/>
     <w:basedOn w:val="100-berschrift-Ebene1-NichtinVerzeichnisZchn"/>
     <w:link w:val="100-Anhang-Deckblatt"/>
-    <w:rsid w:val="00170C79"/>
+    <w:rsid w:val="0054673E"/>
     <w:rPr>
       <w:rFonts w:ascii="Times New Roman" w:hAnsi="Times New Roman"/>
       <w:b/>
@@ -15780,7 +16060,7 @@
     <w:next w:val="000-Grundlage-Standard"/>
     <w:link w:val="100-Aufzhlung-Punktmit-Nach6PtZchn"/>
     <w:qFormat/>
-    <w:rsid w:val="00170C79"/>
+    <w:rsid w:val="0054673E"/>
     <w:pPr>
       <w:spacing w:after="120"/>
       <w:ind w:left="357" w:hanging="357"/>
@@ -15792,7 +16072,7 @@
     <w:next w:val="000-Grundlage-Standard"/>
     <w:link w:val="100-Aufzhlung-Punktohne-Eingerckt-Nach6PtZchn"/>
     <w:qFormat/>
-    <w:rsid w:val="00170C79"/>
+    <w:rsid w:val="0054673E"/>
     <w:pPr>
       <w:spacing w:after="120"/>
     </w:pPr>
@@ -15801,7 +16081,7 @@
     <w:name w:val="100 - Aufzählung - Punkt mit - Nach 6 Pt. Zchn"/>
     <w:basedOn w:val="100-Aufzhlung-Punktmit-StandardZchn"/>
     <w:link w:val="100-Aufzhlung-Punktmit-Nach6Pt"/>
-    <w:rsid w:val="00170C79"/>
+    <w:rsid w:val="0054673E"/>
     <w:rPr>
       <w:rFonts w:ascii="Times New Roman" w:hAnsi="Times New Roman"/>
       <w:sz w:val="24"/>
@@ -15814,7 +16094,7 @@
     <w:next w:val="000-Grundlage-Standard"/>
     <w:link w:val="100-Aufzhlung-Punktmit-Links1Zchn"/>
     <w:qFormat/>
-    <w:rsid w:val="00170C79"/>
+    <w:rsid w:val="0054673E"/>
     <w:pPr>
       <w:spacing w:after="120"/>
       <w:ind w:left="714" w:hanging="357"/>
@@ -15824,7 +16104,7 @@
     <w:name w:val="100 - Aufzählung - Punkt ohne - Eingerückt - Nach 6 Pt. Zchn"/>
     <w:basedOn w:val="100-Aufzhlung-Punktohne-EingerckteinfachZchn"/>
     <w:link w:val="100-Aufzhlung-Punktohne-Eingerckt-Nach6Pt"/>
-    <w:rsid w:val="00170C79"/>
+    <w:rsid w:val="0054673E"/>
     <w:rPr>
       <w:rFonts w:ascii="Times New Roman" w:hAnsi="Times New Roman"/>
       <w:sz w:val="24"/>
@@ -15836,7 +16116,7 @@
     <w:next w:val="000-Grundlage-Standard"/>
     <w:link w:val="100-Aufzhlung-Punktohne-Eingerckt-nach6PtZchn0"/>
     <w:qFormat/>
-    <w:rsid w:val="00170C79"/>
+    <w:rsid w:val="0054673E"/>
     <w:pPr>
       <w:spacing w:after="120"/>
     </w:pPr>
@@ -15846,7 +16126,7 @@
     <w:aliases w:val="26 cm - Nach 6 Pt. Zchn"/>
     <w:basedOn w:val="100-Aufzhlung-Punktmit-Links0-63cmZchn"/>
     <w:link w:val="100-Aufzhlung-Punktmit-Links1"/>
-    <w:rsid w:val="00170C79"/>
+    <w:rsid w:val="0054673E"/>
     <w:rPr>
       <w:rFonts w:ascii="Times New Roman" w:hAnsi="Times New Roman"/>
       <w:sz w:val="24"/>
@@ -15856,7 +16136,7 @@
     <w:name w:val="100 - Aufzählung - Punkt ohne - Eingerückt - nach 6 Pt. Zchn"/>
     <w:basedOn w:val="100-Aufzhlung-Punktohne-EingerckteinfachZchn"/>
     <w:link w:val="100-Aufzhlung-Punktohne-Eingerckt-nach6Pt0"/>
-    <w:rsid w:val="00170C79"/>
+    <w:rsid w:val="0054673E"/>
     <w:rPr>
       <w:rFonts w:ascii="Times New Roman" w:hAnsi="Times New Roman"/>
       <w:sz w:val="24"/>
@@ -15868,7 +16148,7 @@
     <w:next w:val="100-Quellenverzeichnis-Referenz-Lang"/>
     <w:link w:val="100-Quellenverzeichnis-Referenz-KurzZchn"/>
     <w:qFormat/>
-    <w:rsid w:val="00170C79"/>
+    <w:rsid w:val="0054673E"/>
     <w:pPr>
       <w:keepNext/>
       <w:keepLines/>
@@ -15881,7 +16161,7 @@
     <w:next w:val="000-Grundlage-Standard"/>
     <w:link w:val="100-Quellenverzeichnis-Referenz-LangZchn"/>
     <w:qFormat/>
-    <w:rsid w:val="00170C79"/>
+    <w:rsid w:val="0054673E"/>
     <w:pPr>
       <w:ind w:left="567"/>
     </w:pPr>
@@ -15890,7 +16170,7 @@
     <w:name w:val="100 - Quellenverzeichnis - Referenz - Kurz Zchn"/>
     <w:basedOn w:val="000-Grundlage-StandardZchn"/>
     <w:link w:val="100-Quellenverzeichnis-Referenz-Kurz"/>
-    <w:rsid w:val="00170C79"/>
+    <w:rsid w:val="0054673E"/>
     <w:rPr>
       <w:rFonts w:ascii="Times New Roman" w:hAnsi="Times New Roman"/>
       <w:sz w:val="24"/>
@@ -15900,7 +16180,7 @@
     <w:name w:val="100 - Quellenverzeichnis - Referenz - Lang Zchn"/>
     <w:basedOn w:val="000-Grundlage-StandardZchn"/>
     <w:link w:val="100-Quellenverzeichnis-Referenz-Lang"/>
-    <w:rsid w:val="00170C79"/>
+    <w:rsid w:val="0054673E"/>
     <w:rPr>
       <w:rFonts w:ascii="Times New Roman" w:hAnsi="Times New Roman"/>
       <w:sz w:val="24"/>
@@ -15912,7 +16192,7 @@
     <w:next w:val="000-Grundlage-Standard"/>
     <w:link w:val="100-Absatz-Standard-Nach24PtZchn"/>
     <w:qFormat/>
-    <w:rsid w:val="00170C79"/>
+    <w:rsid w:val="0054673E"/>
     <w:pPr>
       <w:spacing w:after="480"/>
     </w:pPr>
@@ -15924,7 +16204,7 @@
     <w:name w:val="100 - Absatz - Standard - Nach 24 Pt. Zchn"/>
     <w:basedOn w:val="000-Grundlage-StandardZchn"/>
     <w:link w:val="100-Absatz-Standard-Nach24Pt"/>
-    <w:rsid w:val="00170C79"/>
+    <w:rsid w:val="0054673E"/>
     <w:rPr>
       <w:rFonts w:ascii="Times New Roman" w:hAnsi="Times New Roman"/>
       <w:sz w:val="24"/>
@@ -15935,7 +16215,7 @@
     <w:name w:val="Table Grid"/>
     <w:basedOn w:val="NormaleTabelle"/>
     <w:uiPriority w:val="59"/>
-    <w:rsid w:val="00170C79"/>
+    <w:rsid w:val="0054673E"/>
     <w:pPr>
       <w:spacing w:after="0" w:line="240" w:lineRule="auto"/>
     </w:pPr>
@@ -15955,7 +16235,7 @@
     <w:basedOn w:val="000-Grundlage-Standard"/>
     <w:link w:val="100-Abb-Tabelle-GrundlageZchn"/>
     <w:qFormat/>
-    <w:rsid w:val="00170C79"/>
+    <w:rsid w:val="0054673E"/>
     <w:pPr>
       <w:keepNext/>
       <w:keepLines/>
@@ -15967,7 +16247,7 @@
     <w:basedOn w:val="000-Grundlage-Standard"/>
     <w:link w:val="100-Abb-Tabelle-KopfzeileZchn"/>
     <w:qFormat/>
-    <w:rsid w:val="00170C79"/>
+    <w:rsid w:val="0054673E"/>
     <w:pPr>
       <w:keepNext/>
       <w:keepLines/>
@@ -15982,7 +16262,7 @@
     <w:name w:val="100 - Abb - Tabelle - Grundlage Zchn"/>
     <w:basedOn w:val="000-Grundlage-StandardZchn"/>
     <w:link w:val="100-Abb-Tabelle-Grundlage"/>
-    <w:rsid w:val="00170C79"/>
+    <w:rsid w:val="0054673E"/>
     <w:rPr>
       <w:rFonts w:ascii="Times New Roman" w:hAnsi="Times New Roman"/>
       <w:sz w:val="24"/>
@@ -15994,7 +16274,7 @@
     <w:next w:val="000-Grundlage-Standard"/>
     <w:link w:val="100-Abb-Tabelle-KrperZchn"/>
     <w:qFormat/>
-    <w:rsid w:val="00170C79"/>
+    <w:rsid w:val="0054673E"/>
     <w:pPr>
       <w:jc w:val="center"/>
     </w:pPr>
@@ -16003,7 +16283,7 @@
     <w:name w:val="100 - Abb - Tabelle - Kopfzeile Zchn"/>
     <w:basedOn w:val="100-Abb-Tabelle-GrundlageZchn"/>
     <w:link w:val="100-Abb-Tabelle-Kopfzeile"/>
-    <w:rsid w:val="00170C79"/>
+    <w:rsid w:val="0054673E"/>
     <w:rPr>
       <w:rFonts w:ascii="Times New Roman" w:hAnsi="Times New Roman"/>
       <w:b/>
@@ -16015,7 +16295,7 @@
     <w:basedOn w:val="000-Grundlage-Standard"/>
     <w:next w:val="000-Grundlage-Standard"/>
     <w:qFormat/>
-    <w:rsid w:val="00170C79"/>
+    <w:rsid w:val="0054673E"/>
     <w:pPr>
       <w:spacing w:before="240"/>
     </w:pPr>
@@ -16024,7 +16304,7 @@
     <w:name w:val="100 - Abb - Tabelle - Körper Zchn"/>
     <w:basedOn w:val="100-Abb-Tabelle-GrundlageZchn"/>
     <w:link w:val="100-Abb-Tabelle-Krper"/>
-    <w:rsid w:val="00170C79"/>
+    <w:rsid w:val="0054673E"/>
     <w:rPr>
       <w:rFonts w:ascii="Times New Roman" w:hAnsi="Times New Roman"/>
       <w:sz w:val="24"/>
@@ -16036,7 +16316,7 @@
     <w:next w:val="000-Grundlage-Standard"/>
     <w:link w:val="100-Absatz-Standard-Nach6PtZchn"/>
     <w:qFormat/>
-    <w:rsid w:val="00170C79"/>
+    <w:rsid w:val="0054673E"/>
     <w:pPr>
       <w:spacing w:after="120"/>
     </w:pPr>
@@ -16047,7 +16327,7 @@
     <w:next w:val="000-Grundlage-Standard"/>
     <w:link w:val="100-Absatz-Standard-Nach3PtZchn"/>
     <w:qFormat/>
-    <w:rsid w:val="00170C79"/>
+    <w:rsid w:val="0054673E"/>
     <w:pPr>
       <w:spacing w:after="60"/>
     </w:pPr>
@@ -16056,7 +16336,7 @@
     <w:name w:val="100 - Absatz - Standard - Nach 6 Pt. Zchn"/>
     <w:basedOn w:val="000-Grundlage-StandardZchn"/>
     <w:link w:val="100-Absatz-Standard-Nach6Pt"/>
-    <w:rsid w:val="00170C79"/>
+    <w:rsid w:val="0054673E"/>
     <w:rPr>
       <w:rFonts w:ascii="Times New Roman" w:hAnsi="Times New Roman"/>
       <w:sz w:val="24"/>
@@ -16068,7 +16348,7 @@
     <w:next w:val="000-Grundlage-Standard"/>
     <w:link w:val="100-Absatz-Standard-Nach0PtZchn"/>
     <w:qFormat/>
-    <w:rsid w:val="00170C79"/>
+    <w:rsid w:val="0054673E"/>
     <w:pPr>
       <w:spacing w:after="0"/>
     </w:pPr>
@@ -16077,7 +16357,7 @@
     <w:name w:val="100 - Absatz - Standard - Nach 3 Pt. Zchn"/>
     <w:basedOn w:val="000-Grundlage-StandardZchn"/>
     <w:link w:val="100-Absatz-Standard-Nach3Pt"/>
-    <w:rsid w:val="00170C79"/>
+    <w:rsid w:val="0054673E"/>
     <w:rPr>
       <w:rFonts w:ascii="Times New Roman" w:hAnsi="Times New Roman"/>
       <w:sz w:val="24"/>
@@ -16089,7 +16369,7 @@
     <w:uiPriority w:val="99"/>
     <w:semiHidden/>
     <w:unhideWhenUsed/>
-    <w:rsid w:val="00170C79"/>
+    <w:rsid w:val="0054673E"/>
     <w:rPr>
       <w:sz w:val="16"/>
       <w:szCs w:val="16"/>
@@ -16099,7 +16379,7 @@
     <w:name w:val="100 - Absatz - Standard - Nach 0 Pt. Zchn"/>
     <w:basedOn w:val="000-Grundlage-StandardZchn"/>
     <w:link w:val="100-Absatz-Standard-Nach0Pt"/>
-    <w:rsid w:val="00170C79"/>
+    <w:rsid w:val="0054673E"/>
     <w:rPr>
       <w:rFonts w:ascii="Times New Roman" w:hAnsi="Times New Roman"/>
       <w:sz w:val="24"/>
@@ -16112,7 +16392,7 @@
     <w:uiPriority w:val="99"/>
     <w:semiHidden/>
     <w:unhideWhenUsed/>
-    <w:rsid w:val="00170C79"/>
+    <w:rsid w:val="0054673E"/>
     <w:pPr>
       <w:spacing w:line="240" w:lineRule="auto"/>
     </w:pPr>
@@ -16127,7 +16407,7 @@
     <w:link w:val="Kommentartext"/>
     <w:uiPriority w:val="99"/>
     <w:semiHidden/>
-    <w:rsid w:val="00170C79"/>
+    <w:rsid w:val="0054673E"/>
     <w:rPr>
       <w:rFonts w:ascii="Times New Roman" w:hAnsi="Times New Roman"/>
       <w:sz w:val="20"/>
@@ -16142,7 +16422,7 @@
     <w:uiPriority w:val="99"/>
     <w:semiHidden/>
     <w:unhideWhenUsed/>
-    <w:rsid w:val="00170C79"/>
+    <w:rsid w:val="0054673E"/>
     <w:rPr>
       <w:b/>
       <w:bCs/>
@@ -16154,7 +16434,7 @@
     <w:link w:val="Kommentarthema"/>
     <w:uiPriority w:val="99"/>
     <w:semiHidden/>
-    <w:rsid w:val="00170C79"/>
+    <w:rsid w:val="0054673E"/>
     <w:rPr>
       <w:rFonts w:ascii="Times New Roman" w:hAnsi="Times New Roman"/>
       <w:b/>
@@ -16170,7 +16450,7 @@
     <w:uiPriority w:val="99"/>
     <w:semiHidden/>
     <w:unhideWhenUsed/>
-    <w:rsid w:val="00170C79"/>
+    <w:rsid w:val="0054673E"/>
     <w:pPr>
       <w:spacing w:line="240" w:lineRule="auto"/>
     </w:pPr>
@@ -16186,7 +16466,7 @@
     <w:link w:val="Sprechblasentext"/>
     <w:uiPriority w:val="99"/>
     <w:semiHidden/>
-    <w:rsid w:val="00170C79"/>
+    <w:rsid w:val="0054673E"/>
     <w:rPr>
       <w:rFonts w:ascii="Segoe UI" w:hAnsi="Segoe UI" w:cs="Segoe UI"/>
       <w:sz w:val="18"/>
@@ -16199,7 +16479,7 @@
     <w:next w:val="000-Grundlage-Standard"/>
     <w:link w:val="100-Absatz-Kommentar-GrundlageZchn"/>
     <w:qFormat/>
-    <w:rsid w:val="00170C79"/>
+    <w:rsid w:val="0054673E"/>
     <w:pPr>
       <w:shd w:val="clear" w:color="auto" w:fill="FFFF00"/>
     </w:pPr>
@@ -16213,7 +16493,7 @@
     <w:next w:val="000-Grundlage-Standard"/>
     <w:link w:val="100-Absatz-Kommentar-Ebene2Zchn"/>
     <w:qFormat/>
-    <w:rsid w:val="00170C79"/>
+    <w:rsid w:val="0054673E"/>
     <w:pPr>
       <w:numPr>
         <w:numId w:val="5"/>
@@ -16226,7 +16506,7 @@
     <w:name w:val="100 - Absatz - Kommentar - Grundlage Zchn"/>
     <w:basedOn w:val="100-Absatz-Standard-Nach0PtZchn"/>
     <w:link w:val="100-Absatz-Kommentar-Grundlage"/>
-    <w:rsid w:val="00170C79"/>
+    <w:rsid w:val="0054673E"/>
     <w:rPr>
       <w:rFonts w:ascii="Times New Roman" w:hAnsi="Times New Roman"/>
       <w:sz w:val="20"/>
@@ -16237,7 +16517,7 @@
     <w:name w:val="100 - Absatz - Kommentar - Ebene 2 Zchn"/>
     <w:basedOn w:val="100-Absatz-Kommentar-GrundlageZchn"/>
     <w:link w:val="100-Absatz-Kommentar-Ebene2"/>
-    <w:rsid w:val="00170C79"/>
+    <w:rsid w:val="0054673E"/>
     <w:rPr>
       <w:rFonts w:ascii="Times New Roman" w:hAnsi="Times New Roman"/>
       <w:sz w:val="20"/>
@@ -16249,7 +16529,7 @@
     <w:basedOn w:val="100-Aufzhlung-Punktmit-Nach6Pt"/>
     <w:link w:val="100-Aufzhlung-ZahlinKlammer-Nach6PtZchn"/>
     <w:qFormat/>
-    <w:rsid w:val="00170C79"/>
+    <w:rsid w:val="0054673E"/>
     <w:pPr>
       <w:numPr>
         <w:numId w:val="6"/>
@@ -16262,7 +16542,7 @@
     <w:next w:val="000-Grundlage-Standard"/>
     <w:link w:val="100-Aufzhlung-ZahlinKlammer-GrundlageZchn"/>
     <w:qFormat/>
-    <w:rsid w:val="00170C79"/>
+    <w:rsid w:val="0054673E"/>
     <w:pPr>
       <w:ind w:left="357" w:hanging="357"/>
     </w:pPr>
@@ -16271,7 +16551,7 @@
     <w:name w:val="100 - Aufzählung - Zahl in Klammer - Nach 6 Pt. Zchn"/>
     <w:basedOn w:val="100-Aufzhlung-Punktmit-Nach6PtZchn"/>
     <w:link w:val="100-Aufzhlung-ZahlinKlammer-Nach6Pt"/>
-    <w:rsid w:val="00170C79"/>
+    <w:rsid w:val="0054673E"/>
     <w:rPr>
       <w:rFonts w:ascii="Times New Roman" w:hAnsi="Times New Roman"/>
       <w:sz w:val="24"/>
@@ -16283,7 +16563,7 @@
     <w:next w:val="000-Grundlage-Standard"/>
     <w:link w:val="100-Absatz-Links0-63cm-SondereinzugohneZchn"/>
     <w:qFormat/>
-    <w:rsid w:val="00170C79"/>
+    <w:rsid w:val="0054673E"/>
     <w:pPr>
       <w:ind w:left="357"/>
     </w:pPr>
@@ -16292,7 +16572,7 @@
     <w:name w:val="100 - Aufzählung - Zahl in Klammer - Grundlage Zchn"/>
     <w:basedOn w:val="100-Aufzhlung-ZahlinKlammer-Nach6PtZchn"/>
     <w:link w:val="100-Aufzhlung-ZahlinKlammer-Grundlage"/>
-    <w:rsid w:val="00170C79"/>
+    <w:rsid w:val="0054673E"/>
     <w:rPr>
       <w:rFonts w:ascii="Times New Roman" w:hAnsi="Times New Roman"/>
       <w:sz w:val="24"/>
@@ -16302,7 +16582,7 @@
     <w:name w:val="100 - Absatz - Links 0-63 cm - Sondereinzug ohne Zchn"/>
     <w:basedOn w:val="Absatz-Standardschriftart"/>
     <w:link w:val="100-Absatz-Links0-63cm-Sondereinzugohne"/>
-    <w:rsid w:val="00170C79"/>
+    <w:rsid w:val="0054673E"/>
     <w:rPr>
       <w:rFonts w:ascii="Times New Roman" w:hAnsi="Times New Roman"/>
       <w:sz w:val="24"/>
@@ -16312,13 +16592,13 @@
     <w:name w:val="100 - Absatz - Standard"/>
     <w:basedOn w:val="000-Grundlage-Standard"/>
     <w:link w:val="100-Absatz-StandardZchn"/>
-    <w:rsid w:val="00170C79"/>
+    <w:rsid w:val="0054673E"/>
   </w:style>
   <w:style w:type="character" w:customStyle="1" w:styleId="100-Absatz-StandardZchn">
     <w:name w:val="100 - Absatz - Standard Zchn"/>
     <w:basedOn w:val="000-Grundlage-StandardZchn"/>
     <w:link w:val="100-Absatz-Standard"/>
-    <w:rsid w:val="00170C79"/>
+    <w:rsid w:val="0054673E"/>
     <w:rPr>
       <w:rFonts w:ascii="Times New Roman" w:hAnsi="Times New Roman"/>
       <w:sz w:val="24"/>
@@ -16327,7 +16607,7 @@
   <w:style w:type="paragraph" w:customStyle="1" w:styleId="100-Absatz-Standard-Fett">
     <w:name w:val="100 - Absatz - Standard - Fett"/>
     <w:basedOn w:val="100-Absatz-Standard"/>
-    <w:rsid w:val="00170C79"/>
+    <w:rsid w:val="0054673E"/>
     <w:rPr>
       <w:b/>
     </w:rPr>
